--- a/BaiTap2/BT01_BT2_TaiLieuDacTa.docx
+++ b/BaiTap2/BT01_BT2_TaiLieuDacTa.docx
@@ -2066,6 +2066,7 @@
       <w:bookmarkStart w:id="1" w:name="_Toc396491285"/>
       <w:bookmarkStart w:id="2" w:name="_Toc402688432"/>
       <w:r>
+        <w:lastRenderedPageBreak/>
         <w:t>Theo dõi phiên bản tài liệu</w:t>
       </w:r>
       <w:bookmarkEnd w:id="0"/>
@@ -2273,6 +2274,7 @@
       </w:pPr>
       <w:bookmarkStart w:id="3" w:name="_Toc402688433"/>
       <w:r>
+        <w:lastRenderedPageBreak/>
         <w:t>Giới thiệu</w:t>
       </w:r>
       <w:bookmarkEnd w:id="3"/>
@@ -2962,8 +2964,6 @@
               </w:rPr>
               <w:t>:</w:t>
             </w:r>
-            <w:bookmarkStart w:id="13" w:name="_GoBack"/>
-            <w:bookmarkEnd w:id="13"/>
             <w:r>
               <w:rPr>
                 <w:rStyle w:val="Bodytext285pt"/>
@@ -3361,6 +3361,7 @@
               <w:rPr>
                 <w:b/>
               </w:rPr>
+              <w:lastRenderedPageBreak/>
               <w:t>Cách xử lí</w:t>
             </w:r>
           </w:p>
@@ -4188,7 +4189,16 @@
                 <w:sz w:val="22"/>
                 <w:szCs w:val="22"/>
               </w:rPr>
-              <w:t>Thêm đom vị điện lực</w:t>
+              <w:t>Thêm đơn</w:t>
+            </w:r>
+            <w:r>
+              <w:rPr>
+                <w:rStyle w:val="Bodytext295pt"/>
+                <w:rFonts w:asciiTheme="majorHAnsi" w:eastAsiaTheme="majorEastAsia" w:hAnsiTheme="majorHAnsi" w:cstheme="majorHAnsi"/>
+                <w:sz w:val="22"/>
+                <w:szCs w:val="22"/>
+              </w:rPr>
+              <w:t xml:space="preserve"> vị điện lực</w:t>
             </w:r>
           </w:p>
         </w:tc>
@@ -4790,6 +4800,7 @@
                 <w:sz w:val="22"/>
                 <w:szCs w:val="22"/>
               </w:rPr>
+              <w:lastRenderedPageBreak/>
               <w:t>Bước 2: chọn nút “Sửa” để tiến hành lưu thông túi đó vào CSDL, nếu không có sự cố ngoài ý muốn, hệ thống sẽ thông báo đơn vị thành viên đã được cập nhật thông tin thành công, ngược lại nếu có sự cổ xảy ra như: chưa nhập đầy đủ các thông tin hoặc cố một trường nào đó chưa nhập đúng với yêu cầu định dạng đặt ra... hệ thống sẽ thổng báo cụ thể từng lỗi và tiếp tục Bước' 1 cho đến khi thành công hoặc người dùng chọn “Hủy” để hủy thao tác sửa.</w:t>
             </w:r>
           </w:p>
@@ -4817,6 +4828,7 @@
               <w:rPr>
                 <w:b/>
               </w:rPr>
+              <w:lastRenderedPageBreak/>
               <w:t>Kết quả</w:t>
             </w:r>
           </w:p>
@@ -5601,6 +5613,7 @@
               <w:rPr>
                 <w:b/>
               </w:rPr>
+              <w:lastRenderedPageBreak/>
               <w:t>Mã yêu cầu</w:t>
             </w:r>
           </w:p>
@@ -6523,7 +6536,17 @@
                 <w:sz w:val="22"/>
                 <w:szCs w:val="22"/>
               </w:rPr>
-              <w:t>Bước 2: Hệ thống sẽ đưa ra một bảng cơ sở dữ liệu chửa 1 thông tin MBA thỡa với các tiêu chỉ đặt ra hoặc xuất ra thông báo “không có MBA nào trong hệ thống thõa với các yêu cầu bạn dặt ra”.</w:t>
+              <w:t xml:space="preserve">Bước 2: Hệ thống sẽ đưa ra một bảng cơ sở dữ liệu chửa 1 thông tin MBA thỡa với các tiêu chỉ đặt ra hoặc xuất ra thông báo “không </w:t>
+            </w:r>
+            <w:r>
+              <w:rPr>
+                <w:rStyle w:val="Bodytext275pt"/>
+                <w:rFonts w:eastAsiaTheme="majorEastAsia"/>
+                <w:sz w:val="22"/>
+                <w:szCs w:val="22"/>
+              </w:rPr>
+              <w:lastRenderedPageBreak/>
+              <w:t>có MBA nào trong hệ thống thõa với các yêu cầu bạn dặt ra”.</w:t>
             </w:r>
           </w:p>
         </w:tc>
@@ -6550,6 +6573,7 @@
               <w:rPr>
                 <w:b/>
               </w:rPr>
+              <w:lastRenderedPageBreak/>
               <w:t>Kết quả</w:t>
             </w:r>
           </w:p>
@@ -6761,7 +6785,34 @@
                 <w:sz w:val="22"/>
                 <w:szCs w:val="22"/>
               </w:rPr>
-              <w:t>Tim kiểm MBA</w:t>
+              <w:t>Tì</w:t>
+            </w:r>
+            <w:r>
+              <w:rPr>
+                <w:rStyle w:val="Bodytext275pt"/>
+                <w:rFonts w:eastAsiaTheme="majorEastAsia"/>
+                <w:sz w:val="22"/>
+                <w:szCs w:val="22"/>
+              </w:rPr>
+              <w:t>m ki</w:t>
+            </w:r>
+            <w:r>
+              <w:rPr>
+                <w:rStyle w:val="Bodytext275pt"/>
+                <w:rFonts w:eastAsiaTheme="majorEastAsia"/>
+                <w:sz w:val="22"/>
+                <w:szCs w:val="22"/>
+              </w:rPr>
+              <w:t>ế</w:t>
+            </w:r>
+            <w:r>
+              <w:rPr>
+                <w:rStyle w:val="Bodytext275pt"/>
+                <w:rFonts w:eastAsiaTheme="majorEastAsia"/>
+                <w:sz w:val="22"/>
+                <w:szCs w:val="22"/>
+              </w:rPr>
+              <w:t>m MBA</w:t>
             </w:r>
           </w:p>
         </w:tc>
@@ -6847,7 +6898,62 @@
                 <w:sz w:val="22"/>
                 <w:szCs w:val="22"/>
               </w:rPr>
-              <w:t>Phải đãng nhập thành công vào hệ thổng vởi tài khoản của phòng KH-KT hoặc của các đơn vị thành viên.</w:t>
+              <w:t>Phải</w:t>
+            </w:r>
+            <w:r>
+              <w:rPr>
+                <w:rStyle w:val="Bodytext275pt"/>
+                <w:rFonts w:eastAsiaTheme="majorEastAsia"/>
+                <w:sz w:val="22"/>
+                <w:szCs w:val="22"/>
+              </w:rPr>
+              <w:t xml:space="preserve"> đă</w:t>
+            </w:r>
+            <w:r>
+              <w:rPr>
+                <w:rStyle w:val="Bodytext275pt"/>
+                <w:rFonts w:eastAsiaTheme="majorEastAsia"/>
+                <w:sz w:val="22"/>
+                <w:szCs w:val="22"/>
+              </w:rPr>
+              <w:t>ng nhập thành công vào hệ th</w:t>
+            </w:r>
+            <w:r>
+              <w:rPr>
+                <w:rStyle w:val="Bodytext275pt"/>
+                <w:rFonts w:eastAsiaTheme="majorEastAsia"/>
+                <w:sz w:val="22"/>
+                <w:szCs w:val="22"/>
+              </w:rPr>
+              <w:t>ố</w:t>
+            </w:r>
+            <w:r>
+              <w:rPr>
+                <w:rStyle w:val="Bodytext275pt"/>
+                <w:rFonts w:eastAsiaTheme="majorEastAsia"/>
+                <w:sz w:val="22"/>
+                <w:szCs w:val="22"/>
+              </w:rPr>
+              <w:t>ng v</w:t>
+            </w:r>
+            <w:r>
+              <w:rPr>
+                <w:rStyle w:val="Bodytext275pt"/>
+                <w:rFonts w:eastAsiaTheme="majorEastAsia"/>
+                <w:sz w:val="22"/>
+                <w:szCs w:val="22"/>
+                <w:lang w:val="en-US"/>
+              </w:rPr>
+              <w:t>ới</w:t>
+            </w:r>
+            <w:r>
+              <w:rPr>
+                <w:rStyle w:val="Bodytext275pt"/>
+                <w:rFonts w:eastAsiaTheme="majorEastAsia"/>
+                <w:sz w:val="22"/>
+                <w:szCs w:val="22"/>
+              </w:rPr>
+              <w:t xml:space="preserve"> tài khoản của phòng KH-KT hoặc của các đơn vị thành viên.</w:t>
             </w:r>
           </w:p>
         </w:tc>
@@ -6898,7 +7004,45 @@
                 <w:sz w:val="22"/>
                 <w:szCs w:val="22"/>
               </w:rPr>
-              <w:t>Bước 1: Chọn các tiêu chỉ để tim kiếm MBA (SoNo, Đơn vị, Trạm, Tình Trạng, Công Suểt) sao đó chọn nút “Tìm”.</w:t>
+              <w:t>Bước 1: Chọn các tiêu chỉ để</w:t>
+            </w:r>
+            <w:r>
+              <w:rPr>
+                <w:rStyle w:val="Bodytext275pt"/>
+                <w:rFonts w:eastAsiaTheme="majorEastAsia"/>
+                <w:sz w:val="22"/>
+                <w:szCs w:val="22"/>
+              </w:rPr>
+              <w:t xml:space="preserve"> tì</w:t>
+            </w:r>
+            <w:r>
+              <w:rPr>
+                <w:rStyle w:val="Bodytext275pt"/>
+                <w:rFonts w:eastAsiaTheme="majorEastAsia"/>
+                <w:sz w:val="22"/>
+                <w:szCs w:val="22"/>
+              </w:rPr>
+              <w:t>m kiếm MBA (SoNo, Đơn vị, Trạm, Tình Trạng, Công Su</w:t>
+            </w:r>
+            <w:r>
+              <w:rPr>
+                <w:rStyle w:val="Bodytext275pt"/>
+                <w:rFonts w:eastAsiaTheme="majorEastAsia"/>
+                <w:sz w:val="22"/>
+                <w:szCs w:val="22"/>
+              </w:rPr>
+              <w:t>ấ</w:t>
+            </w:r>
+            <w:bookmarkStart w:id="13" w:name="_GoBack"/>
+            <w:bookmarkEnd w:id="13"/>
+            <w:r>
+              <w:rPr>
+                <w:rStyle w:val="Bodytext275pt"/>
+                <w:rFonts w:eastAsiaTheme="majorEastAsia"/>
+                <w:sz w:val="22"/>
+                <w:szCs w:val="22"/>
+              </w:rPr>
+              <w:t>t) sao đó chọn nút “Tìm”.</w:t>
             </w:r>
           </w:p>
           <w:p>
@@ -7371,6 +7515,7 @@
               <w:rPr>
                 <w:b/>
               </w:rPr>
+              <w:lastRenderedPageBreak/>
               <w:t>Cách xử lí</w:t>
             </w:r>
           </w:p>
@@ -8362,16 +8507,7 @@
                 <w:sz w:val="22"/>
                 <w:szCs w:val="22"/>
               </w:rPr>
-              <w:t>Bước 2: Hệ thổng sẽ đưa ra một bảng cảnh báoĩàJ có thật sự muốn xóa đơn vị thành viên đã chọ</w:t>
-            </w:r>
-            <w:r>
-              <w:rPr>
-                <w:rStyle w:val="Bodytext2Exact"/>
-                <w:rFonts w:eastAsia="Tahoma"/>
-                <w:sz w:val="22"/>
-                <w:szCs w:val="22"/>
-              </w:rPr>
-              <w:t>n không?</w:t>
+              <w:t>Bước 2: Hệ thổng sẽ đưa ra một bảng cảnh báoĩàJ có thật sự muốn xóa đơn vị thành viên đã chọn không?</w:t>
             </w:r>
             <w:r>
               <w:rPr>
@@ -13265,7 +13401,7 @@
 </file>
 
 <file path=customXml/itemProps1.xml><?xml version="1.0" encoding="utf-8"?>
-<ds:datastoreItem xmlns:ds="http://schemas.openxmlformats.org/officeDocument/2006/customXml" ds:itemID="{A78C071A-67D1-47A4-ACF5-E05140E1C338}">
+<ds:datastoreItem xmlns:ds="http://schemas.openxmlformats.org/officeDocument/2006/customXml" ds:itemID="{67DE2D1D-FEB1-400F-B6AE-2478752A23EC}">
   <ds:schemaRefs>
     <ds:schemaRef ds:uri="http://schemas.openxmlformats.org/officeDocument/2006/bibliography"/>
   </ds:schemaRefs>

--- a/BaiTap2/BT01_BT2_TaiLieuDacTa.docx
+++ b/BaiTap2/BT01_BT2_TaiLieuDacTa.docx
@@ -2079,10 +2079,10 @@
         <w:tblLook w:val="04A0" w:firstRow="1" w:lastRow="0" w:firstColumn="1" w:lastColumn="0" w:noHBand="0" w:noVBand="1"/>
       </w:tblPr>
       <w:tblGrid>
-        <w:gridCol w:w="2257"/>
-        <w:gridCol w:w="2321"/>
-        <w:gridCol w:w="2271"/>
-        <w:gridCol w:w="2168"/>
+        <w:gridCol w:w="2255"/>
+        <w:gridCol w:w="2318"/>
+        <w:gridCol w:w="2280"/>
+        <w:gridCol w:w="2164"/>
       </w:tblGrid>
       <w:tr>
         <w:tc>
@@ -2176,25 +2176,41 @@
           <w:tcPr>
             <w:tcW w:w="2348" w:type="dxa"/>
           </w:tcPr>
-          <w:p/>
+          <w:p>
+            <w:r>
+              <w:t>Hồ Hữu Nhân</w:t>
+            </w:r>
+          </w:p>
         </w:tc>
         <w:tc>
           <w:tcPr>
             <w:tcW w:w="2384" w:type="dxa"/>
           </w:tcPr>
-          <w:p/>
+          <w:p>
+            <w:r>
+              <w:t>11/11/2014</w:t>
+            </w:r>
+          </w:p>
         </w:tc>
         <w:tc>
           <w:tcPr>
             <w:tcW w:w="2367" w:type="dxa"/>
           </w:tcPr>
-          <w:p/>
+          <w:p>
+            <w:r>
+              <w:t>Sửa lỗi chính tả mục 2.1.1 Nhứng yêu cầu chức năng cần được chỉnh sửa</w:t>
+            </w:r>
+          </w:p>
         </w:tc>
         <w:tc>
           <w:tcPr>
             <w:tcW w:w="2251" w:type="dxa"/>
           </w:tcPr>
-          <w:p/>
+          <w:p>
+            <w:r>
+              <w:t>1.1</w:t>
+            </w:r>
+          </w:p>
         </w:tc>
       </w:tr>
       <w:tr>
@@ -2857,7 +2873,43 @@
                 <w:sz w:val="22"/>
                 <w:szCs w:val="22"/>
               </w:rPr>
-              <w:t>Phải đăng nhập thành cống vào hệ thống với tài lÃoị của phòng KH-K</w:t>
+              <w:t>Phải đăng nhập thành c</w:t>
+            </w:r>
+            <w:r>
+              <w:rPr>
+                <w:rStyle w:val="Bodytext285pt"/>
+                <w:rFonts w:eastAsiaTheme="majorEastAsia"/>
+                <w:sz w:val="22"/>
+                <w:szCs w:val="22"/>
+              </w:rPr>
+              <w:t>ô</w:t>
+            </w:r>
+            <w:r>
+              <w:rPr>
+                <w:rStyle w:val="Bodytext285pt"/>
+                <w:rFonts w:eastAsiaTheme="majorEastAsia"/>
+                <w:sz w:val="22"/>
+                <w:szCs w:val="22"/>
+              </w:rPr>
+              <w:t>ng vào hệ thống vớ</w:t>
+            </w:r>
+            <w:r>
+              <w:rPr>
+                <w:rStyle w:val="Bodytext285pt"/>
+                <w:rFonts w:eastAsiaTheme="majorEastAsia"/>
+                <w:sz w:val="22"/>
+                <w:szCs w:val="22"/>
+              </w:rPr>
+              <w:t>i tài khoản</w:t>
+            </w:r>
+            <w:r>
+              <w:rPr>
+                <w:rStyle w:val="Bodytext285pt"/>
+                <w:rFonts w:eastAsiaTheme="majorEastAsia"/>
+                <w:sz w:val="22"/>
+                <w:szCs w:val="22"/>
+              </w:rPr>
+              <w:t xml:space="preserve"> của phòng KH-K</w:t>
             </w:r>
             <w:r>
               <w:rPr>
@@ -2876,7 +2928,25 @@
                 <w:sz w:val="22"/>
                 <w:szCs w:val="22"/>
               </w:rPr>
-              <w:t xml:space="preserve"> và của các đơn vị thảnh</w:t>
+              <w:t xml:space="preserve"> và của các đơn vị th</w:t>
+            </w:r>
+            <w:r>
+              <w:rPr>
+                <w:rStyle w:val="Bodytext285pt"/>
+                <w:rFonts w:eastAsiaTheme="majorEastAsia"/>
+                <w:sz w:val="22"/>
+                <w:szCs w:val="22"/>
+              </w:rPr>
+              <w:t>à</w:t>
+            </w:r>
+            <w:r>
+              <w:rPr>
+                <w:rStyle w:val="Bodytext285pt"/>
+                <w:rFonts w:eastAsiaTheme="majorEastAsia"/>
+                <w:sz w:val="22"/>
+                <w:szCs w:val="22"/>
+              </w:rPr>
+              <w:t>nh</w:t>
             </w:r>
             <w:r>
               <w:rPr>
@@ -2887,6 +2957,16 @@
                 <w:lang w:val="en-US"/>
               </w:rPr>
               <w:t xml:space="preserve"> viên</w:t>
+            </w:r>
+            <w:r>
+              <w:rPr>
+                <w:rStyle w:val="Bodytext285pt"/>
+                <w:rFonts w:eastAsiaTheme="majorEastAsia"/>
+                <w:sz w:val="22"/>
+                <w:szCs w:val="22"/>
+                <w:lang w:val="en-US"/>
+              </w:rPr>
+              <w:t>.</w:t>
             </w:r>
           </w:p>
         </w:tc>
@@ -2962,8 +3042,6 @@
               </w:rPr>
               <w:t>:</w:t>
             </w:r>
-            <w:bookmarkStart w:id="13" w:name="_GoBack"/>
-            <w:bookmarkEnd w:id="13"/>
             <w:r>
               <w:rPr>
                 <w:rStyle w:val="Bodytext285pt"/>
@@ -2990,18 +3068,300 @@
                 <w:sz w:val="22"/>
                 <w:szCs w:val="22"/>
               </w:rPr>
-              <w:t>Ma HSX, Ma_Loai, TenMBA, MSTS, Nam_sx, 1 CongSuat, ĐienAp, LoaiDau, ThongSoDo, QuocGiaSX, NamNhapVe, ChieuDai, ChieuRong, 1 ChieuCao, TrongLuongRuotMay, TrongLuongDau, 4 TongTrongLuong)</w:t>
-            </w:r>
-          </w:p>
-          <w:p>
-            <w:r>
-              <w:rPr>
-                <w:rStyle w:val="Bodytext285pt"/>
-                <w:rFonts w:eastAsiaTheme="majorEastAsia"/>
-                <w:sz w:val="22"/>
-                <w:szCs w:val="22"/>
-              </w:rPr>
-              <w:t>Bước 2: Chọn hút “Thêm” để tiến hành lựu thông tin Ị vào CSDL, nếu không co sự cố ngoài ý muốn, hệ thốn sẽ thống báo MBA đã được thêm thành công, ngược 1 nếu có sự cố xảy ra như: chưa nhập đầy đủ các thôngị hoặc có một trường nào đó chưa nhập đúng với yêu cầ định dạng đặt ra. 1 hệ thống sẽ thống báo cụ thể từngị và tiếp tục Bưởc 1 cho đến khi thành công hoặc ngưq dùng chọn “Hủy” để hủy thaò tấc thêm.</w:t>
+              <w:t>Ma HS</w:t>
+            </w:r>
+            <w:r>
+              <w:rPr>
+                <w:rStyle w:val="Bodytext285pt"/>
+                <w:rFonts w:eastAsiaTheme="majorEastAsia"/>
+                <w:sz w:val="22"/>
+                <w:szCs w:val="22"/>
+              </w:rPr>
+              <w:t>X, Ma_Loai, TenMBA, MSTS, Nam_SX, CongSuat, D</w:t>
+            </w:r>
+            <w:r>
+              <w:rPr>
+                <w:rStyle w:val="Bodytext285pt"/>
+                <w:rFonts w:eastAsiaTheme="majorEastAsia"/>
+                <w:sz w:val="22"/>
+                <w:szCs w:val="22"/>
+              </w:rPr>
+              <w:t>ienAp, LoaiDau, ThongSoDo, QuocGiaSX, N</w:t>
+            </w:r>
+            <w:r>
+              <w:rPr>
+                <w:rStyle w:val="Bodytext285pt"/>
+                <w:rFonts w:eastAsiaTheme="majorEastAsia"/>
+                <w:sz w:val="22"/>
+                <w:szCs w:val="22"/>
+              </w:rPr>
+              <w:t>amNhapVe, ChieuDai, ChieuRong,</w:t>
+            </w:r>
+            <w:r>
+              <w:rPr>
+                <w:rStyle w:val="Bodytext285pt"/>
+                <w:rFonts w:eastAsiaTheme="majorEastAsia"/>
+                <w:sz w:val="22"/>
+                <w:szCs w:val="22"/>
+              </w:rPr>
+              <w:t xml:space="preserve"> ChieuCao, Tron</w:t>
+            </w:r>
+            <w:r>
+              <w:rPr>
+                <w:rStyle w:val="Bodytext285pt"/>
+                <w:rFonts w:eastAsiaTheme="majorEastAsia"/>
+                <w:sz w:val="22"/>
+                <w:szCs w:val="22"/>
+              </w:rPr>
+              <w:t xml:space="preserve">gLuongRuotMay, TrongLuongDau, </w:t>
+            </w:r>
+            <w:r>
+              <w:rPr>
+                <w:rStyle w:val="Bodytext285pt"/>
+                <w:rFonts w:eastAsiaTheme="majorEastAsia"/>
+                <w:sz w:val="22"/>
+                <w:szCs w:val="22"/>
+              </w:rPr>
+              <w:t>TongTrongLuong)</w:t>
+            </w:r>
+          </w:p>
+          <w:p>
+            <w:r>
+              <w:rPr>
+                <w:rStyle w:val="Bodytext285pt"/>
+                <w:rFonts w:eastAsiaTheme="majorEastAsia"/>
+                <w:sz w:val="22"/>
+                <w:szCs w:val="22"/>
+              </w:rPr>
+              <w:t>Bước 2: Chọ</w:t>
+            </w:r>
+            <w:r>
+              <w:rPr>
+                <w:rStyle w:val="Bodytext285pt"/>
+                <w:rFonts w:eastAsiaTheme="majorEastAsia"/>
+                <w:sz w:val="22"/>
+                <w:szCs w:val="22"/>
+              </w:rPr>
+              <w:t>n n</w:t>
+            </w:r>
+            <w:r>
+              <w:rPr>
+                <w:rStyle w:val="Bodytext285pt"/>
+                <w:rFonts w:eastAsiaTheme="majorEastAsia"/>
+                <w:sz w:val="22"/>
+                <w:szCs w:val="22"/>
+              </w:rPr>
+              <w:t>út “Thêm” để tiến hành l</w:t>
+            </w:r>
+            <w:r>
+              <w:rPr>
+                <w:rStyle w:val="Bodytext285pt"/>
+                <w:rFonts w:eastAsiaTheme="majorEastAsia"/>
+                <w:sz w:val="22"/>
+                <w:szCs w:val="22"/>
+              </w:rPr>
+              <w:t>ưu thông tin</w:t>
+            </w:r>
+            <w:r>
+              <w:rPr>
+                <w:rStyle w:val="Bodytext285pt"/>
+                <w:rFonts w:eastAsiaTheme="majorEastAsia"/>
+                <w:sz w:val="22"/>
+                <w:szCs w:val="22"/>
+                <w:lang w:val="en-US"/>
+              </w:rPr>
+              <w:t xml:space="preserve"> </w:t>
+            </w:r>
+            <w:r>
+              <w:rPr>
+                <w:rStyle w:val="Bodytext285pt"/>
+                <w:rFonts w:eastAsiaTheme="majorEastAsia"/>
+                <w:sz w:val="22"/>
+                <w:szCs w:val="22"/>
+              </w:rPr>
+              <w:t>vào CSDL, nế</w:t>
+            </w:r>
+            <w:r>
+              <w:rPr>
+                <w:rStyle w:val="Bodytext285pt"/>
+                <w:rFonts w:eastAsiaTheme="majorEastAsia"/>
+                <w:sz w:val="22"/>
+                <w:szCs w:val="22"/>
+              </w:rPr>
+              <w:t>u không có</w:t>
+            </w:r>
+            <w:r>
+              <w:rPr>
+                <w:rStyle w:val="Bodytext285pt"/>
+                <w:rFonts w:eastAsiaTheme="majorEastAsia"/>
+                <w:sz w:val="22"/>
+                <w:szCs w:val="22"/>
+              </w:rPr>
+              <w:t xml:space="preserve"> sự cố ngoài ý muốn, hệ thốn</w:t>
+            </w:r>
+            <w:r>
+              <w:rPr>
+                <w:rStyle w:val="Bodytext285pt"/>
+                <w:rFonts w:eastAsiaTheme="majorEastAsia"/>
+                <w:sz w:val="22"/>
+                <w:szCs w:val="22"/>
+                <w:lang w:val="en-US"/>
+              </w:rPr>
+              <w:t>g</w:t>
+            </w:r>
+            <w:r>
+              <w:rPr>
+                <w:rStyle w:val="Bodytext285pt"/>
+                <w:rFonts w:eastAsiaTheme="majorEastAsia"/>
+                <w:sz w:val="22"/>
+                <w:szCs w:val="22"/>
+              </w:rPr>
+              <w:t xml:space="preserve"> sẽ thống báo MBA đã được thêm thành công, ngược 1 nếu có sự cố xảy ra như: chưa nhập đầy đủ các thông hoặc có một trường nào đó chưa nhập đúng với yêu cầ</w:t>
+            </w:r>
+            <w:r>
+              <w:rPr>
+                <w:rStyle w:val="Bodytext285pt"/>
+                <w:rFonts w:eastAsiaTheme="majorEastAsia"/>
+                <w:sz w:val="22"/>
+                <w:szCs w:val="22"/>
+                <w:lang w:val="en-US"/>
+              </w:rPr>
+              <w:t>u</w:t>
+            </w:r>
+            <w:r>
+              <w:rPr>
+                <w:rStyle w:val="Bodytext285pt"/>
+                <w:rFonts w:eastAsiaTheme="majorEastAsia"/>
+                <w:sz w:val="22"/>
+                <w:szCs w:val="22"/>
+              </w:rPr>
+              <w:t xml:space="preserve"> định dạng đặ</w:t>
+            </w:r>
+            <w:r>
+              <w:rPr>
+                <w:rStyle w:val="Bodytext285pt"/>
+                <w:rFonts w:eastAsiaTheme="majorEastAsia"/>
+                <w:sz w:val="22"/>
+                <w:szCs w:val="22"/>
+              </w:rPr>
+              <w:t>t ra. H</w:t>
+            </w:r>
+            <w:r>
+              <w:rPr>
+                <w:rStyle w:val="Bodytext285pt"/>
+                <w:rFonts w:eastAsiaTheme="majorEastAsia"/>
+                <w:sz w:val="22"/>
+                <w:szCs w:val="22"/>
+              </w:rPr>
+              <w:t>ệ thống sẽ th</w:t>
+            </w:r>
+            <w:r>
+              <w:rPr>
+                <w:rStyle w:val="Bodytext285pt"/>
+                <w:rFonts w:eastAsiaTheme="majorEastAsia"/>
+                <w:sz w:val="22"/>
+                <w:szCs w:val="22"/>
+              </w:rPr>
+              <w:t>ô</w:t>
+            </w:r>
+            <w:r>
+              <w:rPr>
+                <w:rStyle w:val="Bodytext285pt"/>
+                <w:rFonts w:eastAsiaTheme="majorEastAsia"/>
+                <w:sz w:val="22"/>
+                <w:szCs w:val="22"/>
+              </w:rPr>
+              <w:t>ng báo cụ thể từng</w:t>
+            </w:r>
+            <w:r>
+              <w:rPr>
+                <w:rStyle w:val="Bodytext285pt"/>
+                <w:rFonts w:eastAsiaTheme="majorEastAsia"/>
+                <w:sz w:val="22"/>
+                <w:szCs w:val="22"/>
+              </w:rPr>
+              <w:t xml:space="preserve"> lỗi</w:t>
+            </w:r>
+            <w:r>
+              <w:rPr>
+                <w:rStyle w:val="Bodytext285pt"/>
+                <w:rFonts w:eastAsiaTheme="majorEastAsia"/>
+                <w:sz w:val="22"/>
+                <w:szCs w:val="22"/>
+              </w:rPr>
+              <w:t xml:space="preserve"> và tiếp tục Bư</w:t>
+            </w:r>
+            <w:r>
+              <w:rPr>
+                <w:rStyle w:val="Bodytext285pt"/>
+                <w:rFonts w:eastAsiaTheme="majorEastAsia"/>
+                <w:sz w:val="22"/>
+                <w:szCs w:val="22"/>
+              </w:rPr>
+              <w:t>ớ</w:t>
+            </w:r>
+            <w:r>
+              <w:rPr>
+                <w:rStyle w:val="Bodytext285pt"/>
+                <w:rFonts w:eastAsiaTheme="majorEastAsia"/>
+                <w:sz w:val="22"/>
+                <w:szCs w:val="22"/>
+              </w:rPr>
+              <w:t>c 1 cho đến khi thành công hoặ</w:t>
+            </w:r>
+            <w:r>
+              <w:rPr>
+                <w:rStyle w:val="Bodytext285pt"/>
+                <w:rFonts w:eastAsiaTheme="majorEastAsia"/>
+                <w:sz w:val="22"/>
+                <w:szCs w:val="22"/>
+              </w:rPr>
+              <w:t>c người</w:t>
+            </w:r>
+            <w:r>
+              <w:rPr>
+                <w:rStyle w:val="Bodytext285pt"/>
+                <w:rFonts w:eastAsiaTheme="majorEastAsia"/>
+                <w:sz w:val="22"/>
+                <w:szCs w:val="22"/>
+              </w:rPr>
+              <w:t xml:space="preserve"> dùng chọn “Hủy” để hủ</w:t>
+            </w:r>
+            <w:r>
+              <w:rPr>
+                <w:rStyle w:val="Bodytext285pt"/>
+                <w:rFonts w:eastAsiaTheme="majorEastAsia"/>
+                <w:sz w:val="22"/>
+                <w:szCs w:val="22"/>
+              </w:rPr>
+              <w:t>y thao</w:t>
+            </w:r>
+            <w:r>
+              <w:rPr>
+                <w:rStyle w:val="Bodytext285pt"/>
+                <w:rFonts w:eastAsiaTheme="majorEastAsia"/>
+                <w:sz w:val="22"/>
+                <w:szCs w:val="22"/>
+              </w:rPr>
+              <w:t xml:space="preserve"> t</w:t>
+            </w:r>
+            <w:r>
+              <w:rPr>
+                <w:rStyle w:val="Bodytext285pt"/>
+                <w:rFonts w:eastAsiaTheme="majorEastAsia"/>
+                <w:sz w:val="22"/>
+                <w:szCs w:val="22"/>
+              </w:rPr>
+              <w:t>á</w:t>
+            </w:r>
+            <w:r>
+              <w:rPr>
+                <w:rStyle w:val="Bodytext285pt"/>
+                <w:rFonts w:eastAsiaTheme="majorEastAsia"/>
+                <w:sz w:val="22"/>
+                <w:szCs w:val="22"/>
+              </w:rPr>
+              <w:t>c thêm.</w:t>
             </w:r>
           </w:p>
         </w:tc>
@@ -3087,7 +3447,25 @@
                 <w:sz w:val="22"/>
                 <w:szCs w:val="22"/>
               </w:rPr>
-              <w:t>Bắt buộc phải nhập đầy đủ thông tin của các muc. Co thể thêm bằng file excel.</w:t>
+              <w:t>Bắt buộc phải nhập đầy đủ thông tin củ</w:t>
+            </w:r>
+            <w:r>
+              <w:rPr>
+                <w:rStyle w:val="Bodytext285pt"/>
+                <w:rFonts w:eastAsiaTheme="majorEastAsia"/>
+                <w:sz w:val="22"/>
+                <w:szCs w:val="22"/>
+              </w:rPr>
+              <w:t>a các muc. Có</w:t>
+            </w:r>
+            <w:r>
+              <w:rPr>
+                <w:rStyle w:val="Bodytext285pt"/>
+                <w:rFonts w:eastAsiaTheme="majorEastAsia"/>
+                <w:sz w:val="22"/>
+                <w:szCs w:val="22"/>
+              </w:rPr>
+              <w:t xml:space="preserve"> thể thêm bằng file excel.</w:t>
             </w:r>
           </w:p>
         </w:tc>
@@ -3334,7 +3712,25 @@
                 <w:sz w:val="22"/>
                 <w:szCs w:val="22"/>
               </w:rPr>
-              <w:t>Phải đăng nhập thành công vào hệ thổng với tài khoản của phòng KH-KT.</w:t>
+              <w:t>Phải đăng nhập thành công vào hệ th</w:t>
+            </w:r>
+            <w:r>
+              <w:rPr>
+                <w:rStyle w:val="Bodytext285pt"/>
+                <w:rFonts w:eastAsiaTheme="majorEastAsia"/>
+                <w:sz w:val="22"/>
+                <w:szCs w:val="22"/>
+              </w:rPr>
+              <w:t>ố</w:t>
+            </w:r>
+            <w:r>
+              <w:rPr>
+                <w:rStyle w:val="Bodytext285pt"/>
+                <w:rFonts w:eastAsiaTheme="majorEastAsia"/>
+                <w:sz w:val="22"/>
+                <w:szCs w:val="22"/>
+              </w:rPr>
+              <w:t>ng với tài khoản của phòng KH-KT.</w:t>
             </w:r>
           </w:p>
         </w:tc>
@@ -3398,16 +3794,43 @@
                 <w:sz w:val="22"/>
                 <w:szCs w:val="22"/>
               </w:rPr>
-              <w:t xml:space="preserve">CongSuat, ĐienAp, LoaiDau, ThongSoDo, QuocOia </w:t>
-            </w:r>
-            <w:r>
-              <w:rPr>
-                <w:rStyle w:val="Bodytext295pt"/>
-                <w:rFonts w:eastAsiaTheme="majorEastAsia"/>
-                <w:sz w:val="22"/>
-                <w:szCs w:val="22"/>
-              </w:rPr>
-              <w:t xml:space="preserve">sx, </w:t>
+              <w:t>CongSuat, D</w:t>
+            </w:r>
+            <w:r>
+              <w:rPr>
+                <w:rStyle w:val="Bodytext285pt"/>
+                <w:rFonts w:eastAsiaTheme="majorEastAsia"/>
+                <w:sz w:val="22"/>
+                <w:szCs w:val="22"/>
+              </w:rPr>
+              <w:t>ien</w:t>
+            </w:r>
+            <w:r>
+              <w:rPr>
+                <w:rStyle w:val="Bodytext285pt"/>
+                <w:rFonts w:eastAsiaTheme="majorEastAsia"/>
+                <w:sz w:val="22"/>
+                <w:szCs w:val="22"/>
+              </w:rPr>
+              <w:t>Ap, LoaiDau, ThongSoDo, QuocOia_</w:t>
+            </w:r>
+            <w:r>
+              <w:rPr>
+                <w:rStyle w:val="Bodytext295pt"/>
+                <w:rFonts w:eastAsiaTheme="majorEastAsia"/>
+                <w:sz w:val="22"/>
+                <w:szCs w:val="22"/>
+              </w:rPr>
+              <w:t>SX</w:t>
+            </w:r>
+            <w:r>
+              <w:rPr>
+                <w:rStyle w:val="Bodytext295pt"/>
+                <w:rFonts w:eastAsiaTheme="majorEastAsia"/>
+                <w:sz w:val="22"/>
+                <w:szCs w:val="22"/>
+              </w:rPr>
+              <w:t xml:space="preserve">, </w:t>
             </w:r>
             <w:r>
               <w:rPr>
@@ -3427,7 +3850,25 @@
                 <w:sz w:val="22"/>
                 <w:szCs w:val="22"/>
               </w:rPr>
-              <w:t>Bước 2: chọn nút “Sửa” để tiến hành lưu thông tin đó vào CSDL, nếu không có sự cố ngoài ý muốn, hệ thống 1 sẽ thông báo MBA đã được cập nhật thông tin thành công, ngược lại nếu có sự cổ xảy ra như: chưa nhập đầy đủ các thông tin hoặc có một trường nào đó chưa nhập đúng với yêu cầu định dạng đặt ra... hệ thống sẽ thống báo cụ thể từng lỗi và tiếp tục Bước 1 cho đến khi thành công hoặc người dùng chọn “Hủy” để hủy thao tác sửa.</w:t>
+              <w:t>Bước 2: chọn nút “Sửa” để tiến hành lưu thông tin đó vào CSDL, nếu không có sự cố ngoài ý muốn, hệ thống 1 sẽ thông báo MBA đã được cập nhật thông tin thành công, ngược lại nếu có sự</w:t>
+            </w:r>
+            <w:r>
+              <w:rPr>
+                <w:rStyle w:val="Bodytext285pt"/>
+                <w:rFonts w:eastAsiaTheme="majorEastAsia"/>
+                <w:sz w:val="22"/>
+                <w:szCs w:val="22"/>
+              </w:rPr>
+              <w:t xml:space="preserve"> cố </w:t>
+            </w:r>
+            <w:r>
+              <w:rPr>
+                <w:rStyle w:val="Bodytext285pt"/>
+                <w:rFonts w:eastAsiaTheme="majorEastAsia"/>
+                <w:sz w:val="22"/>
+                <w:szCs w:val="22"/>
+              </w:rPr>
+              <w:t>xảy ra như: chưa nhập đầy đủ các thông tin hoặc có một trường nào đó chưa nhập đúng với yêu cầu định dạng đặt ra... hệ thống sẽ thống báo cụ thể từng lỗi và tiếp tục Bước 1 cho đến khi thành công hoặc người dùng chọn “Hủy” để hủy thao tác sửa.</w:t>
             </w:r>
           </w:p>
         </w:tc>
@@ -3769,7 +4210,43 @@
                 <w:sz w:val="22"/>
                 <w:szCs w:val="22"/>
               </w:rPr>
-              <w:t>Phải đăng nhập thành công vào hệ thong vởi tài khoản của phòng KH-KT.</w:t>
+              <w:t>Phải đăng nhập thành công vào hệ</w:t>
+            </w:r>
+            <w:r>
+              <w:rPr>
+                <w:rStyle w:val="Bodytext295pt"/>
+                <w:rFonts w:eastAsiaTheme="majorEastAsia"/>
+                <w:sz w:val="22"/>
+                <w:szCs w:val="22"/>
+              </w:rPr>
+              <w:t xml:space="preserve"> thố</w:t>
+            </w:r>
+            <w:r>
+              <w:rPr>
+                <w:rStyle w:val="Bodytext295pt"/>
+                <w:rFonts w:eastAsiaTheme="majorEastAsia"/>
+                <w:sz w:val="22"/>
+                <w:szCs w:val="22"/>
+              </w:rPr>
+              <w:t>ng v</w:t>
+            </w:r>
+            <w:r>
+              <w:rPr>
+                <w:rStyle w:val="Bodytext295pt"/>
+                <w:rFonts w:eastAsiaTheme="majorEastAsia"/>
+                <w:sz w:val="22"/>
+                <w:szCs w:val="22"/>
+              </w:rPr>
+              <w:t>ớ</w:t>
+            </w:r>
+            <w:r>
+              <w:rPr>
+                <w:rStyle w:val="Bodytext295pt"/>
+                <w:rFonts w:eastAsiaTheme="majorEastAsia"/>
+                <w:sz w:val="22"/>
+                <w:szCs w:val="22"/>
+              </w:rPr>
+              <w:t>i tài khoản của phòng KH-KT.</w:t>
             </w:r>
           </w:p>
         </w:tc>
@@ -3838,16 +4315,70 @@
                 <w:sz w:val="22"/>
                 <w:szCs w:val="22"/>
               </w:rPr>
-              <w:t xml:space="preserve">chọn MBA cần xóa, sao đổ chọn nút </w:t>
-            </w:r>
-            <w:r>
-              <w:rPr>
-                <w:rStyle w:val="Bodytext285pt"/>
-                <w:rFonts w:eastAsiaTheme="majorEastAsia"/>
-                <w:sz w:val="22"/>
-                <w:szCs w:val="22"/>
-              </w:rPr>
-              <w:t xml:space="preserve">“Xỏa” đễ </w:t>
+              <w:t>chọn MBA cầ</w:t>
+            </w:r>
+            <w:r>
+              <w:rPr>
+                <w:rStyle w:val="Bodytext295pt"/>
+                <w:rFonts w:eastAsiaTheme="majorEastAsia"/>
+                <w:sz w:val="22"/>
+                <w:szCs w:val="22"/>
+              </w:rPr>
+              <w:t>n xóa, sao đó</w:t>
+            </w:r>
+            <w:r>
+              <w:rPr>
+                <w:rStyle w:val="Bodytext295pt"/>
+                <w:rFonts w:eastAsiaTheme="majorEastAsia"/>
+                <w:sz w:val="22"/>
+                <w:szCs w:val="22"/>
+              </w:rPr>
+              <w:t xml:space="preserve"> chọn nút </w:t>
+            </w:r>
+            <w:r>
+              <w:rPr>
+                <w:rStyle w:val="Bodytext285pt"/>
+                <w:rFonts w:eastAsiaTheme="majorEastAsia"/>
+                <w:sz w:val="22"/>
+                <w:szCs w:val="22"/>
+              </w:rPr>
+              <w:t>“X</w:t>
+            </w:r>
+            <w:r>
+              <w:rPr>
+                <w:rStyle w:val="Bodytext285pt"/>
+                <w:rFonts w:eastAsiaTheme="majorEastAsia"/>
+                <w:sz w:val="22"/>
+                <w:szCs w:val="22"/>
+              </w:rPr>
+              <w:t>ó</w:t>
+            </w:r>
+            <w:r>
+              <w:rPr>
+                <w:rStyle w:val="Bodytext285pt"/>
+                <w:rFonts w:eastAsiaTheme="majorEastAsia"/>
+                <w:sz w:val="22"/>
+                <w:szCs w:val="22"/>
+              </w:rPr>
+              <w:t>a” đ</w:t>
+            </w:r>
+            <w:r>
+              <w:rPr>
+                <w:rStyle w:val="Bodytext285pt"/>
+                <w:rFonts w:eastAsiaTheme="majorEastAsia"/>
+                <w:sz w:val="22"/>
+                <w:szCs w:val="22"/>
+              </w:rPr>
+              <w:t>ể</w:t>
+            </w:r>
+            <w:r>
+              <w:rPr>
+                <w:rStyle w:val="Bodytext285pt"/>
+                <w:rFonts w:eastAsiaTheme="majorEastAsia"/>
+                <w:sz w:val="22"/>
+                <w:szCs w:val="22"/>
+              </w:rPr>
+              <w:t xml:space="preserve"> </w:t>
             </w:r>
             <w:r>
               <w:rPr>
@@ -3903,7 +4434,25 @@
                 <w:sz w:val="22"/>
                 <w:szCs w:val="22"/>
               </w:rPr>
-              <w:t xml:space="preserve">có thật sự muốn xóa MBA đẵ chọn không?”, </w:t>
+              <w:t>có thật sự muốn xóa MBA đ</w:t>
+            </w:r>
+            <w:r>
+              <w:rPr>
+                <w:rStyle w:val="Bodytext295pt"/>
+                <w:rFonts w:eastAsia="Tahoma"/>
+                <w:sz w:val="22"/>
+                <w:szCs w:val="22"/>
+              </w:rPr>
+              <w:t>ã</w:t>
+            </w:r>
+            <w:r>
+              <w:rPr>
+                <w:rStyle w:val="Bodytext295pt"/>
+                <w:rFonts w:eastAsia="Tahoma"/>
+                <w:sz w:val="22"/>
+                <w:szCs w:val="22"/>
+              </w:rPr>
+              <w:t xml:space="preserve"> chọn không?”, </w:t>
             </w:r>
             <w:r>
               <w:rPr>
@@ -3993,7 +4542,25 @@
                 <w:sz w:val="22"/>
                 <w:szCs w:val="22"/>
               </w:rPr>
-              <w:t>Xóa thành công MBA hoặc thất bại.</w:t>
+              <w:t>Xóa thành công MBA ho</w:t>
+            </w:r>
+            <w:r>
+              <w:rPr>
+                <w:rStyle w:val="Bodytext295pt"/>
+                <w:rFonts w:eastAsiaTheme="majorEastAsia"/>
+                <w:sz w:val="22"/>
+                <w:szCs w:val="22"/>
+              </w:rPr>
+              <w:t>ặ</w:t>
+            </w:r>
+            <w:r>
+              <w:rPr>
+                <w:rStyle w:val="Bodytext295pt"/>
+                <w:rFonts w:eastAsiaTheme="majorEastAsia"/>
+                <w:sz w:val="22"/>
+                <w:szCs w:val="22"/>
+              </w:rPr>
+              <w:t>c thất bại.</w:t>
             </w:r>
           </w:p>
         </w:tc>
@@ -4365,25 +4932,16 @@
                 <w:sz w:val="22"/>
                 <w:szCs w:val="22"/>
               </w:rPr>
-              <w:t xml:space="preserve">ế </w:t>
-            </w:r>
-            <w:r>
-              <w:rPr>
-                <w:rStyle w:val="Bodytext295pt"/>
+              <w:t>ầy</w:t>
+            </w:r>
+            <w:r>
+              <w:rPr>
+                <w:rStyle w:val="Bodytext285pt"/>
                 <w:rFonts w:asciiTheme="majorHAnsi" w:eastAsiaTheme="majorEastAsia" w:hAnsiTheme="majorHAnsi" w:cstheme="majorHAnsi"/>
                 <w:sz w:val="22"/>
                 <w:szCs w:val="22"/>
               </w:rPr>
-              <w:t xml:space="preserve">đủ các thông tin hoặc có một trường nào đó chưa nhậ đúng với yêu cầu định dạng đặt ra.. </w:t>
-            </w:r>
-            <w:r>
-              <w:rPr>
-                <w:rStyle w:val="Bodytext2Constantia"/>
-                <w:rFonts w:asciiTheme="majorHAnsi" w:hAnsiTheme="majorHAnsi" w:cstheme="majorHAnsi"/>
-                <w:sz w:val="22"/>
-                <w:szCs w:val="22"/>
-              </w:rPr>
-              <w:t>1</w:t>
+              <w:t xml:space="preserve"> </w:t>
             </w:r>
             <w:r>
               <w:rPr>
@@ -4392,7 +4950,116 @@
                 <w:sz w:val="22"/>
                 <w:szCs w:val="22"/>
               </w:rPr>
-              <w:t xml:space="preserve"> hệ thống s€ thốr báo cụ thể từng lỗi và tiếp tục Bước 1 cho đến khi thí công hoặc người dùng chọn “Hủy” để hùy thao tác nhập.</w:t>
+              <w:t>đủ các thông tin hoặc có một trường nào đó chưa nhậ</w:t>
+            </w:r>
+            <w:r>
+              <w:rPr>
+                <w:rStyle w:val="Bodytext295pt"/>
+                <w:rFonts w:asciiTheme="majorHAnsi" w:eastAsiaTheme="majorEastAsia" w:hAnsiTheme="majorHAnsi" w:cstheme="majorHAnsi"/>
+                <w:sz w:val="22"/>
+                <w:szCs w:val="22"/>
+                <w:lang w:val="en-US"/>
+              </w:rPr>
+              <w:t>p</w:t>
+            </w:r>
+            <w:r>
+              <w:rPr>
+                <w:rStyle w:val="Bodytext295pt"/>
+                <w:rFonts w:asciiTheme="majorHAnsi" w:eastAsiaTheme="majorEastAsia" w:hAnsiTheme="majorHAnsi" w:cstheme="majorHAnsi"/>
+                <w:sz w:val="22"/>
+                <w:szCs w:val="22"/>
+              </w:rPr>
+              <w:t xml:space="preserve"> đúng với yêu cầu định dạng đặt ra</w:t>
+            </w:r>
+            <w:r>
+              <w:rPr>
+                <w:rStyle w:val="Bodytext295pt"/>
+                <w:rFonts w:asciiTheme="majorHAnsi" w:eastAsiaTheme="majorEastAsia" w:hAnsiTheme="majorHAnsi" w:cstheme="majorHAnsi"/>
+                <w:sz w:val="22"/>
+                <w:szCs w:val="22"/>
+              </w:rPr>
+              <w:t>…</w:t>
+            </w:r>
+            <w:r>
+              <w:rPr>
+                <w:rStyle w:val="Bodytext295pt"/>
+                <w:rFonts w:asciiTheme="majorHAnsi" w:eastAsiaTheme="majorEastAsia" w:hAnsiTheme="majorHAnsi" w:cstheme="majorHAnsi"/>
+                <w:sz w:val="22"/>
+                <w:szCs w:val="22"/>
+              </w:rPr>
+              <w:t xml:space="preserve"> hệ thố</w:t>
+            </w:r>
+            <w:r>
+              <w:rPr>
+                <w:rStyle w:val="Bodytext295pt"/>
+                <w:rFonts w:asciiTheme="majorHAnsi" w:eastAsiaTheme="majorEastAsia" w:hAnsiTheme="majorHAnsi" w:cstheme="majorHAnsi"/>
+                <w:sz w:val="22"/>
+                <w:szCs w:val="22"/>
+              </w:rPr>
+              <w:t>ng sẽ</w:t>
+            </w:r>
+            <w:r>
+              <w:rPr>
+                <w:rStyle w:val="Bodytext295pt"/>
+                <w:rFonts w:asciiTheme="majorHAnsi" w:eastAsiaTheme="majorEastAsia" w:hAnsiTheme="majorHAnsi" w:cstheme="majorHAnsi"/>
+                <w:sz w:val="22"/>
+                <w:szCs w:val="22"/>
+              </w:rPr>
+              <w:t xml:space="preserve"> th</w:t>
+            </w:r>
+            <w:r>
+              <w:rPr>
+                <w:rStyle w:val="Bodytext295pt"/>
+                <w:rFonts w:asciiTheme="majorHAnsi" w:eastAsiaTheme="majorEastAsia" w:hAnsiTheme="majorHAnsi" w:cstheme="majorHAnsi"/>
+                <w:sz w:val="22"/>
+                <w:szCs w:val="22"/>
+              </w:rPr>
+              <w:t>ông</w:t>
+            </w:r>
+            <w:r>
+              <w:rPr>
+                <w:rStyle w:val="Bodytext295pt"/>
+                <w:rFonts w:asciiTheme="majorHAnsi" w:eastAsiaTheme="majorEastAsia" w:hAnsiTheme="majorHAnsi" w:cstheme="majorHAnsi"/>
+                <w:sz w:val="22"/>
+                <w:szCs w:val="22"/>
+              </w:rPr>
+              <w:t xml:space="preserve"> báo cụ thể từng lỗi và tiếp tục Bước 1 cho đế</w:t>
+            </w:r>
+            <w:r>
+              <w:rPr>
+                <w:rStyle w:val="Bodytext295pt"/>
+                <w:rFonts w:asciiTheme="majorHAnsi" w:eastAsiaTheme="majorEastAsia" w:hAnsiTheme="majorHAnsi" w:cstheme="majorHAnsi"/>
+                <w:sz w:val="22"/>
+                <w:szCs w:val="22"/>
+              </w:rPr>
+              <w:t>n khi thành</w:t>
+            </w:r>
+            <w:r>
+              <w:rPr>
+                <w:rStyle w:val="Bodytext295pt"/>
+                <w:rFonts w:asciiTheme="majorHAnsi" w:eastAsiaTheme="majorEastAsia" w:hAnsiTheme="majorHAnsi" w:cstheme="majorHAnsi"/>
+                <w:sz w:val="22"/>
+                <w:szCs w:val="22"/>
+              </w:rPr>
+              <w:t xml:space="preserve"> công hoặc người dùng chọn “Hủy” để</w:t>
+            </w:r>
+            <w:r>
+              <w:rPr>
+                <w:rStyle w:val="Bodytext295pt"/>
+                <w:rFonts w:asciiTheme="majorHAnsi" w:eastAsiaTheme="majorEastAsia" w:hAnsiTheme="majorHAnsi" w:cstheme="majorHAnsi"/>
+                <w:sz w:val="22"/>
+                <w:szCs w:val="22"/>
+              </w:rPr>
+              <w:t xml:space="preserve"> hủ</w:t>
+            </w:r>
+            <w:r>
+              <w:rPr>
+                <w:rStyle w:val="Bodytext295pt"/>
+                <w:rFonts w:asciiTheme="majorHAnsi" w:eastAsiaTheme="majorEastAsia" w:hAnsiTheme="majorHAnsi" w:cstheme="majorHAnsi"/>
+                <w:sz w:val="22"/>
+                <w:szCs w:val="22"/>
+              </w:rPr>
+              <w:t>y thao tác nhập.</w:t>
             </w:r>
           </w:p>
         </w:tc>
@@ -4478,7 +5145,25 @@
                 <w:sz w:val="22"/>
                 <w:szCs w:val="22"/>
               </w:rPr>
-              <w:t xml:space="preserve">Bắt buộc phải nhập đầy đủ thông tin cùa các mục. </w:t>
+              <w:t>Bắt buộc phải nhập đầy đủ</w:t>
+            </w:r>
+            <w:r>
+              <w:rPr>
+                <w:rStyle w:val="Bodytext295pt"/>
+                <w:rFonts w:asciiTheme="majorHAnsi" w:eastAsiaTheme="majorEastAsia" w:hAnsiTheme="majorHAnsi" w:cstheme="majorHAnsi"/>
+                <w:sz w:val="22"/>
+                <w:szCs w:val="22"/>
+              </w:rPr>
+              <w:t xml:space="preserve"> thông tin củ</w:t>
+            </w:r>
+            <w:r>
+              <w:rPr>
+                <w:rStyle w:val="Bodytext295pt"/>
+                <w:rFonts w:asciiTheme="majorHAnsi" w:eastAsiaTheme="majorEastAsia" w:hAnsiTheme="majorHAnsi" w:cstheme="majorHAnsi"/>
+                <w:sz w:val="22"/>
+                <w:szCs w:val="22"/>
+              </w:rPr>
+              <w:t xml:space="preserve">a các mục. </w:t>
             </w:r>
             <w:r>
               <w:rPr>
@@ -4736,7 +5421,25 @@
                 <w:sz w:val="22"/>
                 <w:szCs w:val="22"/>
               </w:rPr>
-              <w:t>Phải đăng nhập thành công vào hệ thống vói tài khoản của phòng KH-KT.</w:t>
+              <w:t>Phải đăng nhập thành công vào hệ thố</w:t>
+            </w:r>
+            <w:r>
+              <w:rPr>
+                <w:rStyle w:val="Bodytext285pt"/>
+                <w:rFonts w:eastAsiaTheme="majorEastAsia"/>
+                <w:sz w:val="22"/>
+                <w:szCs w:val="22"/>
+              </w:rPr>
+              <w:t>ng vớ</w:t>
+            </w:r>
+            <w:r>
+              <w:rPr>
+                <w:rStyle w:val="Bodytext285pt"/>
+                <w:rFonts w:eastAsiaTheme="majorEastAsia"/>
+                <w:sz w:val="22"/>
+                <w:szCs w:val="22"/>
+              </w:rPr>
+              <w:t>i tài khoản của phòng KH-KT.</w:t>
             </w:r>
           </w:p>
         </w:tc>
@@ -4790,7 +5493,97 @@
                 <w:sz w:val="22"/>
                 <w:szCs w:val="22"/>
               </w:rPr>
-              <w:t>Bước 2: chọn nút “Sửa” để tiến hành lưu thông túi đó vào CSDL, nếu không có sự cố ngoài ý muốn, hệ thống sẽ thông báo đơn vị thành viên đã được cập nhật thông tin thành công, ngược lại nếu có sự cổ xảy ra như: chưa nhập đầy đủ các thông tin hoặc cố một trường nào đó chưa nhập đúng với yêu cầu định dạng đặt ra... hệ thống sẽ thổng báo cụ thể từng lỗi và tiếp tục Bước' 1 cho đến khi thành công hoặc người dùng chọn “Hủy” để hủy thao tác sửa.</w:t>
+              <w:t>Bước 2: chọn nút “Sửa” để tiến hành lưu thôn</w:t>
+            </w:r>
+            <w:r>
+              <w:rPr>
+                <w:rStyle w:val="Bodytext285pt"/>
+                <w:rFonts w:eastAsiaTheme="majorEastAsia"/>
+                <w:sz w:val="22"/>
+                <w:szCs w:val="22"/>
+              </w:rPr>
+              <w:t>g tin</w:t>
+            </w:r>
+            <w:r>
+              <w:rPr>
+                <w:rStyle w:val="Bodytext285pt"/>
+                <w:rFonts w:eastAsiaTheme="majorEastAsia"/>
+                <w:sz w:val="22"/>
+                <w:szCs w:val="22"/>
+              </w:rPr>
+              <w:t xml:space="preserve"> đó vào CSDL, nếu không có sự cố ngoài ý muốn, hệ thống sẽ thông báo đơn vị thành viên đã được cập nhật thông tin thành công, ngược lại nếu có sự c</w:t>
+            </w:r>
+            <w:r>
+              <w:rPr>
+                <w:rStyle w:val="Bodytext285pt"/>
+                <w:rFonts w:eastAsiaTheme="majorEastAsia"/>
+                <w:sz w:val="22"/>
+                <w:szCs w:val="22"/>
+              </w:rPr>
+              <w:t>ố</w:t>
+            </w:r>
+            <w:r>
+              <w:rPr>
+                <w:rStyle w:val="Bodytext285pt"/>
+                <w:rFonts w:eastAsiaTheme="majorEastAsia"/>
+                <w:sz w:val="22"/>
+                <w:szCs w:val="22"/>
+              </w:rPr>
+              <w:t xml:space="preserve"> xảy ra như: chưa nhập đầy đủ các thông tin hoặc c</w:t>
+            </w:r>
+            <w:r>
+              <w:rPr>
+                <w:rStyle w:val="Bodytext285pt"/>
+                <w:rFonts w:eastAsiaTheme="majorEastAsia"/>
+                <w:sz w:val="22"/>
+                <w:szCs w:val="22"/>
+              </w:rPr>
+              <w:t>ó</w:t>
+            </w:r>
+            <w:r>
+              <w:rPr>
+                <w:rStyle w:val="Bodytext285pt"/>
+                <w:rFonts w:eastAsiaTheme="majorEastAsia"/>
+                <w:sz w:val="22"/>
+                <w:szCs w:val="22"/>
+              </w:rPr>
+              <w:t xml:space="preserve"> một trường nào đó chưa nhập đúng với yêu cầu định dạng đặt ra... hệ thống sẽ th</w:t>
+            </w:r>
+            <w:r>
+              <w:rPr>
+                <w:rStyle w:val="Bodytext285pt"/>
+                <w:rFonts w:eastAsiaTheme="majorEastAsia"/>
+                <w:sz w:val="22"/>
+                <w:szCs w:val="22"/>
+              </w:rPr>
+              <w:t>ô</w:t>
+            </w:r>
+            <w:r>
+              <w:rPr>
+                <w:rStyle w:val="Bodytext285pt"/>
+                <w:rFonts w:eastAsiaTheme="majorEastAsia"/>
+                <w:sz w:val="22"/>
+                <w:szCs w:val="22"/>
+              </w:rPr>
+              <w:t>ng báo cụ thể từng lỗi và tiếp tục Bướ</w:t>
+            </w:r>
+            <w:r>
+              <w:rPr>
+                <w:rStyle w:val="Bodytext285pt"/>
+                <w:rFonts w:eastAsiaTheme="majorEastAsia"/>
+                <w:sz w:val="22"/>
+                <w:szCs w:val="22"/>
+              </w:rPr>
+              <w:t>c</w:t>
+            </w:r>
+            <w:r>
+              <w:rPr>
+                <w:rStyle w:val="Bodytext285pt"/>
+                <w:rFonts w:eastAsiaTheme="majorEastAsia"/>
+                <w:sz w:val="22"/>
+                <w:szCs w:val="22"/>
+              </w:rPr>
+              <w:t xml:space="preserve"> 1 cho đến khi thành công hoặc người dùng chọn “Hủy” để hủy thao tác sửa.</w:t>
             </w:r>
           </w:p>
         </w:tc>
@@ -5114,7 +5907,25 @@
                 <w:sz w:val="22"/>
                 <w:szCs w:val="22"/>
               </w:rPr>
-              <w:t>Phải đăng nhập thành công vào hệ thống với tài khoán của phòng KH-KT.</w:t>
+              <w:t>Phải đăng nhập thành công vào hệ thống vớ</w:t>
+            </w:r>
+            <w:r>
+              <w:rPr>
+                <w:rStyle w:val="Bodytext285pt"/>
+                <w:rFonts w:eastAsia="Constantia"/>
+                <w:sz w:val="22"/>
+                <w:szCs w:val="22"/>
+              </w:rPr>
+              <w:t>i tài khoả</w:t>
+            </w:r>
+            <w:r>
+              <w:rPr>
+                <w:rStyle w:val="Bodytext285pt"/>
+                <w:rFonts w:eastAsia="Constantia"/>
+                <w:sz w:val="22"/>
+                <w:szCs w:val="22"/>
+              </w:rPr>
+              <w:t>n của phòng KH-KT.</w:t>
             </w:r>
           </w:p>
         </w:tc>
@@ -5157,7 +5968,25 @@
                 <w:sz w:val="22"/>
                 <w:szCs w:val="22"/>
               </w:rPr>
-              <w:t xml:space="preserve">Bước 1: chọn đơn vị thành viên cần xỏa, sao </w:t>
+              <w:t>Bước 1: chọn đơn vị thành viên cần x</w:t>
+            </w:r>
+            <w:r>
+              <w:rPr>
+                <w:rStyle w:val="Bodytext285pt"/>
+                <w:rFonts w:eastAsia="Constantia"/>
+                <w:sz w:val="22"/>
+                <w:szCs w:val="22"/>
+              </w:rPr>
+              <w:t>ó</w:t>
+            </w:r>
+            <w:r>
+              <w:rPr>
+                <w:rStyle w:val="Bodytext285pt"/>
+                <w:rFonts w:eastAsia="Constantia"/>
+                <w:sz w:val="22"/>
+                <w:szCs w:val="22"/>
+              </w:rPr>
+              <w:t xml:space="preserve">a, sao </w:t>
             </w:r>
             <w:r>
               <w:rPr>
@@ -5194,7 +6023,25 @@
                 <w:sz w:val="22"/>
                 <w:szCs w:val="22"/>
               </w:rPr>
-              <w:t>nút “Xóa” để tiến hành xóa đon vị thành viên.</w:t>
+              <w:t>nút “Xóa” để tiế</w:t>
+            </w:r>
+            <w:r>
+              <w:rPr>
+                <w:rStyle w:val="Bodytext295pt"/>
+                <w:rFonts w:eastAsiaTheme="majorEastAsia"/>
+                <w:sz w:val="22"/>
+                <w:szCs w:val="22"/>
+              </w:rPr>
+              <w:t>n hành xóa đơ</w:t>
+            </w:r>
+            <w:r>
+              <w:rPr>
+                <w:rStyle w:val="Bodytext295pt"/>
+                <w:rFonts w:eastAsiaTheme="majorEastAsia"/>
+                <w:sz w:val="22"/>
+                <w:szCs w:val="22"/>
+              </w:rPr>
+              <w:t>n vị thành viên.</w:t>
             </w:r>
           </w:p>
           <w:p>
@@ -5241,15 +6088,33 @@
                 <w:sz w:val="22"/>
                 <w:szCs w:val="22"/>
               </w:rPr>
-              <w:t xml:space="preserve">đưa ra một báng cảnh </w:t>
-            </w:r>
-            <w:r>
-              <w:rPr>
-                <w:rStyle w:val="Bodytext285pt"/>
+              <w:t>đưa ra mộ</w:t>
+            </w:r>
+            <w:r>
+              <w:rPr>
+                <w:rStyle w:val="Bodytext295pt"/>
                 <w:rFonts w:eastAsia="Tahoma"/>
                 <w:sz w:val="22"/>
                 <w:szCs w:val="22"/>
               </w:rPr>
+              <w:t>t bả</w:t>
+            </w:r>
+            <w:r>
+              <w:rPr>
+                <w:rStyle w:val="Bodytext295pt"/>
+                <w:rFonts w:eastAsia="Tahoma"/>
+                <w:sz w:val="22"/>
+                <w:szCs w:val="22"/>
+              </w:rPr>
+              <w:t xml:space="preserve">ng cảnh </w:t>
+            </w:r>
+            <w:r>
+              <w:rPr>
+                <w:rStyle w:val="Bodytext285pt"/>
+                <w:rFonts w:eastAsia="Tahoma"/>
+                <w:sz w:val="22"/>
+                <w:szCs w:val="22"/>
+              </w:rPr>
               <w:t>báo là “</w:t>
             </w:r>
             <w:r>
@@ -5278,16 +6143,16 @@
                 <w:sz w:val="22"/>
                 <w:szCs w:val="22"/>
               </w:rPr>
-              <w:t xml:space="preserve">có thật sự muốn xóa đon vị thành </w:t>
-            </w:r>
-            <w:r>
-              <w:rPr>
-                <w:rStyle w:val="Bodytext285pt"/>
+              <w:t>có thật sự muố</w:t>
+            </w:r>
+            <w:r>
+              <w:rPr>
+                <w:rStyle w:val="Bodytext295pt"/>
                 <w:rFonts w:eastAsia="Tahoma"/>
                 <w:sz w:val="22"/>
                 <w:szCs w:val="22"/>
               </w:rPr>
-              <w:t xml:space="preserve">vĩên đã </w:t>
+              <w:t>n xóa đơ</w:t>
             </w:r>
             <w:r>
               <w:rPr>
@@ -5296,6 +6161,33 @@
                 <w:sz w:val="22"/>
                 <w:szCs w:val="22"/>
               </w:rPr>
+              <w:t xml:space="preserve">n vị thành </w:t>
+            </w:r>
+            <w:r>
+              <w:rPr>
+                <w:rStyle w:val="Bodytext285pt"/>
+                <w:rFonts w:eastAsia="Tahoma"/>
+                <w:sz w:val="22"/>
+                <w:szCs w:val="22"/>
+              </w:rPr>
+              <w:t>vi</w:t>
+            </w:r>
+            <w:r>
+              <w:rPr>
+                <w:rStyle w:val="Bodytext285pt"/>
+                <w:rFonts w:eastAsia="Tahoma"/>
+                <w:sz w:val="22"/>
+                <w:szCs w:val="22"/>
+              </w:rPr>
+              <w:t xml:space="preserve">ên đã </w:t>
+            </w:r>
+            <w:r>
+              <w:rPr>
+                <w:rStyle w:val="Bodytext295pt"/>
+                <w:rFonts w:eastAsia="Tahoma"/>
+                <w:sz w:val="22"/>
+                <w:szCs w:val="22"/>
+              </w:rPr>
               <w:t xml:space="preserve">chọn </w:t>
             </w:r>
             <w:r>
@@ -5341,15 +6233,24 @@
                 <w:sz w:val="22"/>
                 <w:szCs w:val="22"/>
               </w:rPr>
-              <w:t xml:space="preserve">tác xỏa \H </w:t>
-            </w:r>
-            <w:r>
-              <w:rPr>
-                <w:rStyle w:val="Bodytext295pt"/>
+              <w:t>tác x</w:t>
+            </w:r>
+            <w:r>
+              <w:rPr>
+                <w:rStyle w:val="Bodytext285pt"/>
                 <w:rFonts w:eastAsia="Tahoma"/>
                 <w:sz w:val="22"/>
                 <w:szCs w:val="22"/>
               </w:rPr>
+              <w:t xml:space="preserve">óa và hệ </w:t>
+            </w:r>
+            <w:r>
+              <w:rPr>
+                <w:rStyle w:val="Bodytext295pt"/>
+                <w:rFonts w:eastAsia="Tahoma"/>
+                <w:sz w:val="22"/>
+                <w:szCs w:val="22"/>
+              </w:rPr>
               <w:t xml:space="preserve">thống </w:t>
             </w:r>
             <w:r>
@@ -5413,7 +6314,44 @@
                 <w:sz w:val="22"/>
                 <w:szCs w:val="22"/>
               </w:rPr>
-              <w:t xml:space="preserve">chọn nútl bỏ” để </w:t>
+              <w:t>chọ</w:t>
+            </w:r>
+            <w:r>
+              <w:rPr>
+                <w:rStyle w:val="Bodytext285pt"/>
+                <w:rFonts w:eastAsia="Tahoma"/>
+                <w:sz w:val="22"/>
+                <w:szCs w:val="22"/>
+              </w:rPr>
+              <w:t>n nút</w:t>
+            </w:r>
+            <w:r>
+              <w:rPr>
+                <w:rStyle w:val="Bodytext285pt"/>
+                <w:rFonts w:eastAsia="Tahoma"/>
+                <w:sz w:val="22"/>
+                <w:szCs w:val="22"/>
+              </w:rPr>
+              <w:t xml:space="preserve"> </w:t>
+            </w:r>
+            <w:r>
+              <w:rPr>
+                <w:rStyle w:val="Bodytext285pt"/>
+                <w:rFonts w:eastAsia="Tahoma"/>
+                <w:sz w:val="22"/>
+                <w:szCs w:val="22"/>
+                <w:lang w:val="en-US"/>
+              </w:rPr>
+              <w:t xml:space="preserve">“Hủy </w:t>
+            </w:r>
+            <w:r>
+              <w:rPr>
+                <w:rStyle w:val="Bodytext285pt"/>
+                <w:rFonts w:eastAsia="Tahoma"/>
+                <w:sz w:val="22"/>
+                <w:szCs w:val="22"/>
+              </w:rPr>
+              <w:t xml:space="preserve">bỏ” để </w:t>
             </w:r>
             <w:r>
               <w:rPr>
@@ -5465,7 +6403,43 @@
                 <w:sz w:val="22"/>
                 <w:szCs w:val="22"/>
               </w:rPr>
-              <w:t>Xóa thành cồng đơn vị thành viên hoặc thảt bại.</w:t>
+              <w:t>Xóa thành c</w:t>
+            </w:r>
+            <w:r>
+              <w:rPr>
+                <w:rStyle w:val="Bodytext295pt"/>
+                <w:rFonts w:eastAsiaTheme="majorEastAsia"/>
+                <w:sz w:val="22"/>
+                <w:szCs w:val="22"/>
+              </w:rPr>
+              <w:t>ô</w:t>
+            </w:r>
+            <w:r>
+              <w:rPr>
+                <w:rStyle w:val="Bodytext295pt"/>
+                <w:rFonts w:eastAsiaTheme="majorEastAsia"/>
+                <w:sz w:val="22"/>
+                <w:szCs w:val="22"/>
+              </w:rPr>
+              <w:t>ng đơn vị thành viên hoặc th</w:t>
+            </w:r>
+            <w:r>
+              <w:rPr>
+                <w:rStyle w:val="Bodytext295pt"/>
+                <w:rFonts w:eastAsiaTheme="majorEastAsia"/>
+                <w:sz w:val="22"/>
+                <w:szCs w:val="22"/>
+              </w:rPr>
+              <w:t>ấ</w:t>
+            </w:r>
+            <w:r>
+              <w:rPr>
+                <w:rStyle w:val="Bodytext295pt"/>
+                <w:rFonts w:eastAsiaTheme="majorEastAsia"/>
+                <w:sz w:val="22"/>
+                <w:szCs w:val="22"/>
+              </w:rPr>
+              <w:t>t bại.</w:t>
             </w:r>
           </w:p>
         </w:tc>
@@ -5703,16 +6677,43 @@
                 <w:sz w:val="22"/>
                 <w:szCs w:val="22"/>
               </w:rPr>
-              <w:t xml:space="preserve">Phòng KH-KT Công ty Điện lực Cà Mau và cốc </w:t>
-            </w:r>
-            <w:r>
-              <w:rPr>
-                <w:rStyle w:val="Bodytext285pt"/>
-                <w:rFonts w:eastAsiaTheme="majorEastAsia"/>
-                <w:sz w:val="22"/>
-                <w:szCs w:val="22"/>
-              </w:rPr>
-              <w:t xml:space="preserve">đoi </w:t>
+              <w:t>Phòng KH-KT Công ty Điện lực Cà Mau và c</w:t>
+            </w:r>
+            <w:r>
+              <w:rPr>
+                <w:rStyle w:val="Bodytext295pt"/>
+                <w:rFonts w:eastAsiaTheme="majorEastAsia"/>
+                <w:sz w:val="22"/>
+                <w:szCs w:val="22"/>
+              </w:rPr>
+              <w:t>á</w:t>
+            </w:r>
+            <w:r>
+              <w:rPr>
+                <w:rStyle w:val="Bodytext295pt"/>
+                <w:rFonts w:eastAsiaTheme="majorEastAsia"/>
+                <w:sz w:val="22"/>
+                <w:szCs w:val="22"/>
+              </w:rPr>
+              <w:t xml:space="preserve">c </w:t>
+            </w:r>
+            <w:r>
+              <w:rPr>
+                <w:rStyle w:val="Bodytext285pt"/>
+                <w:rFonts w:eastAsiaTheme="majorEastAsia"/>
+                <w:sz w:val="22"/>
+                <w:szCs w:val="22"/>
+              </w:rPr>
+              <w:t>đơn vị</w:t>
+            </w:r>
+            <w:r>
+              <w:rPr>
+                <w:rStyle w:val="Bodytext285pt"/>
+                <w:rFonts w:eastAsiaTheme="majorEastAsia"/>
+                <w:sz w:val="22"/>
+                <w:szCs w:val="22"/>
+              </w:rPr>
+              <w:t xml:space="preserve"> </w:t>
             </w:r>
             <w:r>
               <w:rPr>
@@ -5862,34 +6863,98 @@
                 <w:sz w:val="22"/>
                 <w:szCs w:val="22"/>
               </w:rPr>
-              <w:t xml:space="preserve">Bước 2: Hệ thống sẽ dựa vào mục chọn, rồi lấy thông tin từ CSDL, rầi thể hiện dữ liệu ra dạng bảng </w:t>
-            </w:r>
-            <w:r>
-              <w:rPr>
-                <w:rStyle w:val="Bodytext285pt"/>
-                <w:rFonts w:eastAsiaTheme="majorEastAsia"/>
-                <w:sz w:val="22"/>
-                <w:szCs w:val="22"/>
-              </w:rPr>
-              <w:t xml:space="preserve">thốnsMÌ </w:t>
-            </w:r>
-            <w:r>
-              <w:rPr>
-                <w:rStyle w:val="Bodytext295pt"/>
-                <w:rFonts w:eastAsiaTheme="majorEastAsia"/>
-                <w:sz w:val="22"/>
-                <w:szCs w:val="22"/>
-              </w:rPr>
-              <w:t xml:space="preserve">trên màn hình. Trong trường hợp không cỏ dữ liệu. </w:t>
-            </w:r>
-            <w:r>
-              <w:rPr>
-                <w:rStyle w:val="Bodytext285pt"/>
-                <w:rFonts w:eastAsiaTheme="majorEastAsia"/>
-                <w:sz w:val="22"/>
-                <w:szCs w:val="22"/>
-              </w:rPr>
-              <w:t xml:space="preserve">1 </w:t>
+              <w:t>Bước 2: Hệ thống sẽ dựa vào mục chọn, rồi lấy thông tin từ CSDL, r</w:t>
+            </w:r>
+            <w:r>
+              <w:rPr>
+                <w:rStyle w:val="Bodytext295pt"/>
+                <w:rFonts w:eastAsiaTheme="majorEastAsia"/>
+                <w:sz w:val="22"/>
+                <w:szCs w:val="22"/>
+              </w:rPr>
+              <w:t>ồ</w:t>
+            </w:r>
+            <w:r>
+              <w:rPr>
+                <w:rStyle w:val="Bodytext295pt"/>
+                <w:rFonts w:eastAsiaTheme="majorEastAsia"/>
+                <w:sz w:val="22"/>
+                <w:szCs w:val="22"/>
+              </w:rPr>
+              <w:t xml:space="preserve">i thể hiện dữ liệu ra dạng bảng </w:t>
+            </w:r>
+            <w:r>
+              <w:rPr>
+                <w:rStyle w:val="Bodytext285pt"/>
+                <w:rFonts w:eastAsiaTheme="majorEastAsia"/>
+                <w:sz w:val="22"/>
+                <w:szCs w:val="22"/>
+              </w:rPr>
+              <w:t>thố</w:t>
+            </w:r>
+            <w:r>
+              <w:rPr>
+                <w:rStyle w:val="Bodytext285pt"/>
+                <w:rFonts w:eastAsiaTheme="majorEastAsia"/>
+                <w:sz w:val="22"/>
+                <w:szCs w:val="22"/>
+              </w:rPr>
+              <w:t xml:space="preserve">ng </w:t>
+            </w:r>
+            <w:r>
+              <w:rPr>
+                <w:rStyle w:val="Bodytext285pt"/>
+                <w:rFonts w:eastAsiaTheme="majorEastAsia"/>
+                <w:sz w:val="22"/>
+                <w:szCs w:val="22"/>
+                <w:lang w:val="en-US"/>
+              </w:rPr>
+              <w:t>kê t</w:t>
+            </w:r>
+            <w:r>
+              <w:rPr>
+                <w:rStyle w:val="Bodytext295pt"/>
+                <w:rFonts w:eastAsiaTheme="majorEastAsia"/>
+                <w:sz w:val="22"/>
+                <w:szCs w:val="22"/>
+              </w:rPr>
+              <w:t>rên màn hình. Trong trường hợp không c</w:t>
+            </w:r>
+            <w:r>
+              <w:rPr>
+                <w:rStyle w:val="Bodytext295pt"/>
+                <w:rFonts w:eastAsiaTheme="majorEastAsia"/>
+                <w:sz w:val="22"/>
+                <w:szCs w:val="22"/>
+              </w:rPr>
+              <w:t>ó</w:t>
+            </w:r>
+            <w:r>
+              <w:rPr>
+                <w:rStyle w:val="Bodytext295pt"/>
+                <w:rFonts w:eastAsiaTheme="majorEastAsia"/>
+                <w:sz w:val="22"/>
+                <w:szCs w:val="22"/>
+              </w:rPr>
+              <w:t xml:space="preserve"> dữ liệu. </w:t>
+            </w:r>
+            <w:r>
+              <w:rPr>
+                <w:rStyle w:val="Bodytext285pt"/>
+                <w:rFonts w:eastAsiaTheme="majorEastAsia"/>
+                <w:sz w:val="22"/>
+                <w:szCs w:val="22"/>
+              </w:rPr>
+              <w:t>Hệ</w:t>
+            </w:r>
+            <w:r>
+              <w:rPr>
+                <w:rStyle w:val="Bodytext285pt"/>
+                <w:rFonts w:eastAsiaTheme="majorEastAsia"/>
+                <w:sz w:val="22"/>
+                <w:szCs w:val="22"/>
+              </w:rPr>
+              <w:t xml:space="preserve"> </w:t>
             </w:r>
             <w:r>
               <w:rPr>
@@ -5916,7 +6981,43 @@
                 <w:sz w:val="22"/>
                 <w:szCs w:val="22"/>
               </w:rPr>
-              <w:t>xuất ra thông báo “Khống có dữ liệu” để người dừng nhận biết.</w:t>
+              <w:t>xuất ra thông báo “Kh</w:t>
+            </w:r>
+            <w:r>
+              <w:rPr>
+                <w:rStyle w:val="Bodytext295pt"/>
+                <w:rFonts w:eastAsiaTheme="majorEastAsia"/>
+                <w:sz w:val="22"/>
+                <w:szCs w:val="22"/>
+              </w:rPr>
+              <w:t>ô</w:t>
+            </w:r>
+            <w:r>
+              <w:rPr>
+                <w:rStyle w:val="Bodytext295pt"/>
+                <w:rFonts w:eastAsiaTheme="majorEastAsia"/>
+                <w:sz w:val="22"/>
+                <w:szCs w:val="22"/>
+              </w:rPr>
+              <w:t>ng có dữ liệu” để người d</w:t>
+            </w:r>
+            <w:r>
+              <w:rPr>
+                <w:rStyle w:val="Bodytext295pt"/>
+                <w:rFonts w:eastAsiaTheme="majorEastAsia"/>
+                <w:sz w:val="22"/>
+                <w:szCs w:val="22"/>
+              </w:rPr>
+              <w:t>ù</w:t>
+            </w:r>
+            <w:r>
+              <w:rPr>
+                <w:rStyle w:val="Bodytext295pt"/>
+                <w:rFonts w:eastAsiaTheme="majorEastAsia"/>
+                <w:sz w:val="22"/>
+                <w:szCs w:val="22"/>
+              </w:rPr>
+              <w:t>ng nhận biết.</w:t>
             </w:r>
           </w:p>
           <w:p>
@@ -5972,7 +7073,25 @@
                 <w:sz w:val="22"/>
                 <w:szCs w:val="22"/>
               </w:rPr>
-              <w:t>Hộ thống s</w:t>
+              <w:t>H</w:t>
+            </w:r>
+            <w:r>
+              <w:rPr>
+                <w:rStyle w:val="Bodytext295pt"/>
+                <w:rFonts w:eastAsiaTheme="majorEastAsia"/>
+                <w:sz w:val="22"/>
+                <w:szCs w:val="22"/>
+              </w:rPr>
+              <w:t>ệ</w:t>
+            </w:r>
+            <w:r>
+              <w:rPr>
+                <w:rStyle w:val="Bodytext295pt"/>
+                <w:rFonts w:eastAsiaTheme="majorEastAsia"/>
+                <w:sz w:val="22"/>
+                <w:szCs w:val="22"/>
+              </w:rPr>
+              <w:t xml:space="preserve"> thống s</w:t>
             </w:r>
             <w:r>
               <w:rPr>
@@ -6008,7 +7127,7 @@
                 <w:sz w:val="22"/>
                 <w:szCs w:val="22"/>
               </w:rPr>
-              <w:t xml:space="preserve">  </w:t>
+              <w:t xml:space="preserve"> </w:t>
             </w:r>
             <w:r>
               <w:rPr>
@@ -6130,16 +7249,70 @@
                 <w:sz w:val="22"/>
                 <w:szCs w:val="22"/>
               </w:rPr>
-              <w:t xml:space="preserve">khi xuẩt íìỉe, người dùng nên kiểm tra </w:t>
-            </w:r>
-            <w:r>
-              <w:rPr>
-                <w:rStyle w:val="Bodytext285pt"/>
-                <w:rFonts w:eastAsiaTheme="majorEastAsia"/>
-                <w:sz w:val="22"/>
-                <w:szCs w:val="22"/>
-              </w:rPr>
-              <w:t xml:space="preserve">lại dừ 1 đã xuẩt trên </w:t>
+              <w:t>khi xuẩ</w:t>
+            </w:r>
+            <w:r>
+              <w:rPr>
+                <w:rStyle w:val="Bodytext295pt"/>
+                <w:rFonts w:eastAsiaTheme="majorEastAsia"/>
+                <w:sz w:val="22"/>
+                <w:szCs w:val="22"/>
+              </w:rPr>
+              <w:t>t fil</w:t>
+            </w:r>
+            <w:r>
+              <w:rPr>
+                <w:rStyle w:val="Bodytext295pt"/>
+                <w:rFonts w:eastAsiaTheme="majorEastAsia"/>
+                <w:sz w:val="22"/>
+                <w:szCs w:val="22"/>
+              </w:rPr>
+              <w:t xml:space="preserve">e, người dùng nên kiểm tra </w:t>
+            </w:r>
+            <w:r>
+              <w:rPr>
+                <w:rStyle w:val="Bodytext285pt"/>
+                <w:rFonts w:eastAsiaTheme="majorEastAsia"/>
+                <w:sz w:val="22"/>
+                <w:szCs w:val="22"/>
+              </w:rPr>
+              <w:t>lại d</w:t>
+            </w:r>
+            <w:r>
+              <w:rPr>
+                <w:rStyle w:val="Bodytext285pt"/>
+                <w:rFonts w:eastAsiaTheme="majorEastAsia"/>
+                <w:sz w:val="22"/>
+                <w:szCs w:val="22"/>
+              </w:rPr>
+              <w:t>ữ liệu</w:t>
+            </w:r>
+            <w:r>
+              <w:rPr>
+                <w:rStyle w:val="Bodytext285pt"/>
+                <w:rFonts w:eastAsiaTheme="majorEastAsia"/>
+                <w:sz w:val="22"/>
+                <w:szCs w:val="22"/>
+              </w:rPr>
+              <w:t xml:space="preserve"> đã xu</w:t>
+            </w:r>
+            <w:r>
+              <w:rPr>
+                <w:rStyle w:val="Bodytext285pt"/>
+                <w:rFonts w:eastAsiaTheme="majorEastAsia"/>
+                <w:sz w:val="22"/>
+                <w:szCs w:val="22"/>
+              </w:rPr>
+              <w:t>ấ</w:t>
+            </w:r>
+            <w:r>
+              <w:rPr>
+                <w:rStyle w:val="Bodytext285pt"/>
+                <w:rFonts w:eastAsiaTheme="majorEastAsia"/>
+                <w:sz w:val="22"/>
+                <w:szCs w:val="22"/>
+              </w:rPr>
+              <w:t xml:space="preserve">t trên </w:t>
             </w:r>
             <w:r>
               <w:rPr>
@@ -6212,7 +7385,25 @@
                 <w:sz w:val="22"/>
                 <w:szCs w:val="22"/>
               </w:rPr>
-              <w:t>chọn một trong các mục bảo cảo.</w:t>
+              <w:t>chọn một trong các mục bảo c</w:t>
+            </w:r>
+            <w:r>
+              <w:rPr>
+                <w:rStyle w:val="Bodytext295pt"/>
+                <w:rFonts w:eastAsiaTheme="majorEastAsia"/>
+                <w:sz w:val="22"/>
+                <w:szCs w:val="22"/>
+              </w:rPr>
+              <w:t>á</w:t>
+            </w:r>
+            <w:r>
+              <w:rPr>
+                <w:rStyle w:val="Bodytext295pt"/>
+                <w:rFonts w:eastAsiaTheme="majorEastAsia"/>
+                <w:sz w:val="22"/>
+                <w:szCs w:val="22"/>
+              </w:rPr>
+              <w:t>o.</w:t>
             </w:r>
           </w:p>
         </w:tc>
@@ -6426,7 +7617,7 @@
                 <w:sz w:val="22"/>
                 <w:szCs w:val="22"/>
               </w:rPr>
-              <w:t xml:space="preserve"> vị 1 thành viên.</w:t>
+              <w:t xml:space="preserve"> vị thành viên.</w:t>
             </w:r>
           </w:p>
         </w:tc>
@@ -6469,7 +7660,25 @@
                 <w:sz w:val="22"/>
                 <w:szCs w:val="22"/>
               </w:rPr>
-              <w:t>Phải đăng nhập thành công vào hệ thống với tài khoản 1 của phòng KH-KT hoặc của các đơn vị thành viên.</w:t>
+              <w:t>Phải đăng nhập thành công vào hệ thống với tài khoả</w:t>
+            </w:r>
+            <w:r>
+              <w:rPr>
+                <w:rStyle w:val="Bodytext275pt"/>
+                <w:rFonts w:eastAsiaTheme="majorEastAsia"/>
+                <w:sz w:val="22"/>
+                <w:szCs w:val="22"/>
+              </w:rPr>
+              <w:t>n</w:t>
+            </w:r>
+            <w:r>
+              <w:rPr>
+                <w:rStyle w:val="Bodytext275pt"/>
+                <w:rFonts w:eastAsiaTheme="majorEastAsia"/>
+                <w:sz w:val="22"/>
+                <w:szCs w:val="22"/>
+              </w:rPr>
+              <w:t xml:space="preserve"> của phòng KH-KT hoặc của các đơn vị thành viên.</w:t>
             </w:r>
           </w:p>
         </w:tc>
@@ -6512,10 +7721,8 @@
                 <w:sz w:val="22"/>
                 <w:szCs w:val="22"/>
               </w:rPr>
-              <w:t>Bước 1: Chọn các tiêu chí để thống kẽ MBA (Đơn vị, Tình trạng MBA)</w:t>
-            </w:r>
-          </w:p>
-          <w:p>
+              <w:t>Bước 1: Chọn các tiêu chí để thống k</w:t>
+            </w:r>
             <w:r>
               <w:rPr>
                 <w:rStyle w:val="Bodytext275pt"/>
@@ -6523,7 +7730,81 @@
                 <w:sz w:val="22"/>
                 <w:szCs w:val="22"/>
               </w:rPr>
-              <w:t>Bước 2: Hệ thống sẽ đưa ra một bảng cơ sở dữ liệu chửa 1 thông tin MBA thỡa với các tiêu chỉ đặt ra hoặc xuất ra thông báo “không có MBA nào trong hệ thống thõa với các yêu cầu bạn dặt ra”.</w:t>
+              <w:t>ê</w:t>
+            </w:r>
+            <w:r>
+              <w:rPr>
+                <w:rStyle w:val="Bodytext275pt"/>
+                <w:rFonts w:eastAsiaTheme="majorEastAsia"/>
+                <w:sz w:val="22"/>
+                <w:szCs w:val="22"/>
+              </w:rPr>
+              <w:t xml:space="preserve"> MBA (Đơn vị, Tình trạng MBA)</w:t>
+            </w:r>
+          </w:p>
+          <w:p>
+            <w:r>
+              <w:rPr>
+                <w:rStyle w:val="Bodytext275pt"/>
+                <w:rFonts w:eastAsiaTheme="majorEastAsia"/>
+                <w:sz w:val="22"/>
+                <w:szCs w:val="22"/>
+              </w:rPr>
+              <w:t>Bước 2: Hệ thống sẽ đưa ra một bảng cơ sở dữ liệu ch</w:t>
+            </w:r>
+            <w:r>
+              <w:rPr>
+                <w:rStyle w:val="Bodytext275pt"/>
+                <w:rFonts w:eastAsiaTheme="majorEastAsia"/>
+                <w:sz w:val="22"/>
+                <w:szCs w:val="22"/>
+              </w:rPr>
+              <w:t xml:space="preserve">ứa </w:t>
+            </w:r>
+            <w:r>
+              <w:rPr>
+                <w:rStyle w:val="Bodytext275pt"/>
+                <w:rFonts w:eastAsiaTheme="majorEastAsia"/>
+                <w:sz w:val="22"/>
+                <w:szCs w:val="22"/>
+              </w:rPr>
+              <w:t>thông tin MBA th</w:t>
+            </w:r>
+            <w:r>
+              <w:rPr>
+                <w:rStyle w:val="Bodytext275pt"/>
+                <w:rFonts w:eastAsiaTheme="majorEastAsia"/>
+                <w:sz w:val="22"/>
+                <w:szCs w:val="22"/>
+              </w:rPr>
+              <w:t>õa</w:t>
+            </w:r>
+            <w:r>
+              <w:rPr>
+                <w:rStyle w:val="Bodytext275pt"/>
+                <w:rFonts w:eastAsiaTheme="majorEastAsia"/>
+                <w:sz w:val="22"/>
+                <w:szCs w:val="22"/>
+              </w:rPr>
+              <w:t xml:space="preserve"> với các tiêu chỉ đặt ra hoặc xuất ra thông báo “không có MBA nào trong hệ thống thõa với các yêu cầu bạ</w:t>
+            </w:r>
+            <w:r>
+              <w:rPr>
+                <w:rStyle w:val="Bodytext275pt"/>
+                <w:rFonts w:eastAsiaTheme="majorEastAsia"/>
+                <w:sz w:val="22"/>
+                <w:szCs w:val="22"/>
+              </w:rPr>
+              <w:t>n đ</w:t>
+            </w:r>
+            <w:r>
+              <w:rPr>
+                <w:rStyle w:val="Bodytext275pt"/>
+                <w:rFonts w:eastAsiaTheme="majorEastAsia"/>
+                <w:sz w:val="22"/>
+                <w:szCs w:val="22"/>
+              </w:rPr>
+              <w:t>ặt ra”.</w:t>
             </w:r>
           </w:p>
         </w:tc>
@@ -6609,7 +7890,115 @@
                 <w:sz w:val="22"/>
                 <w:szCs w:val="22"/>
               </w:rPr>
-              <w:t>Phải nhập hoặc chọn ỉt nhốt một trong các tiêu chỉ dặt ra. Nếu thổng kê thành công hệ thống có thề xuẩt ra file excel thống kê như yêu cầu.</w:t>
+              <w:t xml:space="preserve">Phải nhập hoặc chọn </w:t>
+            </w:r>
+            <w:r>
+              <w:rPr>
+                <w:rStyle w:val="Bodytext275pt"/>
+                <w:rFonts w:eastAsiaTheme="majorEastAsia"/>
+                <w:sz w:val="22"/>
+                <w:szCs w:val="22"/>
+              </w:rPr>
+              <w:t>ít</w:t>
+            </w:r>
+            <w:r>
+              <w:rPr>
+                <w:rStyle w:val="Bodytext275pt"/>
+                <w:rFonts w:eastAsiaTheme="majorEastAsia"/>
+                <w:sz w:val="22"/>
+                <w:szCs w:val="22"/>
+              </w:rPr>
+              <w:t xml:space="preserve"> nh</w:t>
+            </w:r>
+            <w:r>
+              <w:rPr>
+                <w:rStyle w:val="Bodytext275pt"/>
+                <w:rFonts w:eastAsiaTheme="majorEastAsia"/>
+                <w:sz w:val="22"/>
+                <w:szCs w:val="22"/>
+              </w:rPr>
+              <w:t>ất</w:t>
+            </w:r>
+            <w:r>
+              <w:rPr>
+                <w:rStyle w:val="Bodytext275pt"/>
+                <w:rFonts w:eastAsiaTheme="majorEastAsia"/>
+                <w:sz w:val="22"/>
+                <w:szCs w:val="22"/>
+              </w:rPr>
+              <w:t xml:space="preserve"> một trong các tiêu ch</w:t>
+            </w:r>
+            <w:r>
+              <w:rPr>
+                <w:rStyle w:val="Bodytext275pt"/>
+                <w:rFonts w:eastAsiaTheme="majorEastAsia"/>
+                <w:sz w:val="22"/>
+                <w:szCs w:val="22"/>
+              </w:rPr>
+              <w:t>í đ</w:t>
+            </w:r>
+            <w:r>
+              <w:rPr>
+                <w:rStyle w:val="Bodytext275pt"/>
+                <w:rFonts w:eastAsiaTheme="majorEastAsia"/>
+                <w:sz w:val="22"/>
+                <w:szCs w:val="22"/>
+              </w:rPr>
+              <w:t>ặt ra. Nếu th</w:t>
+            </w:r>
+            <w:r>
+              <w:rPr>
+                <w:rStyle w:val="Bodytext275pt"/>
+                <w:rFonts w:eastAsiaTheme="majorEastAsia"/>
+                <w:sz w:val="22"/>
+                <w:szCs w:val="22"/>
+              </w:rPr>
+              <w:t>ố</w:t>
+            </w:r>
+            <w:r>
+              <w:rPr>
+                <w:rStyle w:val="Bodytext275pt"/>
+                <w:rFonts w:eastAsiaTheme="majorEastAsia"/>
+                <w:sz w:val="22"/>
+                <w:szCs w:val="22"/>
+              </w:rPr>
+              <w:t>ng kê thành công hệ thống có th</w:t>
+            </w:r>
+            <w:r>
+              <w:rPr>
+                <w:rStyle w:val="Bodytext275pt"/>
+                <w:rFonts w:eastAsiaTheme="majorEastAsia"/>
+                <w:sz w:val="22"/>
+                <w:szCs w:val="22"/>
+              </w:rPr>
+              <w:t>ể</w:t>
+            </w:r>
+            <w:r>
+              <w:rPr>
+                <w:rStyle w:val="Bodytext275pt"/>
+                <w:rFonts w:eastAsiaTheme="majorEastAsia"/>
+                <w:sz w:val="22"/>
+                <w:szCs w:val="22"/>
+              </w:rPr>
+              <w:t xml:space="preserve"> xu</w:t>
+            </w:r>
+            <w:r>
+              <w:rPr>
+                <w:rStyle w:val="Bodytext275pt"/>
+                <w:rFonts w:eastAsiaTheme="majorEastAsia"/>
+                <w:sz w:val="22"/>
+                <w:szCs w:val="22"/>
+              </w:rPr>
+              <w:t>ấ</w:t>
+            </w:r>
+            <w:r>
+              <w:rPr>
+                <w:rStyle w:val="Bodytext275pt"/>
+                <w:rFonts w:eastAsiaTheme="majorEastAsia"/>
+                <w:sz w:val="22"/>
+                <w:szCs w:val="22"/>
+              </w:rPr>
+              <w:t>t ra file excel thống kê như yêu cầu.</w:t>
             </w:r>
           </w:p>
         </w:tc>
@@ -6761,7 +8150,25 @@
                 <w:sz w:val="22"/>
                 <w:szCs w:val="22"/>
               </w:rPr>
-              <w:t>Tim kiểm MBA</w:t>
+              <w:t>Tim ki</w:t>
+            </w:r>
+            <w:r>
+              <w:rPr>
+                <w:rStyle w:val="Bodytext275pt"/>
+                <w:rFonts w:eastAsiaTheme="majorEastAsia"/>
+                <w:sz w:val="22"/>
+                <w:szCs w:val="22"/>
+              </w:rPr>
+              <w:t>ế</w:t>
+            </w:r>
+            <w:r>
+              <w:rPr>
+                <w:rStyle w:val="Bodytext275pt"/>
+                <w:rFonts w:eastAsiaTheme="majorEastAsia"/>
+                <w:sz w:val="22"/>
+                <w:szCs w:val="22"/>
+              </w:rPr>
+              <w:t>m MBA</w:t>
             </w:r>
           </w:p>
         </w:tc>
@@ -6847,7 +8254,61 @@
                 <w:sz w:val="22"/>
                 <w:szCs w:val="22"/>
               </w:rPr>
-              <w:t>Phải đãng nhập thành công vào hệ thổng vởi tài khoản của phòng KH-KT hoặc của các đơn vị thành viên.</w:t>
+              <w:t>Phải</w:t>
+            </w:r>
+            <w:r>
+              <w:rPr>
+                <w:rStyle w:val="Bodytext275pt"/>
+                <w:rFonts w:eastAsiaTheme="majorEastAsia"/>
+                <w:sz w:val="22"/>
+                <w:szCs w:val="22"/>
+              </w:rPr>
+              <w:t xml:space="preserve"> đă</w:t>
+            </w:r>
+            <w:r>
+              <w:rPr>
+                <w:rStyle w:val="Bodytext275pt"/>
+                <w:rFonts w:eastAsiaTheme="majorEastAsia"/>
+                <w:sz w:val="22"/>
+                <w:szCs w:val="22"/>
+              </w:rPr>
+              <w:t>ng nhập thành công vào hệ th</w:t>
+            </w:r>
+            <w:r>
+              <w:rPr>
+                <w:rStyle w:val="Bodytext275pt"/>
+                <w:rFonts w:eastAsiaTheme="majorEastAsia"/>
+                <w:sz w:val="22"/>
+                <w:szCs w:val="22"/>
+              </w:rPr>
+              <w:t>ố</w:t>
+            </w:r>
+            <w:r>
+              <w:rPr>
+                <w:rStyle w:val="Bodytext275pt"/>
+                <w:rFonts w:eastAsiaTheme="majorEastAsia"/>
+                <w:sz w:val="22"/>
+                <w:szCs w:val="22"/>
+              </w:rPr>
+              <w:t>ng v</w:t>
+            </w:r>
+            <w:r>
+              <w:rPr>
+                <w:rStyle w:val="Bodytext275pt"/>
+                <w:rFonts w:eastAsiaTheme="majorEastAsia"/>
+                <w:sz w:val="22"/>
+                <w:szCs w:val="22"/>
+              </w:rPr>
+              <w:t>ớ</w:t>
+            </w:r>
+            <w:r>
+              <w:rPr>
+                <w:rStyle w:val="Bodytext275pt"/>
+                <w:rFonts w:eastAsiaTheme="majorEastAsia"/>
+                <w:sz w:val="22"/>
+                <w:szCs w:val="22"/>
+              </w:rPr>
+              <w:t>i tài khoản của phòng KH-KT hoặc của các đơn vị thành viên.</w:t>
             </w:r>
           </w:p>
         </w:tc>
@@ -6898,7 +8359,25 @@
                 <w:sz w:val="22"/>
                 <w:szCs w:val="22"/>
               </w:rPr>
-              <w:t>Bước 1: Chọn các tiêu chỉ để tim kiếm MBA (SoNo, Đơn vị, Trạm, Tình Trạng, Công Suểt) sao đó chọn nút “Tìm”.</w:t>
+              <w:t>Bước 1: Chọn các tiêu chỉ để</w:t>
+            </w:r>
+            <w:r>
+              <w:rPr>
+                <w:rStyle w:val="Bodytext275pt"/>
+                <w:rFonts w:eastAsiaTheme="majorEastAsia"/>
+                <w:sz w:val="22"/>
+                <w:szCs w:val="22"/>
+              </w:rPr>
+              <w:t xml:space="preserve"> tìm</w:t>
+            </w:r>
+            <w:r>
+              <w:rPr>
+                <w:rStyle w:val="Bodytext275pt"/>
+                <w:rFonts w:eastAsiaTheme="majorEastAsia"/>
+                <w:sz w:val="22"/>
+                <w:szCs w:val="22"/>
+              </w:rPr>
+              <w:t xml:space="preserve"> kiếm MBA (SoNo, Đơn vị, Trạm, Tình Trạng, Công Suểt) sao đó chọn nút “Tìm”.</w:t>
             </w:r>
           </w:p>
           <w:p>
@@ -6909,16 +8388,88 @@
                 <w:sz w:val="22"/>
                 <w:szCs w:val="22"/>
               </w:rPr>
-              <w:t xml:space="preserve">Bước 2: Hệ thống sẽ đưa ra một bảng cơ sở dữ liệu thông tín MBA thõa với các tiêu chỉ đặt ra hoặc xuất ta </w:t>
-            </w:r>
-            <w:r>
-              <w:rPr>
-                <w:rStyle w:val="Bodytext295pt"/>
-                <w:rFonts w:eastAsiaTheme="majorEastAsia"/>
-                <w:sz w:val="22"/>
-                <w:szCs w:val="22"/>
-              </w:rPr>
-              <w:t xml:space="preserve">thông bảo “không có MBA nào trong hệ thống </w:t>
+              <w:t>Bước 2: Hệ thống sẽ đưa ra một bảng cơ sở dữ liệ</w:t>
+            </w:r>
+            <w:r>
+              <w:rPr>
+                <w:rStyle w:val="TablecaptionExact"/>
+                <w:rFonts w:eastAsia="Tahoma"/>
+                <w:sz w:val="22"/>
+                <w:szCs w:val="22"/>
+              </w:rPr>
+              <w:t>u thông ti</w:t>
+            </w:r>
+            <w:r>
+              <w:rPr>
+                <w:rStyle w:val="TablecaptionExact"/>
+                <w:rFonts w:eastAsia="Tahoma"/>
+                <w:sz w:val="22"/>
+                <w:szCs w:val="22"/>
+              </w:rPr>
+              <w:t>n MBA thõa với các tiêu ch</w:t>
+            </w:r>
+            <w:r>
+              <w:rPr>
+                <w:rStyle w:val="TablecaptionExact"/>
+                <w:rFonts w:eastAsia="Tahoma"/>
+                <w:sz w:val="22"/>
+                <w:szCs w:val="22"/>
+              </w:rPr>
+              <w:t>í</w:t>
+            </w:r>
+            <w:r>
+              <w:rPr>
+                <w:rStyle w:val="TablecaptionExact"/>
+                <w:rFonts w:eastAsia="Tahoma"/>
+                <w:sz w:val="22"/>
+                <w:szCs w:val="22"/>
+              </w:rPr>
+              <w:t xml:space="preserve"> đặt ra hoặc xuấ</w:t>
+            </w:r>
+            <w:r>
+              <w:rPr>
+                <w:rStyle w:val="TablecaptionExact"/>
+                <w:rFonts w:eastAsia="Tahoma"/>
+                <w:sz w:val="22"/>
+                <w:szCs w:val="22"/>
+              </w:rPr>
+              <w:t>t r</w:t>
+            </w:r>
+            <w:r>
+              <w:rPr>
+                <w:rStyle w:val="TablecaptionExact"/>
+                <w:rFonts w:eastAsia="Tahoma"/>
+                <w:sz w:val="22"/>
+                <w:szCs w:val="22"/>
+              </w:rPr>
+              <w:t xml:space="preserve">a </w:t>
+            </w:r>
+            <w:r>
+              <w:rPr>
+                <w:rStyle w:val="Bodytext295pt"/>
+                <w:rFonts w:eastAsiaTheme="majorEastAsia"/>
+                <w:sz w:val="22"/>
+                <w:szCs w:val="22"/>
+              </w:rPr>
+              <w:t>thông b</w:t>
+            </w:r>
+            <w:r>
+              <w:rPr>
+                <w:rStyle w:val="Bodytext295pt"/>
+                <w:rFonts w:eastAsiaTheme="majorEastAsia"/>
+                <w:sz w:val="22"/>
+                <w:szCs w:val="22"/>
+              </w:rPr>
+              <w:t>á</w:t>
+            </w:r>
+            <w:r>
+              <w:rPr>
+                <w:rStyle w:val="Bodytext295pt"/>
+                <w:rFonts w:eastAsiaTheme="majorEastAsia"/>
+                <w:sz w:val="22"/>
+                <w:szCs w:val="22"/>
+              </w:rPr>
+              <w:t xml:space="preserve">o “không có MBA nào trong hệ thống </w:t>
             </w:r>
             <w:r>
               <w:rPr>
@@ -7416,7 +8967,25 @@
                 <w:sz w:val="22"/>
                 <w:szCs w:val="22"/>
               </w:rPr>
-              <w:t xml:space="preserve">vào CSDL, nếu không có sự cổ ngoài </w:t>
+              <w:t>vào CSDL, nếu không có sự c</w:t>
+            </w:r>
+            <w:r>
+              <w:rPr>
+                <w:rStyle w:val="Bodytext295pt"/>
+                <w:rFonts w:eastAsiaTheme="majorEastAsia"/>
+                <w:sz w:val="22"/>
+                <w:szCs w:val="22"/>
+              </w:rPr>
+              <w:t>ố</w:t>
+            </w:r>
+            <w:r>
+              <w:rPr>
+                <w:rStyle w:val="Bodytext295pt"/>
+                <w:rFonts w:eastAsiaTheme="majorEastAsia"/>
+                <w:sz w:val="22"/>
+                <w:szCs w:val="22"/>
+              </w:rPr>
+              <w:t xml:space="preserve"> ngoài </w:t>
             </w:r>
             <w:r>
               <w:rPr>
@@ -7470,16 +9039,52 @@
                 <w:sz w:val="22"/>
                 <w:szCs w:val="22"/>
               </w:rPr>
-              <w:t xml:space="preserve">được thêm thành công, ngược lại nếu có sự cổ xảy ra như: chưa </w:t>
-            </w:r>
-            <w:r>
-              <w:rPr>
-                <w:rStyle w:val="Bodytext285pt"/>
-                <w:rFonts w:eastAsiaTheme="majorEastAsia"/>
-                <w:sz w:val="22"/>
-                <w:szCs w:val="22"/>
-              </w:rPr>
-              <w:t xml:space="preserve">nhập đây </w:t>
+              <w:t>được thêm thành công, ngược lại nếu có sự c</w:t>
+            </w:r>
+            <w:r>
+              <w:rPr>
+                <w:rStyle w:val="Bodytext295pt"/>
+                <w:rFonts w:eastAsiaTheme="majorEastAsia"/>
+                <w:sz w:val="22"/>
+                <w:szCs w:val="22"/>
+              </w:rPr>
+              <w:t>ố</w:t>
+            </w:r>
+            <w:r>
+              <w:rPr>
+                <w:rStyle w:val="Bodytext295pt"/>
+                <w:rFonts w:eastAsiaTheme="majorEastAsia"/>
+                <w:sz w:val="22"/>
+                <w:szCs w:val="22"/>
+              </w:rPr>
+              <w:t xml:space="preserve"> xảy ra như: chưa </w:t>
+            </w:r>
+            <w:r>
+              <w:rPr>
+                <w:rStyle w:val="Bodytext285pt"/>
+                <w:rFonts w:eastAsiaTheme="majorEastAsia"/>
+                <w:sz w:val="22"/>
+                <w:szCs w:val="22"/>
+              </w:rPr>
+              <w:t>nhậ</w:t>
+            </w:r>
+            <w:r>
+              <w:rPr>
+                <w:rStyle w:val="Bodytext285pt"/>
+                <w:rFonts w:eastAsiaTheme="majorEastAsia"/>
+                <w:sz w:val="22"/>
+                <w:szCs w:val="22"/>
+              </w:rPr>
+              <w:t>p đầ</w:t>
+            </w:r>
+            <w:r>
+              <w:rPr>
+                <w:rStyle w:val="Bodytext285pt"/>
+                <w:rFonts w:eastAsiaTheme="majorEastAsia"/>
+                <w:sz w:val="22"/>
+                <w:szCs w:val="22"/>
+              </w:rPr>
+              <w:t xml:space="preserve">y </w:t>
             </w:r>
             <w:r>
               <w:rPr>
@@ -7497,7 +9102,16 @@
                 <w:sz w:val="22"/>
                 <w:szCs w:val="22"/>
               </w:rPr>
-              <w:t xml:space="preserve">nhi </w:t>
+              <w:t>nhập</w:t>
+            </w:r>
+            <w:r>
+              <w:rPr>
+                <w:rStyle w:val="Bodytext285pt"/>
+                <w:rFonts w:eastAsiaTheme="majorEastAsia"/>
+                <w:sz w:val="22"/>
+                <w:szCs w:val="22"/>
+              </w:rPr>
+              <w:t xml:space="preserve"> </w:t>
             </w:r>
             <w:r>
               <w:rPr>
@@ -7533,7 +9147,16 @@
                 <w:sz w:val="22"/>
                 <w:szCs w:val="22"/>
               </w:rPr>
-              <w:t xml:space="preserve">sẽ thối </w:t>
+              <w:t>sẽ th</w:t>
+            </w:r>
+            <w:r>
+              <w:rPr>
+                <w:rStyle w:val="Bodytext285pt"/>
+                <w:rFonts w:eastAsiaTheme="majorEastAsia"/>
+                <w:sz w:val="22"/>
+                <w:szCs w:val="22"/>
+              </w:rPr>
+              <w:t xml:space="preserve">ông </w:t>
             </w:r>
             <w:r>
               <w:rPr>
@@ -7551,7 +9174,16 @@
                 <w:sz w:val="22"/>
                 <w:szCs w:val="22"/>
               </w:rPr>
-              <w:t xml:space="preserve">khi tn </w:t>
+              <w:t>khi thành</w:t>
+            </w:r>
+            <w:r>
+              <w:rPr>
+                <w:rStyle w:val="Bodytext285pt"/>
+                <w:rFonts w:eastAsiaTheme="majorEastAsia"/>
+                <w:sz w:val="22"/>
+                <w:szCs w:val="22"/>
+              </w:rPr>
+              <w:t xml:space="preserve"> </w:t>
             </w:r>
             <w:r>
               <w:rPr>
@@ -8351,7 +9983,19 @@
               <w:rPr>
                 <w:rFonts w:eastAsia="Tahoma"/>
               </w:rPr>
-              <w:t>Bước 1: Chọn Trạm MBA cần xóa, sao đó chọn nút “Xóa” để tiến hành xỏa đơn vị thành viên.</w:t>
+              <w:t>Bước 1: Chọn Trạm MBA cần xóa, sao đó chọn nút “Xóa” để tiến hành x</w:t>
+            </w:r>
+            <w:r>
+              <w:rPr>
+                <w:rFonts w:eastAsia="Tahoma"/>
+              </w:rPr>
+              <w:t>ó</w:t>
+            </w:r>
+            <w:r>
+              <w:rPr>
+                <w:rFonts w:eastAsia="Tahoma"/>
+              </w:rPr>
+              <w:t>a đơn vị thành viên.</w:t>
             </w:r>
           </w:p>
           <w:p>
@@ -8362,7 +10006,7 @@
                 <w:sz w:val="22"/>
                 <w:szCs w:val="22"/>
               </w:rPr>
-              <w:t>Bước 2: Hệ thổng sẽ đưa ra một bảng cảnh báoĩàJ có thật sự muốn xóa đơn vị thành viên đã chọ</w:t>
+              <w:t>Bước 2: Hệ th</w:t>
             </w:r>
             <w:r>
               <w:rPr>
@@ -8371,7 +10015,34 @@
                 <w:sz w:val="22"/>
                 <w:szCs w:val="22"/>
               </w:rPr>
-              <w:t>n không?</w:t>
+              <w:t>ố</w:t>
+            </w:r>
+            <w:r>
+              <w:rPr>
+                <w:rStyle w:val="Bodytext2Exact"/>
+                <w:rFonts w:eastAsia="Tahoma"/>
+                <w:sz w:val="22"/>
+                <w:szCs w:val="22"/>
+              </w:rPr>
+              <w:t>ng sẽ đưa ra một bảng cả</w:t>
+            </w:r>
+            <w:r>
+              <w:rPr>
+                <w:rStyle w:val="Bodytext2Exact"/>
+                <w:rFonts w:eastAsia="Tahoma"/>
+                <w:sz w:val="22"/>
+                <w:szCs w:val="22"/>
+              </w:rPr>
+              <w:t>nh báo</w:t>
+            </w:r>
+            <w:r>
+              <w:rPr>
+                <w:rStyle w:val="Bodytext2Exact"/>
+                <w:rFonts w:eastAsia="Tahoma"/>
+                <w:sz w:val="22"/>
+                <w:szCs w:val="22"/>
+              </w:rPr>
+              <w:t xml:space="preserve"> có thật sự muốn xóa đơn vị thành viên đã chọn không?</w:t>
             </w:r>
             <w:r>
               <w:rPr>
@@ -8425,7 +10096,25 @@
                 <w:sz w:val="22"/>
                 <w:szCs w:val="22"/>
               </w:rPr>
-              <w:t>thống sẽ tự động cập nhật lại CSDL hoặc chọn nút| bỏ” để hủy bỏ thao tác xóa.</w:t>
+              <w:t>thống sẽ tự động cập nhật lại CSDL hoặc chọ</w:t>
+            </w:r>
+            <w:r>
+              <w:rPr>
+                <w:rStyle w:val="Bodytext2Exact"/>
+                <w:rFonts w:eastAsia="Tahoma"/>
+                <w:sz w:val="22"/>
+                <w:szCs w:val="22"/>
+              </w:rPr>
+              <w:t xml:space="preserve">n nút “Hủy </w:t>
+            </w:r>
+            <w:r>
+              <w:rPr>
+                <w:rStyle w:val="Bodytext2Exact"/>
+                <w:rFonts w:eastAsia="Tahoma"/>
+                <w:sz w:val="22"/>
+                <w:szCs w:val="22"/>
+              </w:rPr>
+              <w:t>bỏ” để hủy bỏ thao tác xóa.</w:t>
             </w:r>
           </w:p>
         </w:tc>
@@ -8511,8 +10200,37 @@
                 <w:sz w:val="22"/>
                 <w:szCs w:val="22"/>
               </w:rPr>
-              <w:t xml:space="preserve">Hệ thông có the xóa nhiêu Trạm MBA cùng một </w:t>
-            </w:r>
+              <w:t>Hệ</w:t>
+            </w:r>
+            <w:r>
+              <w:rPr>
+                <w:rStyle w:val="Bodytext2Exact"/>
+                <w:rFonts w:eastAsiaTheme="majorEastAsia"/>
+                <w:sz w:val="22"/>
+                <w:szCs w:val="22"/>
+              </w:rPr>
+              <w:t xml:space="preserve"> thông có thể xóa nhiề</w:t>
+            </w:r>
+            <w:r>
+              <w:rPr>
+                <w:rStyle w:val="Bodytext2Exact"/>
+                <w:rFonts w:eastAsiaTheme="majorEastAsia"/>
+                <w:sz w:val="22"/>
+                <w:szCs w:val="22"/>
+              </w:rPr>
+              <w:t xml:space="preserve">u Trạm MBA cùng một </w:t>
+            </w:r>
+            <w:r>
+              <w:rPr>
+                <w:rStyle w:val="Bodytext2Exact"/>
+                <w:rFonts w:eastAsiaTheme="majorEastAsia"/>
+                <w:sz w:val="22"/>
+                <w:szCs w:val="22"/>
+              </w:rPr>
+              <w:t>lúc.</w:t>
+            </w:r>
+            <w:bookmarkStart w:id="13" w:name="_GoBack"/>
+            <w:bookmarkEnd w:id="13"/>
           </w:p>
         </w:tc>
         <w:tc>
@@ -13265,7 +14983,7 @@
 </file>
 
 <file path=customXml/itemProps1.xml><?xml version="1.0" encoding="utf-8"?>
-<ds:datastoreItem xmlns:ds="http://schemas.openxmlformats.org/officeDocument/2006/customXml" ds:itemID="{A78C071A-67D1-47A4-ACF5-E05140E1C338}">
+<ds:datastoreItem xmlns:ds="http://schemas.openxmlformats.org/officeDocument/2006/customXml" ds:itemID="{C3547F8C-B279-4491-BD2A-C9200CA1B9B8}">
   <ds:schemaRefs>
     <ds:schemaRef ds:uri="http://schemas.openxmlformats.org/officeDocument/2006/bibliography"/>
   </ds:schemaRefs>

--- a/BaiTap2/BT01_BT2_TaiLieuDacTa.docx
+++ b/BaiTap2/BT01_BT2_TaiLieuDacTa.docx
@@ -2066,6 +2066,7 @@
       <w:bookmarkStart w:id="1" w:name="_Toc396491285"/>
       <w:bookmarkStart w:id="2" w:name="_Toc402688432"/>
       <w:r>
+        <w:lastRenderedPageBreak/>
         <w:t>Theo dõi phiên bản tài liệu</w:t>
       </w:r>
       <w:bookmarkEnd w:id="0"/>
@@ -2289,6 +2290,7 @@
       </w:pPr>
       <w:bookmarkStart w:id="3" w:name="_Toc402688433"/>
       <w:r>
+        <w:lastRenderedPageBreak/>
         <w:t>Giới thiệu</w:t>
       </w:r>
       <w:bookmarkEnd w:id="3"/>
@@ -2552,20 +2554,22 @@
     </w:p>
     <w:p>
       <w:pPr>
-        <w:pStyle w:val="ListParagraph"/>
-        <w:numPr>
-          <w:ilvl w:val="0"/>
-          <w:numId w:val="20"/>
-        </w:numPr>
-      </w:pPr>
+        <w:ind w:left="360"/>
+      </w:pPr>
+      <w:r>
+        <w:t xml:space="preserve">[1] </w:t>
+      </w:r>
+      <w:r>
+        <w:rPr>
+          <w:b/>
+        </w:rPr>
+        <w:t>Phan Phương Lan</w:t>
+      </w:r>
+      <w:r>
+        <w:t xml:space="preserve"> - </w:t>
+      </w:r>
       <w:r>
         <w:t>Cuốn báo cáo Niên luận kỹ thuật phần mềm “Xây dựng Website Quản Lý Máy Biến Áp”</w:t>
-      </w:r>
-      <w:r>
-        <w:t>-</w:t>
-      </w:r>
-      <w:r>
-        <w:t xml:space="preserve"> Phan Phương Lan</w:t>
       </w:r>
       <w:r>
         <w:t>.</w:t>
@@ -2573,34 +2577,40 @@
     </w:p>
     <w:p>
       <w:pPr>
+        <w:ind w:left="360"/>
+      </w:pPr>
+      <w:r>
+        <w:t xml:space="preserve">[2] </w:t>
+      </w:r>
+      <w:bookmarkStart w:id="9" w:name="_GoBack"/>
+      <w:r>
+        <w:rPr>
+          <w:b/>
+        </w:rPr>
+        <w:t>Phan Phương Lan</w:t>
+      </w:r>
+      <w:bookmarkEnd w:id="9"/>
+      <w:r>
+        <w:t xml:space="preserve"> – Ví dụ viết tài liệu đặc tả.</w:t>
+      </w:r>
+    </w:p>
+    <w:p>
+      <w:pPr>
         <w:pStyle w:val="Heading2"/>
       </w:pPr>
-      <w:bookmarkStart w:id="9" w:name="_Toc402688439"/>
+      <w:bookmarkStart w:id="10" w:name="_Toc402688439"/>
       <w:r>
         <w:t>Qui ước về cách trình bày</w:t>
       </w:r>
-      <w:bookmarkEnd w:id="9"/>
+      <w:bookmarkEnd w:id="10"/>
     </w:p>
     <w:p>
       <w:pPr>
         <w:pStyle w:val="Heading1"/>
       </w:pPr>
-      <w:bookmarkStart w:id="10" w:name="_Toc402688440"/>
+      <w:bookmarkStart w:id="11" w:name="_Toc402688440"/>
       <w:r>
         <w:t>Yêu cầu của khách hàng</w:t>
-      </w:r>
-      <w:bookmarkEnd w:id="10"/>
-      <w:r>
-        <w:t xml:space="preserve"> </w:t>
-      </w:r>
-    </w:p>
-    <w:p>
-      <w:pPr>
-        <w:pStyle w:val="Heading2"/>
-      </w:pPr>
-      <w:bookmarkStart w:id="11" w:name="_Toc402688441"/>
-      <w:r>
-        <w:t>Yêu cầu chức năng</w:t>
       </w:r>
       <w:bookmarkEnd w:id="11"/>
       <w:r>
@@ -2609,13 +2619,26 @@
     </w:p>
     <w:p>
       <w:pPr>
+        <w:pStyle w:val="Heading2"/>
+      </w:pPr>
+      <w:bookmarkStart w:id="12" w:name="_Toc402688441"/>
+      <w:r>
+        <w:t>Yêu cầu chức năng</w:t>
+      </w:r>
+      <w:bookmarkEnd w:id="12"/>
+      <w:r>
+        <w:t xml:space="preserve"> </w:t>
+      </w:r>
+    </w:p>
+    <w:p>
+      <w:pPr>
         <w:pStyle w:val="Heading3"/>
       </w:pPr>
-      <w:bookmarkStart w:id="12" w:name="_Toc402688442"/>
+      <w:bookmarkStart w:id="13" w:name="_Toc402688442"/>
       <w:r>
         <w:t>Những yêu cầu chức năng cần được điều chỉnh</w:t>
       </w:r>
-      <w:bookmarkEnd w:id="12"/>
+      <w:bookmarkEnd w:id="13"/>
     </w:p>
     <w:p/>
     <w:tbl>
@@ -3757,6 +3780,7 @@
               <w:rPr>
                 <w:b/>
               </w:rPr>
+              <w:lastRenderedPageBreak/>
               <w:t>Cách xử lí</w:t>
             </w:r>
           </w:p>
@@ -5493,6 +5517,7 @@
                 <w:sz w:val="22"/>
                 <w:szCs w:val="22"/>
               </w:rPr>
+              <w:lastRenderedPageBreak/>
               <w:t>Bước 2: chọn nút “Sửa” để tiến hành lưu thôn</w:t>
             </w:r>
             <w:r>
@@ -5610,6 +5635,7 @@
               <w:rPr>
                 <w:b/>
               </w:rPr>
+              <w:lastRenderedPageBreak/>
               <w:t>Kết quả</w:t>
             </w:r>
           </w:p>
@@ -6575,6 +6601,7 @@
               <w:rPr>
                 <w:b/>
               </w:rPr>
+              <w:lastRenderedPageBreak/>
               <w:t>Mã yêu cầu</w:t>
             </w:r>
           </w:p>
@@ -7786,7 +7813,17 @@
                 <w:sz w:val="22"/>
                 <w:szCs w:val="22"/>
               </w:rPr>
-              <w:t xml:space="preserve"> với các tiêu chỉ đặt ra hoặc xuất ra thông báo “không có MBA nào trong hệ thống thõa với các yêu cầu bạ</w:t>
+              <w:t xml:space="preserve"> với các tiêu chỉ đặt ra hoặc xuất ra thông báo “không có </w:t>
+            </w:r>
+            <w:r>
+              <w:rPr>
+                <w:rStyle w:val="Bodytext275pt"/>
+                <w:rFonts w:eastAsiaTheme="majorEastAsia"/>
+                <w:sz w:val="22"/>
+                <w:szCs w:val="22"/>
+              </w:rPr>
+              <w:lastRenderedPageBreak/>
+              <w:t>MBA nào trong hệ thống thõa với các yêu cầu bạ</w:t>
             </w:r>
             <w:r>
               <w:rPr>
@@ -7831,6 +7868,7 @@
               <w:rPr>
                 <w:b/>
               </w:rPr>
+              <w:lastRenderedPageBreak/>
               <w:t>Kết quả</w:t>
             </w:r>
           </w:p>
@@ -8922,6 +8960,7 @@
               <w:rPr>
                 <w:b/>
               </w:rPr>
+              <w:lastRenderedPageBreak/>
               <w:t>Cách xử lí</w:t>
             </w:r>
           </w:p>
@@ -10229,8 +10268,6 @@
               </w:rPr>
               <w:t>lúc.</w:t>
             </w:r>
-            <w:bookmarkStart w:id="13" w:name="_GoBack"/>
-            <w:bookmarkEnd w:id="13"/>
           </w:p>
         </w:tc>
         <w:tc>
@@ -14983,7 +15020,7 @@
 </file>
 
 <file path=customXml/itemProps1.xml><?xml version="1.0" encoding="utf-8"?>
-<ds:datastoreItem xmlns:ds="http://schemas.openxmlformats.org/officeDocument/2006/customXml" ds:itemID="{C3547F8C-B279-4491-BD2A-C9200CA1B9B8}">
+<ds:datastoreItem xmlns:ds="http://schemas.openxmlformats.org/officeDocument/2006/customXml" ds:itemID="{4F435B87-658C-4AE5-B9DC-2C578DA0B773}">
   <ds:schemaRefs>
     <ds:schemaRef ds:uri="http://schemas.openxmlformats.org/officeDocument/2006/bibliography"/>
   </ds:schemaRefs>

--- a/BaiTap2/BT01_BT2_TaiLieuDacTa.docx
+++ b/BaiTap2/BT01_BT2_TaiLieuDacTa.docx
@@ -2080,10 +2080,10 @@
         <w:tblLook w:val="04A0" w:firstRow="1" w:lastRow="0" w:firstColumn="1" w:lastColumn="0" w:noHBand="0" w:noVBand="1"/>
       </w:tblPr>
       <w:tblGrid>
-        <w:gridCol w:w="2255"/>
-        <w:gridCol w:w="2318"/>
-        <w:gridCol w:w="2280"/>
-        <w:gridCol w:w="2164"/>
+        <w:gridCol w:w="2259"/>
+        <w:gridCol w:w="2317"/>
+        <w:gridCol w:w="2278"/>
+        <w:gridCol w:w="2163"/>
       </w:tblGrid>
       <w:tr>
         <w:tc>
@@ -2199,7 +2199,13 @@
           </w:tcPr>
           <w:p>
             <w:r>
-              <w:t>Sửa lỗi chính tả mục 2.1.1 Nhứng yêu cầu chức năng cần được chỉnh sửa</w:t>
+              <w:t>Sửa lỗi chính tả mục 2.1.1 Nh</w:t>
+            </w:r>
+            <w:r>
+              <w:t>ữ</w:t>
+            </w:r>
+            <w:r>
+              <w:t>ng yêu cầu chức năng cần được chỉnh sửa</w:t>
             </w:r>
           </w:p>
         </w:tc>
@@ -2219,25 +2225,41 @@
           <w:tcPr>
             <w:tcW w:w="2348" w:type="dxa"/>
           </w:tcPr>
-          <w:p/>
+          <w:p>
+            <w:r>
+              <w:t>Lương Đức Duy</w:t>
+            </w:r>
+          </w:p>
         </w:tc>
         <w:tc>
           <w:tcPr>
             <w:tcW w:w="2384" w:type="dxa"/>
           </w:tcPr>
-          <w:p/>
+          <w:p>
+            <w:r>
+              <w:t>11/11/2014</w:t>
+            </w:r>
+          </w:p>
         </w:tc>
         <w:tc>
           <w:tcPr>
             <w:tcW w:w="2367" w:type="dxa"/>
           </w:tcPr>
-          <w:p/>
+          <w:p>
+            <w:r>
+              <w:t>Cập nhật tính đặc tả chức năng tìm kiếm</w:t>
+            </w:r>
+          </w:p>
         </w:tc>
         <w:tc>
           <w:tcPr>
             <w:tcW w:w="2251" w:type="dxa"/>
           </w:tcPr>
-          <w:p/>
+          <w:p>
+            <w:r>
+              <w:t>1.2</w:t>
+            </w:r>
+          </w:p>
         </w:tc>
       </w:tr>
       <w:tr>
@@ -2582,14 +2604,12 @@
       <w:r>
         <w:t xml:space="preserve">[2] </w:t>
       </w:r>
-      <w:bookmarkStart w:id="9" w:name="_GoBack"/>
       <w:r>
         <w:rPr>
           <w:b/>
         </w:rPr>
         <w:t>Phan Phương Lan</w:t>
       </w:r>
-      <w:bookmarkEnd w:id="9"/>
       <w:r>
         <w:t xml:space="preserve"> – Ví dụ viết tài liệu đặc tả.</w:t>
       </w:r>
@@ -2598,19 +2618,32 @@
       <w:pPr>
         <w:pStyle w:val="Heading2"/>
       </w:pPr>
-      <w:bookmarkStart w:id="10" w:name="_Toc402688439"/>
+      <w:bookmarkStart w:id="9" w:name="_Toc402688439"/>
       <w:r>
         <w:t>Qui ước về cách trình bày</w:t>
       </w:r>
-      <w:bookmarkEnd w:id="10"/>
+      <w:bookmarkEnd w:id="9"/>
     </w:p>
     <w:p>
       <w:pPr>
         <w:pStyle w:val="Heading1"/>
       </w:pPr>
-      <w:bookmarkStart w:id="11" w:name="_Toc402688440"/>
+      <w:bookmarkStart w:id="10" w:name="_Toc402688440"/>
       <w:r>
         <w:t>Yêu cầu của khách hàng</w:t>
+      </w:r>
+      <w:bookmarkEnd w:id="10"/>
+      <w:r>
+        <w:t xml:space="preserve"> </w:t>
+      </w:r>
+    </w:p>
+    <w:p>
+      <w:pPr>
+        <w:pStyle w:val="Heading2"/>
+      </w:pPr>
+      <w:bookmarkStart w:id="11" w:name="_Toc402688441"/>
+      <w:r>
+        <w:t>Yêu cầu chức năng</w:t>
       </w:r>
       <w:bookmarkEnd w:id="11"/>
       <w:r>
@@ -2619,26 +2652,13 @@
     </w:p>
     <w:p>
       <w:pPr>
-        <w:pStyle w:val="Heading2"/>
-      </w:pPr>
-      <w:bookmarkStart w:id="12" w:name="_Toc402688441"/>
-      <w:r>
-        <w:t>Yêu cầu chức năng</w:t>
-      </w:r>
-      <w:bookmarkEnd w:id="12"/>
-      <w:r>
-        <w:t xml:space="preserve"> </w:t>
-      </w:r>
-    </w:p>
-    <w:p>
-      <w:pPr>
         <w:pStyle w:val="Heading3"/>
       </w:pPr>
-      <w:bookmarkStart w:id="13" w:name="_Toc402688442"/>
+      <w:bookmarkStart w:id="12" w:name="_Toc402688442"/>
       <w:r>
         <w:t>Những yêu cầu chức năng cần được điều chỉnh</w:t>
       </w:r>
-      <w:bookmarkEnd w:id="13"/>
+      <w:bookmarkEnd w:id="12"/>
     </w:p>
     <w:p/>
     <w:tbl>
@@ -8534,7 +8554,45 @@
           <w:tcPr>
             <w:tcW w:w="2016" w:type="pct"/>
           </w:tcPr>
-          <w:p/>
+          <w:p>
+            <w:r>
+              <w:t>Bước 1: Chọn chức năng tìm kiếm MBA.</w:t>
+            </w:r>
+            <w:r>
+              <w:t xml:space="preserve"> Hệ thống hiển thị chức năng tìm kiếm. Khung tìm kiếm gồm 5 tiêu chí: Số NO, Đơn vị, Trạm, Tình trạng, Công suất. Trong đó Số NO và Công suất cho nhập vào, Đơn vị, Trạm, Tình trạng thì chọn trong danh sách có sẵn.</w:t>
+            </w:r>
+          </w:p>
+          <w:p>
+            <w:r>
+              <w:t>Bước 2: Hiển thị tất cả mẫu tin về MBA hiện có trong hệ thống.</w:t>
+            </w:r>
+            <w:r>
+              <w:t xml:space="preserve"> Thông tin các mẫu tin bao gồm: STT, Số NO, Tên MBA, Tên đơn vị, Tên HSX, Mã số tài sản, Năm sản xuất, Năm nhập về, Loại dầu, Trọng lượng dầu, Loại MBA, </w:t>
+            </w:r>
+            <w:r>
+              <w:t>Thông số đo, Công suất, Điện áp.</w:t>
+            </w:r>
+            <w:bookmarkStart w:id="13" w:name="_GoBack"/>
+            <w:bookmarkEnd w:id="13"/>
+          </w:p>
+          <w:p>
+            <w:r>
+              <w:t>Bước 3: Nhập các tiêu chi tìm kiếm như đã liệt kê trong bước 1.</w:t>
+            </w:r>
+          </w:p>
+          <w:p>
+            <w:r>
+              <w:t xml:space="preserve">Bước 4: Mỗi lần dữ liệu ở các tiêu chi tìm kiếm thay đổi. Hệ thống tự động tìm kiếm và hiển thị kết quả tìm kiếm. Nếu không có MBA thỏa tiêu chi tìm kiếm: Đưa ra thông báo </w:t>
+            </w:r>
+            <w:r>
+              <w:rPr>
+                <w:rFonts w:ascii="Helvetica" w:hAnsi="Helvetica"/>
+                <w:color w:val="555555"/>
+                <w:shd w:val="clear" w:color="auto" w:fill="F5F5F5"/>
+              </w:rPr>
+              <w:t>Không có máy biến áp phù hợp!</w:t>
+            </w:r>
+          </w:p>
         </w:tc>
       </w:tr>
       <w:tr>
@@ -8960,7 +9018,6 @@
               <w:rPr>
                 <w:b/>
               </w:rPr>
-              <w:lastRenderedPageBreak/>
               <w:t>Cách xử lí</w:t>
             </w:r>
           </w:p>
@@ -9660,7 +9717,14 @@
               <w:rPr>
                 <w:rFonts w:eastAsia="Tahoma"/>
               </w:rPr>
-              <w:t>Bước 2: Chọn nút “Sửa” để tiến hành lưu thông tin vào CSDL, nếu không có sự cố ngoài ý muốn, hệ thống sẽ thông báo đơn vị thành viên đã được thêm thành công, ngược lại nếu có sự cố xảy ra như: chưa nhập đầy đủ các thông tin hoặc có một trường nào đó chưa nhập đúng với yêu cầu định dạng đặt ra... hệ thống sẽ thống báo cụ thể từng lỗi và tiếp tục Bước 1 cho đến khi thành công hoặc người dùng chọn “Hủy” để hủy thao tác sửa.</w:t>
+              <w:t xml:space="preserve">Bước 2: Chọn nút “Sửa” để tiến hành lưu thông tin vào CSDL, nếu không có sự cố </w:t>
+            </w:r>
+            <w:r>
+              <w:rPr>
+                <w:rFonts w:eastAsia="Tahoma"/>
+              </w:rPr>
+              <w:lastRenderedPageBreak/>
+              <w:t>ngoài ý muốn, hệ thống sẽ thông báo đơn vị thành viên đã được thêm thành công, ngược lại nếu có sự cố xảy ra như: chưa nhập đầy đủ các thông tin hoặc có một trường nào đó chưa nhập đúng với yêu cầu định dạng đặt ra... hệ thống sẽ thống báo cụ thể từng lỗi và tiếp tục Bước 1 cho đến khi thành công hoặc người dùng chọn “Hủy” để hủy thao tác sửa.</w:t>
             </w:r>
           </w:p>
         </w:tc>
@@ -9687,6 +9751,7 @@
               <w:rPr>
                 <w:b/>
               </w:rPr>
+              <w:lastRenderedPageBreak/>
               <w:t>Kết quả</w:t>
             </w:r>
           </w:p>
@@ -10299,6 +10364,7 @@
       </w:pPr>
       <w:bookmarkStart w:id="15" w:name="_Toc402688444"/>
       <w:r>
+        <w:lastRenderedPageBreak/>
         <w:t>Những yêu cầu phi chức năng</w:t>
       </w:r>
       <w:bookmarkEnd w:id="15"/>
@@ -15020,7 +15086,7 @@
 </file>
 
 <file path=customXml/itemProps1.xml><?xml version="1.0" encoding="utf-8"?>
-<ds:datastoreItem xmlns:ds="http://schemas.openxmlformats.org/officeDocument/2006/customXml" ds:itemID="{4F435B87-658C-4AE5-B9DC-2C578DA0B773}">
+<ds:datastoreItem xmlns:ds="http://schemas.openxmlformats.org/officeDocument/2006/customXml" ds:itemID="{5CD4DB7D-3A3D-49AC-8ECF-EDFB8B56149F}">
   <ds:schemaRefs>
     <ds:schemaRef ds:uri="http://schemas.openxmlformats.org/officeDocument/2006/bibliography"/>
   </ds:schemaRefs>

--- a/BaiTap2/BT01_BT2_TaiLieuDacTa.docx
+++ b/BaiTap2/BT01_BT2_TaiLieuDacTa.docx
@@ -208,8 +208,6 @@
         </w:rPr>
         <w:t>3</w:t>
       </w:r>
-      <w:bookmarkStart w:id="0" w:name="_GoBack"/>
-      <w:bookmarkEnd w:id="0"/>
       <w:r>
         <w:rPr>
           <w:rFonts w:ascii="Arial-BoldMT" w:hAnsi="Arial-BoldMT" w:cs="Arial-BoldMT"/>
@@ -2064,16 +2062,16 @@
           <w:numId w:val="0"/>
         </w:numPr>
       </w:pPr>
-      <w:bookmarkStart w:id="1" w:name="_Toc396491259"/>
-      <w:bookmarkStart w:id="2" w:name="_Toc396491285"/>
-      <w:bookmarkStart w:id="3" w:name="_Toc402688432"/>
+      <w:bookmarkStart w:id="0" w:name="_Toc396491259"/>
+      <w:bookmarkStart w:id="1" w:name="_Toc396491285"/>
+      <w:bookmarkStart w:id="2" w:name="_Toc402688432"/>
       <w:r>
         <w:lastRenderedPageBreak/>
         <w:t>Theo dõi phiên bản tài liệu</w:t>
       </w:r>
+      <w:bookmarkEnd w:id="0"/>
       <w:bookmarkEnd w:id="1"/>
       <w:bookmarkEnd w:id="2"/>
-      <w:bookmarkEnd w:id="3"/>
     </w:p>
     <w:tbl>
       <w:tblPr>
@@ -2334,22 +2332,22 @@
       <w:pPr>
         <w:pStyle w:val="Heading1"/>
       </w:pPr>
-      <w:bookmarkStart w:id="4" w:name="_Toc402688433"/>
+      <w:bookmarkStart w:id="3" w:name="_Toc402688433"/>
       <w:r>
         <w:lastRenderedPageBreak/>
         <w:t>Giới thiệu</w:t>
       </w:r>
-      <w:bookmarkEnd w:id="4"/>
+      <w:bookmarkEnd w:id="3"/>
     </w:p>
     <w:p>
       <w:pPr>
         <w:pStyle w:val="Heading2"/>
       </w:pPr>
-      <w:bookmarkStart w:id="5" w:name="_Toc402688434"/>
+      <w:bookmarkStart w:id="4" w:name="_Toc402688434"/>
       <w:r>
         <w:t>Mục đích</w:t>
       </w:r>
-      <w:bookmarkEnd w:id="5"/>
+      <w:bookmarkEnd w:id="4"/>
     </w:p>
     <w:p>
       <w:pPr>
@@ -2367,11 +2365,11 @@
       <w:pPr>
         <w:pStyle w:val="Heading2"/>
       </w:pPr>
-      <w:bookmarkStart w:id="6" w:name="_Toc402688435"/>
+      <w:bookmarkStart w:id="5" w:name="_Toc402688435"/>
       <w:r>
         <w:t>Nhóm người đọc</w:t>
       </w:r>
-      <w:bookmarkEnd w:id="6"/>
+      <w:bookmarkEnd w:id="5"/>
       <w:r>
         <w:t xml:space="preserve"> </w:t>
       </w:r>
@@ -2418,11 +2416,11 @@
       <w:pPr>
         <w:pStyle w:val="Heading2"/>
       </w:pPr>
-      <w:bookmarkStart w:id="7" w:name="_Toc402688436"/>
+      <w:bookmarkStart w:id="6" w:name="_Toc402688436"/>
       <w:r>
         <w:t>Phạm vi sản phẩm</w:t>
       </w:r>
-      <w:bookmarkEnd w:id="7"/>
+      <w:bookmarkEnd w:id="6"/>
     </w:p>
     <w:p>
       <w:pPr>
@@ -2443,11 +2441,11 @@
       <w:pPr>
         <w:pStyle w:val="Heading2"/>
       </w:pPr>
-      <w:bookmarkStart w:id="8" w:name="_Toc402688437"/>
+      <w:bookmarkStart w:id="7" w:name="_Toc402688437"/>
       <w:r>
         <w:t>Bảng chú giải thuật ngữ</w:t>
       </w:r>
-      <w:bookmarkEnd w:id="8"/>
+      <w:bookmarkEnd w:id="7"/>
     </w:p>
     <w:tbl>
       <w:tblPr>
@@ -2592,11 +2590,11 @@
       <w:pPr>
         <w:pStyle w:val="Heading2"/>
       </w:pPr>
-      <w:bookmarkStart w:id="9" w:name="_Toc402688438"/>
+      <w:bookmarkStart w:id="8" w:name="_Toc402688438"/>
       <w:r>
         <w:t>Tài liệu tham khảo</w:t>
       </w:r>
-      <w:bookmarkEnd w:id="9"/>
+      <w:bookmarkEnd w:id="8"/>
     </w:p>
     <w:p>
       <w:pPr>
@@ -2642,19 +2640,32 @@
       <w:pPr>
         <w:pStyle w:val="Heading2"/>
       </w:pPr>
-      <w:bookmarkStart w:id="10" w:name="_Toc402688439"/>
+      <w:bookmarkStart w:id="9" w:name="_Toc402688439"/>
       <w:r>
         <w:t>Qui ước về cách trình bày</w:t>
       </w:r>
-      <w:bookmarkEnd w:id="10"/>
+      <w:bookmarkEnd w:id="9"/>
     </w:p>
     <w:p>
       <w:pPr>
         <w:pStyle w:val="Heading1"/>
       </w:pPr>
-      <w:bookmarkStart w:id="11" w:name="_Toc402688440"/>
+      <w:bookmarkStart w:id="10" w:name="_Toc402688440"/>
       <w:r>
         <w:t>Yêu cầu của khách hàng</w:t>
+      </w:r>
+      <w:bookmarkEnd w:id="10"/>
+      <w:r>
+        <w:t xml:space="preserve"> </w:t>
+      </w:r>
+    </w:p>
+    <w:p>
+      <w:pPr>
+        <w:pStyle w:val="Heading2"/>
+      </w:pPr>
+      <w:bookmarkStart w:id="11" w:name="_Toc402688441"/>
+      <w:r>
+        <w:t>Yêu cầu chức năng</w:t>
       </w:r>
       <w:bookmarkEnd w:id="11"/>
       <w:r>
@@ -2663,26 +2674,13 @@
     </w:p>
     <w:p>
       <w:pPr>
-        <w:pStyle w:val="Heading2"/>
-      </w:pPr>
-      <w:bookmarkStart w:id="12" w:name="_Toc402688441"/>
-      <w:r>
-        <w:t>Yêu cầu chức năng</w:t>
-      </w:r>
-      <w:bookmarkEnd w:id="12"/>
-      <w:r>
-        <w:t xml:space="preserve"> </w:t>
-      </w:r>
-    </w:p>
-    <w:p>
-      <w:pPr>
         <w:pStyle w:val="Heading3"/>
       </w:pPr>
-      <w:bookmarkStart w:id="13" w:name="_Toc402688442"/>
+      <w:bookmarkStart w:id="12" w:name="_Toc402688442"/>
       <w:r>
         <w:t>Những yêu cầu chức năng cần được điều chỉnh</w:t>
       </w:r>
-      <w:bookmarkEnd w:id="13"/>
+      <w:bookmarkEnd w:id="12"/>
     </w:p>
     <w:p/>
     <w:tbl>
@@ -4048,7 +4046,6 @@
       </w:tr>
     </w:tbl>
     <w:p/>
-    <w:p/>
     <w:tbl>
       <w:tblPr>
         <w:tblStyle w:val="TableGridLight1"/>
@@ -4140,12 +4137,22 @@
           <w:p>
             <w:r>
               <w:rPr>
-                <w:rStyle w:val="Bodytext295pt"/>
-                <w:rFonts w:asciiTheme="majorHAnsi" w:eastAsiaTheme="majorEastAsia" w:hAnsiTheme="majorHAnsi" w:cstheme="majorHAnsi"/>
-                <w:sz w:val="22"/>
-                <w:szCs w:val="22"/>
-              </w:rPr>
-              <w:t>REQ04</w:t>
+                <w:rStyle w:val="Bodytext285pt"/>
+                <w:rFonts w:eastAsia="Constantia"/>
+                <w:sz w:val="22"/>
+                <w:szCs w:val="22"/>
+              </w:rPr>
+              <w:t>REQ0</w:t>
+            </w:r>
+            <w:r>
+              <w:rPr>
+                <w:rStyle w:val="Bodytext285pt"/>
+                <w:rFonts w:eastAsia="Constantia"/>
+                <w:sz w:val="22"/>
+                <w:szCs w:val="22"/>
+                <w:lang w:val="en-US"/>
+              </w:rPr>
+              <w:t>3</w:t>
             </w:r>
           </w:p>
         </w:tc>
@@ -4183,31 +4190,24 @@
           <w:p>
             <w:r>
               <w:rPr>
-                <w:rStyle w:val="Bodytext295pt"/>
-                <w:rFonts w:asciiTheme="majorHAnsi" w:eastAsiaTheme="majorEastAsia" w:hAnsiTheme="majorHAnsi" w:cstheme="majorHAnsi"/>
-                <w:sz w:val="22"/>
-                <w:szCs w:val="22"/>
-              </w:rPr>
-              <w:t>Thêm đ</w:t>
-            </w:r>
-            <w:r>
-              <w:rPr>
-                <w:rStyle w:val="Bodytext295pt"/>
-                <w:rFonts w:asciiTheme="majorHAnsi" w:eastAsiaTheme="majorEastAsia" w:hAnsiTheme="majorHAnsi" w:cstheme="majorHAnsi"/>
+                <w:rStyle w:val="Bodytext285pt"/>
+                <w:rFonts w:eastAsia="Constantia"/>
+                <w:color w:val="000000" w:themeColor="text1"/>
+                <w:sz w:val="22"/>
+                <w:szCs w:val="22"/>
+              </w:rPr>
+              <w:t xml:space="preserve">Xóa </w:t>
+            </w:r>
+            <w:r>
+              <w:rPr>
+                <w:rStyle w:val="Bodytext285pt"/>
+                <w:rFonts w:eastAsia="Constantia"/>
+                <w:color w:val="000000" w:themeColor="text1"/>
                 <w:sz w:val="22"/>
                 <w:szCs w:val="22"/>
                 <w:lang w:val="en-US"/>
               </w:rPr>
-              <w:t>ơn</w:t>
-            </w:r>
-            <w:r>
-              <w:rPr>
-                <w:rStyle w:val="Bodytext295pt"/>
-                <w:rFonts w:asciiTheme="majorHAnsi" w:eastAsiaTheme="majorEastAsia" w:hAnsiTheme="majorHAnsi" w:cstheme="majorHAnsi"/>
-                <w:sz w:val="22"/>
-                <w:szCs w:val="22"/>
-              </w:rPr>
-              <w:t xml:space="preserve"> vị điện lực</w:t>
+              <w:t>MBA</w:t>
             </w:r>
           </w:p>
         </w:tc>
@@ -4245,8 +4245,8 @@
           <w:p>
             <w:r>
               <w:rPr>
-                <w:rStyle w:val="Bodytext295pt"/>
-                <w:rFonts w:asciiTheme="majorHAnsi" w:eastAsiaTheme="majorEastAsia" w:hAnsiTheme="majorHAnsi" w:cstheme="majorHAnsi"/>
+                <w:rStyle w:val="Bodytext285pt"/>
+                <w:rFonts w:eastAsia="Constantia"/>
                 <w:sz w:val="22"/>
                 <w:szCs w:val="22"/>
               </w:rPr>
@@ -4288,12 +4288,30 @@
           <w:p>
             <w:r>
               <w:rPr>
-                <w:rStyle w:val="Bodytext295pt"/>
-                <w:rFonts w:asciiTheme="majorHAnsi" w:eastAsiaTheme="majorEastAsia" w:hAnsiTheme="majorHAnsi" w:cstheme="majorHAnsi"/>
-                <w:sz w:val="22"/>
-                <w:szCs w:val="22"/>
-              </w:rPr>
-              <w:t>Phải đăng nhập thành công vào hệ thống với tài khoản của phòng KH-KT.</w:t>
+                <w:rStyle w:val="Bodytext285pt"/>
+                <w:rFonts w:eastAsia="Constantia"/>
+                <w:sz w:val="22"/>
+                <w:szCs w:val="22"/>
+              </w:rPr>
+              <w:t>Phải đăng nhập thành công vào hệ thống vớ</w:t>
+            </w:r>
+            <w:r>
+              <w:rPr>
+                <w:rStyle w:val="Bodytext285pt"/>
+                <w:rFonts w:eastAsia="Constantia"/>
+                <w:sz w:val="22"/>
+                <w:szCs w:val="22"/>
+              </w:rPr>
+              <w:t>i tài khoả</w:t>
+            </w:r>
+            <w:r>
+              <w:rPr>
+                <w:rStyle w:val="Bodytext285pt"/>
+                <w:rFonts w:eastAsia="Constantia"/>
+                <w:sz w:val="22"/>
+                <w:szCs w:val="22"/>
+              </w:rPr>
+              <w:t>n của phòng KH-KT.</w:t>
             </w:r>
           </w:p>
         </w:tc>
@@ -4329,1376 +4347,119 @@
             <w:tcW w:w="2325" w:type="pct"/>
           </w:tcPr>
           <w:p>
-            <w:pPr>
-              <w:rPr>
-                <w:color w:val="FF0000"/>
-              </w:rPr>
-            </w:pPr>
+            <w:r>
+              <w:rPr>
+                <w:rStyle w:val="Bodytext285pt"/>
+                <w:rFonts w:eastAsia="Constantia"/>
+                <w:sz w:val="22"/>
+                <w:szCs w:val="22"/>
+              </w:rPr>
+              <w:t>Bước 1: chọ</w:t>
+            </w:r>
+            <w:r>
+              <w:rPr>
+                <w:rStyle w:val="Bodytext285pt"/>
+                <w:rFonts w:eastAsia="Constantia"/>
+                <w:sz w:val="22"/>
+                <w:szCs w:val="22"/>
+              </w:rPr>
+              <w:t xml:space="preserve">n </w:t>
+            </w:r>
+            <w:r>
+              <w:rPr>
+                <w:rStyle w:val="Bodytext285pt"/>
+                <w:rFonts w:eastAsia="Constantia"/>
+                <w:sz w:val="22"/>
+                <w:szCs w:val="22"/>
+                <w:lang w:val="en-US"/>
+              </w:rPr>
+              <w:t xml:space="preserve">MBA </w:t>
+            </w:r>
+            <w:r>
+              <w:rPr>
+                <w:rStyle w:val="Bodytext285pt"/>
+                <w:rFonts w:eastAsia="Constantia"/>
+                <w:sz w:val="22"/>
+                <w:szCs w:val="22"/>
+              </w:rPr>
+              <w:t xml:space="preserve"> cần x</w:t>
+            </w:r>
+            <w:r>
+              <w:rPr>
+                <w:rStyle w:val="Bodytext285pt"/>
+                <w:rFonts w:eastAsia="Constantia"/>
+                <w:sz w:val="22"/>
+                <w:szCs w:val="22"/>
+              </w:rPr>
+              <w:t>ó</w:t>
+            </w:r>
+            <w:r>
+              <w:rPr>
+                <w:rStyle w:val="Bodytext285pt"/>
+                <w:rFonts w:eastAsia="Constantia"/>
+                <w:sz w:val="22"/>
+                <w:szCs w:val="22"/>
+              </w:rPr>
+              <w:t xml:space="preserve">a, sao </w:t>
+            </w:r>
+            <w:r>
+              <w:rPr>
+                <w:rStyle w:val="Bodytext285pt"/>
+                <w:rFonts w:eastAsiaTheme="majorEastAsia"/>
+                <w:sz w:val="22"/>
+                <w:szCs w:val="22"/>
+              </w:rPr>
+              <w:t>đó</w:t>
+            </w:r>
+            <w:r>
+              <w:rPr>
+                <w:rStyle w:val="Bodytext285pt"/>
+                <w:rFonts w:eastAsia="Constantia"/>
+                <w:sz w:val="22"/>
+                <w:szCs w:val="22"/>
+              </w:rPr>
+              <w:t xml:space="preserve"> chọn</w:t>
+            </w:r>
+            <w:r>
+              <w:rPr>
+                <w:rStyle w:val="Bodytext285pt"/>
+                <w:rFonts w:eastAsia="Constantia"/>
+                <w:sz w:val="22"/>
+                <w:szCs w:val="22"/>
+                <w:lang w:val="en-US"/>
+              </w:rPr>
+              <w:t xml:space="preserve"> </w:t>
+            </w:r>
             <w:r>
               <w:rPr>
                 <w:rStyle w:val="Bodytext295pt"/>
-                <w:rFonts w:asciiTheme="majorHAnsi" w:eastAsiaTheme="majorEastAsia" w:hAnsiTheme="majorHAnsi" w:cstheme="majorHAnsi"/>
-                <w:color w:val="FF0000"/>
-                <w:sz w:val="22"/>
-                <w:szCs w:val="22"/>
-              </w:rPr>
-              <w:t>Bước 1: Nhập vào các thông tin(MaDV, TenDV, TaiKhoan, MatKhau)</w:t>
-            </w:r>
-          </w:p>
-          <w:p>
+                <w:rFonts w:eastAsiaTheme="majorEastAsia"/>
+                <w:sz w:val="22"/>
+                <w:szCs w:val="22"/>
+              </w:rPr>
+              <w:t>nút “Xóa” để tiế</w:t>
+            </w:r>
             <w:r>
               <w:rPr>
                 <w:rStyle w:val="Bodytext295pt"/>
-                <w:rFonts w:asciiTheme="majorHAnsi" w:eastAsiaTheme="majorEastAsia" w:hAnsiTheme="majorHAnsi" w:cstheme="majorHAnsi"/>
-                <w:color w:val="FF0000"/>
-                <w:sz w:val="22"/>
-                <w:szCs w:val="22"/>
-              </w:rPr>
-              <w:t xml:space="preserve">Bước </w:t>
-            </w:r>
-            <w:r>
-              <w:rPr>
-                <w:rStyle w:val="Bodytext2Constantia"/>
-                <w:rFonts w:asciiTheme="majorHAnsi" w:hAnsiTheme="majorHAnsi" w:cstheme="majorHAnsi"/>
-                <w:color w:val="FF0000"/>
-                <w:sz w:val="22"/>
-                <w:szCs w:val="22"/>
-              </w:rPr>
-              <w:t>2</w:t>
+                <w:rFonts w:eastAsiaTheme="majorEastAsia"/>
+                <w:sz w:val="22"/>
+                <w:szCs w:val="22"/>
+              </w:rPr>
+              <w:t xml:space="preserve">n hành xóa </w:t>
             </w:r>
             <w:r>
               <w:rPr>
                 <w:rStyle w:val="Bodytext295pt"/>
-                <w:rFonts w:asciiTheme="majorHAnsi" w:eastAsiaTheme="majorEastAsia" w:hAnsiTheme="majorHAnsi" w:cstheme="majorHAnsi"/>
-                <w:color w:val="FF0000"/>
-                <w:sz w:val="22"/>
-                <w:szCs w:val="22"/>
-              </w:rPr>
-              <w:t xml:space="preserve">: Chọn nút “Thêm” để tiến hành lưu thông tinh vào CSDL, nếu không có sự cố ngoài ý muốn, hệ thống sẽ thông báo đơn vị thành viên đã được thêm thành công, ngược lại nếu có sự cố xảy ra như: chưa nhập </w:t>
-            </w:r>
-            <w:r>
-              <w:rPr>
-                <w:rStyle w:val="Bodytext295pt"/>
-                <w:rFonts w:asciiTheme="majorHAnsi" w:eastAsiaTheme="majorEastAsia" w:hAnsiTheme="majorHAnsi" w:cstheme="majorHAnsi"/>
-                <w:color w:val="FF0000"/>
+                <w:rFonts w:eastAsiaTheme="majorEastAsia"/>
                 <w:sz w:val="22"/>
                 <w:szCs w:val="22"/>
                 <w:lang w:val="en-US"/>
               </w:rPr>
-              <w:t>đ</w:t>
-            </w:r>
-            <w:r>
-              <w:rPr>
-                <w:rStyle w:val="Bodytext285pt"/>
-                <w:rFonts w:asciiTheme="majorHAnsi" w:eastAsiaTheme="majorEastAsia" w:hAnsiTheme="majorHAnsi" w:cstheme="majorHAnsi"/>
-                <w:color w:val="FF0000"/>
-                <w:sz w:val="22"/>
-                <w:szCs w:val="22"/>
-              </w:rPr>
-              <w:t xml:space="preserve">ầy </w:t>
-            </w:r>
-            <w:r>
-              <w:rPr>
-                <w:rStyle w:val="Bodytext295pt"/>
-                <w:rFonts w:asciiTheme="majorHAnsi" w:eastAsiaTheme="majorEastAsia" w:hAnsiTheme="majorHAnsi" w:cstheme="majorHAnsi"/>
-                <w:color w:val="FF0000"/>
-                <w:sz w:val="22"/>
-                <w:szCs w:val="22"/>
-              </w:rPr>
-              <w:t>đủ các thông tin hoặc có một trường nào đó chưa nhậ</w:t>
-            </w:r>
-            <w:r>
-              <w:rPr>
-                <w:rStyle w:val="Bodytext295pt"/>
-                <w:rFonts w:asciiTheme="majorHAnsi" w:eastAsiaTheme="majorEastAsia" w:hAnsiTheme="majorHAnsi" w:cstheme="majorHAnsi"/>
-                <w:color w:val="FF0000"/>
-                <w:sz w:val="22"/>
-                <w:szCs w:val="22"/>
-                <w:lang w:val="en-US"/>
-              </w:rPr>
-              <w:t>p</w:t>
-            </w:r>
-            <w:r>
-              <w:rPr>
-                <w:rStyle w:val="Bodytext295pt"/>
-                <w:rFonts w:asciiTheme="majorHAnsi" w:eastAsiaTheme="majorEastAsia" w:hAnsiTheme="majorHAnsi" w:cstheme="majorHAnsi"/>
-                <w:color w:val="FF0000"/>
-                <w:sz w:val="22"/>
-                <w:szCs w:val="22"/>
-              </w:rPr>
-              <w:t xml:space="preserve"> đúng với yêu cầu định dạng đặt ra… hệ thống sẽ thông báo cụ thể từng lỗi và tiếp tục Bước 1 cho đến khi thành công hoặc người dùng chọn “Hủy” để hủy thao tác nhập.</w:t>
-            </w:r>
-          </w:p>
-        </w:tc>
-        <w:tc>
-          <w:tcPr>
-            <w:tcW w:w="2016" w:type="pct"/>
-          </w:tcPr>
-          <w:p>
-            <w:pPr>
-              <w:rPr>
-                <w:rStyle w:val="Bodytext295pt"/>
-                <w:rFonts w:asciiTheme="majorHAnsi" w:eastAsiaTheme="majorEastAsia" w:hAnsiTheme="majorHAnsi" w:cstheme="majorHAnsi"/>
-                <w:sz w:val="22"/>
-                <w:szCs w:val="22"/>
-                <w:lang w:val="en-US"/>
-              </w:rPr>
-            </w:pPr>
-            <w:r>
-              <w:rPr>
-                <w:rStyle w:val="Bodytext295pt"/>
-                <w:rFonts w:asciiTheme="majorHAnsi" w:eastAsiaTheme="majorEastAsia" w:hAnsiTheme="majorHAnsi" w:cstheme="majorHAnsi"/>
-                <w:sz w:val="22"/>
-                <w:szCs w:val="22"/>
-              </w:rPr>
-              <w:t>Bước 1: Nhậ</w:t>
-            </w:r>
-            <w:r>
-              <w:rPr>
-                <w:rStyle w:val="Bodytext295pt"/>
-                <w:rFonts w:asciiTheme="majorHAnsi" w:eastAsiaTheme="majorEastAsia" w:hAnsiTheme="majorHAnsi" w:cstheme="majorHAnsi"/>
-                <w:sz w:val="22"/>
-                <w:szCs w:val="22"/>
-              </w:rPr>
-              <w:t>p vào các thông tin(</w:t>
-            </w:r>
-            <w:r>
-              <w:rPr>
-                <w:rStyle w:val="Bodytext295pt"/>
-                <w:rFonts w:asciiTheme="majorHAnsi" w:eastAsiaTheme="majorEastAsia" w:hAnsiTheme="majorHAnsi" w:cstheme="majorHAnsi"/>
-                <w:sz w:val="22"/>
-                <w:szCs w:val="22"/>
-                <w:lang w:val="en-US"/>
-              </w:rPr>
-              <w:t xml:space="preserve"> </w:t>
-            </w:r>
-            <w:r>
-              <w:rPr>
-                <w:rStyle w:val="Bodytext295pt"/>
-                <w:rFonts w:asciiTheme="majorHAnsi" w:eastAsiaTheme="majorEastAsia" w:hAnsiTheme="majorHAnsi" w:cstheme="majorHAnsi"/>
-                <w:sz w:val="22"/>
-                <w:szCs w:val="22"/>
-              </w:rPr>
-              <w:t>MaDV,</w:t>
-            </w:r>
-            <w:r>
-              <w:rPr>
-                <w:rStyle w:val="Bodytext295pt"/>
-                <w:rFonts w:asciiTheme="majorHAnsi" w:eastAsiaTheme="majorEastAsia" w:hAnsiTheme="majorHAnsi" w:cstheme="majorHAnsi"/>
-                <w:sz w:val="22"/>
-                <w:szCs w:val="22"/>
-                <w:lang w:val="en-US"/>
-              </w:rPr>
-              <w:t xml:space="preserve"> </w:t>
-            </w:r>
-            <w:r>
-              <w:rPr>
-                <w:rStyle w:val="Bodytext295pt"/>
-                <w:rFonts w:asciiTheme="majorHAnsi" w:eastAsiaTheme="majorEastAsia" w:hAnsiTheme="majorHAnsi" w:cstheme="majorHAnsi"/>
-                <w:sz w:val="22"/>
-                <w:szCs w:val="22"/>
-              </w:rPr>
-              <w:t>TenDV,</w:t>
-            </w:r>
-            <w:r>
-              <w:rPr>
-                <w:rStyle w:val="Bodytext295pt"/>
-                <w:rFonts w:asciiTheme="majorHAnsi" w:eastAsiaTheme="majorEastAsia" w:hAnsiTheme="majorHAnsi" w:cstheme="majorHAnsi"/>
-                <w:sz w:val="22"/>
-                <w:szCs w:val="22"/>
-                <w:lang w:val="en-US"/>
-              </w:rPr>
-              <w:t xml:space="preserve"> </w:t>
-            </w:r>
-            <w:r>
-              <w:rPr>
-                <w:rStyle w:val="Bodytext295pt"/>
-                <w:rFonts w:asciiTheme="majorHAnsi" w:eastAsiaTheme="majorEastAsia" w:hAnsiTheme="majorHAnsi" w:cstheme="majorHAnsi"/>
-                <w:sz w:val="22"/>
-                <w:szCs w:val="22"/>
-              </w:rPr>
-              <w:t>TaiKhoan,</w:t>
-            </w:r>
-            <w:r>
-              <w:rPr>
-                <w:rStyle w:val="Bodytext295pt"/>
-                <w:rFonts w:asciiTheme="majorHAnsi" w:eastAsiaTheme="majorEastAsia" w:hAnsiTheme="majorHAnsi" w:cstheme="majorHAnsi"/>
-                <w:sz w:val="22"/>
-                <w:szCs w:val="22"/>
-                <w:lang w:val="en-US"/>
-              </w:rPr>
-              <w:t xml:space="preserve"> </w:t>
-            </w:r>
-            <w:r>
-              <w:rPr>
-                <w:rStyle w:val="Bodytext295pt"/>
-                <w:rFonts w:asciiTheme="majorHAnsi" w:eastAsiaTheme="majorEastAsia" w:hAnsiTheme="majorHAnsi" w:cstheme="majorHAnsi"/>
-                <w:sz w:val="22"/>
-                <w:szCs w:val="22"/>
-              </w:rPr>
-              <w:t>MatKhau</w:t>
-            </w:r>
-            <w:r>
-              <w:rPr>
-                <w:rStyle w:val="Bodytext295pt"/>
-                <w:rFonts w:asciiTheme="majorHAnsi" w:eastAsiaTheme="majorEastAsia" w:hAnsiTheme="majorHAnsi" w:cstheme="majorHAnsi"/>
-                <w:sz w:val="22"/>
-                <w:szCs w:val="22"/>
-                <w:lang w:val="en-US"/>
-              </w:rPr>
-              <w:t xml:space="preserve">, </w:t>
-            </w:r>
-            <w:r>
-              <w:rPr>
-                <w:rStyle w:val="Bodytext295pt"/>
-                <w:rFonts w:asciiTheme="majorHAnsi" w:eastAsiaTheme="majorEastAsia" w:hAnsiTheme="majorHAnsi" w:cstheme="majorHAnsi"/>
-                <w:color w:val="0070C0"/>
-                <w:sz w:val="22"/>
-                <w:szCs w:val="22"/>
-                <w:lang w:val="en-US"/>
-              </w:rPr>
-              <w:t>Quyền</w:t>
-            </w:r>
-            <w:r>
-              <w:rPr>
-                <w:rStyle w:val="Bodytext295pt"/>
-                <w:rFonts w:asciiTheme="majorHAnsi" w:eastAsiaTheme="majorEastAsia" w:hAnsiTheme="majorHAnsi" w:cstheme="majorHAnsi"/>
-                <w:sz w:val="22"/>
-                <w:szCs w:val="22"/>
-                <w:lang w:val="en-US"/>
-              </w:rPr>
-              <w:t xml:space="preserve"> </w:t>
-            </w:r>
-            <w:r>
-              <w:rPr>
-                <w:rStyle w:val="Bodytext295pt"/>
-                <w:rFonts w:asciiTheme="majorHAnsi" w:eastAsiaTheme="majorEastAsia" w:hAnsiTheme="majorHAnsi" w:cstheme="majorHAnsi"/>
-                <w:sz w:val="22"/>
-                <w:szCs w:val="22"/>
-              </w:rPr>
-              <w:t>)</w:t>
-            </w:r>
-            <w:r>
-              <w:rPr>
-                <w:rStyle w:val="Bodytext295pt"/>
-                <w:rFonts w:asciiTheme="majorHAnsi" w:eastAsiaTheme="majorEastAsia" w:hAnsiTheme="majorHAnsi" w:cstheme="majorHAnsi"/>
-                <w:sz w:val="22"/>
-                <w:szCs w:val="22"/>
-                <w:lang w:val="en-US"/>
-              </w:rPr>
-              <w:t>.</w:t>
-            </w:r>
-          </w:p>
-          <w:p>
-            <w:r>
-              <w:t>Bước 2: Chọn nút “Thêm”.</w:t>
-            </w:r>
-          </w:p>
-          <w:p>
-            <w:r>
-              <w:t>Bước 3: Hệ thống kiểm tra dữ liệu. Nếu thành công thì đi tiếp bước 4. Nếu thất bại quay lại bước 1.</w:t>
-            </w:r>
-          </w:p>
-          <w:p>
-            <w:r>
-              <w:t>Bước 4:  Hiển thị thông báo ‘Thêm thành công’.</w:t>
-            </w:r>
-          </w:p>
-        </w:tc>
-      </w:tr>
-      <w:tr>
-        <w:tc>
-          <w:tcPr>
-            <w:tcW w:w="659" w:type="pct"/>
-          </w:tcPr>
-          <w:p>
-            <w:pPr>
-              <w:jc w:val="left"/>
-              <w:rPr>
-                <w:b/>
-              </w:rPr>
-            </w:pPr>
-            <w:r>
-              <w:rPr>
-                <w:b/>
-              </w:rPr>
-              <w:lastRenderedPageBreak/>
-              <w:t>Kết quả</w:t>
-            </w:r>
-          </w:p>
-        </w:tc>
-        <w:tc>
-          <w:tcPr>
-            <w:tcW w:w="2325" w:type="pct"/>
-          </w:tcPr>
-          <w:p>
-            <w:r>
-              <w:rPr>
-                <w:rStyle w:val="Bodytext295pt"/>
-                <w:rFonts w:asciiTheme="majorHAnsi" w:eastAsiaTheme="majorEastAsia" w:hAnsiTheme="majorHAnsi" w:cstheme="majorHAnsi"/>
-                <w:sz w:val="22"/>
-                <w:szCs w:val="22"/>
-              </w:rPr>
-              <w:t>Thêm thành công đơn vị thành viên hoặc thất bại</w:t>
-            </w:r>
-          </w:p>
-        </w:tc>
-        <w:tc>
-          <w:tcPr>
-            <w:tcW w:w="2016" w:type="pct"/>
-          </w:tcPr>
-          <w:p/>
-        </w:tc>
-      </w:tr>
-      <w:tr>
-        <w:tc>
-          <w:tcPr>
-            <w:tcW w:w="659" w:type="pct"/>
-          </w:tcPr>
-          <w:p>
-            <w:pPr>
-              <w:jc w:val="left"/>
-              <w:rPr>
-                <w:b/>
-              </w:rPr>
-            </w:pPr>
-            <w:r>
-              <w:rPr>
-                <w:b/>
-              </w:rPr>
-              <w:t>Ghi chú</w:t>
-            </w:r>
-          </w:p>
-        </w:tc>
-        <w:tc>
-          <w:tcPr>
-            <w:tcW w:w="2325" w:type="pct"/>
-          </w:tcPr>
-          <w:p>
-            <w:r>
-              <w:rPr>
-                <w:rStyle w:val="Bodytext295pt"/>
-                <w:rFonts w:asciiTheme="majorHAnsi" w:eastAsiaTheme="majorEastAsia" w:hAnsiTheme="majorHAnsi" w:cstheme="majorHAnsi"/>
-                <w:color w:val="FF0000"/>
-                <w:sz w:val="22"/>
-                <w:szCs w:val="22"/>
-              </w:rPr>
-              <w:t xml:space="preserve">Bắt buộc phải nhập đầy đủ thông tin của các mục. </w:t>
-            </w:r>
-            <w:r>
-              <w:rPr>
-                <w:rStyle w:val="Bodytext295pt"/>
-                <w:rFonts w:asciiTheme="majorHAnsi" w:eastAsiaTheme="majorEastAsia" w:hAnsiTheme="majorHAnsi" w:cstheme="majorHAnsi"/>
-                <w:color w:val="FF0000"/>
-                <w:sz w:val="22"/>
-                <w:szCs w:val="22"/>
-                <w:lang w:val="en-US"/>
-              </w:rPr>
-              <w:t>Có</w:t>
-            </w:r>
-            <w:r>
-              <w:rPr>
-                <w:rStyle w:val="Bodytext295pt"/>
-                <w:rFonts w:asciiTheme="majorHAnsi" w:eastAsiaTheme="majorEastAsia" w:hAnsiTheme="majorHAnsi" w:cstheme="majorHAnsi"/>
-                <w:color w:val="FF0000"/>
-                <w:sz w:val="22"/>
-                <w:szCs w:val="22"/>
-              </w:rPr>
-              <w:t xml:space="preserve"> thể thêm bằng file excel.</w:t>
-            </w:r>
-          </w:p>
-        </w:tc>
-        <w:tc>
-          <w:tcPr>
-            <w:tcW w:w="2016" w:type="pct"/>
-          </w:tcPr>
-          <w:p>
-            <w:r>
-              <w:t>Mã đơn vị tối đa 5 ký tự, bắt buộc phải nhập.</w:t>
-            </w:r>
-          </w:p>
-          <w:p>
-            <w:r>
-              <w:t>Tên đơn vị tối đa 100 ký tự, bắt buộc phải nhập, không được trùng.</w:t>
-            </w:r>
-          </w:p>
-          <w:p>
-            <w:r>
-              <w:t>Tài khoản tối đa 10 ký tự, bắt buộc phải nhập, không được trùng.</w:t>
-            </w:r>
-          </w:p>
-          <w:p>
-            <w:r>
-              <w:t>Mật khẩu tối đa 10 ký tự, bắt buộc phải nhập (mã hóa md5 trước khi hiển thị ra ngoài).</w:t>
-            </w:r>
-          </w:p>
-          <w:p>
-            <w:r>
-              <w:t>Quyền có thể nhập hoặc chọn selectbox.</w:t>
-            </w:r>
-          </w:p>
-        </w:tc>
-      </w:tr>
-    </w:tbl>
-    <w:p/>
-    <w:p/>
-    <w:tbl>
-      <w:tblPr>
-        <w:tblStyle w:val="TableGridLight1"/>
-        <w:tblW w:w="5000" w:type="pct"/>
-        <w:tblLook w:val="04A0" w:firstRow="1" w:lastRow="0" w:firstColumn="1" w:lastColumn="0" w:noHBand="0" w:noVBand="1"/>
-      </w:tblPr>
-      <w:tblGrid>
-        <w:gridCol w:w="1218"/>
-        <w:gridCol w:w="4298"/>
-        <w:gridCol w:w="3727"/>
-      </w:tblGrid>
-      <w:tr>
-        <w:tc>
-          <w:tcPr>
-            <w:tcW w:w="659" w:type="pct"/>
-          </w:tcPr>
-          <w:p>
-            <w:pPr>
-              <w:jc w:val="left"/>
-              <w:rPr>
-                <w:b/>
-              </w:rPr>
-            </w:pPr>
-          </w:p>
-        </w:tc>
-        <w:tc>
-          <w:tcPr>
-            <w:tcW w:w="2325" w:type="pct"/>
-          </w:tcPr>
-          <w:p>
-            <w:pPr>
-              <w:jc w:val="left"/>
-              <w:rPr>
-                <w:b/>
-              </w:rPr>
-            </w:pPr>
-            <w:r>
-              <w:rPr>
-                <w:b/>
-              </w:rPr>
-              <w:t>Yêu cầu gốc</w:t>
-            </w:r>
-          </w:p>
-        </w:tc>
-        <w:tc>
-          <w:tcPr>
-            <w:tcW w:w="2016" w:type="pct"/>
-          </w:tcPr>
-          <w:p>
-            <w:pPr>
-              <w:jc w:val="left"/>
-              <w:rPr>
-                <w:b/>
-              </w:rPr>
-            </w:pPr>
-            <w:r>
-              <w:rPr>
-                <w:b/>
-              </w:rPr>
-              <w:t>Yêu cầu cần được điều chỉnh</w:t>
-            </w:r>
-          </w:p>
-        </w:tc>
-      </w:tr>
-      <w:tr>
-        <w:tc>
-          <w:tcPr>
-            <w:tcW w:w="659" w:type="pct"/>
-          </w:tcPr>
-          <w:p>
-            <w:pPr>
-              <w:jc w:val="left"/>
-              <w:rPr>
-                <w:b/>
-              </w:rPr>
-            </w:pPr>
-            <w:r>
-              <w:rPr>
-                <w:b/>
-              </w:rPr>
-              <w:t>Mã yêu cầu</w:t>
-            </w:r>
-          </w:p>
-        </w:tc>
-        <w:tc>
-          <w:tcPr>
-            <w:tcW w:w="2325" w:type="pct"/>
-          </w:tcPr>
-          <w:p>
-            <w:r>
-              <w:rPr>
-                <w:rStyle w:val="Bodytext285pt"/>
-                <w:rFonts w:eastAsiaTheme="majorEastAsia"/>
-                <w:sz w:val="22"/>
-                <w:szCs w:val="22"/>
-              </w:rPr>
-              <w:t>REQ05</w:t>
-            </w:r>
-          </w:p>
-        </w:tc>
-        <w:tc>
-          <w:tcPr>
-            <w:tcW w:w="2016" w:type="pct"/>
-          </w:tcPr>
-          <w:p/>
-        </w:tc>
-      </w:tr>
-      <w:tr>
-        <w:tc>
-          <w:tcPr>
-            <w:tcW w:w="659" w:type="pct"/>
-          </w:tcPr>
-          <w:p>
-            <w:pPr>
-              <w:jc w:val="left"/>
-              <w:rPr>
-                <w:b/>
-              </w:rPr>
-            </w:pPr>
-            <w:r>
-              <w:rPr>
-                <w:b/>
-              </w:rPr>
-              <w:t>Tên chức năng</w:t>
-            </w:r>
-          </w:p>
-        </w:tc>
-        <w:tc>
-          <w:tcPr>
-            <w:tcW w:w="2325" w:type="pct"/>
-          </w:tcPr>
-          <w:p>
-            <w:r>
-              <w:rPr>
-                <w:rStyle w:val="Bodytext285pt"/>
-                <w:rFonts w:eastAsiaTheme="majorEastAsia"/>
-                <w:color w:val="FF0000"/>
-                <w:sz w:val="22"/>
-                <w:szCs w:val="22"/>
-              </w:rPr>
-              <w:t>Sửa thông tin đơn vị thành viên</w:t>
-            </w:r>
-          </w:p>
-        </w:tc>
-        <w:tc>
-          <w:tcPr>
-            <w:tcW w:w="2016" w:type="pct"/>
-          </w:tcPr>
-          <w:p>
-            <w:r>
-              <w:rPr>
-                <w:rStyle w:val="Bodytext285pt"/>
-                <w:rFonts w:eastAsiaTheme="majorEastAsia"/>
-                <w:sz w:val="22"/>
-                <w:szCs w:val="22"/>
-              </w:rPr>
-              <w:t xml:space="preserve">Sửa thông tin đơn vị </w:t>
-            </w:r>
-            <w:r>
-              <w:rPr>
-                <w:rStyle w:val="Bodytext285pt"/>
-                <w:rFonts w:eastAsiaTheme="majorEastAsia"/>
-                <w:sz w:val="22"/>
-                <w:szCs w:val="22"/>
-                <w:lang w:val="en-US"/>
-              </w:rPr>
-              <w:t>điện lực</w:t>
-            </w:r>
-          </w:p>
-        </w:tc>
-      </w:tr>
-      <w:tr>
-        <w:tc>
-          <w:tcPr>
-            <w:tcW w:w="659" w:type="pct"/>
-          </w:tcPr>
-          <w:p>
-            <w:pPr>
-              <w:jc w:val="left"/>
-              <w:rPr>
-                <w:b/>
-              </w:rPr>
-            </w:pPr>
-            <w:r>
-              <w:rPr>
-                <w:b/>
-              </w:rPr>
-              <w:t>Đối tượng sử dụng</w:t>
-            </w:r>
-          </w:p>
-        </w:tc>
-        <w:tc>
-          <w:tcPr>
-            <w:tcW w:w="2325" w:type="pct"/>
-          </w:tcPr>
-          <w:p>
-            <w:r>
-              <w:rPr>
-                <w:rStyle w:val="Bodytext285pt"/>
-                <w:rFonts w:eastAsiaTheme="majorEastAsia"/>
-                <w:sz w:val="22"/>
-                <w:szCs w:val="22"/>
-              </w:rPr>
-              <w:t>Phòng KH-KT Công ty Điện lực Cà Mau</w:t>
-            </w:r>
-          </w:p>
-        </w:tc>
-        <w:tc>
-          <w:tcPr>
-            <w:tcW w:w="2016" w:type="pct"/>
-          </w:tcPr>
-          <w:p/>
-        </w:tc>
-      </w:tr>
-      <w:tr>
-        <w:tc>
-          <w:tcPr>
-            <w:tcW w:w="659" w:type="pct"/>
-          </w:tcPr>
-          <w:p>
-            <w:pPr>
-              <w:jc w:val="left"/>
-              <w:rPr>
-                <w:b/>
-              </w:rPr>
-            </w:pPr>
-            <w:r>
-              <w:rPr>
-                <w:b/>
-              </w:rPr>
-              <w:t>Tiền điều kiện</w:t>
-            </w:r>
-          </w:p>
-        </w:tc>
-        <w:tc>
-          <w:tcPr>
-            <w:tcW w:w="2325" w:type="pct"/>
-          </w:tcPr>
-          <w:p>
-            <w:r>
-              <w:rPr>
-                <w:rStyle w:val="Bodytext285pt"/>
-                <w:rFonts w:eastAsiaTheme="majorEastAsia"/>
-                <w:sz w:val="22"/>
-                <w:szCs w:val="22"/>
-              </w:rPr>
-              <w:t>Phải đăng nhập thành công vào hệ thố</w:t>
-            </w:r>
-            <w:r>
-              <w:rPr>
-                <w:rStyle w:val="Bodytext285pt"/>
-                <w:rFonts w:eastAsiaTheme="majorEastAsia"/>
-                <w:sz w:val="22"/>
-                <w:szCs w:val="22"/>
-              </w:rPr>
-              <w:t>ng vớ</w:t>
-            </w:r>
-            <w:r>
-              <w:rPr>
-                <w:rStyle w:val="Bodytext285pt"/>
-                <w:rFonts w:eastAsiaTheme="majorEastAsia"/>
-                <w:sz w:val="22"/>
-                <w:szCs w:val="22"/>
-              </w:rPr>
-              <w:t>i tài khoản của phòng KH-KT.</w:t>
-            </w:r>
-          </w:p>
-        </w:tc>
-        <w:tc>
-          <w:tcPr>
-            <w:tcW w:w="2016" w:type="pct"/>
-          </w:tcPr>
-          <w:p/>
-        </w:tc>
-      </w:tr>
-      <w:tr>
-        <w:tc>
-          <w:tcPr>
-            <w:tcW w:w="659" w:type="pct"/>
-          </w:tcPr>
-          <w:p>
-            <w:pPr>
-              <w:jc w:val="left"/>
-              <w:rPr>
-                <w:b/>
-              </w:rPr>
-            </w:pPr>
-            <w:r>
-              <w:rPr>
-                <w:b/>
-              </w:rPr>
-              <w:t>Cách xử lí</w:t>
-            </w:r>
-          </w:p>
-        </w:tc>
-        <w:tc>
-          <w:tcPr>
-            <w:tcW w:w="2325" w:type="pct"/>
-          </w:tcPr>
-          <w:p>
-            <w:pPr>
-              <w:rPr>
-                <w:color w:val="FF0000"/>
-              </w:rPr>
-            </w:pPr>
-            <w:r>
-              <w:rPr>
-                <w:rStyle w:val="Bodytext285pt"/>
-                <w:rFonts w:eastAsiaTheme="majorEastAsia"/>
-                <w:color w:val="FF0000"/>
-                <w:sz w:val="22"/>
-                <w:szCs w:val="22"/>
-              </w:rPr>
-              <w:t>Bước 1: Chọn đơn vị thành viên cần chỉnh sửa, và tiến hành chỉnh sửa thông tin đơn vị thành viên(TenDV, TaiKhoan, MatKhau).</w:t>
-            </w:r>
-          </w:p>
-          <w:p>
-            <w:r>
-              <w:rPr>
-                <w:rStyle w:val="Bodytext285pt"/>
-                <w:rFonts w:eastAsiaTheme="majorEastAsia"/>
-                <w:color w:val="FF0000"/>
-                <w:sz w:val="22"/>
-                <w:szCs w:val="22"/>
-              </w:rPr>
-              <w:t>Bước 2: chọn nút “Sửa” để tiến hành lưu thông tin đó vào CSDL, nếu không có sự cố ngoài ý muốn, hệ thống sẽ thông báo đơn vị thành viên đã được cập nhật thông tin thành công, ngược lại nếu có sự cố xảy ra như: chưa nhập đầy đủ các thông tin hoặc có một trường nào đó chưa nhập đúng với yêu cầu định dạng đặt ra... hệ thống sẽ thông báo cụ thể từng lỗi và tiếp tục Bước 1 cho đến khi thành công hoặc người dùng chọn “Hủy” để hủy thao tác sửa.</w:t>
-            </w:r>
-          </w:p>
-        </w:tc>
-        <w:tc>
-          <w:tcPr>
-            <w:tcW w:w="2016" w:type="pct"/>
-          </w:tcPr>
-          <w:p>
-            <w:r>
-              <w:rPr>
-                <w:rStyle w:val="Bodytext285pt"/>
-                <w:rFonts w:eastAsiaTheme="majorEastAsia"/>
-                <w:sz w:val="22"/>
-                <w:szCs w:val="22"/>
-              </w:rPr>
-              <w:t>Bước 1: Chọn đơn vị thành viên cần chỉnh sửa, và tiến hành chỉnh sửa thông tin đơn vị</w:t>
-            </w:r>
-            <w:r>
-              <w:rPr>
-                <w:rStyle w:val="Bodytext285pt"/>
-                <w:rFonts w:eastAsiaTheme="majorEastAsia"/>
-                <w:sz w:val="22"/>
-                <w:szCs w:val="22"/>
-              </w:rPr>
-              <w:t xml:space="preserve"> thành</w:t>
-            </w:r>
-            <w:r>
-              <w:rPr>
-                <w:rStyle w:val="Bodytext285pt"/>
-                <w:rFonts w:eastAsiaTheme="majorEastAsia"/>
-                <w:sz w:val="22"/>
-                <w:szCs w:val="22"/>
-                <w:lang w:val="en-US"/>
-              </w:rPr>
-              <w:t xml:space="preserve"> </w:t>
-            </w:r>
-            <w:r>
-              <w:rPr>
-                <w:rStyle w:val="Bodytext285pt"/>
-                <w:rFonts w:eastAsiaTheme="majorEastAsia"/>
-                <w:sz w:val="22"/>
-                <w:szCs w:val="22"/>
-              </w:rPr>
-              <w:t>viên(TenDV, TaiKhoan, MatKhau</w:t>
-            </w:r>
-            <w:r>
-              <w:rPr>
-                <w:rStyle w:val="Bodytext285pt"/>
-                <w:rFonts w:eastAsiaTheme="majorEastAsia"/>
-                <w:sz w:val="22"/>
-                <w:szCs w:val="22"/>
-                <w:lang w:val="en-US"/>
-              </w:rPr>
-              <w:t xml:space="preserve">, </w:t>
-            </w:r>
-            <w:r>
-              <w:rPr>
-                <w:rStyle w:val="Bodytext285pt"/>
-                <w:rFonts w:eastAsiaTheme="majorEastAsia"/>
-                <w:color w:val="0070C0"/>
-                <w:sz w:val="22"/>
-                <w:szCs w:val="22"/>
-                <w:lang w:val="en-US"/>
-              </w:rPr>
-              <w:t>Quyen</w:t>
-            </w:r>
-            <w:r>
-              <w:rPr>
-                <w:rStyle w:val="Bodytext285pt"/>
-                <w:rFonts w:eastAsiaTheme="majorEastAsia"/>
-                <w:sz w:val="22"/>
-                <w:szCs w:val="22"/>
-              </w:rPr>
-              <w:t>).</w:t>
-            </w:r>
-          </w:p>
-          <w:p>
-            <w:r>
-              <w:t>Bước 2: Chọn nút ‘Sửa’.</w:t>
-            </w:r>
-          </w:p>
-          <w:p>
-            <w:r>
-              <w:t>Bước 3: Hệ thông kiểm tra thông tin. Nếu thành công đi tiếp bước 4. Nếu thất bại quay lại bước 1.</w:t>
-            </w:r>
-          </w:p>
-          <w:p>
-            <w:r>
-              <w:t>Bước 4: Hệ thống thông bảo ‘Sửa thành công’.</w:t>
-            </w:r>
-          </w:p>
-        </w:tc>
-      </w:tr>
-      <w:tr>
-        <w:tc>
-          <w:tcPr>
-            <w:tcW w:w="659" w:type="pct"/>
-          </w:tcPr>
-          <w:p>
-            <w:pPr>
-              <w:jc w:val="left"/>
-              <w:rPr>
-                <w:b/>
-              </w:rPr>
-            </w:pPr>
-            <w:r>
-              <w:rPr>
-                <w:b/>
-              </w:rPr>
-              <w:t>Kết quả</w:t>
-            </w:r>
-          </w:p>
-        </w:tc>
-        <w:tc>
-          <w:tcPr>
-            <w:tcW w:w="2325" w:type="pct"/>
-          </w:tcPr>
-          <w:p>
-            <w:r>
-              <w:rPr>
-                <w:rStyle w:val="Bodytext285pt"/>
-                <w:rFonts w:eastAsiaTheme="majorEastAsia"/>
-                <w:sz w:val="22"/>
-                <w:szCs w:val="22"/>
-              </w:rPr>
-              <w:t>Sửa thành công thông tin đơn vị thành viên hoặc thất bại.</w:t>
-            </w:r>
-          </w:p>
-        </w:tc>
-        <w:tc>
-          <w:tcPr>
-            <w:tcW w:w="2016" w:type="pct"/>
-          </w:tcPr>
-          <w:p/>
-        </w:tc>
-      </w:tr>
-      <w:tr>
-        <w:tc>
-          <w:tcPr>
-            <w:tcW w:w="659" w:type="pct"/>
-          </w:tcPr>
-          <w:p>
-            <w:pPr>
-              <w:jc w:val="left"/>
-              <w:rPr>
-                <w:b/>
-              </w:rPr>
-            </w:pPr>
-            <w:r>
-              <w:rPr>
-                <w:b/>
-              </w:rPr>
-              <w:lastRenderedPageBreak/>
-              <w:t>Ghi chú</w:t>
-            </w:r>
-          </w:p>
-        </w:tc>
-        <w:tc>
-          <w:tcPr>
-            <w:tcW w:w="2325" w:type="pct"/>
-          </w:tcPr>
-          <w:p>
-            <w:r>
-              <w:rPr>
-                <w:rStyle w:val="Bodytext285pt"/>
-                <w:rFonts w:eastAsiaTheme="majorEastAsia"/>
-                <w:color w:val="FF0000"/>
-                <w:sz w:val="22"/>
-                <w:szCs w:val="22"/>
-              </w:rPr>
-              <w:t>Bắt buộc phải nhập đầy đủ thông tin của các mục.</w:t>
-            </w:r>
-          </w:p>
-        </w:tc>
-        <w:tc>
-          <w:tcPr>
-            <w:tcW w:w="2016" w:type="pct"/>
-          </w:tcPr>
-          <w:p>
-            <w:r>
-              <w:t>Tên đơn vị tối đa 100 ký tự, bắt buộc phải nhập, không được trùng.</w:t>
-            </w:r>
-          </w:p>
-          <w:p>
-            <w:r>
-              <w:t>Tài khoản tối đa 10 ký tự, bắt buộc phải nhập, không được trùng.</w:t>
-            </w:r>
-          </w:p>
-          <w:p>
-            <w:r>
-              <w:t>Mật khẩu tối đa 10 ký tự, bắt buộc phải nhập (mã hóa md5 trước khi hiển thị ra ngoài).</w:t>
-            </w:r>
-          </w:p>
-          <w:p>
-            <w:r>
-              <w:t>Quyền có thể nhập hoặc chọn selectbox.</w:t>
-            </w:r>
-          </w:p>
-        </w:tc>
-      </w:tr>
-      <w:tr>
-        <w:tc>
-          <w:tcPr>
-            <w:tcW w:w="659" w:type="pct"/>
-          </w:tcPr>
-          <w:p>
-            <w:pPr>
-              <w:jc w:val="left"/>
-              <w:rPr>
-                <w:b/>
-              </w:rPr>
-            </w:pPr>
-          </w:p>
-        </w:tc>
-        <w:tc>
-          <w:tcPr>
-            <w:tcW w:w="2325" w:type="pct"/>
-          </w:tcPr>
-          <w:p>
-            <w:pPr>
-              <w:jc w:val="left"/>
-              <w:rPr>
-                <w:b/>
-              </w:rPr>
-            </w:pPr>
-            <w:r>
-              <w:rPr>
-                <w:b/>
-              </w:rPr>
-              <w:t>Yêu cầu gốc</w:t>
-            </w:r>
-          </w:p>
-        </w:tc>
-        <w:tc>
-          <w:tcPr>
-            <w:tcW w:w="2016" w:type="pct"/>
-          </w:tcPr>
-          <w:p>
-            <w:pPr>
-              <w:jc w:val="left"/>
-              <w:rPr>
-                <w:b/>
-              </w:rPr>
-            </w:pPr>
-            <w:r>
-              <w:rPr>
-                <w:b/>
-              </w:rPr>
-              <w:t>Yêu cầu cần được điều chỉnh</w:t>
-            </w:r>
-          </w:p>
-        </w:tc>
-      </w:tr>
-    </w:tbl>
-    <w:p/>
-    <w:tbl>
-      <w:tblPr>
-        <w:tblStyle w:val="TableGridLight1"/>
-        <w:tblW w:w="5000" w:type="pct"/>
-        <w:tblLook w:val="04A0" w:firstRow="1" w:lastRow="0" w:firstColumn="1" w:lastColumn="0" w:noHBand="0" w:noVBand="1"/>
-      </w:tblPr>
-      <w:tblGrid>
-        <w:gridCol w:w="1218"/>
-        <w:gridCol w:w="4298"/>
-        <w:gridCol w:w="3727"/>
-      </w:tblGrid>
-      <w:tr>
-        <w:tc>
-          <w:tcPr>
-            <w:tcW w:w="659" w:type="pct"/>
-          </w:tcPr>
-          <w:p>
-            <w:pPr>
-              <w:jc w:val="left"/>
-              <w:rPr>
-                <w:b/>
-              </w:rPr>
-            </w:pPr>
-          </w:p>
-        </w:tc>
-        <w:tc>
-          <w:tcPr>
-            <w:tcW w:w="2325" w:type="pct"/>
-          </w:tcPr>
-          <w:p>
-            <w:pPr>
-              <w:jc w:val="left"/>
-              <w:rPr>
-                <w:b/>
-              </w:rPr>
-            </w:pPr>
-            <w:r>
-              <w:rPr>
-                <w:b/>
-              </w:rPr>
-              <w:t>Yêu cầu gốc</w:t>
-            </w:r>
-          </w:p>
-        </w:tc>
-        <w:tc>
-          <w:tcPr>
-            <w:tcW w:w="2016" w:type="pct"/>
-          </w:tcPr>
-          <w:p>
-            <w:pPr>
-              <w:jc w:val="left"/>
-              <w:rPr>
-                <w:b/>
-              </w:rPr>
-            </w:pPr>
-            <w:r>
-              <w:rPr>
-                <w:b/>
-              </w:rPr>
-              <w:t>Yêu cầu cần được điều chỉnh</w:t>
-            </w:r>
-          </w:p>
-        </w:tc>
-      </w:tr>
-      <w:tr>
-        <w:tc>
-          <w:tcPr>
-            <w:tcW w:w="659" w:type="pct"/>
-          </w:tcPr>
-          <w:p>
-            <w:pPr>
-              <w:jc w:val="left"/>
-              <w:rPr>
-                <w:b/>
-              </w:rPr>
-            </w:pPr>
-            <w:r>
-              <w:rPr>
-                <w:b/>
-              </w:rPr>
-              <w:t>Mã yêu cầu</w:t>
-            </w:r>
-          </w:p>
-        </w:tc>
-        <w:tc>
-          <w:tcPr>
-            <w:tcW w:w="2325" w:type="pct"/>
-          </w:tcPr>
-          <w:p>
-            <w:r>
-              <w:rPr>
-                <w:rStyle w:val="Bodytext285pt"/>
-                <w:rFonts w:eastAsia="Constantia"/>
-                <w:sz w:val="22"/>
-                <w:szCs w:val="22"/>
-              </w:rPr>
-              <w:t>REQ06</w:t>
-            </w:r>
-          </w:p>
-        </w:tc>
-        <w:tc>
-          <w:tcPr>
-            <w:tcW w:w="2016" w:type="pct"/>
-          </w:tcPr>
-          <w:p/>
-        </w:tc>
-      </w:tr>
-      <w:tr>
-        <w:tc>
-          <w:tcPr>
-            <w:tcW w:w="659" w:type="pct"/>
-          </w:tcPr>
-          <w:p>
-            <w:pPr>
-              <w:jc w:val="left"/>
-              <w:rPr>
-                <w:b/>
-              </w:rPr>
-            </w:pPr>
-            <w:r>
-              <w:rPr>
-                <w:b/>
-              </w:rPr>
-              <w:t>Tên chức năng</w:t>
-            </w:r>
-          </w:p>
-        </w:tc>
-        <w:tc>
-          <w:tcPr>
-            <w:tcW w:w="2325" w:type="pct"/>
-          </w:tcPr>
-          <w:p>
-            <w:r>
-              <w:rPr>
-                <w:rStyle w:val="Bodytext285pt"/>
-                <w:rFonts w:eastAsia="Constantia"/>
-                <w:color w:val="FF0000"/>
-                <w:sz w:val="22"/>
-                <w:szCs w:val="22"/>
-              </w:rPr>
-              <w:t>Xóa đơn vị thành viên</w:t>
-            </w:r>
-          </w:p>
-        </w:tc>
-        <w:tc>
-          <w:tcPr>
-            <w:tcW w:w="2016" w:type="pct"/>
-          </w:tcPr>
-          <w:p>
-            <w:r>
-              <w:t>Xóa đơn vị điện lực</w:t>
-            </w:r>
-          </w:p>
-        </w:tc>
-      </w:tr>
-      <w:tr>
-        <w:tc>
-          <w:tcPr>
-            <w:tcW w:w="659" w:type="pct"/>
-          </w:tcPr>
-          <w:p>
-            <w:pPr>
-              <w:jc w:val="left"/>
-              <w:rPr>
-                <w:b/>
-              </w:rPr>
-            </w:pPr>
-            <w:r>
-              <w:rPr>
-                <w:b/>
-              </w:rPr>
-              <w:t>Đối tượng sử dụng</w:t>
-            </w:r>
-          </w:p>
-        </w:tc>
-        <w:tc>
-          <w:tcPr>
-            <w:tcW w:w="2325" w:type="pct"/>
-          </w:tcPr>
-          <w:p>
-            <w:r>
-              <w:rPr>
-                <w:rStyle w:val="Bodytext285pt"/>
-                <w:rFonts w:eastAsia="Constantia"/>
-                <w:sz w:val="22"/>
-                <w:szCs w:val="22"/>
-              </w:rPr>
-              <w:t>Phòng KH-KT Công ty Điện lực Cà Mau</w:t>
-            </w:r>
-          </w:p>
-        </w:tc>
-        <w:tc>
-          <w:tcPr>
-            <w:tcW w:w="2016" w:type="pct"/>
-          </w:tcPr>
-          <w:p/>
-        </w:tc>
-      </w:tr>
-      <w:tr>
-        <w:tc>
-          <w:tcPr>
-            <w:tcW w:w="659" w:type="pct"/>
-          </w:tcPr>
-          <w:p>
-            <w:pPr>
-              <w:jc w:val="left"/>
-              <w:rPr>
-                <w:b/>
-              </w:rPr>
-            </w:pPr>
-            <w:r>
-              <w:rPr>
-                <w:b/>
-              </w:rPr>
-              <w:t>Tiền điều kiện</w:t>
-            </w:r>
-          </w:p>
-        </w:tc>
-        <w:tc>
-          <w:tcPr>
-            <w:tcW w:w="2325" w:type="pct"/>
-          </w:tcPr>
-          <w:p>
-            <w:r>
-              <w:rPr>
-                <w:rStyle w:val="Bodytext285pt"/>
-                <w:rFonts w:eastAsia="Constantia"/>
-                <w:sz w:val="22"/>
-                <w:szCs w:val="22"/>
-              </w:rPr>
-              <w:t>Phải đăng nhập thành công vào hệ thống vớ</w:t>
-            </w:r>
-            <w:r>
-              <w:rPr>
-                <w:rStyle w:val="Bodytext285pt"/>
-                <w:rFonts w:eastAsia="Constantia"/>
-                <w:sz w:val="22"/>
-                <w:szCs w:val="22"/>
-              </w:rPr>
-              <w:t>i tài khoả</w:t>
-            </w:r>
-            <w:r>
-              <w:rPr>
-                <w:rStyle w:val="Bodytext285pt"/>
-                <w:rFonts w:eastAsia="Constantia"/>
-                <w:sz w:val="22"/>
-                <w:szCs w:val="22"/>
-              </w:rPr>
-              <w:t>n của phòng KH-KT.</w:t>
-            </w:r>
-          </w:p>
-        </w:tc>
-        <w:tc>
-          <w:tcPr>
-            <w:tcW w:w="2016" w:type="pct"/>
-          </w:tcPr>
-          <w:p/>
-        </w:tc>
-      </w:tr>
-      <w:tr>
-        <w:tc>
-          <w:tcPr>
-            <w:tcW w:w="659" w:type="pct"/>
-          </w:tcPr>
-          <w:p>
-            <w:pPr>
-              <w:jc w:val="left"/>
-              <w:rPr>
-                <w:b/>
-              </w:rPr>
-            </w:pPr>
-            <w:r>
-              <w:rPr>
-                <w:b/>
-              </w:rPr>
-              <w:t>Cách xử lí</w:t>
-            </w:r>
-          </w:p>
-        </w:tc>
-        <w:tc>
-          <w:tcPr>
-            <w:tcW w:w="2325" w:type="pct"/>
-          </w:tcPr>
-          <w:p>
-            <w:r>
-              <w:rPr>
-                <w:rStyle w:val="Bodytext285pt"/>
-                <w:rFonts w:eastAsia="Constantia"/>
-                <w:sz w:val="22"/>
-                <w:szCs w:val="22"/>
-              </w:rPr>
-              <w:t>Bước 1: chọn đơn vị thành viên cần x</w:t>
-            </w:r>
-            <w:r>
-              <w:rPr>
-                <w:rStyle w:val="Bodytext285pt"/>
-                <w:rFonts w:eastAsia="Constantia"/>
-                <w:sz w:val="22"/>
-                <w:szCs w:val="22"/>
-              </w:rPr>
-              <w:t>ó</w:t>
-            </w:r>
-            <w:r>
-              <w:rPr>
-                <w:rStyle w:val="Bodytext285pt"/>
-                <w:rFonts w:eastAsia="Constantia"/>
-                <w:sz w:val="22"/>
-                <w:szCs w:val="22"/>
-              </w:rPr>
-              <w:t xml:space="preserve">a, sao </w:t>
-            </w:r>
-            <w:r>
-              <w:rPr>
-                <w:rStyle w:val="Bodytext285pt"/>
-                <w:rFonts w:eastAsiaTheme="majorEastAsia"/>
-                <w:sz w:val="22"/>
-                <w:szCs w:val="22"/>
-              </w:rPr>
-              <w:t>đó</w:t>
-            </w:r>
-            <w:r>
-              <w:rPr>
-                <w:rStyle w:val="Bodytext285pt"/>
-                <w:rFonts w:eastAsia="Constantia"/>
-                <w:sz w:val="22"/>
-                <w:szCs w:val="22"/>
-              </w:rPr>
-              <w:t xml:space="preserve"> chọn</w:t>
-            </w:r>
-            <w:r>
-              <w:rPr>
-                <w:rStyle w:val="Bodytext285pt"/>
-                <w:rFonts w:eastAsia="Constantia"/>
-                <w:sz w:val="22"/>
-                <w:szCs w:val="22"/>
-                <w:lang w:val="en-US"/>
-              </w:rPr>
-              <w:t xml:space="preserve"> </w:t>
-            </w:r>
-            <w:r>
-              <w:rPr>
-                <w:rStyle w:val="Bodytext295pt"/>
-                <w:rFonts w:eastAsiaTheme="majorEastAsia"/>
-                <w:sz w:val="22"/>
-                <w:szCs w:val="22"/>
-              </w:rPr>
-              <w:t>nút “Xóa” để tiế</w:t>
-            </w:r>
-            <w:r>
-              <w:rPr>
-                <w:rStyle w:val="Bodytext295pt"/>
-                <w:rFonts w:eastAsiaTheme="majorEastAsia"/>
-                <w:sz w:val="22"/>
-                <w:szCs w:val="22"/>
-              </w:rPr>
-              <w:t>n hành xóa đơ</w:t>
-            </w:r>
-            <w:r>
-              <w:rPr>
-                <w:rStyle w:val="Bodytext295pt"/>
-                <w:rFonts w:eastAsiaTheme="majorEastAsia"/>
-                <w:sz w:val="22"/>
-                <w:szCs w:val="22"/>
-              </w:rPr>
-              <w:t>n vị</w:t>
-            </w:r>
-            <w:r>
-              <w:rPr>
-                <w:rStyle w:val="Bodytext295pt"/>
-                <w:rFonts w:eastAsiaTheme="majorEastAsia"/>
-                <w:sz w:val="22"/>
-                <w:szCs w:val="22"/>
-                <w:lang w:val="en-US"/>
-              </w:rPr>
-              <w:t xml:space="preserve"> điện lực</w:t>
-            </w:r>
+              <w:t>MBA</w:t>
+            </w:r>
+            <w:bookmarkStart w:id="13" w:name="_GoBack"/>
+            <w:bookmarkEnd w:id="13"/>
             <w:r>
               <w:rPr>
                 <w:rStyle w:val="Bodytext295pt"/>
@@ -5799,17 +4560,7 @@
                 <w:sz w:val="22"/>
                 <w:szCs w:val="22"/>
               </w:rPr>
-              <w:t xml:space="preserve">có thật sự muốn xóa đơn vị thành </w:t>
-            </w:r>
-            <w:r>
-              <w:rPr>
-                <w:rStyle w:val="Bodytext285pt"/>
-                <w:rFonts w:eastAsia="Tahoma"/>
-                <w:color w:val="000000" w:themeColor="text1"/>
-                <w:sz w:val="22"/>
-                <w:szCs w:val="22"/>
-              </w:rPr>
-              <w:t xml:space="preserve">viên đã </w:t>
+              <w:t xml:space="preserve">có thật sự muốn xóa </w:t>
             </w:r>
             <w:r>
               <w:rPr>
@@ -5818,8 +4569,9 @@
                 <w:color w:val="000000" w:themeColor="text1"/>
                 <w:sz w:val="22"/>
                 <w:szCs w:val="22"/>
-              </w:rPr>
-              <w:t xml:space="preserve">chọn </w:t>
+                <w:lang w:val="en-US"/>
+              </w:rPr>
+              <w:t xml:space="preserve">MBA </w:t>
             </w:r>
             <w:r>
               <w:rPr>
@@ -5829,7 +4581,7 @@
                 <w:sz w:val="22"/>
                 <w:szCs w:val="22"/>
               </w:rPr>
-              <w:t xml:space="preserve">không?” </w:t>
+              <w:t xml:space="preserve">đã </w:t>
             </w:r>
             <w:r>
               <w:rPr>
@@ -5839,7 +4591,7 @@
                 <w:sz w:val="22"/>
                 <w:szCs w:val="22"/>
               </w:rPr>
-              <w:t xml:space="preserve">sao đó chọn </w:t>
+              <w:t xml:space="preserve">chọn </w:t>
             </w:r>
             <w:r>
               <w:rPr>
@@ -5849,7 +4601,7 @@
                 <w:sz w:val="22"/>
                 <w:szCs w:val="22"/>
               </w:rPr>
-              <w:t xml:space="preserve">“Đồng ý” đề hoàn thành </w:t>
+              <w:t xml:space="preserve">không?” </w:t>
             </w:r>
             <w:r>
               <w:rPr>
@@ -5859,7 +4611,7 @@
                 <w:sz w:val="22"/>
                 <w:szCs w:val="22"/>
               </w:rPr>
-              <w:t xml:space="preserve">thao </w:t>
+              <w:t xml:space="preserve">sao đó chọn </w:t>
             </w:r>
             <w:r>
               <w:rPr>
@@ -5869,7 +4621,7 @@
                 <w:sz w:val="22"/>
                 <w:szCs w:val="22"/>
               </w:rPr>
-              <w:t xml:space="preserve">tác xóa và hệ </w:t>
+              <w:t xml:space="preserve">“Đồng ý” đề hoàn thành </w:t>
             </w:r>
             <w:r>
               <w:rPr>
@@ -5879,7 +4631,7 @@
                 <w:sz w:val="22"/>
                 <w:szCs w:val="22"/>
               </w:rPr>
-              <w:t xml:space="preserve">thống </w:t>
+              <w:t xml:space="preserve">thao </w:t>
             </w:r>
             <w:r>
               <w:rPr>
@@ -5889,7 +4641,7 @@
                 <w:sz w:val="22"/>
                 <w:szCs w:val="22"/>
               </w:rPr>
-              <w:t xml:space="preserve">sẽ </w:t>
+              <w:t xml:space="preserve">tác xóa và hệ </w:t>
             </w:r>
             <w:r>
               <w:rPr>
@@ -5899,7 +4651,7 @@
                 <w:sz w:val="22"/>
                 <w:szCs w:val="22"/>
               </w:rPr>
-              <w:t xml:space="preserve">tự động </w:t>
+              <w:t xml:space="preserve">thống </w:t>
             </w:r>
             <w:r>
               <w:rPr>
@@ -5909,7 +4661,7 @@
                 <w:sz w:val="22"/>
                 <w:szCs w:val="22"/>
               </w:rPr>
-              <w:t xml:space="preserve">cập </w:t>
+              <w:t xml:space="preserve">sẽ </w:t>
             </w:r>
             <w:r>
               <w:rPr>
@@ -5919,7 +4671,7 @@
                 <w:sz w:val="22"/>
                 <w:szCs w:val="22"/>
               </w:rPr>
-              <w:t xml:space="preserve">nhật </w:t>
+              <w:t xml:space="preserve">tự động </w:t>
             </w:r>
             <w:r>
               <w:rPr>
@@ -5929,7 +4681,7 @@
                 <w:sz w:val="22"/>
                 <w:szCs w:val="22"/>
               </w:rPr>
-              <w:t xml:space="preserve">lại </w:t>
+              <w:t xml:space="preserve">cập </w:t>
             </w:r>
             <w:r>
               <w:rPr>
@@ -5939,7 +4691,7 @@
                 <w:sz w:val="22"/>
                 <w:szCs w:val="22"/>
               </w:rPr>
-              <w:t xml:space="preserve">CSDL hoặc </w:t>
+              <w:t xml:space="preserve">nhật </w:t>
             </w:r>
             <w:r>
               <w:rPr>
@@ -5949,28 +4701,7 @@
                 <w:sz w:val="22"/>
                 <w:szCs w:val="22"/>
               </w:rPr>
-              <w:t xml:space="preserve">chọn nút </w:t>
-            </w:r>
-            <w:r>
-              <w:rPr>
-                <w:rStyle w:val="Bodytext285pt"/>
-                <w:rFonts w:eastAsia="Tahoma"/>
-                <w:color w:val="000000" w:themeColor="text1"/>
-                <w:sz w:val="22"/>
-                <w:szCs w:val="22"/>
-                <w:lang w:val="en-US"/>
-              </w:rPr>
-              <w:t xml:space="preserve">“Hủy </w:t>
-            </w:r>
-            <w:r>
-              <w:rPr>
-                <w:rStyle w:val="Bodytext285pt"/>
-                <w:rFonts w:eastAsia="Tahoma"/>
-                <w:color w:val="000000" w:themeColor="text1"/>
-                <w:sz w:val="22"/>
-                <w:szCs w:val="22"/>
-              </w:rPr>
-              <w:t xml:space="preserve">bỏ” để </w:t>
+              <w:t xml:space="preserve">lại </w:t>
             </w:r>
             <w:r>
               <w:rPr>
@@ -5980,6 +4711,47 @@
                 <w:sz w:val="22"/>
                 <w:szCs w:val="22"/>
               </w:rPr>
+              <w:t xml:space="preserve">CSDL hoặc </w:t>
+            </w:r>
+            <w:r>
+              <w:rPr>
+                <w:rStyle w:val="Bodytext285pt"/>
+                <w:rFonts w:eastAsia="Tahoma"/>
+                <w:color w:val="000000" w:themeColor="text1"/>
+                <w:sz w:val="22"/>
+                <w:szCs w:val="22"/>
+              </w:rPr>
+              <w:t xml:space="preserve">chọn nút </w:t>
+            </w:r>
+            <w:r>
+              <w:rPr>
+                <w:rStyle w:val="Bodytext285pt"/>
+                <w:rFonts w:eastAsia="Tahoma"/>
+                <w:color w:val="000000" w:themeColor="text1"/>
+                <w:sz w:val="22"/>
+                <w:szCs w:val="22"/>
+                <w:lang w:val="en-US"/>
+              </w:rPr>
+              <w:t xml:space="preserve">“Hủy </w:t>
+            </w:r>
+            <w:r>
+              <w:rPr>
+                <w:rStyle w:val="Bodytext285pt"/>
+                <w:rFonts w:eastAsia="Tahoma"/>
+                <w:color w:val="000000" w:themeColor="text1"/>
+                <w:sz w:val="22"/>
+                <w:szCs w:val="22"/>
+              </w:rPr>
+              <w:t xml:space="preserve">bỏ” để </w:t>
+            </w:r>
+            <w:r>
+              <w:rPr>
+                <w:rStyle w:val="Bodytext295pt"/>
+                <w:rFonts w:eastAsia="Tahoma"/>
+                <w:color w:val="000000" w:themeColor="text1"/>
+                <w:sz w:val="22"/>
+                <w:szCs w:val="22"/>
+              </w:rPr>
               <w:t>hủy bỏ thao tác xóa.</w:t>
             </w:r>
           </w:p>
@@ -6043,7 +4815,26 @@
                 <w:sz w:val="22"/>
                 <w:szCs w:val="22"/>
               </w:rPr>
-              <w:t>ng đơn vị thành viên hoặc th</w:t>
+              <w:t xml:space="preserve">ng </w:t>
+            </w:r>
+            <w:r>
+              <w:rPr>
+                <w:rStyle w:val="Bodytext295pt"/>
+                <w:rFonts w:eastAsiaTheme="majorEastAsia"/>
+                <w:sz w:val="22"/>
+                <w:szCs w:val="22"/>
+                <w:lang w:val="en-US"/>
+              </w:rPr>
+              <w:t xml:space="preserve">MBA </w:t>
+            </w:r>
+            <w:r>
+              <w:rPr>
+                <w:rStyle w:val="Bodytext295pt"/>
+                <w:rFonts w:eastAsiaTheme="majorEastAsia"/>
+                <w:sz w:val="22"/>
+                <w:szCs w:val="22"/>
+              </w:rPr>
+              <w:t xml:space="preserve"> hoặc th</w:t>
             </w:r>
             <w:r>
               <w:rPr>
@@ -6105,7 +4896,28 @@
                 <w:sz w:val="22"/>
                 <w:szCs w:val="22"/>
               </w:rPr>
-              <w:t>Hệ thống có thể xóa nhiều đơn vị thành viên cung lúc.</w:t>
+              <w:t xml:space="preserve">Hệ thống có thể xóa </w:t>
+            </w:r>
+            <w:r>
+              <w:rPr>
+                <w:rStyle w:val="Bodytext295pt"/>
+                <w:rFonts w:eastAsiaTheme="majorEastAsia"/>
+                <w:color w:val="FF0000"/>
+                <w:sz w:val="22"/>
+                <w:szCs w:val="22"/>
+                <w:lang w:val="en-US"/>
+              </w:rPr>
+              <w:t>nhiều MBA</w:t>
+            </w:r>
+            <w:r>
+              <w:rPr>
+                <w:rStyle w:val="Bodytext295pt"/>
+                <w:rFonts w:eastAsiaTheme="majorEastAsia"/>
+                <w:color w:val="FF0000"/>
+                <w:sz w:val="22"/>
+                <w:szCs w:val="22"/>
+              </w:rPr>
+              <w:t xml:space="preserve"> cung lúc.</w:t>
             </w:r>
           </w:p>
         </w:tc>
@@ -6115,7 +4927,13 @@
           </w:tcPr>
           <w:p>
             <w:r>
-              <w:t>Hệ thống hiện tại chỉ xóa 1 đơn vị trong 1 lần xóa.</w:t>
+              <w:t xml:space="preserve">Hệ thống hiện tại chỉ xóa 1 </w:t>
+            </w:r>
+            <w:r>
+              <w:t xml:space="preserve">MBA </w:t>
+            </w:r>
+            <w:r>
+              <w:t>trong 1 lần xóa.</w:t>
             </w:r>
           </w:p>
         </w:tc>
@@ -6204,14 +5022,7 @@
               <w:rPr>
                 <w:b/>
               </w:rPr>
-              <w:t xml:space="preserve">Mã yêu </w:t>
-            </w:r>
-            <w:r>
-              <w:rPr>
-                <w:b/>
-              </w:rPr>
-              <w:lastRenderedPageBreak/>
-              <w:t>cầu</w:t>
+              <w:t>Mã yêu cầu</w:t>
             </w:r>
           </w:p>
         </w:tc>
@@ -6223,12 +5034,11 @@
             <w:r>
               <w:rPr>
                 <w:rStyle w:val="Bodytext295pt"/>
-                <w:rFonts w:eastAsiaTheme="majorEastAsia"/>
-                <w:sz w:val="22"/>
-                <w:szCs w:val="22"/>
-              </w:rPr>
-              <w:lastRenderedPageBreak/>
-              <w:t>REQ07</w:t>
+                <w:rFonts w:asciiTheme="majorHAnsi" w:eastAsiaTheme="majorEastAsia" w:hAnsiTheme="majorHAnsi" w:cstheme="majorHAnsi"/>
+                <w:sz w:val="22"/>
+                <w:szCs w:val="22"/>
+              </w:rPr>
+              <w:t>REQ04</w:t>
             </w:r>
           </w:p>
         </w:tc>
@@ -6255,7 +5065,6 @@
               <w:rPr>
                 <w:b/>
               </w:rPr>
-              <w:lastRenderedPageBreak/>
               <w:t>Tên chức năng</w:t>
             </w:r>
           </w:p>
@@ -6268,11 +5077,30 @@
             <w:r>
               <w:rPr>
                 <w:rStyle w:val="Bodytext295pt"/>
-                <w:rFonts w:eastAsiaTheme="majorEastAsia"/>
-                <w:sz w:val="22"/>
-                <w:szCs w:val="22"/>
-              </w:rPr>
-              <w:t>Báo cáo</w:t>
+                <w:rFonts w:asciiTheme="majorHAnsi" w:eastAsiaTheme="majorEastAsia" w:hAnsiTheme="majorHAnsi" w:cstheme="majorHAnsi"/>
+                <w:sz w:val="22"/>
+                <w:szCs w:val="22"/>
+              </w:rPr>
+              <w:t>Thêm đ</w:t>
+            </w:r>
+            <w:r>
+              <w:rPr>
+                <w:rStyle w:val="Bodytext295pt"/>
+                <w:rFonts w:asciiTheme="majorHAnsi" w:eastAsiaTheme="majorEastAsia" w:hAnsiTheme="majorHAnsi" w:cstheme="majorHAnsi"/>
+                <w:sz w:val="22"/>
+                <w:szCs w:val="22"/>
+                <w:lang w:val="en-US"/>
+              </w:rPr>
+              <w:t>ơn</w:t>
+            </w:r>
+            <w:r>
+              <w:rPr>
+                <w:rStyle w:val="Bodytext295pt"/>
+                <w:rFonts w:asciiTheme="majorHAnsi" w:eastAsiaTheme="majorEastAsia" w:hAnsiTheme="majorHAnsi" w:cstheme="majorHAnsi"/>
+                <w:sz w:val="22"/>
+                <w:szCs w:val="22"/>
+              </w:rPr>
+              <w:t xml:space="preserve"> vị điện lực</w:t>
             </w:r>
           </w:p>
         </w:tc>
@@ -6311,56 +5139,11 @@
             <w:r>
               <w:rPr>
                 <w:rStyle w:val="Bodytext295pt"/>
-                <w:rFonts w:eastAsiaTheme="majorEastAsia"/>
-                <w:sz w:val="22"/>
-                <w:szCs w:val="22"/>
-              </w:rPr>
-              <w:t>Phòng KH-KT Công ty Điện lực Cà Mau và c</w:t>
-            </w:r>
-            <w:r>
-              <w:rPr>
-                <w:rStyle w:val="Bodytext295pt"/>
-                <w:rFonts w:eastAsiaTheme="majorEastAsia"/>
-                <w:sz w:val="22"/>
-                <w:szCs w:val="22"/>
-              </w:rPr>
-              <w:t>á</w:t>
-            </w:r>
-            <w:r>
-              <w:rPr>
-                <w:rStyle w:val="Bodytext295pt"/>
-                <w:rFonts w:eastAsiaTheme="majorEastAsia"/>
-                <w:sz w:val="22"/>
-                <w:szCs w:val="22"/>
-              </w:rPr>
-              <w:t xml:space="preserve">c </w:t>
-            </w:r>
-            <w:r>
-              <w:rPr>
-                <w:rStyle w:val="Bodytext285pt"/>
-                <w:rFonts w:eastAsiaTheme="majorEastAsia"/>
-                <w:sz w:val="22"/>
-                <w:szCs w:val="22"/>
-              </w:rPr>
-              <w:t>đơn vị</w:t>
-            </w:r>
-            <w:r>
-              <w:rPr>
-                <w:rStyle w:val="Bodytext285pt"/>
-                <w:rFonts w:eastAsiaTheme="majorEastAsia"/>
-                <w:sz w:val="22"/>
-                <w:szCs w:val="22"/>
-              </w:rPr>
-              <w:t xml:space="preserve"> </w:t>
-            </w:r>
-            <w:r>
-              <w:rPr>
-                <w:rStyle w:val="Bodytext295pt"/>
-                <w:rFonts w:eastAsiaTheme="majorEastAsia"/>
-                <w:sz w:val="22"/>
-                <w:szCs w:val="22"/>
-              </w:rPr>
-              <w:t>thành viên.</w:t>
+                <w:rFonts w:asciiTheme="majorHAnsi" w:eastAsiaTheme="majorEastAsia" w:hAnsiTheme="majorHAnsi" w:cstheme="majorHAnsi"/>
+                <w:sz w:val="22"/>
+                <w:szCs w:val="22"/>
+              </w:rPr>
+              <w:t>Phòng KH-KT Công ty Điện lực Cà Mau</w:t>
             </w:r>
           </w:p>
         </w:tc>
@@ -6399,11 +5182,11 @@
             <w:r>
               <w:rPr>
                 <w:rStyle w:val="Bodytext295pt"/>
-                <w:rFonts w:eastAsiaTheme="majorEastAsia"/>
-                <w:sz w:val="22"/>
-                <w:szCs w:val="22"/>
-              </w:rPr>
-              <w:t>Phải đăng nhập thành công vào hộ thống với tài khoản của phòng KH-KT hoặc của các đơn vị thành viên.</w:t>
+                <w:rFonts w:asciiTheme="majorHAnsi" w:eastAsiaTheme="majorEastAsia" w:hAnsiTheme="majorHAnsi" w:cstheme="majorHAnsi"/>
+                <w:sz w:val="22"/>
+                <w:szCs w:val="22"/>
+              </w:rPr>
+              <w:t>Phải đăng nhập thành công vào hệ thống với tài khoản của phòng KH-KT.</w:t>
             </w:r>
           </w:p>
         </w:tc>
@@ -6441,348 +5224,279 @@
           <w:p>
             <w:pPr>
               <w:rPr>
+                <w:color w:val="FF0000"/>
+              </w:rPr>
+            </w:pPr>
+            <w:r>
+              <w:rPr>
                 <w:rStyle w:val="Bodytext295pt"/>
-                <w:rFonts w:eastAsiaTheme="majorEastAsia"/>
-                <w:sz w:val="22"/>
-                <w:szCs w:val="22"/>
+                <w:rFonts w:asciiTheme="majorHAnsi" w:eastAsiaTheme="majorEastAsia" w:hAnsiTheme="majorHAnsi" w:cstheme="majorHAnsi"/>
+                <w:color w:val="FF0000"/>
+                <w:sz w:val="22"/>
+                <w:szCs w:val="22"/>
+              </w:rPr>
+              <w:t>Bước 1: Nhập vào các thông tin(MaDV, TenDV, TaiKhoan, MatKhau)</w:t>
+            </w:r>
+          </w:p>
+          <w:p>
+            <w:r>
+              <w:rPr>
+                <w:rStyle w:val="Bodytext295pt"/>
+                <w:rFonts w:asciiTheme="majorHAnsi" w:eastAsiaTheme="majorEastAsia" w:hAnsiTheme="majorHAnsi" w:cstheme="majorHAnsi"/>
+                <w:color w:val="FF0000"/>
+                <w:sz w:val="22"/>
+                <w:szCs w:val="22"/>
+              </w:rPr>
+              <w:t xml:space="preserve">Bước </w:t>
+            </w:r>
+            <w:r>
+              <w:rPr>
+                <w:rStyle w:val="Bodytext2Constantia"/>
+                <w:rFonts w:asciiTheme="majorHAnsi" w:hAnsiTheme="majorHAnsi" w:cstheme="majorHAnsi"/>
+                <w:color w:val="FF0000"/>
+                <w:sz w:val="22"/>
+                <w:szCs w:val="22"/>
+              </w:rPr>
+              <w:t>2</w:t>
+            </w:r>
+            <w:r>
+              <w:rPr>
+                <w:rStyle w:val="Bodytext295pt"/>
+                <w:rFonts w:asciiTheme="majorHAnsi" w:eastAsiaTheme="majorEastAsia" w:hAnsiTheme="majorHAnsi" w:cstheme="majorHAnsi"/>
+                <w:color w:val="FF0000"/>
+                <w:sz w:val="22"/>
+                <w:szCs w:val="22"/>
+              </w:rPr>
+              <w:t xml:space="preserve">: Chọn nút “Thêm” để tiến hành lưu thông tinh vào CSDL, nếu không có sự cố ngoài ý muốn, hệ thống sẽ thông báo đơn vị thành viên đã được thêm thành công, ngược lại nếu có sự cố xảy ra như: chưa nhập </w:t>
+            </w:r>
+            <w:r>
+              <w:rPr>
+                <w:rStyle w:val="Bodytext295pt"/>
+                <w:rFonts w:asciiTheme="majorHAnsi" w:eastAsiaTheme="majorEastAsia" w:hAnsiTheme="majorHAnsi" w:cstheme="majorHAnsi"/>
+                <w:color w:val="FF0000"/>
+                <w:sz w:val="22"/>
+                <w:szCs w:val="22"/>
+                <w:lang w:val="en-US"/>
+              </w:rPr>
+              <w:t>đ</w:t>
+            </w:r>
+            <w:r>
+              <w:rPr>
+                <w:rStyle w:val="Bodytext285pt"/>
+                <w:rFonts w:asciiTheme="majorHAnsi" w:eastAsiaTheme="majorEastAsia" w:hAnsiTheme="majorHAnsi" w:cstheme="majorHAnsi"/>
+                <w:color w:val="FF0000"/>
+                <w:sz w:val="22"/>
+                <w:szCs w:val="22"/>
+              </w:rPr>
+              <w:t xml:space="preserve">ầy </w:t>
+            </w:r>
+            <w:r>
+              <w:rPr>
+                <w:rStyle w:val="Bodytext295pt"/>
+                <w:rFonts w:asciiTheme="majorHAnsi" w:eastAsiaTheme="majorEastAsia" w:hAnsiTheme="majorHAnsi" w:cstheme="majorHAnsi"/>
+                <w:color w:val="FF0000"/>
+                <w:sz w:val="22"/>
+                <w:szCs w:val="22"/>
+              </w:rPr>
+              <w:t>đủ các thông tin hoặc có một trường nào đó chưa nhậ</w:t>
+            </w:r>
+            <w:r>
+              <w:rPr>
+                <w:rStyle w:val="Bodytext295pt"/>
+                <w:rFonts w:asciiTheme="majorHAnsi" w:eastAsiaTheme="majorEastAsia" w:hAnsiTheme="majorHAnsi" w:cstheme="majorHAnsi"/>
+                <w:color w:val="FF0000"/>
+                <w:sz w:val="22"/>
+                <w:szCs w:val="22"/>
+                <w:lang w:val="en-US"/>
+              </w:rPr>
+              <w:t>p</w:t>
+            </w:r>
+            <w:r>
+              <w:rPr>
+                <w:rStyle w:val="Bodytext295pt"/>
+                <w:rFonts w:asciiTheme="majorHAnsi" w:eastAsiaTheme="majorEastAsia" w:hAnsiTheme="majorHAnsi" w:cstheme="majorHAnsi"/>
+                <w:color w:val="FF0000"/>
+                <w:sz w:val="22"/>
+                <w:szCs w:val="22"/>
+              </w:rPr>
+              <w:t xml:space="preserve"> đúng với yêu cầu định dạng đặt ra… hệ thống sẽ thông báo cụ thể từng lỗi và tiếp tục Bước 1 cho đến khi thành công hoặc người dùng chọn “Hủy” để hủy thao tác nhập.</w:t>
+            </w:r>
+          </w:p>
+        </w:tc>
+        <w:tc>
+          <w:tcPr>
+            <w:tcW w:w="2016" w:type="pct"/>
+          </w:tcPr>
+          <w:p>
+            <w:pPr>
+              <w:rPr>
+                <w:rStyle w:val="Bodytext295pt"/>
+                <w:rFonts w:asciiTheme="majorHAnsi" w:eastAsiaTheme="majorEastAsia" w:hAnsiTheme="majorHAnsi" w:cstheme="majorHAnsi"/>
+                <w:sz w:val="22"/>
+                <w:szCs w:val="22"/>
+                <w:lang w:val="en-US"/>
               </w:rPr>
             </w:pPr>
             <w:r>
               <w:rPr>
                 <w:rStyle w:val="Bodytext295pt"/>
-                <w:rFonts w:eastAsiaTheme="majorEastAsia"/>
-                <w:sz w:val="22"/>
-                <w:szCs w:val="22"/>
-              </w:rPr>
-              <w:t>Bước 1</w:t>
-            </w:r>
-            <w:r>
-              <w:rPr>
-                <w:rStyle w:val="Bodytext285pt"/>
-                <w:rFonts w:eastAsiaTheme="majorEastAsia"/>
-                <w:sz w:val="22"/>
-                <w:szCs w:val="22"/>
-              </w:rPr>
-              <w:t xml:space="preserve">: </w:t>
+                <w:rFonts w:asciiTheme="majorHAnsi" w:eastAsiaTheme="majorEastAsia" w:hAnsiTheme="majorHAnsi" w:cstheme="majorHAnsi"/>
+                <w:sz w:val="22"/>
+                <w:szCs w:val="22"/>
+              </w:rPr>
+              <w:t>Bước 1: Nhậ</w:t>
             </w:r>
             <w:r>
               <w:rPr>
                 <w:rStyle w:val="Bodytext295pt"/>
-                <w:rFonts w:eastAsiaTheme="majorEastAsia"/>
-                <w:sz w:val="22"/>
-                <w:szCs w:val="22"/>
-              </w:rPr>
-              <w:t xml:space="preserve">Vào phần Báo cáo, chọn Đơn </w:t>
-            </w:r>
-            <w:r>
-              <w:rPr>
-                <w:rStyle w:val="Bodytext285pt"/>
-                <w:rFonts w:eastAsiaTheme="majorEastAsia"/>
-                <w:sz w:val="22"/>
-                <w:szCs w:val="22"/>
-              </w:rPr>
-              <w:t xml:space="preserve">vị </w:t>
+                <w:rFonts w:asciiTheme="majorHAnsi" w:eastAsiaTheme="majorEastAsia" w:hAnsiTheme="majorHAnsi" w:cstheme="majorHAnsi"/>
+                <w:sz w:val="22"/>
+                <w:szCs w:val="22"/>
+              </w:rPr>
+              <w:t>p vào các thông tin(</w:t>
             </w:r>
             <w:r>
               <w:rPr>
                 <w:rStyle w:val="Bodytext295pt"/>
-                <w:rFonts w:eastAsiaTheme="majorEastAsia"/>
-                <w:sz w:val="22"/>
-                <w:szCs w:val="22"/>
-              </w:rPr>
-              <w:t>và tình trạng.</w:t>
-            </w:r>
-          </w:p>
-          <w:p>
+                <w:rFonts w:asciiTheme="majorHAnsi" w:eastAsiaTheme="majorEastAsia" w:hAnsiTheme="majorHAnsi" w:cstheme="majorHAnsi"/>
+                <w:sz w:val="22"/>
+                <w:szCs w:val="22"/>
+                <w:lang w:val="en-US"/>
+              </w:rPr>
+              <w:t xml:space="preserve"> </w:t>
+            </w:r>
             <w:r>
               <w:rPr>
                 <w:rStyle w:val="Bodytext295pt"/>
-                <w:rFonts w:eastAsiaTheme="majorEastAsia"/>
-                <w:sz w:val="22"/>
-                <w:szCs w:val="22"/>
-              </w:rPr>
-              <w:t>Bước 2: Hệ thống sẽ dựa vào mục chọn, rồi lấy thông tin từ CSDL, r</w:t>
+                <w:rFonts w:asciiTheme="majorHAnsi" w:eastAsiaTheme="majorEastAsia" w:hAnsiTheme="majorHAnsi" w:cstheme="majorHAnsi"/>
+                <w:sz w:val="22"/>
+                <w:szCs w:val="22"/>
+              </w:rPr>
+              <w:t>MaDV,</w:t>
             </w:r>
             <w:r>
               <w:rPr>
                 <w:rStyle w:val="Bodytext295pt"/>
-                <w:rFonts w:eastAsiaTheme="majorEastAsia"/>
-                <w:sz w:val="22"/>
-                <w:szCs w:val="22"/>
-              </w:rPr>
-              <w:t>ồ</w:t>
+                <w:rFonts w:asciiTheme="majorHAnsi" w:eastAsiaTheme="majorEastAsia" w:hAnsiTheme="majorHAnsi" w:cstheme="majorHAnsi"/>
+                <w:sz w:val="22"/>
+                <w:szCs w:val="22"/>
+                <w:lang w:val="en-US"/>
+              </w:rPr>
+              <w:t xml:space="preserve"> </w:t>
             </w:r>
             <w:r>
               <w:rPr>
                 <w:rStyle w:val="Bodytext295pt"/>
-                <w:rFonts w:eastAsiaTheme="majorEastAsia"/>
-                <w:sz w:val="22"/>
-                <w:szCs w:val="22"/>
-              </w:rPr>
-              <w:t xml:space="preserve">i thể hiện dữ liệu ra dạng bảng </w:t>
-            </w:r>
-            <w:r>
-              <w:rPr>
-                <w:rStyle w:val="Bodytext285pt"/>
-                <w:rFonts w:eastAsiaTheme="majorEastAsia"/>
-                <w:sz w:val="22"/>
-                <w:szCs w:val="22"/>
-              </w:rPr>
-              <w:t>thố</w:t>
-            </w:r>
-            <w:r>
-              <w:rPr>
-                <w:rStyle w:val="Bodytext285pt"/>
-                <w:rFonts w:eastAsiaTheme="majorEastAsia"/>
-                <w:sz w:val="22"/>
-                <w:szCs w:val="22"/>
-              </w:rPr>
-              <w:t xml:space="preserve">ng </w:t>
-            </w:r>
-            <w:r>
-              <w:rPr>
-                <w:rStyle w:val="Bodytext285pt"/>
-                <w:rFonts w:eastAsiaTheme="majorEastAsia"/>
+                <w:rFonts w:asciiTheme="majorHAnsi" w:eastAsiaTheme="majorEastAsia" w:hAnsiTheme="majorHAnsi" w:cstheme="majorHAnsi"/>
+                <w:sz w:val="22"/>
+                <w:szCs w:val="22"/>
+              </w:rPr>
+              <w:t>TenDV,</w:t>
+            </w:r>
+            <w:r>
+              <w:rPr>
+                <w:rStyle w:val="Bodytext295pt"/>
+                <w:rFonts w:asciiTheme="majorHAnsi" w:eastAsiaTheme="majorEastAsia" w:hAnsiTheme="majorHAnsi" w:cstheme="majorHAnsi"/>
                 <w:sz w:val="22"/>
                 <w:szCs w:val="22"/>
                 <w:lang w:val="en-US"/>
               </w:rPr>
-              <w:t>kê t</w:t>
+              <w:t xml:space="preserve"> </w:t>
             </w:r>
             <w:r>
               <w:rPr>
                 <w:rStyle w:val="Bodytext295pt"/>
-                <w:rFonts w:eastAsiaTheme="majorEastAsia"/>
-                <w:sz w:val="22"/>
-                <w:szCs w:val="22"/>
-              </w:rPr>
-              <w:t>rên màn hình. Trong trường hợp không c</w:t>
+                <w:rFonts w:asciiTheme="majorHAnsi" w:eastAsiaTheme="majorEastAsia" w:hAnsiTheme="majorHAnsi" w:cstheme="majorHAnsi"/>
+                <w:sz w:val="22"/>
+                <w:szCs w:val="22"/>
+              </w:rPr>
+              <w:t>TaiKhoan,</w:t>
             </w:r>
             <w:r>
               <w:rPr>
                 <w:rStyle w:val="Bodytext295pt"/>
-                <w:rFonts w:eastAsiaTheme="majorEastAsia"/>
-                <w:sz w:val="22"/>
-                <w:szCs w:val="22"/>
-              </w:rPr>
-              <w:t>ó</w:t>
+                <w:rFonts w:asciiTheme="majorHAnsi" w:eastAsiaTheme="majorEastAsia" w:hAnsiTheme="majorHAnsi" w:cstheme="majorHAnsi"/>
+                <w:sz w:val="22"/>
+                <w:szCs w:val="22"/>
+                <w:lang w:val="en-US"/>
+              </w:rPr>
+              <w:t xml:space="preserve"> </w:t>
             </w:r>
             <w:r>
               <w:rPr>
                 <w:rStyle w:val="Bodytext295pt"/>
-                <w:rFonts w:eastAsiaTheme="majorEastAsia"/>
-                <w:sz w:val="22"/>
-                <w:szCs w:val="22"/>
-              </w:rPr>
-              <w:t xml:space="preserve"> dữ liệu. </w:t>
-            </w:r>
-            <w:r>
-              <w:rPr>
-                <w:rStyle w:val="Bodytext285pt"/>
-                <w:rFonts w:eastAsiaTheme="majorEastAsia"/>
-                <w:sz w:val="22"/>
-                <w:szCs w:val="22"/>
-              </w:rPr>
-              <w:t>Hệ</w:t>
-            </w:r>
-            <w:r>
-              <w:rPr>
-                <w:rStyle w:val="Bodytext285pt"/>
-                <w:rFonts w:eastAsiaTheme="majorEastAsia"/>
-                <w:sz w:val="22"/>
-                <w:szCs w:val="22"/>
+                <w:rFonts w:asciiTheme="majorHAnsi" w:eastAsiaTheme="majorEastAsia" w:hAnsiTheme="majorHAnsi" w:cstheme="majorHAnsi"/>
+                <w:sz w:val="22"/>
+                <w:szCs w:val="22"/>
+              </w:rPr>
+              <w:t>MatKhau</w:t>
+            </w:r>
+            <w:r>
+              <w:rPr>
+                <w:rStyle w:val="Bodytext295pt"/>
+                <w:rFonts w:asciiTheme="majorHAnsi" w:eastAsiaTheme="majorEastAsia" w:hAnsiTheme="majorHAnsi" w:cstheme="majorHAnsi"/>
+                <w:sz w:val="22"/>
+                <w:szCs w:val="22"/>
+                <w:lang w:val="en-US"/>
+              </w:rPr>
+              <w:t xml:space="preserve">, </w:t>
+            </w:r>
+            <w:r>
+              <w:rPr>
+                <w:rStyle w:val="Bodytext295pt"/>
+                <w:rFonts w:asciiTheme="majorHAnsi" w:eastAsiaTheme="majorEastAsia" w:hAnsiTheme="majorHAnsi" w:cstheme="majorHAnsi"/>
+                <w:color w:val="0070C0"/>
+                <w:sz w:val="22"/>
+                <w:szCs w:val="22"/>
+                <w:lang w:val="en-US"/>
+              </w:rPr>
+              <w:t>Quyền</w:t>
+            </w:r>
+            <w:r>
+              <w:rPr>
+                <w:rStyle w:val="Bodytext295pt"/>
+                <w:rFonts w:asciiTheme="majorHAnsi" w:eastAsiaTheme="majorEastAsia" w:hAnsiTheme="majorHAnsi" w:cstheme="majorHAnsi"/>
+                <w:sz w:val="22"/>
+                <w:szCs w:val="22"/>
+                <w:lang w:val="en-US"/>
               </w:rPr>
               <w:t xml:space="preserve"> </w:t>
             </w:r>
             <w:r>
               <w:rPr>
                 <w:rStyle w:val="Bodytext295pt"/>
-                <w:rFonts w:eastAsiaTheme="majorEastAsia"/>
-                <w:sz w:val="22"/>
-                <w:szCs w:val="22"/>
-              </w:rPr>
-              <w:t xml:space="preserve">thống </w:t>
-            </w:r>
-            <w:r>
-              <w:rPr>
-                <w:rStyle w:val="Bodytext285pt"/>
-                <w:rFonts w:eastAsiaTheme="majorEastAsia"/>
-                <w:sz w:val="22"/>
-                <w:szCs w:val="22"/>
-              </w:rPr>
-              <w:t xml:space="preserve">sẽ </w:t>
+                <w:rFonts w:asciiTheme="majorHAnsi" w:eastAsiaTheme="majorEastAsia" w:hAnsiTheme="majorHAnsi" w:cstheme="majorHAnsi"/>
+                <w:sz w:val="22"/>
+                <w:szCs w:val="22"/>
+              </w:rPr>
+              <w:t>)</w:t>
             </w:r>
             <w:r>
               <w:rPr>
                 <w:rStyle w:val="Bodytext295pt"/>
-                <w:rFonts w:eastAsiaTheme="majorEastAsia"/>
-                <w:sz w:val="22"/>
-                <w:szCs w:val="22"/>
-              </w:rPr>
-              <w:t>xuất ra thông báo “Kh</w:t>
-            </w:r>
-            <w:r>
-              <w:rPr>
-                <w:rStyle w:val="Bodytext295pt"/>
-                <w:rFonts w:eastAsiaTheme="majorEastAsia"/>
-                <w:sz w:val="22"/>
-                <w:szCs w:val="22"/>
-              </w:rPr>
-              <w:t>ô</w:t>
-            </w:r>
-            <w:r>
-              <w:rPr>
-                <w:rStyle w:val="Bodytext295pt"/>
-                <w:rFonts w:eastAsiaTheme="majorEastAsia"/>
-                <w:sz w:val="22"/>
-                <w:szCs w:val="22"/>
-              </w:rPr>
-              <w:t>ng có dữ liệu” để người d</w:t>
-            </w:r>
-            <w:r>
-              <w:rPr>
-                <w:rStyle w:val="Bodytext295pt"/>
-                <w:rFonts w:eastAsiaTheme="majorEastAsia"/>
-                <w:sz w:val="22"/>
-                <w:szCs w:val="22"/>
-              </w:rPr>
-              <w:t>ù</w:t>
-            </w:r>
-            <w:r>
-              <w:rPr>
-                <w:rStyle w:val="Bodytext295pt"/>
-                <w:rFonts w:eastAsiaTheme="majorEastAsia"/>
-                <w:sz w:val="22"/>
-                <w:szCs w:val="22"/>
-              </w:rPr>
-              <w:t>ng nhận biết.</w:t>
-            </w:r>
-          </w:p>
-          <w:p>
-            <w:r>
-              <w:rPr>
-                <w:rStyle w:val="Bodytext285pt"/>
-                <w:rFonts w:eastAsiaTheme="majorEastAsia"/>
-                <w:sz w:val="22"/>
-                <w:szCs w:val="22"/>
-              </w:rPr>
-              <w:t xml:space="preserve">Bước </w:t>
-            </w:r>
-            <w:r>
-              <w:rPr>
-                <w:rStyle w:val="Bodytext295pt"/>
-                <w:rFonts w:eastAsiaTheme="majorEastAsia"/>
-                <w:sz w:val="22"/>
-                <w:szCs w:val="22"/>
-              </w:rPr>
-              <w:t xml:space="preserve">3: Chọn nút “Xuât </w:t>
-            </w:r>
-            <w:r>
-              <w:rPr>
-                <w:rStyle w:val="Bodytext295pt"/>
-                <w:rFonts w:eastAsiaTheme="majorEastAsia"/>
-                <w:sz w:val="22"/>
-                <w:szCs w:val="22"/>
-              </w:rPr>
-              <w:t>f</w:t>
-            </w:r>
-            <w:r>
-              <w:rPr>
-                <w:rStyle w:val="Bodytext295pt"/>
-                <w:rFonts w:eastAsiaTheme="majorEastAsia"/>
-                <w:sz w:val="22"/>
-                <w:szCs w:val="22"/>
-              </w:rPr>
-              <w:t xml:space="preserve">ile </w:t>
-            </w:r>
-            <w:r>
-              <w:rPr>
-                <w:rStyle w:val="Bodytext285pt"/>
-                <w:rFonts w:eastAsiaTheme="majorEastAsia"/>
-                <w:sz w:val="22"/>
-                <w:szCs w:val="22"/>
-              </w:rPr>
-              <w:t xml:space="preserve">Excel”. </w:t>
-            </w:r>
-            <w:r>
-              <w:rPr>
-                <w:rStyle w:val="Bodytext295pt"/>
-                <w:rFonts w:eastAsiaTheme="majorEastAsia"/>
-                <w:sz w:val="22"/>
-                <w:szCs w:val="22"/>
-              </w:rPr>
-              <w:t>H</w:t>
-            </w:r>
-            <w:r>
-              <w:rPr>
-                <w:rStyle w:val="Bodytext295pt"/>
-                <w:rFonts w:eastAsiaTheme="majorEastAsia"/>
-                <w:sz w:val="22"/>
-                <w:szCs w:val="22"/>
-              </w:rPr>
-              <w:t>ệ</w:t>
-            </w:r>
-            <w:r>
-              <w:rPr>
-                <w:rStyle w:val="Bodytext295pt"/>
-                <w:rFonts w:eastAsiaTheme="majorEastAsia"/>
-                <w:sz w:val="22"/>
-                <w:szCs w:val="22"/>
-              </w:rPr>
-              <w:t xml:space="preserve"> thống s</w:t>
-            </w:r>
-            <w:r>
-              <w:rPr>
-                <w:rStyle w:val="Bodytext295pt"/>
-                <w:rFonts w:eastAsiaTheme="majorEastAsia"/>
-                <w:sz w:val="22"/>
-                <w:szCs w:val="22"/>
-              </w:rPr>
-              <w:t>ẽ</w:t>
-            </w:r>
-            <w:r>
-              <w:rPr>
-                <w:rStyle w:val="Bodytext295pt"/>
-                <w:rFonts w:eastAsiaTheme="majorEastAsia"/>
-                <w:sz w:val="22"/>
-                <w:szCs w:val="22"/>
-              </w:rPr>
-              <w:t xml:space="preserve"> </w:t>
-            </w:r>
-            <w:r>
-              <w:rPr>
-                <w:rStyle w:val="Bodytext285pt"/>
-                <w:rFonts w:eastAsiaTheme="majorEastAsia"/>
-                <w:sz w:val="22"/>
-                <w:szCs w:val="22"/>
-              </w:rPr>
-              <w:t>in dữ</w:t>
-            </w:r>
-            <w:r>
-              <w:rPr>
-                <w:rStyle w:val="Bodytext285pt"/>
-                <w:rFonts w:eastAsiaTheme="majorEastAsia"/>
-                <w:sz w:val="22"/>
-                <w:szCs w:val="22"/>
-              </w:rPr>
-              <w:t xml:space="preserve"> </w:t>
-            </w:r>
-            <w:r>
-              <w:rPr>
-                <w:rStyle w:val="Bodytext295pt"/>
-                <w:rFonts w:eastAsiaTheme="majorEastAsia"/>
-                <w:sz w:val="22"/>
-                <w:szCs w:val="22"/>
-              </w:rPr>
-              <w:t>liệu theo một định dạng trước.</w:t>
-            </w:r>
-          </w:p>
-        </w:tc>
-        <w:tc>
-          <w:tcPr>
-            <w:tcW w:w="2016" w:type="pct"/>
-          </w:tcPr>
-          <w:p/>
+                <w:rFonts w:asciiTheme="majorHAnsi" w:eastAsiaTheme="majorEastAsia" w:hAnsiTheme="majorHAnsi" w:cstheme="majorHAnsi"/>
+                <w:sz w:val="22"/>
+                <w:szCs w:val="22"/>
+                <w:lang w:val="en-US"/>
+              </w:rPr>
+              <w:t>.</w:t>
+            </w:r>
+          </w:p>
+          <w:p>
+            <w:r>
+              <w:t>Bước 2: Chọn nút “Thêm”.</w:t>
+            </w:r>
+          </w:p>
+          <w:p>
+            <w:r>
+              <w:t>Bước 3: Hệ thống kiểm tra dữ liệu. Nếu thành công thì đi tiếp bước 4. Nếu thất bại quay lại bước 1.</w:t>
+            </w:r>
+          </w:p>
+          <w:p>
+            <w:r>
+              <w:t>Bước 4:  Hiển thị thông báo ‘Thêm thành công’.</w:t>
+            </w:r>
+          </w:p>
         </w:tc>
       </w:tr>
       <w:tr>
@@ -6813,29 +5527,11 @@
             <w:r>
               <w:rPr>
                 <w:rStyle w:val="Bodytext295pt"/>
-                <w:rFonts w:eastAsiaTheme="majorEastAsia"/>
-                <w:sz w:val="22"/>
-                <w:szCs w:val="22"/>
-              </w:rPr>
-              <w:t xml:space="preserve">Xuất </w:t>
-            </w:r>
-            <w:r>
-              <w:rPr>
-                <w:rStyle w:val="Bodytext285pt"/>
-                <w:rFonts w:eastAsiaTheme="majorEastAsia"/>
-                <w:sz w:val="22"/>
-                <w:szCs w:val="22"/>
-              </w:rPr>
-              <w:t xml:space="preserve">file </w:t>
-            </w:r>
-            <w:r>
-              <w:rPr>
-                <w:rStyle w:val="Bodytext295pt"/>
-                <w:rFonts w:eastAsiaTheme="majorEastAsia"/>
-                <w:sz w:val="22"/>
-                <w:szCs w:val="22"/>
-              </w:rPr>
-              <w:t>thành công hay thất bại</w:t>
+                <w:rFonts w:asciiTheme="majorHAnsi" w:eastAsiaTheme="majorEastAsia" w:hAnsiTheme="majorHAnsi" w:cstheme="majorHAnsi"/>
+                <w:sz w:val="22"/>
+                <w:szCs w:val="22"/>
+              </w:rPr>
+              <w:t>Thêm thành công đơn vị thành viên hoặc thất bại</w:t>
             </w:r>
           </w:p>
         </w:tc>
@@ -6873,175 +5569,34 @@
           <w:p>
             <w:r>
               <w:rPr>
-                <w:rStyle w:val="Bodytext285pt"/>
-                <w:rFonts w:eastAsiaTheme="majorEastAsia"/>
-                <w:sz w:val="22"/>
-                <w:szCs w:val="22"/>
-              </w:rPr>
-              <w:t xml:space="preserve">Trước </w:t>
-            </w:r>
-            <w:r>
-              <w:rPr>
                 <w:rStyle w:val="Bodytext295pt"/>
-                <w:rFonts w:eastAsiaTheme="majorEastAsia"/>
-                <w:sz w:val="22"/>
-                <w:szCs w:val="22"/>
-              </w:rPr>
-              <w:t>khi xuẩ</w:t>
+                <w:rFonts w:asciiTheme="majorHAnsi" w:eastAsiaTheme="majorEastAsia" w:hAnsiTheme="majorHAnsi" w:cstheme="majorHAnsi"/>
+                <w:color w:val="FF0000"/>
+                <w:sz w:val="22"/>
+                <w:szCs w:val="22"/>
+              </w:rPr>
+              <w:t xml:space="preserve">Bắt buộc phải nhập đầy đủ thông tin của các mục. </w:t>
             </w:r>
             <w:r>
               <w:rPr>
                 <w:rStyle w:val="Bodytext295pt"/>
-                <w:rFonts w:eastAsiaTheme="majorEastAsia"/>
-                <w:sz w:val="22"/>
-                <w:szCs w:val="22"/>
-              </w:rPr>
-              <w:t>t fil</w:t>
+                <w:rFonts w:asciiTheme="majorHAnsi" w:eastAsiaTheme="majorEastAsia" w:hAnsiTheme="majorHAnsi" w:cstheme="majorHAnsi"/>
+                <w:color w:val="FF0000"/>
+                <w:sz w:val="22"/>
+                <w:szCs w:val="22"/>
+                <w:lang w:val="en-US"/>
+              </w:rPr>
+              <w:t>Có</w:t>
             </w:r>
             <w:r>
               <w:rPr>
                 <w:rStyle w:val="Bodytext295pt"/>
-                <w:rFonts w:eastAsiaTheme="majorEastAsia"/>
-                <w:sz w:val="22"/>
-                <w:szCs w:val="22"/>
-              </w:rPr>
-              <w:t xml:space="preserve">e, người dùng nên kiểm tra </w:t>
-            </w:r>
-            <w:r>
-              <w:rPr>
-                <w:rStyle w:val="Bodytext285pt"/>
-                <w:rFonts w:eastAsiaTheme="majorEastAsia"/>
-                <w:sz w:val="22"/>
-                <w:szCs w:val="22"/>
-              </w:rPr>
-              <w:t>lại d</w:t>
-            </w:r>
-            <w:r>
-              <w:rPr>
-                <w:rStyle w:val="Bodytext285pt"/>
-                <w:rFonts w:eastAsiaTheme="majorEastAsia"/>
-                <w:sz w:val="22"/>
-                <w:szCs w:val="22"/>
-              </w:rPr>
-              <w:t>ữ liệu</w:t>
-            </w:r>
-            <w:r>
-              <w:rPr>
-                <w:rStyle w:val="Bodytext285pt"/>
-                <w:rFonts w:eastAsiaTheme="majorEastAsia"/>
-                <w:sz w:val="22"/>
-                <w:szCs w:val="22"/>
-              </w:rPr>
-              <w:t xml:space="preserve"> đã xu</w:t>
-            </w:r>
-            <w:r>
-              <w:rPr>
-                <w:rStyle w:val="Bodytext285pt"/>
-                <w:rFonts w:eastAsiaTheme="majorEastAsia"/>
-                <w:sz w:val="22"/>
-                <w:szCs w:val="22"/>
-              </w:rPr>
-              <w:t>ấ</w:t>
-            </w:r>
-            <w:r>
-              <w:rPr>
-                <w:rStyle w:val="Bodytext285pt"/>
-                <w:rFonts w:eastAsiaTheme="majorEastAsia"/>
-                <w:sz w:val="22"/>
-                <w:szCs w:val="22"/>
-              </w:rPr>
-              <w:t xml:space="preserve">t trên </w:t>
-            </w:r>
-            <w:r>
-              <w:rPr>
-                <w:rStyle w:val="Bodytext295pt"/>
-                <w:rFonts w:eastAsiaTheme="majorEastAsia"/>
-                <w:sz w:val="22"/>
-                <w:szCs w:val="22"/>
-              </w:rPr>
-              <w:t xml:space="preserve">màn </w:t>
-            </w:r>
-            <w:r>
-              <w:rPr>
-                <w:rStyle w:val="Bodytext285pt"/>
-                <w:rFonts w:eastAsiaTheme="majorEastAsia"/>
-                <w:sz w:val="22"/>
-                <w:szCs w:val="22"/>
-              </w:rPr>
-              <w:t xml:space="preserve">hình, </w:t>
-            </w:r>
-            <w:r>
-              <w:rPr>
-                <w:rStyle w:val="Bodytext295pt"/>
-                <w:rFonts w:eastAsiaTheme="majorEastAsia"/>
-                <w:sz w:val="22"/>
-                <w:szCs w:val="22"/>
-              </w:rPr>
-              <w:t xml:space="preserve">tránh trường hợp nhầm </w:t>
-            </w:r>
-            <w:r>
-              <w:rPr>
-                <w:rStyle w:val="Bodytext285pt"/>
-                <w:rFonts w:eastAsiaTheme="majorEastAsia"/>
-                <w:sz w:val="22"/>
-                <w:szCs w:val="22"/>
-              </w:rPr>
-              <w:t xml:space="preserve">lần. </w:t>
-            </w:r>
-            <w:r>
-              <w:rPr>
-                <w:rStyle w:val="Bodytext285pt"/>
-                <w:rFonts w:eastAsiaTheme="majorEastAsia"/>
-                <w:sz w:val="22"/>
-                <w:szCs w:val="22"/>
-              </w:rPr>
-              <w:t>P</w:t>
-            </w:r>
-            <w:r>
-              <w:rPr>
-                <w:rStyle w:val="Bodytext285pt"/>
-                <w:rFonts w:eastAsiaTheme="majorEastAsia"/>
-                <w:sz w:val="22"/>
-                <w:szCs w:val="22"/>
-                <w:lang w:val="en-US"/>
-              </w:rPr>
-              <w:t>hải</w:t>
-            </w:r>
-            <w:r>
-              <w:rPr>
-                <w:rStyle w:val="Bodytext285pt"/>
-                <w:rFonts w:eastAsiaTheme="majorEastAsia"/>
-                <w:sz w:val="22"/>
-                <w:szCs w:val="22"/>
-              </w:rPr>
-              <w:t xml:space="preserve"> </w:t>
-            </w:r>
-            <w:r>
-              <w:rPr>
-                <w:rStyle w:val="Bodytext295pt"/>
-                <w:rFonts w:eastAsiaTheme="majorEastAsia"/>
-                <w:sz w:val="22"/>
-                <w:szCs w:val="22"/>
-              </w:rPr>
-              <w:t>chọn một trong các mục bảo c</w:t>
-            </w:r>
-            <w:r>
-              <w:rPr>
-                <w:rStyle w:val="Bodytext295pt"/>
-                <w:rFonts w:eastAsiaTheme="majorEastAsia"/>
-                <w:sz w:val="22"/>
-                <w:szCs w:val="22"/>
-              </w:rPr>
-              <w:t>á</w:t>
-            </w:r>
-            <w:r>
-              <w:rPr>
-                <w:rStyle w:val="Bodytext295pt"/>
-                <w:rFonts w:eastAsiaTheme="majorEastAsia"/>
-                <w:sz w:val="22"/>
-                <w:szCs w:val="22"/>
-              </w:rPr>
-              <w:t>o.</w:t>
+                <w:rFonts w:asciiTheme="majorHAnsi" w:eastAsiaTheme="majorEastAsia" w:hAnsiTheme="majorHAnsi" w:cstheme="majorHAnsi"/>
+                <w:color w:val="FF0000"/>
+                <w:sz w:val="22"/>
+                <w:szCs w:val="22"/>
+              </w:rPr>
+              <w:t xml:space="preserve"> thể thêm bằng file excel.</w:t>
             </w:r>
           </w:p>
         </w:tc>
@@ -7049,1936 +5604,29 @@
           <w:tcPr>
             <w:tcW w:w="2016" w:type="pct"/>
           </w:tcPr>
-          <w:p/>
-        </w:tc>
-      </w:tr>
-    </w:tbl>
-    <w:p/>
-    <w:tbl>
-      <w:tblPr>
-        <w:tblStyle w:val="TableGridLight1"/>
-        <w:tblW w:w="5000" w:type="pct"/>
-        <w:tblLook w:val="04A0" w:firstRow="1" w:lastRow="0" w:firstColumn="1" w:lastColumn="0" w:noHBand="0" w:noVBand="1"/>
-      </w:tblPr>
-      <w:tblGrid>
-        <w:gridCol w:w="1218"/>
-        <w:gridCol w:w="4298"/>
-        <w:gridCol w:w="3727"/>
-      </w:tblGrid>
-      <w:tr>
-        <w:tc>
-          <w:tcPr>
-            <w:tcW w:w="659" w:type="pct"/>
-          </w:tcPr>
-          <w:p>
-            <w:pPr>
-              <w:jc w:val="left"/>
-              <w:rPr>
-                <w:b/>
-              </w:rPr>
-            </w:pPr>
-          </w:p>
-        </w:tc>
-        <w:tc>
-          <w:tcPr>
-            <w:tcW w:w="2325" w:type="pct"/>
-          </w:tcPr>
-          <w:p>
-            <w:pPr>
-              <w:jc w:val="left"/>
-              <w:rPr>
-                <w:b/>
-              </w:rPr>
-            </w:pPr>
-            <w:r>
-              <w:rPr>
-                <w:b/>
-              </w:rPr>
-              <w:t>Yêu cầu gốc</w:t>
-            </w:r>
-          </w:p>
-        </w:tc>
-        <w:tc>
-          <w:tcPr>
-            <w:tcW w:w="2016" w:type="pct"/>
-          </w:tcPr>
-          <w:p>
-            <w:pPr>
-              <w:jc w:val="left"/>
-              <w:rPr>
-                <w:b/>
-              </w:rPr>
-            </w:pPr>
-            <w:r>
-              <w:rPr>
-                <w:b/>
-              </w:rPr>
-              <w:t>Yêu cầu cần được điều chỉnh</w:t>
-            </w:r>
-          </w:p>
-        </w:tc>
-      </w:tr>
-      <w:tr>
-        <w:tc>
-          <w:tcPr>
-            <w:tcW w:w="659" w:type="pct"/>
-          </w:tcPr>
-          <w:p>
-            <w:pPr>
-              <w:jc w:val="left"/>
-              <w:rPr>
-                <w:b/>
-              </w:rPr>
-            </w:pPr>
-            <w:r>
-              <w:rPr>
-                <w:b/>
-              </w:rPr>
-              <w:t>Mã yêu cầu</w:t>
-            </w:r>
-          </w:p>
-        </w:tc>
-        <w:tc>
-          <w:tcPr>
-            <w:tcW w:w="2325" w:type="pct"/>
-          </w:tcPr>
-          <w:p>
-            <w:r>
-              <w:rPr>
-                <w:rStyle w:val="Bodytext275pt"/>
-                <w:rFonts w:eastAsiaTheme="majorEastAsia"/>
-                <w:sz w:val="22"/>
-                <w:szCs w:val="22"/>
-              </w:rPr>
-              <w:t>REQ08</w:t>
-            </w:r>
-          </w:p>
-        </w:tc>
-        <w:tc>
-          <w:tcPr>
-            <w:tcW w:w="2016" w:type="pct"/>
-          </w:tcPr>
-          <w:p/>
-        </w:tc>
-      </w:tr>
-      <w:tr>
-        <w:tc>
-          <w:tcPr>
-            <w:tcW w:w="659" w:type="pct"/>
-          </w:tcPr>
-          <w:p>
-            <w:pPr>
-              <w:jc w:val="left"/>
-              <w:rPr>
-                <w:b/>
-              </w:rPr>
-            </w:pPr>
-            <w:r>
-              <w:rPr>
-                <w:b/>
-              </w:rPr>
-              <w:t>Tên chức năng</w:t>
-            </w:r>
-          </w:p>
-        </w:tc>
-        <w:tc>
-          <w:tcPr>
-            <w:tcW w:w="2325" w:type="pct"/>
-            <w:vAlign w:val="bottom"/>
-          </w:tcPr>
-          <w:p>
-            <w:r>
-              <w:rPr>
-                <w:rStyle w:val="Bodytext275pt"/>
-                <w:rFonts w:eastAsiaTheme="majorEastAsia"/>
-                <w:sz w:val="22"/>
-                <w:szCs w:val="22"/>
-              </w:rPr>
-              <w:t>Thống kê MBA</w:t>
-            </w:r>
-          </w:p>
-        </w:tc>
-        <w:tc>
-          <w:tcPr>
-            <w:tcW w:w="2016" w:type="pct"/>
-          </w:tcPr>
-          <w:p/>
-        </w:tc>
-      </w:tr>
-      <w:tr>
-        <w:tc>
-          <w:tcPr>
-            <w:tcW w:w="659" w:type="pct"/>
-          </w:tcPr>
-          <w:p>
-            <w:pPr>
-              <w:jc w:val="left"/>
-              <w:rPr>
-                <w:b/>
-              </w:rPr>
-            </w:pPr>
-            <w:r>
-              <w:rPr>
-                <w:b/>
-              </w:rPr>
-              <w:t>Đối tượng sử dụng</w:t>
-            </w:r>
-          </w:p>
-        </w:tc>
-        <w:tc>
-          <w:tcPr>
-            <w:tcW w:w="2325" w:type="pct"/>
-          </w:tcPr>
-          <w:p>
-            <w:r>
-              <w:rPr>
-                <w:rStyle w:val="Bodytext275pt"/>
-                <w:rFonts w:eastAsiaTheme="majorEastAsia"/>
-                <w:sz w:val="22"/>
-                <w:szCs w:val="22"/>
-              </w:rPr>
-              <w:t>Phòng KH-KT Công ty Điện lự</w:t>
-            </w:r>
-            <w:r>
-              <w:rPr>
-                <w:rStyle w:val="Bodytext275pt"/>
-                <w:rFonts w:eastAsiaTheme="majorEastAsia"/>
-                <w:sz w:val="22"/>
-                <w:szCs w:val="22"/>
-              </w:rPr>
-              <w:t>c Cà Mau và các đơn</w:t>
-            </w:r>
-            <w:r>
-              <w:rPr>
-                <w:rStyle w:val="Bodytext275pt"/>
-                <w:rFonts w:eastAsiaTheme="majorEastAsia"/>
-                <w:sz w:val="22"/>
-                <w:szCs w:val="22"/>
-              </w:rPr>
-              <w:t xml:space="preserve"> vị thành viên.</w:t>
-            </w:r>
-          </w:p>
-        </w:tc>
-        <w:tc>
-          <w:tcPr>
-            <w:tcW w:w="2016" w:type="pct"/>
-          </w:tcPr>
-          <w:p/>
-        </w:tc>
-      </w:tr>
-      <w:tr>
-        <w:tc>
-          <w:tcPr>
-            <w:tcW w:w="659" w:type="pct"/>
-          </w:tcPr>
-          <w:p>
-            <w:pPr>
-              <w:jc w:val="left"/>
-              <w:rPr>
-                <w:b/>
-              </w:rPr>
-            </w:pPr>
-            <w:r>
-              <w:rPr>
-                <w:b/>
-              </w:rPr>
-              <w:t>Tiền điều kiện</w:t>
-            </w:r>
-          </w:p>
-        </w:tc>
-        <w:tc>
-          <w:tcPr>
-            <w:tcW w:w="2325" w:type="pct"/>
-          </w:tcPr>
-          <w:p>
-            <w:r>
-              <w:rPr>
-                <w:rStyle w:val="Bodytext275pt"/>
-                <w:rFonts w:eastAsiaTheme="majorEastAsia"/>
-                <w:sz w:val="22"/>
-                <w:szCs w:val="22"/>
-              </w:rPr>
-              <w:t>Phải đăng nhập thành công vào hệ thống với tài khoả</w:t>
-            </w:r>
-            <w:r>
-              <w:rPr>
-                <w:rStyle w:val="Bodytext275pt"/>
-                <w:rFonts w:eastAsiaTheme="majorEastAsia"/>
-                <w:sz w:val="22"/>
-                <w:szCs w:val="22"/>
-              </w:rPr>
-              <w:t>n</w:t>
-            </w:r>
-            <w:r>
-              <w:rPr>
-                <w:rStyle w:val="Bodytext275pt"/>
-                <w:rFonts w:eastAsiaTheme="majorEastAsia"/>
-                <w:sz w:val="22"/>
-                <w:szCs w:val="22"/>
-              </w:rPr>
-              <w:t xml:space="preserve"> của phòng KH-KT hoặc của các đơn vị thành viên.</w:t>
-            </w:r>
-          </w:p>
-        </w:tc>
-        <w:tc>
-          <w:tcPr>
-            <w:tcW w:w="2016" w:type="pct"/>
-          </w:tcPr>
-          <w:p/>
-        </w:tc>
-      </w:tr>
-      <w:tr>
-        <w:tc>
-          <w:tcPr>
-            <w:tcW w:w="659" w:type="pct"/>
-          </w:tcPr>
-          <w:p>
-            <w:pPr>
-              <w:jc w:val="left"/>
-              <w:rPr>
-                <w:b/>
-              </w:rPr>
-            </w:pPr>
-            <w:r>
-              <w:rPr>
-                <w:b/>
-              </w:rPr>
-              <w:t>Cách xử lí</w:t>
-            </w:r>
-          </w:p>
-        </w:tc>
-        <w:tc>
-          <w:tcPr>
-            <w:tcW w:w="2325" w:type="pct"/>
-          </w:tcPr>
-          <w:p>
-            <w:r>
-              <w:rPr>
-                <w:rStyle w:val="Bodytext275pt"/>
-                <w:rFonts w:eastAsiaTheme="majorEastAsia"/>
-                <w:sz w:val="22"/>
-                <w:szCs w:val="22"/>
-              </w:rPr>
-              <w:t>Bước 1: Chọn các tiêu chí để thống k</w:t>
-            </w:r>
-            <w:r>
-              <w:rPr>
-                <w:rStyle w:val="Bodytext275pt"/>
-                <w:rFonts w:eastAsiaTheme="majorEastAsia"/>
-                <w:sz w:val="22"/>
-                <w:szCs w:val="22"/>
-              </w:rPr>
-              <w:t>ê</w:t>
-            </w:r>
-            <w:r>
-              <w:rPr>
-                <w:rStyle w:val="Bodytext275pt"/>
-                <w:rFonts w:eastAsiaTheme="majorEastAsia"/>
-                <w:sz w:val="22"/>
-                <w:szCs w:val="22"/>
-              </w:rPr>
-              <w:t xml:space="preserve"> MBA (Đơn vị, Tình trạng MBA)</w:t>
-            </w:r>
-          </w:p>
-          <w:p>
-            <w:r>
-              <w:rPr>
-                <w:rStyle w:val="Bodytext275pt"/>
-                <w:rFonts w:eastAsiaTheme="majorEastAsia"/>
-                <w:sz w:val="22"/>
-                <w:szCs w:val="22"/>
-              </w:rPr>
-              <w:t>Bước 2: Hệ thống sẽ đưa ra một bảng cơ sở dữ liệu ch</w:t>
-            </w:r>
-            <w:r>
-              <w:rPr>
-                <w:rStyle w:val="Bodytext275pt"/>
-                <w:rFonts w:eastAsiaTheme="majorEastAsia"/>
-                <w:sz w:val="22"/>
-                <w:szCs w:val="22"/>
-              </w:rPr>
-              <w:t xml:space="preserve">ứa </w:t>
-            </w:r>
-            <w:r>
-              <w:rPr>
-                <w:rStyle w:val="Bodytext275pt"/>
-                <w:rFonts w:eastAsiaTheme="majorEastAsia"/>
-                <w:sz w:val="22"/>
-                <w:szCs w:val="22"/>
-              </w:rPr>
-              <w:t>thông tin MBA th</w:t>
-            </w:r>
-            <w:r>
-              <w:rPr>
-                <w:rStyle w:val="Bodytext275pt"/>
-                <w:rFonts w:eastAsiaTheme="majorEastAsia"/>
-                <w:sz w:val="22"/>
-                <w:szCs w:val="22"/>
-              </w:rPr>
-              <w:t>õa</w:t>
-            </w:r>
-            <w:r>
-              <w:rPr>
-                <w:rStyle w:val="Bodytext275pt"/>
-                <w:rFonts w:eastAsiaTheme="majorEastAsia"/>
-                <w:sz w:val="22"/>
-                <w:szCs w:val="22"/>
-              </w:rPr>
-              <w:t xml:space="preserve"> với các tiêu chỉ đặt ra hoặc xuất ra thông báo “không có MBA nào trong hệ thống thõa với các yêu cầu </w:t>
-            </w:r>
-            <w:r>
-              <w:rPr>
-                <w:rStyle w:val="Bodytext275pt"/>
-                <w:rFonts w:eastAsiaTheme="majorEastAsia"/>
-                <w:sz w:val="22"/>
-                <w:szCs w:val="22"/>
-              </w:rPr>
-              <w:lastRenderedPageBreak/>
-              <w:t>bạ</w:t>
-            </w:r>
-            <w:r>
-              <w:rPr>
-                <w:rStyle w:val="Bodytext275pt"/>
-                <w:rFonts w:eastAsiaTheme="majorEastAsia"/>
-                <w:sz w:val="22"/>
-                <w:szCs w:val="22"/>
-              </w:rPr>
-              <w:t>n đ</w:t>
-            </w:r>
-            <w:r>
-              <w:rPr>
-                <w:rStyle w:val="Bodytext275pt"/>
-                <w:rFonts w:eastAsiaTheme="majorEastAsia"/>
-                <w:sz w:val="22"/>
-                <w:szCs w:val="22"/>
-              </w:rPr>
-              <w:t>ặt ra”.</w:t>
-            </w:r>
-          </w:p>
-        </w:tc>
-        <w:tc>
-          <w:tcPr>
-            <w:tcW w:w="2016" w:type="pct"/>
-          </w:tcPr>
-          <w:p/>
-        </w:tc>
-      </w:tr>
-      <w:tr>
-        <w:tc>
-          <w:tcPr>
-            <w:tcW w:w="659" w:type="pct"/>
-          </w:tcPr>
-          <w:p>
-            <w:pPr>
-              <w:jc w:val="left"/>
-              <w:rPr>
-                <w:b/>
-              </w:rPr>
-            </w:pPr>
-            <w:r>
-              <w:rPr>
-                <w:b/>
-              </w:rPr>
-              <w:lastRenderedPageBreak/>
-              <w:t>Kết quả</w:t>
-            </w:r>
-          </w:p>
-        </w:tc>
-        <w:tc>
-          <w:tcPr>
-            <w:tcW w:w="2325" w:type="pct"/>
-          </w:tcPr>
-          <w:p>
-            <w:r>
-              <w:rPr>
-                <w:rStyle w:val="Bodytext275pt"/>
-                <w:rFonts w:eastAsiaTheme="majorEastAsia"/>
-                <w:sz w:val="22"/>
-                <w:szCs w:val="22"/>
-              </w:rPr>
-              <w:t>Thống kê thành công MBA hoặc thất bại.</w:t>
-            </w:r>
-          </w:p>
-        </w:tc>
-        <w:tc>
-          <w:tcPr>
-            <w:tcW w:w="2016" w:type="pct"/>
-          </w:tcPr>
-          <w:p/>
-        </w:tc>
-      </w:tr>
-      <w:tr>
-        <w:tc>
-          <w:tcPr>
-            <w:tcW w:w="659" w:type="pct"/>
-          </w:tcPr>
-          <w:p>
-            <w:pPr>
-              <w:jc w:val="left"/>
-              <w:rPr>
-                <w:b/>
-              </w:rPr>
-            </w:pPr>
-            <w:r>
-              <w:rPr>
-                <w:b/>
-              </w:rPr>
-              <w:t>Ghi chú</w:t>
-            </w:r>
-          </w:p>
-        </w:tc>
-        <w:tc>
-          <w:tcPr>
-            <w:tcW w:w="2325" w:type="pct"/>
-          </w:tcPr>
-          <w:p>
-            <w:r>
-              <w:rPr>
-                <w:rStyle w:val="Bodytext275pt"/>
-                <w:rFonts w:eastAsiaTheme="majorEastAsia"/>
-                <w:sz w:val="22"/>
-                <w:szCs w:val="22"/>
-              </w:rPr>
-              <w:t xml:space="preserve">Phải nhập hoặc chọn </w:t>
-            </w:r>
-            <w:r>
-              <w:rPr>
-                <w:rStyle w:val="Bodytext275pt"/>
-                <w:rFonts w:eastAsiaTheme="majorEastAsia"/>
-                <w:sz w:val="22"/>
-                <w:szCs w:val="22"/>
-              </w:rPr>
-              <w:t>ít</w:t>
-            </w:r>
-            <w:r>
-              <w:rPr>
-                <w:rStyle w:val="Bodytext275pt"/>
-                <w:rFonts w:eastAsiaTheme="majorEastAsia"/>
-                <w:sz w:val="22"/>
-                <w:szCs w:val="22"/>
-              </w:rPr>
-              <w:t xml:space="preserve"> nh</w:t>
-            </w:r>
-            <w:r>
-              <w:rPr>
-                <w:rStyle w:val="Bodytext275pt"/>
-                <w:rFonts w:eastAsiaTheme="majorEastAsia"/>
-                <w:sz w:val="22"/>
-                <w:szCs w:val="22"/>
-              </w:rPr>
-              <w:t>ất</w:t>
-            </w:r>
-            <w:r>
-              <w:rPr>
-                <w:rStyle w:val="Bodytext275pt"/>
-                <w:rFonts w:eastAsiaTheme="majorEastAsia"/>
-                <w:sz w:val="22"/>
-                <w:szCs w:val="22"/>
-              </w:rPr>
-              <w:t xml:space="preserve"> một trong các tiêu ch</w:t>
-            </w:r>
-            <w:r>
-              <w:rPr>
-                <w:rStyle w:val="Bodytext275pt"/>
-                <w:rFonts w:eastAsiaTheme="majorEastAsia"/>
-                <w:sz w:val="22"/>
-                <w:szCs w:val="22"/>
-              </w:rPr>
-              <w:t>í đ</w:t>
-            </w:r>
-            <w:r>
-              <w:rPr>
-                <w:rStyle w:val="Bodytext275pt"/>
-                <w:rFonts w:eastAsiaTheme="majorEastAsia"/>
-                <w:sz w:val="22"/>
-                <w:szCs w:val="22"/>
-              </w:rPr>
-              <w:t>ặt ra. Nếu th</w:t>
-            </w:r>
-            <w:r>
-              <w:rPr>
-                <w:rStyle w:val="Bodytext275pt"/>
-                <w:rFonts w:eastAsiaTheme="majorEastAsia"/>
-                <w:sz w:val="22"/>
-                <w:szCs w:val="22"/>
-              </w:rPr>
-              <w:t>ố</w:t>
-            </w:r>
-            <w:r>
-              <w:rPr>
-                <w:rStyle w:val="Bodytext275pt"/>
-                <w:rFonts w:eastAsiaTheme="majorEastAsia"/>
-                <w:sz w:val="22"/>
-                <w:szCs w:val="22"/>
-              </w:rPr>
-              <w:t>ng kê thành công hệ thống có th</w:t>
-            </w:r>
-            <w:r>
-              <w:rPr>
-                <w:rStyle w:val="Bodytext275pt"/>
-                <w:rFonts w:eastAsiaTheme="majorEastAsia"/>
-                <w:sz w:val="22"/>
-                <w:szCs w:val="22"/>
-              </w:rPr>
-              <w:t>ể</w:t>
-            </w:r>
-            <w:r>
-              <w:rPr>
-                <w:rStyle w:val="Bodytext275pt"/>
-                <w:rFonts w:eastAsiaTheme="majorEastAsia"/>
-                <w:sz w:val="22"/>
-                <w:szCs w:val="22"/>
-              </w:rPr>
-              <w:t xml:space="preserve"> xu</w:t>
-            </w:r>
-            <w:r>
-              <w:rPr>
-                <w:rStyle w:val="Bodytext275pt"/>
-                <w:rFonts w:eastAsiaTheme="majorEastAsia"/>
-                <w:sz w:val="22"/>
-                <w:szCs w:val="22"/>
-              </w:rPr>
-              <w:t>ấ</w:t>
-            </w:r>
-            <w:r>
-              <w:rPr>
-                <w:rStyle w:val="Bodytext275pt"/>
-                <w:rFonts w:eastAsiaTheme="majorEastAsia"/>
-                <w:sz w:val="22"/>
-                <w:szCs w:val="22"/>
-              </w:rPr>
-              <w:t>t ra file excel thống kê như yêu cầu.</w:t>
-            </w:r>
-          </w:p>
-        </w:tc>
-        <w:tc>
-          <w:tcPr>
-            <w:tcW w:w="2016" w:type="pct"/>
-          </w:tcPr>
-          <w:p/>
-        </w:tc>
-      </w:tr>
-    </w:tbl>
-    <w:p/>
-    <w:tbl>
-      <w:tblPr>
-        <w:tblStyle w:val="TableGridLight1"/>
-        <w:tblW w:w="5000" w:type="pct"/>
-        <w:tblLook w:val="04A0" w:firstRow="1" w:lastRow="0" w:firstColumn="1" w:lastColumn="0" w:noHBand="0" w:noVBand="1"/>
-      </w:tblPr>
-      <w:tblGrid>
-        <w:gridCol w:w="1218"/>
-        <w:gridCol w:w="4298"/>
-        <w:gridCol w:w="3727"/>
-      </w:tblGrid>
-      <w:tr>
-        <w:tc>
-          <w:tcPr>
-            <w:tcW w:w="659" w:type="pct"/>
-          </w:tcPr>
-          <w:p>
-            <w:pPr>
-              <w:jc w:val="left"/>
-              <w:rPr>
-                <w:b/>
-              </w:rPr>
-            </w:pPr>
-          </w:p>
-        </w:tc>
-        <w:tc>
-          <w:tcPr>
-            <w:tcW w:w="2325" w:type="pct"/>
-          </w:tcPr>
-          <w:p>
-            <w:pPr>
-              <w:jc w:val="left"/>
-              <w:rPr>
-                <w:b/>
-              </w:rPr>
-            </w:pPr>
-            <w:r>
-              <w:rPr>
-                <w:b/>
-              </w:rPr>
-              <w:t>Yêu cầu gốc</w:t>
-            </w:r>
-          </w:p>
-        </w:tc>
-        <w:tc>
-          <w:tcPr>
-            <w:tcW w:w="2016" w:type="pct"/>
-          </w:tcPr>
-          <w:p>
-            <w:pPr>
-              <w:jc w:val="left"/>
-              <w:rPr>
-                <w:b/>
-              </w:rPr>
-            </w:pPr>
-            <w:r>
-              <w:rPr>
-                <w:b/>
-              </w:rPr>
-              <w:t>Yêu cầu cần được điều chỉnh</w:t>
-            </w:r>
-          </w:p>
-        </w:tc>
-      </w:tr>
-      <w:tr>
-        <w:tc>
-          <w:tcPr>
-            <w:tcW w:w="659" w:type="pct"/>
-          </w:tcPr>
-          <w:p>
-            <w:pPr>
-              <w:jc w:val="left"/>
-              <w:rPr>
-                <w:b/>
-              </w:rPr>
-            </w:pPr>
-            <w:r>
-              <w:rPr>
-                <w:b/>
-              </w:rPr>
-              <w:t>Mã yêu cầu</w:t>
-            </w:r>
-          </w:p>
-        </w:tc>
-        <w:tc>
-          <w:tcPr>
-            <w:tcW w:w="2325" w:type="pct"/>
-          </w:tcPr>
-          <w:p>
-            <w:r>
-              <w:rPr>
-                <w:rStyle w:val="Bodytext275pt"/>
-                <w:rFonts w:eastAsiaTheme="majorEastAsia"/>
-                <w:sz w:val="22"/>
-                <w:szCs w:val="22"/>
-              </w:rPr>
-              <w:t>REQ09</w:t>
-            </w:r>
-          </w:p>
-        </w:tc>
-        <w:tc>
-          <w:tcPr>
-            <w:tcW w:w="2016" w:type="pct"/>
-          </w:tcPr>
-          <w:p/>
-        </w:tc>
-      </w:tr>
-      <w:tr>
-        <w:tc>
-          <w:tcPr>
-            <w:tcW w:w="659" w:type="pct"/>
-          </w:tcPr>
-          <w:p>
-            <w:pPr>
-              <w:jc w:val="left"/>
-              <w:rPr>
-                <w:b/>
-              </w:rPr>
-            </w:pPr>
-            <w:r>
-              <w:rPr>
-                <w:b/>
-              </w:rPr>
-              <w:t>Tên chức năng</w:t>
-            </w:r>
-          </w:p>
-        </w:tc>
-        <w:tc>
-          <w:tcPr>
-            <w:tcW w:w="2325" w:type="pct"/>
-          </w:tcPr>
-          <w:p>
-            <w:r>
-              <w:rPr>
-                <w:rStyle w:val="Bodytext275pt"/>
-                <w:rFonts w:eastAsiaTheme="majorEastAsia"/>
-                <w:sz w:val="22"/>
-                <w:szCs w:val="22"/>
-              </w:rPr>
-              <w:t>Tim ki</w:t>
-            </w:r>
-            <w:r>
-              <w:rPr>
-                <w:rStyle w:val="Bodytext275pt"/>
-                <w:rFonts w:eastAsiaTheme="majorEastAsia"/>
-                <w:sz w:val="22"/>
-                <w:szCs w:val="22"/>
-              </w:rPr>
-              <w:t>ế</w:t>
-            </w:r>
-            <w:r>
-              <w:rPr>
-                <w:rStyle w:val="Bodytext275pt"/>
-                <w:rFonts w:eastAsiaTheme="majorEastAsia"/>
-                <w:sz w:val="22"/>
-                <w:szCs w:val="22"/>
-              </w:rPr>
-              <w:t>m MBA</w:t>
-            </w:r>
-          </w:p>
-        </w:tc>
-        <w:tc>
-          <w:tcPr>
-            <w:tcW w:w="2016" w:type="pct"/>
-          </w:tcPr>
-          <w:p/>
-        </w:tc>
-      </w:tr>
-      <w:tr>
-        <w:tc>
-          <w:tcPr>
-            <w:tcW w:w="659" w:type="pct"/>
-          </w:tcPr>
-          <w:p>
-            <w:pPr>
-              <w:jc w:val="left"/>
-              <w:rPr>
-                <w:b/>
-              </w:rPr>
-            </w:pPr>
-            <w:r>
-              <w:rPr>
-                <w:b/>
-              </w:rPr>
-              <w:t>Đối tượng sử dụng</w:t>
-            </w:r>
-          </w:p>
-        </w:tc>
-        <w:tc>
-          <w:tcPr>
-            <w:tcW w:w="2325" w:type="pct"/>
-          </w:tcPr>
-          <w:p>
-            <w:r>
-              <w:rPr>
-                <w:rStyle w:val="Bodytext275pt"/>
-                <w:rFonts w:eastAsiaTheme="majorEastAsia"/>
-                <w:sz w:val="22"/>
-                <w:szCs w:val="22"/>
-              </w:rPr>
-              <w:t>Phòng KH-KT Công ty Điện lực Cà Mau và các đơn vị thành viên.</w:t>
-            </w:r>
-          </w:p>
-        </w:tc>
-        <w:tc>
-          <w:tcPr>
-            <w:tcW w:w="2016" w:type="pct"/>
-          </w:tcPr>
-          <w:p/>
-        </w:tc>
-      </w:tr>
-      <w:tr>
-        <w:tc>
-          <w:tcPr>
-            <w:tcW w:w="659" w:type="pct"/>
-          </w:tcPr>
-          <w:p>
-            <w:pPr>
-              <w:jc w:val="left"/>
-              <w:rPr>
-                <w:b/>
-              </w:rPr>
-            </w:pPr>
-            <w:r>
-              <w:rPr>
-                <w:b/>
-              </w:rPr>
-              <w:t>Tiền điều kiện</w:t>
-            </w:r>
-          </w:p>
-        </w:tc>
-        <w:tc>
-          <w:tcPr>
-            <w:tcW w:w="2325" w:type="pct"/>
-          </w:tcPr>
-          <w:p>
-            <w:r>
-              <w:rPr>
-                <w:rStyle w:val="Bodytext275pt"/>
-                <w:rFonts w:eastAsiaTheme="majorEastAsia"/>
-                <w:sz w:val="22"/>
-                <w:szCs w:val="22"/>
-              </w:rPr>
-              <w:t>Phải</w:t>
-            </w:r>
-            <w:r>
-              <w:rPr>
-                <w:rStyle w:val="Bodytext275pt"/>
-                <w:rFonts w:eastAsiaTheme="majorEastAsia"/>
-                <w:sz w:val="22"/>
-                <w:szCs w:val="22"/>
-              </w:rPr>
-              <w:t xml:space="preserve"> đă</w:t>
-            </w:r>
-            <w:r>
-              <w:rPr>
-                <w:rStyle w:val="Bodytext275pt"/>
-                <w:rFonts w:eastAsiaTheme="majorEastAsia"/>
-                <w:sz w:val="22"/>
-                <w:szCs w:val="22"/>
-              </w:rPr>
-              <w:t>ng nhập thành công vào hệ th</w:t>
-            </w:r>
-            <w:r>
-              <w:rPr>
-                <w:rStyle w:val="Bodytext275pt"/>
-                <w:rFonts w:eastAsiaTheme="majorEastAsia"/>
-                <w:sz w:val="22"/>
-                <w:szCs w:val="22"/>
-              </w:rPr>
-              <w:t>ố</w:t>
-            </w:r>
-            <w:r>
-              <w:rPr>
-                <w:rStyle w:val="Bodytext275pt"/>
-                <w:rFonts w:eastAsiaTheme="majorEastAsia"/>
-                <w:sz w:val="22"/>
-                <w:szCs w:val="22"/>
-              </w:rPr>
-              <w:t>ng v</w:t>
-            </w:r>
-            <w:r>
-              <w:rPr>
-                <w:rStyle w:val="Bodytext275pt"/>
-                <w:rFonts w:eastAsiaTheme="majorEastAsia"/>
-                <w:sz w:val="22"/>
-                <w:szCs w:val="22"/>
-              </w:rPr>
-              <w:t>ớ</w:t>
-            </w:r>
-            <w:r>
-              <w:rPr>
-                <w:rStyle w:val="Bodytext275pt"/>
-                <w:rFonts w:eastAsiaTheme="majorEastAsia"/>
-                <w:sz w:val="22"/>
-                <w:szCs w:val="22"/>
-              </w:rPr>
-              <w:t>i tài khoản của phòng KH-KT hoặc của các đơn vị thành viên.</w:t>
-            </w:r>
-          </w:p>
-        </w:tc>
-        <w:tc>
-          <w:tcPr>
-            <w:tcW w:w="2016" w:type="pct"/>
-          </w:tcPr>
-          <w:p/>
-        </w:tc>
-      </w:tr>
-      <w:tr>
-        <w:tc>
-          <w:tcPr>
-            <w:tcW w:w="659" w:type="pct"/>
-          </w:tcPr>
-          <w:p>
-            <w:pPr>
-              <w:jc w:val="left"/>
-              <w:rPr>
-                <w:b/>
-              </w:rPr>
-            </w:pPr>
-            <w:r>
-              <w:rPr>
-                <w:b/>
-              </w:rPr>
-              <w:t>Cách xử lí</w:t>
-            </w:r>
-          </w:p>
-        </w:tc>
-        <w:tc>
-          <w:tcPr>
-            <w:tcW w:w="2325" w:type="pct"/>
-          </w:tcPr>
-          <w:p>
-            <w:pPr>
-              <w:rPr>
-                <w:rStyle w:val="Bodytext275pt"/>
-                <w:rFonts w:eastAsiaTheme="majorEastAsia"/>
-                <w:sz w:val="22"/>
-                <w:szCs w:val="22"/>
-              </w:rPr>
-            </w:pPr>
-            <w:r>
-              <w:rPr>
-                <w:rStyle w:val="Bodytext275pt"/>
-                <w:rFonts w:eastAsiaTheme="majorEastAsia"/>
-                <w:sz w:val="22"/>
-                <w:szCs w:val="22"/>
-              </w:rPr>
-              <w:t>Bước 1: Chọn các tiêu chỉ để</w:t>
-            </w:r>
-            <w:r>
-              <w:rPr>
-                <w:rStyle w:val="Bodytext275pt"/>
-                <w:rFonts w:eastAsiaTheme="majorEastAsia"/>
-                <w:sz w:val="22"/>
-                <w:szCs w:val="22"/>
-              </w:rPr>
-              <w:t xml:space="preserve"> tìm</w:t>
-            </w:r>
-            <w:r>
-              <w:rPr>
-                <w:rStyle w:val="Bodytext275pt"/>
-                <w:rFonts w:eastAsiaTheme="majorEastAsia"/>
-                <w:sz w:val="22"/>
-                <w:szCs w:val="22"/>
-              </w:rPr>
-              <w:t xml:space="preserve"> kiếm MBA (SoNo, Đơn vị, Trạm, Tình Trạng, Công Suểt) sao đó chọn nút “Tìm”.</w:t>
-            </w:r>
-          </w:p>
-          <w:p>
-            <w:r>
-              <w:rPr>
-                <w:rStyle w:val="TablecaptionExact"/>
-                <w:rFonts w:eastAsia="Tahoma"/>
-                <w:sz w:val="22"/>
-                <w:szCs w:val="22"/>
-              </w:rPr>
-              <w:t>Bước 2: Hệ thống sẽ đưa ra một bảng cơ sở dữ liệ</w:t>
-            </w:r>
-            <w:r>
-              <w:rPr>
-                <w:rStyle w:val="TablecaptionExact"/>
-                <w:rFonts w:eastAsia="Tahoma"/>
-                <w:sz w:val="22"/>
-                <w:szCs w:val="22"/>
-              </w:rPr>
-              <w:t>u thông ti</w:t>
-            </w:r>
-            <w:r>
-              <w:rPr>
-                <w:rStyle w:val="TablecaptionExact"/>
-                <w:rFonts w:eastAsia="Tahoma"/>
-                <w:sz w:val="22"/>
-                <w:szCs w:val="22"/>
-              </w:rPr>
-              <w:t>n MBA thõa với các tiêu ch</w:t>
-            </w:r>
-            <w:r>
-              <w:rPr>
-                <w:rStyle w:val="TablecaptionExact"/>
-                <w:rFonts w:eastAsia="Tahoma"/>
-                <w:sz w:val="22"/>
-                <w:szCs w:val="22"/>
-              </w:rPr>
-              <w:t>í</w:t>
-            </w:r>
-            <w:r>
-              <w:rPr>
-                <w:rStyle w:val="TablecaptionExact"/>
-                <w:rFonts w:eastAsia="Tahoma"/>
-                <w:sz w:val="22"/>
-                <w:szCs w:val="22"/>
-              </w:rPr>
-              <w:t xml:space="preserve"> đặt ra hoặc xuấ</w:t>
-            </w:r>
-            <w:r>
-              <w:rPr>
-                <w:rStyle w:val="TablecaptionExact"/>
-                <w:rFonts w:eastAsia="Tahoma"/>
-                <w:sz w:val="22"/>
-                <w:szCs w:val="22"/>
-              </w:rPr>
-              <w:t>t r</w:t>
-            </w:r>
-            <w:r>
-              <w:rPr>
-                <w:rStyle w:val="TablecaptionExact"/>
-                <w:rFonts w:eastAsia="Tahoma"/>
-                <w:sz w:val="22"/>
-                <w:szCs w:val="22"/>
-              </w:rPr>
-              <w:t xml:space="preserve">a </w:t>
-            </w:r>
-            <w:r>
-              <w:rPr>
-                <w:rStyle w:val="Bodytext295pt"/>
-                <w:rFonts w:eastAsiaTheme="majorEastAsia"/>
-                <w:sz w:val="22"/>
-                <w:szCs w:val="22"/>
-              </w:rPr>
-              <w:t>thông b</w:t>
-            </w:r>
-            <w:r>
-              <w:rPr>
-                <w:rStyle w:val="Bodytext295pt"/>
-                <w:rFonts w:eastAsiaTheme="majorEastAsia"/>
-                <w:sz w:val="22"/>
-                <w:szCs w:val="22"/>
-              </w:rPr>
-              <w:t>á</w:t>
-            </w:r>
-            <w:r>
-              <w:rPr>
-                <w:rStyle w:val="Bodytext295pt"/>
-                <w:rFonts w:eastAsiaTheme="majorEastAsia"/>
-                <w:sz w:val="22"/>
-                <w:szCs w:val="22"/>
-              </w:rPr>
-              <w:t xml:space="preserve">o “không có MBA nào trong hệ thống </w:t>
-            </w:r>
-            <w:r>
-              <w:rPr>
-                <w:rStyle w:val="Bodytext285pt"/>
-                <w:rFonts w:eastAsiaTheme="majorEastAsia"/>
-                <w:sz w:val="22"/>
-                <w:szCs w:val="22"/>
-              </w:rPr>
-              <w:t xml:space="preserve">thỏa </w:t>
-            </w:r>
-            <w:r>
-              <w:rPr>
-                <w:rStyle w:val="Bodytext295pt"/>
-                <w:rFonts w:eastAsiaTheme="majorEastAsia"/>
-                <w:sz w:val="22"/>
-                <w:szCs w:val="22"/>
-              </w:rPr>
-              <w:t>các yêu cầu bạn đặt ra”.</w:t>
-            </w:r>
-          </w:p>
-          <w:p/>
-        </w:tc>
-        <w:tc>
-          <w:tcPr>
-            <w:tcW w:w="2016" w:type="pct"/>
-          </w:tcPr>
-          <w:p>
-            <w:r>
-              <w:t>Bước 1: Chọn chức năng tìm kiếm MBA.</w:t>
-            </w:r>
-            <w:r>
-              <w:t xml:space="preserve"> Hệ thống hiển thị chức năng tìm kiếm. Khung tìm kiếm gồm 5 tiêu chí: Số NO, Đơn vị, Trạm, Tình trạng, Công suất. Trong đó Số NO và Công suất cho nhập vào, Đơn vị, Trạm, Tình trạng thì chọn trong danh sách có sẵn.</w:t>
-            </w:r>
-          </w:p>
-          <w:p>
-            <w:r>
-              <w:t>Bước 2: Hiển thị tất cả mẫu tin về MBA hiện có trong hệ thống.</w:t>
-            </w:r>
-            <w:r>
-              <w:t xml:space="preserve"> Thông tin các mẫu tin bao gồm: STT, Số NO, Tên MBA, Tên đơn vị, Tên HSX, Mã số tài sản, Năm sản xuất, Năm nhập về, Loại dầu, Trọng lượng dầu, Loại MBA, </w:t>
-            </w:r>
-            <w:r>
-              <w:t>Thông số đo, Công suất, Điện áp.</w:t>
-            </w:r>
-          </w:p>
-          <w:p>
-            <w:r>
-              <w:t>Bước 3: Nhập các tiêu chi tìm kiếm như đã liệt kê trong bước 1.</w:t>
-            </w:r>
-          </w:p>
-          <w:p>
-            <w:r>
-              <w:t xml:space="preserve">Bước 4: Mỗi lần dữ liệu ở các tiêu chi tìm kiếm thay đổi. Hệ thống tự động tìm kiếm và hiển thị kết quả tìm kiếm. Nếu không có MBA thỏa tiêu chi tìm kiếm: Đưa ra thông báo </w:t>
-            </w:r>
-            <w:r>
-              <w:rPr>
-                <w:rFonts w:ascii="Helvetica" w:hAnsi="Helvetica"/>
-                <w:color w:val="555555"/>
-                <w:shd w:val="clear" w:color="auto" w:fill="F5F5F5"/>
-              </w:rPr>
-              <w:t>Không có máy biến áp phù hợp!</w:t>
-            </w:r>
-          </w:p>
-        </w:tc>
-      </w:tr>
-      <w:tr>
-        <w:tc>
-          <w:tcPr>
-            <w:tcW w:w="659" w:type="pct"/>
-          </w:tcPr>
-          <w:p>
-            <w:pPr>
-              <w:jc w:val="left"/>
-              <w:rPr>
-                <w:b/>
-              </w:rPr>
-            </w:pPr>
-            <w:r>
-              <w:rPr>
-                <w:b/>
-              </w:rPr>
-              <w:t>Kết quả</w:t>
-            </w:r>
-          </w:p>
-        </w:tc>
-        <w:tc>
-          <w:tcPr>
-            <w:tcW w:w="2325" w:type="pct"/>
-          </w:tcPr>
-          <w:p>
-            <w:r>
-              <w:rPr>
-                <w:rStyle w:val="Bodytext295pt"/>
-                <w:rFonts w:eastAsia="Tahoma"/>
-                <w:sz w:val="22"/>
-                <w:szCs w:val="22"/>
-              </w:rPr>
-              <w:t>Tìm kiếm thành công MBA hoặc thất bại.</w:t>
-            </w:r>
-          </w:p>
-        </w:tc>
-        <w:tc>
-          <w:tcPr>
-            <w:tcW w:w="2016" w:type="pct"/>
-          </w:tcPr>
-          <w:p/>
-        </w:tc>
-      </w:tr>
-      <w:tr>
-        <w:tc>
-          <w:tcPr>
-            <w:tcW w:w="659" w:type="pct"/>
-          </w:tcPr>
-          <w:p>
-            <w:pPr>
-              <w:jc w:val="left"/>
-              <w:rPr>
-                <w:b/>
-              </w:rPr>
-            </w:pPr>
-            <w:r>
-              <w:rPr>
-                <w:b/>
-              </w:rPr>
-              <w:t>Ghi chú</w:t>
-            </w:r>
-          </w:p>
-        </w:tc>
-        <w:tc>
-          <w:tcPr>
-            <w:tcW w:w="2325" w:type="pct"/>
-          </w:tcPr>
-          <w:p/>
-        </w:tc>
-        <w:tc>
-          <w:tcPr>
-            <w:tcW w:w="2016" w:type="pct"/>
-          </w:tcPr>
-          <w:p/>
-        </w:tc>
-      </w:tr>
-    </w:tbl>
-    <w:p/>
-    <w:tbl>
-      <w:tblPr>
-        <w:tblStyle w:val="TableGridLight1"/>
-        <w:tblW w:w="5000" w:type="pct"/>
-        <w:tblLook w:val="04A0" w:firstRow="1" w:lastRow="0" w:firstColumn="1" w:lastColumn="0" w:noHBand="0" w:noVBand="1"/>
-      </w:tblPr>
-      <w:tblGrid>
-        <w:gridCol w:w="1218"/>
-        <w:gridCol w:w="4298"/>
-        <w:gridCol w:w="3727"/>
-      </w:tblGrid>
-      <w:tr>
-        <w:tc>
-          <w:tcPr>
-            <w:tcW w:w="659" w:type="pct"/>
-          </w:tcPr>
-          <w:p>
-            <w:pPr>
-              <w:jc w:val="left"/>
-              <w:rPr>
-                <w:b/>
-              </w:rPr>
-            </w:pPr>
-          </w:p>
-        </w:tc>
-        <w:tc>
-          <w:tcPr>
-            <w:tcW w:w="2325" w:type="pct"/>
-          </w:tcPr>
-          <w:p>
-            <w:pPr>
-              <w:jc w:val="left"/>
-              <w:rPr>
-                <w:b/>
-              </w:rPr>
-            </w:pPr>
-            <w:r>
-              <w:rPr>
-                <w:b/>
-              </w:rPr>
-              <w:t>Yêu cầu gốc</w:t>
-            </w:r>
-          </w:p>
-        </w:tc>
-        <w:tc>
-          <w:tcPr>
-            <w:tcW w:w="2016" w:type="pct"/>
-          </w:tcPr>
-          <w:p>
-            <w:pPr>
-              <w:jc w:val="left"/>
-              <w:rPr>
-                <w:b/>
-              </w:rPr>
-            </w:pPr>
-            <w:r>
-              <w:rPr>
-                <w:b/>
-              </w:rPr>
-              <w:t>Yêu cầu cần được điều chỉnh</w:t>
-            </w:r>
-          </w:p>
-        </w:tc>
-      </w:tr>
-      <w:tr>
-        <w:tc>
-          <w:tcPr>
-            <w:tcW w:w="659" w:type="pct"/>
-          </w:tcPr>
-          <w:p>
-            <w:pPr>
-              <w:jc w:val="left"/>
-              <w:rPr>
-                <w:b/>
-              </w:rPr>
-            </w:pPr>
-            <w:r>
-              <w:rPr>
-                <w:b/>
-              </w:rPr>
-              <w:t>Mã yêu cầu</w:t>
-            </w:r>
-          </w:p>
-        </w:tc>
-        <w:tc>
-          <w:tcPr>
-            <w:tcW w:w="2325" w:type="pct"/>
-          </w:tcPr>
-          <w:p>
-            <w:r>
-              <w:t>REQ10</w:t>
-            </w:r>
-          </w:p>
-        </w:tc>
-        <w:tc>
-          <w:tcPr>
-            <w:tcW w:w="2016" w:type="pct"/>
-          </w:tcPr>
-          <w:p/>
-        </w:tc>
-      </w:tr>
-      <w:tr>
-        <w:tc>
-          <w:tcPr>
-            <w:tcW w:w="659" w:type="pct"/>
-          </w:tcPr>
-          <w:p>
-            <w:pPr>
-              <w:jc w:val="left"/>
-              <w:rPr>
-                <w:b/>
-              </w:rPr>
-            </w:pPr>
-            <w:r>
-              <w:rPr>
-                <w:b/>
-              </w:rPr>
-              <w:t>Tên chức năng</w:t>
-            </w:r>
-          </w:p>
-        </w:tc>
-        <w:tc>
-          <w:tcPr>
-            <w:tcW w:w="2325" w:type="pct"/>
-          </w:tcPr>
-          <w:p>
-            <w:r>
-              <w:rPr>
-                <w:rStyle w:val="Bodytext295pt"/>
-                <w:rFonts w:eastAsiaTheme="majorEastAsia"/>
-                <w:sz w:val="22"/>
-                <w:szCs w:val="22"/>
-              </w:rPr>
-              <w:t>Thêm Trạm MBA</w:t>
-            </w:r>
-          </w:p>
-        </w:tc>
-        <w:tc>
-          <w:tcPr>
-            <w:tcW w:w="2016" w:type="pct"/>
-          </w:tcPr>
-          <w:p/>
-        </w:tc>
-      </w:tr>
-      <w:tr>
-        <w:tc>
-          <w:tcPr>
-            <w:tcW w:w="659" w:type="pct"/>
-          </w:tcPr>
-          <w:p>
-            <w:pPr>
-              <w:jc w:val="left"/>
-              <w:rPr>
-                <w:b/>
-              </w:rPr>
-            </w:pPr>
-            <w:r>
-              <w:rPr>
-                <w:b/>
-              </w:rPr>
-              <w:t>Đối tượng sử dụng</w:t>
-            </w:r>
-          </w:p>
-        </w:tc>
-        <w:tc>
-          <w:tcPr>
-            <w:tcW w:w="2325" w:type="pct"/>
-          </w:tcPr>
-          <w:p>
-            <w:r>
-              <w:rPr>
-                <w:rStyle w:val="Bodytext295pt"/>
-                <w:rFonts w:eastAsiaTheme="majorEastAsia"/>
-                <w:sz w:val="22"/>
-                <w:szCs w:val="22"/>
-              </w:rPr>
-              <w:t xml:space="preserve">Phòng </w:t>
-            </w:r>
-            <w:r>
-              <w:rPr>
-                <w:rStyle w:val="Bodytext285pt"/>
-                <w:rFonts w:eastAsiaTheme="majorEastAsia"/>
-                <w:sz w:val="22"/>
-                <w:szCs w:val="22"/>
-              </w:rPr>
-              <w:t xml:space="preserve">KH-KT </w:t>
-            </w:r>
-            <w:r>
-              <w:rPr>
-                <w:rStyle w:val="Bodytext295pt"/>
-                <w:rFonts w:eastAsiaTheme="majorEastAsia"/>
-                <w:sz w:val="22"/>
-                <w:szCs w:val="22"/>
-              </w:rPr>
-              <w:t>Công ty Điện lực Cà Mau.</w:t>
-            </w:r>
-          </w:p>
-        </w:tc>
-        <w:tc>
-          <w:tcPr>
-            <w:tcW w:w="2016" w:type="pct"/>
-          </w:tcPr>
-          <w:p/>
-        </w:tc>
-      </w:tr>
-      <w:tr>
-        <w:tc>
-          <w:tcPr>
-            <w:tcW w:w="659" w:type="pct"/>
-          </w:tcPr>
-          <w:p>
-            <w:pPr>
-              <w:jc w:val="left"/>
-              <w:rPr>
-                <w:b/>
-              </w:rPr>
-            </w:pPr>
-            <w:r>
-              <w:rPr>
-                <w:b/>
-              </w:rPr>
-              <w:t>Tiền điều kiện</w:t>
-            </w:r>
-          </w:p>
-        </w:tc>
-        <w:tc>
-          <w:tcPr>
-            <w:tcW w:w="2325" w:type="pct"/>
-          </w:tcPr>
-          <w:p>
-            <w:r>
-              <w:rPr>
-                <w:rStyle w:val="Bodytext295pt"/>
-                <w:rFonts w:eastAsiaTheme="majorEastAsia"/>
-                <w:sz w:val="22"/>
-                <w:szCs w:val="22"/>
-              </w:rPr>
-              <w:t>Phả</w:t>
-            </w:r>
-            <w:r>
-              <w:rPr>
-                <w:rStyle w:val="Bodytext295pt"/>
-                <w:rFonts w:eastAsiaTheme="majorEastAsia"/>
-                <w:sz w:val="22"/>
-                <w:szCs w:val="22"/>
-              </w:rPr>
-              <w:t>i đă</w:t>
-            </w:r>
-            <w:r>
-              <w:rPr>
-                <w:rStyle w:val="Bodytext295pt"/>
-                <w:rFonts w:eastAsiaTheme="majorEastAsia"/>
-                <w:sz w:val="22"/>
-                <w:szCs w:val="22"/>
-              </w:rPr>
-              <w:t xml:space="preserve">ng nhập </w:t>
-            </w:r>
-            <w:r>
-              <w:rPr>
-                <w:rStyle w:val="Bodytext285pt"/>
-                <w:rFonts w:eastAsiaTheme="majorEastAsia"/>
-                <w:sz w:val="22"/>
-                <w:szCs w:val="22"/>
-              </w:rPr>
-              <w:t>th</w:t>
-            </w:r>
-            <w:r>
-              <w:rPr>
-                <w:rStyle w:val="Bodytext285pt"/>
-                <w:rFonts w:eastAsiaTheme="majorEastAsia"/>
-                <w:sz w:val="22"/>
-                <w:szCs w:val="22"/>
-              </w:rPr>
-              <w:t>à</w:t>
-            </w:r>
-            <w:r>
-              <w:rPr>
-                <w:rStyle w:val="Bodytext285pt"/>
-                <w:rFonts w:eastAsiaTheme="majorEastAsia"/>
-                <w:sz w:val="22"/>
-                <w:szCs w:val="22"/>
-              </w:rPr>
-              <w:t xml:space="preserve">nh </w:t>
-            </w:r>
-            <w:r>
-              <w:rPr>
-                <w:rStyle w:val="Bodytext295pt"/>
-                <w:rFonts w:eastAsiaTheme="majorEastAsia"/>
-                <w:sz w:val="22"/>
-                <w:szCs w:val="22"/>
-              </w:rPr>
-              <w:t xml:space="preserve">công vào hệ thống với tài </w:t>
-            </w:r>
-            <w:r>
-              <w:rPr>
-                <w:rStyle w:val="Bodytext285pt"/>
-                <w:rFonts w:eastAsiaTheme="majorEastAsia"/>
-                <w:sz w:val="22"/>
-                <w:szCs w:val="22"/>
-              </w:rPr>
-              <w:t xml:space="preserve">khoản </w:t>
-            </w:r>
-            <w:r>
-              <w:rPr>
-                <w:rStyle w:val="Bodytext295pt"/>
-                <w:rFonts w:eastAsiaTheme="majorEastAsia"/>
-                <w:sz w:val="22"/>
-                <w:szCs w:val="22"/>
-              </w:rPr>
-              <w:t xml:space="preserve">của phòng </w:t>
-            </w:r>
-            <w:r>
-              <w:rPr>
-                <w:rStyle w:val="Bodytext285pt"/>
-                <w:rFonts w:eastAsiaTheme="majorEastAsia"/>
-                <w:sz w:val="22"/>
-                <w:szCs w:val="22"/>
-              </w:rPr>
-              <w:t>KH-KT.</w:t>
-            </w:r>
-          </w:p>
-        </w:tc>
-        <w:tc>
-          <w:tcPr>
-            <w:tcW w:w="2016" w:type="pct"/>
-          </w:tcPr>
-          <w:p/>
-        </w:tc>
-      </w:tr>
-      <w:tr>
-        <w:tc>
-          <w:tcPr>
-            <w:tcW w:w="659" w:type="pct"/>
-          </w:tcPr>
-          <w:p>
-            <w:pPr>
-              <w:jc w:val="left"/>
-              <w:rPr>
-                <w:b/>
-              </w:rPr>
-            </w:pPr>
-            <w:r>
-              <w:rPr>
-                <w:b/>
-              </w:rPr>
-              <w:t>Cách xử lí</w:t>
-            </w:r>
-          </w:p>
-        </w:tc>
-        <w:tc>
-          <w:tcPr>
-            <w:tcW w:w="2325" w:type="pct"/>
-          </w:tcPr>
-          <w:p>
-            <w:r>
-              <w:rPr>
-                <w:rStyle w:val="Bodytext295pt"/>
-                <w:rFonts w:eastAsiaTheme="majorEastAsia"/>
-                <w:sz w:val="22"/>
-                <w:szCs w:val="22"/>
-              </w:rPr>
-              <w:t>Bước 1: Nhập vào các thông tin(MaTram, TenTram, DiaChiTram)</w:t>
-            </w:r>
-          </w:p>
-          <w:p>
-            <w:r>
-              <w:rPr>
-                <w:rStyle w:val="Bodytext295pt"/>
-                <w:rFonts w:eastAsiaTheme="majorEastAsia"/>
-                <w:color w:val="FF0000"/>
-                <w:sz w:val="22"/>
-                <w:szCs w:val="22"/>
-              </w:rPr>
-              <w:t xml:space="preserve">Bước 2: Chọn nút “Thêm” để tiến hành lưu thông </w:t>
-            </w:r>
-            <w:r>
-              <w:rPr>
-                <w:rStyle w:val="Bodytext285pt"/>
-                <w:rFonts w:eastAsiaTheme="majorEastAsia"/>
-                <w:color w:val="FF0000"/>
-                <w:sz w:val="22"/>
-                <w:szCs w:val="22"/>
-              </w:rPr>
-              <w:t xml:space="preserve">tin </w:t>
-            </w:r>
-            <w:r>
-              <w:rPr>
-                <w:rStyle w:val="Bodytext295pt"/>
-                <w:rFonts w:eastAsiaTheme="majorEastAsia"/>
-                <w:color w:val="FF0000"/>
-                <w:sz w:val="22"/>
-                <w:szCs w:val="22"/>
-              </w:rPr>
-              <w:t xml:space="preserve">vào CSDL, nếu không có sự cố ngoài </w:t>
-            </w:r>
-            <w:r>
-              <w:rPr>
-                <w:rStyle w:val="Bodytext285pt"/>
-                <w:rFonts w:eastAsiaTheme="majorEastAsia"/>
-                <w:color w:val="FF0000"/>
-                <w:sz w:val="22"/>
-                <w:szCs w:val="22"/>
-              </w:rPr>
-              <w:t xml:space="preserve">ý </w:t>
-            </w:r>
-            <w:r>
-              <w:rPr>
-                <w:rStyle w:val="Bodytext295pt"/>
-                <w:rFonts w:eastAsiaTheme="majorEastAsia"/>
-                <w:color w:val="FF0000"/>
-                <w:sz w:val="22"/>
-                <w:szCs w:val="22"/>
-              </w:rPr>
-              <w:t xml:space="preserve">muốn, </w:t>
-            </w:r>
-            <w:r>
-              <w:rPr>
-                <w:rStyle w:val="Bodytext285pt"/>
-                <w:rFonts w:eastAsiaTheme="majorEastAsia"/>
-                <w:color w:val="FF0000"/>
-                <w:sz w:val="22"/>
-                <w:szCs w:val="22"/>
-              </w:rPr>
-              <w:t xml:space="preserve">hệ thống </w:t>
-            </w:r>
-            <w:r>
-              <w:rPr>
-                <w:rStyle w:val="Bodytext295pt"/>
-                <w:rFonts w:eastAsiaTheme="majorEastAsia"/>
-                <w:color w:val="FF0000"/>
-                <w:sz w:val="22"/>
-                <w:szCs w:val="22"/>
-              </w:rPr>
-              <w:t xml:space="preserve">sẽ thông báo đơn vị thành viên </w:t>
-            </w:r>
-            <w:r>
-              <w:rPr>
-                <w:rStyle w:val="Bodytext285pt"/>
-                <w:rFonts w:eastAsiaTheme="majorEastAsia"/>
-                <w:color w:val="FF0000"/>
-                <w:sz w:val="22"/>
-                <w:szCs w:val="22"/>
-              </w:rPr>
-              <w:t xml:space="preserve">đã </w:t>
-            </w:r>
-            <w:r>
-              <w:rPr>
-                <w:rStyle w:val="Bodytext295pt"/>
-                <w:rFonts w:eastAsiaTheme="majorEastAsia"/>
-                <w:color w:val="FF0000"/>
-                <w:sz w:val="22"/>
-                <w:szCs w:val="22"/>
-              </w:rPr>
-              <w:t xml:space="preserve">được thêm thành công, ngược lại nếu có sự cố xảy ra như: chưa </w:t>
-            </w:r>
-            <w:r>
-              <w:rPr>
-                <w:rStyle w:val="Bodytext285pt"/>
-                <w:rFonts w:eastAsiaTheme="majorEastAsia"/>
-                <w:color w:val="FF0000"/>
-                <w:sz w:val="22"/>
-                <w:szCs w:val="22"/>
-              </w:rPr>
-              <w:t xml:space="preserve">nhập đầy </w:t>
-            </w:r>
-            <w:r>
-              <w:rPr>
-                <w:rStyle w:val="Bodytext295pt"/>
-                <w:rFonts w:eastAsiaTheme="majorEastAsia"/>
-                <w:color w:val="FF0000"/>
-                <w:sz w:val="22"/>
-                <w:szCs w:val="22"/>
-              </w:rPr>
-              <w:t xml:space="preserve">đủ các thông tin hoặc có một trường nào đó chưa </w:t>
-            </w:r>
-            <w:r>
-              <w:rPr>
-                <w:rStyle w:val="Bodytext285pt"/>
-                <w:rFonts w:eastAsiaTheme="majorEastAsia"/>
-                <w:color w:val="FF0000"/>
-                <w:sz w:val="22"/>
-                <w:szCs w:val="22"/>
-              </w:rPr>
-              <w:t xml:space="preserve">nhập </w:t>
-            </w:r>
-            <w:r>
-              <w:rPr>
-                <w:rStyle w:val="Bodytext295pt"/>
-                <w:rFonts w:eastAsiaTheme="majorEastAsia"/>
-                <w:color w:val="FF0000"/>
-                <w:sz w:val="22"/>
-                <w:szCs w:val="22"/>
-              </w:rPr>
-              <w:t>đúng với yêu cầu định dạng đặt ra.</w:t>
-            </w:r>
-            <w:r>
-              <w:rPr>
-                <w:rStyle w:val="Bodytext285pt"/>
-                <w:rFonts w:eastAsiaTheme="majorEastAsia"/>
-                <w:color w:val="FF0000"/>
-                <w:sz w:val="22"/>
-                <w:szCs w:val="22"/>
-              </w:rPr>
-              <w:t xml:space="preserve">.. </w:t>
-            </w:r>
-            <w:r>
-              <w:rPr>
-                <w:rStyle w:val="Bodytext295pt"/>
-                <w:rFonts w:eastAsiaTheme="majorEastAsia"/>
-                <w:color w:val="FF0000"/>
-                <w:sz w:val="22"/>
-                <w:szCs w:val="22"/>
-              </w:rPr>
-              <w:t xml:space="preserve">hệ thống </w:t>
-            </w:r>
-            <w:r>
-              <w:rPr>
-                <w:rStyle w:val="Bodytext285pt"/>
-                <w:rFonts w:eastAsiaTheme="majorEastAsia"/>
-                <w:color w:val="FF0000"/>
-                <w:sz w:val="22"/>
-                <w:szCs w:val="22"/>
-              </w:rPr>
-              <w:t xml:space="preserve">sẽ thông </w:t>
-            </w:r>
-            <w:r>
-              <w:rPr>
-                <w:rStyle w:val="Bodytext295pt"/>
-                <w:rFonts w:eastAsiaTheme="majorEastAsia"/>
-                <w:color w:val="FF0000"/>
-                <w:sz w:val="22"/>
-                <w:szCs w:val="22"/>
-              </w:rPr>
-              <w:t xml:space="preserve">báo cụ thể từng lỗi và tiếp tục Bước 1 cho đến </w:t>
-            </w:r>
-            <w:r>
-              <w:rPr>
-                <w:rStyle w:val="Bodytext285pt"/>
-                <w:rFonts w:eastAsiaTheme="majorEastAsia"/>
-                <w:color w:val="FF0000"/>
-                <w:sz w:val="22"/>
-                <w:szCs w:val="22"/>
-              </w:rPr>
-              <w:t xml:space="preserve">khi thành </w:t>
-            </w:r>
-            <w:r>
-              <w:rPr>
-                <w:rStyle w:val="Bodytext295pt"/>
-                <w:rFonts w:eastAsiaTheme="majorEastAsia"/>
-                <w:color w:val="FF0000"/>
-                <w:sz w:val="22"/>
-                <w:szCs w:val="22"/>
-              </w:rPr>
-              <w:t xml:space="preserve">công hoặc người dùng chọn “Hủy” để hủy thao </w:t>
-            </w:r>
-            <w:r>
-              <w:rPr>
-                <w:rStyle w:val="Bodytext285pt"/>
-                <w:rFonts w:eastAsiaTheme="majorEastAsia"/>
-                <w:color w:val="FF0000"/>
-                <w:sz w:val="22"/>
-                <w:szCs w:val="22"/>
-              </w:rPr>
-              <w:t xml:space="preserve">tác </w:t>
-            </w:r>
-            <w:r>
-              <w:rPr>
-                <w:rStyle w:val="Bodytext295pt"/>
-                <w:rFonts w:eastAsiaTheme="majorEastAsia"/>
-                <w:color w:val="FF0000"/>
-                <w:sz w:val="22"/>
-                <w:szCs w:val="22"/>
-              </w:rPr>
-              <w:t>thêm.</w:t>
-            </w:r>
-          </w:p>
-        </w:tc>
-        <w:tc>
-          <w:tcPr>
-            <w:tcW w:w="2016" w:type="pct"/>
-          </w:tcPr>
-          <w:p/>
-          <w:p/>
-          <w:p>
-            <w:r>
-              <w:t>Bước 2: Chọn nút “Thêm”.</w:t>
-            </w:r>
-          </w:p>
-          <w:p>
-            <w:r>
-              <w:t>Bước 3: Hệ thống kiểm tra dữ liệu. Nếu thành công thì đi tiếp bước 4. Nếu thất bại quay lại bước 1.</w:t>
-            </w:r>
-          </w:p>
-          <w:p>
-            <w:r>
-              <w:t>Bước 4:  Hiển thị thông báo ‘Thêm thành công’.</w:t>
-            </w:r>
-          </w:p>
-        </w:tc>
-      </w:tr>
-      <w:tr>
-        <w:tc>
-          <w:tcPr>
-            <w:tcW w:w="659" w:type="pct"/>
-          </w:tcPr>
-          <w:p>
-            <w:pPr>
-              <w:jc w:val="left"/>
-              <w:rPr>
-                <w:b/>
-              </w:rPr>
-            </w:pPr>
-            <w:r>
-              <w:rPr>
-                <w:b/>
-              </w:rPr>
-              <w:t>Kết quả</w:t>
-            </w:r>
-          </w:p>
-        </w:tc>
-        <w:tc>
-          <w:tcPr>
-            <w:tcW w:w="2325" w:type="pct"/>
-          </w:tcPr>
-          <w:p>
-            <w:r>
-              <w:rPr>
-                <w:rStyle w:val="Bodytext295pt"/>
-                <w:rFonts w:eastAsiaTheme="majorEastAsia"/>
-                <w:sz w:val="22"/>
-                <w:szCs w:val="22"/>
-              </w:rPr>
-              <w:t>Thêm thành công Trạm MBA hoặc thất bại.</w:t>
-            </w:r>
-          </w:p>
-        </w:tc>
-        <w:tc>
-          <w:tcPr>
-            <w:tcW w:w="2016" w:type="pct"/>
-          </w:tcPr>
-          <w:p/>
-        </w:tc>
-      </w:tr>
-      <w:tr>
-        <w:tc>
-          <w:tcPr>
-            <w:tcW w:w="659" w:type="pct"/>
-          </w:tcPr>
-          <w:p>
-            <w:pPr>
-              <w:jc w:val="left"/>
-              <w:rPr>
-                <w:b/>
-              </w:rPr>
-            </w:pPr>
-            <w:r>
-              <w:rPr>
-                <w:b/>
-              </w:rPr>
-              <w:t>Ghi chú</w:t>
-            </w:r>
-          </w:p>
-        </w:tc>
-        <w:tc>
-          <w:tcPr>
-            <w:tcW w:w="2325" w:type="pct"/>
-          </w:tcPr>
-          <w:p>
-            <w:r>
-              <w:rPr>
-                <w:rStyle w:val="Bodytext295pt"/>
-                <w:rFonts w:eastAsiaTheme="majorEastAsia"/>
-                <w:color w:val="FF0000"/>
-                <w:sz w:val="22"/>
-                <w:szCs w:val="22"/>
-              </w:rPr>
-              <w:t xml:space="preserve">Bắt buộc phải nhập đầy đủ thông tin của các mục. </w:t>
-            </w:r>
-            <w:r>
-              <w:rPr>
-                <w:rStyle w:val="Bodytext275pt"/>
-                <w:rFonts w:eastAsiaTheme="majorEastAsia"/>
-                <w:color w:val="FF0000"/>
-                <w:sz w:val="22"/>
-                <w:szCs w:val="22"/>
-              </w:rPr>
-              <w:t xml:space="preserve">Có </w:t>
-            </w:r>
-            <w:r>
-              <w:rPr>
-                <w:rStyle w:val="Bodytext295pt"/>
-                <w:rFonts w:eastAsiaTheme="majorEastAsia"/>
-                <w:color w:val="FF0000"/>
-                <w:sz w:val="22"/>
-                <w:szCs w:val="22"/>
-              </w:rPr>
-              <w:t>thể thêm bằng fĩle excel.</w:t>
-            </w:r>
-          </w:p>
-        </w:tc>
-        <w:tc>
-          <w:tcPr>
-            <w:tcW w:w="2016" w:type="pct"/>
-          </w:tcPr>
-          <w:p>
-            <w:r>
-              <w:t>Mã trạm tối đa 20 ký tự, bặt buộc phải nhập, không trùng.</w:t>
-            </w:r>
-          </w:p>
-          <w:p>
-            <w:r>
-              <w:t>Tên trạm tối đa 50 ký tự, bắt buộc phải nhập, không trùng.</w:t>
-            </w:r>
-          </w:p>
-          <w:p>
-            <w:r>
-              <w:t>Địa chỉ trạm tối đa 100 ký tự, không bắt buộc nhập.</w:t>
+          <w:p>
+            <w:r>
+              <w:t>Mã đơn vị tối đa 5 ký tự, bắt buộc phải nhập.</w:t>
+            </w:r>
+          </w:p>
+          <w:p>
+            <w:r>
+              <w:t>Tên đơn vị tối đa 100 ký tự, bắt buộc phải nhập, không được trùng.</w:t>
+            </w:r>
+          </w:p>
+          <w:p>
+            <w:r>
+              <w:t>Tài khoản tối đa 10 ký tự, bắt buộc phải nhập, không được trùng.</w:t>
+            </w:r>
+          </w:p>
+          <w:p>
+            <w:r>
+              <w:t>Mật khẩu tối đa 10 ký tự, bắt buộc phải nhập (mã hóa md5 trước khi hiển thị ra ngoài).</w:t>
+            </w:r>
+          </w:p>
+          <w:p>
+            <w:r>
+              <w:t>Quyền có thể nhập hoặc chọn selectbox.</w:t>
             </w:r>
           </w:p>
         </w:tc>
@@ -9075,17 +5723,14 @@
             <w:tcW w:w="2325" w:type="pct"/>
           </w:tcPr>
           <w:p>
-            <w:pPr>
-              <w:rPr>
-                <w:sz w:val="19"/>
-                <w:szCs w:val="19"/>
-              </w:rPr>
-            </w:pPr>
-            <w:r>
-              <w:rPr>
-                <w:rFonts w:eastAsia="Tahoma"/>
-              </w:rPr>
-              <w:t>REQ11</w:t>
+            <w:r>
+              <w:rPr>
+                <w:rStyle w:val="Bodytext285pt"/>
+                <w:rFonts w:eastAsiaTheme="majorEastAsia"/>
+                <w:sz w:val="22"/>
+                <w:szCs w:val="22"/>
+              </w:rPr>
+              <w:t>REQ05</w:t>
             </w:r>
           </w:p>
         </w:tc>
@@ -9112,6 +5757,7 @@
               <w:rPr>
                 <w:b/>
               </w:rPr>
+              <w:lastRenderedPageBreak/>
               <w:t>Tên chức năng</w:t>
             </w:r>
           </w:p>
@@ -9121,17 +5767,15 @@
             <w:tcW w:w="2325" w:type="pct"/>
           </w:tcPr>
           <w:p>
-            <w:pPr>
-              <w:rPr>
-                <w:sz w:val="19"/>
-                <w:szCs w:val="19"/>
-              </w:rPr>
-            </w:pPr>
-            <w:r>
-              <w:rPr>
-                <w:rFonts w:eastAsia="Tahoma"/>
-              </w:rPr>
-              <w:t>Sửa thông tin Trạm MBA</w:t>
+            <w:r>
+              <w:rPr>
+                <w:rStyle w:val="Bodytext285pt"/>
+                <w:rFonts w:eastAsiaTheme="majorEastAsia"/>
+                <w:color w:val="FF0000"/>
+                <w:sz w:val="22"/>
+                <w:szCs w:val="22"/>
+              </w:rPr>
+              <w:t>Sửa thông tin đơn vị thành viên</w:t>
             </w:r>
           </w:p>
         </w:tc>
@@ -9139,7 +5783,27 @@
           <w:tcPr>
             <w:tcW w:w="2016" w:type="pct"/>
           </w:tcPr>
-          <w:p/>
+          <w:p>
+            <w:r>
+              <w:rPr>
+                <w:rStyle w:val="Bodytext285pt"/>
+                <w:rFonts w:eastAsiaTheme="majorEastAsia"/>
+                <w:sz w:val="22"/>
+                <w:szCs w:val="22"/>
+              </w:rPr>
+              <w:t xml:space="preserve">Sửa thông tin đơn vị </w:t>
+            </w:r>
+            <w:r>
+              <w:rPr>
+                <w:rStyle w:val="Bodytext285pt"/>
+                <w:rFonts w:eastAsiaTheme="majorEastAsia"/>
+                <w:sz w:val="22"/>
+                <w:szCs w:val="22"/>
+                <w:lang w:val="en-US"/>
+              </w:rPr>
+              <w:t>điện lực</w:t>
+            </w:r>
+          </w:p>
         </w:tc>
       </w:tr>
       <w:tr>
@@ -9167,15 +5831,12 @@
             <w:tcW w:w="2325" w:type="pct"/>
           </w:tcPr>
           <w:p>
-            <w:pPr>
-              <w:rPr>
-                <w:sz w:val="19"/>
-                <w:szCs w:val="19"/>
-              </w:rPr>
-            </w:pPr>
-            <w:r>
-              <w:rPr>
-                <w:rFonts w:eastAsia="Tahoma"/>
+            <w:r>
+              <w:rPr>
+                <w:rStyle w:val="Bodytext285pt"/>
+                <w:rFonts w:eastAsiaTheme="majorEastAsia"/>
+                <w:sz w:val="22"/>
+                <w:szCs w:val="22"/>
               </w:rPr>
               <w:t>Phòng KH-KT Công ty Điện lực Cà Mau</w:t>
             </w:r>
@@ -9204,14 +5865,7 @@
               <w:rPr>
                 <w:b/>
               </w:rPr>
-              <w:t xml:space="preserve">Tiền điều </w:t>
-            </w:r>
-            <w:r>
-              <w:rPr>
-                <w:b/>
-              </w:rPr>
-              <w:lastRenderedPageBreak/>
-              <w:t>kiện</w:t>
+              <w:t>Tiền điều kiện</w:t>
             </w:r>
           </w:p>
         </w:tc>
@@ -9220,25 +5874,32 @@
             <w:tcW w:w="2325" w:type="pct"/>
           </w:tcPr>
           <w:p>
-            <w:pPr>
-              <w:rPr>
-                <w:sz w:val="19"/>
-                <w:szCs w:val="19"/>
-              </w:rPr>
-            </w:pPr>
-            <w:r>
-              <w:rPr>
-                <w:rFonts w:eastAsia="Tahoma"/>
-              </w:rPr>
-              <w:lastRenderedPageBreak/>
-              <w:t xml:space="preserve">Phải đăng nhập thành công vào hệ thống với </w:t>
-            </w:r>
-            <w:r>
-              <w:rPr>
-                <w:rFonts w:eastAsia="Tahoma"/>
-              </w:rPr>
-              <w:lastRenderedPageBreak/>
-              <w:t>tài khoản của phòng KH-KT.</w:t>
+            <w:r>
+              <w:rPr>
+                <w:rStyle w:val="Bodytext285pt"/>
+                <w:rFonts w:eastAsiaTheme="majorEastAsia"/>
+                <w:sz w:val="22"/>
+                <w:szCs w:val="22"/>
+              </w:rPr>
+              <w:t>Phải đăng nhập thành công vào hệ thố</w:t>
+            </w:r>
+            <w:r>
+              <w:rPr>
+                <w:rStyle w:val="Bodytext285pt"/>
+                <w:rFonts w:eastAsiaTheme="majorEastAsia"/>
+                <w:sz w:val="22"/>
+                <w:szCs w:val="22"/>
+              </w:rPr>
+              <w:t>ng vớ</w:t>
+            </w:r>
+            <w:r>
+              <w:rPr>
+                <w:rStyle w:val="Bodytext285pt"/>
+                <w:rFonts w:eastAsiaTheme="majorEastAsia"/>
+                <w:sz w:val="22"/>
+                <w:szCs w:val="22"/>
+              </w:rPr>
+              <w:t>i tài khoản của phòng KH-KT.</w:t>
             </w:r>
           </w:p>
         </w:tc>
@@ -9265,7 +5926,6 @@
               <w:rPr>
                 <w:b/>
               </w:rPr>
-              <w:lastRenderedPageBreak/>
               <w:t>Cách xử lí</w:t>
             </w:r>
           </w:p>
@@ -9276,32 +5936,31 @@
           </w:tcPr>
           <w:p>
             <w:pPr>
-              <w:spacing w:after="120" w:line="300" w:lineRule="exact"/>
               <w:rPr>
                 <w:color w:val="FF0000"/>
               </w:rPr>
             </w:pPr>
             <w:r>
               <w:rPr>
-                <w:rFonts w:eastAsia="Tahoma"/>
+                <w:rStyle w:val="Bodytext285pt"/>
+                <w:rFonts w:eastAsiaTheme="majorEastAsia"/>
                 <w:color w:val="FF0000"/>
-              </w:rPr>
-              <w:t>Bước 1: Chọn Trạm MBA cần chỉnh sửa hiển thị từ bảng, tiến hành chỉnh sửa thông tin đơn vị thành viên (TenTram, DiaChiTram).</w:t>
-            </w:r>
-          </w:p>
-          <w:p>
-            <w:pPr>
-              <w:rPr>
-                <w:sz w:val="19"/>
-                <w:szCs w:val="19"/>
-              </w:rPr>
-            </w:pPr>
-            <w:r>
-              <w:rPr>
-                <w:rFonts w:eastAsia="Tahoma"/>
+                <w:sz w:val="22"/>
+                <w:szCs w:val="22"/>
+              </w:rPr>
+              <w:t>Bước 1: Chọn đơn vị thành viên cần chỉnh sửa, và tiến hành chỉnh sửa thông tin đơn vị thành viên(TenDV, TaiKhoan, MatKhau).</w:t>
+            </w:r>
+          </w:p>
+          <w:p>
+            <w:r>
+              <w:rPr>
+                <w:rStyle w:val="Bodytext285pt"/>
+                <w:rFonts w:eastAsiaTheme="majorEastAsia"/>
                 <w:color w:val="FF0000"/>
-              </w:rPr>
-              <w:t>Bước 2: Chọn nút “Sửa” để tiến hành lưu thông tin vào CSDL, nếu không có sự cố ngoài ý muốn, hệ thống sẽ thông báo đơn vị thành viên đã được thêm thành công, ngược lại nếu có sự cố xảy ra như: chưa nhập đầy đủ các thông tin hoặc có một trường nào đó chưa nhập đúng với yêu cầu định dạng đặt ra... hệ thống sẽ thống báo cụ thể từng lỗi và tiếp tục Bước 1 cho đến khi thành công hoặc người dùng chọn “Hủy” để hủy thao tác sửa.</w:t>
+                <w:sz w:val="22"/>
+                <w:szCs w:val="22"/>
+              </w:rPr>
+              <w:t>Bước 2: chọn nút “Sửa” để tiến hành lưu thông tin đó vào CSDL, nếu không có sự cố ngoài ý muốn, hệ thống sẽ thông báo đơn vị thành viên đã được cập nhật thông tin thành công, ngược lại nếu có sự cố xảy ra như: chưa nhập đầy đủ các thông tin hoặc có một trường nào đó chưa nhập đúng với yêu cầu định dạng đặt ra... hệ thống sẽ thông báo cụ thể từng lỗi và tiếp tục Bước 1 cho đến khi thành công hoặc người dùng chọn “Hủy” để hủy thao tác sửa.</w:t>
             </w:r>
           </w:p>
         </w:tc>
@@ -9311,7 +5970,71 @@
           </w:tcPr>
           <w:p>
             <w:r>
-              <w:t>Bước 1: Chọn trạm MBA cần sửa trong danh sách hiển thị, tiến hành sửa thông tin.</w:t>
+              <w:rPr>
+                <w:rStyle w:val="Bodytext285pt"/>
+                <w:rFonts w:eastAsiaTheme="majorEastAsia"/>
+                <w:sz w:val="22"/>
+                <w:szCs w:val="22"/>
+              </w:rPr>
+              <w:t>Bước 1: Chọn đơn vị thành viên cần chỉnh sửa, và tiến hành chỉnh sửa thông tin đơn vị</w:t>
+            </w:r>
+            <w:r>
+              <w:rPr>
+                <w:rStyle w:val="Bodytext285pt"/>
+                <w:rFonts w:eastAsiaTheme="majorEastAsia"/>
+                <w:sz w:val="22"/>
+                <w:szCs w:val="22"/>
+              </w:rPr>
+              <w:t xml:space="preserve"> thành</w:t>
+            </w:r>
+            <w:r>
+              <w:rPr>
+                <w:rStyle w:val="Bodytext285pt"/>
+                <w:rFonts w:eastAsiaTheme="majorEastAsia"/>
+                <w:sz w:val="22"/>
+                <w:szCs w:val="22"/>
+                <w:lang w:val="en-US"/>
+              </w:rPr>
+              <w:t xml:space="preserve"> </w:t>
+            </w:r>
+            <w:r>
+              <w:rPr>
+                <w:rStyle w:val="Bodytext285pt"/>
+                <w:rFonts w:eastAsiaTheme="majorEastAsia"/>
+                <w:sz w:val="22"/>
+                <w:szCs w:val="22"/>
+              </w:rPr>
+              <w:t>viên(TenDV, TaiKhoan, MatKhau</w:t>
+            </w:r>
+            <w:r>
+              <w:rPr>
+                <w:rStyle w:val="Bodytext285pt"/>
+                <w:rFonts w:eastAsiaTheme="majorEastAsia"/>
+                <w:sz w:val="22"/>
+                <w:szCs w:val="22"/>
+                <w:lang w:val="en-US"/>
+              </w:rPr>
+              <w:t xml:space="preserve">, </w:t>
+            </w:r>
+            <w:r>
+              <w:rPr>
+                <w:rStyle w:val="Bodytext285pt"/>
+                <w:rFonts w:eastAsiaTheme="majorEastAsia"/>
+                <w:color w:val="0070C0"/>
+                <w:sz w:val="22"/>
+                <w:szCs w:val="22"/>
+                <w:lang w:val="en-US"/>
+              </w:rPr>
+              <w:t>Quyen</w:t>
+            </w:r>
+            <w:r>
+              <w:rPr>
+                <w:rStyle w:val="Bodytext285pt"/>
+                <w:rFonts w:eastAsiaTheme="majorEastAsia"/>
+                <w:sz w:val="22"/>
+                <w:szCs w:val="22"/>
+              </w:rPr>
+              <w:t>).</w:t>
             </w:r>
           </w:p>
           <w:p>
@@ -9356,17 +6079,14 @@
             <w:tcW w:w="2325" w:type="pct"/>
           </w:tcPr>
           <w:p>
-            <w:pPr>
-              <w:rPr>
-                <w:sz w:val="19"/>
-                <w:szCs w:val="19"/>
-              </w:rPr>
-            </w:pPr>
-            <w:r>
-              <w:rPr>
-                <w:rFonts w:eastAsia="Tahoma"/>
-              </w:rPr>
-              <w:t>Sửa thành công Trạm MBA hoặc thất bại.</w:t>
+            <w:r>
+              <w:rPr>
+                <w:rStyle w:val="Bodytext285pt"/>
+                <w:rFonts w:eastAsiaTheme="majorEastAsia"/>
+                <w:sz w:val="22"/>
+                <w:szCs w:val="22"/>
+              </w:rPr>
+              <w:t>Sửa thành công thông tin đơn vị thành viên hoặc thất bại.</w:t>
             </w:r>
           </w:p>
         </w:tc>
@@ -9402,18 +6122,883 @@
             <w:tcW w:w="2325" w:type="pct"/>
           </w:tcPr>
           <w:p>
+            <w:r>
+              <w:rPr>
+                <w:rStyle w:val="Bodytext285pt"/>
+                <w:rFonts w:eastAsiaTheme="majorEastAsia"/>
+                <w:color w:val="FF0000"/>
+                <w:sz w:val="22"/>
+                <w:szCs w:val="22"/>
+              </w:rPr>
+              <w:t>Bắt buộc phải nhập đầy đủ thông tin của các mục.</w:t>
+            </w:r>
+          </w:p>
+        </w:tc>
+        <w:tc>
+          <w:tcPr>
+            <w:tcW w:w="2016" w:type="pct"/>
+          </w:tcPr>
+          <w:p>
+            <w:r>
+              <w:t>Tên đơn vị tối đa 100 ký tự, bắt buộc phải nhập, không được trùng.</w:t>
+            </w:r>
+          </w:p>
+          <w:p>
+            <w:r>
+              <w:t>Tài khoản tối đa 10 ký tự, bắt buộc phải nhập, không được trùng.</w:t>
+            </w:r>
+          </w:p>
+          <w:p>
+            <w:r>
+              <w:t>Mật khẩu tối đa 10 ký tự, bắt buộc phải nhập (mã hóa md5 trước khi hiển thị ra ngoài).</w:t>
+            </w:r>
+          </w:p>
+          <w:p>
+            <w:r>
+              <w:t>Quyền có thể nhập hoặc chọn selectbox.</w:t>
+            </w:r>
+          </w:p>
+        </w:tc>
+      </w:tr>
+      <w:tr>
+        <w:tc>
+          <w:tcPr>
+            <w:tcW w:w="659" w:type="pct"/>
+          </w:tcPr>
+          <w:p>
             <w:pPr>
-              <w:rPr>
-                <w:sz w:val="19"/>
-                <w:szCs w:val="19"/>
+              <w:jc w:val="left"/>
+              <w:rPr>
+                <w:b/>
               </w:rPr>
             </w:pPr>
-            <w:r>
-              <w:rPr>
+          </w:p>
+        </w:tc>
+        <w:tc>
+          <w:tcPr>
+            <w:tcW w:w="2325" w:type="pct"/>
+          </w:tcPr>
+          <w:p>
+            <w:pPr>
+              <w:jc w:val="left"/>
+              <w:rPr>
+                <w:b/>
+              </w:rPr>
+            </w:pPr>
+            <w:r>
+              <w:rPr>
+                <w:b/>
+              </w:rPr>
+              <w:t>Yêu cầu gốc</w:t>
+            </w:r>
+          </w:p>
+        </w:tc>
+        <w:tc>
+          <w:tcPr>
+            <w:tcW w:w="2016" w:type="pct"/>
+          </w:tcPr>
+          <w:p>
+            <w:pPr>
+              <w:jc w:val="left"/>
+              <w:rPr>
+                <w:b/>
+              </w:rPr>
+            </w:pPr>
+            <w:r>
+              <w:rPr>
+                <w:b/>
+              </w:rPr>
+              <w:t>Yêu cầu cần được điều chỉnh</w:t>
+            </w:r>
+          </w:p>
+        </w:tc>
+      </w:tr>
+    </w:tbl>
+    <w:p/>
+    <w:tbl>
+      <w:tblPr>
+        <w:tblStyle w:val="TableGridLight1"/>
+        <w:tblW w:w="5000" w:type="pct"/>
+        <w:tblLook w:val="04A0" w:firstRow="1" w:lastRow="0" w:firstColumn="1" w:lastColumn="0" w:noHBand="0" w:noVBand="1"/>
+      </w:tblPr>
+      <w:tblGrid>
+        <w:gridCol w:w="1218"/>
+        <w:gridCol w:w="4298"/>
+        <w:gridCol w:w="3727"/>
+      </w:tblGrid>
+      <w:tr>
+        <w:tc>
+          <w:tcPr>
+            <w:tcW w:w="659" w:type="pct"/>
+          </w:tcPr>
+          <w:p>
+            <w:pPr>
+              <w:jc w:val="left"/>
+              <w:rPr>
+                <w:b/>
+              </w:rPr>
+            </w:pPr>
+          </w:p>
+        </w:tc>
+        <w:tc>
+          <w:tcPr>
+            <w:tcW w:w="2325" w:type="pct"/>
+          </w:tcPr>
+          <w:p>
+            <w:pPr>
+              <w:jc w:val="left"/>
+              <w:rPr>
+                <w:b/>
+              </w:rPr>
+            </w:pPr>
+            <w:r>
+              <w:rPr>
+                <w:b/>
+              </w:rPr>
+              <w:t>Yêu cầu gốc</w:t>
+            </w:r>
+          </w:p>
+        </w:tc>
+        <w:tc>
+          <w:tcPr>
+            <w:tcW w:w="2016" w:type="pct"/>
+          </w:tcPr>
+          <w:p>
+            <w:pPr>
+              <w:jc w:val="left"/>
+              <w:rPr>
+                <w:b/>
+              </w:rPr>
+            </w:pPr>
+            <w:r>
+              <w:rPr>
+                <w:b/>
+              </w:rPr>
+              <w:t>Yêu cầu cần được điều chỉnh</w:t>
+            </w:r>
+          </w:p>
+        </w:tc>
+      </w:tr>
+      <w:tr>
+        <w:tc>
+          <w:tcPr>
+            <w:tcW w:w="659" w:type="pct"/>
+          </w:tcPr>
+          <w:p>
+            <w:pPr>
+              <w:jc w:val="left"/>
+              <w:rPr>
+                <w:b/>
+              </w:rPr>
+            </w:pPr>
+            <w:r>
+              <w:rPr>
+                <w:b/>
+              </w:rPr>
+              <w:t>Mã yêu cầu</w:t>
+            </w:r>
+          </w:p>
+        </w:tc>
+        <w:tc>
+          <w:tcPr>
+            <w:tcW w:w="2325" w:type="pct"/>
+          </w:tcPr>
+          <w:p>
+            <w:r>
+              <w:rPr>
+                <w:rStyle w:val="Bodytext285pt"/>
+                <w:rFonts w:eastAsia="Constantia"/>
+                <w:sz w:val="22"/>
+                <w:szCs w:val="22"/>
+              </w:rPr>
+              <w:t>REQ06</w:t>
+            </w:r>
+          </w:p>
+        </w:tc>
+        <w:tc>
+          <w:tcPr>
+            <w:tcW w:w="2016" w:type="pct"/>
+          </w:tcPr>
+          <w:p/>
+        </w:tc>
+      </w:tr>
+      <w:tr>
+        <w:tc>
+          <w:tcPr>
+            <w:tcW w:w="659" w:type="pct"/>
+          </w:tcPr>
+          <w:p>
+            <w:pPr>
+              <w:jc w:val="left"/>
+              <w:rPr>
+                <w:b/>
+              </w:rPr>
+            </w:pPr>
+            <w:r>
+              <w:rPr>
+                <w:b/>
+              </w:rPr>
+              <w:t>Tên chức năng</w:t>
+            </w:r>
+          </w:p>
+        </w:tc>
+        <w:tc>
+          <w:tcPr>
+            <w:tcW w:w="2325" w:type="pct"/>
+          </w:tcPr>
+          <w:p>
+            <w:r>
+              <w:rPr>
+                <w:rStyle w:val="Bodytext285pt"/>
+                <w:rFonts w:eastAsia="Constantia"/>
+                <w:color w:val="FF0000"/>
+                <w:sz w:val="22"/>
+                <w:szCs w:val="22"/>
+              </w:rPr>
+              <w:t>Xóa đơn vị thành viên</w:t>
+            </w:r>
+          </w:p>
+        </w:tc>
+        <w:tc>
+          <w:tcPr>
+            <w:tcW w:w="2016" w:type="pct"/>
+          </w:tcPr>
+          <w:p>
+            <w:r>
+              <w:t>Xóa đơn vị điện lực</w:t>
+            </w:r>
+          </w:p>
+        </w:tc>
+      </w:tr>
+      <w:tr>
+        <w:tc>
+          <w:tcPr>
+            <w:tcW w:w="659" w:type="pct"/>
+          </w:tcPr>
+          <w:p>
+            <w:pPr>
+              <w:jc w:val="left"/>
+              <w:rPr>
+                <w:b/>
+              </w:rPr>
+            </w:pPr>
+            <w:r>
+              <w:rPr>
+                <w:b/>
+              </w:rPr>
+              <w:t>Đối tượng sử dụng</w:t>
+            </w:r>
+          </w:p>
+        </w:tc>
+        <w:tc>
+          <w:tcPr>
+            <w:tcW w:w="2325" w:type="pct"/>
+          </w:tcPr>
+          <w:p>
+            <w:r>
+              <w:rPr>
+                <w:rStyle w:val="Bodytext285pt"/>
+                <w:rFonts w:eastAsia="Constantia"/>
+                <w:sz w:val="22"/>
+                <w:szCs w:val="22"/>
+              </w:rPr>
+              <w:t>Phòng KH-KT Công ty Điện lực Cà Mau</w:t>
+            </w:r>
+          </w:p>
+        </w:tc>
+        <w:tc>
+          <w:tcPr>
+            <w:tcW w:w="2016" w:type="pct"/>
+          </w:tcPr>
+          <w:p/>
+        </w:tc>
+      </w:tr>
+      <w:tr>
+        <w:tc>
+          <w:tcPr>
+            <w:tcW w:w="659" w:type="pct"/>
+          </w:tcPr>
+          <w:p>
+            <w:pPr>
+              <w:jc w:val="left"/>
+              <w:rPr>
+                <w:b/>
+              </w:rPr>
+            </w:pPr>
+            <w:r>
+              <w:rPr>
+                <w:b/>
+              </w:rPr>
+              <w:lastRenderedPageBreak/>
+              <w:t>Tiền điều kiện</w:t>
+            </w:r>
+          </w:p>
+        </w:tc>
+        <w:tc>
+          <w:tcPr>
+            <w:tcW w:w="2325" w:type="pct"/>
+          </w:tcPr>
+          <w:p>
+            <w:r>
+              <w:rPr>
+                <w:rStyle w:val="Bodytext285pt"/>
+                <w:rFonts w:eastAsia="Constantia"/>
+                <w:sz w:val="22"/>
+                <w:szCs w:val="22"/>
+              </w:rPr>
+              <w:t>Phải đăng nhập thành công vào hệ thống vớ</w:t>
+            </w:r>
+            <w:r>
+              <w:rPr>
+                <w:rStyle w:val="Bodytext285pt"/>
+                <w:rFonts w:eastAsia="Constantia"/>
+                <w:sz w:val="22"/>
+                <w:szCs w:val="22"/>
+              </w:rPr>
+              <w:t>i tài khoả</w:t>
+            </w:r>
+            <w:r>
+              <w:rPr>
+                <w:rStyle w:val="Bodytext285pt"/>
+                <w:rFonts w:eastAsia="Constantia"/>
+                <w:sz w:val="22"/>
+                <w:szCs w:val="22"/>
+              </w:rPr>
+              <w:t>n của phòng KH-KT.</w:t>
+            </w:r>
+          </w:p>
+        </w:tc>
+        <w:tc>
+          <w:tcPr>
+            <w:tcW w:w="2016" w:type="pct"/>
+          </w:tcPr>
+          <w:p/>
+        </w:tc>
+      </w:tr>
+      <w:tr>
+        <w:tc>
+          <w:tcPr>
+            <w:tcW w:w="659" w:type="pct"/>
+          </w:tcPr>
+          <w:p>
+            <w:pPr>
+              <w:jc w:val="left"/>
+              <w:rPr>
+                <w:b/>
+              </w:rPr>
+            </w:pPr>
+            <w:r>
+              <w:rPr>
+                <w:b/>
+              </w:rPr>
+              <w:t>Cách xử lí</w:t>
+            </w:r>
+          </w:p>
+        </w:tc>
+        <w:tc>
+          <w:tcPr>
+            <w:tcW w:w="2325" w:type="pct"/>
+          </w:tcPr>
+          <w:p>
+            <w:r>
+              <w:rPr>
+                <w:rStyle w:val="Bodytext285pt"/>
+                <w:rFonts w:eastAsia="Constantia"/>
+                <w:sz w:val="22"/>
+                <w:szCs w:val="22"/>
+              </w:rPr>
+              <w:t>Bước 1: chọn đơn vị thành viên cần x</w:t>
+            </w:r>
+            <w:r>
+              <w:rPr>
+                <w:rStyle w:val="Bodytext285pt"/>
+                <w:rFonts w:eastAsia="Constantia"/>
+                <w:sz w:val="22"/>
+                <w:szCs w:val="22"/>
+              </w:rPr>
+              <w:t>ó</w:t>
+            </w:r>
+            <w:r>
+              <w:rPr>
+                <w:rStyle w:val="Bodytext285pt"/>
+                <w:rFonts w:eastAsia="Constantia"/>
+                <w:sz w:val="22"/>
+                <w:szCs w:val="22"/>
+              </w:rPr>
+              <w:t xml:space="preserve">a, sao </w:t>
+            </w:r>
+            <w:r>
+              <w:rPr>
+                <w:rStyle w:val="Bodytext285pt"/>
+                <w:rFonts w:eastAsiaTheme="majorEastAsia"/>
+                <w:sz w:val="22"/>
+                <w:szCs w:val="22"/>
+              </w:rPr>
+              <w:t>đó</w:t>
+            </w:r>
+            <w:r>
+              <w:rPr>
+                <w:rStyle w:val="Bodytext285pt"/>
+                <w:rFonts w:eastAsia="Constantia"/>
+                <w:sz w:val="22"/>
+                <w:szCs w:val="22"/>
+              </w:rPr>
+              <w:t xml:space="preserve"> chọn</w:t>
+            </w:r>
+            <w:r>
+              <w:rPr>
+                <w:rStyle w:val="Bodytext285pt"/>
+                <w:rFonts w:eastAsia="Constantia"/>
+                <w:sz w:val="22"/>
+                <w:szCs w:val="22"/>
+                <w:lang w:val="en-US"/>
+              </w:rPr>
+              <w:t xml:space="preserve"> </w:t>
+            </w:r>
+            <w:r>
+              <w:rPr>
+                <w:rStyle w:val="Bodytext295pt"/>
+                <w:rFonts w:eastAsiaTheme="majorEastAsia"/>
+                <w:sz w:val="22"/>
+                <w:szCs w:val="22"/>
+              </w:rPr>
+              <w:t>nút “Xóa” để tiế</w:t>
+            </w:r>
+            <w:r>
+              <w:rPr>
+                <w:rStyle w:val="Bodytext295pt"/>
+                <w:rFonts w:eastAsiaTheme="majorEastAsia"/>
+                <w:sz w:val="22"/>
+                <w:szCs w:val="22"/>
+              </w:rPr>
+              <w:t>n hành xóa đơ</w:t>
+            </w:r>
+            <w:r>
+              <w:rPr>
+                <w:rStyle w:val="Bodytext295pt"/>
+                <w:rFonts w:eastAsiaTheme="majorEastAsia"/>
+                <w:sz w:val="22"/>
+                <w:szCs w:val="22"/>
+              </w:rPr>
+              <w:t>n vị</w:t>
+            </w:r>
+            <w:r>
+              <w:rPr>
+                <w:rStyle w:val="Bodytext295pt"/>
+                <w:rFonts w:eastAsiaTheme="majorEastAsia"/>
+                <w:sz w:val="22"/>
+                <w:szCs w:val="22"/>
+                <w:lang w:val="en-US"/>
+              </w:rPr>
+              <w:t xml:space="preserve"> điện lực</w:t>
+            </w:r>
+            <w:r>
+              <w:rPr>
+                <w:rStyle w:val="Bodytext295pt"/>
+                <w:rFonts w:eastAsiaTheme="majorEastAsia"/>
+                <w:sz w:val="22"/>
+                <w:szCs w:val="22"/>
+              </w:rPr>
+              <w:t>.</w:t>
+            </w:r>
+          </w:p>
+          <w:p>
+            <w:r>
+              <w:rPr>
+                <w:rStyle w:val="Bodytext295pt"/>
                 <w:rFonts w:eastAsia="Tahoma"/>
+                <w:color w:val="000000" w:themeColor="text1"/>
+                <w:sz w:val="22"/>
+                <w:szCs w:val="22"/>
+              </w:rPr>
+              <w:t xml:space="preserve">Bước </w:t>
+            </w:r>
+            <w:r>
+              <w:rPr>
+                <w:rStyle w:val="Bodytext285pt"/>
+                <w:rFonts w:eastAsia="Tahoma"/>
+                <w:color w:val="000000" w:themeColor="text1"/>
+                <w:sz w:val="22"/>
+                <w:szCs w:val="22"/>
+              </w:rPr>
+              <w:t xml:space="preserve">2: Hệ </w:t>
+            </w:r>
+            <w:r>
+              <w:rPr>
+                <w:rStyle w:val="Bodytext295pt"/>
+                <w:rFonts w:eastAsia="Tahoma"/>
+                <w:color w:val="000000" w:themeColor="text1"/>
+                <w:sz w:val="22"/>
+                <w:szCs w:val="22"/>
+              </w:rPr>
+              <w:t xml:space="preserve">thống </w:t>
+            </w:r>
+            <w:r>
+              <w:rPr>
+                <w:rStyle w:val="Bodytext285pt"/>
+                <w:rFonts w:eastAsia="Tahoma"/>
+                <w:color w:val="000000" w:themeColor="text1"/>
+                <w:sz w:val="22"/>
+                <w:szCs w:val="22"/>
+              </w:rPr>
+              <w:t xml:space="preserve">sẽ </w:t>
+            </w:r>
+            <w:r>
+              <w:rPr>
+                <w:rStyle w:val="Bodytext295pt"/>
+                <w:rFonts w:eastAsia="Tahoma"/>
+                <w:color w:val="000000" w:themeColor="text1"/>
+                <w:sz w:val="22"/>
+                <w:szCs w:val="22"/>
+              </w:rPr>
+              <w:t xml:space="preserve">đưa ra một bảng cảnh </w:t>
+            </w:r>
+            <w:r>
+              <w:rPr>
+                <w:rStyle w:val="Bodytext285pt"/>
+                <w:rFonts w:eastAsia="Tahoma"/>
+                <w:color w:val="000000" w:themeColor="text1"/>
+                <w:sz w:val="22"/>
+                <w:szCs w:val="22"/>
+              </w:rPr>
+              <w:t>báo là “</w:t>
+            </w:r>
+            <w:r>
+              <w:rPr>
+                <w:rStyle w:val="Bodytext285pt"/>
+                <w:rFonts w:eastAsia="Tahoma"/>
+                <w:color w:val="000000" w:themeColor="text1"/>
+                <w:sz w:val="22"/>
+                <w:szCs w:val="22"/>
+                <w:lang w:val="en-US"/>
+              </w:rPr>
+              <w:t>Bạn</w:t>
+            </w:r>
+            <w:r>
+              <w:rPr>
+                <w:rStyle w:val="Bodytext285pt"/>
+                <w:rFonts w:eastAsia="Tahoma"/>
+                <w:color w:val="000000" w:themeColor="text1"/>
+                <w:sz w:val="22"/>
+                <w:szCs w:val="22"/>
+              </w:rPr>
+              <w:t xml:space="preserve"> </w:t>
+            </w:r>
+            <w:r>
+              <w:rPr>
+                <w:rStyle w:val="Bodytext295pt"/>
+                <w:rFonts w:eastAsia="Tahoma"/>
+                <w:color w:val="000000" w:themeColor="text1"/>
+                <w:sz w:val="22"/>
+                <w:szCs w:val="22"/>
+              </w:rPr>
+              <w:t xml:space="preserve">có thật sự muốn xóa đơn vị thành </w:t>
+            </w:r>
+            <w:r>
+              <w:rPr>
+                <w:rStyle w:val="Bodytext285pt"/>
+                <w:rFonts w:eastAsia="Tahoma"/>
+                <w:color w:val="000000" w:themeColor="text1"/>
+                <w:sz w:val="22"/>
+                <w:szCs w:val="22"/>
+              </w:rPr>
+              <w:t xml:space="preserve">viên đã </w:t>
+            </w:r>
+            <w:r>
+              <w:rPr>
+                <w:rStyle w:val="Bodytext295pt"/>
+                <w:rFonts w:eastAsia="Tahoma"/>
+                <w:color w:val="000000" w:themeColor="text1"/>
+                <w:sz w:val="22"/>
+                <w:szCs w:val="22"/>
+              </w:rPr>
+              <w:t xml:space="preserve">chọn </w:t>
+            </w:r>
+            <w:r>
+              <w:rPr>
+                <w:rStyle w:val="Bodytext285pt"/>
+                <w:rFonts w:eastAsia="Tahoma"/>
+                <w:color w:val="000000" w:themeColor="text1"/>
+                <w:sz w:val="22"/>
+                <w:szCs w:val="22"/>
+              </w:rPr>
+              <w:t xml:space="preserve">không?” </w:t>
+            </w:r>
+            <w:r>
+              <w:rPr>
+                <w:rStyle w:val="Bodytext295pt"/>
+                <w:rFonts w:eastAsia="Tahoma"/>
+                <w:color w:val="000000" w:themeColor="text1"/>
+                <w:sz w:val="22"/>
+                <w:szCs w:val="22"/>
+              </w:rPr>
+              <w:t xml:space="preserve">sao đó chọn </w:t>
+            </w:r>
+            <w:r>
+              <w:rPr>
+                <w:rStyle w:val="Bodytext285pt"/>
+                <w:rFonts w:eastAsia="Tahoma"/>
+                <w:color w:val="000000" w:themeColor="text1"/>
+                <w:sz w:val="22"/>
+                <w:szCs w:val="22"/>
+              </w:rPr>
+              <w:t xml:space="preserve">“Đồng ý” đề hoàn thành </w:t>
+            </w:r>
+            <w:r>
+              <w:rPr>
+                <w:rStyle w:val="Bodytext295pt"/>
+                <w:rFonts w:eastAsia="Tahoma"/>
+                <w:color w:val="000000" w:themeColor="text1"/>
+                <w:sz w:val="22"/>
+                <w:szCs w:val="22"/>
+              </w:rPr>
+              <w:t xml:space="preserve">thao </w:t>
+            </w:r>
+            <w:r>
+              <w:rPr>
+                <w:rStyle w:val="Bodytext285pt"/>
+                <w:rFonts w:eastAsia="Tahoma"/>
+                <w:color w:val="000000" w:themeColor="text1"/>
+                <w:sz w:val="22"/>
+                <w:szCs w:val="22"/>
+              </w:rPr>
+              <w:t xml:space="preserve">tác xóa và hệ </w:t>
+            </w:r>
+            <w:r>
+              <w:rPr>
+                <w:rStyle w:val="Bodytext295pt"/>
+                <w:rFonts w:eastAsia="Tahoma"/>
+                <w:color w:val="000000" w:themeColor="text1"/>
+                <w:sz w:val="22"/>
+                <w:szCs w:val="22"/>
+              </w:rPr>
+              <w:t xml:space="preserve">thống </w:t>
+            </w:r>
+            <w:r>
+              <w:rPr>
+                <w:rStyle w:val="Bodytext285pt"/>
+                <w:rFonts w:eastAsia="Tahoma"/>
+                <w:color w:val="000000" w:themeColor="text1"/>
+                <w:sz w:val="22"/>
+                <w:szCs w:val="22"/>
+              </w:rPr>
+              <w:t xml:space="preserve">sẽ </w:t>
+            </w:r>
+            <w:r>
+              <w:rPr>
+                <w:rStyle w:val="Bodytext295pt"/>
+                <w:rFonts w:eastAsia="Tahoma"/>
+                <w:color w:val="000000" w:themeColor="text1"/>
+                <w:sz w:val="22"/>
+                <w:szCs w:val="22"/>
+              </w:rPr>
+              <w:t xml:space="preserve">tự động </w:t>
+            </w:r>
+            <w:r>
+              <w:rPr>
+                <w:rStyle w:val="Bodytext285pt"/>
+                <w:rFonts w:eastAsia="Tahoma"/>
+                <w:color w:val="000000" w:themeColor="text1"/>
+                <w:sz w:val="22"/>
+                <w:szCs w:val="22"/>
+              </w:rPr>
+              <w:t xml:space="preserve">cập </w:t>
+            </w:r>
+            <w:r>
+              <w:rPr>
+                <w:rStyle w:val="Bodytext295pt"/>
+                <w:rFonts w:eastAsia="Tahoma"/>
+                <w:color w:val="000000" w:themeColor="text1"/>
+                <w:sz w:val="22"/>
+                <w:szCs w:val="22"/>
+              </w:rPr>
+              <w:t xml:space="preserve">nhật </w:t>
+            </w:r>
+            <w:r>
+              <w:rPr>
+                <w:rStyle w:val="Bodytext285pt"/>
+                <w:rFonts w:eastAsia="Tahoma"/>
+                <w:color w:val="000000" w:themeColor="text1"/>
+                <w:sz w:val="22"/>
+                <w:szCs w:val="22"/>
+              </w:rPr>
+              <w:t xml:space="preserve">lại </w:t>
+            </w:r>
+            <w:r>
+              <w:rPr>
+                <w:rStyle w:val="Bodytext295pt"/>
+                <w:rFonts w:eastAsia="Tahoma"/>
+                <w:color w:val="000000" w:themeColor="text1"/>
+                <w:sz w:val="22"/>
+                <w:szCs w:val="22"/>
+              </w:rPr>
+              <w:t xml:space="preserve">CSDL hoặc </w:t>
+            </w:r>
+            <w:r>
+              <w:rPr>
+                <w:rStyle w:val="Bodytext285pt"/>
+                <w:rFonts w:eastAsia="Tahoma"/>
+                <w:color w:val="000000" w:themeColor="text1"/>
+                <w:sz w:val="22"/>
+                <w:szCs w:val="22"/>
+              </w:rPr>
+              <w:t xml:space="preserve">chọn nút </w:t>
+            </w:r>
+            <w:r>
+              <w:rPr>
+                <w:rStyle w:val="Bodytext285pt"/>
+                <w:rFonts w:eastAsia="Tahoma"/>
+                <w:color w:val="000000" w:themeColor="text1"/>
+                <w:sz w:val="22"/>
+                <w:szCs w:val="22"/>
+                <w:lang w:val="en-US"/>
+              </w:rPr>
+              <w:t xml:space="preserve">“Hủy </w:t>
+            </w:r>
+            <w:r>
+              <w:rPr>
+                <w:rStyle w:val="Bodytext285pt"/>
+                <w:rFonts w:eastAsia="Tahoma"/>
+                <w:color w:val="000000" w:themeColor="text1"/>
+                <w:sz w:val="22"/>
+                <w:szCs w:val="22"/>
+              </w:rPr>
+              <w:t xml:space="preserve">bỏ” để </w:t>
+            </w:r>
+            <w:r>
+              <w:rPr>
+                <w:rStyle w:val="Bodytext295pt"/>
+                <w:rFonts w:eastAsia="Tahoma"/>
+                <w:color w:val="000000" w:themeColor="text1"/>
+                <w:sz w:val="22"/>
+                <w:szCs w:val="22"/>
+              </w:rPr>
+              <w:t>hủy bỏ thao tác xóa.</w:t>
+            </w:r>
+          </w:p>
+        </w:tc>
+        <w:tc>
+          <w:tcPr>
+            <w:tcW w:w="2016" w:type="pct"/>
+          </w:tcPr>
+          <w:p/>
+          <w:p/>
+          <w:p/>
+        </w:tc>
+      </w:tr>
+      <w:tr>
+        <w:tc>
+          <w:tcPr>
+            <w:tcW w:w="659" w:type="pct"/>
+          </w:tcPr>
+          <w:p>
+            <w:pPr>
+              <w:jc w:val="left"/>
+              <w:rPr>
+                <w:b/>
+              </w:rPr>
+            </w:pPr>
+            <w:r>
+              <w:rPr>
+                <w:b/>
+              </w:rPr>
+              <w:t>Kết quả</w:t>
+            </w:r>
+          </w:p>
+        </w:tc>
+        <w:tc>
+          <w:tcPr>
+            <w:tcW w:w="2325" w:type="pct"/>
+          </w:tcPr>
+          <w:p>
+            <w:r>
+              <w:rPr>
+                <w:rStyle w:val="Bodytext295pt"/>
+                <w:rFonts w:eastAsiaTheme="majorEastAsia"/>
+                <w:sz w:val="22"/>
+                <w:szCs w:val="22"/>
+              </w:rPr>
+              <w:t>Xóa thành c</w:t>
+            </w:r>
+            <w:r>
+              <w:rPr>
+                <w:rStyle w:val="Bodytext295pt"/>
+                <w:rFonts w:eastAsiaTheme="majorEastAsia"/>
+                <w:sz w:val="22"/>
+                <w:szCs w:val="22"/>
+              </w:rPr>
+              <w:t>ô</w:t>
+            </w:r>
+            <w:r>
+              <w:rPr>
+                <w:rStyle w:val="Bodytext295pt"/>
+                <w:rFonts w:eastAsiaTheme="majorEastAsia"/>
+                <w:sz w:val="22"/>
+                <w:szCs w:val="22"/>
+              </w:rPr>
+              <w:t>ng đơn vị thành viên hoặc th</w:t>
+            </w:r>
+            <w:r>
+              <w:rPr>
+                <w:rStyle w:val="Bodytext295pt"/>
+                <w:rFonts w:eastAsiaTheme="majorEastAsia"/>
+                <w:sz w:val="22"/>
+                <w:szCs w:val="22"/>
+              </w:rPr>
+              <w:t>ấ</w:t>
+            </w:r>
+            <w:r>
+              <w:rPr>
+                <w:rStyle w:val="Bodytext295pt"/>
+                <w:rFonts w:eastAsiaTheme="majorEastAsia"/>
+                <w:sz w:val="22"/>
+                <w:szCs w:val="22"/>
+              </w:rPr>
+              <w:t>t bại.</w:t>
+            </w:r>
+          </w:p>
+        </w:tc>
+        <w:tc>
+          <w:tcPr>
+            <w:tcW w:w="2016" w:type="pct"/>
+          </w:tcPr>
+          <w:p/>
+        </w:tc>
+      </w:tr>
+      <w:tr>
+        <w:tc>
+          <w:tcPr>
+            <w:tcW w:w="659" w:type="pct"/>
+          </w:tcPr>
+          <w:p>
+            <w:pPr>
+              <w:jc w:val="left"/>
+              <w:rPr>
+                <w:b/>
+              </w:rPr>
+            </w:pPr>
+            <w:r>
+              <w:rPr>
+                <w:b/>
+              </w:rPr>
+              <w:t>Ghi chú</w:t>
+            </w:r>
+          </w:p>
+        </w:tc>
+        <w:tc>
+          <w:tcPr>
+            <w:tcW w:w="2325" w:type="pct"/>
+          </w:tcPr>
+          <w:p>
+            <w:r>
+              <w:rPr>
+                <w:rStyle w:val="Bodytext295pt"/>
+                <w:rFonts w:eastAsiaTheme="majorEastAsia"/>
                 <w:color w:val="FF0000"/>
-              </w:rPr>
-              <w:t>Bắt buộc phải nhập đầy đủ thông tin của các mục (TenTram, DiaChiTram).</w:t>
+                <w:sz w:val="22"/>
+                <w:szCs w:val="22"/>
+              </w:rPr>
+              <w:t>Hệ thống có thể xóa nhiều đơn vị thành viên cung lúc.</w:t>
             </w:r>
           </w:p>
         </w:tc>
@@ -9421,6 +7006,2873 @@
           <w:tcPr>
             <w:tcW w:w="2016" w:type="pct"/>
           </w:tcPr>
+          <w:p>
+            <w:r>
+              <w:t>Hệ thống hiện tại chỉ xóa 1 đơn vị trong 1 lần xóa.</w:t>
+            </w:r>
+          </w:p>
+        </w:tc>
+      </w:tr>
+    </w:tbl>
+    <w:p/>
+    <w:p/>
+    <w:p/>
+    <w:tbl>
+      <w:tblPr>
+        <w:tblStyle w:val="TableGridLight1"/>
+        <w:tblW w:w="5000" w:type="pct"/>
+        <w:tblLook w:val="04A0" w:firstRow="1" w:lastRow="0" w:firstColumn="1" w:lastColumn="0" w:noHBand="0" w:noVBand="1"/>
+      </w:tblPr>
+      <w:tblGrid>
+        <w:gridCol w:w="1218"/>
+        <w:gridCol w:w="4298"/>
+        <w:gridCol w:w="3727"/>
+      </w:tblGrid>
+      <w:tr>
+        <w:tc>
+          <w:tcPr>
+            <w:tcW w:w="659" w:type="pct"/>
+          </w:tcPr>
+          <w:p>
+            <w:pPr>
+              <w:jc w:val="left"/>
+              <w:rPr>
+                <w:b/>
+              </w:rPr>
+            </w:pPr>
+          </w:p>
+        </w:tc>
+        <w:tc>
+          <w:tcPr>
+            <w:tcW w:w="2325" w:type="pct"/>
+          </w:tcPr>
+          <w:p>
+            <w:pPr>
+              <w:jc w:val="left"/>
+              <w:rPr>
+                <w:b/>
+              </w:rPr>
+            </w:pPr>
+            <w:r>
+              <w:rPr>
+                <w:b/>
+              </w:rPr>
+              <w:t>Yêu cầu gốc</w:t>
+            </w:r>
+          </w:p>
+        </w:tc>
+        <w:tc>
+          <w:tcPr>
+            <w:tcW w:w="2016" w:type="pct"/>
+          </w:tcPr>
+          <w:p>
+            <w:pPr>
+              <w:jc w:val="left"/>
+              <w:rPr>
+                <w:b/>
+              </w:rPr>
+            </w:pPr>
+            <w:r>
+              <w:rPr>
+                <w:b/>
+              </w:rPr>
+              <w:t>Yêu cầu cần được điều chỉnh</w:t>
+            </w:r>
+          </w:p>
+        </w:tc>
+      </w:tr>
+      <w:tr>
+        <w:tc>
+          <w:tcPr>
+            <w:tcW w:w="659" w:type="pct"/>
+          </w:tcPr>
+          <w:p>
+            <w:pPr>
+              <w:jc w:val="left"/>
+              <w:rPr>
+                <w:b/>
+              </w:rPr>
+            </w:pPr>
+            <w:r>
+              <w:rPr>
+                <w:b/>
+              </w:rPr>
+              <w:t>Mã yêu cầu</w:t>
+            </w:r>
+          </w:p>
+        </w:tc>
+        <w:tc>
+          <w:tcPr>
+            <w:tcW w:w="2325" w:type="pct"/>
+          </w:tcPr>
+          <w:p>
+            <w:r>
+              <w:rPr>
+                <w:rStyle w:val="Bodytext295pt"/>
+                <w:rFonts w:eastAsiaTheme="majorEastAsia"/>
+                <w:sz w:val="22"/>
+                <w:szCs w:val="22"/>
+              </w:rPr>
+              <w:t>REQ07</w:t>
+            </w:r>
+          </w:p>
+        </w:tc>
+        <w:tc>
+          <w:tcPr>
+            <w:tcW w:w="2016" w:type="pct"/>
+          </w:tcPr>
+          <w:p/>
+        </w:tc>
+      </w:tr>
+      <w:tr>
+        <w:tc>
+          <w:tcPr>
+            <w:tcW w:w="659" w:type="pct"/>
+          </w:tcPr>
+          <w:p>
+            <w:pPr>
+              <w:jc w:val="left"/>
+              <w:rPr>
+                <w:b/>
+              </w:rPr>
+            </w:pPr>
+            <w:r>
+              <w:rPr>
+                <w:b/>
+              </w:rPr>
+              <w:t>Tên chức năng</w:t>
+            </w:r>
+          </w:p>
+        </w:tc>
+        <w:tc>
+          <w:tcPr>
+            <w:tcW w:w="2325" w:type="pct"/>
+          </w:tcPr>
+          <w:p>
+            <w:r>
+              <w:rPr>
+                <w:rStyle w:val="Bodytext295pt"/>
+                <w:rFonts w:eastAsiaTheme="majorEastAsia"/>
+                <w:sz w:val="22"/>
+                <w:szCs w:val="22"/>
+              </w:rPr>
+              <w:t>Báo cáo</w:t>
+            </w:r>
+          </w:p>
+        </w:tc>
+        <w:tc>
+          <w:tcPr>
+            <w:tcW w:w="2016" w:type="pct"/>
+          </w:tcPr>
+          <w:p/>
+        </w:tc>
+      </w:tr>
+      <w:tr>
+        <w:tc>
+          <w:tcPr>
+            <w:tcW w:w="659" w:type="pct"/>
+          </w:tcPr>
+          <w:p>
+            <w:pPr>
+              <w:jc w:val="left"/>
+              <w:rPr>
+                <w:b/>
+              </w:rPr>
+            </w:pPr>
+            <w:r>
+              <w:rPr>
+                <w:b/>
+              </w:rPr>
+              <w:t>Đối tượng sử dụng</w:t>
+            </w:r>
+          </w:p>
+        </w:tc>
+        <w:tc>
+          <w:tcPr>
+            <w:tcW w:w="2325" w:type="pct"/>
+          </w:tcPr>
+          <w:p>
+            <w:r>
+              <w:rPr>
+                <w:rStyle w:val="Bodytext295pt"/>
+                <w:rFonts w:eastAsiaTheme="majorEastAsia"/>
+                <w:sz w:val="22"/>
+                <w:szCs w:val="22"/>
+              </w:rPr>
+              <w:t>Phòng KH-KT Công ty Điện lực Cà Mau và c</w:t>
+            </w:r>
+            <w:r>
+              <w:rPr>
+                <w:rStyle w:val="Bodytext295pt"/>
+                <w:rFonts w:eastAsiaTheme="majorEastAsia"/>
+                <w:sz w:val="22"/>
+                <w:szCs w:val="22"/>
+              </w:rPr>
+              <w:t>á</w:t>
+            </w:r>
+            <w:r>
+              <w:rPr>
+                <w:rStyle w:val="Bodytext295pt"/>
+                <w:rFonts w:eastAsiaTheme="majorEastAsia"/>
+                <w:sz w:val="22"/>
+                <w:szCs w:val="22"/>
+              </w:rPr>
+              <w:t xml:space="preserve">c </w:t>
+            </w:r>
+            <w:r>
+              <w:rPr>
+                <w:rStyle w:val="Bodytext285pt"/>
+                <w:rFonts w:eastAsiaTheme="majorEastAsia"/>
+                <w:sz w:val="22"/>
+                <w:szCs w:val="22"/>
+              </w:rPr>
+              <w:t>đơn vị</w:t>
+            </w:r>
+            <w:r>
+              <w:rPr>
+                <w:rStyle w:val="Bodytext285pt"/>
+                <w:rFonts w:eastAsiaTheme="majorEastAsia"/>
+                <w:sz w:val="22"/>
+                <w:szCs w:val="22"/>
+              </w:rPr>
+              <w:t xml:space="preserve"> </w:t>
+            </w:r>
+            <w:r>
+              <w:rPr>
+                <w:rStyle w:val="Bodytext295pt"/>
+                <w:rFonts w:eastAsiaTheme="majorEastAsia"/>
+                <w:sz w:val="22"/>
+                <w:szCs w:val="22"/>
+              </w:rPr>
+              <w:t>thành viên.</w:t>
+            </w:r>
+          </w:p>
+        </w:tc>
+        <w:tc>
+          <w:tcPr>
+            <w:tcW w:w="2016" w:type="pct"/>
+          </w:tcPr>
+          <w:p/>
+        </w:tc>
+      </w:tr>
+      <w:tr>
+        <w:tc>
+          <w:tcPr>
+            <w:tcW w:w="659" w:type="pct"/>
+          </w:tcPr>
+          <w:p>
+            <w:pPr>
+              <w:jc w:val="left"/>
+              <w:rPr>
+                <w:b/>
+              </w:rPr>
+            </w:pPr>
+            <w:r>
+              <w:rPr>
+                <w:b/>
+              </w:rPr>
+              <w:t>Tiền điều kiện</w:t>
+            </w:r>
+          </w:p>
+        </w:tc>
+        <w:tc>
+          <w:tcPr>
+            <w:tcW w:w="2325" w:type="pct"/>
+          </w:tcPr>
+          <w:p>
+            <w:r>
+              <w:rPr>
+                <w:rStyle w:val="Bodytext295pt"/>
+                <w:rFonts w:eastAsiaTheme="majorEastAsia"/>
+                <w:sz w:val="22"/>
+                <w:szCs w:val="22"/>
+              </w:rPr>
+              <w:t>Phải đăng nhập thành công vào hộ thống với tài khoản của phòng KH-KT hoặc của các đơn vị thành viên.</w:t>
+            </w:r>
+          </w:p>
+        </w:tc>
+        <w:tc>
+          <w:tcPr>
+            <w:tcW w:w="2016" w:type="pct"/>
+          </w:tcPr>
+          <w:p/>
+        </w:tc>
+      </w:tr>
+      <w:tr>
+        <w:tc>
+          <w:tcPr>
+            <w:tcW w:w="659" w:type="pct"/>
+          </w:tcPr>
+          <w:p>
+            <w:pPr>
+              <w:jc w:val="left"/>
+              <w:rPr>
+                <w:b/>
+              </w:rPr>
+            </w:pPr>
+            <w:r>
+              <w:rPr>
+                <w:b/>
+              </w:rPr>
+              <w:t>Cách xử lí</w:t>
+            </w:r>
+          </w:p>
+        </w:tc>
+        <w:tc>
+          <w:tcPr>
+            <w:tcW w:w="2325" w:type="pct"/>
+          </w:tcPr>
+          <w:p>
+            <w:pPr>
+              <w:rPr>
+                <w:rStyle w:val="Bodytext295pt"/>
+                <w:rFonts w:eastAsiaTheme="majorEastAsia"/>
+                <w:sz w:val="22"/>
+                <w:szCs w:val="22"/>
+              </w:rPr>
+            </w:pPr>
+            <w:r>
+              <w:rPr>
+                <w:rStyle w:val="Bodytext295pt"/>
+                <w:rFonts w:eastAsiaTheme="majorEastAsia"/>
+                <w:sz w:val="22"/>
+                <w:szCs w:val="22"/>
+              </w:rPr>
+              <w:t>Bước 1</w:t>
+            </w:r>
+            <w:r>
+              <w:rPr>
+                <w:rStyle w:val="Bodytext285pt"/>
+                <w:rFonts w:eastAsiaTheme="majorEastAsia"/>
+                <w:sz w:val="22"/>
+                <w:szCs w:val="22"/>
+              </w:rPr>
+              <w:t xml:space="preserve">: </w:t>
+            </w:r>
+            <w:r>
+              <w:rPr>
+                <w:rStyle w:val="Bodytext295pt"/>
+                <w:rFonts w:eastAsiaTheme="majorEastAsia"/>
+                <w:sz w:val="22"/>
+                <w:szCs w:val="22"/>
+              </w:rPr>
+              <w:t xml:space="preserve">Vào phần Báo cáo, chọn Đơn </w:t>
+            </w:r>
+            <w:r>
+              <w:rPr>
+                <w:rStyle w:val="Bodytext285pt"/>
+                <w:rFonts w:eastAsiaTheme="majorEastAsia"/>
+                <w:sz w:val="22"/>
+                <w:szCs w:val="22"/>
+              </w:rPr>
+              <w:t xml:space="preserve">vị </w:t>
+            </w:r>
+            <w:r>
+              <w:rPr>
+                <w:rStyle w:val="Bodytext295pt"/>
+                <w:rFonts w:eastAsiaTheme="majorEastAsia"/>
+                <w:sz w:val="22"/>
+                <w:szCs w:val="22"/>
+              </w:rPr>
+              <w:t>và tình trạng.</w:t>
+            </w:r>
+          </w:p>
+          <w:p>
+            <w:r>
+              <w:rPr>
+                <w:rStyle w:val="Bodytext295pt"/>
+                <w:rFonts w:eastAsiaTheme="majorEastAsia"/>
+                <w:sz w:val="22"/>
+                <w:szCs w:val="22"/>
+              </w:rPr>
+              <w:t>Bước 2: Hệ thống sẽ dựa vào mục chọn, rồi lấy thông tin từ CSDL, r</w:t>
+            </w:r>
+            <w:r>
+              <w:rPr>
+                <w:rStyle w:val="Bodytext295pt"/>
+                <w:rFonts w:eastAsiaTheme="majorEastAsia"/>
+                <w:sz w:val="22"/>
+                <w:szCs w:val="22"/>
+              </w:rPr>
+              <w:t>ồ</w:t>
+            </w:r>
+            <w:r>
+              <w:rPr>
+                <w:rStyle w:val="Bodytext295pt"/>
+                <w:rFonts w:eastAsiaTheme="majorEastAsia"/>
+                <w:sz w:val="22"/>
+                <w:szCs w:val="22"/>
+              </w:rPr>
+              <w:t xml:space="preserve">i thể hiện dữ liệu ra dạng bảng </w:t>
+            </w:r>
+            <w:r>
+              <w:rPr>
+                <w:rStyle w:val="Bodytext285pt"/>
+                <w:rFonts w:eastAsiaTheme="majorEastAsia"/>
+                <w:sz w:val="22"/>
+                <w:szCs w:val="22"/>
+              </w:rPr>
+              <w:t>thố</w:t>
+            </w:r>
+            <w:r>
+              <w:rPr>
+                <w:rStyle w:val="Bodytext285pt"/>
+                <w:rFonts w:eastAsiaTheme="majorEastAsia"/>
+                <w:sz w:val="22"/>
+                <w:szCs w:val="22"/>
+              </w:rPr>
+              <w:t xml:space="preserve">ng </w:t>
+            </w:r>
+            <w:r>
+              <w:rPr>
+                <w:rStyle w:val="Bodytext285pt"/>
+                <w:rFonts w:eastAsiaTheme="majorEastAsia"/>
+                <w:sz w:val="22"/>
+                <w:szCs w:val="22"/>
+                <w:lang w:val="en-US"/>
+              </w:rPr>
+              <w:t>kê t</w:t>
+            </w:r>
+            <w:r>
+              <w:rPr>
+                <w:rStyle w:val="Bodytext295pt"/>
+                <w:rFonts w:eastAsiaTheme="majorEastAsia"/>
+                <w:sz w:val="22"/>
+                <w:szCs w:val="22"/>
+              </w:rPr>
+              <w:t>rên màn hình. Trong trường hợp không c</w:t>
+            </w:r>
+            <w:r>
+              <w:rPr>
+                <w:rStyle w:val="Bodytext295pt"/>
+                <w:rFonts w:eastAsiaTheme="majorEastAsia"/>
+                <w:sz w:val="22"/>
+                <w:szCs w:val="22"/>
+              </w:rPr>
+              <w:t>ó</w:t>
+            </w:r>
+            <w:r>
+              <w:rPr>
+                <w:rStyle w:val="Bodytext295pt"/>
+                <w:rFonts w:eastAsiaTheme="majorEastAsia"/>
+                <w:sz w:val="22"/>
+                <w:szCs w:val="22"/>
+              </w:rPr>
+              <w:t xml:space="preserve"> dữ liệu. </w:t>
+            </w:r>
+            <w:r>
+              <w:rPr>
+                <w:rStyle w:val="Bodytext285pt"/>
+                <w:rFonts w:eastAsiaTheme="majorEastAsia"/>
+                <w:sz w:val="22"/>
+                <w:szCs w:val="22"/>
+              </w:rPr>
+              <w:t>Hệ</w:t>
+            </w:r>
+            <w:r>
+              <w:rPr>
+                <w:rStyle w:val="Bodytext285pt"/>
+                <w:rFonts w:eastAsiaTheme="majorEastAsia"/>
+                <w:sz w:val="22"/>
+                <w:szCs w:val="22"/>
+              </w:rPr>
+              <w:t xml:space="preserve"> </w:t>
+            </w:r>
+            <w:r>
+              <w:rPr>
+                <w:rStyle w:val="Bodytext295pt"/>
+                <w:rFonts w:eastAsiaTheme="majorEastAsia"/>
+                <w:sz w:val="22"/>
+                <w:szCs w:val="22"/>
+              </w:rPr>
+              <w:t xml:space="preserve">thống </w:t>
+            </w:r>
+            <w:r>
+              <w:rPr>
+                <w:rStyle w:val="Bodytext285pt"/>
+                <w:rFonts w:eastAsiaTheme="majorEastAsia"/>
+                <w:sz w:val="22"/>
+                <w:szCs w:val="22"/>
+              </w:rPr>
+              <w:t xml:space="preserve">sẽ </w:t>
+            </w:r>
+            <w:r>
+              <w:rPr>
+                <w:rStyle w:val="Bodytext295pt"/>
+                <w:rFonts w:eastAsiaTheme="majorEastAsia"/>
+                <w:sz w:val="22"/>
+                <w:szCs w:val="22"/>
+              </w:rPr>
+              <w:t>xuất ra thông báo “Kh</w:t>
+            </w:r>
+            <w:r>
+              <w:rPr>
+                <w:rStyle w:val="Bodytext295pt"/>
+                <w:rFonts w:eastAsiaTheme="majorEastAsia"/>
+                <w:sz w:val="22"/>
+                <w:szCs w:val="22"/>
+              </w:rPr>
+              <w:t>ô</w:t>
+            </w:r>
+            <w:r>
+              <w:rPr>
+                <w:rStyle w:val="Bodytext295pt"/>
+                <w:rFonts w:eastAsiaTheme="majorEastAsia"/>
+                <w:sz w:val="22"/>
+                <w:szCs w:val="22"/>
+              </w:rPr>
+              <w:t>ng có dữ liệu” để người d</w:t>
+            </w:r>
+            <w:r>
+              <w:rPr>
+                <w:rStyle w:val="Bodytext295pt"/>
+                <w:rFonts w:eastAsiaTheme="majorEastAsia"/>
+                <w:sz w:val="22"/>
+                <w:szCs w:val="22"/>
+              </w:rPr>
+              <w:t>ù</w:t>
+            </w:r>
+            <w:r>
+              <w:rPr>
+                <w:rStyle w:val="Bodytext295pt"/>
+                <w:rFonts w:eastAsiaTheme="majorEastAsia"/>
+                <w:sz w:val="22"/>
+                <w:szCs w:val="22"/>
+              </w:rPr>
+              <w:t>ng nhận biết.</w:t>
+            </w:r>
+          </w:p>
+          <w:p>
+            <w:r>
+              <w:rPr>
+                <w:rStyle w:val="Bodytext285pt"/>
+                <w:rFonts w:eastAsiaTheme="majorEastAsia"/>
+                <w:sz w:val="22"/>
+                <w:szCs w:val="22"/>
+              </w:rPr>
+              <w:t xml:space="preserve">Bước </w:t>
+            </w:r>
+            <w:r>
+              <w:rPr>
+                <w:rStyle w:val="Bodytext295pt"/>
+                <w:rFonts w:eastAsiaTheme="majorEastAsia"/>
+                <w:sz w:val="22"/>
+                <w:szCs w:val="22"/>
+              </w:rPr>
+              <w:t xml:space="preserve">3: Chọn nút “Xuât </w:t>
+            </w:r>
+            <w:r>
+              <w:rPr>
+                <w:rStyle w:val="Bodytext295pt"/>
+                <w:rFonts w:eastAsiaTheme="majorEastAsia"/>
+                <w:sz w:val="22"/>
+                <w:szCs w:val="22"/>
+              </w:rPr>
+              <w:t>f</w:t>
+            </w:r>
+            <w:r>
+              <w:rPr>
+                <w:rStyle w:val="Bodytext295pt"/>
+                <w:rFonts w:eastAsiaTheme="majorEastAsia"/>
+                <w:sz w:val="22"/>
+                <w:szCs w:val="22"/>
+              </w:rPr>
+              <w:t xml:space="preserve">ile </w:t>
+            </w:r>
+            <w:r>
+              <w:rPr>
+                <w:rStyle w:val="Bodytext285pt"/>
+                <w:rFonts w:eastAsiaTheme="majorEastAsia"/>
+                <w:sz w:val="22"/>
+                <w:szCs w:val="22"/>
+              </w:rPr>
+              <w:t xml:space="preserve">Excel”. </w:t>
+            </w:r>
+            <w:r>
+              <w:rPr>
+                <w:rStyle w:val="Bodytext295pt"/>
+                <w:rFonts w:eastAsiaTheme="majorEastAsia"/>
+                <w:sz w:val="22"/>
+                <w:szCs w:val="22"/>
+              </w:rPr>
+              <w:t>H</w:t>
+            </w:r>
+            <w:r>
+              <w:rPr>
+                <w:rStyle w:val="Bodytext295pt"/>
+                <w:rFonts w:eastAsiaTheme="majorEastAsia"/>
+                <w:sz w:val="22"/>
+                <w:szCs w:val="22"/>
+              </w:rPr>
+              <w:t>ệ</w:t>
+            </w:r>
+            <w:r>
+              <w:rPr>
+                <w:rStyle w:val="Bodytext295pt"/>
+                <w:rFonts w:eastAsiaTheme="majorEastAsia"/>
+                <w:sz w:val="22"/>
+                <w:szCs w:val="22"/>
+              </w:rPr>
+              <w:t xml:space="preserve"> thống s</w:t>
+            </w:r>
+            <w:r>
+              <w:rPr>
+                <w:rStyle w:val="Bodytext295pt"/>
+                <w:rFonts w:eastAsiaTheme="majorEastAsia"/>
+                <w:sz w:val="22"/>
+                <w:szCs w:val="22"/>
+              </w:rPr>
+              <w:t>ẽ</w:t>
+            </w:r>
+            <w:r>
+              <w:rPr>
+                <w:rStyle w:val="Bodytext295pt"/>
+                <w:rFonts w:eastAsiaTheme="majorEastAsia"/>
+                <w:sz w:val="22"/>
+                <w:szCs w:val="22"/>
+              </w:rPr>
+              <w:t xml:space="preserve"> </w:t>
+            </w:r>
+            <w:r>
+              <w:rPr>
+                <w:rStyle w:val="Bodytext285pt"/>
+                <w:rFonts w:eastAsiaTheme="majorEastAsia"/>
+                <w:sz w:val="22"/>
+                <w:szCs w:val="22"/>
+              </w:rPr>
+              <w:t>in dữ</w:t>
+            </w:r>
+            <w:r>
+              <w:rPr>
+                <w:rStyle w:val="Bodytext285pt"/>
+                <w:rFonts w:eastAsiaTheme="majorEastAsia"/>
+                <w:sz w:val="22"/>
+                <w:szCs w:val="22"/>
+              </w:rPr>
+              <w:t xml:space="preserve"> </w:t>
+            </w:r>
+            <w:r>
+              <w:rPr>
+                <w:rStyle w:val="Bodytext295pt"/>
+                <w:rFonts w:eastAsiaTheme="majorEastAsia"/>
+                <w:sz w:val="22"/>
+                <w:szCs w:val="22"/>
+              </w:rPr>
+              <w:t>liệu theo một định dạng trước.</w:t>
+            </w:r>
+          </w:p>
+        </w:tc>
+        <w:tc>
+          <w:tcPr>
+            <w:tcW w:w="2016" w:type="pct"/>
+          </w:tcPr>
+          <w:p/>
+        </w:tc>
+      </w:tr>
+      <w:tr>
+        <w:tc>
+          <w:tcPr>
+            <w:tcW w:w="659" w:type="pct"/>
+          </w:tcPr>
+          <w:p>
+            <w:pPr>
+              <w:jc w:val="left"/>
+              <w:rPr>
+                <w:b/>
+              </w:rPr>
+            </w:pPr>
+            <w:r>
+              <w:rPr>
+                <w:b/>
+              </w:rPr>
+              <w:t>Kết quả</w:t>
+            </w:r>
+          </w:p>
+        </w:tc>
+        <w:tc>
+          <w:tcPr>
+            <w:tcW w:w="2325" w:type="pct"/>
+          </w:tcPr>
+          <w:p>
+            <w:r>
+              <w:rPr>
+                <w:rStyle w:val="Bodytext295pt"/>
+                <w:rFonts w:eastAsiaTheme="majorEastAsia"/>
+                <w:sz w:val="22"/>
+                <w:szCs w:val="22"/>
+              </w:rPr>
+              <w:t xml:space="preserve">Xuất </w:t>
+            </w:r>
+            <w:r>
+              <w:rPr>
+                <w:rStyle w:val="Bodytext285pt"/>
+                <w:rFonts w:eastAsiaTheme="majorEastAsia"/>
+                <w:sz w:val="22"/>
+                <w:szCs w:val="22"/>
+              </w:rPr>
+              <w:t xml:space="preserve">file </w:t>
+            </w:r>
+            <w:r>
+              <w:rPr>
+                <w:rStyle w:val="Bodytext295pt"/>
+                <w:rFonts w:eastAsiaTheme="majorEastAsia"/>
+                <w:sz w:val="22"/>
+                <w:szCs w:val="22"/>
+              </w:rPr>
+              <w:t>thành công hay thất bại</w:t>
+            </w:r>
+          </w:p>
+        </w:tc>
+        <w:tc>
+          <w:tcPr>
+            <w:tcW w:w="2016" w:type="pct"/>
+          </w:tcPr>
+          <w:p/>
+        </w:tc>
+      </w:tr>
+      <w:tr>
+        <w:tc>
+          <w:tcPr>
+            <w:tcW w:w="659" w:type="pct"/>
+          </w:tcPr>
+          <w:p>
+            <w:pPr>
+              <w:jc w:val="left"/>
+              <w:rPr>
+                <w:b/>
+              </w:rPr>
+            </w:pPr>
+            <w:r>
+              <w:rPr>
+                <w:b/>
+              </w:rPr>
+              <w:t>Ghi chú</w:t>
+            </w:r>
+          </w:p>
+        </w:tc>
+        <w:tc>
+          <w:tcPr>
+            <w:tcW w:w="2325" w:type="pct"/>
+          </w:tcPr>
+          <w:p>
+            <w:r>
+              <w:rPr>
+                <w:rStyle w:val="Bodytext285pt"/>
+                <w:rFonts w:eastAsiaTheme="majorEastAsia"/>
+                <w:sz w:val="22"/>
+                <w:szCs w:val="22"/>
+              </w:rPr>
+              <w:t xml:space="preserve">Trước </w:t>
+            </w:r>
+            <w:r>
+              <w:rPr>
+                <w:rStyle w:val="Bodytext295pt"/>
+                <w:rFonts w:eastAsiaTheme="majorEastAsia"/>
+                <w:sz w:val="22"/>
+                <w:szCs w:val="22"/>
+              </w:rPr>
+              <w:t>khi xuẩ</w:t>
+            </w:r>
+            <w:r>
+              <w:rPr>
+                <w:rStyle w:val="Bodytext295pt"/>
+                <w:rFonts w:eastAsiaTheme="majorEastAsia"/>
+                <w:sz w:val="22"/>
+                <w:szCs w:val="22"/>
+              </w:rPr>
+              <w:t>t fil</w:t>
+            </w:r>
+            <w:r>
+              <w:rPr>
+                <w:rStyle w:val="Bodytext295pt"/>
+                <w:rFonts w:eastAsiaTheme="majorEastAsia"/>
+                <w:sz w:val="22"/>
+                <w:szCs w:val="22"/>
+              </w:rPr>
+              <w:t xml:space="preserve">e, người dùng nên kiểm tra </w:t>
+            </w:r>
+            <w:r>
+              <w:rPr>
+                <w:rStyle w:val="Bodytext285pt"/>
+                <w:rFonts w:eastAsiaTheme="majorEastAsia"/>
+                <w:sz w:val="22"/>
+                <w:szCs w:val="22"/>
+              </w:rPr>
+              <w:lastRenderedPageBreak/>
+              <w:t>lại d</w:t>
+            </w:r>
+            <w:r>
+              <w:rPr>
+                <w:rStyle w:val="Bodytext285pt"/>
+                <w:rFonts w:eastAsiaTheme="majorEastAsia"/>
+                <w:sz w:val="22"/>
+                <w:szCs w:val="22"/>
+              </w:rPr>
+              <w:t>ữ liệu</w:t>
+            </w:r>
+            <w:r>
+              <w:rPr>
+                <w:rStyle w:val="Bodytext285pt"/>
+                <w:rFonts w:eastAsiaTheme="majorEastAsia"/>
+                <w:sz w:val="22"/>
+                <w:szCs w:val="22"/>
+              </w:rPr>
+              <w:t xml:space="preserve"> đã xu</w:t>
+            </w:r>
+            <w:r>
+              <w:rPr>
+                <w:rStyle w:val="Bodytext285pt"/>
+                <w:rFonts w:eastAsiaTheme="majorEastAsia"/>
+                <w:sz w:val="22"/>
+                <w:szCs w:val="22"/>
+              </w:rPr>
+              <w:t>ấ</w:t>
+            </w:r>
+            <w:r>
+              <w:rPr>
+                <w:rStyle w:val="Bodytext285pt"/>
+                <w:rFonts w:eastAsiaTheme="majorEastAsia"/>
+                <w:sz w:val="22"/>
+                <w:szCs w:val="22"/>
+              </w:rPr>
+              <w:t xml:space="preserve">t trên </w:t>
+            </w:r>
+            <w:r>
+              <w:rPr>
+                <w:rStyle w:val="Bodytext295pt"/>
+                <w:rFonts w:eastAsiaTheme="majorEastAsia"/>
+                <w:sz w:val="22"/>
+                <w:szCs w:val="22"/>
+              </w:rPr>
+              <w:t xml:space="preserve">màn </w:t>
+            </w:r>
+            <w:r>
+              <w:rPr>
+                <w:rStyle w:val="Bodytext285pt"/>
+                <w:rFonts w:eastAsiaTheme="majorEastAsia"/>
+                <w:sz w:val="22"/>
+                <w:szCs w:val="22"/>
+              </w:rPr>
+              <w:t xml:space="preserve">hình, </w:t>
+            </w:r>
+            <w:r>
+              <w:rPr>
+                <w:rStyle w:val="Bodytext295pt"/>
+                <w:rFonts w:eastAsiaTheme="majorEastAsia"/>
+                <w:sz w:val="22"/>
+                <w:szCs w:val="22"/>
+              </w:rPr>
+              <w:t xml:space="preserve">tránh trường hợp nhầm </w:t>
+            </w:r>
+            <w:r>
+              <w:rPr>
+                <w:rStyle w:val="Bodytext285pt"/>
+                <w:rFonts w:eastAsiaTheme="majorEastAsia"/>
+                <w:sz w:val="22"/>
+                <w:szCs w:val="22"/>
+              </w:rPr>
+              <w:t xml:space="preserve">lần. </w:t>
+            </w:r>
+            <w:r>
+              <w:rPr>
+                <w:rStyle w:val="Bodytext285pt"/>
+                <w:rFonts w:eastAsiaTheme="majorEastAsia"/>
+                <w:sz w:val="22"/>
+                <w:szCs w:val="22"/>
+              </w:rPr>
+              <w:t>P</w:t>
+            </w:r>
+            <w:r>
+              <w:rPr>
+                <w:rStyle w:val="Bodytext285pt"/>
+                <w:rFonts w:eastAsiaTheme="majorEastAsia"/>
+                <w:sz w:val="22"/>
+                <w:szCs w:val="22"/>
+                <w:lang w:val="en-US"/>
+              </w:rPr>
+              <w:t>hải</w:t>
+            </w:r>
+            <w:r>
+              <w:rPr>
+                <w:rStyle w:val="Bodytext285pt"/>
+                <w:rFonts w:eastAsiaTheme="majorEastAsia"/>
+                <w:sz w:val="22"/>
+                <w:szCs w:val="22"/>
+              </w:rPr>
+              <w:t xml:space="preserve"> </w:t>
+            </w:r>
+            <w:r>
+              <w:rPr>
+                <w:rStyle w:val="Bodytext295pt"/>
+                <w:rFonts w:eastAsiaTheme="majorEastAsia"/>
+                <w:sz w:val="22"/>
+                <w:szCs w:val="22"/>
+              </w:rPr>
+              <w:t>chọn một trong các mục bảo c</w:t>
+            </w:r>
+            <w:r>
+              <w:rPr>
+                <w:rStyle w:val="Bodytext295pt"/>
+                <w:rFonts w:eastAsiaTheme="majorEastAsia"/>
+                <w:sz w:val="22"/>
+                <w:szCs w:val="22"/>
+              </w:rPr>
+              <w:t>á</w:t>
+            </w:r>
+            <w:r>
+              <w:rPr>
+                <w:rStyle w:val="Bodytext295pt"/>
+                <w:rFonts w:eastAsiaTheme="majorEastAsia"/>
+                <w:sz w:val="22"/>
+                <w:szCs w:val="22"/>
+              </w:rPr>
+              <w:t>o.</w:t>
+            </w:r>
+          </w:p>
+        </w:tc>
+        <w:tc>
+          <w:tcPr>
+            <w:tcW w:w="2016" w:type="pct"/>
+          </w:tcPr>
+          <w:p/>
+        </w:tc>
+      </w:tr>
+    </w:tbl>
+    <w:p/>
+    <w:tbl>
+      <w:tblPr>
+        <w:tblStyle w:val="TableGridLight1"/>
+        <w:tblW w:w="5000" w:type="pct"/>
+        <w:tblLook w:val="04A0" w:firstRow="1" w:lastRow="0" w:firstColumn="1" w:lastColumn="0" w:noHBand="0" w:noVBand="1"/>
+      </w:tblPr>
+      <w:tblGrid>
+        <w:gridCol w:w="1218"/>
+        <w:gridCol w:w="4298"/>
+        <w:gridCol w:w="3727"/>
+      </w:tblGrid>
+      <w:tr>
+        <w:tc>
+          <w:tcPr>
+            <w:tcW w:w="659" w:type="pct"/>
+          </w:tcPr>
+          <w:p>
+            <w:pPr>
+              <w:jc w:val="left"/>
+              <w:rPr>
+                <w:b/>
+              </w:rPr>
+            </w:pPr>
+          </w:p>
+        </w:tc>
+        <w:tc>
+          <w:tcPr>
+            <w:tcW w:w="2325" w:type="pct"/>
+          </w:tcPr>
+          <w:p>
+            <w:pPr>
+              <w:jc w:val="left"/>
+              <w:rPr>
+                <w:b/>
+              </w:rPr>
+            </w:pPr>
+            <w:r>
+              <w:rPr>
+                <w:b/>
+              </w:rPr>
+              <w:t>Yêu cầu gốc</w:t>
+            </w:r>
+          </w:p>
+        </w:tc>
+        <w:tc>
+          <w:tcPr>
+            <w:tcW w:w="2016" w:type="pct"/>
+          </w:tcPr>
+          <w:p>
+            <w:pPr>
+              <w:jc w:val="left"/>
+              <w:rPr>
+                <w:b/>
+              </w:rPr>
+            </w:pPr>
+            <w:r>
+              <w:rPr>
+                <w:b/>
+              </w:rPr>
+              <w:t>Yêu cầu cần được điều chỉnh</w:t>
+            </w:r>
+          </w:p>
+        </w:tc>
+      </w:tr>
+      <w:tr>
+        <w:tc>
+          <w:tcPr>
+            <w:tcW w:w="659" w:type="pct"/>
+          </w:tcPr>
+          <w:p>
+            <w:pPr>
+              <w:jc w:val="left"/>
+              <w:rPr>
+                <w:b/>
+              </w:rPr>
+            </w:pPr>
+            <w:r>
+              <w:rPr>
+                <w:b/>
+              </w:rPr>
+              <w:t>Mã yêu cầu</w:t>
+            </w:r>
+          </w:p>
+        </w:tc>
+        <w:tc>
+          <w:tcPr>
+            <w:tcW w:w="2325" w:type="pct"/>
+          </w:tcPr>
+          <w:p>
+            <w:r>
+              <w:rPr>
+                <w:rStyle w:val="Bodytext275pt"/>
+                <w:rFonts w:eastAsiaTheme="majorEastAsia"/>
+                <w:sz w:val="22"/>
+                <w:szCs w:val="22"/>
+              </w:rPr>
+              <w:t>REQ08</w:t>
+            </w:r>
+          </w:p>
+        </w:tc>
+        <w:tc>
+          <w:tcPr>
+            <w:tcW w:w="2016" w:type="pct"/>
+          </w:tcPr>
+          <w:p/>
+        </w:tc>
+      </w:tr>
+      <w:tr>
+        <w:tc>
+          <w:tcPr>
+            <w:tcW w:w="659" w:type="pct"/>
+          </w:tcPr>
+          <w:p>
+            <w:pPr>
+              <w:jc w:val="left"/>
+              <w:rPr>
+                <w:b/>
+              </w:rPr>
+            </w:pPr>
+            <w:r>
+              <w:rPr>
+                <w:b/>
+              </w:rPr>
+              <w:t>Tên chức năng</w:t>
+            </w:r>
+          </w:p>
+        </w:tc>
+        <w:tc>
+          <w:tcPr>
+            <w:tcW w:w="2325" w:type="pct"/>
+            <w:vAlign w:val="bottom"/>
+          </w:tcPr>
+          <w:p>
+            <w:r>
+              <w:rPr>
+                <w:rStyle w:val="Bodytext275pt"/>
+                <w:rFonts w:eastAsiaTheme="majorEastAsia"/>
+                <w:sz w:val="22"/>
+                <w:szCs w:val="22"/>
+              </w:rPr>
+              <w:t>Thống kê MBA</w:t>
+            </w:r>
+          </w:p>
+        </w:tc>
+        <w:tc>
+          <w:tcPr>
+            <w:tcW w:w="2016" w:type="pct"/>
+          </w:tcPr>
+          <w:p/>
+        </w:tc>
+      </w:tr>
+      <w:tr>
+        <w:tc>
+          <w:tcPr>
+            <w:tcW w:w="659" w:type="pct"/>
+          </w:tcPr>
+          <w:p>
+            <w:pPr>
+              <w:jc w:val="left"/>
+              <w:rPr>
+                <w:b/>
+              </w:rPr>
+            </w:pPr>
+            <w:r>
+              <w:rPr>
+                <w:b/>
+              </w:rPr>
+              <w:t>Đối tượng sử dụng</w:t>
+            </w:r>
+          </w:p>
+        </w:tc>
+        <w:tc>
+          <w:tcPr>
+            <w:tcW w:w="2325" w:type="pct"/>
+          </w:tcPr>
+          <w:p>
+            <w:r>
+              <w:rPr>
+                <w:rStyle w:val="Bodytext275pt"/>
+                <w:rFonts w:eastAsiaTheme="majorEastAsia"/>
+                <w:sz w:val="22"/>
+                <w:szCs w:val="22"/>
+              </w:rPr>
+              <w:t>Phòng KH-KT Công ty Điện lự</w:t>
+            </w:r>
+            <w:r>
+              <w:rPr>
+                <w:rStyle w:val="Bodytext275pt"/>
+                <w:rFonts w:eastAsiaTheme="majorEastAsia"/>
+                <w:sz w:val="22"/>
+                <w:szCs w:val="22"/>
+              </w:rPr>
+              <w:t>c Cà Mau và các đơn</w:t>
+            </w:r>
+            <w:r>
+              <w:rPr>
+                <w:rStyle w:val="Bodytext275pt"/>
+                <w:rFonts w:eastAsiaTheme="majorEastAsia"/>
+                <w:sz w:val="22"/>
+                <w:szCs w:val="22"/>
+              </w:rPr>
+              <w:t xml:space="preserve"> vị thành viên.</w:t>
+            </w:r>
+          </w:p>
+        </w:tc>
+        <w:tc>
+          <w:tcPr>
+            <w:tcW w:w="2016" w:type="pct"/>
+          </w:tcPr>
+          <w:p/>
+        </w:tc>
+      </w:tr>
+      <w:tr>
+        <w:tc>
+          <w:tcPr>
+            <w:tcW w:w="659" w:type="pct"/>
+          </w:tcPr>
+          <w:p>
+            <w:pPr>
+              <w:jc w:val="left"/>
+              <w:rPr>
+                <w:b/>
+              </w:rPr>
+            </w:pPr>
+            <w:r>
+              <w:rPr>
+                <w:b/>
+              </w:rPr>
+              <w:t>Tiền điều kiện</w:t>
+            </w:r>
+          </w:p>
+        </w:tc>
+        <w:tc>
+          <w:tcPr>
+            <w:tcW w:w="2325" w:type="pct"/>
+          </w:tcPr>
+          <w:p>
+            <w:r>
+              <w:rPr>
+                <w:rStyle w:val="Bodytext275pt"/>
+                <w:rFonts w:eastAsiaTheme="majorEastAsia"/>
+                <w:sz w:val="22"/>
+                <w:szCs w:val="22"/>
+              </w:rPr>
+              <w:t>Phải đăng nhập thành công vào hệ thống với tài khoả</w:t>
+            </w:r>
+            <w:r>
+              <w:rPr>
+                <w:rStyle w:val="Bodytext275pt"/>
+                <w:rFonts w:eastAsiaTheme="majorEastAsia"/>
+                <w:sz w:val="22"/>
+                <w:szCs w:val="22"/>
+              </w:rPr>
+              <w:t>n</w:t>
+            </w:r>
+            <w:r>
+              <w:rPr>
+                <w:rStyle w:val="Bodytext275pt"/>
+                <w:rFonts w:eastAsiaTheme="majorEastAsia"/>
+                <w:sz w:val="22"/>
+                <w:szCs w:val="22"/>
+              </w:rPr>
+              <w:t xml:space="preserve"> của phòng KH-KT hoặc của các đơn vị thành viên.</w:t>
+            </w:r>
+          </w:p>
+        </w:tc>
+        <w:tc>
+          <w:tcPr>
+            <w:tcW w:w="2016" w:type="pct"/>
+          </w:tcPr>
+          <w:p/>
+        </w:tc>
+      </w:tr>
+      <w:tr>
+        <w:tc>
+          <w:tcPr>
+            <w:tcW w:w="659" w:type="pct"/>
+          </w:tcPr>
+          <w:p>
+            <w:pPr>
+              <w:jc w:val="left"/>
+              <w:rPr>
+                <w:b/>
+              </w:rPr>
+            </w:pPr>
+            <w:r>
+              <w:rPr>
+                <w:b/>
+              </w:rPr>
+              <w:t>Cách xử lí</w:t>
+            </w:r>
+          </w:p>
+        </w:tc>
+        <w:tc>
+          <w:tcPr>
+            <w:tcW w:w="2325" w:type="pct"/>
+          </w:tcPr>
+          <w:p>
+            <w:r>
+              <w:rPr>
+                <w:rStyle w:val="Bodytext275pt"/>
+                <w:rFonts w:eastAsiaTheme="majorEastAsia"/>
+                <w:sz w:val="22"/>
+                <w:szCs w:val="22"/>
+              </w:rPr>
+              <w:t>Bước 1: Chọn các tiêu chí để thống k</w:t>
+            </w:r>
+            <w:r>
+              <w:rPr>
+                <w:rStyle w:val="Bodytext275pt"/>
+                <w:rFonts w:eastAsiaTheme="majorEastAsia"/>
+                <w:sz w:val="22"/>
+                <w:szCs w:val="22"/>
+              </w:rPr>
+              <w:t>ê</w:t>
+            </w:r>
+            <w:r>
+              <w:rPr>
+                <w:rStyle w:val="Bodytext275pt"/>
+                <w:rFonts w:eastAsiaTheme="majorEastAsia"/>
+                <w:sz w:val="22"/>
+                <w:szCs w:val="22"/>
+              </w:rPr>
+              <w:t xml:space="preserve"> MBA (Đơn vị, Tình trạng MBA)</w:t>
+            </w:r>
+          </w:p>
+          <w:p>
+            <w:r>
+              <w:rPr>
+                <w:rStyle w:val="Bodytext275pt"/>
+                <w:rFonts w:eastAsiaTheme="majorEastAsia"/>
+                <w:sz w:val="22"/>
+                <w:szCs w:val="22"/>
+              </w:rPr>
+              <w:t>Bước 2: Hệ thống sẽ đưa ra một bảng cơ sở dữ liệu ch</w:t>
+            </w:r>
+            <w:r>
+              <w:rPr>
+                <w:rStyle w:val="Bodytext275pt"/>
+                <w:rFonts w:eastAsiaTheme="majorEastAsia"/>
+                <w:sz w:val="22"/>
+                <w:szCs w:val="22"/>
+              </w:rPr>
+              <w:t xml:space="preserve">ứa </w:t>
+            </w:r>
+            <w:r>
+              <w:rPr>
+                <w:rStyle w:val="Bodytext275pt"/>
+                <w:rFonts w:eastAsiaTheme="majorEastAsia"/>
+                <w:sz w:val="22"/>
+                <w:szCs w:val="22"/>
+              </w:rPr>
+              <w:t>thông tin MBA th</w:t>
+            </w:r>
+            <w:r>
+              <w:rPr>
+                <w:rStyle w:val="Bodytext275pt"/>
+                <w:rFonts w:eastAsiaTheme="majorEastAsia"/>
+                <w:sz w:val="22"/>
+                <w:szCs w:val="22"/>
+              </w:rPr>
+              <w:t>õa</w:t>
+            </w:r>
+            <w:r>
+              <w:rPr>
+                <w:rStyle w:val="Bodytext275pt"/>
+                <w:rFonts w:eastAsiaTheme="majorEastAsia"/>
+                <w:sz w:val="22"/>
+                <w:szCs w:val="22"/>
+              </w:rPr>
+              <w:t xml:space="preserve"> với các tiêu chỉ đặt ra hoặc xuất ra thông báo “không có MBA nào trong hệ thống thõa với các yêu cầu bạ</w:t>
+            </w:r>
+            <w:r>
+              <w:rPr>
+                <w:rStyle w:val="Bodytext275pt"/>
+                <w:rFonts w:eastAsiaTheme="majorEastAsia"/>
+                <w:sz w:val="22"/>
+                <w:szCs w:val="22"/>
+              </w:rPr>
+              <w:t>n đ</w:t>
+            </w:r>
+            <w:r>
+              <w:rPr>
+                <w:rStyle w:val="Bodytext275pt"/>
+                <w:rFonts w:eastAsiaTheme="majorEastAsia"/>
+                <w:sz w:val="22"/>
+                <w:szCs w:val="22"/>
+              </w:rPr>
+              <w:t>ặt ra”.</w:t>
+            </w:r>
+          </w:p>
+        </w:tc>
+        <w:tc>
+          <w:tcPr>
+            <w:tcW w:w="2016" w:type="pct"/>
+          </w:tcPr>
+          <w:p/>
+        </w:tc>
+      </w:tr>
+      <w:tr>
+        <w:tc>
+          <w:tcPr>
+            <w:tcW w:w="659" w:type="pct"/>
+          </w:tcPr>
+          <w:p>
+            <w:pPr>
+              <w:jc w:val="left"/>
+              <w:rPr>
+                <w:b/>
+              </w:rPr>
+            </w:pPr>
+            <w:r>
+              <w:rPr>
+                <w:b/>
+              </w:rPr>
+              <w:t>Kết quả</w:t>
+            </w:r>
+          </w:p>
+        </w:tc>
+        <w:tc>
+          <w:tcPr>
+            <w:tcW w:w="2325" w:type="pct"/>
+          </w:tcPr>
+          <w:p>
+            <w:r>
+              <w:rPr>
+                <w:rStyle w:val="Bodytext275pt"/>
+                <w:rFonts w:eastAsiaTheme="majorEastAsia"/>
+                <w:sz w:val="22"/>
+                <w:szCs w:val="22"/>
+              </w:rPr>
+              <w:t>Thống kê thành công MBA hoặc thất bại.</w:t>
+            </w:r>
+          </w:p>
+        </w:tc>
+        <w:tc>
+          <w:tcPr>
+            <w:tcW w:w="2016" w:type="pct"/>
+          </w:tcPr>
+          <w:p/>
+        </w:tc>
+      </w:tr>
+      <w:tr>
+        <w:tc>
+          <w:tcPr>
+            <w:tcW w:w="659" w:type="pct"/>
+          </w:tcPr>
+          <w:p>
+            <w:pPr>
+              <w:jc w:val="left"/>
+              <w:rPr>
+                <w:b/>
+              </w:rPr>
+            </w:pPr>
+            <w:r>
+              <w:rPr>
+                <w:b/>
+              </w:rPr>
+              <w:t>Ghi chú</w:t>
+            </w:r>
+          </w:p>
+        </w:tc>
+        <w:tc>
+          <w:tcPr>
+            <w:tcW w:w="2325" w:type="pct"/>
+          </w:tcPr>
+          <w:p>
+            <w:r>
+              <w:rPr>
+                <w:rStyle w:val="Bodytext275pt"/>
+                <w:rFonts w:eastAsiaTheme="majorEastAsia"/>
+                <w:sz w:val="22"/>
+                <w:szCs w:val="22"/>
+              </w:rPr>
+              <w:t xml:space="preserve">Phải nhập hoặc chọn </w:t>
+            </w:r>
+            <w:r>
+              <w:rPr>
+                <w:rStyle w:val="Bodytext275pt"/>
+                <w:rFonts w:eastAsiaTheme="majorEastAsia"/>
+                <w:sz w:val="22"/>
+                <w:szCs w:val="22"/>
+              </w:rPr>
+              <w:t>ít</w:t>
+            </w:r>
+            <w:r>
+              <w:rPr>
+                <w:rStyle w:val="Bodytext275pt"/>
+                <w:rFonts w:eastAsiaTheme="majorEastAsia"/>
+                <w:sz w:val="22"/>
+                <w:szCs w:val="22"/>
+              </w:rPr>
+              <w:t xml:space="preserve"> nh</w:t>
+            </w:r>
+            <w:r>
+              <w:rPr>
+                <w:rStyle w:val="Bodytext275pt"/>
+                <w:rFonts w:eastAsiaTheme="majorEastAsia"/>
+                <w:sz w:val="22"/>
+                <w:szCs w:val="22"/>
+              </w:rPr>
+              <w:t>ất</w:t>
+            </w:r>
+            <w:r>
+              <w:rPr>
+                <w:rStyle w:val="Bodytext275pt"/>
+                <w:rFonts w:eastAsiaTheme="majorEastAsia"/>
+                <w:sz w:val="22"/>
+                <w:szCs w:val="22"/>
+              </w:rPr>
+              <w:t xml:space="preserve"> một trong các tiêu ch</w:t>
+            </w:r>
+            <w:r>
+              <w:rPr>
+                <w:rStyle w:val="Bodytext275pt"/>
+                <w:rFonts w:eastAsiaTheme="majorEastAsia"/>
+                <w:sz w:val="22"/>
+                <w:szCs w:val="22"/>
+              </w:rPr>
+              <w:t>í đ</w:t>
+            </w:r>
+            <w:r>
+              <w:rPr>
+                <w:rStyle w:val="Bodytext275pt"/>
+                <w:rFonts w:eastAsiaTheme="majorEastAsia"/>
+                <w:sz w:val="22"/>
+                <w:szCs w:val="22"/>
+              </w:rPr>
+              <w:t>ặt ra. Nếu th</w:t>
+            </w:r>
+            <w:r>
+              <w:rPr>
+                <w:rStyle w:val="Bodytext275pt"/>
+                <w:rFonts w:eastAsiaTheme="majorEastAsia"/>
+                <w:sz w:val="22"/>
+                <w:szCs w:val="22"/>
+              </w:rPr>
+              <w:t>ố</w:t>
+            </w:r>
+            <w:r>
+              <w:rPr>
+                <w:rStyle w:val="Bodytext275pt"/>
+                <w:rFonts w:eastAsiaTheme="majorEastAsia"/>
+                <w:sz w:val="22"/>
+                <w:szCs w:val="22"/>
+              </w:rPr>
+              <w:t>ng kê thành công hệ thống có th</w:t>
+            </w:r>
+            <w:r>
+              <w:rPr>
+                <w:rStyle w:val="Bodytext275pt"/>
+                <w:rFonts w:eastAsiaTheme="majorEastAsia"/>
+                <w:sz w:val="22"/>
+                <w:szCs w:val="22"/>
+              </w:rPr>
+              <w:t>ể</w:t>
+            </w:r>
+            <w:r>
+              <w:rPr>
+                <w:rStyle w:val="Bodytext275pt"/>
+                <w:rFonts w:eastAsiaTheme="majorEastAsia"/>
+                <w:sz w:val="22"/>
+                <w:szCs w:val="22"/>
+              </w:rPr>
+              <w:t xml:space="preserve"> xu</w:t>
+            </w:r>
+            <w:r>
+              <w:rPr>
+                <w:rStyle w:val="Bodytext275pt"/>
+                <w:rFonts w:eastAsiaTheme="majorEastAsia"/>
+                <w:sz w:val="22"/>
+                <w:szCs w:val="22"/>
+              </w:rPr>
+              <w:t>ấ</w:t>
+            </w:r>
+            <w:r>
+              <w:rPr>
+                <w:rStyle w:val="Bodytext275pt"/>
+                <w:rFonts w:eastAsiaTheme="majorEastAsia"/>
+                <w:sz w:val="22"/>
+                <w:szCs w:val="22"/>
+              </w:rPr>
+              <w:t>t ra file excel thống kê như yêu cầu.</w:t>
+            </w:r>
+          </w:p>
+        </w:tc>
+        <w:tc>
+          <w:tcPr>
+            <w:tcW w:w="2016" w:type="pct"/>
+          </w:tcPr>
+          <w:p/>
+        </w:tc>
+      </w:tr>
+    </w:tbl>
+    <w:p/>
+    <w:tbl>
+      <w:tblPr>
+        <w:tblStyle w:val="TableGridLight1"/>
+        <w:tblW w:w="5000" w:type="pct"/>
+        <w:tblLook w:val="04A0" w:firstRow="1" w:lastRow="0" w:firstColumn="1" w:lastColumn="0" w:noHBand="0" w:noVBand="1"/>
+      </w:tblPr>
+      <w:tblGrid>
+        <w:gridCol w:w="1218"/>
+        <w:gridCol w:w="4298"/>
+        <w:gridCol w:w="3727"/>
+      </w:tblGrid>
+      <w:tr>
+        <w:tc>
+          <w:tcPr>
+            <w:tcW w:w="659" w:type="pct"/>
+          </w:tcPr>
+          <w:p>
+            <w:pPr>
+              <w:jc w:val="left"/>
+              <w:rPr>
+                <w:b/>
+              </w:rPr>
+            </w:pPr>
+          </w:p>
+        </w:tc>
+        <w:tc>
+          <w:tcPr>
+            <w:tcW w:w="2325" w:type="pct"/>
+          </w:tcPr>
+          <w:p>
+            <w:pPr>
+              <w:jc w:val="left"/>
+              <w:rPr>
+                <w:b/>
+              </w:rPr>
+            </w:pPr>
+            <w:r>
+              <w:rPr>
+                <w:b/>
+              </w:rPr>
+              <w:t>Yêu cầu gốc</w:t>
+            </w:r>
+          </w:p>
+        </w:tc>
+        <w:tc>
+          <w:tcPr>
+            <w:tcW w:w="2016" w:type="pct"/>
+          </w:tcPr>
+          <w:p>
+            <w:pPr>
+              <w:jc w:val="left"/>
+              <w:rPr>
+                <w:b/>
+              </w:rPr>
+            </w:pPr>
+            <w:r>
+              <w:rPr>
+                <w:b/>
+              </w:rPr>
+              <w:t>Yêu cầu cần được điều chỉnh</w:t>
+            </w:r>
+          </w:p>
+        </w:tc>
+      </w:tr>
+      <w:tr>
+        <w:tc>
+          <w:tcPr>
+            <w:tcW w:w="659" w:type="pct"/>
+          </w:tcPr>
+          <w:p>
+            <w:pPr>
+              <w:jc w:val="left"/>
+              <w:rPr>
+                <w:b/>
+              </w:rPr>
+            </w:pPr>
+            <w:r>
+              <w:rPr>
+                <w:b/>
+              </w:rPr>
+              <w:t>Mã yêu cầu</w:t>
+            </w:r>
+          </w:p>
+        </w:tc>
+        <w:tc>
+          <w:tcPr>
+            <w:tcW w:w="2325" w:type="pct"/>
+          </w:tcPr>
+          <w:p>
+            <w:r>
+              <w:rPr>
+                <w:rStyle w:val="Bodytext275pt"/>
+                <w:rFonts w:eastAsiaTheme="majorEastAsia"/>
+                <w:sz w:val="22"/>
+                <w:szCs w:val="22"/>
+              </w:rPr>
+              <w:t>REQ09</w:t>
+            </w:r>
+          </w:p>
+        </w:tc>
+        <w:tc>
+          <w:tcPr>
+            <w:tcW w:w="2016" w:type="pct"/>
+          </w:tcPr>
+          <w:p/>
+        </w:tc>
+      </w:tr>
+      <w:tr>
+        <w:tc>
+          <w:tcPr>
+            <w:tcW w:w="659" w:type="pct"/>
+          </w:tcPr>
+          <w:p>
+            <w:pPr>
+              <w:jc w:val="left"/>
+              <w:rPr>
+                <w:b/>
+              </w:rPr>
+            </w:pPr>
+            <w:r>
+              <w:rPr>
+                <w:b/>
+              </w:rPr>
+              <w:t>Tên chức năng</w:t>
+            </w:r>
+          </w:p>
+        </w:tc>
+        <w:tc>
+          <w:tcPr>
+            <w:tcW w:w="2325" w:type="pct"/>
+          </w:tcPr>
+          <w:p>
+            <w:r>
+              <w:rPr>
+                <w:rStyle w:val="Bodytext275pt"/>
+                <w:rFonts w:eastAsiaTheme="majorEastAsia"/>
+                <w:sz w:val="22"/>
+                <w:szCs w:val="22"/>
+              </w:rPr>
+              <w:t>Tim ki</w:t>
+            </w:r>
+            <w:r>
+              <w:rPr>
+                <w:rStyle w:val="Bodytext275pt"/>
+                <w:rFonts w:eastAsiaTheme="majorEastAsia"/>
+                <w:sz w:val="22"/>
+                <w:szCs w:val="22"/>
+              </w:rPr>
+              <w:t>ế</w:t>
+            </w:r>
+            <w:r>
+              <w:rPr>
+                <w:rStyle w:val="Bodytext275pt"/>
+                <w:rFonts w:eastAsiaTheme="majorEastAsia"/>
+                <w:sz w:val="22"/>
+                <w:szCs w:val="22"/>
+              </w:rPr>
+              <w:t>m MBA</w:t>
+            </w:r>
+          </w:p>
+        </w:tc>
+        <w:tc>
+          <w:tcPr>
+            <w:tcW w:w="2016" w:type="pct"/>
+          </w:tcPr>
+          <w:p/>
+        </w:tc>
+      </w:tr>
+      <w:tr>
+        <w:tc>
+          <w:tcPr>
+            <w:tcW w:w="659" w:type="pct"/>
+          </w:tcPr>
+          <w:p>
+            <w:pPr>
+              <w:jc w:val="left"/>
+              <w:rPr>
+                <w:b/>
+              </w:rPr>
+            </w:pPr>
+            <w:r>
+              <w:rPr>
+                <w:b/>
+              </w:rPr>
+              <w:t>Đối tượng sử dụng</w:t>
+            </w:r>
+          </w:p>
+        </w:tc>
+        <w:tc>
+          <w:tcPr>
+            <w:tcW w:w="2325" w:type="pct"/>
+          </w:tcPr>
+          <w:p>
+            <w:r>
+              <w:rPr>
+                <w:rStyle w:val="Bodytext275pt"/>
+                <w:rFonts w:eastAsiaTheme="majorEastAsia"/>
+                <w:sz w:val="22"/>
+                <w:szCs w:val="22"/>
+              </w:rPr>
+              <w:t>Phòng KH-KT Công ty Điện lực Cà Mau và các đơn vị thành viên.</w:t>
+            </w:r>
+          </w:p>
+        </w:tc>
+        <w:tc>
+          <w:tcPr>
+            <w:tcW w:w="2016" w:type="pct"/>
+          </w:tcPr>
+          <w:p/>
+        </w:tc>
+      </w:tr>
+      <w:tr>
+        <w:tc>
+          <w:tcPr>
+            <w:tcW w:w="659" w:type="pct"/>
+          </w:tcPr>
+          <w:p>
+            <w:pPr>
+              <w:jc w:val="left"/>
+              <w:rPr>
+                <w:b/>
+              </w:rPr>
+            </w:pPr>
+            <w:r>
+              <w:rPr>
+                <w:b/>
+              </w:rPr>
+              <w:t>Tiền điều kiện</w:t>
+            </w:r>
+          </w:p>
+        </w:tc>
+        <w:tc>
+          <w:tcPr>
+            <w:tcW w:w="2325" w:type="pct"/>
+          </w:tcPr>
+          <w:p>
+            <w:r>
+              <w:rPr>
+                <w:rStyle w:val="Bodytext275pt"/>
+                <w:rFonts w:eastAsiaTheme="majorEastAsia"/>
+                <w:sz w:val="22"/>
+                <w:szCs w:val="22"/>
+              </w:rPr>
+              <w:t>Phải</w:t>
+            </w:r>
+            <w:r>
+              <w:rPr>
+                <w:rStyle w:val="Bodytext275pt"/>
+                <w:rFonts w:eastAsiaTheme="majorEastAsia"/>
+                <w:sz w:val="22"/>
+                <w:szCs w:val="22"/>
+              </w:rPr>
+              <w:t xml:space="preserve"> đă</w:t>
+            </w:r>
+            <w:r>
+              <w:rPr>
+                <w:rStyle w:val="Bodytext275pt"/>
+                <w:rFonts w:eastAsiaTheme="majorEastAsia"/>
+                <w:sz w:val="22"/>
+                <w:szCs w:val="22"/>
+              </w:rPr>
+              <w:t>ng nhập thành công vào hệ th</w:t>
+            </w:r>
+            <w:r>
+              <w:rPr>
+                <w:rStyle w:val="Bodytext275pt"/>
+                <w:rFonts w:eastAsiaTheme="majorEastAsia"/>
+                <w:sz w:val="22"/>
+                <w:szCs w:val="22"/>
+              </w:rPr>
+              <w:t>ố</w:t>
+            </w:r>
+            <w:r>
+              <w:rPr>
+                <w:rStyle w:val="Bodytext275pt"/>
+                <w:rFonts w:eastAsiaTheme="majorEastAsia"/>
+                <w:sz w:val="22"/>
+                <w:szCs w:val="22"/>
+              </w:rPr>
+              <w:t>ng v</w:t>
+            </w:r>
+            <w:r>
+              <w:rPr>
+                <w:rStyle w:val="Bodytext275pt"/>
+                <w:rFonts w:eastAsiaTheme="majorEastAsia"/>
+                <w:sz w:val="22"/>
+                <w:szCs w:val="22"/>
+              </w:rPr>
+              <w:t>ớ</w:t>
+            </w:r>
+            <w:r>
+              <w:rPr>
+                <w:rStyle w:val="Bodytext275pt"/>
+                <w:rFonts w:eastAsiaTheme="majorEastAsia"/>
+                <w:sz w:val="22"/>
+                <w:szCs w:val="22"/>
+              </w:rPr>
+              <w:t>i tài khoản của phòng KH-KT hoặc của các đơn vị thành viên.</w:t>
+            </w:r>
+          </w:p>
+        </w:tc>
+        <w:tc>
+          <w:tcPr>
+            <w:tcW w:w="2016" w:type="pct"/>
+          </w:tcPr>
+          <w:p/>
+        </w:tc>
+      </w:tr>
+      <w:tr>
+        <w:tc>
+          <w:tcPr>
+            <w:tcW w:w="659" w:type="pct"/>
+          </w:tcPr>
+          <w:p>
+            <w:pPr>
+              <w:jc w:val="left"/>
+              <w:rPr>
+                <w:b/>
+              </w:rPr>
+            </w:pPr>
+            <w:r>
+              <w:rPr>
+                <w:b/>
+              </w:rPr>
+              <w:t>Cách xử lí</w:t>
+            </w:r>
+          </w:p>
+        </w:tc>
+        <w:tc>
+          <w:tcPr>
+            <w:tcW w:w="2325" w:type="pct"/>
+          </w:tcPr>
+          <w:p>
+            <w:pPr>
+              <w:rPr>
+                <w:rStyle w:val="Bodytext275pt"/>
+                <w:rFonts w:eastAsiaTheme="majorEastAsia"/>
+                <w:sz w:val="22"/>
+                <w:szCs w:val="22"/>
+              </w:rPr>
+            </w:pPr>
+            <w:r>
+              <w:rPr>
+                <w:rStyle w:val="Bodytext275pt"/>
+                <w:rFonts w:eastAsiaTheme="majorEastAsia"/>
+                <w:sz w:val="22"/>
+                <w:szCs w:val="22"/>
+              </w:rPr>
+              <w:t>Bước 1: Chọn các tiêu chỉ để</w:t>
+            </w:r>
+            <w:r>
+              <w:rPr>
+                <w:rStyle w:val="Bodytext275pt"/>
+                <w:rFonts w:eastAsiaTheme="majorEastAsia"/>
+                <w:sz w:val="22"/>
+                <w:szCs w:val="22"/>
+              </w:rPr>
+              <w:t xml:space="preserve"> tìm</w:t>
+            </w:r>
+            <w:r>
+              <w:rPr>
+                <w:rStyle w:val="Bodytext275pt"/>
+                <w:rFonts w:eastAsiaTheme="majorEastAsia"/>
+                <w:sz w:val="22"/>
+                <w:szCs w:val="22"/>
+              </w:rPr>
+              <w:t xml:space="preserve"> kiếm MBA (SoNo, Đơn vị, Trạm, Tình Trạng, Công </w:t>
+            </w:r>
+            <w:r>
+              <w:rPr>
+                <w:rStyle w:val="Bodytext275pt"/>
+                <w:rFonts w:eastAsiaTheme="majorEastAsia"/>
+                <w:sz w:val="22"/>
+                <w:szCs w:val="22"/>
+              </w:rPr>
+              <w:lastRenderedPageBreak/>
+              <w:t>Suểt) sao đó chọn nút “Tìm”.</w:t>
+            </w:r>
+          </w:p>
+          <w:p>
+            <w:r>
+              <w:rPr>
+                <w:rStyle w:val="TablecaptionExact"/>
+                <w:rFonts w:eastAsia="Tahoma"/>
+                <w:sz w:val="22"/>
+                <w:szCs w:val="22"/>
+              </w:rPr>
+              <w:t>Bước 2: Hệ thống sẽ đưa ra một bảng cơ sở dữ liệ</w:t>
+            </w:r>
+            <w:r>
+              <w:rPr>
+                <w:rStyle w:val="TablecaptionExact"/>
+                <w:rFonts w:eastAsia="Tahoma"/>
+                <w:sz w:val="22"/>
+                <w:szCs w:val="22"/>
+              </w:rPr>
+              <w:t>u thông ti</w:t>
+            </w:r>
+            <w:r>
+              <w:rPr>
+                <w:rStyle w:val="TablecaptionExact"/>
+                <w:rFonts w:eastAsia="Tahoma"/>
+                <w:sz w:val="22"/>
+                <w:szCs w:val="22"/>
+              </w:rPr>
+              <w:t>n MBA thõa với các tiêu ch</w:t>
+            </w:r>
+            <w:r>
+              <w:rPr>
+                <w:rStyle w:val="TablecaptionExact"/>
+                <w:rFonts w:eastAsia="Tahoma"/>
+                <w:sz w:val="22"/>
+                <w:szCs w:val="22"/>
+              </w:rPr>
+              <w:t>í</w:t>
+            </w:r>
+            <w:r>
+              <w:rPr>
+                <w:rStyle w:val="TablecaptionExact"/>
+                <w:rFonts w:eastAsia="Tahoma"/>
+                <w:sz w:val="22"/>
+                <w:szCs w:val="22"/>
+              </w:rPr>
+              <w:t xml:space="preserve"> đặt ra hoặc xuấ</w:t>
+            </w:r>
+            <w:r>
+              <w:rPr>
+                <w:rStyle w:val="TablecaptionExact"/>
+                <w:rFonts w:eastAsia="Tahoma"/>
+                <w:sz w:val="22"/>
+                <w:szCs w:val="22"/>
+              </w:rPr>
+              <w:t>t r</w:t>
+            </w:r>
+            <w:r>
+              <w:rPr>
+                <w:rStyle w:val="TablecaptionExact"/>
+                <w:rFonts w:eastAsia="Tahoma"/>
+                <w:sz w:val="22"/>
+                <w:szCs w:val="22"/>
+              </w:rPr>
+              <w:t xml:space="preserve">a </w:t>
+            </w:r>
+            <w:r>
+              <w:rPr>
+                <w:rStyle w:val="Bodytext295pt"/>
+                <w:rFonts w:eastAsiaTheme="majorEastAsia"/>
+                <w:sz w:val="22"/>
+                <w:szCs w:val="22"/>
+              </w:rPr>
+              <w:t>thông b</w:t>
+            </w:r>
+            <w:r>
+              <w:rPr>
+                <w:rStyle w:val="Bodytext295pt"/>
+                <w:rFonts w:eastAsiaTheme="majorEastAsia"/>
+                <w:sz w:val="22"/>
+                <w:szCs w:val="22"/>
+              </w:rPr>
+              <w:t>á</w:t>
+            </w:r>
+            <w:r>
+              <w:rPr>
+                <w:rStyle w:val="Bodytext295pt"/>
+                <w:rFonts w:eastAsiaTheme="majorEastAsia"/>
+                <w:sz w:val="22"/>
+                <w:szCs w:val="22"/>
+              </w:rPr>
+              <w:t xml:space="preserve">o “không có MBA nào trong hệ thống </w:t>
+            </w:r>
+            <w:r>
+              <w:rPr>
+                <w:rStyle w:val="Bodytext285pt"/>
+                <w:rFonts w:eastAsiaTheme="majorEastAsia"/>
+                <w:sz w:val="22"/>
+                <w:szCs w:val="22"/>
+              </w:rPr>
+              <w:t xml:space="preserve">thỏa </w:t>
+            </w:r>
+            <w:r>
+              <w:rPr>
+                <w:rStyle w:val="Bodytext295pt"/>
+                <w:rFonts w:eastAsiaTheme="majorEastAsia"/>
+                <w:sz w:val="22"/>
+                <w:szCs w:val="22"/>
+              </w:rPr>
+              <w:t>các yêu cầu bạn đặt ra”.</w:t>
+            </w:r>
+          </w:p>
+          <w:p/>
+        </w:tc>
+        <w:tc>
+          <w:tcPr>
+            <w:tcW w:w="2016" w:type="pct"/>
+          </w:tcPr>
+          <w:p>
+            <w:r>
+              <w:lastRenderedPageBreak/>
+              <w:t>Bước 1: Chọn chức năng tìm kiếm MBA.</w:t>
+            </w:r>
+            <w:r>
+              <w:t xml:space="preserve"> Hệ thống hiển thị chức năng tìm kiếm. Khung tìm kiếm gồm 5 tiêu chí: </w:t>
+            </w:r>
+            <w:r>
+              <w:lastRenderedPageBreak/>
+              <w:t>Số NO, Đơn vị, Trạm, Tình trạng, Công suất. Trong đó Số NO và Công suất cho nhập vào, Đơn vị, Trạm, Tình trạng thì chọn trong danh sách có sẵn.</w:t>
+            </w:r>
+          </w:p>
+          <w:p>
+            <w:r>
+              <w:t>Bước 2: Hiển thị tất cả mẫu tin về MBA hiện có trong hệ thống.</w:t>
+            </w:r>
+            <w:r>
+              <w:t xml:space="preserve"> Thông tin các mẫu tin bao gồm: STT, Số NO, Tên MBA, Tên đơn vị, Tên HSX, Mã số tài sản, Năm sản xuất, Năm nhập về, Loại dầu, Trọng lượng dầu, Loại MBA, </w:t>
+            </w:r>
+            <w:r>
+              <w:t>Thông số đo, Công suất, Điện áp.</w:t>
+            </w:r>
+          </w:p>
+          <w:p>
+            <w:r>
+              <w:t>Bước 3: Nhập các tiêu chi tìm kiếm như đã liệt kê trong bước 1.</w:t>
+            </w:r>
+          </w:p>
+          <w:p>
+            <w:r>
+              <w:t xml:space="preserve">Bước 4: Mỗi lần dữ liệu ở các tiêu chi tìm kiếm thay đổi. Hệ thống tự động tìm kiếm và hiển thị kết quả tìm kiếm. Nếu không có MBA thỏa tiêu chi tìm kiếm: Đưa ra thông báo </w:t>
+            </w:r>
+            <w:r>
+              <w:rPr>
+                <w:rFonts w:ascii="Helvetica" w:hAnsi="Helvetica"/>
+                <w:color w:val="555555"/>
+                <w:shd w:val="clear" w:color="auto" w:fill="F5F5F5"/>
+              </w:rPr>
+              <w:t>Không có máy biến áp phù hợp!</w:t>
+            </w:r>
+          </w:p>
+        </w:tc>
+      </w:tr>
+      <w:tr>
+        <w:tc>
+          <w:tcPr>
+            <w:tcW w:w="659" w:type="pct"/>
+          </w:tcPr>
+          <w:p>
+            <w:pPr>
+              <w:jc w:val="left"/>
+              <w:rPr>
+                <w:b/>
+              </w:rPr>
+            </w:pPr>
+            <w:r>
+              <w:rPr>
+                <w:b/>
+              </w:rPr>
+              <w:lastRenderedPageBreak/>
+              <w:t>Kết quả</w:t>
+            </w:r>
+          </w:p>
+        </w:tc>
+        <w:tc>
+          <w:tcPr>
+            <w:tcW w:w="2325" w:type="pct"/>
+          </w:tcPr>
+          <w:p>
+            <w:r>
+              <w:rPr>
+                <w:rStyle w:val="Bodytext295pt"/>
+                <w:rFonts w:eastAsia="Tahoma"/>
+                <w:sz w:val="22"/>
+                <w:szCs w:val="22"/>
+              </w:rPr>
+              <w:t>Tìm kiếm thành công MBA hoặc thất bại.</w:t>
+            </w:r>
+          </w:p>
+        </w:tc>
+        <w:tc>
+          <w:tcPr>
+            <w:tcW w:w="2016" w:type="pct"/>
+          </w:tcPr>
+          <w:p/>
+        </w:tc>
+      </w:tr>
+      <w:tr>
+        <w:tc>
+          <w:tcPr>
+            <w:tcW w:w="659" w:type="pct"/>
+          </w:tcPr>
+          <w:p>
+            <w:pPr>
+              <w:jc w:val="left"/>
+              <w:rPr>
+                <w:b/>
+              </w:rPr>
+            </w:pPr>
+            <w:r>
+              <w:rPr>
+                <w:b/>
+              </w:rPr>
+              <w:t>Ghi chú</w:t>
+            </w:r>
+          </w:p>
+        </w:tc>
+        <w:tc>
+          <w:tcPr>
+            <w:tcW w:w="2325" w:type="pct"/>
+          </w:tcPr>
+          <w:p/>
+        </w:tc>
+        <w:tc>
+          <w:tcPr>
+            <w:tcW w:w="2016" w:type="pct"/>
+          </w:tcPr>
+          <w:p/>
+        </w:tc>
+      </w:tr>
+    </w:tbl>
+    <w:p/>
+    <w:tbl>
+      <w:tblPr>
+        <w:tblStyle w:val="TableGridLight1"/>
+        <w:tblW w:w="5000" w:type="pct"/>
+        <w:tblLook w:val="04A0" w:firstRow="1" w:lastRow="0" w:firstColumn="1" w:lastColumn="0" w:noHBand="0" w:noVBand="1"/>
+      </w:tblPr>
+      <w:tblGrid>
+        <w:gridCol w:w="1218"/>
+        <w:gridCol w:w="4298"/>
+        <w:gridCol w:w="3727"/>
+      </w:tblGrid>
+      <w:tr>
+        <w:tc>
+          <w:tcPr>
+            <w:tcW w:w="659" w:type="pct"/>
+          </w:tcPr>
+          <w:p>
+            <w:pPr>
+              <w:jc w:val="left"/>
+              <w:rPr>
+                <w:b/>
+              </w:rPr>
+            </w:pPr>
+          </w:p>
+        </w:tc>
+        <w:tc>
+          <w:tcPr>
+            <w:tcW w:w="2325" w:type="pct"/>
+          </w:tcPr>
+          <w:p>
+            <w:pPr>
+              <w:jc w:val="left"/>
+              <w:rPr>
+                <w:b/>
+              </w:rPr>
+            </w:pPr>
+            <w:r>
+              <w:rPr>
+                <w:b/>
+              </w:rPr>
+              <w:t>Yêu cầu gốc</w:t>
+            </w:r>
+          </w:p>
+        </w:tc>
+        <w:tc>
+          <w:tcPr>
+            <w:tcW w:w="2016" w:type="pct"/>
+          </w:tcPr>
+          <w:p>
+            <w:pPr>
+              <w:jc w:val="left"/>
+              <w:rPr>
+                <w:b/>
+              </w:rPr>
+            </w:pPr>
+            <w:r>
+              <w:rPr>
+                <w:b/>
+              </w:rPr>
+              <w:t>Yêu cầu cần được điều chỉnh</w:t>
+            </w:r>
+          </w:p>
+        </w:tc>
+      </w:tr>
+      <w:tr>
+        <w:tc>
+          <w:tcPr>
+            <w:tcW w:w="659" w:type="pct"/>
+          </w:tcPr>
+          <w:p>
+            <w:pPr>
+              <w:jc w:val="left"/>
+              <w:rPr>
+                <w:b/>
+              </w:rPr>
+            </w:pPr>
+            <w:r>
+              <w:rPr>
+                <w:b/>
+              </w:rPr>
+              <w:t>Mã yêu cầu</w:t>
+            </w:r>
+          </w:p>
+        </w:tc>
+        <w:tc>
+          <w:tcPr>
+            <w:tcW w:w="2325" w:type="pct"/>
+          </w:tcPr>
+          <w:p>
+            <w:r>
+              <w:t>REQ10</w:t>
+            </w:r>
+          </w:p>
+        </w:tc>
+        <w:tc>
+          <w:tcPr>
+            <w:tcW w:w="2016" w:type="pct"/>
+          </w:tcPr>
+          <w:p/>
+        </w:tc>
+      </w:tr>
+      <w:tr>
+        <w:tc>
+          <w:tcPr>
+            <w:tcW w:w="659" w:type="pct"/>
+          </w:tcPr>
+          <w:p>
+            <w:pPr>
+              <w:jc w:val="left"/>
+              <w:rPr>
+                <w:b/>
+              </w:rPr>
+            </w:pPr>
+            <w:r>
+              <w:rPr>
+                <w:b/>
+              </w:rPr>
+              <w:t>Tên chức năng</w:t>
+            </w:r>
+          </w:p>
+        </w:tc>
+        <w:tc>
+          <w:tcPr>
+            <w:tcW w:w="2325" w:type="pct"/>
+          </w:tcPr>
+          <w:p>
+            <w:r>
+              <w:rPr>
+                <w:rStyle w:val="Bodytext295pt"/>
+                <w:rFonts w:eastAsiaTheme="majorEastAsia"/>
+                <w:sz w:val="22"/>
+                <w:szCs w:val="22"/>
+              </w:rPr>
+              <w:t>Thêm Trạm MBA</w:t>
+            </w:r>
+          </w:p>
+        </w:tc>
+        <w:tc>
+          <w:tcPr>
+            <w:tcW w:w="2016" w:type="pct"/>
+          </w:tcPr>
+          <w:p/>
+        </w:tc>
+      </w:tr>
+      <w:tr>
+        <w:tc>
+          <w:tcPr>
+            <w:tcW w:w="659" w:type="pct"/>
+          </w:tcPr>
+          <w:p>
+            <w:pPr>
+              <w:jc w:val="left"/>
+              <w:rPr>
+                <w:b/>
+              </w:rPr>
+            </w:pPr>
+            <w:r>
+              <w:rPr>
+                <w:b/>
+              </w:rPr>
+              <w:t>Đối tượng sử dụng</w:t>
+            </w:r>
+          </w:p>
+        </w:tc>
+        <w:tc>
+          <w:tcPr>
+            <w:tcW w:w="2325" w:type="pct"/>
+          </w:tcPr>
+          <w:p>
+            <w:r>
+              <w:rPr>
+                <w:rStyle w:val="Bodytext295pt"/>
+                <w:rFonts w:eastAsiaTheme="majorEastAsia"/>
+                <w:sz w:val="22"/>
+                <w:szCs w:val="22"/>
+              </w:rPr>
+              <w:t xml:space="preserve">Phòng </w:t>
+            </w:r>
+            <w:r>
+              <w:rPr>
+                <w:rStyle w:val="Bodytext285pt"/>
+                <w:rFonts w:eastAsiaTheme="majorEastAsia"/>
+                <w:sz w:val="22"/>
+                <w:szCs w:val="22"/>
+              </w:rPr>
+              <w:t xml:space="preserve">KH-KT </w:t>
+            </w:r>
+            <w:r>
+              <w:rPr>
+                <w:rStyle w:val="Bodytext295pt"/>
+                <w:rFonts w:eastAsiaTheme="majorEastAsia"/>
+                <w:sz w:val="22"/>
+                <w:szCs w:val="22"/>
+              </w:rPr>
+              <w:t>Công ty Điện lực Cà Mau.</w:t>
+            </w:r>
+          </w:p>
+        </w:tc>
+        <w:tc>
+          <w:tcPr>
+            <w:tcW w:w="2016" w:type="pct"/>
+          </w:tcPr>
+          <w:p/>
+        </w:tc>
+      </w:tr>
+      <w:tr>
+        <w:tc>
+          <w:tcPr>
+            <w:tcW w:w="659" w:type="pct"/>
+          </w:tcPr>
+          <w:p>
+            <w:pPr>
+              <w:jc w:val="left"/>
+              <w:rPr>
+                <w:b/>
+              </w:rPr>
+            </w:pPr>
+            <w:r>
+              <w:rPr>
+                <w:b/>
+              </w:rPr>
+              <w:t>Tiền điều kiện</w:t>
+            </w:r>
+          </w:p>
+        </w:tc>
+        <w:tc>
+          <w:tcPr>
+            <w:tcW w:w="2325" w:type="pct"/>
+          </w:tcPr>
+          <w:p>
+            <w:r>
+              <w:rPr>
+                <w:rStyle w:val="Bodytext295pt"/>
+                <w:rFonts w:eastAsiaTheme="majorEastAsia"/>
+                <w:sz w:val="22"/>
+                <w:szCs w:val="22"/>
+              </w:rPr>
+              <w:t>Phả</w:t>
+            </w:r>
+            <w:r>
+              <w:rPr>
+                <w:rStyle w:val="Bodytext295pt"/>
+                <w:rFonts w:eastAsiaTheme="majorEastAsia"/>
+                <w:sz w:val="22"/>
+                <w:szCs w:val="22"/>
+              </w:rPr>
+              <w:t>i đă</w:t>
+            </w:r>
+            <w:r>
+              <w:rPr>
+                <w:rStyle w:val="Bodytext295pt"/>
+                <w:rFonts w:eastAsiaTheme="majorEastAsia"/>
+                <w:sz w:val="22"/>
+                <w:szCs w:val="22"/>
+              </w:rPr>
+              <w:t xml:space="preserve">ng nhập </w:t>
+            </w:r>
+            <w:r>
+              <w:rPr>
+                <w:rStyle w:val="Bodytext285pt"/>
+                <w:rFonts w:eastAsiaTheme="majorEastAsia"/>
+                <w:sz w:val="22"/>
+                <w:szCs w:val="22"/>
+              </w:rPr>
+              <w:t>th</w:t>
+            </w:r>
+            <w:r>
+              <w:rPr>
+                <w:rStyle w:val="Bodytext285pt"/>
+                <w:rFonts w:eastAsiaTheme="majorEastAsia"/>
+                <w:sz w:val="22"/>
+                <w:szCs w:val="22"/>
+              </w:rPr>
+              <w:t>à</w:t>
+            </w:r>
+            <w:r>
+              <w:rPr>
+                <w:rStyle w:val="Bodytext285pt"/>
+                <w:rFonts w:eastAsiaTheme="majorEastAsia"/>
+                <w:sz w:val="22"/>
+                <w:szCs w:val="22"/>
+              </w:rPr>
+              <w:t xml:space="preserve">nh </w:t>
+            </w:r>
+            <w:r>
+              <w:rPr>
+                <w:rStyle w:val="Bodytext295pt"/>
+                <w:rFonts w:eastAsiaTheme="majorEastAsia"/>
+                <w:sz w:val="22"/>
+                <w:szCs w:val="22"/>
+              </w:rPr>
+              <w:t xml:space="preserve">công vào hệ thống với tài </w:t>
+            </w:r>
+            <w:r>
+              <w:rPr>
+                <w:rStyle w:val="Bodytext285pt"/>
+                <w:rFonts w:eastAsiaTheme="majorEastAsia"/>
+                <w:sz w:val="22"/>
+                <w:szCs w:val="22"/>
+              </w:rPr>
+              <w:t xml:space="preserve">khoản </w:t>
+            </w:r>
+            <w:r>
+              <w:rPr>
+                <w:rStyle w:val="Bodytext295pt"/>
+                <w:rFonts w:eastAsiaTheme="majorEastAsia"/>
+                <w:sz w:val="22"/>
+                <w:szCs w:val="22"/>
+              </w:rPr>
+              <w:t xml:space="preserve">của phòng </w:t>
+            </w:r>
+            <w:r>
+              <w:rPr>
+                <w:rStyle w:val="Bodytext285pt"/>
+                <w:rFonts w:eastAsiaTheme="majorEastAsia"/>
+                <w:sz w:val="22"/>
+                <w:szCs w:val="22"/>
+              </w:rPr>
+              <w:t>KH-KT.</w:t>
+            </w:r>
+          </w:p>
+        </w:tc>
+        <w:tc>
+          <w:tcPr>
+            <w:tcW w:w="2016" w:type="pct"/>
+          </w:tcPr>
+          <w:p/>
+        </w:tc>
+      </w:tr>
+      <w:tr>
+        <w:tc>
+          <w:tcPr>
+            <w:tcW w:w="659" w:type="pct"/>
+          </w:tcPr>
+          <w:p>
+            <w:pPr>
+              <w:jc w:val="left"/>
+              <w:rPr>
+                <w:b/>
+              </w:rPr>
+            </w:pPr>
+            <w:r>
+              <w:rPr>
+                <w:b/>
+              </w:rPr>
+              <w:t>Cách xử lí</w:t>
+            </w:r>
+          </w:p>
+        </w:tc>
+        <w:tc>
+          <w:tcPr>
+            <w:tcW w:w="2325" w:type="pct"/>
+          </w:tcPr>
+          <w:p>
+            <w:r>
+              <w:rPr>
+                <w:rStyle w:val="Bodytext295pt"/>
+                <w:rFonts w:eastAsiaTheme="majorEastAsia"/>
+                <w:sz w:val="22"/>
+                <w:szCs w:val="22"/>
+              </w:rPr>
+              <w:t>Bước 1: Nhập vào các thông tin(MaTram, TenTram, DiaChiTram)</w:t>
+            </w:r>
+          </w:p>
+          <w:p>
+            <w:r>
+              <w:rPr>
+                <w:rStyle w:val="Bodytext295pt"/>
+                <w:rFonts w:eastAsiaTheme="majorEastAsia"/>
+                <w:color w:val="FF0000"/>
+                <w:sz w:val="22"/>
+                <w:szCs w:val="22"/>
+              </w:rPr>
+              <w:t xml:space="preserve">Bước 2: Chọn nút “Thêm” để tiến hành lưu thông </w:t>
+            </w:r>
+            <w:r>
+              <w:rPr>
+                <w:rStyle w:val="Bodytext285pt"/>
+                <w:rFonts w:eastAsiaTheme="majorEastAsia"/>
+                <w:color w:val="FF0000"/>
+                <w:sz w:val="22"/>
+                <w:szCs w:val="22"/>
+              </w:rPr>
+              <w:t xml:space="preserve">tin </w:t>
+            </w:r>
+            <w:r>
+              <w:rPr>
+                <w:rStyle w:val="Bodytext295pt"/>
+                <w:rFonts w:eastAsiaTheme="majorEastAsia"/>
+                <w:color w:val="FF0000"/>
+                <w:sz w:val="22"/>
+                <w:szCs w:val="22"/>
+              </w:rPr>
+              <w:t xml:space="preserve">vào CSDL, nếu không có sự cố ngoài </w:t>
+            </w:r>
+            <w:r>
+              <w:rPr>
+                <w:rStyle w:val="Bodytext285pt"/>
+                <w:rFonts w:eastAsiaTheme="majorEastAsia"/>
+                <w:color w:val="FF0000"/>
+                <w:sz w:val="22"/>
+                <w:szCs w:val="22"/>
+              </w:rPr>
+              <w:t xml:space="preserve">ý </w:t>
+            </w:r>
+            <w:r>
+              <w:rPr>
+                <w:rStyle w:val="Bodytext295pt"/>
+                <w:rFonts w:eastAsiaTheme="majorEastAsia"/>
+                <w:color w:val="FF0000"/>
+                <w:sz w:val="22"/>
+                <w:szCs w:val="22"/>
+              </w:rPr>
+              <w:t xml:space="preserve">muốn, </w:t>
+            </w:r>
+            <w:r>
+              <w:rPr>
+                <w:rStyle w:val="Bodytext285pt"/>
+                <w:rFonts w:eastAsiaTheme="majorEastAsia"/>
+                <w:color w:val="FF0000"/>
+                <w:sz w:val="22"/>
+                <w:szCs w:val="22"/>
+              </w:rPr>
+              <w:t xml:space="preserve">hệ thống </w:t>
+            </w:r>
+            <w:r>
+              <w:rPr>
+                <w:rStyle w:val="Bodytext295pt"/>
+                <w:rFonts w:eastAsiaTheme="majorEastAsia"/>
+                <w:color w:val="FF0000"/>
+                <w:sz w:val="22"/>
+                <w:szCs w:val="22"/>
+              </w:rPr>
+              <w:t xml:space="preserve">sẽ thông báo đơn vị thành viên </w:t>
+            </w:r>
+            <w:r>
+              <w:rPr>
+                <w:rStyle w:val="Bodytext285pt"/>
+                <w:rFonts w:eastAsiaTheme="majorEastAsia"/>
+                <w:color w:val="FF0000"/>
+                <w:sz w:val="22"/>
+                <w:szCs w:val="22"/>
+              </w:rPr>
+              <w:t xml:space="preserve">đã </w:t>
+            </w:r>
+            <w:r>
+              <w:rPr>
+                <w:rStyle w:val="Bodytext295pt"/>
+                <w:rFonts w:eastAsiaTheme="majorEastAsia"/>
+                <w:color w:val="FF0000"/>
+                <w:sz w:val="22"/>
+                <w:szCs w:val="22"/>
+              </w:rPr>
+              <w:t xml:space="preserve">được thêm thành công, ngược lại nếu có sự cố xảy ra như: chưa </w:t>
+            </w:r>
+            <w:r>
+              <w:rPr>
+                <w:rStyle w:val="Bodytext285pt"/>
+                <w:rFonts w:eastAsiaTheme="majorEastAsia"/>
+                <w:color w:val="FF0000"/>
+                <w:sz w:val="22"/>
+                <w:szCs w:val="22"/>
+              </w:rPr>
+              <w:t xml:space="preserve">nhập đầy </w:t>
+            </w:r>
+            <w:r>
+              <w:rPr>
+                <w:rStyle w:val="Bodytext295pt"/>
+                <w:rFonts w:eastAsiaTheme="majorEastAsia"/>
+                <w:color w:val="FF0000"/>
+                <w:sz w:val="22"/>
+                <w:szCs w:val="22"/>
+              </w:rPr>
+              <w:t xml:space="preserve">đủ các thông tin hoặc có một trường nào đó chưa </w:t>
+            </w:r>
+            <w:r>
+              <w:rPr>
+                <w:rStyle w:val="Bodytext285pt"/>
+                <w:rFonts w:eastAsiaTheme="majorEastAsia"/>
+                <w:color w:val="FF0000"/>
+                <w:sz w:val="22"/>
+                <w:szCs w:val="22"/>
+              </w:rPr>
+              <w:t xml:space="preserve">nhập </w:t>
+            </w:r>
+            <w:r>
+              <w:rPr>
+                <w:rStyle w:val="Bodytext295pt"/>
+                <w:rFonts w:eastAsiaTheme="majorEastAsia"/>
+                <w:color w:val="FF0000"/>
+                <w:sz w:val="22"/>
+                <w:szCs w:val="22"/>
+              </w:rPr>
+              <w:t>đúng với yêu cầu định dạng đặt ra.</w:t>
+            </w:r>
+            <w:r>
+              <w:rPr>
+                <w:rStyle w:val="Bodytext285pt"/>
+                <w:rFonts w:eastAsiaTheme="majorEastAsia"/>
+                <w:color w:val="FF0000"/>
+                <w:sz w:val="22"/>
+                <w:szCs w:val="22"/>
+              </w:rPr>
+              <w:t xml:space="preserve">.. </w:t>
+            </w:r>
+            <w:r>
+              <w:rPr>
+                <w:rStyle w:val="Bodytext295pt"/>
+                <w:rFonts w:eastAsiaTheme="majorEastAsia"/>
+                <w:color w:val="FF0000"/>
+                <w:sz w:val="22"/>
+                <w:szCs w:val="22"/>
+              </w:rPr>
+              <w:t xml:space="preserve">hệ thống </w:t>
+            </w:r>
+            <w:r>
+              <w:rPr>
+                <w:rStyle w:val="Bodytext285pt"/>
+                <w:rFonts w:eastAsiaTheme="majorEastAsia"/>
+                <w:color w:val="FF0000"/>
+                <w:sz w:val="22"/>
+                <w:szCs w:val="22"/>
+              </w:rPr>
+              <w:t xml:space="preserve">sẽ thông </w:t>
+            </w:r>
+            <w:r>
+              <w:rPr>
+                <w:rStyle w:val="Bodytext295pt"/>
+                <w:rFonts w:eastAsiaTheme="majorEastAsia"/>
+                <w:color w:val="FF0000"/>
+                <w:sz w:val="22"/>
+                <w:szCs w:val="22"/>
+              </w:rPr>
+              <w:t xml:space="preserve">báo cụ thể từng lỗi và tiếp tục Bước 1 cho đến </w:t>
+            </w:r>
+            <w:r>
+              <w:rPr>
+                <w:rStyle w:val="Bodytext285pt"/>
+                <w:rFonts w:eastAsiaTheme="majorEastAsia"/>
+                <w:color w:val="FF0000"/>
+                <w:sz w:val="22"/>
+                <w:szCs w:val="22"/>
+              </w:rPr>
+              <w:t xml:space="preserve">khi thành </w:t>
+            </w:r>
+            <w:r>
+              <w:rPr>
+                <w:rStyle w:val="Bodytext295pt"/>
+                <w:rFonts w:eastAsiaTheme="majorEastAsia"/>
+                <w:color w:val="FF0000"/>
+                <w:sz w:val="22"/>
+                <w:szCs w:val="22"/>
+              </w:rPr>
+              <w:t xml:space="preserve">công hoặc người </w:t>
+            </w:r>
+            <w:r>
+              <w:rPr>
+                <w:rStyle w:val="Bodytext295pt"/>
+                <w:rFonts w:eastAsiaTheme="majorEastAsia"/>
+                <w:color w:val="FF0000"/>
+                <w:sz w:val="22"/>
+                <w:szCs w:val="22"/>
+              </w:rPr>
+              <w:lastRenderedPageBreak/>
+              <w:t xml:space="preserve">dùng chọn “Hủy” để hủy thao </w:t>
+            </w:r>
+            <w:r>
+              <w:rPr>
+                <w:rStyle w:val="Bodytext285pt"/>
+                <w:rFonts w:eastAsiaTheme="majorEastAsia"/>
+                <w:color w:val="FF0000"/>
+                <w:sz w:val="22"/>
+                <w:szCs w:val="22"/>
+              </w:rPr>
+              <w:t xml:space="preserve">tác </w:t>
+            </w:r>
+            <w:r>
+              <w:rPr>
+                <w:rStyle w:val="Bodytext295pt"/>
+                <w:rFonts w:eastAsiaTheme="majorEastAsia"/>
+                <w:color w:val="FF0000"/>
+                <w:sz w:val="22"/>
+                <w:szCs w:val="22"/>
+              </w:rPr>
+              <w:t>thêm.</w:t>
+            </w:r>
+          </w:p>
+        </w:tc>
+        <w:tc>
+          <w:tcPr>
+            <w:tcW w:w="2016" w:type="pct"/>
+          </w:tcPr>
+          <w:p/>
+          <w:p/>
+          <w:p>
+            <w:r>
+              <w:t>Bước 2: Chọn nút “Thêm”.</w:t>
+            </w:r>
+          </w:p>
+          <w:p>
+            <w:r>
+              <w:t>Bước 3: Hệ thống kiểm tra dữ liệu. Nếu thành công thì đi tiếp bước 4. Nếu thất bại quay lại bước 1.</w:t>
+            </w:r>
+          </w:p>
+          <w:p>
+            <w:r>
+              <w:t>Bước 4:  Hiển thị thông báo ‘Thêm thành công’.</w:t>
+            </w:r>
+          </w:p>
+        </w:tc>
+      </w:tr>
+      <w:tr>
+        <w:tc>
+          <w:tcPr>
+            <w:tcW w:w="659" w:type="pct"/>
+          </w:tcPr>
+          <w:p>
+            <w:pPr>
+              <w:jc w:val="left"/>
+              <w:rPr>
+                <w:b/>
+              </w:rPr>
+            </w:pPr>
+            <w:r>
+              <w:rPr>
+                <w:b/>
+              </w:rPr>
+              <w:lastRenderedPageBreak/>
+              <w:t>Kết quả</w:t>
+            </w:r>
+          </w:p>
+        </w:tc>
+        <w:tc>
+          <w:tcPr>
+            <w:tcW w:w="2325" w:type="pct"/>
+          </w:tcPr>
+          <w:p>
+            <w:r>
+              <w:rPr>
+                <w:rStyle w:val="Bodytext295pt"/>
+                <w:rFonts w:eastAsiaTheme="majorEastAsia"/>
+                <w:sz w:val="22"/>
+                <w:szCs w:val="22"/>
+              </w:rPr>
+              <w:t>Thêm thành công Trạm MBA hoặc thất bại.</w:t>
+            </w:r>
+          </w:p>
+        </w:tc>
+        <w:tc>
+          <w:tcPr>
+            <w:tcW w:w="2016" w:type="pct"/>
+          </w:tcPr>
+          <w:p/>
+        </w:tc>
+      </w:tr>
+      <w:tr>
+        <w:tc>
+          <w:tcPr>
+            <w:tcW w:w="659" w:type="pct"/>
+          </w:tcPr>
+          <w:p>
+            <w:pPr>
+              <w:jc w:val="left"/>
+              <w:rPr>
+                <w:b/>
+              </w:rPr>
+            </w:pPr>
+            <w:r>
+              <w:rPr>
+                <w:b/>
+              </w:rPr>
+              <w:t>Ghi chú</w:t>
+            </w:r>
+          </w:p>
+        </w:tc>
+        <w:tc>
+          <w:tcPr>
+            <w:tcW w:w="2325" w:type="pct"/>
+          </w:tcPr>
+          <w:p>
+            <w:r>
+              <w:rPr>
+                <w:rStyle w:val="Bodytext295pt"/>
+                <w:rFonts w:eastAsiaTheme="majorEastAsia"/>
+                <w:color w:val="FF0000"/>
+                <w:sz w:val="22"/>
+                <w:szCs w:val="22"/>
+              </w:rPr>
+              <w:t xml:space="preserve">Bắt buộc phải nhập đầy đủ thông tin của các mục. </w:t>
+            </w:r>
+            <w:r>
+              <w:rPr>
+                <w:rStyle w:val="Bodytext275pt"/>
+                <w:rFonts w:eastAsiaTheme="majorEastAsia"/>
+                <w:color w:val="FF0000"/>
+                <w:sz w:val="22"/>
+                <w:szCs w:val="22"/>
+              </w:rPr>
+              <w:t xml:space="preserve">Có </w:t>
+            </w:r>
+            <w:r>
+              <w:rPr>
+                <w:rStyle w:val="Bodytext295pt"/>
+                <w:rFonts w:eastAsiaTheme="majorEastAsia"/>
+                <w:color w:val="FF0000"/>
+                <w:sz w:val="22"/>
+                <w:szCs w:val="22"/>
+              </w:rPr>
+              <w:t>thể thêm bằng fĩle excel.</w:t>
+            </w:r>
+          </w:p>
+        </w:tc>
+        <w:tc>
+          <w:tcPr>
+            <w:tcW w:w="2016" w:type="pct"/>
+          </w:tcPr>
+          <w:p>
+            <w:r>
+              <w:t>Mã trạm tối đa 20 ký tự, bặt buộc phải nhập, không trùng.</w:t>
+            </w:r>
+          </w:p>
           <w:p>
             <w:r>
               <w:t>Tên trạm tối đa 50 ký tự, bắt buộc phải nhập, không trùng.</w:t>
@@ -9525,6 +9977,440 @@
             <w:tcW w:w="2325" w:type="pct"/>
           </w:tcPr>
           <w:p>
+            <w:pPr>
+              <w:rPr>
+                <w:sz w:val="19"/>
+                <w:szCs w:val="19"/>
+              </w:rPr>
+            </w:pPr>
+            <w:r>
+              <w:rPr>
+                <w:rFonts w:eastAsia="Tahoma"/>
+              </w:rPr>
+              <w:t>REQ11</w:t>
+            </w:r>
+          </w:p>
+        </w:tc>
+        <w:tc>
+          <w:tcPr>
+            <w:tcW w:w="2016" w:type="pct"/>
+          </w:tcPr>
+          <w:p/>
+        </w:tc>
+      </w:tr>
+      <w:tr>
+        <w:tc>
+          <w:tcPr>
+            <w:tcW w:w="659" w:type="pct"/>
+          </w:tcPr>
+          <w:p>
+            <w:pPr>
+              <w:jc w:val="left"/>
+              <w:rPr>
+                <w:b/>
+              </w:rPr>
+            </w:pPr>
+            <w:r>
+              <w:rPr>
+                <w:b/>
+              </w:rPr>
+              <w:t>Tên chức năng</w:t>
+            </w:r>
+          </w:p>
+        </w:tc>
+        <w:tc>
+          <w:tcPr>
+            <w:tcW w:w="2325" w:type="pct"/>
+          </w:tcPr>
+          <w:p>
+            <w:pPr>
+              <w:rPr>
+                <w:sz w:val="19"/>
+                <w:szCs w:val="19"/>
+              </w:rPr>
+            </w:pPr>
+            <w:r>
+              <w:rPr>
+                <w:rFonts w:eastAsia="Tahoma"/>
+              </w:rPr>
+              <w:t>Sửa thông tin Trạm MBA</w:t>
+            </w:r>
+          </w:p>
+        </w:tc>
+        <w:tc>
+          <w:tcPr>
+            <w:tcW w:w="2016" w:type="pct"/>
+          </w:tcPr>
+          <w:p/>
+        </w:tc>
+      </w:tr>
+      <w:tr>
+        <w:tc>
+          <w:tcPr>
+            <w:tcW w:w="659" w:type="pct"/>
+          </w:tcPr>
+          <w:p>
+            <w:pPr>
+              <w:jc w:val="left"/>
+              <w:rPr>
+                <w:b/>
+              </w:rPr>
+            </w:pPr>
+            <w:r>
+              <w:rPr>
+                <w:b/>
+              </w:rPr>
+              <w:t>Đối tượng sử dụng</w:t>
+            </w:r>
+          </w:p>
+        </w:tc>
+        <w:tc>
+          <w:tcPr>
+            <w:tcW w:w="2325" w:type="pct"/>
+          </w:tcPr>
+          <w:p>
+            <w:pPr>
+              <w:rPr>
+                <w:sz w:val="19"/>
+                <w:szCs w:val="19"/>
+              </w:rPr>
+            </w:pPr>
+            <w:r>
+              <w:rPr>
+                <w:rFonts w:eastAsia="Tahoma"/>
+              </w:rPr>
+              <w:t>Phòng KH-KT Công ty Điện lực Cà Mau</w:t>
+            </w:r>
+          </w:p>
+        </w:tc>
+        <w:tc>
+          <w:tcPr>
+            <w:tcW w:w="2016" w:type="pct"/>
+          </w:tcPr>
+          <w:p/>
+        </w:tc>
+      </w:tr>
+      <w:tr>
+        <w:tc>
+          <w:tcPr>
+            <w:tcW w:w="659" w:type="pct"/>
+          </w:tcPr>
+          <w:p>
+            <w:pPr>
+              <w:jc w:val="left"/>
+              <w:rPr>
+                <w:b/>
+              </w:rPr>
+            </w:pPr>
+            <w:r>
+              <w:rPr>
+                <w:b/>
+              </w:rPr>
+              <w:t>Tiền điều kiện</w:t>
+            </w:r>
+          </w:p>
+        </w:tc>
+        <w:tc>
+          <w:tcPr>
+            <w:tcW w:w="2325" w:type="pct"/>
+          </w:tcPr>
+          <w:p>
+            <w:pPr>
+              <w:rPr>
+                <w:sz w:val="19"/>
+                <w:szCs w:val="19"/>
+              </w:rPr>
+            </w:pPr>
+            <w:r>
+              <w:rPr>
+                <w:rFonts w:eastAsia="Tahoma"/>
+              </w:rPr>
+              <w:t>Phải đăng nhập thành công vào hệ thống với tài khoản của phòng KH-KT.</w:t>
+            </w:r>
+          </w:p>
+        </w:tc>
+        <w:tc>
+          <w:tcPr>
+            <w:tcW w:w="2016" w:type="pct"/>
+          </w:tcPr>
+          <w:p/>
+        </w:tc>
+      </w:tr>
+      <w:tr>
+        <w:tc>
+          <w:tcPr>
+            <w:tcW w:w="659" w:type="pct"/>
+          </w:tcPr>
+          <w:p>
+            <w:pPr>
+              <w:jc w:val="left"/>
+              <w:rPr>
+                <w:b/>
+              </w:rPr>
+            </w:pPr>
+            <w:r>
+              <w:rPr>
+                <w:b/>
+              </w:rPr>
+              <w:t>Cách xử lí</w:t>
+            </w:r>
+          </w:p>
+        </w:tc>
+        <w:tc>
+          <w:tcPr>
+            <w:tcW w:w="2325" w:type="pct"/>
+          </w:tcPr>
+          <w:p>
+            <w:pPr>
+              <w:spacing w:after="120" w:line="300" w:lineRule="exact"/>
+              <w:rPr>
+                <w:color w:val="FF0000"/>
+              </w:rPr>
+            </w:pPr>
+            <w:r>
+              <w:rPr>
+                <w:rFonts w:eastAsia="Tahoma"/>
+                <w:color w:val="FF0000"/>
+              </w:rPr>
+              <w:t>Bước 1: Chọn Trạm MBA cần chỉnh sửa hiển thị từ bảng, tiến hành chỉnh sửa thông tin đơn vị thành viên (TenTram, DiaChiTram).</w:t>
+            </w:r>
+          </w:p>
+          <w:p>
+            <w:pPr>
+              <w:rPr>
+                <w:sz w:val="19"/>
+                <w:szCs w:val="19"/>
+              </w:rPr>
+            </w:pPr>
+            <w:r>
+              <w:rPr>
+                <w:rFonts w:eastAsia="Tahoma"/>
+                <w:color w:val="FF0000"/>
+              </w:rPr>
+              <w:t>Bước 2: Chọn nút “Sửa” để tiến hành lưu thông tin vào CSDL, nếu không có sự cố ngoài ý muốn, hệ thống sẽ thông báo đơn vị thành viên đã được thêm thành công, ngược lại nếu có sự cố xảy ra như: chưa nhập đầy đủ các thông tin hoặc có một trường nào đó chưa nhập đúng với yêu cầu định dạng đặt ra... hệ thống sẽ thống báo cụ thể từng lỗi và tiếp tục Bước 1 cho đến khi thành công hoặc người dùng chọn “Hủy” để hủy thao tác sửa.</w:t>
+            </w:r>
+          </w:p>
+        </w:tc>
+        <w:tc>
+          <w:tcPr>
+            <w:tcW w:w="2016" w:type="pct"/>
+          </w:tcPr>
+          <w:p>
+            <w:r>
+              <w:t>Bước 1: Chọn trạm MBA cần sửa trong danh sách hiển thị, tiến hành sửa thông tin.</w:t>
+            </w:r>
+          </w:p>
+          <w:p>
+            <w:r>
+              <w:t>Bước 2: Chọn nút ‘Sửa’.</w:t>
+            </w:r>
+          </w:p>
+          <w:p>
+            <w:r>
+              <w:t>Bước 3: Hệ thông kiểm tra thông tin. Nếu thành công đi tiếp bước 4. Nếu thất bại quay lại bước 1.</w:t>
+            </w:r>
+          </w:p>
+          <w:p>
+            <w:r>
+              <w:t>Bước 4: Hệ thống thông bảo ‘Sửa thành công’.</w:t>
+            </w:r>
+          </w:p>
+        </w:tc>
+      </w:tr>
+      <w:tr>
+        <w:tc>
+          <w:tcPr>
+            <w:tcW w:w="659" w:type="pct"/>
+          </w:tcPr>
+          <w:p>
+            <w:pPr>
+              <w:jc w:val="left"/>
+              <w:rPr>
+                <w:b/>
+              </w:rPr>
+            </w:pPr>
+            <w:r>
+              <w:rPr>
+                <w:b/>
+              </w:rPr>
+              <w:t>Kết quả</w:t>
+            </w:r>
+          </w:p>
+        </w:tc>
+        <w:tc>
+          <w:tcPr>
+            <w:tcW w:w="2325" w:type="pct"/>
+          </w:tcPr>
+          <w:p>
+            <w:pPr>
+              <w:rPr>
+                <w:sz w:val="19"/>
+                <w:szCs w:val="19"/>
+              </w:rPr>
+            </w:pPr>
+            <w:r>
+              <w:rPr>
+                <w:rFonts w:eastAsia="Tahoma"/>
+              </w:rPr>
+              <w:t>Sửa thành công Trạm MBA hoặc thất bại.</w:t>
+            </w:r>
+          </w:p>
+        </w:tc>
+        <w:tc>
+          <w:tcPr>
+            <w:tcW w:w="2016" w:type="pct"/>
+          </w:tcPr>
+          <w:p/>
+        </w:tc>
+      </w:tr>
+      <w:tr>
+        <w:tc>
+          <w:tcPr>
+            <w:tcW w:w="659" w:type="pct"/>
+          </w:tcPr>
+          <w:p>
+            <w:pPr>
+              <w:jc w:val="left"/>
+              <w:rPr>
+                <w:b/>
+              </w:rPr>
+            </w:pPr>
+            <w:r>
+              <w:rPr>
+                <w:b/>
+              </w:rPr>
+              <w:t>Ghi chú</w:t>
+            </w:r>
+          </w:p>
+        </w:tc>
+        <w:tc>
+          <w:tcPr>
+            <w:tcW w:w="2325" w:type="pct"/>
+          </w:tcPr>
+          <w:p>
+            <w:pPr>
+              <w:rPr>
+                <w:sz w:val="19"/>
+                <w:szCs w:val="19"/>
+              </w:rPr>
+            </w:pPr>
+            <w:r>
+              <w:rPr>
+                <w:rFonts w:eastAsia="Tahoma"/>
+                <w:color w:val="FF0000"/>
+              </w:rPr>
+              <w:t>Bắt buộc phải nhập đầy đủ thông tin của các mục (TenTram, DiaChiTram).</w:t>
+            </w:r>
+          </w:p>
+        </w:tc>
+        <w:tc>
+          <w:tcPr>
+            <w:tcW w:w="2016" w:type="pct"/>
+          </w:tcPr>
+          <w:p>
+            <w:r>
+              <w:t>Tên trạm tối đa 50 ký tự, bắt buộc phải nhập, không trùng.</w:t>
+            </w:r>
+          </w:p>
+          <w:p>
+            <w:r>
+              <w:t>Địa chỉ trạm tối đa 100 ký tự, không bắt buộc nhập.</w:t>
+            </w:r>
+          </w:p>
+        </w:tc>
+      </w:tr>
+    </w:tbl>
+    <w:p/>
+    <w:p/>
+    <w:tbl>
+      <w:tblPr>
+        <w:tblStyle w:val="TableGridLight1"/>
+        <w:tblW w:w="5000" w:type="pct"/>
+        <w:tblLook w:val="04A0" w:firstRow="1" w:lastRow="0" w:firstColumn="1" w:lastColumn="0" w:noHBand="0" w:noVBand="1"/>
+      </w:tblPr>
+      <w:tblGrid>
+        <w:gridCol w:w="1218"/>
+        <w:gridCol w:w="4298"/>
+        <w:gridCol w:w="3727"/>
+      </w:tblGrid>
+      <w:tr>
+        <w:tc>
+          <w:tcPr>
+            <w:tcW w:w="659" w:type="pct"/>
+          </w:tcPr>
+          <w:p>
+            <w:pPr>
+              <w:jc w:val="left"/>
+              <w:rPr>
+                <w:b/>
+              </w:rPr>
+            </w:pPr>
+          </w:p>
+        </w:tc>
+        <w:tc>
+          <w:tcPr>
+            <w:tcW w:w="2325" w:type="pct"/>
+          </w:tcPr>
+          <w:p>
+            <w:pPr>
+              <w:jc w:val="left"/>
+              <w:rPr>
+                <w:b/>
+              </w:rPr>
+            </w:pPr>
+            <w:r>
+              <w:rPr>
+                <w:b/>
+              </w:rPr>
+              <w:t>Yêu cầu gốc</w:t>
+            </w:r>
+          </w:p>
+        </w:tc>
+        <w:tc>
+          <w:tcPr>
+            <w:tcW w:w="2016" w:type="pct"/>
+          </w:tcPr>
+          <w:p>
+            <w:pPr>
+              <w:jc w:val="left"/>
+              <w:rPr>
+                <w:b/>
+              </w:rPr>
+            </w:pPr>
+            <w:r>
+              <w:rPr>
+                <w:b/>
+              </w:rPr>
+              <w:t>Yêu cầu cần được điều chỉnh</w:t>
+            </w:r>
+          </w:p>
+        </w:tc>
+      </w:tr>
+      <w:tr>
+        <w:tc>
+          <w:tcPr>
+            <w:tcW w:w="659" w:type="pct"/>
+          </w:tcPr>
+          <w:p>
+            <w:pPr>
+              <w:jc w:val="left"/>
+              <w:rPr>
+                <w:b/>
+              </w:rPr>
+            </w:pPr>
+            <w:r>
+              <w:rPr>
+                <w:b/>
+              </w:rPr>
+              <w:t>Mã yêu cầu</w:t>
+            </w:r>
+          </w:p>
+        </w:tc>
+        <w:tc>
+          <w:tcPr>
+            <w:tcW w:w="2325" w:type="pct"/>
+          </w:tcPr>
+          <w:p>
             <w:r>
               <w:rPr>
                 <w:rFonts w:eastAsia="Tahoma"/>
@@ -9826,7 +10712,6 @@
               <w:rPr>
                 <w:b/>
               </w:rPr>
-              <w:lastRenderedPageBreak/>
               <w:t>Ghi chú</w:t>
             </w:r>
           </w:p>
@@ -16129,7 +17014,7 @@
   <a:extraClrSchemeLst/>
   <a:extLst>
     <a:ext uri="{05A4C25C-085E-4340-85A3-A5531E510DB2}">
-      <thm15:themeFamily xmlns:thm15="http://schemas.microsoft.com/office/thememl/2012/main" xmlns="" name="Office Theme" id="{62F939B6-93AF-4DB8-9C6B-D6C7DFDC589F}" vid="{4A3C46E8-61CC-4603-A589-7422A47A8E4A}"/>
+      <thm15:themeFamily xmlns="" xmlns:thm15="http://schemas.microsoft.com/office/thememl/2012/main" name="Office Theme" id="{62F939B6-93AF-4DB8-9C6B-D6C7DFDC589F}" vid="{4A3C46E8-61CC-4603-A589-7422A47A8E4A}"/>
     </a:ext>
   </a:extLst>
 </a:theme>
@@ -16140,7 +17025,7 @@
 </file>
 
 <file path=customXml/itemProps1.xml><?xml version="1.0" encoding="utf-8"?>
-<ds:datastoreItem xmlns:ds="http://schemas.openxmlformats.org/officeDocument/2006/customXml" ds:itemID="{9B7BB8C7-F6CC-457F-863A-61DB069997B1}">
+<ds:datastoreItem xmlns:ds="http://schemas.openxmlformats.org/officeDocument/2006/customXml" ds:itemID="{EBDAC9D4-6083-4190-B4FB-224BE020B606}">
   <ds:schemaRefs>
     <ds:schemaRef ds:uri="http://schemas.openxmlformats.org/officeDocument/2006/bibliography"/>
   </ds:schemaRefs>

--- a/BaiTap2/BT01_BT2_TaiLieuDacTa.docx
+++ b/BaiTap2/BT01_BT2_TaiLieuDacTa.docx
@@ -456,8 +456,6 @@
         </w:rPr>
         <w:t>08</w:t>
       </w:r>
-      <w:bookmarkStart w:id="0" w:name="_GoBack"/>
-      <w:bookmarkEnd w:id="0"/>
       <w:r>
         <w:rPr>
           <w:rFonts w:ascii="Arial-BoldMT" w:hAnsi="Arial-BoldMT" w:cs="Arial-BoldMT"/>
@@ -2064,16 +2062,15 @@
           <w:numId w:val="0"/>
         </w:numPr>
       </w:pPr>
-      <w:bookmarkStart w:id="1" w:name="_Toc396491259"/>
-      <w:bookmarkStart w:id="2" w:name="_Toc396491285"/>
-      <w:bookmarkStart w:id="3" w:name="_Toc402688432"/>
+      <w:bookmarkStart w:id="0" w:name="_Toc396491259"/>
+      <w:bookmarkStart w:id="1" w:name="_Toc396491285"/>
+      <w:bookmarkStart w:id="2" w:name="_Toc402688432"/>
       <w:r>
-        <w:lastRenderedPageBreak/>
         <w:t>Theo dõi phiên bản tài liệu</w:t>
       </w:r>
+      <w:bookmarkEnd w:id="0"/>
       <w:bookmarkEnd w:id="1"/>
       <w:bookmarkEnd w:id="2"/>
-      <w:bookmarkEnd w:id="3"/>
     </w:p>
     <w:tbl>
       <w:tblPr>
@@ -2274,22 +2271,21 @@
       <w:pPr>
         <w:pStyle w:val="Heading1"/>
       </w:pPr>
-      <w:bookmarkStart w:id="4" w:name="_Toc402688433"/>
+      <w:bookmarkStart w:id="3" w:name="_Toc402688433"/>
       <w:r>
-        <w:lastRenderedPageBreak/>
         <w:t>Giới thiệu</w:t>
       </w:r>
-      <w:bookmarkEnd w:id="4"/>
+      <w:bookmarkEnd w:id="3"/>
     </w:p>
     <w:p>
       <w:pPr>
         <w:pStyle w:val="Heading2"/>
       </w:pPr>
-      <w:bookmarkStart w:id="5" w:name="_Toc402688434"/>
+      <w:bookmarkStart w:id="4" w:name="_Toc402688434"/>
       <w:r>
         <w:t>Mục đích</w:t>
       </w:r>
-      <w:bookmarkEnd w:id="5"/>
+      <w:bookmarkEnd w:id="4"/>
     </w:p>
     <w:p>
       <w:pPr>
@@ -2307,11 +2303,11 @@
       <w:pPr>
         <w:pStyle w:val="Heading2"/>
       </w:pPr>
-      <w:bookmarkStart w:id="6" w:name="_Toc402688435"/>
+      <w:bookmarkStart w:id="5" w:name="_Toc402688435"/>
       <w:r>
         <w:t>Nhóm người đọc</w:t>
       </w:r>
-      <w:bookmarkEnd w:id="6"/>
+      <w:bookmarkEnd w:id="5"/>
       <w:r>
         <w:t xml:space="preserve"> </w:t>
       </w:r>
@@ -2358,11 +2354,11 @@
       <w:pPr>
         <w:pStyle w:val="Heading2"/>
       </w:pPr>
-      <w:bookmarkStart w:id="7" w:name="_Toc402688436"/>
+      <w:bookmarkStart w:id="6" w:name="_Toc402688436"/>
       <w:r>
         <w:t>Phạm vi sản phẩm</w:t>
       </w:r>
-      <w:bookmarkEnd w:id="7"/>
+      <w:bookmarkEnd w:id="6"/>
     </w:p>
     <w:p>
       <w:pPr>
@@ -2383,11 +2379,11 @@
       <w:pPr>
         <w:pStyle w:val="Heading2"/>
       </w:pPr>
-      <w:bookmarkStart w:id="8" w:name="_Toc402688437"/>
+      <w:bookmarkStart w:id="7" w:name="_Toc402688437"/>
       <w:r>
         <w:t>Bảng chú giải thuật ngữ</w:t>
       </w:r>
-      <w:bookmarkEnd w:id="8"/>
+      <w:bookmarkEnd w:id="7"/>
     </w:p>
     <w:tbl>
       <w:tblPr>
@@ -2532,11 +2528,11 @@
       <w:pPr>
         <w:pStyle w:val="Heading2"/>
       </w:pPr>
-      <w:bookmarkStart w:id="9" w:name="_Toc402688438"/>
+      <w:bookmarkStart w:id="8" w:name="_Toc402688438"/>
       <w:r>
         <w:t>Tài liệu tham khảo</w:t>
       </w:r>
-      <w:bookmarkEnd w:id="9"/>
+      <w:bookmarkEnd w:id="8"/>
     </w:p>
     <w:p>
       <w:pPr>
@@ -2563,19 +2559,32 @@
       <w:pPr>
         <w:pStyle w:val="Heading2"/>
       </w:pPr>
-      <w:bookmarkStart w:id="10" w:name="_Toc402688439"/>
+      <w:bookmarkStart w:id="9" w:name="_Toc402688439"/>
       <w:r>
         <w:t>Qui ước về cách trình bày</w:t>
       </w:r>
-      <w:bookmarkEnd w:id="10"/>
+      <w:bookmarkEnd w:id="9"/>
     </w:p>
     <w:p>
       <w:pPr>
         <w:pStyle w:val="Heading1"/>
       </w:pPr>
-      <w:bookmarkStart w:id="11" w:name="_Toc402688440"/>
+      <w:bookmarkStart w:id="10" w:name="_Toc402688440"/>
       <w:r>
         <w:t>Yêu cầu của khách hàng</w:t>
+      </w:r>
+      <w:bookmarkEnd w:id="10"/>
+      <w:r>
+        <w:t xml:space="preserve"> </w:t>
+      </w:r>
+    </w:p>
+    <w:p>
+      <w:pPr>
+        <w:pStyle w:val="Heading2"/>
+      </w:pPr>
+      <w:bookmarkStart w:id="11" w:name="_Toc402688441"/>
+      <w:r>
+        <w:t>Yêu cầu chức năng</w:t>
       </w:r>
       <w:bookmarkEnd w:id="11"/>
       <w:r>
@@ -2584,26 +2593,13 @@
     </w:p>
     <w:p>
       <w:pPr>
-        <w:pStyle w:val="Heading2"/>
-      </w:pPr>
-      <w:bookmarkStart w:id="12" w:name="_Toc402688441"/>
-      <w:r>
-        <w:t>Yêu cầu chức năng</w:t>
-      </w:r>
-      <w:bookmarkEnd w:id="12"/>
-      <w:r>
-        <w:t xml:space="preserve"> </w:t>
-      </w:r>
-    </w:p>
-    <w:p>
-      <w:pPr>
         <w:pStyle w:val="Heading3"/>
       </w:pPr>
-      <w:bookmarkStart w:id="13" w:name="_Toc402688442"/>
+      <w:bookmarkStart w:id="12" w:name="_Toc402688442"/>
       <w:r>
         <w:t>Những yêu cầu chức năng cần được điều chỉnh</w:t>
       </w:r>
-      <w:bookmarkEnd w:id="13"/>
+      <w:bookmarkEnd w:id="12"/>
     </w:p>
     <w:p/>
     <w:tbl>
@@ -2613,32 +2609,58 @@
         <w:tblLook w:val="04A0" w:firstRow="1" w:lastRow="0" w:firstColumn="1" w:lastColumn="0" w:noHBand="0" w:noVBand="1"/>
       </w:tblPr>
       <w:tblGrid>
-        <w:gridCol w:w="2101"/>
-        <w:gridCol w:w="6916"/>
+        <w:gridCol w:w="1188"/>
+        <w:gridCol w:w="4193"/>
+        <w:gridCol w:w="3636"/>
       </w:tblGrid>
       <w:tr>
         <w:tc>
           <w:tcPr>
-            <w:tcW w:w="1165" w:type="pct"/>
+            <w:tcW w:w="659" w:type="pct"/>
           </w:tcPr>
           <w:p>
             <w:pPr>
               <w:jc w:val="left"/>
-            </w:pPr>
-          </w:p>
-        </w:tc>
-        <w:tc>
-          <w:tcPr>
-            <w:tcW w:w="3835" w:type="pct"/>
-          </w:tcPr>
-          <w:p>
-            <w:pPr>
-              <w:jc w:val="center"/>
-              <w:rPr>
-                <w:b/>
-              </w:rPr>
-            </w:pPr>
-            <w:r>
+              <w:rPr>
+                <w:b/>
+              </w:rPr>
+            </w:pPr>
+          </w:p>
+        </w:tc>
+        <w:tc>
+          <w:tcPr>
+            <w:tcW w:w="2325" w:type="pct"/>
+          </w:tcPr>
+          <w:p>
+            <w:pPr>
+              <w:jc w:val="left"/>
+              <w:rPr>
+                <w:b/>
+              </w:rPr>
+            </w:pPr>
+            <w:r>
+              <w:rPr>
+                <w:b/>
+              </w:rPr>
+              <w:t>Yêu cầu gốc</w:t>
+            </w:r>
+          </w:p>
+        </w:tc>
+        <w:tc>
+          <w:tcPr>
+            <w:tcW w:w="2016" w:type="pct"/>
+          </w:tcPr>
+          <w:p>
+            <w:pPr>
+              <w:jc w:val="left"/>
+              <w:rPr>
+                <w:b/>
+              </w:rPr>
+            </w:pPr>
+            <w:r>
+              <w:rPr>
+                <w:b/>
+              </w:rPr>
               <w:t>Yêu cầu cần được điều chỉnh</w:t>
             </w:r>
           </w:p>
@@ -2647,7 +2669,7 @@
       <w:tr>
         <w:tc>
           <w:tcPr>
-            <w:tcW w:w="1165" w:type="pct"/>
+            <w:tcW w:w="659" w:type="pct"/>
           </w:tcPr>
           <w:p>
             <w:pPr>
@@ -2657,13 +2679,32 @@
               </w:rPr>
             </w:pPr>
             <w:r>
+              <w:rPr>
+                <w:b/>
+              </w:rPr>
               <w:t>Mã yêu cầu</w:t>
             </w:r>
           </w:p>
         </w:tc>
         <w:tc>
           <w:tcPr>
-            <w:tcW w:w="3835" w:type="pct"/>
+            <w:tcW w:w="2325" w:type="pct"/>
+          </w:tcPr>
+          <w:p>
+            <w:r>
+              <w:rPr>
+                <w:rStyle w:val="Bodytext285pt"/>
+                <w:rFonts w:eastAsia="Tahoma"/>
+                <w:sz w:val="22"/>
+                <w:szCs w:val="22"/>
+              </w:rPr>
+              <w:t>REQ01</w:t>
+            </w:r>
+          </w:p>
+        </w:tc>
+        <w:tc>
+          <w:tcPr>
+            <w:tcW w:w="2016" w:type="pct"/>
           </w:tcPr>
           <w:p/>
         </w:tc>
@@ -2671,7 +2712,7 @@
       <w:tr>
         <w:tc>
           <w:tcPr>
-            <w:tcW w:w="1165" w:type="pct"/>
+            <w:tcW w:w="659" w:type="pct"/>
           </w:tcPr>
           <w:p>
             <w:pPr>
@@ -2681,13 +2722,32 @@
               </w:rPr>
             </w:pPr>
             <w:r>
+              <w:rPr>
+                <w:b/>
+              </w:rPr>
               <w:t>Tên chức năng</w:t>
             </w:r>
           </w:p>
         </w:tc>
         <w:tc>
           <w:tcPr>
-            <w:tcW w:w="3835" w:type="pct"/>
+            <w:tcW w:w="2325" w:type="pct"/>
+          </w:tcPr>
+          <w:p>
+            <w:r>
+              <w:rPr>
+                <w:rStyle w:val="Bodytext285pt"/>
+                <w:rFonts w:eastAsiaTheme="majorEastAsia"/>
+                <w:sz w:val="22"/>
+                <w:szCs w:val="22"/>
+              </w:rPr>
+              <w:t>Thêm MBA</w:t>
+            </w:r>
+          </w:p>
+        </w:tc>
+        <w:tc>
+          <w:tcPr>
+            <w:tcW w:w="2016" w:type="pct"/>
           </w:tcPr>
           <w:p/>
         </w:tc>
@@ -2695,7 +2755,7 @@
       <w:tr>
         <w:tc>
           <w:tcPr>
-            <w:tcW w:w="1165" w:type="pct"/>
+            <w:tcW w:w="659" w:type="pct"/>
           </w:tcPr>
           <w:p>
             <w:pPr>
@@ -2705,13 +2765,61 @@
               </w:rPr>
             </w:pPr>
             <w:r>
+              <w:rPr>
+                <w:b/>
+              </w:rPr>
               <w:t>Đối tượng sử dụng</w:t>
             </w:r>
           </w:p>
         </w:tc>
         <w:tc>
           <w:tcPr>
-            <w:tcW w:w="3835" w:type="pct"/>
+            <w:tcW w:w="2325" w:type="pct"/>
+          </w:tcPr>
+          <w:p>
+            <w:r>
+              <w:rPr>
+                <w:rStyle w:val="Bodytext285pt"/>
+                <w:rFonts w:eastAsiaTheme="majorEastAsia"/>
+                <w:sz w:val="22"/>
+                <w:szCs w:val="22"/>
+              </w:rPr>
+              <w:t xml:space="preserve">Phòng KH-KT </w:t>
+            </w:r>
+            <w:r>
+              <w:rPr>
+                <w:rStyle w:val="Bodytext285pt"/>
+                <w:rFonts w:eastAsiaTheme="majorEastAsia"/>
+                <w:sz w:val="22"/>
+                <w:szCs w:val="22"/>
+                <w:lang w:val="en-US"/>
+              </w:rPr>
+              <w:t>Công ty Điện lực</w:t>
+            </w:r>
+            <w:r>
+              <w:rPr>
+                <w:rStyle w:val="Bodytext285pt"/>
+                <w:rFonts w:eastAsiaTheme="majorEastAsia"/>
+                <w:sz w:val="22"/>
+                <w:szCs w:val="22"/>
+              </w:rPr>
+              <w:t xml:space="preserve"> Cà Mau và </w:t>
+            </w:r>
+            <w:r>
+              <w:rPr>
+                <w:rStyle w:val="Bodytext285pt"/>
+                <w:rFonts w:eastAsiaTheme="majorEastAsia"/>
+                <w:sz w:val="22"/>
+                <w:szCs w:val="22"/>
+                <w:lang w:val="en-US"/>
+              </w:rPr>
+              <w:t>các đơn vị thành viên</w:t>
+            </w:r>
+          </w:p>
+        </w:tc>
+        <w:tc>
+          <w:tcPr>
+            <w:tcW w:w="2016" w:type="pct"/>
           </w:tcPr>
           <w:p/>
         </w:tc>
@@ -2719,7 +2827,7 @@
       <w:tr>
         <w:tc>
           <w:tcPr>
-            <w:tcW w:w="1165" w:type="pct"/>
+            <w:tcW w:w="659" w:type="pct"/>
           </w:tcPr>
           <w:p>
             <w:pPr>
@@ -2729,13 +2837,62 @@
               </w:rPr>
             </w:pPr>
             <w:r>
+              <w:rPr>
+                <w:b/>
+              </w:rPr>
               <w:t>Tiền điều kiện</w:t>
             </w:r>
           </w:p>
         </w:tc>
         <w:tc>
           <w:tcPr>
-            <w:tcW w:w="3835" w:type="pct"/>
+            <w:tcW w:w="2325" w:type="pct"/>
+            <w:vAlign w:val="bottom"/>
+          </w:tcPr>
+          <w:p>
+            <w:r>
+              <w:rPr>
+                <w:rStyle w:val="Bodytext285pt"/>
+                <w:rFonts w:eastAsiaTheme="majorEastAsia"/>
+                <w:sz w:val="22"/>
+                <w:szCs w:val="22"/>
+              </w:rPr>
+              <w:t>Phải đăng nhập thành cống vào hệ thống với tài lÃoị của phòng KH-K</w:t>
+            </w:r>
+            <w:r>
+              <w:rPr>
+                <w:rStyle w:val="Bodytext285pt"/>
+                <w:rFonts w:eastAsiaTheme="majorEastAsia"/>
+                <w:sz w:val="22"/>
+                <w:szCs w:val="22"/>
+                <w:lang w:val="en-US"/>
+              </w:rPr>
+              <w:t>T</w:t>
+            </w:r>
+            <w:r>
+              <w:rPr>
+                <w:rStyle w:val="Bodytext285pt"/>
+                <w:rFonts w:eastAsiaTheme="majorEastAsia"/>
+                <w:sz w:val="22"/>
+                <w:szCs w:val="22"/>
+              </w:rPr>
+              <w:t xml:space="preserve"> và của các đơn vị thảnh</w:t>
+            </w:r>
+            <w:r>
+              <w:rPr>
+                <w:rStyle w:val="Bodytext285pt"/>
+                <w:rFonts w:eastAsiaTheme="majorEastAsia"/>
+                <w:sz w:val="22"/>
+                <w:szCs w:val="22"/>
+                <w:lang w:val="en-US"/>
+              </w:rPr>
+              <w:t xml:space="preserve"> viên</w:t>
+            </w:r>
+          </w:p>
+        </w:tc>
+        <w:tc>
+          <w:tcPr>
+            <w:tcW w:w="2016" w:type="pct"/>
           </w:tcPr>
           <w:p/>
         </w:tc>
@@ -2743,7 +2900,7 @@
       <w:tr>
         <w:tc>
           <w:tcPr>
-            <w:tcW w:w="1165" w:type="pct"/>
+            <w:tcW w:w="659" w:type="pct"/>
           </w:tcPr>
           <w:p>
             <w:pPr>
@@ -2753,13 +2910,104 @@
               </w:rPr>
             </w:pPr>
             <w:r>
+              <w:rPr>
+                <w:b/>
+              </w:rPr>
               <w:t>Cách xử lí</w:t>
             </w:r>
           </w:p>
         </w:tc>
         <w:tc>
           <w:tcPr>
-            <w:tcW w:w="3835" w:type="pct"/>
+            <w:tcW w:w="2325" w:type="pct"/>
+          </w:tcPr>
+          <w:p>
+            <w:pPr>
+              <w:jc w:val="left"/>
+            </w:pPr>
+            <w:r>
+              <w:rPr>
+                <w:rStyle w:val="Bodytext285pt"/>
+                <w:rFonts w:eastAsiaTheme="majorEastAsia"/>
+                <w:sz w:val="22"/>
+                <w:szCs w:val="22"/>
+              </w:rPr>
+              <w:t>Bướ</w:t>
+            </w:r>
+            <w:r>
+              <w:rPr>
+                <w:rStyle w:val="Bodytext285pt"/>
+                <w:rFonts w:eastAsiaTheme="majorEastAsia"/>
+                <w:sz w:val="22"/>
+                <w:szCs w:val="22"/>
+              </w:rPr>
+              <w:t xml:space="preserve">c </w:t>
+            </w:r>
+            <w:r>
+              <w:rPr>
+                <w:rStyle w:val="Bodytext285pt"/>
+                <w:rFonts w:eastAsiaTheme="majorEastAsia"/>
+                <w:sz w:val="22"/>
+                <w:szCs w:val="22"/>
+              </w:rPr>
+              <w:t>1</w:t>
+            </w:r>
+            <w:r>
+              <w:rPr>
+                <w:rStyle w:val="Bodytext285pt"/>
+                <w:rFonts w:eastAsiaTheme="majorEastAsia"/>
+                <w:sz w:val="22"/>
+                <w:szCs w:val="22"/>
+                <w:lang w:val="en-US"/>
+              </w:rPr>
+              <w:t>:</w:t>
+            </w:r>
+            <w:bookmarkStart w:id="13" w:name="_GoBack"/>
+            <w:bookmarkEnd w:id="13"/>
+            <w:r>
+              <w:rPr>
+                <w:rStyle w:val="Bodytext285pt"/>
+                <w:rFonts w:eastAsiaTheme="majorEastAsia"/>
+                <w:sz w:val="22"/>
+                <w:szCs w:val="22"/>
+              </w:rPr>
+              <w:t xml:space="preserve"> Nhập vào các thông tin (SoNo, MaDV,</w:t>
+            </w:r>
+            <w:r>
+              <w:rPr>
+                <w:rStyle w:val="Bodytext285pt"/>
+                <w:rFonts w:eastAsiaTheme="majorEastAsia"/>
+                <w:sz w:val="22"/>
+                <w:szCs w:val="22"/>
+                <w:lang w:val="en-US"/>
+              </w:rPr>
+              <w:t xml:space="preserve"> </w:t>
+            </w:r>
+            <w:r>
+              <w:rPr>
+                <w:rStyle w:val="Bodytext285pt"/>
+                <w:rFonts w:eastAsiaTheme="majorEastAsia"/>
+                <w:sz w:val="22"/>
+                <w:szCs w:val="22"/>
+              </w:rPr>
+              <w:t>Ma HSX, Ma_Loai, TenMBA, MSTS, Nam_sx, 1 CongSuat, ĐienAp, LoaiDau, ThongSoDo, QuocGiaSX, NamNhapVe, ChieuDai, ChieuRong, 1 ChieuCao, TrongLuongRuotMay, TrongLuongDau, 4 TongTrongLuong)</w:t>
+            </w:r>
+          </w:p>
+          <w:p>
+            <w:r>
+              <w:rPr>
+                <w:rStyle w:val="Bodytext285pt"/>
+                <w:rFonts w:eastAsiaTheme="majorEastAsia"/>
+                <w:sz w:val="22"/>
+                <w:szCs w:val="22"/>
+              </w:rPr>
+              <w:t>Bước 2: Chọn hút “Thêm” để tiến hành lựu thông tin Ị vào CSDL, nếu không co sự cố ngoài ý muốn, hệ thốn sẽ thống báo MBA đã được thêm thành công, ngược 1 nếu có sự cố xảy ra như: chưa nhập đầy đủ các thôngị hoặc có một trường nào đó chưa nhập đúng với yêu cầ định dạng đặt ra. 1 hệ thống sẽ thống báo cụ thể từngị và tiếp tục Bưởc 1 cho đến khi thành công hoặc ngưq dùng chọn “Hủy” để hủy thaò tấc thêm.</w:t>
+            </w:r>
+          </w:p>
+        </w:tc>
+        <w:tc>
+          <w:tcPr>
+            <w:tcW w:w="2016" w:type="pct"/>
           </w:tcPr>
           <w:p/>
         </w:tc>
@@ -2767,7 +3015,7 @@
       <w:tr>
         <w:tc>
           <w:tcPr>
-            <w:tcW w:w="1165" w:type="pct"/>
+            <w:tcW w:w="659" w:type="pct"/>
           </w:tcPr>
           <w:p>
             <w:pPr>
@@ -2777,13 +3025,32 @@
               </w:rPr>
             </w:pPr>
             <w:r>
+              <w:rPr>
+                <w:b/>
+              </w:rPr>
               <w:t>Kết quả</w:t>
             </w:r>
           </w:p>
         </w:tc>
         <w:tc>
           <w:tcPr>
-            <w:tcW w:w="3835" w:type="pct"/>
+            <w:tcW w:w="2325" w:type="pct"/>
+          </w:tcPr>
+          <w:p>
+            <w:r>
+              <w:rPr>
+                <w:rStyle w:val="Bodytext285pt"/>
+                <w:rFonts w:eastAsiaTheme="majorEastAsia"/>
+                <w:sz w:val="22"/>
+                <w:szCs w:val="22"/>
+              </w:rPr>
+              <w:t>Thêm MBA thành công hoặc thất bại.</w:t>
+            </w:r>
+          </w:p>
+        </w:tc>
+        <w:tc>
+          <w:tcPr>
+            <w:tcW w:w="2016" w:type="pct"/>
           </w:tcPr>
           <w:p/>
         </w:tc>
@@ -2791,7 +3058,7 @@
       <w:tr>
         <w:tc>
           <w:tcPr>
-            <w:tcW w:w="1165" w:type="pct"/>
+            <w:tcW w:w="659" w:type="pct"/>
           </w:tcPr>
           <w:p>
             <w:pPr>
@@ -2801,13 +3068,5456 @@
               </w:rPr>
             </w:pPr>
             <w:r>
+              <w:rPr>
+                <w:b/>
+              </w:rPr>
               <w:t>Ghi chú</w:t>
             </w:r>
           </w:p>
         </w:tc>
         <w:tc>
           <w:tcPr>
-            <w:tcW w:w="3835" w:type="pct"/>
+            <w:tcW w:w="2325" w:type="pct"/>
+          </w:tcPr>
+          <w:p>
+            <w:r>
+              <w:rPr>
+                <w:rStyle w:val="Bodytext285pt"/>
+                <w:rFonts w:eastAsiaTheme="majorEastAsia"/>
+                <w:sz w:val="22"/>
+                <w:szCs w:val="22"/>
+              </w:rPr>
+              <w:t>Bắt buộc phải nhập đầy đủ thông tin của các muc. Co thể thêm bằng file excel.</w:t>
+            </w:r>
+          </w:p>
+        </w:tc>
+        <w:tc>
+          <w:tcPr>
+            <w:tcW w:w="2016" w:type="pct"/>
+          </w:tcPr>
+          <w:p/>
+        </w:tc>
+      </w:tr>
+    </w:tbl>
+    <w:p/>
+    <w:tbl>
+      <w:tblPr>
+        <w:tblStyle w:val="TableGridLight1"/>
+        <w:tblW w:w="5000" w:type="pct"/>
+        <w:tblLook w:val="04A0" w:firstRow="1" w:lastRow="0" w:firstColumn="1" w:lastColumn="0" w:noHBand="0" w:noVBand="1"/>
+      </w:tblPr>
+      <w:tblGrid>
+        <w:gridCol w:w="1188"/>
+        <w:gridCol w:w="4193"/>
+        <w:gridCol w:w="3636"/>
+      </w:tblGrid>
+      <w:tr>
+        <w:tc>
+          <w:tcPr>
+            <w:tcW w:w="659" w:type="pct"/>
+          </w:tcPr>
+          <w:p>
+            <w:pPr>
+              <w:jc w:val="left"/>
+              <w:rPr>
+                <w:b/>
+              </w:rPr>
+            </w:pPr>
+          </w:p>
+        </w:tc>
+        <w:tc>
+          <w:tcPr>
+            <w:tcW w:w="2325" w:type="pct"/>
+          </w:tcPr>
+          <w:p>
+            <w:pPr>
+              <w:jc w:val="left"/>
+              <w:rPr>
+                <w:b/>
+              </w:rPr>
+            </w:pPr>
+            <w:r>
+              <w:rPr>
+                <w:b/>
+              </w:rPr>
+              <w:t>Yêu cầu gốc</w:t>
+            </w:r>
+          </w:p>
+        </w:tc>
+        <w:tc>
+          <w:tcPr>
+            <w:tcW w:w="2016" w:type="pct"/>
+          </w:tcPr>
+          <w:p>
+            <w:pPr>
+              <w:jc w:val="left"/>
+              <w:rPr>
+                <w:b/>
+              </w:rPr>
+            </w:pPr>
+            <w:r>
+              <w:rPr>
+                <w:b/>
+              </w:rPr>
+              <w:t>Yêu cầu cần được điều chỉnh</w:t>
+            </w:r>
+          </w:p>
+        </w:tc>
+      </w:tr>
+      <w:tr>
+        <w:tc>
+          <w:tcPr>
+            <w:tcW w:w="659" w:type="pct"/>
+          </w:tcPr>
+          <w:p>
+            <w:pPr>
+              <w:jc w:val="left"/>
+              <w:rPr>
+                <w:b/>
+              </w:rPr>
+            </w:pPr>
+            <w:r>
+              <w:rPr>
+                <w:b/>
+              </w:rPr>
+              <w:t>Mã yêu cầu</w:t>
+            </w:r>
+          </w:p>
+        </w:tc>
+        <w:tc>
+          <w:tcPr>
+            <w:tcW w:w="2325" w:type="pct"/>
+          </w:tcPr>
+          <w:p>
+            <w:r>
+              <w:rPr>
+                <w:rStyle w:val="Bodytext285pt"/>
+                <w:rFonts w:eastAsia="Tahoma"/>
+                <w:sz w:val="22"/>
+                <w:szCs w:val="22"/>
+              </w:rPr>
+              <w:t>REQ02</w:t>
+            </w:r>
+          </w:p>
+        </w:tc>
+        <w:tc>
+          <w:tcPr>
+            <w:tcW w:w="2016" w:type="pct"/>
+          </w:tcPr>
+          <w:p/>
+        </w:tc>
+      </w:tr>
+      <w:tr>
+        <w:tc>
+          <w:tcPr>
+            <w:tcW w:w="659" w:type="pct"/>
+          </w:tcPr>
+          <w:p>
+            <w:pPr>
+              <w:jc w:val="left"/>
+              <w:rPr>
+                <w:b/>
+              </w:rPr>
+            </w:pPr>
+            <w:r>
+              <w:rPr>
+                <w:b/>
+              </w:rPr>
+              <w:t>Tên chức năng</w:t>
+            </w:r>
+          </w:p>
+        </w:tc>
+        <w:tc>
+          <w:tcPr>
+            <w:tcW w:w="2325" w:type="pct"/>
+          </w:tcPr>
+          <w:p>
+            <w:r>
+              <w:rPr>
+                <w:rStyle w:val="Bodytext285pt"/>
+                <w:rFonts w:eastAsia="Tahoma"/>
+                <w:sz w:val="22"/>
+                <w:szCs w:val="22"/>
+              </w:rPr>
+              <w:t>Sửa thông tin MBA</w:t>
+            </w:r>
+          </w:p>
+        </w:tc>
+        <w:tc>
+          <w:tcPr>
+            <w:tcW w:w="2016" w:type="pct"/>
+          </w:tcPr>
+          <w:p/>
+        </w:tc>
+      </w:tr>
+      <w:tr>
+        <w:tc>
+          <w:tcPr>
+            <w:tcW w:w="659" w:type="pct"/>
+          </w:tcPr>
+          <w:p>
+            <w:pPr>
+              <w:jc w:val="left"/>
+              <w:rPr>
+                <w:b/>
+              </w:rPr>
+            </w:pPr>
+            <w:r>
+              <w:rPr>
+                <w:b/>
+              </w:rPr>
+              <w:t>Đối tượng sử dụng</w:t>
+            </w:r>
+          </w:p>
+        </w:tc>
+        <w:tc>
+          <w:tcPr>
+            <w:tcW w:w="2325" w:type="pct"/>
+          </w:tcPr>
+          <w:p>
+            <w:r>
+              <w:rPr>
+                <w:rStyle w:val="Bodytext285pt"/>
+                <w:rFonts w:eastAsiaTheme="majorEastAsia"/>
+                <w:sz w:val="22"/>
+                <w:szCs w:val="22"/>
+              </w:rPr>
+              <w:t>Phòng KH-KT Công ty Điện lự</w:t>
+            </w:r>
+            <w:r>
+              <w:rPr>
+                <w:rStyle w:val="Bodytext285pt"/>
+                <w:rFonts w:eastAsiaTheme="majorEastAsia"/>
+                <w:sz w:val="22"/>
+                <w:szCs w:val="22"/>
+              </w:rPr>
+              <w:t>c Cà Mau</w:t>
+            </w:r>
+          </w:p>
+        </w:tc>
+        <w:tc>
+          <w:tcPr>
+            <w:tcW w:w="2016" w:type="pct"/>
+          </w:tcPr>
+          <w:p/>
+        </w:tc>
+      </w:tr>
+      <w:tr>
+        <w:tc>
+          <w:tcPr>
+            <w:tcW w:w="659" w:type="pct"/>
+          </w:tcPr>
+          <w:p>
+            <w:pPr>
+              <w:jc w:val="left"/>
+              <w:rPr>
+                <w:b/>
+              </w:rPr>
+            </w:pPr>
+            <w:r>
+              <w:rPr>
+                <w:b/>
+              </w:rPr>
+              <w:t>Tiền điều kiện</w:t>
+            </w:r>
+          </w:p>
+        </w:tc>
+        <w:tc>
+          <w:tcPr>
+            <w:tcW w:w="2325" w:type="pct"/>
+          </w:tcPr>
+          <w:p>
+            <w:r>
+              <w:rPr>
+                <w:rStyle w:val="Bodytext285pt"/>
+                <w:rFonts w:eastAsiaTheme="majorEastAsia"/>
+                <w:sz w:val="22"/>
+                <w:szCs w:val="22"/>
+              </w:rPr>
+              <w:t>Phải đăng nhập thành công vào hệ thổng với tài khoản của phòng KH-KT.</w:t>
+            </w:r>
+          </w:p>
+        </w:tc>
+        <w:tc>
+          <w:tcPr>
+            <w:tcW w:w="2016" w:type="pct"/>
+          </w:tcPr>
+          <w:p/>
+        </w:tc>
+      </w:tr>
+      <w:tr>
+        <w:tc>
+          <w:tcPr>
+            <w:tcW w:w="659" w:type="pct"/>
+          </w:tcPr>
+          <w:p>
+            <w:pPr>
+              <w:jc w:val="left"/>
+              <w:rPr>
+                <w:b/>
+              </w:rPr>
+            </w:pPr>
+            <w:r>
+              <w:rPr>
+                <w:b/>
+              </w:rPr>
+              <w:t>Cách xử lí</w:t>
+            </w:r>
+          </w:p>
+        </w:tc>
+        <w:tc>
+          <w:tcPr>
+            <w:tcW w:w="2325" w:type="pct"/>
+          </w:tcPr>
+          <w:p>
+            <w:pPr>
+              <w:jc w:val="left"/>
+            </w:pPr>
+            <w:r>
+              <w:rPr>
+                <w:rStyle w:val="Bodytext285pt"/>
+                <w:rFonts w:eastAsiaTheme="majorEastAsia"/>
+                <w:sz w:val="22"/>
+                <w:szCs w:val="22"/>
+              </w:rPr>
+              <w:t xml:space="preserve">Bước 1: Chọn MBA cần chỉnh sửa và tiến hành chỉnh sửa thông tin (MaDV, Ma_HSX, Ma Loai, TenMBA, MSTS, </w:t>
+            </w:r>
+            <w:r>
+              <w:rPr>
+                <w:rStyle w:val="Bodytext295pt"/>
+                <w:rFonts w:eastAsiaTheme="majorEastAsia"/>
+                <w:sz w:val="22"/>
+                <w:szCs w:val="22"/>
+              </w:rPr>
+              <w:t xml:space="preserve">Nam_sx, </w:t>
+            </w:r>
+            <w:r>
+              <w:rPr>
+                <w:rStyle w:val="Bodytext285pt"/>
+                <w:rFonts w:eastAsiaTheme="majorEastAsia"/>
+                <w:sz w:val="22"/>
+                <w:szCs w:val="22"/>
+              </w:rPr>
+              <w:t xml:space="preserve">CongSuat, ĐienAp, LoaiDau, ThongSoDo, QuocOia </w:t>
+            </w:r>
+            <w:r>
+              <w:rPr>
+                <w:rStyle w:val="Bodytext295pt"/>
+                <w:rFonts w:eastAsiaTheme="majorEastAsia"/>
+                <w:sz w:val="22"/>
+                <w:szCs w:val="22"/>
+              </w:rPr>
+              <w:t xml:space="preserve">sx, </w:t>
+            </w:r>
+            <w:r>
+              <w:rPr>
+                <w:rStyle w:val="Bodytext285pt"/>
+                <w:rFonts w:eastAsiaTheme="majorEastAsia"/>
+                <w:sz w:val="22"/>
+                <w:szCs w:val="22"/>
+              </w:rPr>
+              <w:t>NamNhapVe, ChieuDai, ChieuRong, ChieuCao, TrongLuongRuotMay, TrongLuongDau, TongTrongLuong)</w:t>
+            </w:r>
+          </w:p>
+          <w:p>
+            <w:r>
+              <w:rPr>
+                <w:rStyle w:val="Bodytext285pt"/>
+                <w:rFonts w:eastAsiaTheme="majorEastAsia"/>
+                <w:sz w:val="22"/>
+                <w:szCs w:val="22"/>
+              </w:rPr>
+              <w:t>Bước 2: chọn nút “Sửa” để tiến hành lưu thông tin đó vào CSDL, nếu không có sự cố ngoài ý muốn, hệ thống 1 sẽ thông báo MBA đã được cập nhật thông tin thành công, ngược lại nếu có sự cổ xảy ra như: chưa nhập đầy đủ các thông tin hoặc có một trường nào đó chưa nhập đúng với yêu cầu định dạng đặt ra... hệ thống sẽ thống báo cụ thể từng lỗi và tiếp tục Bước 1 cho đến khi thành công hoặc người dùng chọn “Hủy” để hủy thao tác sửa.</w:t>
+            </w:r>
+          </w:p>
+        </w:tc>
+        <w:tc>
+          <w:tcPr>
+            <w:tcW w:w="2016" w:type="pct"/>
+          </w:tcPr>
+          <w:p/>
+        </w:tc>
+      </w:tr>
+      <w:tr>
+        <w:tc>
+          <w:tcPr>
+            <w:tcW w:w="659" w:type="pct"/>
+          </w:tcPr>
+          <w:p>
+            <w:pPr>
+              <w:jc w:val="left"/>
+              <w:rPr>
+                <w:b/>
+              </w:rPr>
+            </w:pPr>
+            <w:r>
+              <w:rPr>
+                <w:b/>
+              </w:rPr>
+              <w:t>Kết quả</w:t>
+            </w:r>
+          </w:p>
+        </w:tc>
+        <w:tc>
+          <w:tcPr>
+            <w:tcW w:w="2325" w:type="pct"/>
+          </w:tcPr>
+          <w:p>
+            <w:r>
+              <w:rPr>
+                <w:rStyle w:val="Bodytext285pt"/>
+                <w:rFonts w:eastAsiaTheme="majorEastAsia"/>
+                <w:sz w:val="22"/>
+                <w:szCs w:val="22"/>
+              </w:rPr>
+              <w:t>Sửa thành công thông tin MBA hoặc thất bại.</w:t>
+            </w:r>
+          </w:p>
+        </w:tc>
+        <w:tc>
+          <w:tcPr>
+            <w:tcW w:w="2016" w:type="pct"/>
+          </w:tcPr>
+          <w:p/>
+        </w:tc>
+      </w:tr>
+      <w:tr>
+        <w:tc>
+          <w:tcPr>
+            <w:tcW w:w="659" w:type="pct"/>
+          </w:tcPr>
+          <w:p>
+            <w:pPr>
+              <w:jc w:val="left"/>
+              <w:rPr>
+                <w:b/>
+              </w:rPr>
+            </w:pPr>
+            <w:r>
+              <w:rPr>
+                <w:b/>
+              </w:rPr>
+              <w:t>Ghi chú</w:t>
+            </w:r>
+          </w:p>
+        </w:tc>
+        <w:tc>
+          <w:tcPr>
+            <w:tcW w:w="2325" w:type="pct"/>
+          </w:tcPr>
+          <w:p>
+            <w:r>
+              <w:rPr>
+                <w:rStyle w:val="Bodytext285pt"/>
+                <w:rFonts w:eastAsiaTheme="majorEastAsia"/>
+                <w:sz w:val="22"/>
+                <w:szCs w:val="22"/>
+              </w:rPr>
+              <w:t>Bắt buộc phải nhập đầy đủ thông tin của các mục.</w:t>
+            </w:r>
+          </w:p>
+        </w:tc>
+        <w:tc>
+          <w:tcPr>
+            <w:tcW w:w="2016" w:type="pct"/>
+          </w:tcPr>
+          <w:p/>
+        </w:tc>
+      </w:tr>
+    </w:tbl>
+    <w:p/>
+    <w:tbl>
+      <w:tblPr>
+        <w:tblStyle w:val="TableGridLight1"/>
+        <w:tblW w:w="5000" w:type="pct"/>
+        <w:tblLook w:val="04A0" w:firstRow="1" w:lastRow="0" w:firstColumn="1" w:lastColumn="0" w:noHBand="0" w:noVBand="1"/>
+      </w:tblPr>
+      <w:tblGrid>
+        <w:gridCol w:w="1188"/>
+        <w:gridCol w:w="4193"/>
+        <w:gridCol w:w="3636"/>
+      </w:tblGrid>
+      <w:tr>
+        <w:tc>
+          <w:tcPr>
+            <w:tcW w:w="659" w:type="pct"/>
+          </w:tcPr>
+          <w:p>
+            <w:pPr>
+              <w:jc w:val="left"/>
+              <w:rPr>
+                <w:b/>
+              </w:rPr>
+            </w:pPr>
+          </w:p>
+        </w:tc>
+        <w:tc>
+          <w:tcPr>
+            <w:tcW w:w="2325" w:type="pct"/>
+          </w:tcPr>
+          <w:p>
+            <w:pPr>
+              <w:jc w:val="left"/>
+              <w:rPr>
+                <w:b/>
+              </w:rPr>
+            </w:pPr>
+            <w:r>
+              <w:rPr>
+                <w:b/>
+              </w:rPr>
+              <w:t>Yêu cầu gốc</w:t>
+            </w:r>
+          </w:p>
+        </w:tc>
+        <w:tc>
+          <w:tcPr>
+            <w:tcW w:w="2016" w:type="pct"/>
+          </w:tcPr>
+          <w:p>
+            <w:pPr>
+              <w:jc w:val="left"/>
+              <w:rPr>
+                <w:b/>
+              </w:rPr>
+            </w:pPr>
+            <w:r>
+              <w:rPr>
+                <w:b/>
+              </w:rPr>
+              <w:t>Yêu cầu cần được điều chỉnh</w:t>
+            </w:r>
+          </w:p>
+        </w:tc>
+      </w:tr>
+      <w:tr>
+        <w:tc>
+          <w:tcPr>
+            <w:tcW w:w="659" w:type="pct"/>
+          </w:tcPr>
+          <w:p>
+            <w:pPr>
+              <w:jc w:val="left"/>
+              <w:rPr>
+                <w:b/>
+              </w:rPr>
+            </w:pPr>
+            <w:r>
+              <w:rPr>
+                <w:b/>
+              </w:rPr>
+              <w:t>Mã yêu cầu</w:t>
+            </w:r>
+          </w:p>
+        </w:tc>
+        <w:tc>
+          <w:tcPr>
+            <w:tcW w:w="2325" w:type="pct"/>
+          </w:tcPr>
+          <w:p>
+            <w:r>
+              <w:rPr>
+                <w:rStyle w:val="Bodytext285pt"/>
+                <w:rFonts w:eastAsiaTheme="majorEastAsia"/>
+                <w:sz w:val="22"/>
+                <w:szCs w:val="22"/>
+              </w:rPr>
+              <w:t>REQ03</w:t>
+            </w:r>
+          </w:p>
+        </w:tc>
+        <w:tc>
+          <w:tcPr>
+            <w:tcW w:w="2016" w:type="pct"/>
+          </w:tcPr>
+          <w:p/>
+        </w:tc>
+      </w:tr>
+      <w:tr>
+        <w:tc>
+          <w:tcPr>
+            <w:tcW w:w="659" w:type="pct"/>
+          </w:tcPr>
+          <w:p>
+            <w:pPr>
+              <w:jc w:val="left"/>
+              <w:rPr>
+                <w:b/>
+              </w:rPr>
+            </w:pPr>
+            <w:r>
+              <w:rPr>
+                <w:b/>
+              </w:rPr>
+              <w:t>Tên chức năng</w:t>
+            </w:r>
+          </w:p>
+        </w:tc>
+        <w:tc>
+          <w:tcPr>
+            <w:tcW w:w="2325" w:type="pct"/>
+          </w:tcPr>
+          <w:p>
+            <w:r>
+              <w:rPr>
+                <w:rStyle w:val="Bodytext285pt"/>
+                <w:rFonts w:eastAsiaTheme="majorEastAsia"/>
+                <w:sz w:val="22"/>
+                <w:szCs w:val="22"/>
+              </w:rPr>
+              <w:t>Xóa MBA</w:t>
+            </w:r>
+          </w:p>
+        </w:tc>
+        <w:tc>
+          <w:tcPr>
+            <w:tcW w:w="2016" w:type="pct"/>
+          </w:tcPr>
+          <w:p/>
+        </w:tc>
+      </w:tr>
+      <w:tr>
+        <w:tc>
+          <w:tcPr>
+            <w:tcW w:w="659" w:type="pct"/>
+          </w:tcPr>
+          <w:p>
+            <w:pPr>
+              <w:jc w:val="left"/>
+              <w:rPr>
+                <w:b/>
+              </w:rPr>
+            </w:pPr>
+            <w:r>
+              <w:rPr>
+                <w:b/>
+              </w:rPr>
+              <w:t>Đối tượng sử dụng</w:t>
+            </w:r>
+          </w:p>
+        </w:tc>
+        <w:tc>
+          <w:tcPr>
+            <w:tcW w:w="2325" w:type="pct"/>
+          </w:tcPr>
+          <w:p>
+            <w:r>
+              <w:rPr>
+                <w:rStyle w:val="Bodytext295pt"/>
+                <w:rFonts w:eastAsiaTheme="majorEastAsia"/>
+                <w:sz w:val="22"/>
+                <w:szCs w:val="22"/>
+              </w:rPr>
+              <w:t xml:space="preserve">Phòng KH-KT Công ty Điện lực </w:t>
+            </w:r>
+            <w:r>
+              <w:rPr>
+                <w:rStyle w:val="Bodytext285pt"/>
+                <w:rFonts w:eastAsiaTheme="majorEastAsia"/>
+                <w:sz w:val="22"/>
+                <w:szCs w:val="22"/>
+              </w:rPr>
+              <w:t xml:space="preserve">Cồ </w:t>
+            </w:r>
+            <w:r>
+              <w:rPr>
+                <w:rStyle w:val="Bodytext295pt"/>
+                <w:rFonts w:eastAsiaTheme="majorEastAsia"/>
+                <w:sz w:val="22"/>
+                <w:szCs w:val="22"/>
+              </w:rPr>
+              <w:t>Mau</w:t>
+            </w:r>
+          </w:p>
+        </w:tc>
+        <w:tc>
+          <w:tcPr>
+            <w:tcW w:w="2016" w:type="pct"/>
+          </w:tcPr>
+          <w:p/>
+        </w:tc>
+      </w:tr>
+      <w:tr>
+        <w:tc>
+          <w:tcPr>
+            <w:tcW w:w="659" w:type="pct"/>
+          </w:tcPr>
+          <w:p>
+            <w:pPr>
+              <w:jc w:val="left"/>
+              <w:rPr>
+                <w:b/>
+              </w:rPr>
+            </w:pPr>
+            <w:r>
+              <w:rPr>
+                <w:b/>
+              </w:rPr>
+              <w:t>Tiền điều kiện</w:t>
+            </w:r>
+          </w:p>
+        </w:tc>
+        <w:tc>
+          <w:tcPr>
+            <w:tcW w:w="2325" w:type="pct"/>
+          </w:tcPr>
+          <w:p>
+            <w:r>
+              <w:rPr>
+                <w:rStyle w:val="Bodytext295pt"/>
+                <w:rFonts w:eastAsiaTheme="majorEastAsia"/>
+                <w:sz w:val="22"/>
+                <w:szCs w:val="22"/>
+              </w:rPr>
+              <w:t>Phải đăng nhập thành công vào hệ thong vởi tài khoản của phòng KH-KT.</w:t>
+            </w:r>
+          </w:p>
+        </w:tc>
+        <w:tc>
+          <w:tcPr>
+            <w:tcW w:w="2016" w:type="pct"/>
+          </w:tcPr>
+          <w:p/>
+        </w:tc>
+      </w:tr>
+      <w:tr>
+        <w:tc>
+          <w:tcPr>
+            <w:tcW w:w="659" w:type="pct"/>
+          </w:tcPr>
+          <w:p>
+            <w:pPr>
+              <w:jc w:val="left"/>
+              <w:rPr>
+                <w:b/>
+              </w:rPr>
+            </w:pPr>
+            <w:r>
+              <w:rPr>
+                <w:b/>
+              </w:rPr>
+              <w:t>Cách xử lí</w:t>
+            </w:r>
+          </w:p>
+        </w:tc>
+        <w:tc>
+          <w:tcPr>
+            <w:tcW w:w="2325" w:type="pct"/>
+          </w:tcPr>
+          <w:p>
+            <w:pPr>
+              <w:rPr>
+                <w:rStyle w:val="Bodytext295pt"/>
+                <w:rFonts w:eastAsiaTheme="majorEastAsia"/>
+                <w:sz w:val="22"/>
+                <w:szCs w:val="22"/>
+              </w:rPr>
+            </w:pPr>
+            <w:r>
+              <w:rPr>
+                <w:rStyle w:val="Bodytext295pt"/>
+                <w:rFonts w:eastAsiaTheme="majorEastAsia"/>
+                <w:sz w:val="22"/>
+                <w:szCs w:val="22"/>
+              </w:rPr>
+              <w:t>Bước 1</w:t>
+            </w:r>
+            <w:r>
+              <w:rPr>
+                <w:rStyle w:val="Bodytext285pt"/>
+                <w:rFonts w:eastAsiaTheme="majorEastAsia"/>
+                <w:sz w:val="22"/>
+                <w:szCs w:val="22"/>
+              </w:rPr>
+              <w:t xml:space="preserve">: </w:t>
+            </w:r>
+            <w:r>
+              <w:rPr>
+                <w:rStyle w:val="Bodytext295pt"/>
+                <w:rFonts w:eastAsiaTheme="majorEastAsia"/>
+                <w:sz w:val="22"/>
+                <w:szCs w:val="22"/>
+              </w:rPr>
+              <w:t xml:space="preserve">chọn MBA cần xóa, sao đổ chọn nút </w:t>
+            </w:r>
+            <w:r>
+              <w:rPr>
+                <w:rStyle w:val="Bodytext285pt"/>
+                <w:rFonts w:eastAsiaTheme="majorEastAsia"/>
+                <w:sz w:val="22"/>
+                <w:szCs w:val="22"/>
+              </w:rPr>
+              <w:t xml:space="preserve">“Xỏa” đễ </w:t>
+            </w:r>
+            <w:r>
+              <w:rPr>
+                <w:rStyle w:val="Bodytext295pt"/>
+                <w:rFonts w:eastAsiaTheme="majorEastAsia"/>
+                <w:sz w:val="22"/>
+                <w:szCs w:val="22"/>
+              </w:rPr>
+              <w:t>tiến hành xỏa MBA.</w:t>
+            </w:r>
+          </w:p>
+          <w:p>
+            <w:r>
+              <w:rPr>
+                <w:rStyle w:val="Bodytext295pt"/>
+                <w:rFonts w:eastAsia="Tahoma"/>
+                <w:sz w:val="22"/>
+                <w:szCs w:val="22"/>
+              </w:rPr>
+              <w:t xml:space="preserve">Bước </w:t>
+            </w:r>
+            <w:r>
+              <w:rPr>
+                <w:rStyle w:val="Bodytext285pt"/>
+                <w:rFonts w:eastAsia="Tahoma"/>
+                <w:sz w:val="22"/>
+                <w:szCs w:val="22"/>
+              </w:rPr>
+              <w:t xml:space="preserve">2: </w:t>
+            </w:r>
+            <w:r>
+              <w:rPr>
+                <w:rStyle w:val="Bodytext295pt"/>
+                <w:rFonts w:eastAsia="Tahoma"/>
+                <w:sz w:val="22"/>
+                <w:szCs w:val="22"/>
+              </w:rPr>
+              <w:t xml:space="preserve">Hệ thống sẽ đưa ra một bảng </w:t>
+            </w:r>
+            <w:r>
+              <w:rPr>
+                <w:rStyle w:val="Bodytext285pt"/>
+                <w:rFonts w:eastAsia="Tahoma"/>
+                <w:sz w:val="22"/>
+                <w:szCs w:val="22"/>
+              </w:rPr>
+              <w:t xml:space="preserve">cảnh báo là “Bạn </w:t>
+            </w:r>
+            <w:r>
+              <w:rPr>
+                <w:rStyle w:val="Bodytext295pt"/>
+                <w:rFonts w:eastAsia="Tahoma"/>
+                <w:sz w:val="22"/>
+                <w:szCs w:val="22"/>
+              </w:rPr>
+              <w:t xml:space="preserve">có thật sự muốn xóa MBA đẵ chọn không?”, </w:t>
+            </w:r>
+            <w:r>
+              <w:rPr>
+                <w:rStyle w:val="Bodytext285pt"/>
+                <w:rFonts w:eastAsia="Tahoma"/>
+                <w:sz w:val="22"/>
+                <w:szCs w:val="22"/>
+              </w:rPr>
+              <w:t>sao đó</w:t>
+            </w:r>
+            <w:r>
+              <w:rPr>
+                <w:rStyle w:val="Bodytext285pt"/>
+                <w:rFonts w:eastAsia="Tahoma"/>
+                <w:sz w:val="22"/>
+                <w:szCs w:val="22"/>
+                <w:lang w:val="en-US"/>
+              </w:rPr>
+              <w:t xml:space="preserve"> </w:t>
+            </w:r>
+            <w:r>
+              <w:rPr>
+                <w:rStyle w:val="Bodytext295pt"/>
+                <w:rFonts w:eastAsia="Tahoma"/>
+                <w:sz w:val="22"/>
+                <w:szCs w:val="22"/>
+              </w:rPr>
+              <w:t>chọn “Đồng ý” để hoàn thành thao tác xóa và</w:t>
+            </w:r>
+            <w:r>
+              <w:rPr>
+                <w:rStyle w:val="Bodytext295pt"/>
+                <w:rFonts w:eastAsia="Tahoma"/>
+                <w:sz w:val="22"/>
+                <w:szCs w:val="22"/>
+                <w:lang w:val="en-US"/>
+              </w:rPr>
+              <w:t xml:space="preserve"> </w:t>
+            </w:r>
+            <w:r>
+              <w:rPr>
+                <w:rStyle w:val="Bodytext295pt"/>
+                <w:rFonts w:eastAsia="Tahoma"/>
+                <w:sz w:val="22"/>
+                <w:szCs w:val="22"/>
+              </w:rPr>
+              <w:t>hệ thống sẽ tự động cập nhật lại CSDL hoặc chọn nút “Hùy bỏ” để hủy bỏ thao tác xóa.</w:t>
+            </w:r>
+          </w:p>
+        </w:tc>
+        <w:tc>
+          <w:tcPr>
+            <w:tcW w:w="2016" w:type="pct"/>
+          </w:tcPr>
+          <w:p/>
+        </w:tc>
+      </w:tr>
+      <w:tr>
+        <w:tc>
+          <w:tcPr>
+            <w:tcW w:w="659" w:type="pct"/>
+          </w:tcPr>
+          <w:p>
+            <w:pPr>
+              <w:jc w:val="left"/>
+              <w:rPr>
+                <w:b/>
+              </w:rPr>
+            </w:pPr>
+            <w:r>
+              <w:rPr>
+                <w:b/>
+              </w:rPr>
+              <w:t>Kết quả</w:t>
+            </w:r>
+          </w:p>
+        </w:tc>
+        <w:tc>
+          <w:tcPr>
+            <w:tcW w:w="2325" w:type="pct"/>
+          </w:tcPr>
+          <w:p>
+            <w:r>
+              <w:rPr>
+                <w:rStyle w:val="Bodytext295pt"/>
+                <w:rFonts w:eastAsiaTheme="majorEastAsia"/>
+                <w:sz w:val="22"/>
+                <w:szCs w:val="22"/>
+              </w:rPr>
+              <w:t>Xóa thành công MBA hoặc thất bại.</w:t>
+            </w:r>
+          </w:p>
+        </w:tc>
+        <w:tc>
+          <w:tcPr>
+            <w:tcW w:w="2016" w:type="pct"/>
+          </w:tcPr>
+          <w:p/>
+        </w:tc>
+      </w:tr>
+      <w:tr>
+        <w:tc>
+          <w:tcPr>
+            <w:tcW w:w="659" w:type="pct"/>
+          </w:tcPr>
+          <w:p>
+            <w:pPr>
+              <w:jc w:val="left"/>
+              <w:rPr>
+                <w:b/>
+              </w:rPr>
+            </w:pPr>
+            <w:r>
+              <w:rPr>
+                <w:b/>
+              </w:rPr>
+              <w:t>Ghi chú</w:t>
+            </w:r>
+          </w:p>
+        </w:tc>
+        <w:tc>
+          <w:tcPr>
+            <w:tcW w:w="2325" w:type="pct"/>
+          </w:tcPr>
+          <w:p>
+            <w:r>
+              <w:rPr>
+                <w:rStyle w:val="Bodytext295pt"/>
+                <w:rFonts w:eastAsiaTheme="majorEastAsia"/>
+                <w:sz w:val="22"/>
+                <w:szCs w:val="22"/>
+              </w:rPr>
+              <w:t>Hệ thống có thể xóa nhiều MBA cùng một lúc.</w:t>
+            </w:r>
+          </w:p>
+        </w:tc>
+        <w:tc>
+          <w:tcPr>
+            <w:tcW w:w="2016" w:type="pct"/>
+          </w:tcPr>
+          <w:p/>
+        </w:tc>
+      </w:tr>
+    </w:tbl>
+    <w:p/>
+    <w:tbl>
+      <w:tblPr>
+        <w:tblStyle w:val="TableGridLight1"/>
+        <w:tblW w:w="5000" w:type="pct"/>
+        <w:tblLook w:val="04A0" w:firstRow="1" w:lastRow="0" w:firstColumn="1" w:lastColumn="0" w:noHBand="0" w:noVBand="1"/>
+      </w:tblPr>
+      <w:tblGrid>
+        <w:gridCol w:w="1188"/>
+        <w:gridCol w:w="4193"/>
+        <w:gridCol w:w="3636"/>
+      </w:tblGrid>
+      <w:tr>
+        <w:tc>
+          <w:tcPr>
+            <w:tcW w:w="659" w:type="pct"/>
+          </w:tcPr>
+          <w:p>
+            <w:pPr>
+              <w:jc w:val="left"/>
+              <w:rPr>
+                <w:b/>
+              </w:rPr>
+            </w:pPr>
+          </w:p>
+        </w:tc>
+        <w:tc>
+          <w:tcPr>
+            <w:tcW w:w="2325" w:type="pct"/>
+          </w:tcPr>
+          <w:p>
+            <w:pPr>
+              <w:jc w:val="left"/>
+              <w:rPr>
+                <w:b/>
+              </w:rPr>
+            </w:pPr>
+            <w:r>
+              <w:rPr>
+                <w:b/>
+              </w:rPr>
+              <w:t>Yêu cầu gốc</w:t>
+            </w:r>
+          </w:p>
+        </w:tc>
+        <w:tc>
+          <w:tcPr>
+            <w:tcW w:w="2016" w:type="pct"/>
+          </w:tcPr>
+          <w:p>
+            <w:pPr>
+              <w:jc w:val="left"/>
+              <w:rPr>
+                <w:b/>
+              </w:rPr>
+            </w:pPr>
+            <w:r>
+              <w:rPr>
+                <w:b/>
+              </w:rPr>
+              <w:t>Yêu cầu cần được điều chỉnh</w:t>
+            </w:r>
+          </w:p>
+        </w:tc>
+      </w:tr>
+      <w:tr>
+        <w:tc>
+          <w:tcPr>
+            <w:tcW w:w="659" w:type="pct"/>
+          </w:tcPr>
+          <w:p>
+            <w:pPr>
+              <w:jc w:val="left"/>
+              <w:rPr>
+                <w:b/>
+              </w:rPr>
+            </w:pPr>
+            <w:r>
+              <w:rPr>
+                <w:b/>
+              </w:rPr>
+              <w:t>Mã yêu cầu</w:t>
+            </w:r>
+          </w:p>
+        </w:tc>
+        <w:tc>
+          <w:tcPr>
+            <w:tcW w:w="2325" w:type="pct"/>
+          </w:tcPr>
+          <w:p>
+            <w:r>
+              <w:rPr>
+                <w:rStyle w:val="Bodytext295pt"/>
+                <w:rFonts w:asciiTheme="majorHAnsi" w:eastAsiaTheme="majorEastAsia" w:hAnsiTheme="majorHAnsi" w:cstheme="majorHAnsi"/>
+                <w:sz w:val="22"/>
+                <w:szCs w:val="22"/>
+              </w:rPr>
+              <w:t>REQ04</w:t>
+            </w:r>
+          </w:p>
+        </w:tc>
+        <w:tc>
+          <w:tcPr>
+            <w:tcW w:w="2016" w:type="pct"/>
+          </w:tcPr>
+          <w:p/>
+        </w:tc>
+      </w:tr>
+      <w:tr>
+        <w:tc>
+          <w:tcPr>
+            <w:tcW w:w="659" w:type="pct"/>
+          </w:tcPr>
+          <w:p>
+            <w:pPr>
+              <w:jc w:val="left"/>
+              <w:rPr>
+                <w:b/>
+              </w:rPr>
+            </w:pPr>
+            <w:r>
+              <w:rPr>
+                <w:b/>
+              </w:rPr>
+              <w:t>Tên chức năng</w:t>
+            </w:r>
+          </w:p>
+        </w:tc>
+        <w:tc>
+          <w:tcPr>
+            <w:tcW w:w="2325" w:type="pct"/>
+          </w:tcPr>
+          <w:p>
+            <w:r>
+              <w:rPr>
+                <w:rStyle w:val="Bodytext295pt"/>
+                <w:rFonts w:asciiTheme="majorHAnsi" w:eastAsiaTheme="majorEastAsia" w:hAnsiTheme="majorHAnsi" w:cstheme="majorHAnsi"/>
+                <w:sz w:val="22"/>
+                <w:szCs w:val="22"/>
+              </w:rPr>
+              <w:t>Thêm đom vị điện lực</w:t>
+            </w:r>
+          </w:p>
+        </w:tc>
+        <w:tc>
+          <w:tcPr>
+            <w:tcW w:w="2016" w:type="pct"/>
+          </w:tcPr>
+          <w:p/>
+        </w:tc>
+      </w:tr>
+      <w:tr>
+        <w:tc>
+          <w:tcPr>
+            <w:tcW w:w="659" w:type="pct"/>
+          </w:tcPr>
+          <w:p>
+            <w:pPr>
+              <w:jc w:val="left"/>
+              <w:rPr>
+                <w:b/>
+              </w:rPr>
+            </w:pPr>
+            <w:r>
+              <w:rPr>
+                <w:b/>
+              </w:rPr>
+              <w:t>Đối tượng sử dụng</w:t>
+            </w:r>
+          </w:p>
+        </w:tc>
+        <w:tc>
+          <w:tcPr>
+            <w:tcW w:w="2325" w:type="pct"/>
+          </w:tcPr>
+          <w:p>
+            <w:r>
+              <w:rPr>
+                <w:rStyle w:val="Bodytext295pt"/>
+                <w:rFonts w:asciiTheme="majorHAnsi" w:eastAsiaTheme="majorEastAsia" w:hAnsiTheme="majorHAnsi" w:cstheme="majorHAnsi"/>
+                <w:sz w:val="22"/>
+                <w:szCs w:val="22"/>
+              </w:rPr>
+              <w:t>Phòng KH-KT Công ty Điện lực Cà Mau</w:t>
+            </w:r>
+          </w:p>
+        </w:tc>
+        <w:tc>
+          <w:tcPr>
+            <w:tcW w:w="2016" w:type="pct"/>
+          </w:tcPr>
+          <w:p/>
+        </w:tc>
+      </w:tr>
+      <w:tr>
+        <w:tc>
+          <w:tcPr>
+            <w:tcW w:w="659" w:type="pct"/>
+          </w:tcPr>
+          <w:p>
+            <w:pPr>
+              <w:jc w:val="left"/>
+              <w:rPr>
+                <w:b/>
+              </w:rPr>
+            </w:pPr>
+            <w:r>
+              <w:rPr>
+                <w:b/>
+              </w:rPr>
+              <w:t>Tiền điều kiện</w:t>
+            </w:r>
+          </w:p>
+        </w:tc>
+        <w:tc>
+          <w:tcPr>
+            <w:tcW w:w="2325" w:type="pct"/>
+          </w:tcPr>
+          <w:p>
+            <w:r>
+              <w:rPr>
+                <w:rStyle w:val="Bodytext295pt"/>
+                <w:rFonts w:asciiTheme="majorHAnsi" w:eastAsiaTheme="majorEastAsia" w:hAnsiTheme="majorHAnsi" w:cstheme="majorHAnsi"/>
+                <w:sz w:val="22"/>
+                <w:szCs w:val="22"/>
+              </w:rPr>
+              <w:t>Phải đăng nhập thành công vào hệ thống với tài khoản của phòng KH-KT.</w:t>
+            </w:r>
+          </w:p>
+        </w:tc>
+        <w:tc>
+          <w:tcPr>
+            <w:tcW w:w="2016" w:type="pct"/>
+          </w:tcPr>
+          <w:p/>
+        </w:tc>
+      </w:tr>
+      <w:tr>
+        <w:tc>
+          <w:tcPr>
+            <w:tcW w:w="659" w:type="pct"/>
+          </w:tcPr>
+          <w:p>
+            <w:pPr>
+              <w:jc w:val="left"/>
+              <w:rPr>
+                <w:b/>
+              </w:rPr>
+            </w:pPr>
+            <w:r>
+              <w:rPr>
+                <w:b/>
+              </w:rPr>
+              <w:t>Cách xử lí</w:t>
+            </w:r>
+          </w:p>
+        </w:tc>
+        <w:tc>
+          <w:tcPr>
+            <w:tcW w:w="2325" w:type="pct"/>
+          </w:tcPr>
+          <w:p>
+            <w:r>
+              <w:rPr>
+                <w:rStyle w:val="Bodytext295pt"/>
+                <w:rFonts w:asciiTheme="majorHAnsi" w:eastAsiaTheme="majorEastAsia" w:hAnsiTheme="majorHAnsi" w:cstheme="majorHAnsi"/>
+                <w:sz w:val="22"/>
+                <w:szCs w:val="22"/>
+              </w:rPr>
+              <w:t>Bước 1: Nhập vào các thông tin(MaDV, TenDV, TaiKhoan, MatKhau)</w:t>
+            </w:r>
+          </w:p>
+          <w:p>
+            <w:r>
+              <w:rPr>
+                <w:rStyle w:val="Bodytext295pt"/>
+                <w:rFonts w:asciiTheme="majorHAnsi" w:eastAsiaTheme="majorEastAsia" w:hAnsiTheme="majorHAnsi" w:cstheme="majorHAnsi"/>
+                <w:sz w:val="22"/>
+                <w:szCs w:val="22"/>
+              </w:rPr>
+              <w:t xml:space="preserve">Bước </w:t>
+            </w:r>
+            <w:r>
+              <w:rPr>
+                <w:rStyle w:val="Bodytext2Constantia"/>
+                <w:rFonts w:asciiTheme="majorHAnsi" w:hAnsiTheme="majorHAnsi" w:cstheme="majorHAnsi"/>
+                <w:sz w:val="22"/>
+                <w:szCs w:val="22"/>
+              </w:rPr>
+              <w:t>2</w:t>
+            </w:r>
+            <w:r>
+              <w:rPr>
+                <w:rStyle w:val="Bodytext295pt"/>
+                <w:rFonts w:asciiTheme="majorHAnsi" w:eastAsiaTheme="majorEastAsia" w:hAnsiTheme="majorHAnsi" w:cstheme="majorHAnsi"/>
+                <w:sz w:val="22"/>
+                <w:szCs w:val="22"/>
+              </w:rPr>
+              <w:t xml:space="preserve">: Chọn nút “Thêm” để tiến hành lưu thông tinh vào CSDL, nếu không có sự cố ngoài ý muốn, hệ thống sẽ thông báo đơn vị thành viên đã được thêm thành công, ngược lại nếu có sự cố xảy ra như: chưa nhập </w:t>
+            </w:r>
+            <w:r>
+              <w:rPr>
+                <w:rStyle w:val="Bodytext295pt"/>
+                <w:rFonts w:asciiTheme="majorHAnsi" w:eastAsiaTheme="majorEastAsia" w:hAnsiTheme="majorHAnsi" w:cstheme="majorHAnsi"/>
+                <w:sz w:val="22"/>
+                <w:szCs w:val="22"/>
+                <w:lang w:val="en-US"/>
+              </w:rPr>
+              <w:t>đ</w:t>
+            </w:r>
+            <w:r>
+              <w:rPr>
+                <w:rStyle w:val="Bodytext285pt"/>
+                <w:rFonts w:asciiTheme="majorHAnsi" w:eastAsiaTheme="majorEastAsia" w:hAnsiTheme="majorHAnsi" w:cstheme="majorHAnsi"/>
+                <w:sz w:val="22"/>
+                <w:szCs w:val="22"/>
+              </w:rPr>
+              <w:t xml:space="preserve">ế </w:t>
+            </w:r>
+            <w:r>
+              <w:rPr>
+                <w:rStyle w:val="Bodytext295pt"/>
+                <w:rFonts w:asciiTheme="majorHAnsi" w:eastAsiaTheme="majorEastAsia" w:hAnsiTheme="majorHAnsi" w:cstheme="majorHAnsi"/>
+                <w:sz w:val="22"/>
+                <w:szCs w:val="22"/>
+              </w:rPr>
+              <w:t xml:space="preserve">đủ các thông tin hoặc có một trường nào đó chưa nhậ đúng với yêu cầu định dạng đặt ra.. </w:t>
+            </w:r>
+            <w:r>
+              <w:rPr>
+                <w:rStyle w:val="Bodytext2Constantia"/>
+                <w:rFonts w:asciiTheme="majorHAnsi" w:hAnsiTheme="majorHAnsi" w:cstheme="majorHAnsi"/>
+                <w:sz w:val="22"/>
+                <w:szCs w:val="22"/>
+              </w:rPr>
+              <w:t>1</w:t>
+            </w:r>
+            <w:r>
+              <w:rPr>
+                <w:rStyle w:val="Bodytext295pt"/>
+                <w:rFonts w:asciiTheme="majorHAnsi" w:eastAsiaTheme="majorEastAsia" w:hAnsiTheme="majorHAnsi" w:cstheme="majorHAnsi"/>
+                <w:sz w:val="22"/>
+                <w:szCs w:val="22"/>
+              </w:rPr>
+              <w:t xml:space="preserve"> hệ thống s€ thốr báo cụ thể từng lỗi và tiếp tục Bước 1 cho đến khi thí công hoặc người dùng chọn “Hủy” để hùy thao tác nhập.</w:t>
+            </w:r>
+          </w:p>
+        </w:tc>
+        <w:tc>
+          <w:tcPr>
+            <w:tcW w:w="2016" w:type="pct"/>
+          </w:tcPr>
+          <w:p/>
+        </w:tc>
+      </w:tr>
+      <w:tr>
+        <w:tc>
+          <w:tcPr>
+            <w:tcW w:w="659" w:type="pct"/>
+          </w:tcPr>
+          <w:p>
+            <w:pPr>
+              <w:jc w:val="left"/>
+              <w:rPr>
+                <w:b/>
+              </w:rPr>
+            </w:pPr>
+            <w:r>
+              <w:rPr>
+                <w:b/>
+              </w:rPr>
+              <w:t>Kết quả</w:t>
+            </w:r>
+          </w:p>
+        </w:tc>
+        <w:tc>
+          <w:tcPr>
+            <w:tcW w:w="2325" w:type="pct"/>
+          </w:tcPr>
+          <w:p>
+            <w:r>
+              <w:rPr>
+                <w:rStyle w:val="Bodytext295pt"/>
+                <w:rFonts w:asciiTheme="majorHAnsi" w:eastAsiaTheme="majorEastAsia" w:hAnsiTheme="majorHAnsi" w:cstheme="majorHAnsi"/>
+                <w:sz w:val="22"/>
+                <w:szCs w:val="22"/>
+              </w:rPr>
+              <w:t>Thêm thành công đơn vị thành viên hoặc thất bại</w:t>
+            </w:r>
+          </w:p>
+        </w:tc>
+        <w:tc>
+          <w:tcPr>
+            <w:tcW w:w="2016" w:type="pct"/>
+          </w:tcPr>
+          <w:p/>
+        </w:tc>
+      </w:tr>
+      <w:tr>
+        <w:tc>
+          <w:tcPr>
+            <w:tcW w:w="659" w:type="pct"/>
+          </w:tcPr>
+          <w:p>
+            <w:pPr>
+              <w:jc w:val="left"/>
+              <w:rPr>
+                <w:b/>
+              </w:rPr>
+            </w:pPr>
+            <w:r>
+              <w:rPr>
+                <w:b/>
+              </w:rPr>
+              <w:t>Ghi chú</w:t>
+            </w:r>
+          </w:p>
+        </w:tc>
+        <w:tc>
+          <w:tcPr>
+            <w:tcW w:w="2325" w:type="pct"/>
+          </w:tcPr>
+          <w:p>
+            <w:r>
+              <w:rPr>
+                <w:rStyle w:val="Bodytext295pt"/>
+                <w:rFonts w:asciiTheme="majorHAnsi" w:eastAsiaTheme="majorEastAsia" w:hAnsiTheme="majorHAnsi" w:cstheme="majorHAnsi"/>
+                <w:sz w:val="22"/>
+                <w:szCs w:val="22"/>
+              </w:rPr>
+              <w:t xml:space="preserve">Bắt buộc phải nhập đầy đủ thông tin cùa các mục. </w:t>
+            </w:r>
+            <w:r>
+              <w:rPr>
+                <w:rStyle w:val="Bodytext295pt"/>
+                <w:rFonts w:asciiTheme="majorHAnsi" w:eastAsiaTheme="majorEastAsia" w:hAnsiTheme="majorHAnsi" w:cstheme="majorHAnsi"/>
+                <w:sz w:val="22"/>
+                <w:szCs w:val="22"/>
+                <w:lang w:val="en-US"/>
+              </w:rPr>
+              <w:t>Có</w:t>
+            </w:r>
+            <w:r>
+              <w:rPr>
+                <w:rStyle w:val="Bodytext295pt"/>
+                <w:rFonts w:asciiTheme="majorHAnsi" w:eastAsiaTheme="majorEastAsia" w:hAnsiTheme="majorHAnsi" w:cstheme="majorHAnsi"/>
+                <w:sz w:val="22"/>
+                <w:szCs w:val="22"/>
+              </w:rPr>
+              <w:t xml:space="preserve"> thể thêm bằng file excel.</w:t>
+            </w:r>
+          </w:p>
+        </w:tc>
+        <w:tc>
+          <w:tcPr>
+            <w:tcW w:w="2016" w:type="pct"/>
+          </w:tcPr>
+          <w:p/>
+        </w:tc>
+      </w:tr>
+    </w:tbl>
+    <w:p/>
+    <w:tbl>
+      <w:tblPr>
+        <w:tblStyle w:val="TableGridLight1"/>
+        <w:tblW w:w="5000" w:type="pct"/>
+        <w:tblLook w:val="04A0" w:firstRow="1" w:lastRow="0" w:firstColumn="1" w:lastColumn="0" w:noHBand="0" w:noVBand="1"/>
+      </w:tblPr>
+      <w:tblGrid>
+        <w:gridCol w:w="1188"/>
+        <w:gridCol w:w="4193"/>
+        <w:gridCol w:w="3636"/>
+      </w:tblGrid>
+      <w:tr>
+        <w:tc>
+          <w:tcPr>
+            <w:tcW w:w="659" w:type="pct"/>
+          </w:tcPr>
+          <w:p>
+            <w:pPr>
+              <w:jc w:val="left"/>
+              <w:rPr>
+                <w:b/>
+              </w:rPr>
+            </w:pPr>
+          </w:p>
+        </w:tc>
+        <w:tc>
+          <w:tcPr>
+            <w:tcW w:w="2325" w:type="pct"/>
+          </w:tcPr>
+          <w:p>
+            <w:pPr>
+              <w:jc w:val="left"/>
+              <w:rPr>
+                <w:b/>
+              </w:rPr>
+            </w:pPr>
+            <w:r>
+              <w:rPr>
+                <w:b/>
+              </w:rPr>
+              <w:t>Yêu cầu gốc</w:t>
+            </w:r>
+          </w:p>
+        </w:tc>
+        <w:tc>
+          <w:tcPr>
+            <w:tcW w:w="2016" w:type="pct"/>
+          </w:tcPr>
+          <w:p>
+            <w:pPr>
+              <w:jc w:val="left"/>
+              <w:rPr>
+                <w:b/>
+              </w:rPr>
+            </w:pPr>
+            <w:r>
+              <w:rPr>
+                <w:b/>
+              </w:rPr>
+              <w:t>Yêu cầu cần được điều chỉnh</w:t>
+            </w:r>
+          </w:p>
+        </w:tc>
+      </w:tr>
+      <w:tr>
+        <w:tc>
+          <w:tcPr>
+            <w:tcW w:w="659" w:type="pct"/>
+          </w:tcPr>
+          <w:p>
+            <w:pPr>
+              <w:jc w:val="left"/>
+              <w:rPr>
+                <w:b/>
+              </w:rPr>
+            </w:pPr>
+            <w:r>
+              <w:rPr>
+                <w:b/>
+              </w:rPr>
+              <w:t>Mã yêu cầu</w:t>
+            </w:r>
+          </w:p>
+        </w:tc>
+        <w:tc>
+          <w:tcPr>
+            <w:tcW w:w="2325" w:type="pct"/>
+            <w:vAlign w:val="bottom"/>
+          </w:tcPr>
+          <w:p>
+            <w:r>
+              <w:rPr>
+                <w:rStyle w:val="Bodytext285pt"/>
+                <w:rFonts w:eastAsiaTheme="majorEastAsia"/>
+                <w:sz w:val="22"/>
+                <w:szCs w:val="22"/>
+              </w:rPr>
+              <w:t>REQ05</w:t>
+            </w:r>
+          </w:p>
+        </w:tc>
+        <w:tc>
+          <w:tcPr>
+            <w:tcW w:w="2016" w:type="pct"/>
+          </w:tcPr>
+          <w:p/>
+        </w:tc>
+      </w:tr>
+      <w:tr>
+        <w:tc>
+          <w:tcPr>
+            <w:tcW w:w="659" w:type="pct"/>
+          </w:tcPr>
+          <w:p>
+            <w:pPr>
+              <w:jc w:val="left"/>
+              <w:rPr>
+                <w:b/>
+              </w:rPr>
+            </w:pPr>
+            <w:r>
+              <w:rPr>
+                <w:b/>
+              </w:rPr>
+              <w:t>Tên chức năng</w:t>
+            </w:r>
+          </w:p>
+        </w:tc>
+        <w:tc>
+          <w:tcPr>
+            <w:tcW w:w="2325" w:type="pct"/>
+          </w:tcPr>
+          <w:p>
+            <w:r>
+              <w:rPr>
+                <w:rStyle w:val="Bodytext285pt"/>
+                <w:rFonts w:eastAsiaTheme="majorEastAsia"/>
+                <w:sz w:val="22"/>
+                <w:szCs w:val="22"/>
+              </w:rPr>
+              <w:t>Sửa thông tin đơn vị thành viên</w:t>
+            </w:r>
+          </w:p>
+        </w:tc>
+        <w:tc>
+          <w:tcPr>
+            <w:tcW w:w="2016" w:type="pct"/>
+          </w:tcPr>
+          <w:p/>
+        </w:tc>
+      </w:tr>
+      <w:tr>
+        <w:tc>
+          <w:tcPr>
+            <w:tcW w:w="659" w:type="pct"/>
+          </w:tcPr>
+          <w:p>
+            <w:pPr>
+              <w:jc w:val="left"/>
+              <w:rPr>
+                <w:b/>
+              </w:rPr>
+            </w:pPr>
+            <w:r>
+              <w:rPr>
+                <w:b/>
+              </w:rPr>
+              <w:t>Đối tượng sử dụng</w:t>
+            </w:r>
+          </w:p>
+        </w:tc>
+        <w:tc>
+          <w:tcPr>
+            <w:tcW w:w="2325" w:type="pct"/>
+          </w:tcPr>
+          <w:p>
+            <w:r>
+              <w:rPr>
+                <w:rStyle w:val="Bodytext285pt"/>
+                <w:rFonts w:eastAsiaTheme="majorEastAsia"/>
+                <w:sz w:val="22"/>
+                <w:szCs w:val="22"/>
+              </w:rPr>
+              <w:t>Phòng KH-KT Công ty Điện lực Cà Mau</w:t>
+            </w:r>
+          </w:p>
+        </w:tc>
+        <w:tc>
+          <w:tcPr>
+            <w:tcW w:w="2016" w:type="pct"/>
+          </w:tcPr>
+          <w:p/>
+        </w:tc>
+      </w:tr>
+      <w:tr>
+        <w:tc>
+          <w:tcPr>
+            <w:tcW w:w="659" w:type="pct"/>
+          </w:tcPr>
+          <w:p>
+            <w:pPr>
+              <w:jc w:val="left"/>
+              <w:rPr>
+                <w:b/>
+              </w:rPr>
+            </w:pPr>
+            <w:r>
+              <w:rPr>
+                <w:b/>
+              </w:rPr>
+              <w:t>Tiền điều kiện</w:t>
+            </w:r>
+          </w:p>
+        </w:tc>
+        <w:tc>
+          <w:tcPr>
+            <w:tcW w:w="2325" w:type="pct"/>
+          </w:tcPr>
+          <w:p>
+            <w:r>
+              <w:rPr>
+                <w:rStyle w:val="Bodytext285pt"/>
+                <w:rFonts w:eastAsiaTheme="majorEastAsia"/>
+                <w:sz w:val="22"/>
+                <w:szCs w:val="22"/>
+              </w:rPr>
+              <w:t>Phải đăng nhập thành công vào hệ thống vói tài khoản của phòng KH-KT.</w:t>
+            </w:r>
+          </w:p>
+        </w:tc>
+        <w:tc>
+          <w:tcPr>
+            <w:tcW w:w="2016" w:type="pct"/>
+          </w:tcPr>
+          <w:p/>
+        </w:tc>
+      </w:tr>
+      <w:tr>
+        <w:tc>
+          <w:tcPr>
+            <w:tcW w:w="659" w:type="pct"/>
+          </w:tcPr>
+          <w:p>
+            <w:pPr>
+              <w:jc w:val="left"/>
+              <w:rPr>
+                <w:b/>
+              </w:rPr>
+            </w:pPr>
+            <w:r>
+              <w:rPr>
+                <w:b/>
+              </w:rPr>
+              <w:t>Cách xử lí</w:t>
+            </w:r>
+          </w:p>
+        </w:tc>
+        <w:tc>
+          <w:tcPr>
+            <w:tcW w:w="2325" w:type="pct"/>
+          </w:tcPr>
+          <w:p>
+            <w:r>
+              <w:rPr>
+                <w:rStyle w:val="Bodytext285pt"/>
+                <w:rFonts w:eastAsiaTheme="majorEastAsia"/>
+                <w:sz w:val="22"/>
+                <w:szCs w:val="22"/>
+              </w:rPr>
+              <w:t>Bước 1: Chọn đơn vị thành viên cần chỉnh sửa, và tiến hành chỉnh sửa thông tin đơn vị thành viên(TenDV, TaiKhoan, MatKhau).</w:t>
+            </w:r>
+          </w:p>
+          <w:p>
+            <w:r>
+              <w:rPr>
+                <w:rStyle w:val="Bodytext285pt"/>
+                <w:rFonts w:eastAsiaTheme="majorEastAsia"/>
+                <w:sz w:val="22"/>
+                <w:szCs w:val="22"/>
+              </w:rPr>
+              <w:t>Bước 2: chọn nút “Sửa” để tiến hành lưu thông túi đó vào CSDL, nếu không có sự cố ngoài ý muốn, hệ thống sẽ thông báo đơn vị thành viên đã được cập nhật thông tin thành công, ngược lại nếu có sự cổ xảy ra như: chưa nhập đầy đủ các thông tin hoặc cố một trường nào đó chưa nhập đúng với yêu cầu định dạng đặt ra... hệ thống sẽ thổng báo cụ thể từng lỗi và tiếp tục Bước' 1 cho đến khi thành công hoặc người dùng chọn “Hủy” để hủy thao tác sửa.</w:t>
+            </w:r>
+          </w:p>
+        </w:tc>
+        <w:tc>
+          <w:tcPr>
+            <w:tcW w:w="2016" w:type="pct"/>
+          </w:tcPr>
+          <w:p/>
+        </w:tc>
+      </w:tr>
+      <w:tr>
+        <w:tc>
+          <w:tcPr>
+            <w:tcW w:w="659" w:type="pct"/>
+          </w:tcPr>
+          <w:p>
+            <w:pPr>
+              <w:jc w:val="left"/>
+              <w:rPr>
+                <w:b/>
+              </w:rPr>
+            </w:pPr>
+            <w:r>
+              <w:rPr>
+                <w:b/>
+              </w:rPr>
+              <w:t>Kết quả</w:t>
+            </w:r>
+          </w:p>
+        </w:tc>
+        <w:tc>
+          <w:tcPr>
+            <w:tcW w:w="2325" w:type="pct"/>
+          </w:tcPr>
+          <w:p>
+            <w:r>
+              <w:rPr>
+                <w:rStyle w:val="Bodytext285pt"/>
+                <w:rFonts w:eastAsiaTheme="majorEastAsia"/>
+                <w:sz w:val="22"/>
+                <w:szCs w:val="22"/>
+              </w:rPr>
+              <w:t>Sửa thành công thông tin đơn vị thành viên hoặc thất bại.</w:t>
+            </w:r>
+          </w:p>
+        </w:tc>
+        <w:tc>
+          <w:tcPr>
+            <w:tcW w:w="2016" w:type="pct"/>
+          </w:tcPr>
+          <w:p/>
+        </w:tc>
+      </w:tr>
+      <w:tr>
+        <w:tc>
+          <w:tcPr>
+            <w:tcW w:w="659" w:type="pct"/>
+          </w:tcPr>
+          <w:p>
+            <w:pPr>
+              <w:jc w:val="left"/>
+              <w:rPr>
+                <w:b/>
+              </w:rPr>
+            </w:pPr>
+            <w:r>
+              <w:rPr>
+                <w:b/>
+              </w:rPr>
+              <w:t>Ghi chú</w:t>
+            </w:r>
+          </w:p>
+        </w:tc>
+        <w:tc>
+          <w:tcPr>
+            <w:tcW w:w="2325" w:type="pct"/>
+          </w:tcPr>
+          <w:p>
+            <w:r>
+              <w:rPr>
+                <w:rStyle w:val="Bodytext285pt"/>
+                <w:rFonts w:eastAsiaTheme="majorEastAsia"/>
+                <w:sz w:val="22"/>
+                <w:szCs w:val="22"/>
+              </w:rPr>
+              <w:t>Bắt buộc phải nhập đầy đủ thông tin của các mục.</w:t>
+            </w:r>
+          </w:p>
+        </w:tc>
+        <w:tc>
+          <w:tcPr>
+            <w:tcW w:w="2016" w:type="pct"/>
+          </w:tcPr>
+          <w:p/>
+        </w:tc>
+      </w:tr>
+    </w:tbl>
+    <w:p/>
+    <w:tbl>
+      <w:tblPr>
+        <w:tblStyle w:val="TableGridLight1"/>
+        <w:tblW w:w="5000" w:type="pct"/>
+        <w:tblLook w:val="04A0" w:firstRow="1" w:lastRow="0" w:firstColumn="1" w:lastColumn="0" w:noHBand="0" w:noVBand="1"/>
+      </w:tblPr>
+      <w:tblGrid>
+        <w:gridCol w:w="1188"/>
+        <w:gridCol w:w="4193"/>
+        <w:gridCol w:w="3636"/>
+      </w:tblGrid>
+      <w:tr>
+        <w:tc>
+          <w:tcPr>
+            <w:tcW w:w="659" w:type="pct"/>
+          </w:tcPr>
+          <w:p>
+            <w:pPr>
+              <w:jc w:val="left"/>
+              <w:rPr>
+                <w:b/>
+              </w:rPr>
+            </w:pPr>
+          </w:p>
+        </w:tc>
+        <w:tc>
+          <w:tcPr>
+            <w:tcW w:w="2325" w:type="pct"/>
+          </w:tcPr>
+          <w:p>
+            <w:pPr>
+              <w:jc w:val="left"/>
+              <w:rPr>
+                <w:b/>
+              </w:rPr>
+            </w:pPr>
+            <w:r>
+              <w:rPr>
+                <w:b/>
+              </w:rPr>
+              <w:t>Yêu cầu gốc</w:t>
+            </w:r>
+          </w:p>
+        </w:tc>
+        <w:tc>
+          <w:tcPr>
+            <w:tcW w:w="2016" w:type="pct"/>
+          </w:tcPr>
+          <w:p>
+            <w:pPr>
+              <w:jc w:val="left"/>
+              <w:rPr>
+                <w:b/>
+              </w:rPr>
+            </w:pPr>
+            <w:r>
+              <w:rPr>
+                <w:b/>
+              </w:rPr>
+              <w:t>Yêu cầu cần được điều chỉnh</w:t>
+            </w:r>
+          </w:p>
+        </w:tc>
+      </w:tr>
+      <w:tr>
+        <w:tc>
+          <w:tcPr>
+            <w:tcW w:w="659" w:type="pct"/>
+          </w:tcPr>
+          <w:p>
+            <w:pPr>
+              <w:jc w:val="left"/>
+              <w:rPr>
+                <w:b/>
+              </w:rPr>
+            </w:pPr>
+            <w:r>
+              <w:rPr>
+                <w:b/>
+              </w:rPr>
+              <w:t>Mã yêu cầu</w:t>
+            </w:r>
+          </w:p>
+        </w:tc>
+        <w:tc>
+          <w:tcPr>
+            <w:tcW w:w="2325" w:type="pct"/>
+          </w:tcPr>
+          <w:p>
+            <w:r>
+              <w:rPr>
+                <w:rStyle w:val="Bodytext285pt"/>
+                <w:rFonts w:eastAsia="Constantia"/>
+                <w:sz w:val="22"/>
+                <w:szCs w:val="22"/>
+              </w:rPr>
+              <w:t>REQ06</w:t>
+            </w:r>
+          </w:p>
+        </w:tc>
+        <w:tc>
+          <w:tcPr>
+            <w:tcW w:w="2016" w:type="pct"/>
+          </w:tcPr>
+          <w:p/>
+        </w:tc>
+      </w:tr>
+      <w:tr>
+        <w:tc>
+          <w:tcPr>
+            <w:tcW w:w="659" w:type="pct"/>
+          </w:tcPr>
+          <w:p>
+            <w:pPr>
+              <w:jc w:val="left"/>
+              <w:rPr>
+                <w:b/>
+              </w:rPr>
+            </w:pPr>
+            <w:r>
+              <w:rPr>
+                <w:b/>
+              </w:rPr>
+              <w:t>Tên chức năng</w:t>
+            </w:r>
+          </w:p>
+        </w:tc>
+        <w:tc>
+          <w:tcPr>
+            <w:tcW w:w="2325" w:type="pct"/>
+          </w:tcPr>
+          <w:p>
+            <w:r>
+              <w:rPr>
+                <w:rStyle w:val="Bodytext285pt"/>
+                <w:rFonts w:eastAsia="Constantia"/>
+                <w:sz w:val="22"/>
+                <w:szCs w:val="22"/>
+              </w:rPr>
+              <w:t>Xóa đơn vị thành viên</w:t>
+            </w:r>
+          </w:p>
+        </w:tc>
+        <w:tc>
+          <w:tcPr>
+            <w:tcW w:w="2016" w:type="pct"/>
+          </w:tcPr>
+          <w:p/>
+        </w:tc>
+      </w:tr>
+      <w:tr>
+        <w:tc>
+          <w:tcPr>
+            <w:tcW w:w="659" w:type="pct"/>
+          </w:tcPr>
+          <w:p>
+            <w:pPr>
+              <w:jc w:val="left"/>
+              <w:rPr>
+                <w:b/>
+              </w:rPr>
+            </w:pPr>
+            <w:r>
+              <w:rPr>
+                <w:b/>
+              </w:rPr>
+              <w:t>Đối tượng sử dụng</w:t>
+            </w:r>
+          </w:p>
+        </w:tc>
+        <w:tc>
+          <w:tcPr>
+            <w:tcW w:w="2325" w:type="pct"/>
+          </w:tcPr>
+          <w:p>
+            <w:r>
+              <w:rPr>
+                <w:rStyle w:val="Bodytext285pt"/>
+                <w:rFonts w:eastAsia="Constantia"/>
+                <w:sz w:val="22"/>
+                <w:szCs w:val="22"/>
+              </w:rPr>
+              <w:t>Phòng KH-KT Công ty Điện lực Cà Mau</w:t>
+            </w:r>
+          </w:p>
+        </w:tc>
+        <w:tc>
+          <w:tcPr>
+            <w:tcW w:w="2016" w:type="pct"/>
+          </w:tcPr>
+          <w:p/>
+        </w:tc>
+      </w:tr>
+      <w:tr>
+        <w:tc>
+          <w:tcPr>
+            <w:tcW w:w="659" w:type="pct"/>
+          </w:tcPr>
+          <w:p>
+            <w:pPr>
+              <w:jc w:val="left"/>
+              <w:rPr>
+                <w:b/>
+              </w:rPr>
+            </w:pPr>
+            <w:r>
+              <w:rPr>
+                <w:b/>
+              </w:rPr>
+              <w:t>Tiền điều kiện</w:t>
+            </w:r>
+          </w:p>
+        </w:tc>
+        <w:tc>
+          <w:tcPr>
+            <w:tcW w:w="2325" w:type="pct"/>
+          </w:tcPr>
+          <w:p>
+            <w:r>
+              <w:rPr>
+                <w:rStyle w:val="Bodytext285pt"/>
+                <w:rFonts w:eastAsia="Constantia"/>
+                <w:sz w:val="22"/>
+                <w:szCs w:val="22"/>
+              </w:rPr>
+              <w:t>Phải đăng nhập thành công vào hệ thống với tài khoán của phòng KH-KT.</w:t>
+            </w:r>
+          </w:p>
+        </w:tc>
+        <w:tc>
+          <w:tcPr>
+            <w:tcW w:w="2016" w:type="pct"/>
+          </w:tcPr>
+          <w:p/>
+        </w:tc>
+      </w:tr>
+      <w:tr>
+        <w:tc>
+          <w:tcPr>
+            <w:tcW w:w="659" w:type="pct"/>
+          </w:tcPr>
+          <w:p>
+            <w:pPr>
+              <w:jc w:val="left"/>
+              <w:rPr>
+                <w:b/>
+              </w:rPr>
+            </w:pPr>
+            <w:r>
+              <w:rPr>
+                <w:b/>
+              </w:rPr>
+              <w:t>Cách xử lí</w:t>
+            </w:r>
+          </w:p>
+        </w:tc>
+        <w:tc>
+          <w:tcPr>
+            <w:tcW w:w="2325" w:type="pct"/>
+          </w:tcPr>
+          <w:p>
+            <w:r>
+              <w:rPr>
+                <w:rStyle w:val="Bodytext285pt"/>
+                <w:rFonts w:eastAsia="Constantia"/>
+                <w:sz w:val="22"/>
+                <w:szCs w:val="22"/>
+              </w:rPr>
+              <w:t xml:space="preserve">Bước 1: chọn đơn vị thành viên cần xỏa, sao </w:t>
+            </w:r>
+            <w:r>
+              <w:rPr>
+                <w:rStyle w:val="Bodytext285pt"/>
+                <w:rFonts w:eastAsiaTheme="majorEastAsia"/>
+                <w:sz w:val="22"/>
+                <w:szCs w:val="22"/>
+              </w:rPr>
+              <w:t>đó</w:t>
+            </w:r>
+            <w:r>
+              <w:rPr>
+                <w:rStyle w:val="Bodytext285pt"/>
+                <w:rFonts w:eastAsia="Constantia"/>
+                <w:sz w:val="22"/>
+                <w:szCs w:val="22"/>
+              </w:rPr>
+              <w:t xml:space="preserve"> chọn</w:t>
+            </w:r>
+            <w:r>
+              <w:rPr>
+                <w:rStyle w:val="Bodytext285pt"/>
+                <w:rFonts w:eastAsia="Constantia"/>
+                <w:sz w:val="22"/>
+                <w:szCs w:val="22"/>
+                <w:lang w:val="en-US"/>
+              </w:rPr>
+              <w:t xml:space="preserve"> </w:t>
+            </w:r>
+            <w:r>
+              <w:rPr>
+                <w:rStyle w:val="Bodytext295pt"/>
+                <w:rFonts w:eastAsiaTheme="majorEastAsia"/>
+                <w:sz w:val="22"/>
+                <w:szCs w:val="22"/>
+              </w:rPr>
+              <w:t>nút “Xóa” để tiến hành xóa đon vị thành viên.</w:t>
+            </w:r>
+          </w:p>
+          <w:p>
+            <w:r>
+              <w:rPr>
+                <w:rStyle w:val="Bodytext295pt"/>
+                <w:rFonts w:eastAsia="Tahoma"/>
+                <w:sz w:val="22"/>
+                <w:szCs w:val="22"/>
+              </w:rPr>
+              <w:t xml:space="preserve">Bước </w:t>
+            </w:r>
+            <w:r>
+              <w:rPr>
+                <w:rStyle w:val="Bodytext285pt"/>
+                <w:rFonts w:eastAsia="Tahoma"/>
+                <w:sz w:val="22"/>
+                <w:szCs w:val="22"/>
+              </w:rPr>
+              <w:t xml:space="preserve">2: Hệ </w:t>
+            </w:r>
+            <w:r>
+              <w:rPr>
+                <w:rStyle w:val="Bodytext295pt"/>
+                <w:rFonts w:eastAsia="Tahoma"/>
+                <w:sz w:val="22"/>
+                <w:szCs w:val="22"/>
+              </w:rPr>
+              <w:t xml:space="preserve">thống </w:t>
+            </w:r>
+            <w:r>
+              <w:rPr>
+                <w:rStyle w:val="Bodytext285pt"/>
+                <w:rFonts w:eastAsia="Tahoma"/>
+                <w:sz w:val="22"/>
+                <w:szCs w:val="22"/>
+              </w:rPr>
+              <w:t xml:space="preserve">sẽ </w:t>
+            </w:r>
+            <w:r>
+              <w:rPr>
+                <w:rStyle w:val="Bodytext295pt"/>
+                <w:rFonts w:eastAsia="Tahoma"/>
+                <w:sz w:val="22"/>
+                <w:szCs w:val="22"/>
+              </w:rPr>
+              <w:t xml:space="preserve">đưa ra một báng cảnh </w:t>
+            </w:r>
+            <w:r>
+              <w:rPr>
+                <w:rStyle w:val="Bodytext285pt"/>
+                <w:rFonts w:eastAsia="Tahoma"/>
+                <w:sz w:val="22"/>
+                <w:szCs w:val="22"/>
+              </w:rPr>
+              <w:t>báo là “</w:t>
+            </w:r>
+            <w:r>
+              <w:rPr>
+                <w:rStyle w:val="Bodytext285pt"/>
+                <w:rFonts w:eastAsia="Tahoma"/>
+                <w:sz w:val="22"/>
+                <w:szCs w:val="22"/>
+                <w:lang w:val="en-US"/>
+              </w:rPr>
+              <w:t>Bạn</w:t>
+            </w:r>
+            <w:r>
+              <w:rPr>
+                <w:rStyle w:val="Bodytext285pt"/>
+                <w:rFonts w:eastAsia="Tahoma"/>
+                <w:sz w:val="22"/>
+                <w:szCs w:val="22"/>
+              </w:rPr>
+              <w:t xml:space="preserve"> </w:t>
+            </w:r>
+            <w:r>
+              <w:rPr>
+                <w:rStyle w:val="Bodytext295pt"/>
+                <w:rFonts w:eastAsia="Tahoma"/>
+                <w:sz w:val="22"/>
+                <w:szCs w:val="22"/>
+              </w:rPr>
+              <w:t xml:space="preserve">có thật sự muốn xóa đon vị thành </w:t>
+            </w:r>
+            <w:r>
+              <w:rPr>
+                <w:rStyle w:val="Bodytext285pt"/>
+                <w:rFonts w:eastAsia="Tahoma"/>
+                <w:sz w:val="22"/>
+                <w:szCs w:val="22"/>
+              </w:rPr>
+              <w:t xml:space="preserve">vĩên đã </w:t>
+            </w:r>
+            <w:r>
+              <w:rPr>
+                <w:rStyle w:val="Bodytext295pt"/>
+                <w:rFonts w:eastAsia="Tahoma"/>
+                <w:sz w:val="22"/>
+                <w:szCs w:val="22"/>
+              </w:rPr>
+              <w:t xml:space="preserve">chọn </w:t>
+            </w:r>
+            <w:r>
+              <w:rPr>
+                <w:rStyle w:val="Bodytext285pt"/>
+                <w:rFonts w:eastAsia="Tahoma"/>
+                <w:sz w:val="22"/>
+                <w:szCs w:val="22"/>
+              </w:rPr>
+              <w:t xml:space="preserve">không?” </w:t>
+            </w:r>
+            <w:r>
+              <w:rPr>
+                <w:rStyle w:val="Bodytext295pt"/>
+                <w:rFonts w:eastAsia="Tahoma"/>
+                <w:sz w:val="22"/>
+                <w:szCs w:val="22"/>
+              </w:rPr>
+              <w:t xml:space="preserve">sao đó chọn </w:t>
+            </w:r>
+            <w:r>
+              <w:rPr>
+                <w:rStyle w:val="Bodytext285pt"/>
+                <w:rFonts w:eastAsia="Tahoma"/>
+                <w:sz w:val="22"/>
+                <w:szCs w:val="22"/>
+              </w:rPr>
+              <w:t xml:space="preserve">“Đồng ý” đề hoàn thành </w:t>
+            </w:r>
+            <w:r>
+              <w:rPr>
+                <w:rStyle w:val="Bodytext295pt"/>
+                <w:rFonts w:eastAsia="Tahoma"/>
+                <w:sz w:val="22"/>
+                <w:szCs w:val="22"/>
+              </w:rPr>
+              <w:t xml:space="preserve">thao </w:t>
+            </w:r>
+            <w:r>
+              <w:rPr>
+                <w:rStyle w:val="Bodytext285pt"/>
+                <w:rFonts w:eastAsia="Tahoma"/>
+                <w:sz w:val="22"/>
+                <w:szCs w:val="22"/>
+              </w:rPr>
+              <w:t xml:space="preserve">tác xỏa \H </w:t>
+            </w:r>
+            <w:r>
+              <w:rPr>
+                <w:rStyle w:val="Bodytext295pt"/>
+                <w:rFonts w:eastAsia="Tahoma"/>
+                <w:sz w:val="22"/>
+                <w:szCs w:val="22"/>
+              </w:rPr>
+              <w:t xml:space="preserve">thống </w:t>
+            </w:r>
+            <w:r>
+              <w:rPr>
+                <w:rStyle w:val="Bodytext285pt"/>
+                <w:rFonts w:eastAsia="Tahoma"/>
+                <w:sz w:val="22"/>
+                <w:szCs w:val="22"/>
+              </w:rPr>
+              <w:t xml:space="preserve">sẽ </w:t>
+            </w:r>
+            <w:r>
+              <w:rPr>
+                <w:rStyle w:val="Bodytext295pt"/>
+                <w:rFonts w:eastAsia="Tahoma"/>
+                <w:sz w:val="22"/>
+                <w:szCs w:val="22"/>
+              </w:rPr>
+              <w:t xml:space="preserve">tự động </w:t>
+            </w:r>
+            <w:r>
+              <w:rPr>
+                <w:rStyle w:val="Bodytext285pt"/>
+                <w:rFonts w:eastAsia="Tahoma"/>
+                <w:sz w:val="22"/>
+                <w:szCs w:val="22"/>
+              </w:rPr>
+              <w:t xml:space="preserve">cập </w:t>
+            </w:r>
+            <w:r>
+              <w:rPr>
+                <w:rStyle w:val="Bodytext295pt"/>
+                <w:rFonts w:eastAsia="Tahoma"/>
+                <w:sz w:val="22"/>
+                <w:szCs w:val="22"/>
+              </w:rPr>
+              <w:t xml:space="preserve">nhật </w:t>
+            </w:r>
+            <w:r>
+              <w:rPr>
+                <w:rStyle w:val="Bodytext285pt"/>
+                <w:rFonts w:eastAsia="Tahoma"/>
+                <w:sz w:val="22"/>
+                <w:szCs w:val="22"/>
+              </w:rPr>
+              <w:t xml:space="preserve">lại </w:t>
+            </w:r>
+            <w:r>
+              <w:rPr>
+                <w:rStyle w:val="Bodytext295pt"/>
+                <w:rFonts w:eastAsia="Tahoma"/>
+                <w:sz w:val="22"/>
+                <w:szCs w:val="22"/>
+              </w:rPr>
+              <w:t xml:space="preserve">CSDL hoặc </w:t>
+            </w:r>
+            <w:r>
+              <w:rPr>
+                <w:rStyle w:val="Bodytext285pt"/>
+                <w:rFonts w:eastAsia="Tahoma"/>
+                <w:sz w:val="22"/>
+                <w:szCs w:val="22"/>
+              </w:rPr>
+              <w:t xml:space="preserve">chọn nútl bỏ” để </w:t>
+            </w:r>
+            <w:r>
+              <w:rPr>
+                <w:rStyle w:val="Bodytext295pt"/>
+                <w:rFonts w:eastAsia="Tahoma"/>
+                <w:sz w:val="22"/>
+                <w:szCs w:val="22"/>
+              </w:rPr>
+              <w:t>hủy bỏ thao tác xóa.</w:t>
+            </w:r>
+          </w:p>
+        </w:tc>
+        <w:tc>
+          <w:tcPr>
+            <w:tcW w:w="2016" w:type="pct"/>
+          </w:tcPr>
+          <w:p/>
+        </w:tc>
+      </w:tr>
+      <w:tr>
+        <w:tc>
+          <w:tcPr>
+            <w:tcW w:w="659" w:type="pct"/>
+          </w:tcPr>
+          <w:p>
+            <w:pPr>
+              <w:jc w:val="left"/>
+              <w:rPr>
+                <w:b/>
+              </w:rPr>
+            </w:pPr>
+            <w:r>
+              <w:rPr>
+                <w:b/>
+              </w:rPr>
+              <w:t>Kết quả</w:t>
+            </w:r>
+          </w:p>
+        </w:tc>
+        <w:tc>
+          <w:tcPr>
+            <w:tcW w:w="2325" w:type="pct"/>
+          </w:tcPr>
+          <w:p>
+            <w:r>
+              <w:rPr>
+                <w:rStyle w:val="Bodytext295pt"/>
+                <w:rFonts w:eastAsiaTheme="majorEastAsia"/>
+                <w:sz w:val="22"/>
+                <w:szCs w:val="22"/>
+              </w:rPr>
+              <w:t>Xóa thành cồng đơn vị thành viên hoặc thảt bại.</w:t>
+            </w:r>
+          </w:p>
+        </w:tc>
+        <w:tc>
+          <w:tcPr>
+            <w:tcW w:w="2016" w:type="pct"/>
+          </w:tcPr>
+          <w:p/>
+        </w:tc>
+      </w:tr>
+      <w:tr>
+        <w:tc>
+          <w:tcPr>
+            <w:tcW w:w="659" w:type="pct"/>
+          </w:tcPr>
+          <w:p>
+            <w:pPr>
+              <w:jc w:val="left"/>
+              <w:rPr>
+                <w:b/>
+              </w:rPr>
+            </w:pPr>
+            <w:r>
+              <w:rPr>
+                <w:b/>
+              </w:rPr>
+              <w:t>Ghi chú</w:t>
+            </w:r>
+          </w:p>
+        </w:tc>
+        <w:tc>
+          <w:tcPr>
+            <w:tcW w:w="2325" w:type="pct"/>
+          </w:tcPr>
+          <w:p>
+            <w:r>
+              <w:rPr>
+                <w:rStyle w:val="Bodytext295pt"/>
+                <w:rFonts w:eastAsiaTheme="majorEastAsia"/>
+                <w:sz w:val="22"/>
+                <w:szCs w:val="22"/>
+              </w:rPr>
+              <w:t>Hệ thống có thể xóa nhiều đơn vị thành viên cung lúc.</w:t>
+            </w:r>
+          </w:p>
+        </w:tc>
+        <w:tc>
+          <w:tcPr>
+            <w:tcW w:w="2016" w:type="pct"/>
+          </w:tcPr>
+          <w:p/>
+        </w:tc>
+      </w:tr>
+    </w:tbl>
+    <w:p/>
+    <w:tbl>
+      <w:tblPr>
+        <w:tblStyle w:val="TableGridLight1"/>
+        <w:tblW w:w="5000" w:type="pct"/>
+        <w:tblLook w:val="04A0" w:firstRow="1" w:lastRow="0" w:firstColumn="1" w:lastColumn="0" w:noHBand="0" w:noVBand="1"/>
+      </w:tblPr>
+      <w:tblGrid>
+        <w:gridCol w:w="1188"/>
+        <w:gridCol w:w="4193"/>
+        <w:gridCol w:w="3636"/>
+      </w:tblGrid>
+      <w:tr>
+        <w:tc>
+          <w:tcPr>
+            <w:tcW w:w="659" w:type="pct"/>
+          </w:tcPr>
+          <w:p>
+            <w:pPr>
+              <w:jc w:val="left"/>
+              <w:rPr>
+                <w:b/>
+              </w:rPr>
+            </w:pPr>
+          </w:p>
+        </w:tc>
+        <w:tc>
+          <w:tcPr>
+            <w:tcW w:w="2325" w:type="pct"/>
+          </w:tcPr>
+          <w:p>
+            <w:pPr>
+              <w:jc w:val="left"/>
+              <w:rPr>
+                <w:b/>
+              </w:rPr>
+            </w:pPr>
+            <w:r>
+              <w:rPr>
+                <w:b/>
+              </w:rPr>
+              <w:t>Yêu cầu gốc</w:t>
+            </w:r>
+          </w:p>
+        </w:tc>
+        <w:tc>
+          <w:tcPr>
+            <w:tcW w:w="2016" w:type="pct"/>
+          </w:tcPr>
+          <w:p>
+            <w:pPr>
+              <w:jc w:val="left"/>
+              <w:rPr>
+                <w:b/>
+              </w:rPr>
+            </w:pPr>
+            <w:r>
+              <w:rPr>
+                <w:b/>
+              </w:rPr>
+              <w:t>Yêu cầu cần được điều chỉnh</w:t>
+            </w:r>
+          </w:p>
+        </w:tc>
+      </w:tr>
+      <w:tr>
+        <w:tc>
+          <w:tcPr>
+            <w:tcW w:w="659" w:type="pct"/>
+          </w:tcPr>
+          <w:p>
+            <w:pPr>
+              <w:jc w:val="left"/>
+              <w:rPr>
+                <w:b/>
+              </w:rPr>
+            </w:pPr>
+            <w:r>
+              <w:rPr>
+                <w:b/>
+              </w:rPr>
+              <w:t>Mã yêu cầu</w:t>
+            </w:r>
+          </w:p>
+        </w:tc>
+        <w:tc>
+          <w:tcPr>
+            <w:tcW w:w="2325" w:type="pct"/>
+          </w:tcPr>
+          <w:p>
+            <w:r>
+              <w:rPr>
+                <w:rStyle w:val="Bodytext295pt"/>
+                <w:rFonts w:eastAsiaTheme="majorEastAsia"/>
+                <w:sz w:val="22"/>
+                <w:szCs w:val="22"/>
+              </w:rPr>
+              <w:t>REQ07</w:t>
+            </w:r>
+          </w:p>
+        </w:tc>
+        <w:tc>
+          <w:tcPr>
+            <w:tcW w:w="2016" w:type="pct"/>
+          </w:tcPr>
+          <w:p/>
+        </w:tc>
+      </w:tr>
+      <w:tr>
+        <w:tc>
+          <w:tcPr>
+            <w:tcW w:w="659" w:type="pct"/>
+          </w:tcPr>
+          <w:p>
+            <w:pPr>
+              <w:jc w:val="left"/>
+              <w:rPr>
+                <w:b/>
+              </w:rPr>
+            </w:pPr>
+            <w:r>
+              <w:rPr>
+                <w:b/>
+              </w:rPr>
+              <w:t>Tên chức năng</w:t>
+            </w:r>
+          </w:p>
+        </w:tc>
+        <w:tc>
+          <w:tcPr>
+            <w:tcW w:w="2325" w:type="pct"/>
+          </w:tcPr>
+          <w:p>
+            <w:r>
+              <w:rPr>
+                <w:rStyle w:val="Bodytext295pt"/>
+                <w:rFonts w:eastAsiaTheme="majorEastAsia"/>
+                <w:sz w:val="22"/>
+                <w:szCs w:val="22"/>
+              </w:rPr>
+              <w:t>Báo cáo</w:t>
+            </w:r>
+          </w:p>
+        </w:tc>
+        <w:tc>
+          <w:tcPr>
+            <w:tcW w:w="2016" w:type="pct"/>
+          </w:tcPr>
+          <w:p/>
+        </w:tc>
+      </w:tr>
+      <w:tr>
+        <w:tc>
+          <w:tcPr>
+            <w:tcW w:w="659" w:type="pct"/>
+          </w:tcPr>
+          <w:p>
+            <w:pPr>
+              <w:jc w:val="left"/>
+              <w:rPr>
+                <w:b/>
+              </w:rPr>
+            </w:pPr>
+            <w:r>
+              <w:rPr>
+                <w:b/>
+              </w:rPr>
+              <w:t>Đối tượng sử dụng</w:t>
+            </w:r>
+          </w:p>
+        </w:tc>
+        <w:tc>
+          <w:tcPr>
+            <w:tcW w:w="2325" w:type="pct"/>
+          </w:tcPr>
+          <w:p>
+            <w:r>
+              <w:rPr>
+                <w:rStyle w:val="Bodytext295pt"/>
+                <w:rFonts w:eastAsiaTheme="majorEastAsia"/>
+                <w:sz w:val="22"/>
+                <w:szCs w:val="22"/>
+              </w:rPr>
+              <w:t xml:space="preserve">Phòng KH-KT Công ty Điện lực Cà Mau và cốc </w:t>
+            </w:r>
+            <w:r>
+              <w:rPr>
+                <w:rStyle w:val="Bodytext285pt"/>
+                <w:rFonts w:eastAsiaTheme="majorEastAsia"/>
+                <w:sz w:val="22"/>
+                <w:szCs w:val="22"/>
+              </w:rPr>
+              <w:t xml:space="preserve">đoi </w:t>
+            </w:r>
+            <w:r>
+              <w:rPr>
+                <w:rStyle w:val="Bodytext295pt"/>
+                <w:rFonts w:eastAsiaTheme="majorEastAsia"/>
+                <w:sz w:val="22"/>
+                <w:szCs w:val="22"/>
+              </w:rPr>
+              <w:t>thành viên.</w:t>
+            </w:r>
+          </w:p>
+        </w:tc>
+        <w:tc>
+          <w:tcPr>
+            <w:tcW w:w="2016" w:type="pct"/>
+          </w:tcPr>
+          <w:p/>
+        </w:tc>
+      </w:tr>
+      <w:tr>
+        <w:tc>
+          <w:tcPr>
+            <w:tcW w:w="659" w:type="pct"/>
+          </w:tcPr>
+          <w:p>
+            <w:pPr>
+              <w:jc w:val="left"/>
+              <w:rPr>
+                <w:b/>
+              </w:rPr>
+            </w:pPr>
+            <w:r>
+              <w:rPr>
+                <w:b/>
+              </w:rPr>
+              <w:t>Tiền điều kiện</w:t>
+            </w:r>
+          </w:p>
+        </w:tc>
+        <w:tc>
+          <w:tcPr>
+            <w:tcW w:w="2325" w:type="pct"/>
+          </w:tcPr>
+          <w:p>
+            <w:r>
+              <w:rPr>
+                <w:rStyle w:val="Bodytext295pt"/>
+                <w:rFonts w:eastAsiaTheme="majorEastAsia"/>
+                <w:sz w:val="22"/>
+                <w:szCs w:val="22"/>
+              </w:rPr>
+              <w:t>Phải đăng nhập thành công vào hộ thống với tài khoản của phòng KH-KT hoặc của các đơn vị thành viên.</w:t>
+            </w:r>
+          </w:p>
+        </w:tc>
+        <w:tc>
+          <w:tcPr>
+            <w:tcW w:w="2016" w:type="pct"/>
+          </w:tcPr>
+          <w:p/>
+        </w:tc>
+      </w:tr>
+      <w:tr>
+        <w:tc>
+          <w:tcPr>
+            <w:tcW w:w="659" w:type="pct"/>
+          </w:tcPr>
+          <w:p>
+            <w:pPr>
+              <w:jc w:val="left"/>
+              <w:rPr>
+                <w:b/>
+              </w:rPr>
+            </w:pPr>
+            <w:r>
+              <w:rPr>
+                <w:b/>
+              </w:rPr>
+              <w:t>Cách xử lí</w:t>
+            </w:r>
+          </w:p>
+        </w:tc>
+        <w:tc>
+          <w:tcPr>
+            <w:tcW w:w="2325" w:type="pct"/>
+          </w:tcPr>
+          <w:p>
+            <w:pPr>
+              <w:rPr>
+                <w:rStyle w:val="Bodytext295pt"/>
+                <w:rFonts w:eastAsiaTheme="majorEastAsia"/>
+                <w:sz w:val="22"/>
+                <w:szCs w:val="22"/>
+              </w:rPr>
+            </w:pPr>
+            <w:r>
+              <w:rPr>
+                <w:rStyle w:val="Bodytext295pt"/>
+                <w:rFonts w:eastAsiaTheme="majorEastAsia"/>
+                <w:sz w:val="22"/>
+                <w:szCs w:val="22"/>
+              </w:rPr>
+              <w:t>Bước 1</w:t>
+            </w:r>
+            <w:r>
+              <w:rPr>
+                <w:rStyle w:val="Bodytext285pt"/>
+                <w:rFonts w:eastAsiaTheme="majorEastAsia"/>
+                <w:sz w:val="22"/>
+                <w:szCs w:val="22"/>
+              </w:rPr>
+              <w:t xml:space="preserve">: </w:t>
+            </w:r>
+            <w:r>
+              <w:rPr>
+                <w:rStyle w:val="Bodytext295pt"/>
+                <w:rFonts w:eastAsiaTheme="majorEastAsia"/>
+                <w:sz w:val="22"/>
+                <w:szCs w:val="22"/>
+              </w:rPr>
+              <w:t xml:space="preserve">Vào phần Báo cáo, chọn Đơn </w:t>
+            </w:r>
+            <w:r>
+              <w:rPr>
+                <w:rStyle w:val="Bodytext285pt"/>
+                <w:rFonts w:eastAsiaTheme="majorEastAsia"/>
+                <w:sz w:val="22"/>
+                <w:szCs w:val="22"/>
+              </w:rPr>
+              <w:t xml:space="preserve">vị </w:t>
+            </w:r>
+            <w:r>
+              <w:rPr>
+                <w:rStyle w:val="Bodytext295pt"/>
+                <w:rFonts w:eastAsiaTheme="majorEastAsia"/>
+                <w:sz w:val="22"/>
+                <w:szCs w:val="22"/>
+              </w:rPr>
+              <w:t>và tình trạng.</w:t>
+            </w:r>
+          </w:p>
+          <w:p>
+            <w:r>
+              <w:rPr>
+                <w:rStyle w:val="Bodytext295pt"/>
+                <w:rFonts w:eastAsiaTheme="majorEastAsia"/>
+                <w:sz w:val="22"/>
+                <w:szCs w:val="22"/>
+              </w:rPr>
+              <w:t xml:space="preserve">Bước 2: Hệ thống sẽ dựa vào mục chọn, rồi lấy thông tin từ CSDL, rầi thể hiện dữ liệu ra dạng bảng </w:t>
+            </w:r>
+            <w:r>
+              <w:rPr>
+                <w:rStyle w:val="Bodytext285pt"/>
+                <w:rFonts w:eastAsiaTheme="majorEastAsia"/>
+                <w:sz w:val="22"/>
+                <w:szCs w:val="22"/>
+              </w:rPr>
+              <w:t xml:space="preserve">thốnsMÌ </w:t>
+            </w:r>
+            <w:r>
+              <w:rPr>
+                <w:rStyle w:val="Bodytext295pt"/>
+                <w:rFonts w:eastAsiaTheme="majorEastAsia"/>
+                <w:sz w:val="22"/>
+                <w:szCs w:val="22"/>
+              </w:rPr>
+              <w:t xml:space="preserve">trên màn hình. Trong trường hợp không cỏ dữ liệu. </w:t>
+            </w:r>
+            <w:r>
+              <w:rPr>
+                <w:rStyle w:val="Bodytext285pt"/>
+                <w:rFonts w:eastAsiaTheme="majorEastAsia"/>
+                <w:sz w:val="22"/>
+                <w:szCs w:val="22"/>
+              </w:rPr>
+              <w:t xml:space="preserve">1 </w:t>
+            </w:r>
+            <w:r>
+              <w:rPr>
+                <w:rStyle w:val="Bodytext295pt"/>
+                <w:rFonts w:eastAsiaTheme="majorEastAsia"/>
+                <w:sz w:val="22"/>
+                <w:szCs w:val="22"/>
+              </w:rPr>
+              <w:t xml:space="preserve">thống </w:t>
+            </w:r>
+            <w:r>
+              <w:rPr>
+                <w:rStyle w:val="Bodytext285pt"/>
+                <w:rFonts w:eastAsiaTheme="majorEastAsia"/>
+                <w:sz w:val="22"/>
+                <w:szCs w:val="22"/>
+              </w:rPr>
+              <w:t xml:space="preserve">sẽ </w:t>
+            </w:r>
+            <w:r>
+              <w:rPr>
+                <w:rStyle w:val="Bodytext295pt"/>
+                <w:rFonts w:eastAsiaTheme="majorEastAsia"/>
+                <w:sz w:val="22"/>
+                <w:szCs w:val="22"/>
+              </w:rPr>
+              <w:t>xuất ra thông báo “Khống có dữ liệu” để người dừng nhận biết.</w:t>
+            </w:r>
+          </w:p>
+          <w:p>
+            <w:r>
+              <w:rPr>
+                <w:rStyle w:val="Bodytext285pt"/>
+                <w:rFonts w:eastAsiaTheme="majorEastAsia"/>
+                <w:sz w:val="22"/>
+                <w:szCs w:val="22"/>
+              </w:rPr>
+              <w:t xml:space="preserve">Bước </w:t>
+            </w:r>
+            <w:r>
+              <w:rPr>
+                <w:rStyle w:val="Bodytext295pt"/>
+                <w:rFonts w:eastAsiaTheme="majorEastAsia"/>
+                <w:sz w:val="22"/>
+                <w:szCs w:val="22"/>
+              </w:rPr>
+              <w:t xml:space="preserve">3: Chọn nút “Xuât </w:t>
+            </w:r>
+            <w:r>
+              <w:rPr>
+                <w:rStyle w:val="Bodytext295pt"/>
+                <w:rFonts w:eastAsiaTheme="majorEastAsia"/>
+                <w:sz w:val="22"/>
+                <w:szCs w:val="22"/>
+              </w:rPr>
+              <w:t>f</w:t>
+            </w:r>
+            <w:r>
+              <w:rPr>
+                <w:rStyle w:val="Bodytext295pt"/>
+                <w:rFonts w:eastAsiaTheme="majorEastAsia"/>
+                <w:sz w:val="22"/>
+                <w:szCs w:val="22"/>
+              </w:rPr>
+              <w:t xml:space="preserve">ile </w:t>
+            </w:r>
+            <w:r>
+              <w:rPr>
+                <w:rStyle w:val="Bodytext285pt"/>
+                <w:rFonts w:eastAsiaTheme="majorEastAsia"/>
+                <w:sz w:val="22"/>
+                <w:szCs w:val="22"/>
+              </w:rPr>
+              <w:t xml:space="preserve">Excel”. </w:t>
+            </w:r>
+            <w:r>
+              <w:rPr>
+                <w:rStyle w:val="Bodytext295pt"/>
+                <w:rFonts w:eastAsiaTheme="majorEastAsia"/>
+                <w:sz w:val="22"/>
+                <w:szCs w:val="22"/>
+              </w:rPr>
+              <w:t>Hộ thống s</w:t>
+            </w:r>
+            <w:r>
+              <w:rPr>
+                <w:rStyle w:val="Bodytext295pt"/>
+                <w:rFonts w:eastAsiaTheme="majorEastAsia"/>
+                <w:sz w:val="22"/>
+                <w:szCs w:val="22"/>
+              </w:rPr>
+              <w:t>ẽ</w:t>
+            </w:r>
+            <w:r>
+              <w:rPr>
+                <w:rStyle w:val="Bodytext295pt"/>
+                <w:rFonts w:eastAsiaTheme="majorEastAsia"/>
+                <w:sz w:val="22"/>
+                <w:szCs w:val="22"/>
+              </w:rPr>
+              <w:t xml:space="preserve"> </w:t>
+            </w:r>
+            <w:r>
+              <w:rPr>
+                <w:rStyle w:val="Bodytext285pt"/>
+                <w:rFonts w:eastAsiaTheme="majorEastAsia"/>
+                <w:sz w:val="22"/>
+                <w:szCs w:val="22"/>
+              </w:rPr>
+              <w:t>in dữ</w:t>
+            </w:r>
+            <w:r>
+              <w:rPr>
+                <w:rStyle w:val="Bodytext285pt"/>
+                <w:rFonts w:eastAsiaTheme="majorEastAsia"/>
+                <w:sz w:val="22"/>
+                <w:szCs w:val="22"/>
+              </w:rPr>
+              <w:t xml:space="preserve">  </w:t>
+            </w:r>
+            <w:r>
+              <w:rPr>
+                <w:rStyle w:val="Bodytext295pt"/>
+                <w:rFonts w:eastAsiaTheme="majorEastAsia"/>
+                <w:sz w:val="22"/>
+                <w:szCs w:val="22"/>
+              </w:rPr>
+              <w:t>liệu theo một định dạng trước.</w:t>
+            </w:r>
+          </w:p>
+        </w:tc>
+        <w:tc>
+          <w:tcPr>
+            <w:tcW w:w="2016" w:type="pct"/>
+          </w:tcPr>
+          <w:p/>
+        </w:tc>
+      </w:tr>
+      <w:tr>
+        <w:tc>
+          <w:tcPr>
+            <w:tcW w:w="659" w:type="pct"/>
+          </w:tcPr>
+          <w:p>
+            <w:pPr>
+              <w:jc w:val="left"/>
+              <w:rPr>
+                <w:b/>
+              </w:rPr>
+            </w:pPr>
+            <w:r>
+              <w:rPr>
+                <w:b/>
+              </w:rPr>
+              <w:t>Kết quả</w:t>
+            </w:r>
+          </w:p>
+        </w:tc>
+        <w:tc>
+          <w:tcPr>
+            <w:tcW w:w="2325" w:type="pct"/>
+          </w:tcPr>
+          <w:p>
+            <w:r>
+              <w:rPr>
+                <w:rStyle w:val="Bodytext295pt"/>
+                <w:rFonts w:eastAsiaTheme="majorEastAsia"/>
+                <w:sz w:val="22"/>
+                <w:szCs w:val="22"/>
+              </w:rPr>
+              <w:t xml:space="preserve">Xuất </w:t>
+            </w:r>
+            <w:r>
+              <w:rPr>
+                <w:rStyle w:val="Bodytext285pt"/>
+                <w:rFonts w:eastAsiaTheme="majorEastAsia"/>
+                <w:sz w:val="22"/>
+                <w:szCs w:val="22"/>
+              </w:rPr>
+              <w:t xml:space="preserve">file </w:t>
+            </w:r>
+            <w:r>
+              <w:rPr>
+                <w:rStyle w:val="Bodytext295pt"/>
+                <w:rFonts w:eastAsiaTheme="majorEastAsia"/>
+                <w:sz w:val="22"/>
+                <w:szCs w:val="22"/>
+              </w:rPr>
+              <w:t>thành công hay thất bại</w:t>
+            </w:r>
+          </w:p>
+        </w:tc>
+        <w:tc>
+          <w:tcPr>
+            <w:tcW w:w="2016" w:type="pct"/>
+          </w:tcPr>
+          <w:p/>
+        </w:tc>
+      </w:tr>
+      <w:tr>
+        <w:tc>
+          <w:tcPr>
+            <w:tcW w:w="659" w:type="pct"/>
+          </w:tcPr>
+          <w:p>
+            <w:pPr>
+              <w:jc w:val="left"/>
+              <w:rPr>
+                <w:b/>
+              </w:rPr>
+            </w:pPr>
+            <w:r>
+              <w:rPr>
+                <w:b/>
+              </w:rPr>
+              <w:t>Ghi chú</w:t>
+            </w:r>
+          </w:p>
+        </w:tc>
+        <w:tc>
+          <w:tcPr>
+            <w:tcW w:w="2325" w:type="pct"/>
+          </w:tcPr>
+          <w:p>
+            <w:r>
+              <w:rPr>
+                <w:rStyle w:val="Bodytext285pt"/>
+                <w:rFonts w:eastAsiaTheme="majorEastAsia"/>
+                <w:sz w:val="22"/>
+                <w:szCs w:val="22"/>
+              </w:rPr>
+              <w:t xml:space="preserve">Trước </w:t>
+            </w:r>
+            <w:r>
+              <w:rPr>
+                <w:rStyle w:val="Bodytext295pt"/>
+                <w:rFonts w:eastAsiaTheme="majorEastAsia"/>
+                <w:sz w:val="22"/>
+                <w:szCs w:val="22"/>
+              </w:rPr>
+              <w:t xml:space="preserve">khi xuẩt íìỉe, người dùng nên kiểm tra </w:t>
+            </w:r>
+            <w:r>
+              <w:rPr>
+                <w:rStyle w:val="Bodytext285pt"/>
+                <w:rFonts w:eastAsiaTheme="majorEastAsia"/>
+                <w:sz w:val="22"/>
+                <w:szCs w:val="22"/>
+              </w:rPr>
+              <w:t xml:space="preserve">lại dừ 1 đã xuẩt trên </w:t>
+            </w:r>
+            <w:r>
+              <w:rPr>
+                <w:rStyle w:val="Bodytext295pt"/>
+                <w:rFonts w:eastAsiaTheme="majorEastAsia"/>
+                <w:sz w:val="22"/>
+                <w:szCs w:val="22"/>
+              </w:rPr>
+              <w:t xml:space="preserve">màn </w:t>
+            </w:r>
+            <w:r>
+              <w:rPr>
+                <w:rStyle w:val="Bodytext285pt"/>
+                <w:rFonts w:eastAsiaTheme="majorEastAsia"/>
+                <w:sz w:val="22"/>
+                <w:szCs w:val="22"/>
+              </w:rPr>
+              <w:t xml:space="preserve">hình, </w:t>
+            </w:r>
+            <w:r>
+              <w:rPr>
+                <w:rStyle w:val="Bodytext295pt"/>
+                <w:rFonts w:eastAsiaTheme="majorEastAsia"/>
+                <w:sz w:val="22"/>
+                <w:szCs w:val="22"/>
+              </w:rPr>
+              <w:t xml:space="preserve">tránh trường hợp nhầm </w:t>
+            </w:r>
+            <w:r>
+              <w:rPr>
+                <w:rStyle w:val="Bodytext285pt"/>
+                <w:rFonts w:eastAsiaTheme="majorEastAsia"/>
+                <w:sz w:val="22"/>
+                <w:szCs w:val="22"/>
+              </w:rPr>
+              <w:t xml:space="preserve">lần. </w:t>
+            </w:r>
+            <w:r>
+              <w:rPr>
+                <w:rStyle w:val="Bodytext285pt"/>
+                <w:rFonts w:eastAsiaTheme="majorEastAsia"/>
+                <w:sz w:val="22"/>
+                <w:szCs w:val="22"/>
+              </w:rPr>
+              <w:t>P</w:t>
+            </w:r>
+            <w:r>
+              <w:rPr>
+                <w:rStyle w:val="Bodytext285pt"/>
+                <w:rFonts w:eastAsiaTheme="majorEastAsia"/>
+                <w:sz w:val="22"/>
+                <w:szCs w:val="22"/>
+                <w:lang w:val="en-US"/>
+              </w:rPr>
+              <w:t>hải</w:t>
+            </w:r>
+            <w:r>
+              <w:rPr>
+                <w:rStyle w:val="Bodytext285pt"/>
+                <w:rFonts w:eastAsiaTheme="majorEastAsia"/>
+                <w:sz w:val="22"/>
+                <w:szCs w:val="22"/>
+              </w:rPr>
+              <w:t xml:space="preserve"> </w:t>
+            </w:r>
+            <w:r>
+              <w:rPr>
+                <w:rStyle w:val="Bodytext295pt"/>
+                <w:rFonts w:eastAsiaTheme="majorEastAsia"/>
+                <w:sz w:val="22"/>
+                <w:szCs w:val="22"/>
+              </w:rPr>
+              <w:t>chọn một trong các mục bảo cảo.</w:t>
+            </w:r>
+          </w:p>
+        </w:tc>
+        <w:tc>
+          <w:tcPr>
+            <w:tcW w:w="2016" w:type="pct"/>
+          </w:tcPr>
+          <w:p/>
+        </w:tc>
+      </w:tr>
+    </w:tbl>
+    <w:p/>
+    <w:tbl>
+      <w:tblPr>
+        <w:tblStyle w:val="TableGridLight1"/>
+        <w:tblW w:w="5000" w:type="pct"/>
+        <w:tblLook w:val="04A0" w:firstRow="1" w:lastRow="0" w:firstColumn="1" w:lastColumn="0" w:noHBand="0" w:noVBand="1"/>
+      </w:tblPr>
+      <w:tblGrid>
+        <w:gridCol w:w="1188"/>
+        <w:gridCol w:w="4193"/>
+        <w:gridCol w:w="3636"/>
+      </w:tblGrid>
+      <w:tr>
+        <w:tc>
+          <w:tcPr>
+            <w:tcW w:w="659" w:type="pct"/>
+          </w:tcPr>
+          <w:p>
+            <w:pPr>
+              <w:jc w:val="left"/>
+              <w:rPr>
+                <w:b/>
+              </w:rPr>
+            </w:pPr>
+          </w:p>
+        </w:tc>
+        <w:tc>
+          <w:tcPr>
+            <w:tcW w:w="2325" w:type="pct"/>
+          </w:tcPr>
+          <w:p>
+            <w:pPr>
+              <w:jc w:val="left"/>
+              <w:rPr>
+                <w:b/>
+              </w:rPr>
+            </w:pPr>
+            <w:r>
+              <w:rPr>
+                <w:b/>
+              </w:rPr>
+              <w:t>Yêu cầu gốc</w:t>
+            </w:r>
+          </w:p>
+        </w:tc>
+        <w:tc>
+          <w:tcPr>
+            <w:tcW w:w="2016" w:type="pct"/>
+          </w:tcPr>
+          <w:p>
+            <w:pPr>
+              <w:jc w:val="left"/>
+              <w:rPr>
+                <w:b/>
+              </w:rPr>
+            </w:pPr>
+            <w:r>
+              <w:rPr>
+                <w:b/>
+              </w:rPr>
+              <w:t>Yêu cầu cần được điều chỉnh</w:t>
+            </w:r>
+          </w:p>
+        </w:tc>
+      </w:tr>
+      <w:tr>
+        <w:tc>
+          <w:tcPr>
+            <w:tcW w:w="659" w:type="pct"/>
+          </w:tcPr>
+          <w:p>
+            <w:pPr>
+              <w:jc w:val="left"/>
+              <w:rPr>
+                <w:b/>
+              </w:rPr>
+            </w:pPr>
+            <w:r>
+              <w:rPr>
+                <w:b/>
+              </w:rPr>
+              <w:t>Mã yêu cầu</w:t>
+            </w:r>
+          </w:p>
+        </w:tc>
+        <w:tc>
+          <w:tcPr>
+            <w:tcW w:w="2325" w:type="pct"/>
+          </w:tcPr>
+          <w:p>
+            <w:r>
+              <w:rPr>
+                <w:rStyle w:val="Bodytext275pt"/>
+                <w:rFonts w:eastAsiaTheme="majorEastAsia"/>
+                <w:sz w:val="22"/>
+                <w:szCs w:val="22"/>
+              </w:rPr>
+              <w:t>REQ08</w:t>
+            </w:r>
+          </w:p>
+        </w:tc>
+        <w:tc>
+          <w:tcPr>
+            <w:tcW w:w="2016" w:type="pct"/>
+          </w:tcPr>
+          <w:p/>
+        </w:tc>
+      </w:tr>
+      <w:tr>
+        <w:tc>
+          <w:tcPr>
+            <w:tcW w:w="659" w:type="pct"/>
+          </w:tcPr>
+          <w:p>
+            <w:pPr>
+              <w:jc w:val="left"/>
+              <w:rPr>
+                <w:b/>
+              </w:rPr>
+            </w:pPr>
+            <w:r>
+              <w:rPr>
+                <w:b/>
+              </w:rPr>
+              <w:t>Tên chức năng</w:t>
+            </w:r>
+          </w:p>
+        </w:tc>
+        <w:tc>
+          <w:tcPr>
+            <w:tcW w:w="2325" w:type="pct"/>
+            <w:vAlign w:val="bottom"/>
+          </w:tcPr>
+          <w:p>
+            <w:r>
+              <w:rPr>
+                <w:rStyle w:val="Bodytext275pt"/>
+                <w:rFonts w:eastAsiaTheme="majorEastAsia"/>
+                <w:sz w:val="22"/>
+                <w:szCs w:val="22"/>
+              </w:rPr>
+              <w:t>Thống kê MBA</w:t>
+            </w:r>
+          </w:p>
+        </w:tc>
+        <w:tc>
+          <w:tcPr>
+            <w:tcW w:w="2016" w:type="pct"/>
+          </w:tcPr>
+          <w:p/>
+        </w:tc>
+      </w:tr>
+      <w:tr>
+        <w:tc>
+          <w:tcPr>
+            <w:tcW w:w="659" w:type="pct"/>
+          </w:tcPr>
+          <w:p>
+            <w:pPr>
+              <w:jc w:val="left"/>
+              <w:rPr>
+                <w:b/>
+              </w:rPr>
+            </w:pPr>
+            <w:r>
+              <w:rPr>
+                <w:b/>
+              </w:rPr>
+              <w:t>Đối tượng sử dụng</w:t>
+            </w:r>
+          </w:p>
+        </w:tc>
+        <w:tc>
+          <w:tcPr>
+            <w:tcW w:w="2325" w:type="pct"/>
+          </w:tcPr>
+          <w:p>
+            <w:r>
+              <w:rPr>
+                <w:rStyle w:val="Bodytext275pt"/>
+                <w:rFonts w:eastAsiaTheme="majorEastAsia"/>
+                <w:sz w:val="22"/>
+                <w:szCs w:val="22"/>
+              </w:rPr>
+              <w:t>Phòng KH-KT Công ty Điện lự</w:t>
+            </w:r>
+            <w:r>
+              <w:rPr>
+                <w:rStyle w:val="Bodytext275pt"/>
+                <w:rFonts w:eastAsiaTheme="majorEastAsia"/>
+                <w:sz w:val="22"/>
+                <w:szCs w:val="22"/>
+              </w:rPr>
+              <w:t>c Cà Mau và các đơn</w:t>
+            </w:r>
+            <w:r>
+              <w:rPr>
+                <w:rStyle w:val="Bodytext275pt"/>
+                <w:rFonts w:eastAsiaTheme="majorEastAsia"/>
+                <w:sz w:val="22"/>
+                <w:szCs w:val="22"/>
+              </w:rPr>
+              <w:t xml:space="preserve"> vị 1 thành viên.</w:t>
+            </w:r>
+          </w:p>
+        </w:tc>
+        <w:tc>
+          <w:tcPr>
+            <w:tcW w:w="2016" w:type="pct"/>
+          </w:tcPr>
+          <w:p/>
+        </w:tc>
+      </w:tr>
+      <w:tr>
+        <w:tc>
+          <w:tcPr>
+            <w:tcW w:w="659" w:type="pct"/>
+          </w:tcPr>
+          <w:p>
+            <w:pPr>
+              <w:jc w:val="left"/>
+              <w:rPr>
+                <w:b/>
+              </w:rPr>
+            </w:pPr>
+            <w:r>
+              <w:rPr>
+                <w:b/>
+              </w:rPr>
+              <w:t>Tiền điều kiện</w:t>
+            </w:r>
+          </w:p>
+        </w:tc>
+        <w:tc>
+          <w:tcPr>
+            <w:tcW w:w="2325" w:type="pct"/>
+          </w:tcPr>
+          <w:p>
+            <w:r>
+              <w:rPr>
+                <w:rStyle w:val="Bodytext275pt"/>
+                <w:rFonts w:eastAsiaTheme="majorEastAsia"/>
+                <w:sz w:val="22"/>
+                <w:szCs w:val="22"/>
+              </w:rPr>
+              <w:t>Phải đăng nhập thành công vào hệ thống với tài khoản 1 của phòng KH-KT hoặc của các đơn vị thành viên.</w:t>
+            </w:r>
+          </w:p>
+        </w:tc>
+        <w:tc>
+          <w:tcPr>
+            <w:tcW w:w="2016" w:type="pct"/>
+          </w:tcPr>
+          <w:p/>
+        </w:tc>
+      </w:tr>
+      <w:tr>
+        <w:tc>
+          <w:tcPr>
+            <w:tcW w:w="659" w:type="pct"/>
+          </w:tcPr>
+          <w:p>
+            <w:pPr>
+              <w:jc w:val="left"/>
+              <w:rPr>
+                <w:b/>
+              </w:rPr>
+            </w:pPr>
+            <w:r>
+              <w:rPr>
+                <w:b/>
+              </w:rPr>
+              <w:t>Cách xử lí</w:t>
+            </w:r>
+          </w:p>
+        </w:tc>
+        <w:tc>
+          <w:tcPr>
+            <w:tcW w:w="2325" w:type="pct"/>
+          </w:tcPr>
+          <w:p>
+            <w:r>
+              <w:rPr>
+                <w:rStyle w:val="Bodytext275pt"/>
+                <w:rFonts w:eastAsiaTheme="majorEastAsia"/>
+                <w:sz w:val="22"/>
+                <w:szCs w:val="22"/>
+              </w:rPr>
+              <w:t>Bước 1: Chọn các tiêu chí để thống kẽ MBA (Đơn vị, Tình trạng MBA)</w:t>
+            </w:r>
+          </w:p>
+          <w:p>
+            <w:r>
+              <w:rPr>
+                <w:rStyle w:val="Bodytext275pt"/>
+                <w:rFonts w:eastAsiaTheme="majorEastAsia"/>
+                <w:sz w:val="22"/>
+                <w:szCs w:val="22"/>
+              </w:rPr>
+              <w:t>Bước 2: Hệ thống sẽ đưa ra một bảng cơ sở dữ liệu chửa 1 thông tin MBA thỡa với các tiêu chỉ đặt ra hoặc xuất ra thông báo “không có MBA nào trong hệ thống thõa với các yêu cầu bạn dặt ra”.</w:t>
+            </w:r>
+          </w:p>
+        </w:tc>
+        <w:tc>
+          <w:tcPr>
+            <w:tcW w:w="2016" w:type="pct"/>
+          </w:tcPr>
+          <w:p/>
+        </w:tc>
+      </w:tr>
+      <w:tr>
+        <w:tc>
+          <w:tcPr>
+            <w:tcW w:w="659" w:type="pct"/>
+          </w:tcPr>
+          <w:p>
+            <w:pPr>
+              <w:jc w:val="left"/>
+              <w:rPr>
+                <w:b/>
+              </w:rPr>
+            </w:pPr>
+            <w:r>
+              <w:rPr>
+                <w:b/>
+              </w:rPr>
+              <w:t>Kết quả</w:t>
+            </w:r>
+          </w:p>
+        </w:tc>
+        <w:tc>
+          <w:tcPr>
+            <w:tcW w:w="2325" w:type="pct"/>
+          </w:tcPr>
+          <w:p>
+            <w:r>
+              <w:rPr>
+                <w:rStyle w:val="Bodytext275pt"/>
+                <w:rFonts w:eastAsiaTheme="majorEastAsia"/>
+                <w:sz w:val="22"/>
+                <w:szCs w:val="22"/>
+              </w:rPr>
+              <w:t>Thống kê thành công MBA hoặc thất bại.</w:t>
+            </w:r>
+          </w:p>
+        </w:tc>
+        <w:tc>
+          <w:tcPr>
+            <w:tcW w:w="2016" w:type="pct"/>
+          </w:tcPr>
+          <w:p/>
+        </w:tc>
+      </w:tr>
+      <w:tr>
+        <w:tc>
+          <w:tcPr>
+            <w:tcW w:w="659" w:type="pct"/>
+          </w:tcPr>
+          <w:p>
+            <w:pPr>
+              <w:jc w:val="left"/>
+              <w:rPr>
+                <w:b/>
+              </w:rPr>
+            </w:pPr>
+            <w:r>
+              <w:rPr>
+                <w:b/>
+              </w:rPr>
+              <w:t>Ghi chú</w:t>
+            </w:r>
+          </w:p>
+        </w:tc>
+        <w:tc>
+          <w:tcPr>
+            <w:tcW w:w="2325" w:type="pct"/>
+          </w:tcPr>
+          <w:p>
+            <w:r>
+              <w:rPr>
+                <w:rStyle w:val="Bodytext275pt"/>
+                <w:rFonts w:eastAsiaTheme="majorEastAsia"/>
+                <w:sz w:val="22"/>
+                <w:szCs w:val="22"/>
+              </w:rPr>
+              <w:t>Phải nhập hoặc chọn ỉt nhốt một trong các tiêu chỉ dặt ra. Nếu thổng kê thành công hệ thống có thề xuẩt ra file excel thống kê như yêu cầu.</w:t>
+            </w:r>
+          </w:p>
+        </w:tc>
+        <w:tc>
+          <w:tcPr>
+            <w:tcW w:w="2016" w:type="pct"/>
+          </w:tcPr>
+          <w:p/>
+        </w:tc>
+      </w:tr>
+    </w:tbl>
+    <w:p/>
+    <w:tbl>
+      <w:tblPr>
+        <w:tblStyle w:val="TableGridLight1"/>
+        <w:tblW w:w="5000" w:type="pct"/>
+        <w:tblLook w:val="04A0" w:firstRow="1" w:lastRow="0" w:firstColumn="1" w:lastColumn="0" w:noHBand="0" w:noVBand="1"/>
+      </w:tblPr>
+      <w:tblGrid>
+        <w:gridCol w:w="1188"/>
+        <w:gridCol w:w="4193"/>
+        <w:gridCol w:w="3636"/>
+      </w:tblGrid>
+      <w:tr>
+        <w:tc>
+          <w:tcPr>
+            <w:tcW w:w="659" w:type="pct"/>
+          </w:tcPr>
+          <w:p>
+            <w:pPr>
+              <w:jc w:val="left"/>
+              <w:rPr>
+                <w:b/>
+              </w:rPr>
+            </w:pPr>
+          </w:p>
+        </w:tc>
+        <w:tc>
+          <w:tcPr>
+            <w:tcW w:w="2325" w:type="pct"/>
+          </w:tcPr>
+          <w:p>
+            <w:pPr>
+              <w:jc w:val="left"/>
+              <w:rPr>
+                <w:b/>
+              </w:rPr>
+            </w:pPr>
+            <w:r>
+              <w:rPr>
+                <w:b/>
+              </w:rPr>
+              <w:t>Yêu cầu gốc</w:t>
+            </w:r>
+          </w:p>
+        </w:tc>
+        <w:tc>
+          <w:tcPr>
+            <w:tcW w:w="2016" w:type="pct"/>
+          </w:tcPr>
+          <w:p>
+            <w:pPr>
+              <w:jc w:val="left"/>
+              <w:rPr>
+                <w:b/>
+              </w:rPr>
+            </w:pPr>
+            <w:r>
+              <w:rPr>
+                <w:b/>
+              </w:rPr>
+              <w:t>Yêu cầu cần được điều chỉnh</w:t>
+            </w:r>
+          </w:p>
+        </w:tc>
+      </w:tr>
+      <w:tr>
+        <w:tc>
+          <w:tcPr>
+            <w:tcW w:w="659" w:type="pct"/>
+          </w:tcPr>
+          <w:p>
+            <w:pPr>
+              <w:jc w:val="left"/>
+              <w:rPr>
+                <w:b/>
+              </w:rPr>
+            </w:pPr>
+            <w:r>
+              <w:rPr>
+                <w:b/>
+              </w:rPr>
+              <w:t>Mã yêu cầu</w:t>
+            </w:r>
+          </w:p>
+        </w:tc>
+        <w:tc>
+          <w:tcPr>
+            <w:tcW w:w="2325" w:type="pct"/>
+          </w:tcPr>
+          <w:p>
+            <w:r>
+              <w:rPr>
+                <w:rStyle w:val="Bodytext275pt"/>
+                <w:rFonts w:eastAsiaTheme="majorEastAsia"/>
+                <w:sz w:val="22"/>
+                <w:szCs w:val="22"/>
+              </w:rPr>
+              <w:t>REQ09</w:t>
+            </w:r>
+          </w:p>
+        </w:tc>
+        <w:tc>
+          <w:tcPr>
+            <w:tcW w:w="2016" w:type="pct"/>
+          </w:tcPr>
+          <w:p/>
+        </w:tc>
+      </w:tr>
+      <w:tr>
+        <w:tc>
+          <w:tcPr>
+            <w:tcW w:w="659" w:type="pct"/>
+          </w:tcPr>
+          <w:p>
+            <w:pPr>
+              <w:jc w:val="left"/>
+              <w:rPr>
+                <w:b/>
+              </w:rPr>
+            </w:pPr>
+            <w:r>
+              <w:rPr>
+                <w:b/>
+              </w:rPr>
+              <w:t>Tên chức năng</w:t>
+            </w:r>
+          </w:p>
+        </w:tc>
+        <w:tc>
+          <w:tcPr>
+            <w:tcW w:w="2325" w:type="pct"/>
+          </w:tcPr>
+          <w:p>
+            <w:r>
+              <w:rPr>
+                <w:rStyle w:val="Bodytext275pt"/>
+                <w:rFonts w:eastAsiaTheme="majorEastAsia"/>
+                <w:sz w:val="22"/>
+                <w:szCs w:val="22"/>
+              </w:rPr>
+              <w:t>Tim kiểm MBA</w:t>
+            </w:r>
+          </w:p>
+        </w:tc>
+        <w:tc>
+          <w:tcPr>
+            <w:tcW w:w="2016" w:type="pct"/>
+          </w:tcPr>
+          <w:p/>
+        </w:tc>
+      </w:tr>
+      <w:tr>
+        <w:tc>
+          <w:tcPr>
+            <w:tcW w:w="659" w:type="pct"/>
+          </w:tcPr>
+          <w:p>
+            <w:pPr>
+              <w:jc w:val="left"/>
+              <w:rPr>
+                <w:b/>
+              </w:rPr>
+            </w:pPr>
+            <w:r>
+              <w:rPr>
+                <w:b/>
+              </w:rPr>
+              <w:t>Đối tượng sử dụng</w:t>
+            </w:r>
+          </w:p>
+        </w:tc>
+        <w:tc>
+          <w:tcPr>
+            <w:tcW w:w="2325" w:type="pct"/>
+          </w:tcPr>
+          <w:p>
+            <w:r>
+              <w:rPr>
+                <w:rStyle w:val="Bodytext275pt"/>
+                <w:rFonts w:eastAsiaTheme="majorEastAsia"/>
+                <w:sz w:val="22"/>
+                <w:szCs w:val="22"/>
+              </w:rPr>
+              <w:t>Phòng KH-KT Công ty Điện lực Cà Mau và các đơn vị thành viên.</w:t>
+            </w:r>
+          </w:p>
+        </w:tc>
+        <w:tc>
+          <w:tcPr>
+            <w:tcW w:w="2016" w:type="pct"/>
+          </w:tcPr>
+          <w:p/>
+        </w:tc>
+      </w:tr>
+      <w:tr>
+        <w:tc>
+          <w:tcPr>
+            <w:tcW w:w="659" w:type="pct"/>
+          </w:tcPr>
+          <w:p>
+            <w:pPr>
+              <w:jc w:val="left"/>
+              <w:rPr>
+                <w:b/>
+              </w:rPr>
+            </w:pPr>
+            <w:r>
+              <w:rPr>
+                <w:b/>
+              </w:rPr>
+              <w:t>Tiền điều kiện</w:t>
+            </w:r>
+          </w:p>
+        </w:tc>
+        <w:tc>
+          <w:tcPr>
+            <w:tcW w:w="2325" w:type="pct"/>
+          </w:tcPr>
+          <w:p>
+            <w:r>
+              <w:rPr>
+                <w:rStyle w:val="Bodytext275pt"/>
+                <w:rFonts w:eastAsiaTheme="majorEastAsia"/>
+                <w:sz w:val="22"/>
+                <w:szCs w:val="22"/>
+              </w:rPr>
+              <w:t>Phải đãng nhập thành công vào hệ thổng vởi tài khoản của phòng KH-KT hoặc của các đơn vị thành viên.</w:t>
+            </w:r>
+          </w:p>
+        </w:tc>
+        <w:tc>
+          <w:tcPr>
+            <w:tcW w:w="2016" w:type="pct"/>
+          </w:tcPr>
+          <w:p/>
+        </w:tc>
+      </w:tr>
+      <w:tr>
+        <w:tc>
+          <w:tcPr>
+            <w:tcW w:w="659" w:type="pct"/>
+          </w:tcPr>
+          <w:p>
+            <w:pPr>
+              <w:jc w:val="left"/>
+              <w:rPr>
+                <w:b/>
+              </w:rPr>
+            </w:pPr>
+            <w:r>
+              <w:rPr>
+                <w:b/>
+              </w:rPr>
+              <w:t>Cách xử lí</w:t>
+            </w:r>
+          </w:p>
+        </w:tc>
+        <w:tc>
+          <w:tcPr>
+            <w:tcW w:w="2325" w:type="pct"/>
+          </w:tcPr>
+          <w:p>
+            <w:pPr>
+              <w:rPr>
+                <w:rStyle w:val="Bodytext275pt"/>
+                <w:rFonts w:eastAsiaTheme="majorEastAsia"/>
+                <w:sz w:val="22"/>
+                <w:szCs w:val="22"/>
+              </w:rPr>
+            </w:pPr>
+            <w:r>
+              <w:rPr>
+                <w:rStyle w:val="Bodytext275pt"/>
+                <w:rFonts w:eastAsiaTheme="majorEastAsia"/>
+                <w:sz w:val="22"/>
+                <w:szCs w:val="22"/>
+              </w:rPr>
+              <w:t>Bước 1: Chọn các tiêu chỉ để tim kiếm MBA (SoNo, Đơn vị, Trạm, Tình Trạng, Công Suểt) sao đó chọn nút “Tìm”.</w:t>
+            </w:r>
+          </w:p>
+          <w:p>
+            <w:r>
+              <w:rPr>
+                <w:rStyle w:val="TablecaptionExact"/>
+                <w:rFonts w:eastAsia="Tahoma"/>
+                <w:sz w:val="22"/>
+                <w:szCs w:val="22"/>
+              </w:rPr>
+              <w:t xml:space="preserve">Bước 2: Hệ thống sẽ đưa ra một bảng cơ sở dữ liệu thông tín MBA thõa với các tiêu chỉ đặt ra hoặc xuất ta </w:t>
+            </w:r>
+            <w:r>
+              <w:rPr>
+                <w:rStyle w:val="Bodytext295pt"/>
+                <w:rFonts w:eastAsiaTheme="majorEastAsia"/>
+                <w:sz w:val="22"/>
+                <w:szCs w:val="22"/>
+              </w:rPr>
+              <w:t xml:space="preserve">thông bảo “không có MBA nào trong hệ thống </w:t>
+            </w:r>
+            <w:r>
+              <w:rPr>
+                <w:rStyle w:val="Bodytext285pt"/>
+                <w:rFonts w:eastAsiaTheme="majorEastAsia"/>
+                <w:sz w:val="22"/>
+                <w:szCs w:val="22"/>
+              </w:rPr>
+              <w:t xml:space="preserve">thỏa </w:t>
+            </w:r>
+            <w:r>
+              <w:rPr>
+                <w:rStyle w:val="Bodytext295pt"/>
+                <w:rFonts w:eastAsiaTheme="majorEastAsia"/>
+                <w:sz w:val="22"/>
+                <w:szCs w:val="22"/>
+              </w:rPr>
+              <w:t>các yêu cầu bạn đặt ra”.</w:t>
+            </w:r>
+          </w:p>
+          <w:p/>
+        </w:tc>
+        <w:tc>
+          <w:tcPr>
+            <w:tcW w:w="2016" w:type="pct"/>
+          </w:tcPr>
+          <w:p/>
+        </w:tc>
+      </w:tr>
+      <w:tr>
+        <w:tc>
+          <w:tcPr>
+            <w:tcW w:w="659" w:type="pct"/>
+          </w:tcPr>
+          <w:p>
+            <w:pPr>
+              <w:jc w:val="left"/>
+              <w:rPr>
+                <w:b/>
+              </w:rPr>
+            </w:pPr>
+            <w:r>
+              <w:rPr>
+                <w:b/>
+              </w:rPr>
+              <w:t>Kết quả</w:t>
+            </w:r>
+          </w:p>
+        </w:tc>
+        <w:tc>
+          <w:tcPr>
+            <w:tcW w:w="2325" w:type="pct"/>
+          </w:tcPr>
+          <w:p>
+            <w:r>
+              <w:rPr>
+                <w:rStyle w:val="Bodytext295pt"/>
+                <w:rFonts w:eastAsia="Tahoma"/>
+                <w:sz w:val="22"/>
+                <w:szCs w:val="22"/>
+              </w:rPr>
+              <w:t>Tìm kiếm thành công MBA hoặc thất bại.</w:t>
+            </w:r>
+          </w:p>
+        </w:tc>
+        <w:tc>
+          <w:tcPr>
+            <w:tcW w:w="2016" w:type="pct"/>
+          </w:tcPr>
+          <w:p/>
+        </w:tc>
+      </w:tr>
+      <w:tr>
+        <w:tc>
+          <w:tcPr>
+            <w:tcW w:w="659" w:type="pct"/>
+          </w:tcPr>
+          <w:p>
+            <w:pPr>
+              <w:jc w:val="left"/>
+              <w:rPr>
+                <w:b/>
+              </w:rPr>
+            </w:pPr>
+            <w:r>
+              <w:rPr>
+                <w:b/>
+              </w:rPr>
+              <w:t>Ghi chú</w:t>
+            </w:r>
+          </w:p>
+        </w:tc>
+        <w:tc>
+          <w:tcPr>
+            <w:tcW w:w="2325" w:type="pct"/>
+          </w:tcPr>
+          <w:p/>
+        </w:tc>
+        <w:tc>
+          <w:tcPr>
+            <w:tcW w:w="2016" w:type="pct"/>
+          </w:tcPr>
+          <w:p/>
+        </w:tc>
+      </w:tr>
+    </w:tbl>
+    <w:p/>
+    <w:tbl>
+      <w:tblPr>
+        <w:tblStyle w:val="TableGridLight1"/>
+        <w:tblW w:w="5000" w:type="pct"/>
+        <w:tblLook w:val="04A0" w:firstRow="1" w:lastRow="0" w:firstColumn="1" w:lastColumn="0" w:noHBand="0" w:noVBand="1"/>
+      </w:tblPr>
+      <w:tblGrid>
+        <w:gridCol w:w="1188"/>
+        <w:gridCol w:w="4193"/>
+        <w:gridCol w:w="3636"/>
+      </w:tblGrid>
+      <w:tr>
+        <w:tc>
+          <w:tcPr>
+            <w:tcW w:w="659" w:type="pct"/>
+          </w:tcPr>
+          <w:p>
+            <w:pPr>
+              <w:jc w:val="left"/>
+              <w:rPr>
+                <w:b/>
+              </w:rPr>
+            </w:pPr>
+          </w:p>
+        </w:tc>
+        <w:tc>
+          <w:tcPr>
+            <w:tcW w:w="2325" w:type="pct"/>
+          </w:tcPr>
+          <w:p>
+            <w:pPr>
+              <w:jc w:val="left"/>
+              <w:rPr>
+                <w:b/>
+              </w:rPr>
+            </w:pPr>
+            <w:r>
+              <w:rPr>
+                <w:b/>
+              </w:rPr>
+              <w:t>Yêu cầu gốc</w:t>
+            </w:r>
+          </w:p>
+        </w:tc>
+        <w:tc>
+          <w:tcPr>
+            <w:tcW w:w="2016" w:type="pct"/>
+          </w:tcPr>
+          <w:p>
+            <w:pPr>
+              <w:jc w:val="left"/>
+              <w:rPr>
+                <w:b/>
+              </w:rPr>
+            </w:pPr>
+            <w:r>
+              <w:rPr>
+                <w:b/>
+              </w:rPr>
+              <w:t>Yêu cầu cần được điều chỉnh</w:t>
+            </w:r>
+          </w:p>
+        </w:tc>
+      </w:tr>
+      <w:tr>
+        <w:tc>
+          <w:tcPr>
+            <w:tcW w:w="659" w:type="pct"/>
+          </w:tcPr>
+          <w:p>
+            <w:pPr>
+              <w:jc w:val="left"/>
+              <w:rPr>
+                <w:b/>
+              </w:rPr>
+            </w:pPr>
+            <w:r>
+              <w:rPr>
+                <w:b/>
+              </w:rPr>
+              <w:t>Mã yêu cầu</w:t>
+            </w:r>
+          </w:p>
+        </w:tc>
+        <w:tc>
+          <w:tcPr>
+            <w:tcW w:w="2325" w:type="pct"/>
+          </w:tcPr>
+          <w:p>
+            <w:r>
+              <w:t>REQ10</w:t>
+            </w:r>
+          </w:p>
+        </w:tc>
+        <w:tc>
+          <w:tcPr>
+            <w:tcW w:w="2016" w:type="pct"/>
+          </w:tcPr>
+          <w:p/>
+        </w:tc>
+      </w:tr>
+      <w:tr>
+        <w:tc>
+          <w:tcPr>
+            <w:tcW w:w="659" w:type="pct"/>
+          </w:tcPr>
+          <w:p>
+            <w:pPr>
+              <w:jc w:val="left"/>
+              <w:rPr>
+                <w:b/>
+              </w:rPr>
+            </w:pPr>
+            <w:r>
+              <w:rPr>
+                <w:b/>
+              </w:rPr>
+              <w:t>Tên chức năng</w:t>
+            </w:r>
+          </w:p>
+        </w:tc>
+        <w:tc>
+          <w:tcPr>
+            <w:tcW w:w="2325" w:type="pct"/>
+          </w:tcPr>
+          <w:p>
+            <w:r>
+              <w:rPr>
+                <w:rStyle w:val="Bodytext295pt"/>
+                <w:rFonts w:eastAsiaTheme="majorEastAsia"/>
+                <w:sz w:val="22"/>
+                <w:szCs w:val="22"/>
+              </w:rPr>
+              <w:t>Thêm Trạm MBA</w:t>
+            </w:r>
+          </w:p>
+        </w:tc>
+        <w:tc>
+          <w:tcPr>
+            <w:tcW w:w="2016" w:type="pct"/>
+          </w:tcPr>
+          <w:p/>
+        </w:tc>
+      </w:tr>
+      <w:tr>
+        <w:tc>
+          <w:tcPr>
+            <w:tcW w:w="659" w:type="pct"/>
+          </w:tcPr>
+          <w:p>
+            <w:pPr>
+              <w:jc w:val="left"/>
+              <w:rPr>
+                <w:b/>
+              </w:rPr>
+            </w:pPr>
+            <w:r>
+              <w:rPr>
+                <w:b/>
+              </w:rPr>
+              <w:t>Đối tượng sử dụng</w:t>
+            </w:r>
+          </w:p>
+        </w:tc>
+        <w:tc>
+          <w:tcPr>
+            <w:tcW w:w="2325" w:type="pct"/>
+          </w:tcPr>
+          <w:p>
+            <w:r>
+              <w:rPr>
+                <w:rStyle w:val="Bodytext295pt"/>
+                <w:rFonts w:eastAsiaTheme="majorEastAsia"/>
+                <w:sz w:val="22"/>
+                <w:szCs w:val="22"/>
+              </w:rPr>
+              <w:t xml:space="preserve">Phòng </w:t>
+            </w:r>
+            <w:r>
+              <w:rPr>
+                <w:rStyle w:val="Bodytext285pt"/>
+                <w:rFonts w:eastAsiaTheme="majorEastAsia"/>
+                <w:sz w:val="22"/>
+                <w:szCs w:val="22"/>
+              </w:rPr>
+              <w:t xml:space="preserve">KH-KT </w:t>
+            </w:r>
+            <w:r>
+              <w:rPr>
+                <w:rStyle w:val="Bodytext295pt"/>
+                <w:rFonts w:eastAsiaTheme="majorEastAsia"/>
+                <w:sz w:val="22"/>
+                <w:szCs w:val="22"/>
+              </w:rPr>
+              <w:t>Công ty Điện lực Cà Mau.</w:t>
+            </w:r>
+          </w:p>
+        </w:tc>
+        <w:tc>
+          <w:tcPr>
+            <w:tcW w:w="2016" w:type="pct"/>
+          </w:tcPr>
+          <w:p/>
+        </w:tc>
+      </w:tr>
+      <w:tr>
+        <w:tc>
+          <w:tcPr>
+            <w:tcW w:w="659" w:type="pct"/>
+          </w:tcPr>
+          <w:p>
+            <w:pPr>
+              <w:jc w:val="left"/>
+              <w:rPr>
+                <w:b/>
+              </w:rPr>
+            </w:pPr>
+            <w:r>
+              <w:rPr>
+                <w:b/>
+              </w:rPr>
+              <w:t>Tiền điều kiện</w:t>
+            </w:r>
+          </w:p>
+        </w:tc>
+        <w:tc>
+          <w:tcPr>
+            <w:tcW w:w="2325" w:type="pct"/>
+          </w:tcPr>
+          <w:p>
+            <w:r>
+              <w:rPr>
+                <w:rStyle w:val="Bodytext295pt"/>
+                <w:rFonts w:eastAsiaTheme="majorEastAsia"/>
+                <w:sz w:val="22"/>
+                <w:szCs w:val="22"/>
+              </w:rPr>
+              <w:t>Phả</w:t>
+            </w:r>
+            <w:r>
+              <w:rPr>
+                <w:rStyle w:val="Bodytext295pt"/>
+                <w:rFonts w:eastAsiaTheme="majorEastAsia"/>
+                <w:sz w:val="22"/>
+                <w:szCs w:val="22"/>
+              </w:rPr>
+              <w:t>i đă</w:t>
+            </w:r>
+            <w:r>
+              <w:rPr>
+                <w:rStyle w:val="Bodytext295pt"/>
+                <w:rFonts w:eastAsiaTheme="majorEastAsia"/>
+                <w:sz w:val="22"/>
+                <w:szCs w:val="22"/>
+              </w:rPr>
+              <w:t xml:space="preserve">ng nhập </w:t>
+            </w:r>
+            <w:r>
+              <w:rPr>
+                <w:rStyle w:val="Bodytext285pt"/>
+                <w:rFonts w:eastAsiaTheme="majorEastAsia"/>
+                <w:sz w:val="22"/>
+                <w:szCs w:val="22"/>
+              </w:rPr>
+              <w:t>th</w:t>
+            </w:r>
+            <w:r>
+              <w:rPr>
+                <w:rStyle w:val="Bodytext285pt"/>
+                <w:rFonts w:eastAsiaTheme="majorEastAsia"/>
+                <w:sz w:val="22"/>
+                <w:szCs w:val="22"/>
+              </w:rPr>
+              <w:t>à</w:t>
+            </w:r>
+            <w:r>
+              <w:rPr>
+                <w:rStyle w:val="Bodytext285pt"/>
+                <w:rFonts w:eastAsiaTheme="majorEastAsia"/>
+                <w:sz w:val="22"/>
+                <w:szCs w:val="22"/>
+              </w:rPr>
+              <w:t xml:space="preserve">nh </w:t>
+            </w:r>
+            <w:r>
+              <w:rPr>
+                <w:rStyle w:val="Bodytext295pt"/>
+                <w:rFonts w:eastAsiaTheme="majorEastAsia"/>
+                <w:sz w:val="22"/>
+                <w:szCs w:val="22"/>
+              </w:rPr>
+              <w:t xml:space="preserve">công vào hệ thống với tài </w:t>
+            </w:r>
+            <w:r>
+              <w:rPr>
+                <w:rStyle w:val="Bodytext285pt"/>
+                <w:rFonts w:eastAsiaTheme="majorEastAsia"/>
+                <w:sz w:val="22"/>
+                <w:szCs w:val="22"/>
+              </w:rPr>
+              <w:t xml:space="preserve">khoản </w:t>
+            </w:r>
+            <w:r>
+              <w:rPr>
+                <w:rStyle w:val="Bodytext295pt"/>
+                <w:rFonts w:eastAsiaTheme="majorEastAsia"/>
+                <w:sz w:val="22"/>
+                <w:szCs w:val="22"/>
+              </w:rPr>
+              <w:t xml:space="preserve">của phòng </w:t>
+            </w:r>
+            <w:r>
+              <w:rPr>
+                <w:rStyle w:val="Bodytext285pt"/>
+                <w:rFonts w:eastAsiaTheme="majorEastAsia"/>
+                <w:sz w:val="22"/>
+                <w:szCs w:val="22"/>
+              </w:rPr>
+              <w:t>KH-KT.</w:t>
+            </w:r>
+          </w:p>
+        </w:tc>
+        <w:tc>
+          <w:tcPr>
+            <w:tcW w:w="2016" w:type="pct"/>
+          </w:tcPr>
+          <w:p/>
+        </w:tc>
+      </w:tr>
+      <w:tr>
+        <w:tc>
+          <w:tcPr>
+            <w:tcW w:w="659" w:type="pct"/>
+          </w:tcPr>
+          <w:p>
+            <w:pPr>
+              <w:jc w:val="left"/>
+              <w:rPr>
+                <w:b/>
+              </w:rPr>
+            </w:pPr>
+            <w:r>
+              <w:rPr>
+                <w:b/>
+              </w:rPr>
+              <w:t>Cách xử lí</w:t>
+            </w:r>
+          </w:p>
+        </w:tc>
+        <w:tc>
+          <w:tcPr>
+            <w:tcW w:w="2325" w:type="pct"/>
+          </w:tcPr>
+          <w:p>
+            <w:r>
+              <w:rPr>
+                <w:rStyle w:val="Bodytext295pt"/>
+                <w:rFonts w:eastAsiaTheme="majorEastAsia"/>
+                <w:sz w:val="22"/>
+                <w:szCs w:val="22"/>
+              </w:rPr>
+              <w:t>Bước 1: Nhập vào các thông tin(MaTram, TenTram, DiaChiTram)</w:t>
+            </w:r>
+          </w:p>
+          <w:p>
+            <w:r>
+              <w:rPr>
+                <w:rStyle w:val="Bodytext295pt"/>
+                <w:rFonts w:eastAsiaTheme="majorEastAsia"/>
+                <w:sz w:val="22"/>
+                <w:szCs w:val="22"/>
+              </w:rPr>
+              <w:t xml:space="preserve">Bước 2: Chọn nút “Thêm” để tiến hành lưu thông </w:t>
+            </w:r>
+            <w:r>
+              <w:rPr>
+                <w:rStyle w:val="Bodytext285pt"/>
+                <w:rFonts w:eastAsiaTheme="majorEastAsia"/>
+                <w:sz w:val="22"/>
+                <w:szCs w:val="22"/>
+              </w:rPr>
+              <w:t xml:space="preserve">tin </w:t>
+            </w:r>
+            <w:r>
+              <w:rPr>
+                <w:rStyle w:val="Bodytext295pt"/>
+                <w:rFonts w:eastAsiaTheme="majorEastAsia"/>
+                <w:sz w:val="22"/>
+                <w:szCs w:val="22"/>
+              </w:rPr>
+              <w:t xml:space="preserve">vào CSDL, nếu không có sự cổ ngoài </w:t>
+            </w:r>
+            <w:r>
+              <w:rPr>
+                <w:rStyle w:val="Bodytext285pt"/>
+                <w:rFonts w:eastAsiaTheme="majorEastAsia"/>
+                <w:sz w:val="22"/>
+                <w:szCs w:val="22"/>
+              </w:rPr>
+              <w:t xml:space="preserve">ý </w:t>
+            </w:r>
+            <w:r>
+              <w:rPr>
+                <w:rStyle w:val="Bodytext295pt"/>
+                <w:rFonts w:eastAsiaTheme="majorEastAsia"/>
+                <w:sz w:val="22"/>
+                <w:szCs w:val="22"/>
+              </w:rPr>
+              <w:t xml:space="preserve">muốn, </w:t>
+            </w:r>
+            <w:r>
+              <w:rPr>
+                <w:rStyle w:val="Bodytext285pt"/>
+                <w:rFonts w:eastAsiaTheme="majorEastAsia"/>
+                <w:sz w:val="22"/>
+                <w:szCs w:val="22"/>
+              </w:rPr>
+              <w:t xml:space="preserve">hệ thống </w:t>
+            </w:r>
+            <w:r>
+              <w:rPr>
+                <w:rStyle w:val="Bodytext295pt"/>
+                <w:rFonts w:eastAsiaTheme="majorEastAsia"/>
+                <w:sz w:val="22"/>
+                <w:szCs w:val="22"/>
+              </w:rPr>
+              <w:t xml:space="preserve">sẽ thông báo đơn vị thành viên </w:t>
+            </w:r>
+            <w:r>
+              <w:rPr>
+                <w:rStyle w:val="Bodytext285pt"/>
+                <w:rFonts w:eastAsiaTheme="majorEastAsia"/>
+                <w:sz w:val="22"/>
+                <w:szCs w:val="22"/>
+              </w:rPr>
+              <w:t xml:space="preserve">đã </w:t>
+            </w:r>
+            <w:r>
+              <w:rPr>
+                <w:rStyle w:val="Bodytext295pt"/>
+                <w:rFonts w:eastAsiaTheme="majorEastAsia"/>
+                <w:sz w:val="22"/>
+                <w:szCs w:val="22"/>
+              </w:rPr>
+              <w:t xml:space="preserve">được thêm thành công, ngược lại nếu có sự cổ xảy ra như: chưa </w:t>
+            </w:r>
+            <w:r>
+              <w:rPr>
+                <w:rStyle w:val="Bodytext285pt"/>
+                <w:rFonts w:eastAsiaTheme="majorEastAsia"/>
+                <w:sz w:val="22"/>
+                <w:szCs w:val="22"/>
+              </w:rPr>
+              <w:t xml:space="preserve">nhập đây </w:t>
+            </w:r>
+            <w:r>
+              <w:rPr>
+                <w:rStyle w:val="Bodytext295pt"/>
+                <w:rFonts w:eastAsiaTheme="majorEastAsia"/>
+                <w:sz w:val="22"/>
+                <w:szCs w:val="22"/>
+              </w:rPr>
+              <w:t xml:space="preserve">đủ các thông tin hoặc có một trường nào đó chưa </w:t>
+            </w:r>
+            <w:r>
+              <w:rPr>
+                <w:rStyle w:val="Bodytext285pt"/>
+                <w:rFonts w:eastAsiaTheme="majorEastAsia"/>
+                <w:sz w:val="22"/>
+                <w:szCs w:val="22"/>
+              </w:rPr>
+              <w:t xml:space="preserve">nhi </w:t>
+            </w:r>
+            <w:r>
+              <w:rPr>
+                <w:rStyle w:val="Bodytext295pt"/>
+                <w:rFonts w:eastAsiaTheme="majorEastAsia"/>
+                <w:sz w:val="22"/>
+                <w:szCs w:val="22"/>
+              </w:rPr>
+              <w:t>đúng với yêu cầu định dạng đặt ra.</w:t>
+            </w:r>
+            <w:r>
+              <w:rPr>
+                <w:rStyle w:val="Bodytext285pt"/>
+                <w:rFonts w:eastAsiaTheme="majorEastAsia"/>
+                <w:sz w:val="22"/>
+                <w:szCs w:val="22"/>
+              </w:rPr>
+              <w:t xml:space="preserve">.. </w:t>
+            </w:r>
+            <w:r>
+              <w:rPr>
+                <w:rStyle w:val="Bodytext295pt"/>
+                <w:rFonts w:eastAsiaTheme="majorEastAsia"/>
+                <w:sz w:val="22"/>
+                <w:szCs w:val="22"/>
+              </w:rPr>
+              <w:t xml:space="preserve">hệ thống </w:t>
+            </w:r>
+            <w:r>
+              <w:rPr>
+                <w:rStyle w:val="Bodytext285pt"/>
+                <w:rFonts w:eastAsiaTheme="majorEastAsia"/>
+                <w:sz w:val="22"/>
+                <w:szCs w:val="22"/>
+              </w:rPr>
+              <w:t xml:space="preserve">sẽ thối </w:t>
+            </w:r>
+            <w:r>
+              <w:rPr>
+                <w:rStyle w:val="Bodytext295pt"/>
+                <w:rFonts w:eastAsiaTheme="majorEastAsia"/>
+                <w:sz w:val="22"/>
+                <w:szCs w:val="22"/>
+              </w:rPr>
+              <w:t xml:space="preserve">báo cụ thể từng lỗi và tiếp tục Bước 1 cho đến </w:t>
+            </w:r>
+            <w:r>
+              <w:rPr>
+                <w:rStyle w:val="Bodytext285pt"/>
+                <w:rFonts w:eastAsiaTheme="majorEastAsia"/>
+                <w:sz w:val="22"/>
+                <w:szCs w:val="22"/>
+              </w:rPr>
+              <w:t xml:space="preserve">khi tn </w:t>
+            </w:r>
+            <w:r>
+              <w:rPr>
+                <w:rStyle w:val="Bodytext295pt"/>
+                <w:rFonts w:eastAsiaTheme="majorEastAsia"/>
+                <w:sz w:val="22"/>
+                <w:szCs w:val="22"/>
+              </w:rPr>
+              <w:t xml:space="preserve">công hoặc người dùng chọn “Hủy” để hủy thao </w:t>
+            </w:r>
+            <w:r>
+              <w:rPr>
+                <w:rStyle w:val="Bodytext285pt"/>
+                <w:rFonts w:eastAsiaTheme="majorEastAsia"/>
+                <w:sz w:val="22"/>
+                <w:szCs w:val="22"/>
+              </w:rPr>
+              <w:t xml:space="preserve">tác </w:t>
+            </w:r>
+            <w:r>
+              <w:rPr>
+                <w:rStyle w:val="Bodytext295pt"/>
+                <w:rFonts w:eastAsiaTheme="majorEastAsia"/>
+                <w:sz w:val="22"/>
+                <w:szCs w:val="22"/>
+              </w:rPr>
+              <w:t>thêm.</w:t>
+            </w:r>
+          </w:p>
+        </w:tc>
+        <w:tc>
+          <w:tcPr>
+            <w:tcW w:w="2016" w:type="pct"/>
+          </w:tcPr>
+          <w:p/>
+        </w:tc>
+      </w:tr>
+      <w:tr>
+        <w:tc>
+          <w:tcPr>
+            <w:tcW w:w="659" w:type="pct"/>
+          </w:tcPr>
+          <w:p>
+            <w:pPr>
+              <w:jc w:val="left"/>
+              <w:rPr>
+                <w:b/>
+              </w:rPr>
+            </w:pPr>
+            <w:r>
+              <w:rPr>
+                <w:b/>
+              </w:rPr>
+              <w:t>Kết quả</w:t>
+            </w:r>
+          </w:p>
+        </w:tc>
+        <w:tc>
+          <w:tcPr>
+            <w:tcW w:w="2325" w:type="pct"/>
+          </w:tcPr>
+          <w:p>
+            <w:r>
+              <w:rPr>
+                <w:rStyle w:val="Bodytext295pt"/>
+                <w:rFonts w:eastAsiaTheme="majorEastAsia"/>
+                <w:sz w:val="22"/>
+                <w:szCs w:val="22"/>
+              </w:rPr>
+              <w:t>Thêm thành công Trạm MBA hoặc thất bại.</w:t>
+            </w:r>
+          </w:p>
+        </w:tc>
+        <w:tc>
+          <w:tcPr>
+            <w:tcW w:w="2016" w:type="pct"/>
+          </w:tcPr>
+          <w:p/>
+        </w:tc>
+      </w:tr>
+      <w:tr>
+        <w:tc>
+          <w:tcPr>
+            <w:tcW w:w="659" w:type="pct"/>
+          </w:tcPr>
+          <w:p>
+            <w:pPr>
+              <w:jc w:val="left"/>
+              <w:rPr>
+                <w:b/>
+              </w:rPr>
+            </w:pPr>
+            <w:r>
+              <w:rPr>
+                <w:b/>
+              </w:rPr>
+              <w:t>Ghi chú</w:t>
+            </w:r>
+          </w:p>
+        </w:tc>
+        <w:tc>
+          <w:tcPr>
+            <w:tcW w:w="2325" w:type="pct"/>
+          </w:tcPr>
+          <w:p>
+            <w:r>
+              <w:rPr>
+                <w:rStyle w:val="Bodytext295pt"/>
+                <w:rFonts w:eastAsiaTheme="majorEastAsia"/>
+                <w:sz w:val="22"/>
+                <w:szCs w:val="22"/>
+              </w:rPr>
+              <w:t xml:space="preserve">Bắt buộc phải nhập đầy đủ thông tin của các mục. </w:t>
+            </w:r>
+            <w:r>
+              <w:rPr>
+                <w:rStyle w:val="Bodytext275pt"/>
+                <w:rFonts w:eastAsiaTheme="majorEastAsia"/>
+                <w:sz w:val="22"/>
+                <w:szCs w:val="22"/>
+              </w:rPr>
+              <w:t xml:space="preserve">Có </w:t>
+            </w:r>
+            <w:r>
+              <w:rPr>
+                <w:rStyle w:val="Bodytext295pt"/>
+                <w:rFonts w:eastAsiaTheme="majorEastAsia"/>
+                <w:sz w:val="22"/>
+                <w:szCs w:val="22"/>
+              </w:rPr>
+              <w:t>thể thêm bằng fĩle excel.</w:t>
+            </w:r>
+          </w:p>
+        </w:tc>
+        <w:tc>
+          <w:tcPr>
+            <w:tcW w:w="2016" w:type="pct"/>
+          </w:tcPr>
+          <w:p/>
+        </w:tc>
+      </w:tr>
+    </w:tbl>
+    <w:p/>
+    <w:tbl>
+      <w:tblPr>
+        <w:tblStyle w:val="TableGridLight1"/>
+        <w:tblW w:w="5000" w:type="pct"/>
+        <w:tblLook w:val="04A0" w:firstRow="1" w:lastRow="0" w:firstColumn="1" w:lastColumn="0" w:noHBand="0" w:noVBand="1"/>
+      </w:tblPr>
+      <w:tblGrid>
+        <w:gridCol w:w="1188"/>
+        <w:gridCol w:w="4193"/>
+        <w:gridCol w:w="3636"/>
+      </w:tblGrid>
+      <w:tr>
+        <w:tc>
+          <w:tcPr>
+            <w:tcW w:w="659" w:type="pct"/>
+          </w:tcPr>
+          <w:p>
+            <w:pPr>
+              <w:jc w:val="left"/>
+              <w:rPr>
+                <w:b/>
+              </w:rPr>
+            </w:pPr>
+          </w:p>
+        </w:tc>
+        <w:tc>
+          <w:tcPr>
+            <w:tcW w:w="2325" w:type="pct"/>
+          </w:tcPr>
+          <w:p>
+            <w:pPr>
+              <w:jc w:val="left"/>
+              <w:rPr>
+                <w:b/>
+              </w:rPr>
+            </w:pPr>
+            <w:r>
+              <w:rPr>
+                <w:b/>
+              </w:rPr>
+              <w:t>Yêu cầu gốc</w:t>
+            </w:r>
+          </w:p>
+        </w:tc>
+        <w:tc>
+          <w:tcPr>
+            <w:tcW w:w="2016" w:type="pct"/>
+          </w:tcPr>
+          <w:p>
+            <w:pPr>
+              <w:jc w:val="left"/>
+              <w:rPr>
+                <w:b/>
+              </w:rPr>
+            </w:pPr>
+            <w:r>
+              <w:rPr>
+                <w:b/>
+              </w:rPr>
+              <w:t>Yêu cầu cần được điều chỉnh</w:t>
+            </w:r>
+          </w:p>
+        </w:tc>
+      </w:tr>
+      <w:tr>
+        <w:tc>
+          <w:tcPr>
+            <w:tcW w:w="659" w:type="pct"/>
+          </w:tcPr>
+          <w:p>
+            <w:pPr>
+              <w:jc w:val="left"/>
+              <w:rPr>
+                <w:b/>
+              </w:rPr>
+            </w:pPr>
+            <w:r>
+              <w:rPr>
+                <w:b/>
+              </w:rPr>
+              <w:t>Mã yêu cầu</w:t>
+            </w:r>
+          </w:p>
+        </w:tc>
+        <w:tc>
+          <w:tcPr>
+            <w:tcW w:w="2325" w:type="pct"/>
+          </w:tcPr>
+          <w:p>
+            <w:pPr>
+              <w:rPr>
+                <w:sz w:val="19"/>
+                <w:szCs w:val="19"/>
+              </w:rPr>
+            </w:pPr>
+            <w:r>
+              <w:rPr>
+                <w:rFonts w:eastAsia="Tahoma"/>
+              </w:rPr>
+              <w:t>REQ11</w:t>
+            </w:r>
+          </w:p>
+        </w:tc>
+        <w:tc>
+          <w:tcPr>
+            <w:tcW w:w="2016" w:type="pct"/>
+          </w:tcPr>
+          <w:p/>
+        </w:tc>
+      </w:tr>
+      <w:tr>
+        <w:tc>
+          <w:tcPr>
+            <w:tcW w:w="659" w:type="pct"/>
+          </w:tcPr>
+          <w:p>
+            <w:pPr>
+              <w:jc w:val="left"/>
+              <w:rPr>
+                <w:b/>
+              </w:rPr>
+            </w:pPr>
+            <w:r>
+              <w:rPr>
+                <w:b/>
+              </w:rPr>
+              <w:t>Tên chức năng</w:t>
+            </w:r>
+          </w:p>
+        </w:tc>
+        <w:tc>
+          <w:tcPr>
+            <w:tcW w:w="2325" w:type="pct"/>
+          </w:tcPr>
+          <w:p>
+            <w:pPr>
+              <w:rPr>
+                <w:sz w:val="19"/>
+                <w:szCs w:val="19"/>
+              </w:rPr>
+            </w:pPr>
+            <w:r>
+              <w:rPr>
+                <w:rFonts w:eastAsia="Tahoma"/>
+              </w:rPr>
+              <w:t>Sửa thông tin Trạm MBA</w:t>
+            </w:r>
+          </w:p>
+        </w:tc>
+        <w:tc>
+          <w:tcPr>
+            <w:tcW w:w="2016" w:type="pct"/>
+          </w:tcPr>
+          <w:p/>
+        </w:tc>
+      </w:tr>
+      <w:tr>
+        <w:tc>
+          <w:tcPr>
+            <w:tcW w:w="659" w:type="pct"/>
+          </w:tcPr>
+          <w:p>
+            <w:pPr>
+              <w:jc w:val="left"/>
+              <w:rPr>
+                <w:b/>
+              </w:rPr>
+            </w:pPr>
+            <w:r>
+              <w:rPr>
+                <w:b/>
+              </w:rPr>
+              <w:t>Đối tượng sử dụng</w:t>
+            </w:r>
+          </w:p>
+        </w:tc>
+        <w:tc>
+          <w:tcPr>
+            <w:tcW w:w="2325" w:type="pct"/>
+          </w:tcPr>
+          <w:p>
+            <w:pPr>
+              <w:rPr>
+                <w:sz w:val="19"/>
+                <w:szCs w:val="19"/>
+              </w:rPr>
+            </w:pPr>
+            <w:r>
+              <w:rPr>
+                <w:rFonts w:eastAsia="Tahoma"/>
+              </w:rPr>
+              <w:t>Phòng KH-KT Công ty Điện lực Cà Mau</w:t>
+            </w:r>
+          </w:p>
+        </w:tc>
+        <w:tc>
+          <w:tcPr>
+            <w:tcW w:w="2016" w:type="pct"/>
+          </w:tcPr>
+          <w:p/>
+        </w:tc>
+      </w:tr>
+      <w:tr>
+        <w:tc>
+          <w:tcPr>
+            <w:tcW w:w="659" w:type="pct"/>
+          </w:tcPr>
+          <w:p>
+            <w:pPr>
+              <w:jc w:val="left"/>
+              <w:rPr>
+                <w:b/>
+              </w:rPr>
+            </w:pPr>
+            <w:r>
+              <w:rPr>
+                <w:b/>
+              </w:rPr>
+              <w:t>Tiền điều kiện</w:t>
+            </w:r>
+          </w:p>
+        </w:tc>
+        <w:tc>
+          <w:tcPr>
+            <w:tcW w:w="2325" w:type="pct"/>
+          </w:tcPr>
+          <w:p>
+            <w:pPr>
+              <w:rPr>
+                <w:sz w:val="19"/>
+                <w:szCs w:val="19"/>
+              </w:rPr>
+            </w:pPr>
+            <w:r>
+              <w:rPr>
+                <w:rFonts w:eastAsia="Tahoma"/>
+              </w:rPr>
+              <w:t>Phải đăng nhập thành công vào hệ thống với tài khoản của phòng KH-KT.</w:t>
+            </w:r>
+          </w:p>
+        </w:tc>
+        <w:tc>
+          <w:tcPr>
+            <w:tcW w:w="2016" w:type="pct"/>
+          </w:tcPr>
+          <w:p/>
+        </w:tc>
+      </w:tr>
+      <w:tr>
+        <w:tc>
+          <w:tcPr>
+            <w:tcW w:w="659" w:type="pct"/>
+          </w:tcPr>
+          <w:p>
+            <w:pPr>
+              <w:jc w:val="left"/>
+              <w:rPr>
+                <w:b/>
+              </w:rPr>
+            </w:pPr>
+            <w:r>
+              <w:rPr>
+                <w:b/>
+              </w:rPr>
+              <w:t>Cách xử lí</w:t>
+            </w:r>
+          </w:p>
+        </w:tc>
+        <w:tc>
+          <w:tcPr>
+            <w:tcW w:w="2325" w:type="pct"/>
+          </w:tcPr>
+          <w:p>
+            <w:pPr>
+              <w:spacing w:after="120" w:line="300" w:lineRule="exact"/>
+            </w:pPr>
+            <w:r>
+              <w:rPr>
+                <w:rFonts w:eastAsia="Tahoma"/>
+              </w:rPr>
+              <w:t>Bước 1: Chọn Trạm MBA cần chỉnh sửa hiển thị từ bảng, tiến hành chỉnh sửa thông tin đơn vị thành viên (TenTram, DiaChiTram).</w:t>
+            </w:r>
+          </w:p>
+          <w:p>
+            <w:pPr>
+              <w:rPr>
+                <w:sz w:val="19"/>
+                <w:szCs w:val="19"/>
+              </w:rPr>
+            </w:pPr>
+            <w:r>
+              <w:rPr>
+                <w:rFonts w:eastAsia="Tahoma"/>
+              </w:rPr>
+              <w:t>Bước 2: Chọn nút “Sửa” để tiến hành lưu thông tin vào CSDL, nếu không có sự cố ngoài ý muốn, hệ thống sẽ thông báo đơn vị thành viên đã được thêm thành công, ngược lại nếu có sự cố xảy ra như: chưa nhập đầy đủ các thông tin hoặc có một trường nào đó chưa nhập đúng với yêu cầu định dạng đặt ra... hệ thống sẽ thống báo cụ thể từng lỗi và tiếp tục Bước 1 cho đến khi thành công hoặc người dùng chọn “Hủy” để hủy thao tác sửa.</w:t>
+            </w:r>
+          </w:p>
+        </w:tc>
+        <w:tc>
+          <w:tcPr>
+            <w:tcW w:w="2016" w:type="pct"/>
+          </w:tcPr>
+          <w:p/>
+        </w:tc>
+      </w:tr>
+      <w:tr>
+        <w:tc>
+          <w:tcPr>
+            <w:tcW w:w="659" w:type="pct"/>
+          </w:tcPr>
+          <w:p>
+            <w:pPr>
+              <w:jc w:val="left"/>
+              <w:rPr>
+                <w:b/>
+              </w:rPr>
+            </w:pPr>
+            <w:r>
+              <w:rPr>
+                <w:b/>
+              </w:rPr>
+              <w:t>Kết quả</w:t>
+            </w:r>
+          </w:p>
+        </w:tc>
+        <w:tc>
+          <w:tcPr>
+            <w:tcW w:w="2325" w:type="pct"/>
+          </w:tcPr>
+          <w:p>
+            <w:pPr>
+              <w:rPr>
+                <w:sz w:val="19"/>
+                <w:szCs w:val="19"/>
+              </w:rPr>
+            </w:pPr>
+            <w:r>
+              <w:rPr>
+                <w:rFonts w:eastAsia="Tahoma"/>
+              </w:rPr>
+              <w:t>Sửa thành công Trạm MBA hoặc thất bại.</w:t>
+            </w:r>
+          </w:p>
+        </w:tc>
+        <w:tc>
+          <w:tcPr>
+            <w:tcW w:w="2016" w:type="pct"/>
+          </w:tcPr>
+          <w:p/>
+        </w:tc>
+      </w:tr>
+      <w:tr>
+        <w:tc>
+          <w:tcPr>
+            <w:tcW w:w="659" w:type="pct"/>
+          </w:tcPr>
+          <w:p>
+            <w:pPr>
+              <w:jc w:val="left"/>
+              <w:rPr>
+                <w:b/>
+              </w:rPr>
+            </w:pPr>
+            <w:r>
+              <w:rPr>
+                <w:b/>
+              </w:rPr>
+              <w:t>Ghi chú</w:t>
+            </w:r>
+          </w:p>
+        </w:tc>
+        <w:tc>
+          <w:tcPr>
+            <w:tcW w:w="2325" w:type="pct"/>
+          </w:tcPr>
+          <w:p>
+            <w:pPr>
+              <w:rPr>
+                <w:sz w:val="19"/>
+                <w:szCs w:val="19"/>
+              </w:rPr>
+            </w:pPr>
+            <w:r>
+              <w:rPr>
+                <w:rFonts w:eastAsia="Tahoma"/>
+              </w:rPr>
+              <w:t>Bắt buộc phải nhập đầy đủ thông tin của các mục (TenTram, DiaChiTram).</w:t>
+            </w:r>
+          </w:p>
+        </w:tc>
+        <w:tc>
+          <w:tcPr>
+            <w:tcW w:w="2016" w:type="pct"/>
+          </w:tcPr>
+          <w:p/>
+        </w:tc>
+      </w:tr>
+    </w:tbl>
+    <w:p/>
+    <w:p/>
+    <w:tbl>
+      <w:tblPr>
+        <w:tblStyle w:val="TableGridLight1"/>
+        <w:tblW w:w="5000" w:type="pct"/>
+        <w:tblLook w:val="04A0" w:firstRow="1" w:lastRow="0" w:firstColumn="1" w:lastColumn="0" w:noHBand="0" w:noVBand="1"/>
+      </w:tblPr>
+      <w:tblGrid>
+        <w:gridCol w:w="1188"/>
+        <w:gridCol w:w="4193"/>
+        <w:gridCol w:w="3636"/>
+      </w:tblGrid>
+      <w:tr>
+        <w:tc>
+          <w:tcPr>
+            <w:tcW w:w="659" w:type="pct"/>
+          </w:tcPr>
+          <w:p>
+            <w:pPr>
+              <w:jc w:val="left"/>
+              <w:rPr>
+                <w:b/>
+              </w:rPr>
+            </w:pPr>
+          </w:p>
+        </w:tc>
+        <w:tc>
+          <w:tcPr>
+            <w:tcW w:w="2325" w:type="pct"/>
+          </w:tcPr>
+          <w:p>
+            <w:pPr>
+              <w:jc w:val="left"/>
+              <w:rPr>
+                <w:b/>
+              </w:rPr>
+            </w:pPr>
+            <w:r>
+              <w:rPr>
+                <w:b/>
+              </w:rPr>
+              <w:t>Yêu cầu gốc</w:t>
+            </w:r>
+          </w:p>
+        </w:tc>
+        <w:tc>
+          <w:tcPr>
+            <w:tcW w:w="2016" w:type="pct"/>
+          </w:tcPr>
+          <w:p>
+            <w:pPr>
+              <w:jc w:val="left"/>
+              <w:rPr>
+                <w:b/>
+              </w:rPr>
+            </w:pPr>
+            <w:r>
+              <w:rPr>
+                <w:b/>
+              </w:rPr>
+              <w:t>Yêu cầu cần được điều chỉnh</w:t>
+            </w:r>
+          </w:p>
+        </w:tc>
+      </w:tr>
+      <w:tr>
+        <w:tc>
+          <w:tcPr>
+            <w:tcW w:w="659" w:type="pct"/>
+          </w:tcPr>
+          <w:p>
+            <w:pPr>
+              <w:jc w:val="left"/>
+              <w:rPr>
+                <w:b/>
+              </w:rPr>
+            </w:pPr>
+            <w:r>
+              <w:rPr>
+                <w:b/>
+              </w:rPr>
+              <w:t>Mã yêu cầu</w:t>
+            </w:r>
+          </w:p>
+        </w:tc>
+        <w:tc>
+          <w:tcPr>
+            <w:tcW w:w="2325" w:type="pct"/>
+          </w:tcPr>
+          <w:p>
+            <w:r>
+              <w:rPr>
+                <w:rFonts w:eastAsia="Tahoma"/>
+              </w:rPr>
+              <w:t>REQ12</w:t>
+            </w:r>
+          </w:p>
+        </w:tc>
+        <w:tc>
+          <w:tcPr>
+            <w:tcW w:w="2016" w:type="pct"/>
+          </w:tcPr>
+          <w:p/>
+        </w:tc>
+      </w:tr>
+      <w:tr>
+        <w:tc>
+          <w:tcPr>
+            <w:tcW w:w="659" w:type="pct"/>
+          </w:tcPr>
+          <w:p>
+            <w:pPr>
+              <w:jc w:val="left"/>
+              <w:rPr>
+                <w:b/>
+              </w:rPr>
+            </w:pPr>
+            <w:r>
+              <w:rPr>
+                <w:b/>
+              </w:rPr>
+              <w:t>Tên chức năng</w:t>
+            </w:r>
+          </w:p>
+        </w:tc>
+        <w:tc>
+          <w:tcPr>
+            <w:tcW w:w="2325" w:type="pct"/>
+            <w:vAlign w:val="center"/>
+          </w:tcPr>
+          <w:p>
+            <w:r>
+              <w:t>Xóa trạm MBA</w:t>
+            </w:r>
+          </w:p>
+        </w:tc>
+        <w:tc>
+          <w:tcPr>
+            <w:tcW w:w="2016" w:type="pct"/>
+          </w:tcPr>
+          <w:p/>
+        </w:tc>
+      </w:tr>
+      <w:tr>
+        <w:tc>
+          <w:tcPr>
+            <w:tcW w:w="659" w:type="pct"/>
+          </w:tcPr>
+          <w:p>
+            <w:pPr>
+              <w:jc w:val="left"/>
+              <w:rPr>
+                <w:b/>
+              </w:rPr>
+            </w:pPr>
+            <w:r>
+              <w:rPr>
+                <w:b/>
+              </w:rPr>
+              <w:t>Đối tượng sử dụng</w:t>
+            </w:r>
+          </w:p>
+        </w:tc>
+        <w:tc>
+          <w:tcPr>
+            <w:tcW w:w="2325" w:type="pct"/>
+          </w:tcPr>
+          <w:p>
+            <w:r>
+              <w:rPr>
+                <w:rFonts w:eastAsia="Tahoma"/>
+              </w:rPr>
+              <w:t>Phòng KH-KT Công ty Điện lực Cà Mau</w:t>
+            </w:r>
+          </w:p>
+        </w:tc>
+        <w:tc>
+          <w:tcPr>
+            <w:tcW w:w="2016" w:type="pct"/>
+          </w:tcPr>
+          <w:p/>
+        </w:tc>
+      </w:tr>
+      <w:tr>
+        <w:tc>
+          <w:tcPr>
+            <w:tcW w:w="659" w:type="pct"/>
+          </w:tcPr>
+          <w:p>
+            <w:pPr>
+              <w:jc w:val="left"/>
+              <w:rPr>
+                <w:b/>
+              </w:rPr>
+            </w:pPr>
+            <w:r>
+              <w:rPr>
+                <w:b/>
+              </w:rPr>
+              <w:t>Tiền điều kiện</w:t>
+            </w:r>
+          </w:p>
+        </w:tc>
+        <w:tc>
+          <w:tcPr>
+            <w:tcW w:w="2325" w:type="pct"/>
+          </w:tcPr>
+          <w:p>
+            <w:r>
+              <w:rPr>
+                <w:rFonts w:eastAsia="Tahoma"/>
+              </w:rPr>
+              <w:t>Phải đăng nhập thành công vào hệ thống với tài khoản của phòng KH-KT.</w:t>
+            </w:r>
+          </w:p>
+        </w:tc>
+        <w:tc>
+          <w:tcPr>
+            <w:tcW w:w="2016" w:type="pct"/>
+          </w:tcPr>
+          <w:p/>
+        </w:tc>
+      </w:tr>
+      <w:tr>
+        <w:tc>
+          <w:tcPr>
+            <w:tcW w:w="659" w:type="pct"/>
+          </w:tcPr>
+          <w:p>
+            <w:pPr>
+              <w:jc w:val="left"/>
+              <w:rPr>
+                <w:b/>
+              </w:rPr>
+            </w:pPr>
+            <w:r>
+              <w:rPr>
+                <w:b/>
+              </w:rPr>
+              <w:t>Cách xử lí</w:t>
+            </w:r>
+          </w:p>
+        </w:tc>
+        <w:tc>
+          <w:tcPr>
+            <w:tcW w:w="2325" w:type="pct"/>
+          </w:tcPr>
+          <w:p>
+            <w:pPr>
+              <w:rPr>
+                <w:rFonts w:eastAsia="Tahoma"/>
+              </w:rPr>
+            </w:pPr>
+            <w:r>
+              <w:rPr>
+                <w:rFonts w:eastAsia="Tahoma"/>
+              </w:rPr>
+              <w:t>Bước 1: Chọn Trạm MBA cần xóa, sao đó chọn nút “Xóa” để tiến hành xỏa đơn vị thành viên.</w:t>
+            </w:r>
+          </w:p>
+          <w:p>
+            <w:r>
+              <w:rPr>
+                <w:rStyle w:val="Bodytext2Exact"/>
+                <w:rFonts w:eastAsia="Tahoma"/>
+                <w:sz w:val="22"/>
+                <w:szCs w:val="22"/>
+              </w:rPr>
+              <w:t>Bước 2: Hệ thổng sẽ đưa ra một bảng cảnh báoĩàJ có thật sự muốn xóa đơn vị thành viên đã chọ</w:t>
+            </w:r>
+            <w:r>
+              <w:rPr>
+                <w:rStyle w:val="Bodytext2Exact"/>
+                <w:rFonts w:eastAsia="Tahoma"/>
+                <w:sz w:val="22"/>
+                <w:szCs w:val="22"/>
+              </w:rPr>
+              <w:t>n không?</w:t>
+            </w:r>
+            <w:r>
+              <w:rPr>
+                <w:rStyle w:val="Bodytext222ptExact"/>
+                <w:rFonts w:eastAsia="Tahoma"/>
+                <w:sz w:val="22"/>
+                <w:szCs w:val="22"/>
+              </w:rPr>
+              <w:t xml:space="preserve"> </w:t>
+            </w:r>
+            <w:r>
+              <w:rPr>
+                <w:rStyle w:val="Bodytext2Exact"/>
+                <w:rFonts w:eastAsia="Tahoma"/>
+                <w:sz w:val="22"/>
+                <w:szCs w:val="22"/>
+              </w:rPr>
+              <w:t xml:space="preserve">sao đó chọn “Đồng ý” để hoàn thành thao tác </w:t>
+            </w:r>
+            <w:r>
+              <w:rPr>
+                <w:rStyle w:val="Bodytext285ptExact"/>
+                <w:rFonts w:eastAsia="Tahoma"/>
+                <w:sz w:val="22"/>
+                <w:szCs w:val="22"/>
+              </w:rPr>
+              <w:t>x</w:t>
+            </w:r>
+            <w:r>
+              <w:rPr>
+                <w:rStyle w:val="Bodytext285ptExact"/>
+                <w:rFonts w:eastAsia="Tahoma"/>
+                <w:sz w:val="22"/>
+                <w:szCs w:val="22"/>
+              </w:rPr>
+              <w:t xml:space="preserve">óa và hệ </w:t>
+            </w:r>
+            <w:r>
+              <w:rPr>
+                <w:rStyle w:val="Bodytext285ptExact"/>
+                <w:rFonts w:eastAsia="Tahoma"/>
+                <w:sz w:val="22"/>
+                <w:szCs w:val="22"/>
+              </w:rPr>
+              <w:t xml:space="preserve"> </w:t>
+            </w:r>
+            <w:r>
+              <w:rPr>
+                <w:rStyle w:val="Bodytext2Exact"/>
+                <w:rFonts w:eastAsia="Tahoma"/>
+                <w:sz w:val="22"/>
+                <w:szCs w:val="22"/>
+              </w:rPr>
+              <w:t>thống sẽ tự động cập nhật lại CSDL hoặc chọn nút| bỏ” để hủy bỏ thao tác xóa.</w:t>
+            </w:r>
+          </w:p>
+        </w:tc>
+        <w:tc>
+          <w:tcPr>
+            <w:tcW w:w="2016" w:type="pct"/>
+          </w:tcPr>
+          <w:p/>
+        </w:tc>
+      </w:tr>
+      <w:tr>
+        <w:tc>
+          <w:tcPr>
+            <w:tcW w:w="659" w:type="pct"/>
+          </w:tcPr>
+          <w:p>
+            <w:pPr>
+              <w:jc w:val="left"/>
+              <w:rPr>
+                <w:b/>
+              </w:rPr>
+            </w:pPr>
+            <w:r>
+              <w:rPr>
+                <w:b/>
+              </w:rPr>
+              <w:t>Kết quả</w:t>
+            </w:r>
+          </w:p>
+        </w:tc>
+        <w:tc>
+          <w:tcPr>
+            <w:tcW w:w="2325" w:type="pct"/>
+          </w:tcPr>
+          <w:p>
+            <w:r>
+              <w:rPr>
+                <w:rStyle w:val="Bodytext2Exact"/>
+                <w:rFonts w:eastAsiaTheme="majorEastAsia"/>
+                <w:sz w:val="22"/>
+                <w:szCs w:val="22"/>
+              </w:rPr>
+              <w:t>Xóa thành công Trạm MBA hoặc thất bại.</w:t>
+            </w:r>
+          </w:p>
+        </w:tc>
+        <w:tc>
+          <w:tcPr>
+            <w:tcW w:w="2016" w:type="pct"/>
+          </w:tcPr>
+          <w:p/>
+        </w:tc>
+      </w:tr>
+      <w:tr>
+        <w:tc>
+          <w:tcPr>
+            <w:tcW w:w="659" w:type="pct"/>
+          </w:tcPr>
+          <w:p>
+            <w:pPr>
+              <w:jc w:val="left"/>
+              <w:rPr>
+                <w:b/>
+              </w:rPr>
+            </w:pPr>
+            <w:r>
+              <w:rPr>
+                <w:b/>
+              </w:rPr>
+              <w:t>Ghi chú</w:t>
+            </w:r>
+          </w:p>
+        </w:tc>
+        <w:tc>
+          <w:tcPr>
+            <w:tcW w:w="2325" w:type="pct"/>
+          </w:tcPr>
+          <w:p>
+            <w:r>
+              <w:rPr>
+                <w:rStyle w:val="Bodytext2Exact"/>
+                <w:rFonts w:eastAsiaTheme="majorEastAsia"/>
+                <w:sz w:val="22"/>
+                <w:szCs w:val="22"/>
+              </w:rPr>
+              <w:t xml:space="preserve">Hệ thông có the xóa nhiêu Trạm MBA cùng một </w:t>
+            </w:r>
+          </w:p>
+        </w:tc>
+        <w:tc>
+          <w:tcPr>
+            <w:tcW w:w="2016" w:type="pct"/>
           </w:tcPr>
           <w:p/>
         </w:tc>
@@ -7088,6 +12798,228 @@
       </w:tcPr>
     </w:tblStylePr>
   </w:style>
+  <w:style w:type="character" w:customStyle="1" w:styleId="Bodytext285pt">
+    <w:name w:val="Body text (2) + 8.5 pt"/>
+    <w:aliases w:val="Italic,Small Caps,Spacing -1 pt,Body text (2) + 9 pt,Spacing 1 pt"/>
+    <w:basedOn w:val="DefaultParagraphFont"/>
+    <w:rsid w:val="000F50F7"/>
+    <w:rPr>
+      <w:rFonts w:ascii="Times New Roman" w:eastAsia="Times New Roman" w:hAnsi="Times New Roman" w:cs="Times New Roman"/>
+      <w:color w:val="000000"/>
+      <w:spacing w:val="0"/>
+      <w:w w:val="100"/>
+      <w:position w:val="0"/>
+      <w:sz w:val="17"/>
+      <w:szCs w:val="17"/>
+      <w:shd w:val="clear" w:color="auto" w:fill="FFFFFF"/>
+      <w:lang w:val="vi-VN" w:eastAsia="vi-VN" w:bidi="vi-VN"/>
+    </w:rPr>
+  </w:style>
+  <w:style w:type="character" w:customStyle="1" w:styleId="Bodytext2">
+    <w:name w:val="Body text (2)_"/>
+    <w:basedOn w:val="DefaultParagraphFont"/>
+    <w:link w:val="Bodytext20"/>
+    <w:locked/>
+    <w:rsid w:val="000F50F7"/>
+    <w:rPr>
+      <w:rFonts w:ascii="Times New Roman" w:eastAsia="Times New Roman" w:hAnsi="Times New Roman" w:cs="Times New Roman"/>
+      <w:sz w:val="21"/>
+      <w:szCs w:val="21"/>
+      <w:shd w:val="clear" w:color="auto" w:fill="FFFFFF"/>
+    </w:rPr>
+  </w:style>
+  <w:style w:type="paragraph" w:customStyle="1" w:styleId="Bodytext20">
+    <w:name w:val="Body text (2)"/>
+    <w:basedOn w:val="Normal"/>
+    <w:link w:val="Bodytext2"/>
+    <w:rsid w:val="000F50F7"/>
+    <w:pPr>
+      <w:widowControl w:val="0"/>
+      <w:shd w:val="clear" w:color="auto" w:fill="FFFFFF"/>
+      <w:spacing w:after="0" w:line="276" w:lineRule="exact"/>
+    </w:pPr>
+    <w:rPr>
+      <w:rFonts w:ascii="Times New Roman" w:eastAsia="Times New Roman" w:hAnsi="Times New Roman" w:cs="Times New Roman"/>
+      <w:sz w:val="21"/>
+      <w:szCs w:val="21"/>
+    </w:rPr>
+  </w:style>
+  <w:style w:type="character" w:customStyle="1" w:styleId="Bodytext295pt">
+    <w:name w:val="Body text (2) + 9.5 pt"/>
+    <w:basedOn w:val="Bodytext2"/>
+    <w:rsid w:val="000F50F7"/>
+    <w:rPr>
+      <w:rFonts w:ascii="Times New Roman" w:eastAsia="Times New Roman" w:hAnsi="Times New Roman" w:cs="Times New Roman"/>
+      <w:color w:val="000000"/>
+      <w:spacing w:val="0"/>
+      <w:w w:val="100"/>
+      <w:position w:val="0"/>
+      <w:sz w:val="19"/>
+      <w:szCs w:val="19"/>
+      <w:shd w:val="clear" w:color="auto" w:fill="FFFFFF"/>
+      <w:lang w:val="vi-VN" w:eastAsia="vi-VN" w:bidi="vi-VN"/>
+    </w:rPr>
+  </w:style>
+  <w:style w:type="character" w:customStyle="1" w:styleId="Bodytext2Constantia">
+    <w:name w:val="Body text (2) + Constantia"/>
+    <w:aliases w:val="9 pt,14 pt"/>
+    <w:basedOn w:val="Bodytext2"/>
+    <w:rsid w:val="000F50F7"/>
+    <w:rPr>
+      <w:rFonts w:ascii="Constantia" w:eastAsia="Constantia" w:hAnsi="Constantia" w:cs="Constantia"/>
+      <w:color w:val="000000"/>
+      <w:spacing w:val="0"/>
+      <w:w w:val="100"/>
+      <w:position w:val="0"/>
+      <w:sz w:val="18"/>
+      <w:szCs w:val="18"/>
+      <w:shd w:val="clear" w:color="auto" w:fill="FFFFFF"/>
+      <w:lang w:val="vi-VN" w:eastAsia="vi-VN" w:bidi="vi-VN"/>
+    </w:rPr>
+  </w:style>
+  <w:style w:type="character" w:customStyle="1" w:styleId="Bodytext275pt">
+    <w:name w:val="Body text (2) + 7.5 pt"/>
+    <w:aliases w:val="Bold,Body text (2) + 14 pt,Scale 60%"/>
+    <w:basedOn w:val="Bodytext2"/>
+    <w:rsid w:val="00BC63C6"/>
+    <w:rPr>
+      <w:rFonts w:ascii="Times New Roman" w:eastAsia="Times New Roman" w:hAnsi="Times New Roman" w:cs="Times New Roman"/>
+      <w:color w:val="000000"/>
+      <w:spacing w:val="0"/>
+      <w:w w:val="100"/>
+      <w:position w:val="0"/>
+      <w:sz w:val="15"/>
+      <w:szCs w:val="15"/>
+      <w:shd w:val="clear" w:color="auto" w:fill="FFFFFF"/>
+      <w:lang w:val="vi-VN" w:eastAsia="vi-VN" w:bidi="vi-VN"/>
+    </w:rPr>
+  </w:style>
+  <w:style w:type="character" w:customStyle="1" w:styleId="Bodytext210pt">
+    <w:name w:val="Body text (2) + 10 pt"/>
+    <w:basedOn w:val="Bodytext2"/>
+    <w:rsid w:val="00BC63C6"/>
+    <w:rPr>
+      <w:rFonts w:ascii="Times New Roman" w:eastAsia="Times New Roman" w:hAnsi="Times New Roman" w:cs="Times New Roman"/>
+      <w:color w:val="000000"/>
+      <w:spacing w:val="0"/>
+      <w:w w:val="100"/>
+      <w:position w:val="0"/>
+      <w:sz w:val="20"/>
+      <w:szCs w:val="20"/>
+      <w:shd w:val="clear" w:color="auto" w:fill="FFFFFF"/>
+    </w:rPr>
+  </w:style>
+  <w:style w:type="character" w:customStyle="1" w:styleId="TablecaptionExact">
+    <w:name w:val="Table caption Exact"/>
+    <w:basedOn w:val="DefaultParagraphFont"/>
+    <w:rsid w:val="00BC63C6"/>
+    <w:rPr>
+      <w:rFonts w:ascii="Times New Roman" w:eastAsia="Times New Roman" w:hAnsi="Times New Roman" w:cs="Times New Roman" w:hint="default"/>
+      <w:b w:val="0"/>
+      <w:bCs w:val="0"/>
+      <w:i w:val="0"/>
+      <w:iCs w:val="0"/>
+      <w:smallCaps w:val="0"/>
+      <w:strike w:val="0"/>
+      <w:dstrike w:val="0"/>
+      <w:sz w:val="19"/>
+      <w:szCs w:val="19"/>
+      <w:u w:val="none"/>
+      <w:effect w:val="none"/>
+    </w:rPr>
+  </w:style>
+  <w:style w:type="character" w:customStyle="1" w:styleId="TablecaptionConstantia">
+    <w:name w:val="Table caption + Constantia"/>
+    <w:aliases w:val="9 pt Exact"/>
+    <w:basedOn w:val="DefaultParagraphFont"/>
+    <w:rsid w:val="00BC63C6"/>
+    <w:rPr>
+      <w:rFonts w:ascii="Constantia" w:eastAsia="Constantia" w:hAnsi="Constantia" w:cs="Constantia" w:hint="default"/>
+      <w:b w:val="0"/>
+      <w:bCs w:val="0"/>
+      <w:i w:val="0"/>
+      <w:iCs w:val="0"/>
+      <w:smallCaps w:val="0"/>
+      <w:strike w:val="0"/>
+      <w:dstrike w:val="0"/>
+      <w:color w:val="000000"/>
+      <w:spacing w:val="0"/>
+      <w:w w:val="100"/>
+      <w:position w:val="0"/>
+      <w:sz w:val="18"/>
+      <w:szCs w:val="18"/>
+      <w:u w:val="none"/>
+      <w:effect w:val="none"/>
+      <w:lang w:val="vi-VN" w:eastAsia="vi-VN" w:bidi="vi-VN"/>
+    </w:rPr>
+  </w:style>
+  <w:style w:type="character" w:customStyle="1" w:styleId="Bodytext2Exact">
+    <w:name w:val="Body text (2) Exact"/>
+    <w:basedOn w:val="DefaultParagraphFont"/>
+    <w:rsid w:val="002730DC"/>
+    <w:rPr>
+      <w:rFonts w:ascii="Times New Roman" w:eastAsia="Times New Roman" w:hAnsi="Times New Roman" w:cs="Times New Roman" w:hint="default"/>
+      <w:b w:val="0"/>
+      <w:bCs w:val="0"/>
+      <w:i w:val="0"/>
+      <w:iCs w:val="0"/>
+      <w:smallCaps w:val="0"/>
+      <w:strike w:val="0"/>
+      <w:dstrike w:val="0"/>
+      <w:sz w:val="21"/>
+      <w:szCs w:val="21"/>
+      <w:u w:val="none"/>
+      <w:effect w:val="none"/>
+    </w:rPr>
+  </w:style>
+  <w:style w:type="character" w:customStyle="1" w:styleId="Bodytext222ptExact">
+    <w:name w:val="Body text (2) + 22 pt Exact"/>
+    <w:basedOn w:val="DefaultParagraphFont"/>
+    <w:rsid w:val="002730DC"/>
+    <w:rPr>
+      <w:rFonts w:ascii="Times New Roman" w:eastAsia="Times New Roman" w:hAnsi="Times New Roman" w:cs="Times New Roman" w:hint="default"/>
+      <w:b w:val="0"/>
+      <w:bCs w:val="0"/>
+      <w:i w:val="0"/>
+      <w:iCs w:val="0"/>
+      <w:smallCaps w:val="0"/>
+      <w:strike w:val="0"/>
+      <w:dstrike w:val="0"/>
+      <w:color w:val="000000"/>
+      <w:spacing w:val="0"/>
+      <w:w w:val="100"/>
+      <w:position w:val="0"/>
+      <w:sz w:val="44"/>
+      <w:szCs w:val="44"/>
+      <w:u w:val="none"/>
+      <w:effect w:val="none"/>
+      <w:lang w:val="vi-VN" w:eastAsia="vi-VN" w:bidi="vi-VN"/>
+    </w:rPr>
+  </w:style>
+  <w:style w:type="character" w:customStyle="1" w:styleId="Bodytext285ptExact">
+    <w:name w:val="Body text (2) + 8.5 pt Exact"/>
+    <w:basedOn w:val="DefaultParagraphFont"/>
+    <w:rsid w:val="002730DC"/>
+    <w:rPr>
+      <w:rFonts w:ascii="Times New Roman" w:eastAsia="Times New Roman" w:hAnsi="Times New Roman" w:cs="Times New Roman" w:hint="default"/>
+      <w:b w:val="0"/>
+      <w:bCs w:val="0"/>
+      <w:i w:val="0"/>
+      <w:iCs w:val="0"/>
+      <w:smallCaps w:val="0"/>
+      <w:strike w:val="0"/>
+      <w:dstrike w:val="0"/>
+      <w:color w:val="000000"/>
+      <w:spacing w:val="0"/>
+      <w:w w:val="100"/>
+      <w:position w:val="0"/>
+      <w:sz w:val="17"/>
+      <w:szCs w:val="17"/>
+      <w:u w:val="none"/>
+      <w:effect w:val="none"/>
+      <w:lang w:val="vi-VN" w:eastAsia="vi-VN" w:bidi="vi-VN"/>
+    </w:rPr>
+  </w:style>
 </w:styles>
 </file>
 
@@ -7333,7 +13265,7 @@
 </file>
 
 <file path=customXml/itemProps1.xml><?xml version="1.0" encoding="utf-8"?>
-<ds:datastoreItem xmlns:ds="http://schemas.openxmlformats.org/officeDocument/2006/customXml" ds:itemID="{12993B87-98BC-4344-BEC5-1094AC77D11B}">
+<ds:datastoreItem xmlns:ds="http://schemas.openxmlformats.org/officeDocument/2006/customXml" ds:itemID="{A78C071A-67D1-47A4-ACF5-E05140E1C338}">
   <ds:schemaRefs>
     <ds:schemaRef ds:uri="http://schemas.openxmlformats.org/officeDocument/2006/bibliography"/>
   </ds:schemaRefs>

--- a/BaiTap2/BT01_BT2_TaiLieuDacTa.docx
+++ b/BaiTap2/BT01_BT2_TaiLieuDacTa.docx
@@ -1,6 +1,6 @@
 
 <file path=word/document.xml><?xml version="1.0" encoding="utf-8"?>
-<w:document xmlns:wpc="http://schemas.microsoft.com/office/word/2010/wordprocessingCanvas" xmlns:mc="http://schemas.openxmlformats.org/markup-compatibility/2006" xmlns:o="urn:schemas-microsoft-com:office:office" xmlns:r="http://schemas.openxmlformats.org/officeDocument/2006/relationships" xmlns:m="http://schemas.openxmlformats.org/officeDocument/2006/math" xmlns:v="urn:schemas-microsoft-com:vml" xmlns:wp14="http://schemas.microsoft.com/office/word/2010/wordprocessingDrawing" xmlns:wp="http://schemas.openxmlformats.org/drawingml/2006/wordprocessingDrawing" xmlns:w10="urn:schemas-microsoft-com:office:word" xmlns:w="http://schemas.openxmlformats.org/wordprocessingml/2006/main" xmlns:w14="http://schemas.microsoft.com/office/word/2010/wordml" xmlns:wpg="http://schemas.microsoft.com/office/word/2010/wordprocessingGroup" xmlns:wpi="http://schemas.microsoft.com/office/word/2010/wordprocessingInk" xmlns:wne="http://schemas.microsoft.com/office/word/2006/wordml" xmlns:wps="http://schemas.microsoft.com/office/word/2010/wordprocessingShape" mc:Ignorable="w14 wp14">
+<w:document xmlns:wpc="http://schemas.microsoft.com/office/word/2010/wordprocessingCanvas" xmlns:mc="http://schemas.openxmlformats.org/markup-compatibility/2006" xmlns:o="urn:schemas-microsoft-com:office:office" xmlns:r="http://schemas.openxmlformats.org/officeDocument/2006/relationships" xmlns:m="http://schemas.openxmlformats.org/officeDocument/2006/math" xmlns:v="urn:schemas-microsoft-com:vml" xmlns:wp14="http://schemas.microsoft.com/office/word/2010/wordprocessingDrawing" xmlns:wp="http://schemas.openxmlformats.org/drawingml/2006/wordprocessingDrawing" xmlns:w10="urn:schemas-microsoft-com:office:word" xmlns:w="http://schemas.openxmlformats.org/wordprocessingml/2006/main" xmlns:w14="http://schemas.microsoft.com/office/word/2010/wordml" xmlns:w15="http://schemas.microsoft.com/office/word/2012/wordml" xmlns:wpg="http://schemas.microsoft.com/office/word/2010/wordprocessingGroup" xmlns:wpi="http://schemas.microsoft.com/office/word/2010/wordprocessingInk" xmlns:wne="http://schemas.microsoft.com/office/word/2006/wordml" xmlns:wps="http://schemas.microsoft.com/office/word/2010/wordprocessingShape" mc:Ignorable="w14 w15 wp14">
   <w:body>
     <w:p>
       <w:pPr>
@@ -2066,7 +2066,6 @@
       <w:bookmarkStart w:id="1" w:name="_Toc396491285"/>
       <w:bookmarkStart w:id="2" w:name="_Toc402688432"/>
       <w:r>
-        <w:lastRenderedPageBreak/>
         <w:t>Theo dõi phiên bản tài liệu</w:t>
       </w:r>
       <w:bookmarkEnd w:id="0"/>
@@ -2334,7 +2333,6 @@
       </w:pPr>
       <w:bookmarkStart w:id="3" w:name="_Toc402688433"/>
       <w:r>
-        <w:lastRenderedPageBreak/>
         <w:t>Giới thiệu</w:t>
       </w:r>
       <w:bookmarkEnd w:id="3"/>
@@ -3275,16 +3273,25 @@
           <w:p/>
           <w:p/>
           <w:p>
+            <w:pPr>
+              <w:pStyle w:val="Chnhsa"/>
+            </w:pPr>
             <w:r>
               <w:t>Bước 2: Chọn nút “Thêm”.</w:t>
             </w:r>
           </w:p>
           <w:p>
+            <w:pPr>
+              <w:pStyle w:val="Chnhsa"/>
+            </w:pPr>
             <w:r>
               <w:t>Bước 3: Hệ thống kiểm tra dữ liệu. Nếu thành công thì đi tiếp bước 4. Nếu thất bại quay lại bước 1.</w:t>
             </w:r>
           </w:p>
           <w:p>
+            <w:pPr>
+              <w:pStyle w:val="Chnhsa"/>
+            </w:pPr>
             <w:r>
               <w:t>Bước 4:  Hiển thị thông báo ‘Thêm thành công’.</w:t>
             </w:r>
@@ -3394,52 +3401,81 @@
             <w:tcW w:w="2016" w:type="pct"/>
           </w:tcPr>
           <w:p>
+            <w:pPr>
+              <w:pStyle w:val="Thmmi"/>
+            </w:pPr>
             <w:r>
               <w:t>Số No tối đa 15 ký tự, bắt buộc phải nhập, không trùng nhau.</w:t>
             </w:r>
           </w:p>
           <w:p>
+            <w:pPr>
+              <w:pStyle w:val="Thmmi"/>
+            </w:pPr>
             <w:r>
               <w:t>Mã số tài sản tối đa 20 ký tự, không bắt buộc phải nhập, không trùng nhau.</w:t>
             </w:r>
           </w:p>
           <w:p>
+            <w:pPr>
+              <w:pStyle w:val="Thmmi"/>
+            </w:pPr>
             <w:r>
               <w:t>Năm sản xuất tối đa 20 ký tự, không bắt buộc phải nhập.</w:t>
             </w:r>
           </w:p>
           <w:p>
+            <w:pPr>
+              <w:pStyle w:val="Thmmi"/>
+            </w:pPr>
             <w:r>
               <w:t>Năm vận hành tối đa 20 ký tự, bắt buộc phải nhập.</w:t>
             </w:r>
           </w:p>
           <w:p>
+            <w:pPr>
+              <w:pStyle w:val="Thmmi"/>
+            </w:pPr>
             <w:r>
               <w:t>Tên MBA tối đa 50 ký tự, không bắt buộc phải nhập.</w:t>
             </w:r>
           </w:p>
           <w:p>
+            <w:pPr>
+              <w:pStyle w:val="Thmmi"/>
+            </w:pPr>
             <w:r>
               <w:t>Công suất bắt buộc phải nhập.</w:t>
             </w:r>
           </w:p>
           <w:p>
+            <w:pPr>
+              <w:pStyle w:val="Thmmi"/>
+            </w:pPr>
             <w:r>
               <w:t>Điện áp tối đa 10 ký tự, bắt buộc phải nhập.</w:t>
             </w:r>
           </w:p>
           <w:p>
-            <w:r>
-              <w:lastRenderedPageBreak/>
+            <w:pPr>
+              <w:pStyle w:val="Thmmi"/>
+            </w:pPr>
+            <w:r>
               <w:t>Loại dầu bắt buộc phải nhập.</w:t>
             </w:r>
           </w:p>
           <w:p>
+            <w:pPr>
+              <w:pStyle w:val="Thmmi"/>
+            </w:pPr>
             <w:r>
               <w:t>Quốc gia sản xuất tối đa 20 ký tự, bắt buộc phải nhập.</w:t>
             </w:r>
           </w:p>
           <w:p>
+            <w:pPr>
+              <w:pStyle w:val="Thmmi"/>
+            </w:pPr>
             <w:r>
               <w:t>Kích thước (chiều dài, chiều rộng, chiều cao) và Trọng lượng (ruột máy, dầu, tổng) bắt buộc phải nhập.</w:t>
             </w:r>
@@ -3890,16 +3926,25 @@
           <w:p/>
           <w:p/>
           <w:p>
+            <w:pPr>
+              <w:pStyle w:val="Chnhsa"/>
+            </w:pPr>
             <w:r>
               <w:t>Bước 2: Chọn nút ‘Sửa’.</w:t>
             </w:r>
           </w:p>
           <w:p>
+            <w:pPr>
+              <w:pStyle w:val="Chnhsa"/>
+            </w:pPr>
             <w:r>
               <w:t>Bước 3: Hệ thông kiểm tra thông tin. Nếu thành công đi tiếp bước 4. Nếu thất bại quay lại bước 1.</w:t>
             </w:r>
           </w:p>
           <w:p>
+            <w:pPr>
+              <w:pStyle w:val="Chnhsa"/>
+            </w:pPr>
             <w:r>
               <w:t>Bước 4: Hệ thống thông bảo ‘Sửa thành công’.</w:t>
             </w:r>
@@ -3991,52 +4036,81 @@
             <w:tcW w:w="2016" w:type="pct"/>
           </w:tcPr>
           <w:p>
+            <w:pPr>
+              <w:pStyle w:val="Thmmi"/>
+            </w:pPr>
             <w:r>
               <w:t>Số No tối đa 15 ký tự, bắt buộc phải nhập, không trùng nhau.</w:t>
             </w:r>
           </w:p>
           <w:p>
+            <w:pPr>
+              <w:pStyle w:val="Thmmi"/>
+            </w:pPr>
             <w:r>
               <w:t>Mã số tài sản tối đa 20 ký tự, không bắt buộc phải nhập, không trùng nhau.</w:t>
             </w:r>
           </w:p>
           <w:p>
-            <w:r>
-              <w:lastRenderedPageBreak/>
+            <w:pPr>
+              <w:pStyle w:val="Thmmi"/>
+            </w:pPr>
+            <w:r>
               <w:t>Năm sản xuất tối đa 20 ký tự, không bắt buộc phải nhập.</w:t>
             </w:r>
           </w:p>
           <w:p>
+            <w:pPr>
+              <w:pStyle w:val="Thmmi"/>
+            </w:pPr>
             <w:r>
               <w:t>Năm vận hành tối đa 20 ký tự, bắt buộc phải nhập.</w:t>
             </w:r>
           </w:p>
           <w:p>
+            <w:pPr>
+              <w:pStyle w:val="Thmmi"/>
+            </w:pPr>
             <w:r>
               <w:t>Tên MBA tối đa 50 ký tự, không bắt buộc phải nhập.</w:t>
             </w:r>
           </w:p>
           <w:p>
+            <w:pPr>
+              <w:pStyle w:val="Thmmi"/>
+            </w:pPr>
             <w:r>
               <w:t>Công suất bắt buộc phải nhập.</w:t>
             </w:r>
           </w:p>
           <w:p>
+            <w:pPr>
+              <w:pStyle w:val="Thmmi"/>
+            </w:pPr>
             <w:r>
               <w:t>Điện áp tối đa 10 ký tự, bắt buộc phải nhập.</w:t>
             </w:r>
           </w:p>
           <w:p>
+            <w:pPr>
+              <w:pStyle w:val="Thmmi"/>
+            </w:pPr>
             <w:r>
               <w:t>Loại dầu bắt buộc phải nhập.</w:t>
             </w:r>
           </w:p>
           <w:p>
+            <w:pPr>
+              <w:pStyle w:val="Thmmi"/>
+            </w:pPr>
             <w:r>
               <w:t>Quốc gia sản xuất tối đa 20 ký tự, bắt buộc phải nhập.</w:t>
             </w:r>
           </w:p>
           <w:p>
+            <w:pPr>
+              <w:pStyle w:val="Thmmi"/>
+            </w:pPr>
             <w:r>
               <w:t>Kích thước (chiều dài, chiều rộng, chiều cao) và Trọng lượng (ruột máy, dầu, tổng) bắt buộc phải nhập.</w:t>
             </w:r>
@@ -4458,8 +4532,6 @@
               </w:rPr>
               <w:t>MBA</w:t>
             </w:r>
-            <w:bookmarkStart w:id="13" w:name="_GoBack"/>
-            <w:bookmarkEnd w:id="13"/>
             <w:r>
               <w:rPr>
                 <w:rStyle w:val="Bodytext295pt"/>
@@ -4927,13 +4999,7 @@
           </w:tcPr>
           <w:p>
             <w:r>
-              <w:t xml:space="preserve">Hệ thống hiện tại chỉ xóa 1 </w:t>
-            </w:r>
-            <w:r>
-              <w:t xml:space="preserve">MBA </w:t>
-            </w:r>
-            <w:r>
-              <w:t>trong 1 lần xóa.</w:t>
+              <w:t>Hệ thống hiện tại chỉ xóa 1 MBA trong 1 lần xóa.</w:t>
             </w:r>
           </w:p>
         </w:tc>
@@ -5329,170 +5395,68 @@
           </w:tcPr>
           <w:p>
             <w:pPr>
+              <w:pStyle w:val="Chnhsa"/>
               <w:rPr>
                 <w:rStyle w:val="Bodytext295pt"/>
-                <w:rFonts w:asciiTheme="majorHAnsi" w:eastAsiaTheme="majorEastAsia" w:hAnsiTheme="majorHAnsi" w:cstheme="majorHAnsi"/>
-                <w:sz w:val="22"/>
-                <w:szCs w:val="22"/>
-                <w:lang w:val="en-US"/>
+                <w:rFonts w:asciiTheme="minorHAnsi" w:eastAsiaTheme="minorEastAsia" w:hAnsiTheme="minorHAnsi" w:cstheme="minorBidi"/>
+                <w:color w:val="00B0F0"/>
+                <w:sz w:val="22"/>
+                <w:szCs w:val="22"/>
+                <w:shd w:val="clear" w:color="auto" w:fill="auto"/>
+                <w:lang w:val="en-US" w:eastAsia="en-US" w:bidi="ar-SA"/>
               </w:rPr>
             </w:pPr>
             <w:r>
               <w:rPr>
                 <w:rStyle w:val="Bodytext295pt"/>
-                <w:rFonts w:asciiTheme="majorHAnsi" w:eastAsiaTheme="majorEastAsia" w:hAnsiTheme="majorHAnsi" w:cstheme="majorHAnsi"/>
-                <w:sz w:val="22"/>
-                <w:szCs w:val="22"/>
-              </w:rPr>
-              <w:t>Bước 1: Nhậ</w:t>
+                <w:rFonts w:asciiTheme="minorHAnsi" w:eastAsiaTheme="minorEastAsia" w:hAnsiTheme="minorHAnsi" w:cstheme="minorBidi"/>
+                <w:color w:val="00B0F0"/>
+                <w:sz w:val="22"/>
+                <w:szCs w:val="22"/>
+                <w:shd w:val="clear" w:color="auto" w:fill="auto"/>
+                <w:lang w:val="en-US" w:eastAsia="en-US" w:bidi="ar-SA"/>
+              </w:rPr>
+              <w:t xml:space="preserve">Bước 1: Nhập vào các thông tin( MaDV, TenDV, TaiKhoan, MatKhau, </w:t>
+            </w:r>
+            <w:r>
+              <w:rPr>
+                <w:rStyle w:val="ThmmiChar"/>
+              </w:rPr>
+              <w:t xml:space="preserve">Quyền </w:t>
             </w:r>
             <w:r>
               <w:rPr>
                 <w:rStyle w:val="Bodytext295pt"/>
-                <w:rFonts w:asciiTheme="majorHAnsi" w:eastAsiaTheme="majorEastAsia" w:hAnsiTheme="majorHAnsi" w:cstheme="majorHAnsi"/>
-                <w:sz w:val="22"/>
-                <w:szCs w:val="22"/>
-              </w:rPr>
-              <w:t>p vào các thông tin(</w:t>
-            </w:r>
-            <w:r>
-              <w:rPr>
-                <w:rStyle w:val="Bodytext295pt"/>
-                <w:rFonts w:asciiTheme="majorHAnsi" w:eastAsiaTheme="majorEastAsia" w:hAnsiTheme="majorHAnsi" w:cstheme="majorHAnsi"/>
-                <w:sz w:val="22"/>
-                <w:szCs w:val="22"/>
-                <w:lang w:val="en-US"/>
-              </w:rPr>
-              <w:t xml:space="preserve"> </w:t>
-            </w:r>
-            <w:r>
-              <w:rPr>
-                <w:rStyle w:val="Bodytext295pt"/>
-                <w:rFonts w:asciiTheme="majorHAnsi" w:eastAsiaTheme="majorEastAsia" w:hAnsiTheme="majorHAnsi" w:cstheme="majorHAnsi"/>
-                <w:sz w:val="22"/>
-                <w:szCs w:val="22"/>
-              </w:rPr>
-              <w:t>MaDV,</w:t>
-            </w:r>
-            <w:r>
-              <w:rPr>
-                <w:rStyle w:val="Bodytext295pt"/>
-                <w:rFonts w:asciiTheme="majorHAnsi" w:eastAsiaTheme="majorEastAsia" w:hAnsiTheme="majorHAnsi" w:cstheme="majorHAnsi"/>
-                <w:sz w:val="22"/>
-                <w:szCs w:val="22"/>
-                <w:lang w:val="en-US"/>
-              </w:rPr>
-              <w:t xml:space="preserve"> </w:t>
-            </w:r>
-            <w:r>
-              <w:rPr>
-                <w:rStyle w:val="Bodytext295pt"/>
-                <w:rFonts w:asciiTheme="majorHAnsi" w:eastAsiaTheme="majorEastAsia" w:hAnsiTheme="majorHAnsi" w:cstheme="majorHAnsi"/>
-                <w:sz w:val="22"/>
-                <w:szCs w:val="22"/>
-              </w:rPr>
-              <w:t>TenDV,</w:t>
-            </w:r>
-            <w:r>
-              <w:rPr>
-                <w:rStyle w:val="Bodytext295pt"/>
-                <w:rFonts w:asciiTheme="majorHAnsi" w:eastAsiaTheme="majorEastAsia" w:hAnsiTheme="majorHAnsi" w:cstheme="majorHAnsi"/>
-                <w:sz w:val="22"/>
-                <w:szCs w:val="22"/>
-                <w:lang w:val="en-US"/>
-              </w:rPr>
-              <w:t xml:space="preserve"> </w:t>
-            </w:r>
-            <w:r>
-              <w:rPr>
-                <w:rStyle w:val="Bodytext295pt"/>
-                <w:rFonts w:asciiTheme="majorHAnsi" w:eastAsiaTheme="majorEastAsia" w:hAnsiTheme="majorHAnsi" w:cstheme="majorHAnsi"/>
-                <w:sz w:val="22"/>
-                <w:szCs w:val="22"/>
-              </w:rPr>
-              <w:t>TaiKhoan,</w:t>
-            </w:r>
-            <w:r>
-              <w:rPr>
-                <w:rStyle w:val="Bodytext295pt"/>
-                <w:rFonts w:asciiTheme="majorHAnsi" w:eastAsiaTheme="majorEastAsia" w:hAnsiTheme="majorHAnsi" w:cstheme="majorHAnsi"/>
-                <w:sz w:val="22"/>
-                <w:szCs w:val="22"/>
-                <w:lang w:val="en-US"/>
-              </w:rPr>
-              <w:t xml:space="preserve"> </w:t>
-            </w:r>
-            <w:r>
-              <w:rPr>
-                <w:rStyle w:val="Bodytext295pt"/>
-                <w:rFonts w:asciiTheme="majorHAnsi" w:eastAsiaTheme="majorEastAsia" w:hAnsiTheme="majorHAnsi" w:cstheme="majorHAnsi"/>
-                <w:sz w:val="22"/>
-                <w:szCs w:val="22"/>
-              </w:rPr>
-              <w:t>MatKhau</w:t>
-            </w:r>
-            <w:r>
-              <w:rPr>
-                <w:rStyle w:val="Bodytext295pt"/>
-                <w:rFonts w:asciiTheme="majorHAnsi" w:eastAsiaTheme="majorEastAsia" w:hAnsiTheme="majorHAnsi" w:cstheme="majorHAnsi"/>
-                <w:sz w:val="22"/>
-                <w:szCs w:val="22"/>
-                <w:lang w:val="en-US"/>
-              </w:rPr>
-              <w:t xml:space="preserve">, </w:t>
-            </w:r>
-            <w:r>
-              <w:rPr>
-                <w:rStyle w:val="Bodytext295pt"/>
-                <w:rFonts w:asciiTheme="majorHAnsi" w:eastAsiaTheme="majorEastAsia" w:hAnsiTheme="majorHAnsi" w:cstheme="majorHAnsi"/>
-                <w:color w:val="0070C0"/>
-                <w:sz w:val="22"/>
-                <w:szCs w:val="22"/>
-                <w:lang w:val="en-US"/>
-              </w:rPr>
-              <w:t>Quyền</w:t>
-            </w:r>
-            <w:r>
-              <w:rPr>
-                <w:rStyle w:val="Bodytext295pt"/>
-                <w:rFonts w:asciiTheme="majorHAnsi" w:eastAsiaTheme="majorEastAsia" w:hAnsiTheme="majorHAnsi" w:cstheme="majorHAnsi"/>
-                <w:sz w:val="22"/>
-                <w:szCs w:val="22"/>
-                <w:lang w:val="en-US"/>
-              </w:rPr>
-              <w:t xml:space="preserve"> </w:t>
-            </w:r>
-            <w:r>
-              <w:rPr>
-                <w:rStyle w:val="Bodytext295pt"/>
-                <w:rFonts w:asciiTheme="majorHAnsi" w:eastAsiaTheme="majorEastAsia" w:hAnsiTheme="majorHAnsi" w:cstheme="majorHAnsi"/>
-                <w:sz w:val="22"/>
-                <w:szCs w:val="22"/>
-              </w:rPr>
-              <w:t>)</w:t>
-            </w:r>
-            <w:r>
-              <w:rPr>
-                <w:rStyle w:val="Bodytext295pt"/>
-                <w:rFonts w:asciiTheme="majorHAnsi" w:eastAsiaTheme="majorEastAsia" w:hAnsiTheme="majorHAnsi" w:cstheme="majorHAnsi"/>
-                <w:sz w:val="22"/>
-                <w:szCs w:val="22"/>
-                <w:lang w:val="en-US"/>
-              </w:rPr>
-              <w:t>.</w:t>
-            </w:r>
-          </w:p>
-          <w:p>
+                <w:rFonts w:asciiTheme="minorHAnsi" w:eastAsiaTheme="minorEastAsia" w:hAnsiTheme="minorHAnsi" w:cstheme="minorBidi"/>
+                <w:color w:val="00B0F0"/>
+                <w:sz w:val="22"/>
+                <w:szCs w:val="22"/>
+                <w:shd w:val="clear" w:color="auto" w:fill="auto"/>
+                <w:lang w:val="en-US" w:eastAsia="en-US" w:bidi="ar-SA"/>
+              </w:rPr>
+              <w:t>).</w:t>
+            </w:r>
+          </w:p>
+          <w:p>
+            <w:pPr>
+              <w:pStyle w:val="Chnhsa"/>
+            </w:pPr>
             <w:r>
               <w:t>Bước 2: Chọn nút “Thêm”.</w:t>
             </w:r>
           </w:p>
           <w:p>
+            <w:pPr>
+              <w:pStyle w:val="Chnhsa"/>
+            </w:pPr>
             <w:r>
               <w:t>Bước 3: Hệ thống kiểm tra dữ liệu. Nếu thành công thì đi tiếp bước 4. Nếu thất bại quay lại bước 1.</w:t>
             </w:r>
           </w:p>
           <w:p>
+            <w:pPr>
+              <w:pStyle w:val="Chnhsa"/>
+            </w:pPr>
             <w:r>
               <w:t>Bước 4:  Hiển thị thông báo ‘Thêm thành công’.</w:t>
             </w:r>
@@ -5605,26 +5569,41 @@
             <w:tcW w:w="2016" w:type="pct"/>
           </w:tcPr>
           <w:p>
+            <w:pPr>
+              <w:pStyle w:val="Thmmi"/>
+            </w:pPr>
             <w:r>
               <w:t>Mã đơn vị tối đa 5 ký tự, bắt buộc phải nhập.</w:t>
             </w:r>
           </w:p>
           <w:p>
+            <w:pPr>
+              <w:pStyle w:val="Thmmi"/>
+            </w:pPr>
             <w:r>
               <w:t>Tên đơn vị tối đa 100 ký tự, bắt buộc phải nhập, không được trùng.</w:t>
             </w:r>
           </w:p>
           <w:p>
+            <w:pPr>
+              <w:pStyle w:val="Thmmi"/>
+            </w:pPr>
             <w:r>
               <w:t>Tài khoản tối đa 10 ký tự, bắt buộc phải nhập, không được trùng.</w:t>
             </w:r>
           </w:p>
           <w:p>
+            <w:pPr>
+              <w:pStyle w:val="Thmmi"/>
+            </w:pPr>
             <w:r>
               <w:t>Mật khẩu tối đa 10 ký tự, bắt buộc phải nhập (mã hóa md5 trước khi hiển thị ra ngoài).</w:t>
             </w:r>
           </w:p>
           <w:p>
+            <w:pPr>
+              <w:pStyle w:val="Thmmi"/>
+            </w:pPr>
             <w:r>
               <w:t>Quyền có thể nhập hoặc chọn selectbox.</w:t>
             </w:r>
@@ -5757,7 +5736,6 @@
               <w:rPr>
                 <w:b/>
               </w:rPr>
-              <w:lastRenderedPageBreak/>
               <w:t>Tên chức năng</w:t>
             </w:r>
           </w:p>
@@ -5784,24 +5762,20 @@
             <w:tcW w:w="2016" w:type="pct"/>
           </w:tcPr>
           <w:p>
-            <w:r>
-              <w:rPr>
-                <w:rStyle w:val="Bodytext285pt"/>
-                <w:rFonts w:eastAsiaTheme="majorEastAsia"/>
-                <w:sz w:val="22"/>
-                <w:szCs w:val="22"/>
-              </w:rPr>
-              <w:t xml:space="preserve">Sửa thông tin đơn vị </w:t>
-            </w:r>
-            <w:r>
-              <w:rPr>
-                <w:rStyle w:val="Bodytext285pt"/>
-                <w:rFonts w:eastAsiaTheme="majorEastAsia"/>
-                <w:sz w:val="22"/>
-                <w:szCs w:val="22"/>
-                <w:lang w:val="en-US"/>
-              </w:rPr>
-              <w:t>điện lực</w:t>
+            <w:pPr>
+              <w:pStyle w:val="Chnhsa"/>
+            </w:pPr>
+            <w:r>
+              <w:rPr>
+                <w:rStyle w:val="Bodytext285pt"/>
+                <w:rFonts w:asciiTheme="minorHAnsi" w:eastAsiaTheme="minorEastAsia" w:hAnsiTheme="minorHAnsi" w:cstheme="minorBidi"/>
+                <w:color w:val="00B0F0"/>
+                <w:sz w:val="22"/>
+                <w:szCs w:val="22"/>
+                <w:shd w:val="clear" w:color="auto" w:fill="auto"/>
+                <w:lang w:val="en-US" w:eastAsia="en-US" w:bidi="ar-SA"/>
+              </w:rPr>
+              <w:t>Sửa thông tin đơn vị điện lực</w:t>
             </w:r>
           </w:p>
         </w:tc>
@@ -5969,85 +5943,60 @@
             <w:tcW w:w="2016" w:type="pct"/>
           </w:tcPr>
           <w:p>
-            <w:r>
-              <w:rPr>
-                <w:rStyle w:val="Bodytext285pt"/>
-                <w:rFonts w:eastAsiaTheme="majorEastAsia"/>
-                <w:sz w:val="22"/>
-                <w:szCs w:val="22"/>
-              </w:rPr>
-              <w:t>Bước 1: Chọn đơn vị thành viên cần chỉnh sửa, và tiến hành chỉnh sửa thông tin đơn vị</w:t>
-            </w:r>
-            <w:r>
-              <w:rPr>
-                <w:rStyle w:val="Bodytext285pt"/>
-                <w:rFonts w:eastAsiaTheme="majorEastAsia"/>
-                <w:sz w:val="22"/>
-                <w:szCs w:val="22"/>
-              </w:rPr>
-              <w:t xml:space="preserve"> thành</w:t>
-            </w:r>
-            <w:r>
-              <w:rPr>
-                <w:rStyle w:val="Bodytext285pt"/>
-                <w:rFonts w:eastAsiaTheme="majorEastAsia"/>
-                <w:sz w:val="22"/>
-                <w:szCs w:val="22"/>
-                <w:lang w:val="en-US"/>
-              </w:rPr>
-              <w:t xml:space="preserve"> </w:t>
-            </w:r>
-            <w:r>
-              <w:rPr>
-                <w:rStyle w:val="Bodytext285pt"/>
-                <w:rFonts w:eastAsiaTheme="majorEastAsia"/>
-                <w:sz w:val="22"/>
-                <w:szCs w:val="22"/>
-              </w:rPr>
-              <w:t>viên(TenDV, TaiKhoan, MatKhau</w:t>
-            </w:r>
-            <w:r>
-              <w:rPr>
-                <w:rStyle w:val="Bodytext285pt"/>
-                <w:rFonts w:eastAsiaTheme="majorEastAsia"/>
-                <w:sz w:val="22"/>
-                <w:szCs w:val="22"/>
-                <w:lang w:val="en-US"/>
-              </w:rPr>
-              <w:t xml:space="preserve">, </w:t>
-            </w:r>
-            <w:r>
-              <w:rPr>
-                <w:rStyle w:val="Bodytext285pt"/>
-                <w:rFonts w:eastAsiaTheme="majorEastAsia"/>
-                <w:color w:val="0070C0"/>
-                <w:sz w:val="22"/>
-                <w:szCs w:val="22"/>
-                <w:lang w:val="en-US"/>
+            <w:pPr>
+              <w:pStyle w:val="Chnhsa"/>
+            </w:pPr>
+            <w:r>
+              <w:rPr>
+                <w:rStyle w:val="Bodytext285pt"/>
+                <w:rFonts w:asciiTheme="minorHAnsi" w:eastAsiaTheme="minorEastAsia" w:hAnsiTheme="minorHAnsi" w:cstheme="minorBidi"/>
+                <w:color w:val="00B0F0"/>
+                <w:sz w:val="22"/>
+                <w:szCs w:val="22"/>
+                <w:shd w:val="clear" w:color="auto" w:fill="auto"/>
+                <w:lang w:val="en-US" w:eastAsia="en-US" w:bidi="ar-SA"/>
+              </w:rPr>
+              <w:t xml:space="preserve">Bước 1: Chọn đơn vị thành viên cần chỉnh sửa, và tiến hành chỉnh sửa thông tin đơn vị thành viên(TenDV, TaiKhoan, MatKhau, </w:t>
+            </w:r>
+            <w:r>
+              <w:rPr>
+                <w:rStyle w:val="ThmmiChar"/>
               </w:rPr>
               <w:t>Quyen</w:t>
             </w:r>
             <w:r>
               <w:rPr>
                 <w:rStyle w:val="Bodytext285pt"/>
-                <w:rFonts w:eastAsiaTheme="majorEastAsia"/>
-                <w:sz w:val="22"/>
-                <w:szCs w:val="22"/>
+                <w:rFonts w:asciiTheme="minorHAnsi" w:eastAsiaTheme="minorEastAsia" w:hAnsiTheme="minorHAnsi" w:cstheme="minorBidi"/>
+                <w:color w:val="00B0F0"/>
+                <w:sz w:val="22"/>
+                <w:szCs w:val="22"/>
+                <w:shd w:val="clear" w:color="auto" w:fill="auto"/>
+                <w:lang w:val="en-US" w:eastAsia="en-US" w:bidi="ar-SA"/>
               </w:rPr>
               <w:t>).</w:t>
             </w:r>
           </w:p>
           <w:p>
+            <w:pPr>
+              <w:pStyle w:val="Chnhsa"/>
+            </w:pPr>
             <w:r>
               <w:t>Bước 2: Chọn nút ‘Sửa’.</w:t>
             </w:r>
           </w:p>
           <w:p>
+            <w:pPr>
+              <w:pStyle w:val="Chnhsa"/>
+            </w:pPr>
             <w:r>
               <w:t>Bước 3: Hệ thông kiểm tra thông tin. Nếu thành công đi tiếp bước 4. Nếu thất bại quay lại bước 1.</w:t>
             </w:r>
           </w:p>
           <w:p>
+            <w:pPr>
+              <w:pStyle w:val="Chnhsa"/>
+            </w:pPr>
             <w:r>
               <w:t>Bước 4: Hệ thống thông bảo ‘Sửa thành công’.</w:t>
             </w:r>
@@ -6139,21 +6088,33 @@
             <w:tcW w:w="2016" w:type="pct"/>
           </w:tcPr>
           <w:p>
+            <w:pPr>
+              <w:pStyle w:val="Thmmi"/>
+            </w:pPr>
             <w:r>
               <w:t>Tên đơn vị tối đa 100 ký tự, bắt buộc phải nhập, không được trùng.</w:t>
             </w:r>
           </w:p>
           <w:p>
+            <w:pPr>
+              <w:pStyle w:val="Thmmi"/>
+            </w:pPr>
             <w:r>
               <w:t>Tài khoản tối đa 10 ký tự, bắt buộc phải nhập, không được trùng.</w:t>
             </w:r>
           </w:p>
           <w:p>
+            <w:pPr>
+              <w:pStyle w:val="Thmmi"/>
+            </w:pPr>
             <w:r>
               <w:t>Mật khẩu tối đa 10 ký tự, bắt buộc phải nhập (mã hóa md5 trước khi hiển thị ra ngoài).</w:t>
             </w:r>
           </w:p>
           <w:p>
+            <w:pPr>
+              <w:pStyle w:val="Thmmi"/>
+            </w:pPr>
             <w:r>
               <w:t>Quyền có thể nhập hoặc chọn selectbox.</w:t>
             </w:r>
@@ -6364,6 +6325,9 @@
             <w:tcW w:w="2016" w:type="pct"/>
           </w:tcPr>
           <w:p>
+            <w:pPr>
+              <w:pStyle w:val="Chnhsa"/>
+            </w:pPr>
             <w:r>
               <w:t>Xóa đơn vị điện lực</w:t>
             </w:r>
@@ -6429,7 +6393,6 @@
               <w:rPr>
                 <w:b/>
               </w:rPr>
-              <w:lastRenderedPageBreak/>
               <w:t>Tiền điều kiện</w:t>
             </w:r>
           </w:p>
@@ -7007,6 +6970,9 @@
             <w:tcW w:w="2016" w:type="pct"/>
           </w:tcPr>
           <w:p>
+            <w:pPr>
+              <w:pStyle w:val="Thmmi"/>
+            </w:pPr>
             <w:r>
               <w:t>Hệ thống hiện tại chỉ xóa 1 đơn vị trong 1 lần xóa.</w:t>
             </w:r>
@@ -7666,7 +7632,142 @@
           <w:tcPr>
             <w:tcW w:w="2016" w:type="pct"/>
           </w:tcPr>
-          <w:p/>
+          <w:p>
+            <w:pPr>
+              <w:rPr>
+                <w:color w:val="00B050"/>
+              </w:rPr>
+            </w:pPr>
+            <w:r>
+              <w:rPr>
+                <w:rStyle w:val="ChnhsaChar"/>
+              </w:rPr>
+              <w:t>Bước 1: chọn mục báo cáo, chọn đơn vị và tình trạng.</w:t>
+            </w:r>
+            <w:r>
+              <w:t xml:space="preserve"> </w:t>
+            </w:r>
+            <w:r>
+              <w:rPr>
+                <w:rStyle w:val="ThmmiChar"/>
+              </w:rPr>
+              <w:t>(Trong từng đơn vị có các mục chọn tương ứng với các đơn vị có trong CSDL, tình trạng thì có các mục như: vận hành, ngưng vận hành, hư hỏng, máy mới).</w:t>
+            </w:r>
+          </w:p>
+          <w:p>
+            <w:pPr>
+              <w:rPr>
+                <w:rFonts w:ascii="Times New Roman" w:eastAsiaTheme="majorEastAsia" w:hAnsi="Times New Roman" w:cs="Times New Roman"/>
+                <w:color w:val="000000"/>
+                <w:shd w:val="clear" w:color="auto" w:fill="FFFFFF"/>
+                <w:lang w:val="vi-VN" w:eastAsia="vi-VN" w:bidi="vi-VN"/>
+              </w:rPr>
+            </w:pPr>
+            <w:r>
+              <w:rPr>
+                <w:rStyle w:val="ChnhsaChar"/>
+              </w:rPr>
+              <w:t>Bước 2: Hệ thống sẽ dựa vào mục đã chọn, truy vấn trong CSDL để</w:t>
+            </w:r>
+            <w:r>
+              <w:rPr>
+                <w:rStyle w:val="ChnhsaChar"/>
+              </w:rPr>
+              <w:t xml:space="preserve"> lấ</w:t>
+            </w:r>
+            <w:r>
+              <w:rPr>
+                <w:rStyle w:val="ChnhsaChar"/>
+              </w:rPr>
+              <w:t>y dữ liệu điền vào các cột tương ứng như là:</w:t>
+            </w:r>
+            <w:r>
+              <w:rPr>
+                <w:rStyle w:val="Bodytext295pt"/>
+                <w:rFonts w:asciiTheme="minorHAnsi" w:eastAsiaTheme="minorEastAsia" w:hAnsiTheme="minorHAnsi" w:cstheme="minorBidi"/>
+                <w:color w:val="auto"/>
+                <w:sz w:val="22"/>
+                <w:szCs w:val="22"/>
+                <w:shd w:val="clear" w:color="auto" w:fill="auto"/>
+                <w:lang w:val="en-US" w:eastAsia="en-US" w:bidi="ar-SA"/>
+              </w:rPr>
+              <w:t xml:space="preserve"> </w:t>
+            </w:r>
+            <w:r>
+              <w:rPr>
+                <w:rStyle w:val="ThmmiChar"/>
+              </w:rPr>
+              <w:t>SONO, Tên MBA, Tên đơn vị, Tên HSX, Mã số tái sản, Mã sản xuất, Mã nhập về, Loại dầu, Trọng lượng dầu, Loại MBA, Thông số đo, Công suất, Điện áp.</w:t>
+            </w:r>
+            <w:r>
+              <w:rPr>
+                <w:rStyle w:val="Bodytext295pt"/>
+                <w:rFonts w:eastAsiaTheme="majorEastAsia"/>
+                <w:sz w:val="22"/>
+                <w:szCs w:val="22"/>
+              </w:rPr>
+              <w:t xml:space="preserve"> </w:t>
+            </w:r>
+            <w:r>
+              <w:rPr>
+                <w:rStyle w:val="ChnhsaChar"/>
+              </w:rPr>
+              <w:t>Trong trường hợp không có dữ liệu. Hệ thống sẽ xuất ra thông báo “Không có dữ liệu” để người dùng nhận biết</w:t>
+            </w:r>
+            <w:r>
+              <w:rPr>
+                <w:rStyle w:val="Bodytext295pt"/>
+                <w:rFonts w:eastAsiaTheme="majorEastAsia"/>
+                <w:sz w:val="22"/>
+                <w:szCs w:val="22"/>
+              </w:rPr>
+              <w:t>.</w:t>
+            </w:r>
+          </w:p>
+          <w:p>
+            <w:pPr>
+              <w:pStyle w:val="Chnhsa"/>
+            </w:pPr>
+            <w:r>
+              <w:t xml:space="preserve">Bước 3: </w:t>
+            </w:r>
+            <w:r>
+              <w:rPr>
+                <w:rStyle w:val="Bodytext295pt"/>
+                <w:rFonts w:asciiTheme="minorHAnsi" w:eastAsiaTheme="minorEastAsia" w:hAnsiTheme="minorHAnsi" w:cstheme="minorBidi"/>
+                <w:color w:val="00B0F0"/>
+                <w:sz w:val="22"/>
+                <w:szCs w:val="22"/>
+                <w:shd w:val="clear" w:color="auto" w:fill="auto"/>
+                <w:lang w:val="en-US" w:eastAsia="en-US" w:bidi="ar-SA"/>
+              </w:rPr>
+              <w:t xml:space="preserve">Chọn nút “Xuât file </w:t>
+            </w:r>
+            <w:r>
+              <w:rPr>
+                <w:rStyle w:val="Bodytext285pt"/>
+                <w:rFonts w:asciiTheme="minorHAnsi" w:eastAsiaTheme="minorEastAsia" w:hAnsiTheme="minorHAnsi" w:cstheme="minorBidi"/>
+                <w:color w:val="00B0F0"/>
+                <w:sz w:val="22"/>
+                <w:szCs w:val="22"/>
+                <w:shd w:val="clear" w:color="auto" w:fill="auto"/>
+                <w:lang w:val="en-US" w:eastAsia="en-US" w:bidi="ar-SA"/>
+              </w:rPr>
+              <w:t xml:space="preserve">Excel”. </w:t>
+            </w:r>
+            <w:r>
+              <w:rPr>
+                <w:rStyle w:val="Bodytext295pt"/>
+                <w:rFonts w:asciiTheme="minorHAnsi" w:eastAsiaTheme="minorEastAsia" w:hAnsiTheme="minorHAnsi" w:cstheme="minorBidi"/>
+                <w:color w:val="00B0F0"/>
+                <w:sz w:val="22"/>
+                <w:szCs w:val="22"/>
+                <w:shd w:val="clear" w:color="auto" w:fill="auto"/>
+                <w:lang w:val="en-US" w:eastAsia="en-US" w:bidi="ar-SA"/>
+              </w:rPr>
+              <w:t>Hệ thống xuất file excel. Với ngày báo cáo, tình trạng, tên đơn vị và các cột tương ứng ở bước 2.</w:t>
+            </w:r>
+          </w:p>
         </w:tc>
       </w:tr>
       <w:tr>
@@ -7798,7 +7899,6 @@
                 <w:sz w:val="22"/>
                 <w:szCs w:val="22"/>
               </w:rPr>
-              <w:lastRenderedPageBreak/>
               <w:t>lại d</w:t>
             </w:r>
             <w:r>
@@ -8335,7 +8435,102 @@
           <w:tcPr>
             <w:tcW w:w="2016" w:type="pct"/>
           </w:tcPr>
-          <w:p/>
+          <w:p>
+            <w:pPr>
+              <w:pStyle w:val="Chnhsa"/>
+              <w:rPr>
+                <w:rStyle w:val="Bodytext275pt"/>
+                <w:rFonts w:asciiTheme="minorHAnsi" w:eastAsiaTheme="minorEastAsia" w:hAnsiTheme="minorHAnsi" w:cstheme="minorBidi"/>
+                <w:color w:val="00B0F0"/>
+                <w:sz w:val="22"/>
+                <w:szCs w:val="22"/>
+                <w:shd w:val="clear" w:color="auto" w:fill="auto"/>
+                <w:lang w:val="en-US" w:eastAsia="en-US" w:bidi="ar-SA"/>
+              </w:rPr>
+            </w:pPr>
+            <w:r>
+              <w:rPr>
+                <w:rStyle w:val="Bodytext275pt"/>
+                <w:rFonts w:asciiTheme="minorHAnsi" w:eastAsiaTheme="minorEastAsia" w:hAnsiTheme="minorHAnsi" w:cstheme="minorBidi"/>
+                <w:color w:val="00B0F0"/>
+                <w:sz w:val="22"/>
+                <w:szCs w:val="22"/>
+                <w:shd w:val="clear" w:color="auto" w:fill="auto"/>
+                <w:lang w:val="en-US" w:eastAsia="en-US" w:bidi="ar-SA"/>
+              </w:rPr>
+              <w:t>Bước 1: Chọn mục thống kê, chọn đơn vị hoặc thống kê theo (Hãng sản xuất, Tình trạng, Công suất).</w:t>
+            </w:r>
+          </w:p>
+          <w:p>
+            <w:pPr>
+              <w:pStyle w:val="Chnhsa"/>
+              <w:rPr>
+                <w:rStyle w:val="Bodytext275pt"/>
+                <w:rFonts w:asciiTheme="minorHAnsi" w:eastAsiaTheme="minorEastAsia" w:hAnsiTheme="minorHAnsi" w:cstheme="minorBidi"/>
+                <w:color w:val="00B0F0"/>
+                <w:sz w:val="22"/>
+                <w:szCs w:val="22"/>
+                <w:shd w:val="clear" w:color="auto" w:fill="auto"/>
+                <w:lang w:val="en-US" w:eastAsia="en-US" w:bidi="ar-SA"/>
+              </w:rPr>
+            </w:pPr>
+            <w:r>
+              <w:rPr>
+                <w:rStyle w:val="Bodytext275pt"/>
+                <w:rFonts w:asciiTheme="minorHAnsi" w:eastAsiaTheme="minorEastAsia" w:hAnsiTheme="minorHAnsi" w:cstheme="minorBidi"/>
+                <w:color w:val="00B0F0"/>
+                <w:sz w:val="22"/>
+                <w:szCs w:val="22"/>
+                <w:shd w:val="clear" w:color="auto" w:fill="auto"/>
+                <w:lang w:val="en-US" w:eastAsia="en-US" w:bidi="ar-SA"/>
+              </w:rPr>
+              <w:t>Bước 2: hệ thống dựa vào mục đã chọn truy vấn trong CSDL để đếm số lượng máy biến áp của các đơn vị hoặc đếm số lượng dựa vào các tiêu chí Hãng sản xuất, Tình trạng, Công suất.</w:t>
+            </w:r>
+          </w:p>
+          <w:p>
+            <w:pPr>
+              <w:pStyle w:val="Thmmi"/>
+            </w:pPr>
+            <w:r>
+              <w:t xml:space="preserve">Bước 3: </w:t>
+            </w:r>
+            <w:r>
+              <w:rPr>
+                <w:rStyle w:val="Bodytext295pt"/>
+                <w:rFonts w:asciiTheme="minorHAnsi" w:eastAsiaTheme="minorEastAsia" w:hAnsiTheme="minorHAnsi" w:cstheme="minorBidi"/>
+                <w:color w:val="00B050"/>
+                <w:sz w:val="22"/>
+                <w:szCs w:val="22"/>
+                <w:shd w:val="clear" w:color="auto" w:fill="auto"/>
+                <w:lang w:val="en-US" w:eastAsia="en-US" w:bidi="ar-SA"/>
+              </w:rPr>
+              <w:t xml:space="preserve">Chọn nút “Xuât file </w:t>
+            </w:r>
+            <w:r>
+              <w:rPr>
+                <w:rStyle w:val="Bodytext285pt"/>
+                <w:rFonts w:asciiTheme="minorHAnsi" w:eastAsiaTheme="minorEastAsia" w:hAnsiTheme="minorHAnsi" w:cstheme="minorBidi"/>
+                <w:color w:val="00B050"/>
+                <w:sz w:val="22"/>
+                <w:szCs w:val="22"/>
+                <w:shd w:val="clear" w:color="auto" w:fill="auto"/>
+                <w:lang w:val="en-US" w:eastAsia="en-US" w:bidi="ar-SA"/>
+              </w:rPr>
+              <w:t xml:space="preserve">Excel”. </w:t>
+            </w:r>
+            <w:r>
+              <w:rPr>
+                <w:rStyle w:val="Bodytext295pt"/>
+                <w:rFonts w:asciiTheme="minorHAnsi" w:eastAsiaTheme="minorEastAsia" w:hAnsiTheme="minorHAnsi" w:cstheme="minorBidi"/>
+                <w:color w:val="00B050"/>
+                <w:sz w:val="22"/>
+                <w:szCs w:val="22"/>
+                <w:shd w:val="clear" w:color="auto" w:fill="auto"/>
+                <w:lang w:val="en-US" w:eastAsia="en-US" w:bidi="ar-SA"/>
+              </w:rPr>
+              <w:t>Hệ thống xuất file excel. Với ngày thống kê, tình trạng, tên đơn vị với tên và số lượng.</w:t>
+            </w:r>
+          </w:p>
         </w:tc>
       </w:tr>
       <w:tr>
@@ -8868,9 +9063,11 @@
           </w:tcPr>
           <w:p>
             <w:pPr>
+              <w:pStyle w:val="Xa"/>
               <w:rPr>
                 <w:rStyle w:val="Bodytext275pt"/>
                 <w:rFonts w:eastAsiaTheme="majorEastAsia"/>
+                <w:color w:val="FF0000"/>
                 <w:sz w:val="22"/>
                 <w:szCs w:val="22"/>
               </w:rPr>
@@ -8879,6 +9076,7 @@
               <w:rPr>
                 <w:rStyle w:val="Bodytext275pt"/>
                 <w:rFonts w:eastAsiaTheme="majorEastAsia"/>
+                <w:color w:val="FF0000"/>
                 <w:sz w:val="22"/>
                 <w:szCs w:val="22"/>
               </w:rPr>
@@ -8888,6 +9086,7 @@
               <w:rPr>
                 <w:rStyle w:val="Bodytext275pt"/>
                 <w:rFonts w:eastAsiaTheme="majorEastAsia"/>
+                <w:color w:val="FF0000"/>
                 <w:sz w:val="22"/>
                 <w:szCs w:val="22"/>
               </w:rPr>
@@ -8897,23 +9096,17 @@
               <w:rPr>
                 <w:rStyle w:val="Bodytext275pt"/>
                 <w:rFonts w:eastAsiaTheme="majorEastAsia"/>
-                <w:sz w:val="22"/>
-                <w:szCs w:val="22"/>
-              </w:rPr>
-              <w:t xml:space="preserve"> kiếm MBA (SoNo, Đơn vị, Trạm, Tình Trạng, Công </w:t>
-            </w:r>
-            <w:r>
-              <w:rPr>
-                <w:rStyle w:val="Bodytext275pt"/>
-                <w:rFonts w:eastAsiaTheme="majorEastAsia"/>
-                <w:sz w:val="22"/>
-                <w:szCs w:val="22"/>
-              </w:rPr>
-              <w:lastRenderedPageBreak/>
-              <w:t>Suểt) sao đó chọn nút “Tìm”.</w:t>
-            </w:r>
-          </w:p>
-          <w:p>
+                <w:color w:val="FF0000"/>
+                <w:sz w:val="22"/>
+                <w:szCs w:val="22"/>
+              </w:rPr>
+              <w:t xml:space="preserve"> kiếm MBA (SoNo, Đơn vị, Trạm, Tình Trạng, Công Suểt) sao đó chọn nút “Tìm”.</w:t>
+            </w:r>
+          </w:p>
+          <w:p>
+            <w:pPr>
+              <w:pStyle w:val="Xa"/>
+            </w:pPr>
             <w:r>
               <w:rPr>
                 <w:rStyle w:val="TablecaptionExact"/>
@@ -8981,6 +9174,7 @@
               <w:rPr>
                 <w:rStyle w:val="Bodytext295pt"/>
                 <w:rFonts w:eastAsiaTheme="majorEastAsia"/>
+                <w:color w:val="FF0000"/>
                 <w:sz w:val="22"/>
                 <w:szCs w:val="22"/>
               </w:rPr>
@@ -8990,6 +9184,7 @@
               <w:rPr>
                 <w:rStyle w:val="Bodytext295pt"/>
                 <w:rFonts w:eastAsiaTheme="majorEastAsia"/>
+                <w:color w:val="FF0000"/>
                 <w:sz w:val="22"/>
                 <w:szCs w:val="22"/>
               </w:rPr>
@@ -8999,6 +9194,7 @@
               <w:rPr>
                 <w:rStyle w:val="Bodytext295pt"/>
                 <w:rFonts w:eastAsiaTheme="majorEastAsia"/>
+                <w:color w:val="FF0000"/>
                 <w:sz w:val="22"/>
                 <w:szCs w:val="22"/>
               </w:rPr>
@@ -9008,6 +9204,7 @@
               <w:rPr>
                 <w:rStyle w:val="Bodytext285pt"/>
                 <w:rFonts w:eastAsiaTheme="majorEastAsia"/>
+                <w:color w:val="FF0000"/>
                 <w:sz w:val="22"/>
                 <w:szCs w:val="22"/>
               </w:rPr>
@@ -9017,6 +9214,7 @@
               <w:rPr>
                 <w:rStyle w:val="Bodytext295pt"/>
                 <w:rFonts w:eastAsiaTheme="majorEastAsia"/>
+                <w:color w:val="FF0000"/>
                 <w:sz w:val="22"/>
                 <w:szCs w:val="22"/>
               </w:rPr>
@@ -9030,19 +9228,20 @@
             <w:tcW w:w="2016" w:type="pct"/>
           </w:tcPr>
           <w:p>
-            <w:r>
-              <w:lastRenderedPageBreak/>
+            <w:pPr>
+              <w:pStyle w:val="Thmmi"/>
+            </w:pPr>
+            <w:r>
               <w:t>Bước 1: Chọn chức năng tìm kiếm MBA.</w:t>
             </w:r>
             <w:r>
-              <w:t xml:space="preserve"> Hệ thống hiển thị chức năng tìm kiếm. Khung tìm kiếm gồm 5 tiêu chí: </w:t>
-            </w:r>
-            <w:r>
-              <w:lastRenderedPageBreak/>
-              <w:t>Số NO, Đơn vị, Trạm, Tình trạng, Công suất. Trong đó Số NO và Công suất cho nhập vào, Đơn vị, Trạm, Tình trạng thì chọn trong danh sách có sẵn.</w:t>
-            </w:r>
-          </w:p>
-          <w:p>
+              <w:t xml:space="preserve"> Hệ thống hiển thị chức năng tìm kiếm. Khung tìm kiếm gồm 5 tiêu chí: Số NO, Đơn vị, Trạm, Tình trạng, Công suất. Trong đó Số NO và Công suất cho nhập vào, Đơn vị, Trạm, Tình trạng thì chọn trong danh sách có sẵn.</w:t>
+            </w:r>
+          </w:p>
+          <w:p>
+            <w:pPr>
+              <w:pStyle w:val="Thmmi"/>
+            </w:pPr>
             <w:r>
               <w:t>Bước 2: Hiển thị tất cả mẫu tin về MBA hiện có trong hệ thống.</w:t>
             </w:r>
@@ -9054,11 +9253,17 @@
             </w:r>
           </w:p>
           <w:p>
+            <w:pPr>
+              <w:pStyle w:val="Thmmi"/>
+            </w:pPr>
             <w:r>
               <w:t>Bước 3: Nhập các tiêu chi tìm kiếm như đã liệt kê trong bước 1.</w:t>
             </w:r>
           </w:p>
           <w:p>
+            <w:pPr>
+              <w:pStyle w:val="Thmmi"/>
+            </w:pPr>
             <w:r>
               <w:t xml:space="preserve">Bước 4: Mỗi lần dữ liệu ở các tiêu chi tìm kiếm thay đổi. Hệ thống tự động tìm kiếm và hiển thị kết quả tìm kiếm. Nếu không có MBA thỏa tiêu chi tìm kiếm: Đưa ra thông báo </w:t>
             </w:r>
@@ -9089,7 +9294,6 @@
               <w:rPr>
                 <w:b/>
               </w:rPr>
-              <w:lastRenderedPageBreak/>
               <w:t>Kết quả</w:t>
             </w:r>
           </w:p>
@@ -9705,18 +9909,7 @@
                 <w:sz w:val="22"/>
                 <w:szCs w:val="22"/>
               </w:rPr>
-              <w:t xml:space="preserve">công hoặc người </w:t>
-            </w:r>
-            <w:r>
-              <w:rPr>
-                <w:rStyle w:val="Bodytext295pt"/>
-                <w:rFonts w:eastAsiaTheme="majorEastAsia"/>
-                <w:color w:val="FF0000"/>
-                <w:sz w:val="22"/>
-                <w:szCs w:val="22"/>
-              </w:rPr>
-              <w:lastRenderedPageBreak/>
-              <w:t xml:space="preserve">dùng chọn “Hủy” để hủy thao </w:t>
+              <w:t xml:space="preserve">công hoặc người dùng chọn “Hủy” để hủy thao </w:t>
             </w:r>
             <w:r>
               <w:rPr>
@@ -9747,16 +9940,25 @@
           <w:p/>
           <w:p/>
           <w:p>
+            <w:pPr>
+              <w:pStyle w:val="Chnhsa"/>
+            </w:pPr>
             <w:r>
               <w:t>Bước 2: Chọn nút “Thêm”.</w:t>
             </w:r>
           </w:p>
           <w:p>
+            <w:pPr>
+              <w:pStyle w:val="Chnhsa"/>
+            </w:pPr>
             <w:r>
               <w:t>Bước 3: Hệ thống kiểm tra dữ liệu. Nếu thành công thì đi tiếp bước 4. Nếu thất bại quay lại bước 1.</w:t>
             </w:r>
           </w:p>
           <w:p>
+            <w:pPr>
+              <w:pStyle w:val="Chnhsa"/>
+            </w:pPr>
             <w:r>
               <w:t>Bước 4:  Hiển thị thông báo ‘Thêm thành công’.</w:t>
             </w:r>
@@ -9779,7 +9981,6 @@
               <w:rPr>
                 <w:b/>
               </w:rPr>
-              <w:lastRenderedPageBreak/>
               <w:t>Kết quả</w:t>
             </w:r>
           </w:p>
@@ -9869,16 +10070,25 @@
             <w:tcW w:w="2016" w:type="pct"/>
           </w:tcPr>
           <w:p>
+            <w:pPr>
+              <w:pStyle w:val="Thmmi"/>
+            </w:pPr>
             <w:r>
               <w:t>Mã trạm tối đa 20 ký tự, bặt buộc phải nhập, không trùng.</w:t>
             </w:r>
           </w:p>
           <w:p>
+            <w:pPr>
+              <w:pStyle w:val="Thmmi"/>
+            </w:pPr>
             <w:r>
               <w:t>Tên trạm tối đa 50 ký tự, bắt buộc phải nhập, không trùng.</w:t>
             </w:r>
           </w:p>
           <w:p>
+            <w:pPr>
+              <w:pStyle w:val="Thmmi"/>
+            </w:pPr>
             <w:r>
               <w:t>Địa chỉ trạm tối đa 100 ký tự, không bắt buộc nhập.</w:t>
             </w:r>
@@ -10196,21 +10406,33 @@
             <w:tcW w:w="2016" w:type="pct"/>
           </w:tcPr>
           <w:p>
+            <w:pPr>
+              <w:pStyle w:val="Chnhsa"/>
+            </w:pPr>
             <w:r>
               <w:t>Bước 1: Chọn trạm MBA cần sửa trong danh sách hiển thị, tiến hành sửa thông tin.</w:t>
             </w:r>
           </w:p>
           <w:p>
+            <w:pPr>
+              <w:pStyle w:val="Chnhsa"/>
+            </w:pPr>
             <w:r>
               <w:t>Bước 2: Chọn nút ‘Sửa’.</w:t>
             </w:r>
           </w:p>
           <w:p>
+            <w:pPr>
+              <w:pStyle w:val="Chnhsa"/>
+            </w:pPr>
             <w:r>
               <w:t>Bước 3: Hệ thông kiểm tra thông tin. Nếu thành công đi tiếp bước 4. Nếu thất bại quay lại bước 1.</w:t>
             </w:r>
           </w:p>
           <w:p>
+            <w:pPr>
+              <w:pStyle w:val="Chnhsa"/>
+            </w:pPr>
             <w:r>
               <w:t>Bước 4: Hệ thống thông bảo ‘Sửa thành công’.</w:t>
             </w:r>
@@ -10308,11 +10530,17 @@
             <w:tcW w:w="2016" w:type="pct"/>
           </w:tcPr>
           <w:p>
+            <w:pPr>
+              <w:pStyle w:val="Thmmi"/>
+            </w:pPr>
             <w:r>
               <w:t>Tên trạm tối đa 50 ký tự, bắt buộc phải nhập, không trùng.</w:t>
             </w:r>
           </w:p>
           <w:p>
+            <w:pPr>
+              <w:pStyle w:val="Thmmi"/>
+            </w:pPr>
             <w:r>
               <w:t>Địa chỉ trạm tối đa 100 ký tự, không bắt buộc nhập.</w:t>
             </w:r>
@@ -10650,7 +10878,10 @@
           <w:tcPr>
             <w:tcW w:w="2016" w:type="pct"/>
           </w:tcPr>
-          <w:p/>
+          <w:p>
+            <w:bookmarkStart w:id="13" w:name="_GoBack"/>
+            <w:bookmarkEnd w:id="13"/>
+          </w:p>
         </w:tc>
       </w:tr>
       <w:tr>
@@ -10738,6 +10969,9 @@
             <w:tcW w:w="2016" w:type="pct"/>
           </w:tcPr>
           <w:p>
+            <w:pPr>
+              <w:pStyle w:val="Chnhsa"/>
+            </w:pPr>
             <w:r>
               <w:t>Hệ thống hiện tại chỉ xóa 1 trạm trong 1 lần xóa.</w:t>
             </w:r>
@@ -10827,7 +11061,7 @@
     </w:p>
     <w:p/>
     <w:sectPr>
-      <w:headerReference w:type="first" r:id="rId9"/>
+      <w:headerReference w:type="first" r:id="rId8"/>
       <w:type w:val="continuous"/>
       <w:pgSz w:w="11907" w:h="16839" w:code="9"/>
       <w:pgMar w:top="1440" w:right="1440" w:bottom="1440" w:left="1440" w:header="720" w:footer="720" w:gutter="0"/>
@@ -10841,7 +11075,7 @@
 </file>
 
 <file path=word/endnotes.xml><?xml version="1.0" encoding="utf-8"?>
-<w:endnotes xmlns:wpc="http://schemas.microsoft.com/office/word/2010/wordprocessingCanvas" xmlns:mc="http://schemas.openxmlformats.org/markup-compatibility/2006" xmlns:o="urn:schemas-microsoft-com:office:office" xmlns:r="http://schemas.openxmlformats.org/officeDocument/2006/relationships" xmlns:m="http://schemas.openxmlformats.org/officeDocument/2006/math" xmlns:v="urn:schemas-microsoft-com:vml" xmlns:wp14="http://schemas.microsoft.com/office/word/2010/wordprocessingDrawing" xmlns:wp="http://schemas.openxmlformats.org/drawingml/2006/wordprocessingDrawing" xmlns:w10="urn:schemas-microsoft-com:office:word" xmlns:w="http://schemas.openxmlformats.org/wordprocessingml/2006/main" xmlns:w14="http://schemas.microsoft.com/office/word/2010/wordml" xmlns:wpg="http://schemas.microsoft.com/office/word/2010/wordprocessingGroup" xmlns:wpi="http://schemas.microsoft.com/office/word/2010/wordprocessingInk" xmlns:wne="http://schemas.microsoft.com/office/word/2006/wordml" xmlns:wps="http://schemas.microsoft.com/office/word/2010/wordprocessingShape" mc:Ignorable="w14 wp14">
+<w:endnotes xmlns:wpc="http://schemas.microsoft.com/office/word/2010/wordprocessingCanvas" xmlns:mc="http://schemas.openxmlformats.org/markup-compatibility/2006" xmlns:o="urn:schemas-microsoft-com:office:office" xmlns:r="http://schemas.openxmlformats.org/officeDocument/2006/relationships" xmlns:m="http://schemas.openxmlformats.org/officeDocument/2006/math" xmlns:v="urn:schemas-microsoft-com:vml" xmlns:wp14="http://schemas.microsoft.com/office/word/2010/wordprocessingDrawing" xmlns:wp="http://schemas.openxmlformats.org/drawingml/2006/wordprocessingDrawing" xmlns:w10="urn:schemas-microsoft-com:office:word" xmlns:w="http://schemas.openxmlformats.org/wordprocessingml/2006/main" xmlns:w14="http://schemas.microsoft.com/office/word/2010/wordml" xmlns:w15="http://schemas.microsoft.com/office/word/2012/wordml" xmlns:wpg="http://schemas.microsoft.com/office/word/2010/wordprocessingGroup" xmlns:wpi="http://schemas.microsoft.com/office/word/2010/wordprocessingInk" xmlns:wne="http://schemas.microsoft.com/office/word/2006/wordml" xmlns:wps="http://schemas.microsoft.com/office/word/2010/wordprocessingShape" mc:Ignorable="w14 w15 wp14">
   <w:endnote w:type="separator" w:id="-1">
     <w:p>
       <w:r>
@@ -10860,7 +11094,7 @@
 </file>
 
 <file path=word/footnotes.xml><?xml version="1.0" encoding="utf-8"?>
-<w:footnotes xmlns:wpc="http://schemas.microsoft.com/office/word/2010/wordprocessingCanvas" xmlns:mc="http://schemas.openxmlformats.org/markup-compatibility/2006" xmlns:o="urn:schemas-microsoft-com:office:office" xmlns:r="http://schemas.openxmlformats.org/officeDocument/2006/relationships" xmlns:m="http://schemas.openxmlformats.org/officeDocument/2006/math" xmlns:v="urn:schemas-microsoft-com:vml" xmlns:wp14="http://schemas.microsoft.com/office/word/2010/wordprocessingDrawing" xmlns:wp="http://schemas.openxmlformats.org/drawingml/2006/wordprocessingDrawing" xmlns:w10="urn:schemas-microsoft-com:office:word" xmlns:w="http://schemas.openxmlformats.org/wordprocessingml/2006/main" xmlns:w14="http://schemas.microsoft.com/office/word/2010/wordml" xmlns:wpg="http://schemas.microsoft.com/office/word/2010/wordprocessingGroup" xmlns:wpi="http://schemas.microsoft.com/office/word/2010/wordprocessingInk" xmlns:wne="http://schemas.microsoft.com/office/word/2006/wordml" xmlns:wps="http://schemas.microsoft.com/office/word/2010/wordprocessingShape" mc:Ignorable="w14 wp14">
+<w:footnotes xmlns:wpc="http://schemas.microsoft.com/office/word/2010/wordprocessingCanvas" xmlns:mc="http://schemas.openxmlformats.org/markup-compatibility/2006" xmlns:o="urn:schemas-microsoft-com:office:office" xmlns:r="http://schemas.openxmlformats.org/officeDocument/2006/relationships" xmlns:m="http://schemas.openxmlformats.org/officeDocument/2006/math" xmlns:v="urn:schemas-microsoft-com:vml" xmlns:wp14="http://schemas.microsoft.com/office/word/2010/wordprocessingDrawing" xmlns:wp="http://schemas.openxmlformats.org/drawingml/2006/wordprocessingDrawing" xmlns:w10="urn:schemas-microsoft-com:office:word" xmlns:w="http://schemas.openxmlformats.org/wordprocessingml/2006/main" xmlns:w14="http://schemas.microsoft.com/office/word/2010/wordml" xmlns:w15="http://schemas.microsoft.com/office/word/2012/wordml" xmlns:wpg="http://schemas.microsoft.com/office/word/2010/wordprocessingGroup" xmlns:wpi="http://schemas.microsoft.com/office/word/2010/wordprocessingInk" xmlns:wne="http://schemas.microsoft.com/office/word/2006/wordml" xmlns:wps="http://schemas.microsoft.com/office/word/2010/wordprocessingShape" mc:Ignorable="w14 w15 wp14">
   <w:footnote w:type="separator" w:id="-1">
     <w:p>
       <w:r>
@@ -10879,7 +11113,7 @@
 </file>
 
 <file path=word/header1.xml><?xml version="1.0" encoding="utf-8"?>
-<w:hdr xmlns:wpc="http://schemas.microsoft.com/office/word/2010/wordprocessingCanvas" xmlns:mc="http://schemas.openxmlformats.org/markup-compatibility/2006" xmlns:o="urn:schemas-microsoft-com:office:office" xmlns:r="http://schemas.openxmlformats.org/officeDocument/2006/relationships" xmlns:m="http://schemas.openxmlformats.org/officeDocument/2006/math" xmlns:v="urn:schemas-microsoft-com:vml" xmlns:wp14="http://schemas.microsoft.com/office/word/2010/wordprocessingDrawing" xmlns:wp="http://schemas.openxmlformats.org/drawingml/2006/wordprocessingDrawing" xmlns:w10="urn:schemas-microsoft-com:office:word" xmlns:w="http://schemas.openxmlformats.org/wordprocessingml/2006/main" xmlns:w14="http://schemas.microsoft.com/office/word/2010/wordml" xmlns:wpg="http://schemas.microsoft.com/office/word/2010/wordprocessingGroup" xmlns:wpi="http://schemas.microsoft.com/office/word/2010/wordprocessingInk" xmlns:wne="http://schemas.microsoft.com/office/word/2006/wordml" xmlns:wps="http://schemas.microsoft.com/office/word/2010/wordprocessingShape" mc:Ignorable="w14 wp14">
+<w:hdr xmlns:wpc="http://schemas.microsoft.com/office/word/2010/wordprocessingCanvas" xmlns:mc="http://schemas.openxmlformats.org/markup-compatibility/2006" xmlns:o="urn:schemas-microsoft-com:office:office" xmlns:r="http://schemas.openxmlformats.org/officeDocument/2006/relationships" xmlns:m="http://schemas.openxmlformats.org/officeDocument/2006/math" xmlns:v="urn:schemas-microsoft-com:vml" xmlns:wp14="http://schemas.microsoft.com/office/word/2010/wordprocessingDrawing" xmlns:wp="http://schemas.openxmlformats.org/drawingml/2006/wordprocessingDrawing" xmlns:w10="urn:schemas-microsoft-com:office:word" xmlns:w="http://schemas.openxmlformats.org/wordprocessingml/2006/main" xmlns:w14="http://schemas.microsoft.com/office/word/2010/wordml" xmlns:w15="http://schemas.microsoft.com/office/word/2012/wordml" xmlns:wpg="http://schemas.microsoft.com/office/word/2010/wordprocessingGroup" xmlns:wpi="http://schemas.microsoft.com/office/word/2010/wordprocessingInk" xmlns:wne="http://schemas.microsoft.com/office/word/2006/wordml" xmlns:wps="http://schemas.microsoft.com/office/word/2010/wordprocessingShape" mc:Ignorable="w14 w15 wp14">
   <w:p>
     <w:pPr>
       <w:pStyle w:val="Header"/>
@@ -10942,7 +11176,7 @@
 </file>
 
 <file path=word/numbering.xml><?xml version="1.0" encoding="utf-8"?>
-<w:numbering xmlns:wpc="http://schemas.microsoft.com/office/word/2010/wordprocessingCanvas" xmlns:mc="http://schemas.openxmlformats.org/markup-compatibility/2006" xmlns:o="urn:schemas-microsoft-com:office:office" xmlns:r="http://schemas.openxmlformats.org/officeDocument/2006/relationships" xmlns:m="http://schemas.openxmlformats.org/officeDocument/2006/math" xmlns:v="urn:schemas-microsoft-com:vml" xmlns:wp14="http://schemas.microsoft.com/office/word/2010/wordprocessingDrawing" xmlns:wp="http://schemas.openxmlformats.org/drawingml/2006/wordprocessingDrawing" xmlns:w10="urn:schemas-microsoft-com:office:word" xmlns:w="http://schemas.openxmlformats.org/wordprocessingml/2006/main" xmlns:w14="http://schemas.microsoft.com/office/word/2010/wordml" xmlns:wpg="http://schemas.microsoft.com/office/word/2010/wordprocessingGroup" xmlns:wpi="http://schemas.microsoft.com/office/word/2010/wordprocessingInk" xmlns:wne="http://schemas.microsoft.com/office/word/2006/wordml" xmlns:wps="http://schemas.microsoft.com/office/word/2010/wordprocessingShape" mc:Ignorable="w14 wp14">
+<w:numbering xmlns:wpc="http://schemas.microsoft.com/office/word/2010/wordprocessingCanvas" xmlns:mc="http://schemas.openxmlformats.org/markup-compatibility/2006" xmlns:o="urn:schemas-microsoft-com:office:office" xmlns:r="http://schemas.openxmlformats.org/officeDocument/2006/relationships" xmlns:m="http://schemas.openxmlformats.org/officeDocument/2006/math" xmlns:v="urn:schemas-microsoft-com:vml" xmlns:wp14="http://schemas.microsoft.com/office/word/2010/wordprocessingDrawing" xmlns:wp="http://schemas.openxmlformats.org/drawingml/2006/wordprocessingDrawing" xmlns:w10="urn:schemas-microsoft-com:office:word" xmlns:w="http://schemas.openxmlformats.org/wordprocessingml/2006/main" xmlns:w14="http://schemas.microsoft.com/office/word/2010/wordml" xmlns:w15="http://schemas.microsoft.com/office/word/2012/wordml" xmlns:wpg="http://schemas.microsoft.com/office/word/2010/wordprocessingGroup" xmlns:wpi="http://schemas.microsoft.com/office/word/2010/wordprocessingInk" xmlns:wne="http://schemas.microsoft.com/office/word/2006/wordml" xmlns:wps="http://schemas.microsoft.com/office/word/2010/wordprocessingShape" mc:Ignorable="w14 w15 wp14">
   <w:abstractNum w:abstractNumId="0">
     <w:nsid w:val="01F538BF"/>
     <w:multiLevelType w:val="hybridMultilevel"/>
@@ -13244,7 +13478,7 @@
 </file>
 
 <file path=word/styles.xml><?xml version="1.0" encoding="utf-8"?>
-<w:styles xmlns:mc="http://schemas.openxmlformats.org/markup-compatibility/2006" xmlns:r="http://schemas.openxmlformats.org/officeDocument/2006/relationships" xmlns:w="http://schemas.openxmlformats.org/wordprocessingml/2006/main" xmlns:w14="http://schemas.microsoft.com/office/word/2010/wordml" mc:Ignorable="w14">
+<w:styles xmlns:mc="http://schemas.openxmlformats.org/markup-compatibility/2006" xmlns:r="http://schemas.openxmlformats.org/officeDocument/2006/relationships" xmlns:w="http://schemas.openxmlformats.org/wordprocessingml/2006/main" xmlns:w14="http://schemas.microsoft.com/office/word/2010/wordml" xmlns:w15="http://schemas.microsoft.com/office/word/2012/wordml" mc:Ignorable="w14 w15">
   <w:docDefaults>
     <w:rPrDefault>
       <w:rPr>
@@ -13260,144 +13494,378 @@
       </w:pPr>
     </w:pPrDefault>
   </w:docDefaults>
-  <w:latentStyles w:defLockedState="0" w:defUIPriority="99" w:defSemiHidden="1" w:defUnhideWhenUsed="1" w:defQFormat="0" w:count="267">
-    <w:lsdException w:name="Normal" w:semiHidden="0" w:uiPriority="0" w:unhideWhenUsed="0" w:qFormat="1"/>
-    <w:lsdException w:name="heading 1" w:semiHidden="0" w:uiPriority="9" w:unhideWhenUsed="0" w:qFormat="1"/>
-    <w:lsdException w:name="heading 2" w:uiPriority="9" w:qFormat="1"/>
-    <w:lsdException w:name="heading 3" w:uiPriority="9" w:qFormat="1"/>
-    <w:lsdException w:name="heading 4" w:uiPriority="9" w:qFormat="1"/>
-    <w:lsdException w:name="heading 5" w:uiPriority="9" w:qFormat="1"/>
-    <w:lsdException w:name="heading 6" w:uiPriority="9" w:qFormat="1"/>
-    <w:lsdException w:name="heading 7" w:uiPriority="9" w:qFormat="1"/>
-    <w:lsdException w:name="heading 8" w:uiPriority="9" w:qFormat="1"/>
-    <w:lsdException w:name="heading 9" w:uiPriority="9" w:qFormat="1"/>
-    <w:lsdException w:name="toc 1" w:uiPriority="39"/>
-    <w:lsdException w:name="toc 2" w:uiPriority="39"/>
-    <w:lsdException w:name="toc 3" w:uiPriority="39"/>
-    <w:lsdException w:name="toc 4" w:uiPriority="39"/>
-    <w:lsdException w:name="toc 5" w:uiPriority="39"/>
-    <w:lsdException w:name="toc 6" w:uiPriority="39"/>
-    <w:lsdException w:name="toc 7" w:uiPriority="39"/>
-    <w:lsdException w:name="toc 8" w:uiPriority="39"/>
-    <w:lsdException w:name="toc 9" w:uiPriority="39"/>
-    <w:lsdException w:name="caption" w:uiPriority="35" w:qFormat="1"/>
-    <w:lsdException w:name="Title" w:semiHidden="0" w:uiPriority="10" w:unhideWhenUsed="0" w:qFormat="1"/>
-    <w:lsdException w:name="Default Paragraph Font" w:uiPriority="1"/>
-    <w:lsdException w:name="Subtitle" w:semiHidden="0" w:uiPriority="11" w:unhideWhenUsed="0" w:qFormat="1"/>
-    <w:lsdException w:name="Strong" w:semiHidden="0" w:uiPriority="22" w:unhideWhenUsed="0" w:qFormat="1"/>
-    <w:lsdException w:name="Emphasis" w:semiHidden="0" w:uiPriority="20" w:unhideWhenUsed="0" w:qFormat="1"/>
-    <w:lsdException w:name="Table Grid" w:semiHidden="0" w:uiPriority="59" w:unhideWhenUsed="0"/>
-    <w:lsdException w:name="Placeholder Text" w:unhideWhenUsed="0"/>
-    <w:lsdException w:name="No Spacing" w:semiHidden="0" w:uiPriority="1" w:unhideWhenUsed="0" w:qFormat="1"/>
-    <w:lsdException w:name="Light Shading" w:semiHidden="0" w:uiPriority="60" w:unhideWhenUsed="0"/>
-    <w:lsdException w:name="Light List" w:semiHidden="0" w:uiPriority="61" w:unhideWhenUsed="0"/>
-    <w:lsdException w:name="Light Grid" w:semiHidden="0" w:uiPriority="62" w:unhideWhenUsed="0"/>
-    <w:lsdException w:name="Medium Shading 1" w:semiHidden="0" w:uiPriority="63" w:unhideWhenUsed="0"/>
-    <w:lsdException w:name="Medium Shading 2" w:semiHidden="0" w:uiPriority="64" w:unhideWhenUsed="0"/>
-    <w:lsdException w:name="Medium List 1" w:semiHidden="0" w:uiPriority="65" w:unhideWhenUsed="0"/>
-    <w:lsdException w:name="Medium List 2" w:semiHidden="0" w:uiPriority="66" w:unhideWhenUsed="0"/>
-    <w:lsdException w:name="Medium Grid 1" w:semiHidden="0" w:uiPriority="67" w:unhideWhenUsed="0"/>
-    <w:lsdException w:name="Medium Grid 2" w:semiHidden="0" w:uiPriority="68" w:unhideWhenUsed="0"/>
-    <w:lsdException w:name="Medium Grid 3" w:semiHidden="0" w:uiPriority="69" w:unhideWhenUsed="0"/>
-    <w:lsdException w:name="Dark List" w:semiHidden="0" w:uiPriority="70" w:unhideWhenUsed="0"/>
-    <w:lsdException w:name="Colorful Shading" w:semiHidden="0" w:uiPriority="71" w:unhideWhenUsed="0"/>
-    <w:lsdException w:name="Colorful List" w:semiHidden="0" w:uiPriority="72" w:unhideWhenUsed="0"/>
-    <w:lsdException w:name="Colorful Grid" w:semiHidden="0" w:uiPriority="73" w:unhideWhenUsed="0"/>
-    <w:lsdException w:name="Light Shading Accent 1" w:semiHidden="0" w:uiPriority="60" w:unhideWhenUsed="0"/>
-    <w:lsdException w:name="Light List Accent 1" w:semiHidden="0" w:uiPriority="61" w:unhideWhenUsed="0"/>
-    <w:lsdException w:name="Light Grid Accent 1" w:semiHidden="0" w:uiPriority="62" w:unhideWhenUsed="0"/>
-    <w:lsdException w:name="Medium Shading 1 Accent 1" w:semiHidden="0" w:uiPriority="63" w:unhideWhenUsed="0"/>
-    <w:lsdException w:name="Medium Shading 2 Accent 1" w:semiHidden="0" w:uiPriority="64" w:unhideWhenUsed="0"/>
-    <w:lsdException w:name="Medium List 1 Accent 1" w:semiHidden="0" w:uiPriority="65" w:unhideWhenUsed="0"/>
-    <w:lsdException w:name="Revision" w:unhideWhenUsed="0"/>
-    <w:lsdException w:name="List Paragraph" w:semiHidden="0" w:uiPriority="34" w:unhideWhenUsed="0" w:qFormat="1"/>
-    <w:lsdException w:name="Quote" w:semiHidden="0" w:uiPriority="29" w:unhideWhenUsed="0" w:qFormat="1"/>
-    <w:lsdException w:name="Intense Quote" w:semiHidden="0" w:uiPriority="30" w:unhideWhenUsed="0" w:qFormat="1"/>
-    <w:lsdException w:name="Medium List 2 Accent 1" w:semiHidden="0" w:uiPriority="66" w:unhideWhenUsed="0"/>
-    <w:lsdException w:name="Medium Grid 1 Accent 1" w:semiHidden="0" w:uiPriority="67" w:unhideWhenUsed="0"/>
-    <w:lsdException w:name="Medium Grid 2 Accent 1" w:semiHidden="0" w:uiPriority="68" w:unhideWhenUsed="0"/>
-    <w:lsdException w:name="Medium Grid 3 Accent 1" w:semiHidden="0" w:uiPriority="69" w:unhideWhenUsed="0"/>
-    <w:lsdException w:name="Dark List Accent 1" w:semiHidden="0" w:uiPriority="70" w:unhideWhenUsed="0"/>
-    <w:lsdException w:name="Colorful Shading Accent 1" w:semiHidden="0" w:uiPriority="71" w:unhideWhenUsed="0"/>
-    <w:lsdException w:name="Colorful List Accent 1" w:semiHidden="0" w:uiPriority="72" w:unhideWhenUsed="0"/>
-    <w:lsdException w:name="Colorful Grid Accent 1" w:semiHidden="0" w:uiPriority="73" w:unhideWhenUsed="0"/>
-    <w:lsdException w:name="Light Shading Accent 2" w:semiHidden="0" w:uiPriority="60" w:unhideWhenUsed="0"/>
-    <w:lsdException w:name="Light List Accent 2" w:semiHidden="0" w:uiPriority="61" w:unhideWhenUsed="0"/>
-    <w:lsdException w:name="Light Grid Accent 2" w:semiHidden="0" w:uiPriority="62" w:unhideWhenUsed="0"/>
-    <w:lsdException w:name="Medium Shading 1 Accent 2" w:semiHidden="0" w:uiPriority="63" w:unhideWhenUsed="0"/>
-    <w:lsdException w:name="Medium Shading 2 Accent 2" w:semiHidden="0" w:uiPriority="64" w:unhideWhenUsed="0"/>
-    <w:lsdException w:name="Medium List 1 Accent 2" w:semiHidden="0" w:uiPriority="65" w:unhideWhenUsed="0"/>
-    <w:lsdException w:name="Medium List 2 Accent 2" w:semiHidden="0" w:uiPriority="66" w:unhideWhenUsed="0"/>
-    <w:lsdException w:name="Medium Grid 1 Accent 2" w:semiHidden="0" w:uiPriority="67" w:unhideWhenUsed="0"/>
-    <w:lsdException w:name="Medium Grid 2 Accent 2" w:semiHidden="0" w:uiPriority="68" w:unhideWhenUsed="0"/>
-    <w:lsdException w:name="Medium Grid 3 Accent 2" w:semiHidden="0" w:uiPriority="69" w:unhideWhenUsed="0"/>
-    <w:lsdException w:name="Dark List Accent 2" w:semiHidden="0" w:uiPriority="70" w:unhideWhenUsed="0"/>
-    <w:lsdException w:name="Colorful Shading Accent 2" w:semiHidden="0" w:uiPriority="71" w:unhideWhenUsed="0"/>
-    <w:lsdException w:name="Colorful List Accent 2" w:semiHidden="0" w:uiPriority="72" w:unhideWhenUsed="0"/>
-    <w:lsdException w:name="Colorful Grid Accent 2" w:semiHidden="0" w:uiPriority="73" w:unhideWhenUsed="0"/>
-    <w:lsdException w:name="Light Shading Accent 3" w:semiHidden="0" w:uiPriority="60" w:unhideWhenUsed="0"/>
-    <w:lsdException w:name="Light List Accent 3" w:semiHidden="0" w:uiPriority="61" w:unhideWhenUsed="0"/>
-    <w:lsdException w:name="Light Grid Accent 3" w:semiHidden="0" w:uiPriority="62" w:unhideWhenUsed="0"/>
-    <w:lsdException w:name="Medium Shading 1 Accent 3" w:semiHidden="0" w:uiPriority="63" w:unhideWhenUsed="0"/>
-    <w:lsdException w:name="Medium Shading 2 Accent 3" w:semiHidden="0" w:uiPriority="64" w:unhideWhenUsed="0"/>
-    <w:lsdException w:name="Medium List 1 Accent 3" w:semiHidden="0" w:uiPriority="65" w:unhideWhenUsed="0"/>
-    <w:lsdException w:name="Medium List 2 Accent 3" w:semiHidden="0" w:uiPriority="66" w:unhideWhenUsed="0"/>
-    <w:lsdException w:name="Medium Grid 1 Accent 3" w:semiHidden="0" w:uiPriority="67" w:unhideWhenUsed="0"/>
-    <w:lsdException w:name="Medium Grid 2 Accent 3" w:semiHidden="0" w:uiPriority="68" w:unhideWhenUsed="0"/>
-    <w:lsdException w:name="Medium Grid 3 Accent 3" w:semiHidden="0" w:uiPriority="69" w:unhideWhenUsed="0"/>
-    <w:lsdException w:name="Dark List Accent 3" w:semiHidden="0" w:uiPriority="70" w:unhideWhenUsed="0"/>
-    <w:lsdException w:name="Colorful Shading Accent 3" w:semiHidden="0" w:uiPriority="71" w:unhideWhenUsed="0"/>
-    <w:lsdException w:name="Colorful List Accent 3" w:semiHidden="0" w:uiPriority="72" w:unhideWhenUsed="0"/>
-    <w:lsdException w:name="Colorful Grid Accent 3" w:semiHidden="0" w:uiPriority="73" w:unhideWhenUsed="0"/>
-    <w:lsdException w:name="Light Shading Accent 4" w:semiHidden="0" w:uiPriority="60" w:unhideWhenUsed="0"/>
-    <w:lsdException w:name="Light List Accent 4" w:semiHidden="0" w:uiPriority="61" w:unhideWhenUsed="0"/>
-    <w:lsdException w:name="Light Grid Accent 4" w:semiHidden="0" w:uiPriority="62" w:unhideWhenUsed="0"/>
-    <w:lsdException w:name="Medium Shading 1 Accent 4" w:semiHidden="0" w:uiPriority="63" w:unhideWhenUsed="0"/>
-    <w:lsdException w:name="Medium Shading 2 Accent 4" w:semiHidden="0" w:uiPriority="64" w:unhideWhenUsed="0"/>
-    <w:lsdException w:name="Medium List 1 Accent 4" w:semiHidden="0" w:uiPriority="65" w:unhideWhenUsed="0"/>
-    <w:lsdException w:name="Medium List 2 Accent 4" w:semiHidden="0" w:uiPriority="66" w:unhideWhenUsed="0"/>
-    <w:lsdException w:name="Medium Grid 1 Accent 4" w:semiHidden="0" w:uiPriority="67" w:unhideWhenUsed="0"/>
-    <w:lsdException w:name="Medium Grid 2 Accent 4" w:semiHidden="0" w:uiPriority="68" w:unhideWhenUsed="0"/>
-    <w:lsdException w:name="Medium Grid 3 Accent 4" w:semiHidden="0" w:uiPriority="69" w:unhideWhenUsed="0"/>
-    <w:lsdException w:name="Dark List Accent 4" w:semiHidden="0" w:uiPriority="70" w:unhideWhenUsed="0"/>
-    <w:lsdException w:name="Colorful Shading Accent 4" w:semiHidden="0" w:uiPriority="71" w:unhideWhenUsed="0"/>
-    <w:lsdException w:name="Colorful List Accent 4" w:semiHidden="0" w:uiPriority="72" w:unhideWhenUsed="0"/>
-    <w:lsdException w:name="Colorful Grid Accent 4" w:semiHidden="0" w:uiPriority="73" w:unhideWhenUsed="0"/>
-    <w:lsdException w:name="Light Shading Accent 5" w:semiHidden="0" w:uiPriority="60" w:unhideWhenUsed="0"/>
-    <w:lsdException w:name="Light List Accent 5" w:semiHidden="0" w:uiPriority="61" w:unhideWhenUsed="0"/>
-    <w:lsdException w:name="Light Grid Accent 5" w:semiHidden="0" w:uiPriority="62" w:unhideWhenUsed="0"/>
-    <w:lsdException w:name="Medium Shading 1 Accent 5" w:semiHidden="0" w:uiPriority="63" w:unhideWhenUsed="0"/>
-    <w:lsdException w:name="Medium Shading 2 Accent 5" w:semiHidden="0" w:uiPriority="64" w:unhideWhenUsed="0"/>
-    <w:lsdException w:name="Medium List 1 Accent 5" w:semiHidden="0" w:uiPriority="65" w:unhideWhenUsed="0"/>
-    <w:lsdException w:name="Medium List 2 Accent 5" w:semiHidden="0" w:uiPriority="66" w:unhideWhenUsed="0"/>
-    <w:lsdException w:name="Medium Grid 1 Accent 5" w:semiHidden="0" w:uiPriority="67" w:unhideWhenUsed="0"/>
-    <w:lsdException w:name="Medium Grid 2 Accent 5" w:semiHidden="0" w:uiPriority="68" w:unhideWhenUsed="0"/>
-    <w:lsdException w:name="Medium Grid 3 Accent 5" w:semiHidden="0" w:uiPriority="69" w:unhideWhenUsed="0"/>
-    <w:lsdException w:name="Dark List Accent 5" w:semiHidden="0" w:uiPriority="70" w:unhideWhenUsed="0"/>
-    <w:lsdException w:name="Colorful Shading Accent 5" w:semiHidden="0" w:uiPriority="71" w:unhideWhenUsed="0"/>
-    <w:lsdException w:name="Colorful List Accent 5" w:semiHidden="0" w:uiPriority="72" w:unhideWhenUsed="0"/>
-    <w:lsdException w:name="Colorful Grid Accent 5" w:semiHidden="0" w:uiPriority="73" w:unhideWhenUsed="0"/>
-    <w:lsdException w:name="Light Shading Accent 6" w:semiHidden="0" w:uiPriority="60" w:unhideWhenUsed="0"/>
-    <w:lsdException w:name="Light List Accent 6" w:semiHidden="0" w:uiPriority="61" w:unhideWhenUsed="0"/>
-    <w:lsdException w:name="Light Grid Accent 6" w:semiHidden="0" w:uiPriority="62" w:unhideWhenUsed="0"/>
-    <w:lsdException w:name="Medium Shading 1 Accent 6" w:semiHidden="0" w:uiPriority="63" w:unhideWhenUsed="0"/>
-    <w:lsdException w:name="Medium Shading 2 Accent 6" w:semiHidden="0" w:uiPriority="64" w:unhideWhenUsed="0"/>
-    <w:lsdException w:name="Medium List 1 Accent 6" w:semiHidden="0" w:uiPriority="65" w:unhideWhenUsed="0"/>
-    <w:lsdException w:name="Medium List 2 Accent 6" w:semiHidden="0" w:uiPriority="66" w:unhideWhenUsed="0"/>
-    <w:lsdException w:name="Medium Grid 1 Accent 6" w:semiHidden="0" w:uiPriority="67" w:unhideWhenUsed="0"/>
-    <w:lsdException w:name="Medium Grid 2 Accent 6" w:semiHidden="0" w:uiPriority="68" w:unhideWhenUsed="0"/>
-    <w:lsdException w:name="Medium Grid 3 Accent 6" w:semiHidden="0" w:uiPriority="69" w:unhideWhenUsed="0"/>
-    <w:lsdException w:name="Dark List Accent 6" w:semiHidden="0" w:uiPriority="70" w:unhideWhenUsed="0"/>
-    <w:lsdException w:name="Colorful Shading Accent 6" w:semiHidden="0" w:uiPriority="71" w:unhideWhenUsed="0"/>
-    <w:lsdException w:name="Colorful List Accent 6" w:semiHidden="0" w:uiPriority="72" w:unhideWhenUsed="0"/>
-    <w:lsdException w:name="Colorful Grid Accent 6" w:semiHidden="0" w:uiPriority="73" w:unhideWhenUsed="0"/>
-    <w:lsdException w:name="Subtle Emphasis" w:semiHidden="0" w:uiPriority="19" w:unhideWhenUsed="0" w:qFormat="1"/>
-    <w:lsdException w:name="Intense Emphasis" w:semiHidden="0" w:uiPriority="21" w:unhideWhenUsed="0" w:qFormat="1"/>
-    <w:lsdException w:name="Subtle Reference" w:semiHidden="0" w:uiPriority="31" w:unhideWhenUsed="0" w:qFormat="1"/>
-    <w:lsdException w:name="Intense Reference" w:semiHidden="0" w:uiPriority="32" w:unhideWhenUsed="0" w:qFormat="1"/>
-    <w:lsdException w:name="Book Title" w:semiHidden="0" w:uiPriority="33" w:unhideWhenUsed="0" w:qFormat="1"/>
-    <w:lsdException w:name="Bibliography" w:uiPriority="37"/>
-    <w:lsdException w:name="TOC Heading" w:uiPriority="39" w:qFormat="1"/>
+  <w:latentStyles w:defLockedState="0" w:defUIPriority="99" w:defSemiHidden="0" w:defUnhideWhenUsed="0" w:defQFormat="0" w:count="371">
+    <w:lsdException w:name="Normal" w:uiPriority="0" w:qFormat="1"/>
+    <w:lsdException w:name="heading 1" w:uiPriority="9" w:qFormat="1"/>
+    <w:lsdException w:name="heading 2" w:semiHidden="1" w:uiPriority="9" w:unhideWhenUsed="1" w:qFormat="1"/>
+    <w:lsdException w:name="heading 3" w:semiHidden="1" w:uiPriority="9" w:unhideWhenUsed="1" w:qFormat="1"/>
+    <w:lsdException w:name="heading 4" w:semiHidden="1" w:uiPriority="9" w:unhideWhenUsed="1" w:qFormat="1"/>
+    <w:lsdException w:name="heading 5" w:semiHidden="1" w:uiPriority="9" w:unhideWhenUsed="1" w:qFormat="1"/>
+    <w:lsdException w:name="heading 6" w:semiHidden="1" w:uiPriority="9" w:unhideWhenUsed="1" w:qFormat="1"/>
+    <w:lsdException w:name="heading 7" w:semiHidden="1" w:uiPriority="9" w:unhideWhenUsed="1" w:qFormat="1"/>
+    <w:lsdException w:name="heading 8" w:semiHidden="1" w:uiPriority="9" w:unhideWhenUsed="1" w:qFormat="1"/>
+    <w:lsdException w:name="heading 9" w:semiHidden="1" w:uiPriority="9" w:unhideWhenUsed="1" w:qFormat="1"/>
+    <w:lsdException w:name="index 1" w:semiHidden="1" w:unhideWhenUsed="1"/>
+    <w:lsdException w:name="index 2" w:semiHidden="1" w:unhideWhenUsed="1"/>
+    <w:lsdException w:name="index 3" w:semiHidden="1" w:unhideWhenUsed="1"/>
+    <w:lsdException w:name="index 4" w:semiHidden="1" w:unhideWhenUsed="1"/>
+    <w:lsdException w:name="index 5" w:semiHidden="1" w:unhideWhenUsed="1"/>
+    <w:lsdException w:name="index 6" w:semiHidden="1" w:unhideWhenUsed="1"/>
+    <w:lsdException w:name="index 7" w:semiHidden="1" w:unhideWhenUsed="1"/>
+    <w:lsdException w:name="index 8" w:semiHidden="1" w:unhideWhenUsed="1"/>
+    <w:lsdException w:name="index 9" w:semiHidden="1" w:unhideWhenUsed="1"/>
+    <w:lsdException w:name="toc 1" w:semiHidden="1" w:uiPriority="39" w:unhideWhenUsed="1"/>
+    <w:lsdException w:name="toc 2" w:semiHidden="1" w:uiPriority="39" w:unhideWhenUsed="1"/>
+    <w:lsdException w:name="toc 3" w:semiHidden="1" w:uiPriority="39" w:unhideWhenUsed="1"/>
+    <w:lsdException w:name="toc 4" w:semiHidden="1" w:uiPriority="39" w:unhideWhenUsed="1"/>
+    <w:lsdException w:name="toc 5" w:semiHidden="1" w:uiPriority="39" w:unhideWhenUsed="1"/>
+    <w:lsdException w:name="toc 6" w:semiHidden="1" w:uiPriority="39" w:unhideWhenUsed="1"/>
+    <w:lsdException w:name="toc 7" w:semiHidden="1" w:uiPriority="39" w:unhideWhenUsed="1"/>
+    <w:lsdException w:name="toc 8" w:semiHidden="1" w:uiPriority="39" w:unhideWhenUsed="1"/>
+    <w:lsdException w:name="toc 9" w:semiHidden="1" w:uiPriority="39" w:unhideWhenUsed="1"/>
+    <w:lsdException w:name="Normal Indent" w:semiHidden="1" w:unhideWhenUsed="1"/>
+    <w:lsdException w:name="footnote text" w:semiHidden="1" w:unhideWhenUsed="1"/>
+    <w:lsdException w:name="annotation text" w:semiHidden="1" w:unhideWhenUsed="1"/>
+    <w:lsdException w:name="header" w:semiHidden="1" w:unhideWhenUsed="1"/>
+    <w:lsdException w:name="footer" w:semiHidden="1" w:unhideWhenUsed="1"/>
+    <w:lsdException w:name="index heading" w:semiHidden="1" w:unhideWhenUsed="1"/>
+    <w:lsdException w:name="caption" w:semiHidden="1" w:uiPriority="35" w:unhideWhenUsed="1" w:qFormat="1"/>
+    <w:lsdException w:name="table of figures" w:semiHidden="1" w:unhideWhenUsed="1"/>
+    <w:lsdException w:name="envelope address" w:semiHidden="1" w:unhideWhenUsed="1"/>
+    <w:lsdException w:name="envelope return" w:semiHidden="1" w:unhideWhenUsed="1"/>
+    <w:lsdException w:name="footnote reference" w:semiHidden="1" w:unhideWhenUsed="1"/>
+    <w:lsdException w:name="annotation reference" w:semiHidden="1" w:unhideWhenUsed="1"/>
+    <w:lsdException w:name="line number" w:semiHidden="1" w:unhideWhenUsed="1"/>
+    <w:lsdException w:name="page number" w:semiHidden="1" w:unhideWhenUsed="1"/>
+    <w:lsdException w:name="endnote reference" w:semiHidden="1" w:unhideWhenUsed="1"/>
+    <w:lsdException w:name="endnote text" w:semiHidden="1" w:unhideWhenUsed="1"/>
+    <w:lsdException w:name="table of authorities" w:semiHidden="1" w:unhideWhenUsed="1"/>
+    <w:lsdException w:name="macro" w:semiHidden="1" w:unhideWhenUsed="1"/>
+    <w:lsdException w:name="toa heading" w:semiHidden="1" w:unhideWhenUsed="1"/>
+    <w:lsdException w:name="List" w:semiHidden="1" w:unhideWhenUsed="1"/>
+    <w:lsdException w:name="List Bullet" w:semiHidden="1" w:unhideWhenUsed="1"/>
+    <w:lsdException w:name="List Number" w:semiHidden="1" w:unhideWhenUsed="1"/>
+    <w:lsdException w:name="List 2" w:semiHidden="1" w:unhideWhenUsed="1"/>
+    <w:lsdException w:name="List 3" w:semiHidden="1" w:unhideWhenUsed="1"/>
+    <w:lsdException w:name="List 4" w:semiHidden="1" w:unhideWhenUsed="1"/>
+    <w:lsdException w:name="List 5" w:semiHidden="1" w:unhideWhenUsed="1"/>
+    <w:lsdException w:name="List Bullet 2" w:semiHidden="1" w:unhideWhenUsed="1"/>
+    <w:lsdException w:name="List Bullet 3" w:semiHidden="1" w:unhideWhenUsed="1"/>
+    <w:lsdException w:name="List Bullet 4" w:semiHidden="1" w:unhideWhenUsed="1"/>
+    <w:lsdException w:name="List Bullet 5" w:semiHidden="1" w:unhideWhenUsed="1"/>
+    <w:lsdException w:name="List Number 2" w:semiHidden="1" w:unhideWhenUsed="1"/>
+    <w:lsdException w:name="List Number 3" w:semiHidden="1" w:unhideWhenUsed="1"/>
+    <w:lsdException w:name="List Number 4" w:semiHidden="1" w:unhideWhenUsed="1"/>
+    <w:lsdException w:name="List Number 5" w:semiHidden="1" w:unhideWhenUsed="1"/>
+    <w:lsdException w:name="Title" w:uiPriority="10" w:qFormat="1"/>
+    <w:lsdException w:name="Closing" w:semiHidden="1" w:unhideWhenUsed="1"/>
+    <w:lsdException w:name="Signature" w:semiHidden="1" w:unhideWhenUsed="1"/>
+    <w:lsdException w:name="Default Paragraph Font" w:semiHidden="1" w:uiPriority="1" w:unhideWhenUsed="1"/>
+    <w:lsdException w:name="Body Text" w:semiHidden="1" w:unhideWhenUsed="1"/>
+    <w:lsdException w:name="Body Text Indent" w:semiHidden="1" w:unhideWhenUsed="1"/>
+    <w:lsdException w:name="List Continue" w:semiHidden="1" w:unhideWhenUsed="1"/>
+    <w:lsdException w:name="List Continue 2" w:semiHidden="1" w:unhideWhenUsed="1"/>
+    <w:lsdException w:name="List Continue 3" w:semiHidden="1" w:unhideWhenUsed="1"/>
+    <w:lsdException w:name="List Continue 4" w:semiHidden="1" w:unhideWhenUsed="1"/>
+    <w:lsdException w:name="List Continue 5" w:semiHidden="1" w:unhideWhenUsed="1"/>
+    <w:lsdException w:name="Message Header" w:semiHidden="1" w:unhideWhenUsed="1"/>
+    <w:lsdException w:name="Subtitle" w:uiPriority="11" w:qFormat="1"/>
+    <w:lsdException w:name="Salutation" w:semiHidden="1" w:unhideWhenUsed="1"/>
+    <w:lsdException w:name="Date" w:semiHidden="1" w:unhideWhenUsed="1"/>
+    <w:lsdException w:name="Body Text First Indent" w:semiHidden="1" w:unhideWhenUsed="1"/>
+    <w:lsdException w:name="Body Text First Indent 2" w:semiHidden="1" w:unhideWhenUsed="1"/>
+    <w:lsdException w:name="Note Heading" w:semiHidden="1" w:unhideWhenUsed="1"/>
+    <w:lsdException w:name="Body Text 2" w:semiHidden="1" w:unhideWhenUsed="1"/>
+    <w:lsdException w:name="Body Text 3" w:semiHidden="1" w:unhideWhenUsed="1"/>
+    <w:lsdException w:name="Body Text Indent 2" w:semiHidden="1" w:unhideWhenUsed="1"/>
+    <w:lsdException w:name="Body Text Indent 3" w:semiHidden="1" w:unhideWhenUsed="1"/>
+    <w:lsdException w:name="Block Text" w:semiHidden="1" w:unhideWhenUsed="1"/>
+    <w:lsdException w:name="Hyperlink" w:semiHidden="1" w:unhideWhenUsed="1"/>
+    <w:lsdException w:name="FollowedHyperlink" w:semiHidden="1" w:unhideWhenUsed="1"/>
+    <w:lsdException w:name="Strong" w:uiPriority="22" w:qFormat="1"/>
+    <w:lsdException w:name="Emphasis" w:uiPriority="20" w:qFormat="1"/>
+    <w:lsdException w:name="Document Map" w:semiHidden="1" w:unhideWhenUsed="1"/>
+    <w:lsdException w:name="Plain Text" w:semiHidden="1" w:unhideWhenUsed="1"/>
+    <w:lsdException w:name="E-mail Signature" w:semiHidden="1" w:unhideWhenUsed="1"/>
+    <w:lsdException w:name="HTML Top of Form" w:semiHidden="1" w:unhideWhenUsed="1"/>
+    <w:lsdException w:name="HTML Bottom of Form" w:semiHidden="1" w:unhideWhenUsed="1"/>
+    <w:lsdException w:name="Normal (Web)" w:semiHidden="1" w:unhideWhenUsed="1"/>
+    <w:lsdException w:name="HTML Acronym" w:semiHidden="1" w:unhideWhenUsed="1"/>
+    <w:lsdException w:name="HTML Address" w:semiHidden="1" w:unhideWhenUsed="1"/>
+    <w:lsdException w:name="HTML Cite" w:semiHidden="1" w:unhideWhenUsed="1"/>
+    <w:lsdException w:name="HTML Code" w:semiHidden="1" w:unhideWhenUsed="1"/>
+    <w:lsdException w:name="HTML Definition" w:semiHidden="1" w:unhideWhenUsed="1"/>
+    <w:lsdException w:name="HTML Keyboard" w:semiHidden="1" w:unhideWhenUsed="1"/>
+    <w:lsdException w:name="HTML Preformatted" w:semiHidden="1" w:unhideWhenUsed="1"/>
+    <w:lsdException w:name="HTML Sample" w:semiHidden="1" w:unhideWhenUsed="1"/>
+    <w:lsdException w:name="HTML Typewriter" w:semiHidden="1" w:unhideWhenUsed="1"/>
+    <w:lsdException w:name="HTML Variable" w:semiHidden="1" w:unhideWhenUsed="1"/>
+    <w:lsdException w:name="Normal Table" w:semiHidden="1" w:unhideWhenUsed="1"/>
+    <w:lsdException w:name="annotation subject" w:semiHidden="1" w:unhideWhenUsed="1"/>
+    <w:lsdException w:name="No List" w:semiHidden="1" w:unhideWhenUsed="1"/>
+    <w:lsdException w:name="Outline List 1" w:semiHidden="1" w:unhideWhenUsed="1"/>
+    <w:lsdException w:name="Outline List 2" w:semiHidden="1" w:unhideWhenUsed="1"/>
+    <w:lsdException w:name="Outline List 3" w:semiHidden="1" w:unhideWhenUsed="1"/>
+    <w:lsdException w:name="Table Simple 1" w:semiHidden="1" w:unhideWhenUsed="1"/>
+    <w:lsdException w:name="Table Simple 2" w:semiHidden="1" w:unhideWhenUsed="1"/>
+    <w:lsdException w:name="Table Simple 3" w:semiHidden="1" w:unhideWhenUsed="1"/>
+    <w:lsdException w:name="Table Classic 1" w:semiHidden="1" w:unhideWhenUsed="1"/>
+    <w:lsdException w:name="Table Classic 2" w:semiHidden="1" w:unhideWhenUsed="1"/>
+    <w:lsdException w:name="Table Classic 3" w:semiHidden="1" w:unhideWhenUsed="1"/>
+    <w:lsdException w:name="Table Classic 4" w:semiHidden="1" w:unhideWhenUsed="1"/>
+    <w:lsdException w:name="Table Colorful 1" w:semiHidden="1" w:unhideWhenUsed="1"/>
+    <w:lsdException w:name="Table Colorful 2" w:semiHidden="1" w:unhideWhenUsed="1"/>
+    <w:lsdException w:name="Table Colorful 3" w:semiHidden="1" w:unhideWhenUsed="1"/>
+    <w:lsdException w:name="Table Columns 1" w:semiHidden="1" w:unhideWhenUsed="1"/>
+    <w:lsdException w:name="Table Columns 2" w:semiHidden="1" w:unhideWhenUsed="1"/>
+    <w:lsdException w:name="Table Columns 3" w:semiHidden="1" w:unhideWhenUsed="1"/>
+    <w:lsdException w:name="Table Columns 4" w:semiHidden="1" w:unhideWhenUsed="1"/>
+    <w:lsdException w:name="Table Columns 5" w:semiHidden="1" w:unhideWhenUsed="1"/>
+    <w:lsdException w:name="Table Grid 1" w:semiHidden="1" w:unhideWhenUsed="1"/>
+    <w:lsdException w:name="Table Grid 2" w:semiHidden="1" w:unhideWhenUsed="1"/>
+    <w:lsdException w:name="Table Grid 3" w:semiHidden="1" w:unhideWhenUsed="1"/>
+    <w:lsdException w:name="Table Grid 4" w:semiHidden="1" w:unhideWhenUsed="1"/>
+    <w:lsdException w:name="Table Grid 5" w:semiHidden="1" w:unhideWhenUsed="1"/>
+    <w:lsdException w:name="Table Grid 6" w:semiHidden="1" w:unhideWhenUsed="1"/>
+    <w:lsdException w:name="Table Grid 7" w:semiHidden="1" w:unhideWhenUsed="1"/>
+    <w:lsdException w:name="Table Grid 8" w:semiHidden="1" w:unhideWhenUsed="1"/>
+    <w:lsdException w:name="Table List 1" w:semiHidden="1" w:unhideWhenUsed="1"/>
+    <w:lsdException w:name="Table List 2" w:semiHidden="1" w:unhideWhenUsed="1"/>
+    <w:lsdException w:name="Table List 3" w:semiHidden="1" w:unhideWhenUsed="1"/>
+    <w:lsdException w:name="Table List 4" w:semiHidden="1" w:unhideWhenUsed="1"/>
+    <w:lsdException w:name="Table List 5" w:semiHidden="1" w:unhideWhenUsed="1"/>
+    <w:lsdException w:name="Table List 6" w:semiHidden="1" w:unhideWhenUsed="1"/>
+    <w:lsdException w:name="Table List 7" w:semiHidden="1" w:unhideWhenUsed="1"/>
+    <w:lsdException w:name="Table List 8" w:semiHidden="1" w:unhideWhenUsed="1"/>
+    <w:lsdException w:name="Table 3D effects 1" w:semiHidden="1" w:unhideWhenUsed="1"/>
+    <w:lsdException w:name="Table 3D effects 2" w:semiHidden="1" w:unhideWhenUsed="1"/>
+    <w:lsdException w:name="Table 3D effects 3" w:semiHidden="1" w:unhideWhenUsed="1"/>
+    <w:lsdException w:name="Table Contemporary" w:semiHidden="1" w:unhideWhenUsed="1"/>
+    <w:lsdException w:name="Table Elegant" w:semiHidden="1" w:unhideWhenUsed="1"/>
+    <w:lsdException w:name="Table Professional" w:semiHidden="1" w:unhideWhenUsed="1"/>
+    <w:lsdException w:name="Table Subtle 1" w:semiHidden="1" w:unhideWhenUsed="1"/>
+    <w:lsdException w:name="Table Subtle 2" w:semiHidden="1" w:unhideWhenUsed="1"/>
+    <w:lsdException w:name="Table Web 1" w:semiHidden="1" w:unhideWhenUsed="1"/>
+    <w:lsdException w:name="Table Web 2" w:semiHidden="1" w:unhideWhenUsed="1"/>
+    <w:lsdException w:name="Table Web 3" w:semiHidden="1" w:unhideWhenUsed="1"/>
+    <w:lsdException w:name="Balloon Text" w:semiHidden="1" w:unhideWhenUsed="1"/>
+    <w:lsdException w:name="Table Grid" w:uiPriority="59"/>
+    <w:lsdException w:name="Table Theme" w:semiHidden="1" w:unhideWhenUsed="1"/>
+    <w:lsdException w:name="Placeholder Text" w:semiHidden="1"/>
+    <w:lsdException w:name="No Spacing" w:uiPriority="1" w:qFormat="1"/>
+    <w:lsdException w:name="Light Shading" w:uiPriority="60"/>
+    <w:lsdException w:name="Light List" w:uiPriority="61"/>
+    <w:lsdException w:name="Light Grid" w:uiPriority="62"/>
+    <w:lsdException w:name="Medium Shading 1" w:uiPriority="63"/>
+    <w:lsdException w:name="Medium Shading 2" w:uiPriority="64"/>
+    <w:lsdException w:name="Medium List 1" w:uiPriority="65"/>
+    <w:lsdException w:name="Medium List 2" w:uiPriority="66"/>
+    <w:lsdException w:name="Medium Grid 1" w:uiPriority="67"/>
+    <w:lsdException w:name="Medium Grid 2" w:uiPriority="68"/>
+    <w:lsdException w:name="Medium Grid 3" w:uiPriority="69"/>
+    <w:lsdException w:name="Dark List" w:uiPriority="70"/>
+    <w:lsdException w:name="Colorful Shading" w:uiPriority="71"/>
+    <w:lsdException w:name="Colorful List" w:uiPriority="72"/>
+    <w:lsdException w:name="Colorful Grid" w:uiPriority="73"/>
+    <w:lsdException w:name="Light Shading Accent 1" w:uiPriority="60"/>
+    <w:lsdException w:name="Light List Accent 1" w:uiPriority="61"/>
+    <w:lsdException w:name="Light Grid Accent 1" w:uiPriority="62"/>
+    <w:lsdException w:name="Medium Shading 1 Accent 1" w:uiPriority="63"/>
+    <w:lsdException w:name="Medium Shading 2 Accent 1" w:uiPriority="64"/>
+    <w:lsdException w:name="Medium List 1 Accent 1" w:uiPriority="65"/>
+    <w:lsdException w:name="Revision" w:semiHidden="1"/>
+    <w:lsdException w:name="List Paragraph" w:uiPriority="34" w:qFormat="1"/>
+    <w:lsdException w:name="Quote" w:uiPriority="29" w:qFormat="1"/>
+    <w:lsdException w:name="Intense Quote" w:uiPriority="30" w:qFormat="1"/>
+    <w:lsdException w:name="Medium List 2 Accent 1" w:uiPriority="66"/>
+    <w:lsdException w:name="Medium Grid 1 Accent 1" w:uiPriority="67"/>
+    <w:lsdException w:name="Medium Grid 2 Accent 1" w:uiPriority="68"/>
+    <w:lsdException w:name="Medium Grid 3 Accent 1" w:uiPriority="69"/>
+    <w:lsdException w:name="Dark List Accent 1" w:uiPriority="70"/>
+    <w:lsdException w:name="Colorful Shading Accent 1" w:uiPriority="71"/>
+    <w:lsdException w:name="Colorful List Accent 1" w:uiPriority="72"/>
+    <w:lsdException w:name="Colorful Grid Accent 1" w:uiPriority="73"/>
+    <w:lsdException w:name="Light Shading Accent 2" w:uiPriority="60"/>
+    <w:lsdException w:name="Light List Accent 2" w:uiPriority="61"/>
+    <w:lsdException w:name="Light Grid Accent 2" w:uiPriority="62"/>
+    <w:lsdException w:name="Medium Shading 1 Accent 2" w:uiPriority="63"/>
+    <w:lsdException w:name="Medium Shading 2 Accent 2" w:uiPriority="64"/>
+    <w:lsdException w:name="Medium List 1 Accent 2" w:uiPriority="65"/>
+    <w:lsdException w:name="Medium List 2 Accent 2" w:uiPriority="66"/>
+    <w:lsdException w:name="Medium Grid 1 Accent 2" w:uiPriority="67"/>
+    <w:lsdException w:name="Medium Grid 2 Accent 2" w:uiPriority="68"/>
+    <w:lsdException w:name="Medium Grid 3 Accent 2" w:uiPriority="69"/>
+    <w:lsdException w:name="Dark List Accent 2" w:uiPriority="70"/>
+    <w:lsdException w:name="Colorful Shading Accent 2" w:uiPriority="71"/>
+    <w:lsdException w:name="Colorful List Accent 2" w:uiPriority="72"/>
+    <w:lsdException w:name="Colorful Grid Accent 2" w:uiPriority="73"/>
+    <w:lsdException w:name="Light Shading Accent 3" w:uiPriority="60"/>
+    <w:lsdException w:name="Light List Accent 3" w:uiPriority="61"/>
+    <w:lsdException w:name="Light Grid Accent 3" w:uiPriority="62"/>
+    <w:lsdException w:name="Medium Shading 1 Accent 3" w:uiPriority="63"/>
+    <w:lsdException w:name="Medium Shading 2 Accent 3" w:uiPriority="64"/>
+    <w:lsdException w:name="Medium List 1 Accent 3" w:uiPriority="65"/>
+    <w:lsdException w:name="Medium List 2 Accent 3" w:uiPriority="66"/>
+    <w:lsdException w:name="Medium Grid 1 Accent 3" w:uiPriority="67"/>
+    <w:lsdException w:name="Medium Grid 2 Accent 3" w:uiPriority="68"/>
+    <w:lsdException w:name="Medium Grid 3 Accent 3" w:uiPriority="69"/>
+    <w:lsdException w:name="Dark List Accent 3" w:uiPriority="70"/>
+    <w:lsdException w:name="Colorful Shading Accent 3" w:uiPriority="71"/>
+    <w:lsdException w:name="Colorful List Accent 3" w:uiPriority="72"/>
+    <w:lsdException w:name="Colorful Grid Accent 3" w:uiPriority="73"/>
+    <w:lsdException w:name="Light Shading Accent 4" w:uiPriority="60"/>
+    <w:lsdException w:name="Light List Accent 4" w:uiPriority="61"/>
+    <w:lsdException w:name="Light Grid Accent 4" w:uiPriority="62"/>
+    <w:lsdException w:name="Medium Shading 1 Accent 4" w:uiPriority="63"/>
+    <w:lsdException w:name="Medium Shading 2 Accent 4" w:uiPriority="64"/>
+    <w:lsdException w:name="Medium List 1 Accent 4" w:uiPriority="65"/>
+    <w:lsdException w:name="Medium List 2 Accent 4" w:uiPriority="66"/>
+    <w:lsdException w:name="Medium Grid 1 Accent 4" w:uiPriority="67"/>
+    <w:lsdException w:name="Medium Grid 2 Accent 4" w:uiPriority="68"/>
+    <w:lsdException w:name="Medium Grid 3 Accent 4" w:uiPriority="69"/>
+    <w:lsdException w:name="Dark List Accent 4" w:uiPriority="70"/>
+    <w:lsdException w:name="Colorful Shading Accent 4" w:uiPriority="71"/>
+    <w:lsdException w:name="Colorful List Accent 4" w:uiPriority="72"/>
+    <w:lsdException w:name="Colorful Grid Accent 4" w:uiPriority="73"/>
+    <w:lsdException w:name="Light Shading Accent 5" w:uiPriority="60"/>
+    <w:lsdException w:name="Light List Accent 5" w:uiPriority="61"/>
+    <w:lsdException w:name="Light Grid Accent 5" w:uiPriority="62"/>
+    <w:lsdException w:name="Medium Shading 1 Accent 5" w:uiPriority="63"/>
+    <w:lsdException w:name="Medium Shading 2 Accent 5" w:uiPriority="64"/>
+    <w:lsdException w:name="Medium List 1 Accent 5" w:uiPriority="65"/>
+    <w:lsdException w:name="Medium List 2 Accent 5" w:uiPriority="66"/>
+    <w:lsdException w:name="Medium Grid 1 Accent 5" w:uiPriority="67"/>
+    <w:lsdException w:name="Medium Grid 2 Accent 5" w:uiPriority="68"/>
+    <w:lsdException w:name="Medium Grid 3 Accent 5" w:uiPriority="69"/>
+    <w:lsdException w:name="Dark List Accent 5" w:uiPriority="70"/>
+    <w:lsdException w:name="Colorful Shading Accent 5" w:uiPriority="71"/>
+    <w:lsdException w:name="Colorful List Accent 5" w:uiPriority="72"/>
+    <w:lsdException w:name="Colorful Grid Accent 5" w:uiPriority="73"/>
+    <w:lsdException w:name="Light Shading Accent 6" w:uiPriority="60"/>
+    <w:lsdException w:name="Light List Accent 6" w:uiPriority="61"/>
+    <w:lsdException w:name="Light Grid Accent 6" w:uiPriority="62"/>
+    <w:lsdException w:name="Medium Shading 1 Accent 6" w:uiPriority="63"/>
+    <w:lsdException w:name="Medium Shading 2 Accent 6" w:uiPriority="64"/>
+    <w:lsdException w:name="Medium List 1 Accent 6" w:uiPriority="65"/>
+    <w:lsdException w:name="Medium List 2 Accent 6" w:uiPriority="66"/>
+    <w:lsdException w:name="Medium Grid 1 Accent 6" w:uiPriority="67"/>
+    <w:lsdException w:name="Medium Grid 2 Accent 6" w:uiPriority="68"/>
+    <w:lsdException w:name="Medium Grid 3 Accent 6" w:uiPriority="69"/>
+    <w:lsdException w:name="Dark List Accent 6" w:uiPriority="70"/>
+    <w:lsdException w:name="Colorful Shading Accent 6" w:uiPriority="71"/>
+    <w:lsdException w:name="Colorful List Accent 6" w:uiPriority="72"/>
+    <w:lsdException w:name="Colorful Grid Accent 6" w:uiPriority="73"/>
+    <w:lsdException w:name="Subtle Emphasis" w:uiPriority="19" w:qFormat="1"/>
+    <w:lsdException w:name="Intense Emphasis" w:uiPriority="21" w:qFormat="1"/>
+    <w:lsdException w:name="Subtle Reference" w:uiPriority="31" w:qFormat="1"/>
+    <w:lsdException w:name="Intense Reference" w:uiPriority="32" w:qFormat="1"/>
+    <w:lsdException w:name="Book Title" w:uiPriority="33" w:qFormat="1"/>
+    <w:lsdException w:name="Bibliography" w:semiHidden="1" w:uiPriority="37" w:unhideWhenUsed="1"/>
+    <w:lsdException w:name="TOC Heading" w:semiHidden="1" w:uiPriority="39" w:unhideWhenUsed="1" w:qFormat="1"/>
+    <w:lsdException w:name="Plain Table 1" w:uiPriority="41"/>
+    <w:lsdException w:name="Plain Table 2" w:uiPriority="42"/>
+    <w:lsdException w:name="Plain Table 3" w:uiPriority="43"/>
+    <w:lsdException w:name="Plain Table 4" w:uiPriority="44"/>
+    <w:lsdException w:name="Plain Table 5" w:uiPriority="45"/>
+    <w:lsdException w:name="Grid Table Light" w:uiPriority="40"/>
+    <w:lsdException w:name="Grid Table 1 Light" w:uiPriority="46"/>
+    <w:lsdException w:name="Grid Table 2" w:uiPriority="47"/>
+    <w:lsdException w:name="Grid Table 3" w:uiPriority="48"/>
+    <w:lsdException w:name="Grid Table 4" w:uiPriority="49"/>
+    <w:lsdException w:name="Grid Table 5 Dark" w:uiPriority="50"/>
+    <w:lsdException w:name="Grid Table 6 Colorful" w:uiPriority="51"/>
+    <w:lsdException w:name="Grid Table 7 Colorful" w:uiPriority="52"/>
+    <w:lsdException w:name="Grid Table 1 Light Accent 1" w:uiPriority="46"/>
+    <w:lsdException w:name="Grid Table 2 Accent 1" w:uiPriority="47"/>
+    <w:lsdException w:name="Grid Table 3 Accent 1" w:uiPriority="48"/>
+    <w:lsdException w:name="Grid Table 4 Accent 1" w:uiPriority="49"/>
+    <w:lsdException w:name="Grid Table 5 Dark Accent 1" w:uiPriority="50"/>
+    <w:lsdException w:name="Grid Table 6 Colorful Accent 1" w:uiPriority="51"/>
+    <w:lsdException w:name="Grid Table 7 Colorful Accent 1" w:uiPriority="52"/>
+    <w:lsdException w:name="Grid Table 1 Light Accent 2" w:uiPriority="46"/>
+    <w:lsdException w:name="Grid Table 2 Accent 2" w:uiPriority="47"/>
+    <w:lsdException w:name="Grid Table 3 Accent 2" w:uiPriority="48"/>
+    <w:lsdException w:name="Grid Table 4 Accent 2" w:uiPriority="49"/>
+    <w:lsdException w:name="Grid Table 5 Dark Accent 2" w:uiPriority="50"/>
+    <w:lsdException w:name="Grid Table 6 Colorful Accent 2" w:uiPriority="51"/>
+    <w:lsdException w:name="Grid Table 7 Colorful Accent 2" w:uiPriority="52"/>
+    <w:lsdException w:name="Grid Table 1 Light Accent 3" w:uiPriority="46"/>
+    <w:lsdException w:name="Grid Table 2 Accent 3" w:uiPriority="47"/>
+    <w:lsdException w:name="Grid Table 3 Accent 3" w:uiPriority="48"/>
+    <w:lsdException w:name="Grid Table 4 Accent 3" w:uiPriority="49"/>
+    <w:lsdException w:name="Grid Table 5 Dark Accent 3" w:uiPriority="50"/>
+    <w:lsdException w:name="Grid Table 6 Colorful Accent 3" w:uiPriority="51"/>
+    <w:lsdException w:name="Grid Table 7 Colorful Accent 3" w:uiPriority="52"/>
+    <w:lsdException w:name="Grid Table 1 Light Accent 4" w:uiPriority="46"/>
+    <w:lsdException w:name="Grid Table 2 Accent 4" w:uiPriority="47"/>
+    <w:lsdException w:name="Grid Table 3 Accent 4" w:uiPriority="48"/>
+    <w:lsdException w:name="Grid Table 4 Accent 4" w:uiPriority="49"/>
+    <w:lsdException w:name="Grid Table 5 Dark Accent 4" w:uiPriority="50"/>
+    <w:lsdException w:name="Grid Table 6 Colorful Accent 4" w:uiPriority="51"/>
+    <w:lsdException w:name="Grid Table 7 Colorful Accent 4" w:uiPriority="52"/>
+    <w:lsdException w:name="Grid Table 1 Light Accent 5" w:uiPriority="46"/>
+    <w:lsdException w:name="Grid Table 2 Accent 5" w:uiPriority="47"/>
+    <w:lsdException w:name="Grid Table 3 Accent 5" w:uiPriority="48"/>
+    <w:lsdException w:name="Grid Table 4 Accent 5" w:uiPriority="49"/>
+    <w:lsdException w:name="Grid Table 5 Dark Accent 5" w:uiPriority="50"/>
+    <w:lsdException w:name="Grid Table 6 Colorful Accent 5" w:uiPriority="51"/>
+    <w:lsdException w:name="Grid Table 7 Colorful Accent 5" w:uiPriority="52"/>
+    <w:lsdException w:name="Grid Table 1 Light Accent 6" w:uiPriority="46"/>
+    <w:lsdException w:name="Grid Table 2 Accent 6" w:uiPriority="47"/>
+    <w:lsdException w:name="Grid Table 3 Accent 6" w:uiPriority="48"/>
+    <w:lsdException w:name="Grid Table 4 Accent 6" w:uiPriority="49"/>
+    <w:lsdException w:name="Grid Table 5 Dark Accent 6" w:uiPriority="50"/>
+    <w:lsdException w:name="Grid Table 6 Colorful Accent 6" w:uiPriority="51"/>
+    <w:lsdException w:name="Grid Table 7 Colorful Accent 6" w:uiPriority="52"/>
+    <w:lsdException w:name="List Table 1 Light" w:uiPriority="46"/>
+    <w:lsdException w:name="List Table 2" w:uiPriority="47"/>
+    <w:lsdException w:name="List Table 3" w:uiPriority="48"/>
+    <w:lsdException w:name="List Table 4" w:uiPriority="49"/>
+    <w:lsdException w:name="List Table 5 Dark" w:uiPriority="50"/>
+    <w:lsdException w:name="List Table 6 Colorful" w:uiPriority="51"/>
+    <w:lsdException w:name="List Table 7 Colorful" w:uiPriority="52"/>
+    <w:lsdException w:name="List Table 1 Light Accent 1" w:uiPriority="46"/>
+    <w:lsdException w:name="List Table 2 Accent 1" w:uiPriority="47"/>
+    <w:lsdException w:name="List Table 3 Accent 1" w:uiPriority="48"/>
+    <w:lsdException w:name="List Table 4 Accent 1" w:uiPriority="49"/>
+    <w:lsdException w:name="List Table 5 Dark Accent 1" w:uiPriority="50"/>
+    <w:lsdException w:name="List Table 6 Colorful Accent 1" w:uiPriority="51"/>
+    <w:lsdException w:name="List Table 7 Colorful Accent 1" w:uiPriority="52"/>
+    <w:lsdException w:name="List Table 1 Light Accent 2" w:uiPriority="46"/>
+    <w:lsdException w:name="List Table 2 Accent 2" w:uiPriority="47"/>
+    <w:lsdException w:name="List Table 3 Accent 2" w:uiPriority="48"/>
+    <w:lsdException w:name="List Table 4 Accent 2" w:uiPriority="49"/>
+    <w:lsdException w:name="List Table 5 Dark Accent 2" w:uiPriority="50"/>
+    <w:lsdException w:name="List Table 6 Colorful Accent 2" w:uiPriority="51"/>
+    <w:lsdException w:name="List Table 7 Colorful Accent 2" w:uiPriority="52"/>
+    <w:lsdException w:name="List Table 1 Light Accent 3" w:uiPriority="46"/>
+    <w:lsdException w:name="List Table 2 Accent 3" w:uiPriority="47"/>
+    <w:lsdException w:name="List Table 3 Accent 3" w:uiPriority="48"/>
+    <w:lsdException w:name="List Table 4 Accent 3" w:uiPriority="49"/>
+    <w:lsdException w:name="List Table 5 Dark Accent 3" w:uiPriority="50"/>
+    <w:lsdException w:name="List Table 6 Colorful Accent 3" w:uiPriority="51"/>
+    <w:lsdException w:name="List Table 7 Colorful Accent 3" w:uiPriority="52"/>
+    <w:lsdException w:name="List Table 1 Light Accent 4" w:uiPriority="46"/>
+    <w:lsdException w:name="List Table 2 Accent 4" w:uiPriority="47"/>
+    <w:lsdException w:name="List Table 3 Accent 4" w:uiPriority="48"/>
+    <w:lsdException w:name="List Table 4 Accent 4" w:uiPriority="49"/>
+    <w:lsdException w:name="List Table 5 Dark Accent 4" w:uiPriority="50"/>
+    <w:lsdException w:name="List Table 6 Colorful Accent 4" w:uiPriority="51"/>
+    <w:lsdException w:name="List Table 7 Colorful Accent 4" w:uiPriority="52"/>
+    <w:lsdException w:name="List Table 1 Light Accent 5" w:uiPriority="46"/>
+    <w:lsdException w:name="List Table 2 Accent 5" w:uiPriority="47"/>
+    <w:lsdException w:name="List Table 3 Accent 5" w:uiPriority="48"/>
+    <w:lsdException w:name="List Table 4 Accent 5" w:uiPriority="49"/>
+    <w:lsdException w:name="List Table 5 Dark Accent 5" w:uiPriority="50"/>
+    <w:lsdException w:name="List Table 6 Colorful Accent 5" w:uiPriority="51"/>
+    <w:lsdException w:name="List Table 7 Colorful Accent 5" w:uiPriority="52"/>
+    <w:lsdException w:name="List Table 1 Light Accent 6" w:uiPriority="46"/>
+    <w:lsdException w:name="List Table 2 Accent 6" w:uiPriority="47"/>
+    <w:lsdException w:name="List Table 3 Accent 6" w:uiPriority="48"/>
+    <w:lsdException w:name="List Table 4 Accent 6" w:uiPriority="49"/>
+    <w:lsdException w:name="List Table 5 Dark Accent 6" w:uiPriority="50"/>
+    <w:lsdException w:name="List Table 6 Colorful Accent 6" w:uiPriority="51"/>
+    <w:lsdException w:name="List Table 7 Colorful Accent 6" w:uiPriority="52"/>
   </w:latentStyles>
   <w:style w:type="paragraph" w:default="1" w:styleId="Normal">
     <w:name w:val="Normal"/>
@@ -14592,8 +15060,8 @@
     <w:basedOn w:val="DefaultParagraphFont"/>
     <w:rsid w:val="001C46D3"/>
   </w:style>
-  <w:style w:type="table" w:customStyle="1" w:styleId="GridTable4">
-    <w:name w:val="Grid Table 4"/>
+  <w:style w:type="table" w:customStyle="1" w:styleId="GridTable42">
+    <w:name w:val="Grid Table 42"/>
     <w:basedOn w:val="TableNormal"/>
     <w:uiPriority w:val="49"/>
     <w:rsid w:val="00EB1D2F"/>
@@ -14675,8 +15143,8 @@
       </w:tcPr>
     </w:tblStylePr>
   </w:style>
-  <w:style w:type="table" w:customStyle="1" w:styleId="GridTable5Dark">
-    <w:name w:val="Grid Table 5 Dark"/>
+  <w:style w:type="table" w:customStyle="1" w:styleId="GridTable5Dark1">
+    <w:name w:val="Grid Table 5 Dark1"/>
     <w:basedOn w:val="TableNormal"/>
     <w:uiPriority w:val="50"/>
     <w:rsid w:val="0085280D"/>
@@ -15010,1774 +15478,63 @@
       <w:lang w:val="vi-VN" w:eastAsia="vi-VN" w:bidi="vi-VN"/>
     </w:rPr>
   </w:style>
-</w:styles>
-</file>
-
-<file path=word/stylesWithEffects.xml><?xml version="1.0" encoding="utf-8"?>
-<w:styles xmlns:wpc="http://schemas.microsoft.com/office/word/2010/wordprocessingCanvas" xmlns:mc="http://schemas.openxmlformats.org/markup-compatibility/2006" xmlns:o="urn:schemas-microsoft-com:office:office" xmlns:r="http://schemas.openxmlformats.org/officeDocument/2006/relationships" xmlns:m="http://schemas.openxmlformats.org/officeDocument/2006/math" xmlns:v="urn:schemas-microsoft-com:vml" xmlns:wp14="http://schemas.microsoft.com/office/word/2010/wordprocessingDrawing" xmlns:wp="http://schemas.openxmlformats.org/drawingml/2006/wordprocessingDrawing" xmlns:w10="urn:schemas-microsoft-com:office:word" xmlns:w="http://schemas.openxmlformats.org/wordprocessingml/2006/main" xmlns:w14="http://schemas.microsoft.com/office/word/2010/wordml" xmlns:wpg="http://schemas.microsoft.com/office/word/2010/wordprocessingGroup" xmlns:wpi="http://schemas.microsoft.com/office/word/2010/wordprocessingInk" xmlns:wne="http://schemas.microsoft.com/office/word/2006/wordml" xmlns:wps="http://schemas.microsoft.com/office/word/2010/wordprocessingShape" mc:Ignorable="w14 wp14">
-  <w:docDefaults>
-    <w:rPrDefault>
-      <w:rPr>
-        <w:rFonts w:asciiTheme="minorHAnsi" w:eastAsiaTheme="minorEastAsia" w:hAnsiTheme="minorHAnsi" w:cstheme="minorBidi"/>
-        <w:sz w:val="22"/>
-        <w:szCs w:val="22"/>
-        <w:lang w:val="en-US" w:eastAsia="en-US" w:bidi="ar-SA"/>
-      </w:rPr>
-    </w:rPrDefault>
-    <w:pPrDefault>
-      <w:pPr>
-        <w:spacing w:after="160" w:line="259" w:lineRule="auto"/>
-      </w:pPr>
-    </w:pPrDefault>
-  </w:docDefaults>
-  <w:latentStyles w:defLockedState="0" w:defUIPriority="99" w:defSemiHidden="1" w:defUnhideWhenUsed="1" w:defQFormat="0" w:count="267">
-    <w:lsdException w:name="Normal" w:semiHidden="0" w:uiPriority="0" w:unhideWhenUsed="0" w:qFormat="1"/>
-    <w:lsdException w:name="heading 1" w:semiHidden="0" w:uiPriority="9" w:unhideWhenUsed="0" w:qFormat="1"/>
-    <w:lsdException w:name="heading 2" w:uiPriority="9" w:qFormat="1"/>
-    <w:lsdException w:name="heading 3" w:uiPriority="9" w:qFormat="1"/>
-    <w:lsdException w:name="heading 4" w:uiPriority="9" w:qFormat="1"/>
-    <w:lsdException w:name="heading 5" w:uiPriority="9" w:qFormat="1"/>
-    <w:lsdException w:name="heading 6" w:uiPriority="9" w:qFormat="1"/>
-    <w:lsdException w:name="heading 7" w:uiPriority="9" w:qFormat="1"/>
-    <w:lsdException w:name="heading 8" w:uiPriority="9" w:qFormat="1"/>
-    <w:lsdException w:name="heading 9" w:uiPriority="9" w:qFormat="1"/>
-    <w:lsdException w:name="toc 1" w:uiPriority="39"/>
-    <w:lsdException w:name="toc 2" w:uiPriority="39"/>
-    <w:lsdException w:name="toc 3" w:uiPriority="39"/>
-    <w:lsdException w:name="toc 4" w:uiPriority="39"/>
-    <w:lsdException w:name="toc 5" w:uiPriority="39"/>
-    <w:lsdException w:name="toc 6" w:uiPriority="39"/>
-    <w:lsdException w:name="toc 7" w:uiPriority="39"/>
-    <w:lsdException w:name="toc 8" w:uiPriority="39"/>
-    <w:lsdException w:name="toc 9" w:uiPriority="39"/>
-    <w:lsdException w:name="caption" w:uiPriority="35" w:qFormat="1"/>
-    <w:lsdException w:name="Title" w:semiHidden="0" w:uiPriority="10" w:unhideWhenUsed="0" w:qFormat="1"/>
-    <w:lsdException w:name="Default Paragraph Font" w:uiPriority="1"/>
-    <w:lsdException w:name="Subtitle" w:semiHidden="0" w:uiPriority="11" w:unhideWhenUsed="0" w:qFormat="1"/>
-    <w:lsdException w:name="Strong" w:semiHidden="0" w:uiPriority="22" w:unhideWhenUsed="0" w:qFormat="1"/>
-    <w:lsdException w:name="Emphasis" w:semiHidden="0" w:uiPriority="20" w:unhideWhenUsed="0" w:qFormat="1"/>
-    <w:lsdException w:name="Table Grid" w:semiHidden="0" w:uiPriority="59" w:unhideWhenUsed="0"/>
-    <w:lsdException w:name="Placeholder Text" w:unhideWhenUsed="0"/>
-    <w:lsdException w:name="No Spacing" w:semiHidden="0" w:uiPriority="1" w:unhideWhenUsed="0" w:qFormat="1"/>
-    <w:lsdException w:name="Light Shading" w:semiHidden="0" w:uiPriority="60" w:unhideWhenUsed="0"/>
-    <w:lsdException w:name="Light List" w:semiHidden="0" w:uiPriority="61" w:unhideWhenUsed="0"/>
-    <w:lsdException w:name="Light Grid" w:semiHidden="0" w:uiPriority="62" w:unhideWhenUsed="0"/>
-    <w:lsdException w:name="Medium Shading 1" w:semiHidden="0" w:uiPriority="63" w:unhideWhenUsed="0"/>
-    <w:lsdException w:name="Medium Shading 2" w:semiHidden="0" w:uiPriority="64" w:unhideWhenUsed="0"/>
-    <w:lsdException w:name="Medium List 1" w:semiHidden="0" w:uiPriority="65" w:unhideWhenUsed="0"/>
-    <w:lsdException w:name="Medium List 2" w:semiHidden="0" w:uiPriority="66" w:unhideWhenUsed="0"/>
-    <w:lsdException w:name="Medium Grid 1" w:semiHidden="0" w:uiPriority="67" w:unhideWhenUsed="0"/>
-    <w:lsdException w:name="Medium Grid 2" w:semiHidden="0" w:uiPriority="68" w:unhideWhenUsed="0"/>
-    <w:lsdException w:name="Medium Grid 3" w:semiHidden="0" w:uiPriority="69" w:unhideWhenUsed="0"/>
-    <w:lsdException w:name="Dark List" w:semiHidden="0" w:uiPriority="70" w:unhideWhenUsed="0"/>
-    <w:lsdException w:name="Colorful Shading" w:semiHidden="0" w:uiPriority="71" w:unhideWhenUsed="0"/>
-    <w:lsdException w:name="Colorful List" w:semiHidden="0" w:uiPriority="72" w:unhideWhenUsed="0"/>
-    <w:lsdException w:name="Colorful Grid" w:semiHidden="0" w:uiPriority="73" w:unhideWhenUsed="0"/>
-    <w:lsdException w:name="Light Shading Accent 1" w:semiHidden="0" w:uiPriority="60" w:unhideWhenUsed="0"/>
-    <w:lsdException w:name="Light List Accent 1" w:semiHidden="0" w:uiPriority="61" w:unhideWhenUsed="0"/>
-    <w:lsdException w:name="Light Grid Accent 1" w:semiHidden="0" w:uiPriority="62" w:unhideWhenUsed="0"/>
-    <w:lsdException w:name="Medium Shading 1 Accent 1" w:semiHidden="0" w:uiPriority="63" w:unhideWhenUsed="0"/>
-    <w:lsdException w:name="Medium Shading 2 Accent 1" w:semiHidden="0" w:uiPriority="64" w:unhideWhenUsed="0"/>
-    <w:lsdException w:name="Medium List 1 Accent 1" w:semiHidden="0" w:uiPriority="65" w:unhideWhenUsed="0"/>
-    <w:lsdException w:name="Revision" w:unhideWhenUsed="0"/>
-    <w:lsdException w:name="List Paragraph" w:semiHidden="0" w:uiPriority="34" w:unhideWhenUsed="0" w:qFormat="1"/>
-    <w:lsdException w:name="Quote" w:semiHidden="0" w:uiPriority="29" w:unhideWhenUsed="0" w:qFormat="1"/>
-    <w:lsdException w:name="Intense Quote" w:semiHidden="0" w:uiPriority="30" w:unhideWhenUsed="0" w:qFormat="1"/>
-    <w:lsdException w:name="Medium List 2 Accent 1" w:semiHidden="0" w:uiPriority="66" w:unhideWhenUsed="0"/>
-    <w:lsdException w:name="Medium Grid 1 Accent 1" w:semiHidden="0" w:uiPriority="67" w:unhideWhenUsed="0"/>
-    <w:lsdException w:name="Medium Grid 2 Accent 1" w:semiHidden="0" w:uiPriority="68" w:unhideWhenUsed="0"/>
-    <w:lsdException w:name="Medium Grid 3 Accent 1" w:semiHidden="0" w:uiPriority="69" w:unhideWhenUsed="0"/>
-    <w:lsdException w:name="Dark List Accent 1" w:semiHidden="0" w:uiPriority="70" w:unhideWhenUsed="0"/>
-    <w:lsdException w:name="Colorful Shading Accent 1" w:semiHidden="0" w:uiPriority="71" w:unhideWhenUsed="0"/>
-    <w:lsdException w:name="Colorful List Accent 1" w:semiHidden="0" w:uiPriority="72" w:unhideWhenUsed="0"/>
-    <w:lsdException w:name="Colorful Grid Accent 1" w:semiHidden="0" w:uiPriority="73" w:unhideWhenUsed="0"/>
-    <w:lsdException w:name="Light Shading Accent 2" w:semiHidden="0" w:uiPriority="60" w:unhideWhenUsed="0"/>
-    <w:lsdException w:name="Light List Accent 2" w:semiHidden="0" w:uiPriority="61" w:unhideWhenUsed="0"/>
-    <w:lsdException w:name="Light Grid Accent 2" w:semiHidden="0" w:uiPriority="62" w:unhideWhenUsed="0"/>
-    <w:lsdException w:name="Medium Shading 1 Accent 2" w:semiHidden="0" w:uiPriority="63" w:unhideWhenUsed="0"/>
-    <w:lsdException w:name="Medium Shading 2 Accent 2" w:semiHidden="0" w:uiPriority="64" w:unhideWhenUsed="0"/>
-    <w:lsdException w:name="Medium List 1 Accent 2" w:semiHidden="0" w:uiPriority="65" w:unhideWhenUsed="0"/>
-    <w:lsdException w:name="Medium List 2 Accent 2" w:semiHidden="0" w:uiPriority="66" w:unhideWhenUsed="0"/>
-    <w:lsdException w:name="Medium Grid 1 Accent 2" w:semiHidden="0" w:uiPriority="67" w:unhideWhenUsed="0"/>
-    <w:lsdException w:name="Medium Grid 2 Accent 2" w:semiHidden="0" w:uiPriority="68" w:unhideWhenUsed="0"/>
-    <w:lsdException w:name="Medium Grid 3 Accent 2" w:semiHidden="0" w:uiPriority="69" w:unhideWhenUsed="0"/>
-    <w:lsdException w:name="Dark List Accent 2" w:semiHidden="0" w:uiPriority="70" w:unhideWhenUsed="0"/>
-    <w:lsdException w:name="Colorful Shading Accent 2" w:semiHidden="0" w:uiPriority="71" w:unhideWhenUsed="0"/>
-    <w:lsdException w:name="Colorful List Accent 2" w:semiHidden="0" w:uiPriority="72" w:unhideWhenUsed="0"/>
-    <w:lsdException w:name="Colorful Grid Accent 2" w:semiHidden="0" w:uiPriority="73" w:unhideWhenUsed="0"/>
-    <w:lsdException w:name="Light Shading Accent 3" w:semiHidden="0" w:uiPriority="60" w:unhideWhenUsed="0"/>
-    <w:lsdException w:name="Light List Accent 3" w:semiHidden="0" w:uiPriority="61" w:unhideWhenUsed="0"/>
-    <w:lsdException w:name="Light Grid Accent 3" w:semiHidden="0" w:uiPriority="62" w:unhideWhenUsed="0"/>
-    <w:lsdException w:name="Medium Shading 1 Accent 3" w:semiHidden="0" w:uiPriority="63" w:unhideWhenUsed="0"/>
-    <w:lsdException w:name="Medium Shading 2 Accent 3" w:semiHidden="0" w:uiPriority="64" w:unhideWhenUsed="0"/>
-    <w:lsdException w:name="Medium List 1 Accent 3" w:semiHidden="0" w:uiPriority="65" w:unhideWhenUsed="0"/>
-    <w:lsdException w:name="Medium List 2 Accent 3" w:semiHidden="0" w:uiPriority="66" w:unhideWhenUsed="0"/>
-    <w:lsdException w:name="Medium Grid 1 Accent 3" w:semiHidden="0" w:uiPriority="67" w:unhideWhenUsed="0"/>
-    <w:lsdException w:name="Medium Grid 2 Accent 3" w:semiHidden="0" w:uiPriority="68" w:unhideWhenUsed="0"/>
-    <w:lsdException w:name="Medium Grid 3 Accent 3" w:semiHidden="0" w:uiPriority="69" w:unhideWhenUsed="0"/>
-    <w:lsdException w:name="Dark List Accent 3" w:semiHidden="0" w:uiPriority="70" w:unhideWhenUsed="0"/>
-    <w:lsdException w:name="Colorful Shading Accent 3" w:semiHidden="0" w:uiPriority="71" w:unhideWhenUsed="0"/>
-    <w:lsdException w:name="Colorful List Accent 3" w:semiHidden="0" w:uiPriority="72" w:unhideWhenUsed="0"/>
-    <w:lsdException w:name="Colorful Grid Accent 3" w:semiHidden="0" w:uiPriority="73" w:unhideWhenUsed="0"/>
-    <w:lsdException w:name="Light Shading Accent 4" w:semiHidden="0" w:uiPriority="60" w:unhideWhenUsed="0"/>
-    <w:lsdException w:name="Light List Accent 4" w:semiHidden="0" w:uiPriority="61" w:unhideWhenUsed="0"/>
-    <w:lsdException w:name="Light Grid Accent 4" w:semiHidden="0" w:uiPriority="62" w:unhideWhenUsed="0"/>
-    <w:lsdException w:name="Medium Shading 1 Accent 4" w:semiHidden="0" w:uiPriority="63" w:unhideWhenUsed="0"/>
-    <w:lsdException w:name="Medium Shading 2 Accent 4" w:semiHidden="0" w:uiPriority="64" w:unhideWhenUsed="0"/>
-    <w:lsdException w:name="Medium List 1 Accent 4" w:semiHidden="0" w:uiPriority="65" w:unhideWhenUsed="0"/>
-    <w:lsdException w:name="Medium List 2 Accent 4" w:semiHidden="0" w:uiPriority="66" w:unhideWhenUsed="0"/>
-    <w:lsdException w:name="Medium Grid 1 Accent 4" w:semiHidden="0" w:uiPriority="67" w:unhideWhenUsed="0"/>
-    <w:lsdException w:name="Medium Grid 2 Accent 4" w:semiHidden="0" w:uiPriority="68" w:unhideWhenUsed="0"/>
-    <w:lsdException w:name="Medium Grid 3 Accent 4" w:semiHidden="0" w:uiPriority="69" w:unhideWhenUsed="0"/>
-    <w:lsdException w:name="Dark List Accent 4" w:semiHidden="0" w:uiPriority="70" w:unhideWhenUsed="0"/>
-    <w:lsdException w:name="Colorful Shading Accent 4" w:semiHidden="0" w:uiPriority="71" w:unhideWhenUsed="0"/>
-    <w:lsdException w:name="Colorful List Accent 4" w:semiHidden="0" w:uiPriority="72" w:unhideWhenUsed="0"/>
-    <w:lsdException w:name="Colorful Grid Accent 4" w:semiHidden="0" w:uiPriority="73" w:unhideWhenUsed="0"/>
-    <w:lsdException w:name="Light Shading Accent 5" w:semiHidden="0" w:uiPriority="60" w:unhideWhenUsed="0"/>
-    <w:lsdException w:name="Light List Accent 5" w:semiHidden="0" w:uiPriority="61" w:unhideWhenUsed="0"/>
-    <w:lsdException w:name="Light Grid Accent 5" w:semiHidden="0" w:uiPriority="62" w:unhideWhenUsed="0"/>
-    <w:lsdException w:name="Medium Shading 1 Accent 5" w:semiHidden="0" w:uiPriority="63" w:unhideWhenUsed="0"/>
-    <w:lsdException w:name="Medium Shading 2 Accent 5" w:semiHidden="0" w:uiPriority="64" w:unhideWhenUsed="0"/>
-    <w:lsdException w:name="Medium List 1 Accent 5" w:semiHidden="0" w:uiPriority="65" w:unhideWhenUsed="0"/>
-    <w:lsdException w:name="Medium List 2 Accent 5" w:semiHidden="0" w:uiPriority="66" w:unhideWhenUsed="0"/>
-    <w:lsdException w:name="Medium Grid 1 Accent 5" w:semiHidden="0" w:uiPriority="67" w:unhideWhenUsed="0"/>
-    <w:lsdException w:name="Medium Grid 2 Accent 5" w:semiHidden="0" w:uiPriority="68" w:unhideWhenUsed="0"/>
-    <w:lsdException w:name="Medium Grid 3 Accent 5" w:semiHidden="0" w:uiPriority="69" w:unhideWhenUsed="0"/>
-    <w:lsdException w:name="Dark List Accent 5" w:semiHidden="0" w:uiPriority="70" w:unhideWhenUsed="0"/>
-    <w:lsdException w:name="Colorful Shading Accent 5" w:semiHidden="0" w:uiPriority="71" w:unhideWhenUsed="0"/>
-    <w:lsdException w:name="Colorful List Accent 5" w:semiHidden="0" w:uiPriority="72" w:unhideWhenUsed="0"/>
-    <w:lsdException w:name="Colorful Grid Accent 5" w:semiHidden="0" w:uiPriority="73" w:unhideWhenUsed="0"/>
-    <w:lsdException w:name="Light Shading Accent 6" w:semiHidden="0" w:uiPriority="60" w:unhideWhenUsed="0"/>
-    <w:lsdException w:name="Light List Accent 6" w:semiHidden="0" w:uiPriority="61" w:unhideWhenUsed="0"/>
-    <w:lsdException w:name="Light Grid Accent 6" w:semiHidden="0" w:uiPriority="62" w:unhideWhenUsed="0"/>
-    <w:lsdException w:name="Medium Shading 1 Accent 6" w:semiHidden="0" w:uiPriority="63" w:unhideWhenUsed="0"/>
-    <w:lsdException w:name="Medium Shading 2 Accent 6" w:semiHidden="0" w:uiPriority="64" w:unhideWhenUsed="0"/>
-    <w:lsdException w:name="Medium List 1 Accent 6" w:semiHidden="0" w:uiPriority="65" w:unhideWhenUsed="0"/>
-    <w:lsdException w:name="Medium List 2 Accent 6" w:semiHidden="0" w:uiPriority="66" w:unhideWhenUsed="0"/>
-    <w:lsdException w:name="Medium Grid 1 Accent 6" w:semiHidden="0" w:uiPriority="67" w:unhideWhenUsed="0"/>
-    <w:lsdException w:name="Medium Grid 2 Accent 6" w:semiHidden="0" w:uiPriority="68" w:unhideWhenUsed="0"/>
-    <w:lsdException w:name="Medium Grid 3 Accent 6" w:semiHidden="0" w:uiPriority="69" w:unhideWhenUsed="0"/>
-    <w:lsdException w:name="Dark List Accent 6" w:semiHidden="0" w:uiPriority="70" w:unhideWhenUsed="0"/>
-    <w:lsdException w:name="Colorful Shading Accent 6" w:semiHidden="0" w:uiPriority="71" w:unhideWhenUsed="0"/>
-    <w:lsdException w:name="Colorful List Accent 6" w:semiHidden="0" w:uiPriority="72" w:unhideWhenUsed="0"/>
-    <w:lsdException w:name="Colorful Grid Accent 6" w:semiHidden="0" w:uiPriority="73" w:unhideWhenUsed="0"/>
-    <w:lsdException w:name="Subtle Emphasis" w:semiHidden="0" w:uiPriority="19" w:unhideWhenUsed="0" w:qFormat="1"/>
-    <w:lsdException w:name="Intense Emphasis" w:semiHidden="0" w:uiPriority="21" w:unhideWhenUsed="0" w:qFormat="1"/>
-    <w:lsdException w:name="Subtle Reference" w:semiHidden="0" w:uiPriority="31" w:unhideWhenUsed="0" w:qFormat="1"/>
-    <w:lsdException w:name="Intense Reference" w:semiHidden="0" w:uiPriority="32" w:unhideWhenUsed="0" w:qFormat="1"/>
-    <w:lsdException w:name="Book Title" w:semiHidden="0" w:uiPriority="33" w:unhideWhenUsed="0" w:qFormat="1"/>
-    <w:lsdException w:name="Bibliography" w:uiPriority="37"/>
-    <w:lsdException w:name="TOC Heading" w:uiPriority="39" w:qFormat="1"/>
-  </w:latentStyles>
-  <w:style w:type="paragraph" w:default="1" w:styleId="Normal">
-    <w:name w:val="Normal"/>
+  <w:style w:type="paragraph" w:customStyle="1" w:styleId="Chnhsa">
+    <w:name w:val="Chỉnh sửa"/>
+    <w:basedOn w:val="Normal"/>
+    <w:link w:val="ChnhsaChar"/>
     <w:qFormat/>
-    <w:rsid w:val="00C83613"/>
-    <w:pPr>
-      <w:jc w:val="both"/>
-    </w:pPr>
-  </w:style>
-  <w:style w:type="paragraph" w:styleId="Heading1">
-    <w:name w:val="heading 1"/>
-    <w:basedOn w:val="Normal"/>
-    <w:next w:val="Normal"/>
-    <w:link w:val="Heading1Char"/>
-    <w:uiPriority w:val="9"/>
-    <w:qFormat/>
-    <w:rsid w:val="0065631B"/>
-    <w:pPr>
-      <w:keepNext/>
-      <w:keepLines/>
-      <w:numPr>
-        <w:numId w:val="1"/>
-      </w:numPr>
-      <w:pBdr>
-        <w:bottom w:val="single" w:sz="4" w:space="1" w:color="595959" w:themeColor="text1" w:themeTint="A6"/>
-      </w:pBdr>
-      <w:spacing w:before="360"/>
-      <w:outlineLvl w:val="0"/>
-    </w:pPr>
+    <w:rsid w:val="007D0A3D"/>
     <w:rPr>
-      <w:rFonts w:asciiTheme="majorHAnsi" w:eastAsiaTheme="majorEastAsia" w:hAnsiTheme="majorHAnsi" w:cstheme="majorBidi"/>
-      <w:b/>
-      <w:bCs/>
-      <w:smallCaps/>
-      <w:color w:val="000000" w:themeColor="text1"/>
-      <w:sz w:val="36"/>
-      <w:szCs w:val="36"/>
+      <w:color w:val="00B0F0"/>
     </w:rPr>
   </w:style>
-  <w:style w:type="paragraph" w:styleId="Heading2">
-    <w:name w:val="heading 2"/>
-    <w:basedOn w:val="Normal"/>
-    <w:next w:val="Normal"/>
-    <w:link w:val="Heading2Char"/>
-    <w:uiPriority w:val="9"/>
-    <w:unhideWhenUsed/>
-    <w:qFormat/>
-    <w:rsid w:val="0065631B"/>
-    <w:pPr>
-      <w:keepNext/>
-      <w:keepLines/>
-      <w:numPr>
-        <w:ilvl w:val="1"/>
-        <w:numId w:val="1"/>
-      </w:numPr>
-      <w:spacing w:before="360" w:after="0"/>
-      <w:outlineLvl w:val="1"/>
-    </w:pPr>
+  <w:style w:type="character" w:customStyle="1" w:styleId="ChnhsaChar">
+    <w:name w:val="Chỉnh sửa Char"/>
+    <w:basedOn w:val="DefaultParagraphFont"/>
+    <w:link w:val="Chnhsa"/>
+    <w:rsid w:val="007D0A3D"/>
     <w:rPr>
-      <w:rFonts w:asciiTheme="majorHAnsi" w:eastAsiaTheme="majorEastAsia" w:hAnsiTheme="majorHAnsi" w:cstheme="majorBidi"/>
-      <w:b/>
-      <w:bCs/>
-      <w:smallCaps/>
-      <w:color w:val="000000" w:themeColor="text1"/>
-      <w:sz w:val="28"/>
-      <w:szCs w:val="28"/>
+      <w:color w:val="00B0F0"/>
     </w:rPr>
   </w:style>
-  <w:style w:type="paragraph" w:styleId="Heading3">
-    <w:name w:val="heading 3"/>
+  <w:style w:type="paragraph" w:customStyle="1" w:styleId="Thmmi">
+    <w:name w:val="Thêm mới"/>
     <w:basedOn w:val="Normal"/>
-    <w:next w:val="Normal"/>
-    <w:link w:val="Heading3Char"/>
-    <w:uiPriority w:val="9"/>
-    <w:unhideWhenUsed/>
+    <w:link w:val="ThmmiChar"/>
     <w:qFormat/>
-    <w:rsid w:val="0065631B"/>
-    <w:pPr>
-      <w:keepNext/>
-      <w:keepLines/>
-      <w:numPr>
-        <w:ilvl w:val="2"/>
-        <w:numId w:val="1"/>
-      </w:numPr>
-      <w:spacing w:before="200" w:after="0"/>
-      <w:outlineLvl w:val="2"/>
-    </w:pPr>
+    <w:rsid w:val="007D0A3D"/>
     <w:rPr>
-      <w:rFonts w:asciiTheme="majorHAnsi" w:eastAsiaTheme="majorEastAsia" w:hAnsiTheme="majorHAnsi" w:cstheme="majorBidi"/>
-      <w:b/>
-      <w:bCs/>
-      <w:color w:val="000000" w:themeColor="text1"/>
+      <w:color w:val="00B050"/>
     </w:rPr>
   </w:style>
-  <w:style w:type="paragraph" w:styleId="Heading4">
-    <w:name w:val="heading 4"/>
+  <w:style w:type="paragraph" w:customStyle="1" w:styleId="Xa">
+    <w:name w:val="Xóa"/>
     <w:basedOn w:val="Normal"/>
-    <w:next w:val="Normal"/>
-    <w:link w:val="Heading4Char"/>
-    <w:uiPriority w:val="9"/>
-    <w:unhideWhenUsed/>
+    <w:link w:val="XaChar"/>
     <w:qFormat/>
-    <w:rsid w:val="0065631B"/>
-    <w:pPr>
-      <w:keepNext/>
-      <w:keepLines/>
-      <w:numPr>
-        <w:ilvl w:val="3"/>
-        <w:numId w:val="1"/>
-      </w:numPr>
-      <w:spacing w:before="200" w:after="0"/>
-      <w:outlineLvl w:val="3"/>
-    </w:pPr>
+    <w:rsid w:val="007D0A3D"/>
     <w:rPr>
-      <w:rFonts w:asciiTheme="majorHAnsi" w:eastAsiaTheme="majorEastAsia" w:hAnsiTheme="majorHAnsi" w:cstheme="majorBidi"/>
-      <w:b/>
-      <w:bCs/>
-      <w:i/>
-      <w:iCs/>
-      <w:color w:val="000000" w:themeColor="text1"/>
+      <w:rFonts w:eastAsiaTheme="majorEastAsia"/>
+      <w:color w:val="FF0000"/>
     </w:rPr>
   </w:style>
-  <w:style w:type="paragraph" w:styleId="Heading5">
-    <w:name w:val="heading 5"/>
-    <w:basedOn w:val="Normal"/>
-    <w:next w:val="Normal"/>
-    <w:link w:val="Heading5Char"/>
-    <w:uiPriority w:val="9"/>
-    <w:unhideWhenUsed/>
-    <w:qFormat/>
-    <w:rsid w:val="0065631B"/>
-    <w:pPr>
-      <w:keepNext/>
-      <w:keepLines/>
-      <w:numPr>
-        <w:ilvl w:val="4"/>
-        <w:numId w:val="1"/>
-      </w:numPr>
-      <w:spacing w:before="200" w:after="0"/>
-      <w:outlineLvl w:val="4"/>
-    </w:pPr>
+  <w:style w:type="character" w:customStyle="1" w:styleId="ThmmiChar">
+    <w:name w:val="Thêm mới Char"/>
+    <w:basedOn w:val="DefaultParagraphFont"/>
+    <w:link w:val="Thmmi"/>
+    <w:rsid w:val="007D0A3D"/>
     <w:rPr>
-      <w:rFonts w:asciiTheme="majorHAnsi" w:eastAsiaTheme="majorEastAsia" w:hAnsiTheme="majorHAnsi" w:cstheme="majorBidi"/>
-      <w:color w:val="000000" w:themeColor="text2" w:themeShade="BF"/>
+      <w:color w:val="00B050"/>
     </w:rPr>
   </w:style>
-  <w:style w:type="paragraph" w:styleId="Heading6">
-    <w:name w:val="heading 6"/>
-    <w:basedOn w:val="Normal"/>
-    <w:next w:val="Normal"/>
-    <w:link w:val="Heading6Char"/>
-    <w:uiPriority w:val="9"/>
-    <w:unhideWhenUsed/>
-    <w:qFormat/>
-    <w:rsid w:val="0065631B"/>
-    <w:pPr>
-      <w:keepNext/>
-      <w:keepLines/>
-      <w:numPr>
-        <w:ilvl w:val="5"/>
-        <w:numId w:val="1"/>
-      </w:numPr>
-      <w:spacing w:before="200" w:after="0"/>
-      <w:outlineLvl w:val="5"/>
-    </w:pPr>
+  <w:style w:type="character" w:customStyle="1" w:styleId="XaChar">
+    <w:name w:val="Xóa Char"/>
+    <w:basedOn w:val="DefaultParagraphFont"/>
+    <w:link w:val="Xa"/>
+    <w:rsid w:val="007D0A3D"/>
     <w:rPr>
-      <w:rFonts w:asciiTheme="majorHAnsi" w:eastAsiaTheme="majorEastAsia" w:hAnsiTheme="majorHAnsi" w:cstheme="majorBidi"/>
-      <w:i/>
-      <w:iCs/>
-      <w:color w:val="000000" w:themeColor="text2" w:themeShade="BF"/>
-    </w:rPr>
-  </w:style>
-  <w:style w:type="paragraph" w:styleId="Heading7">
-    <w:name w:val="heading 7"/>
-    <w:basedOn w:val="Normal"/>
-    <w:next w:val="Normal"/>
-    <w:link w:val="Heading7Char"/>
-    <w:uiPriority w:val="9"/>
-    <w:semiHidden/>
-    <w:unhideWhenUsed/>
-    <w:qFormat/>
-    <w:rsid w:val="0065631B"/>
-    <w:pPr>
-      <w:keepNext/>
-      <w:keepLines/>
-      <w:numPr>
-        <w:ilvl w:val="6"/>
-        <w:numId w:val="1"/>
-      </w:numPr>
-      <w:spacing w:before="200" w:after="0"/>
-      <w:outlineLvl w:val="6"/>
-    </w:pPr>
-    <w:rPr>
-      <w:rFonts w:asciiTheme="majorHAnsi" w:eastAsiaTheme="majorEastAsia" w:hAnsiTheme="majorHAnsi" w:cstheme="majorBidi"/>
-      <w:i/>
-      <w:iCs/>
-      <w:color w:val="404040" w:themeColor="text1" w:themeTint="BF"/>
-    </w:rPr>
-  </w:style>
-  <w:style w:type="paragraph" w:styleId="Heading8">
-    <w:name w:val="heading 8"/>
-    <w:basedOn w:val="Normal"/>
-    <w:next w:val="Normal"/>
-    <w:link w:val="Heading8Char"/>
-    <w:uiPriority w:val="9"/>
-    <w:semiHidden/>
-    <w:unhideWhenUsed/>
-    <w:qFormat/>
-    <w:rsid w:val="0065631B"/>
-    <w:pPr>
-      <w:keepNext/>
-      <w:keepLines/>
-      <w:numPr>
-        <w:ilvl w:val="7"/>
-        <w:numId w:val="1"/>
-      </w:numPr>
-      <w:spacing w:before="200" w:after="0"/>
-      <w:outlineLvl w:val="7"/>
-    </w:pPr>
-    <w:rPr>
-      <w:rFonts w:asciiTheme="majorHAnsi" w:eastAsiaTheme="majorEastAsia" w:hAnsiTheme="majorHAnsi" w:cstheme="majorBidi"/>
-      <w:color w:val="404040" w:themeColor="text1" w:themeTint="BF"/>
-      <w:sz w:val="20"/>
-      <w:szCs w:val="20"/>
-    </w:rPr>
-  </w:style>
-  <w:style w:type="paragraph" w:styleId="Heading9">
-    <w:name w:val="heading 9"/>
-    <w:basedOn w:val="Normal"/>
-    <w:next w:val="Normal"/>
-    <w:link w:val="Heading9Char"/>
-    <w:uiPriority w:val="9"/>
-    <w:semiHidden/>
-    <w:unhideWhenUsed/>
-    <w:qFormat/>
-    <w:rsid w:val="0065631B"/>
-    <w:pPr>
-      <w:keepNext/>
-      <w:keepLines/>
-      <w:numPr>
-        <w:ilvl w:val="8"/>
-        <w:numId w:val="1"/>
-      </w:numPr>
-      <w:spacing w:before="200" w:after="0"/>
-      <w:outlineLvl w:val="8"/>
-    </w:pPr>
-    <w:rPr>
-      <w:rFonts w:asciiTheme="majorHAnsi" w:eastAsiaTheme="majorEastAsia" w:hAnsiTheme="majorHAnsi" w:cstheme="majorBidi"/>
-      <w:i/>
-      <w:iCs/>
-      <w:color w:val="404040" w:themeColor="text1" w:themeTint="BF"/>
-      <w:sz w:val="20"/>
-      <w:szCs w:val="20"/>
-    </w:rPr>
-  </w:style>
-  <w:style w:type="character" w:default="1" w:styleId="DefaultParagraphFont">
-    <w:name w:val="Default Paragraph Font"/>
-    <w:uiPriority w:val="1"/>
-    <w:semiHidden/>
-    <w:unhideWhenUsed/>
-  </w:style>
-  <w:style w:type="table" w:default="1" w:styleId="TableNormal">
-    <w:name w:val="Normal Table"/>
-    <w:uiPriority w:val="99"/>
-    <w:semiHidden/>
-    <w:unhideWhenUsed/>
-    <w:tblPr>
-      <w:tblInd w:w="0" w:type="dxa"/>
-      <w:tblCellMar>
-        <w:top w:w="0" w:type="dxa"/>
-        <w:left w:w="108" w:type="dxa"/>
-        <w:bottom w:w="0" w:type="dxa"/>
-        <w:right w:w="108" w:type="dxa"/>
-      </w:tblCellMar>
-    </w:tblPr>
-  </w:style>
-  <w:style w:type="numbering" w:default="1" w:styleId="NoList">
-    <w:name w:val="No List"/>
-    <w:uiPriority w:val="99"/>
-    <w:semiHidden/>
-    <w:unhideWhenUsed/>
-  </w:style>
-  <w:style w:type="table" w:styleId="TableGrid">
-    <w:name w:val="Table Grid"/>
-    <w:basedOn w:val="TableNormal"/>
-    <w:uiPriority w:val="59"/>
-    <w:rsid w:val="00374073"/>
-    <w:tblPr>
-      <w:tblInd w:w="0" w:type="dxa"/>
-      <w:tblBorders>
-        <w:top w:val="single" w:sz="4" w:space="0" w:color="auto"/>
-        <w:left w:val="single" w:sz="4" w:space="0" w:color="auto"/>
-        <w:bottom w:val="single" w:sz="4" w:space="0" w:color="auto"/>
-        <w:right w:val="single" w:sz="4" w:space="0" w:color="auto"/>
-        <w:insideH w:val="single" w:sz="4" w:space="0" w:color="auto"/>
-        <w:insideV w:val="single" w:sz="4" w:space="0" w:color="auto"/>
-      </w:tblBorders>
-      <w:tblCellMar>
-        <w:top w:w="0" w:type="dxa"/>
-        <w:left w:w="108" w:type="dxa"/>
-        <w:bottom w:w="0" w:type="dxa"/>
-        <w:right w:w="108" w:type="dxa"/>
-      </w:tblCellMar>
-    </w:tblPr>
-  </w:style>
-  <w:style w:type="paragraph" w:styleId="ListParagraph">
-    <w:name w:val="List Paragraph"/>
-    <w:basedOn w:val="Normal"/>
-    <w:uiPriority w:val="34"/>
-    <w:qFormat/>
-    <w:rsid w:val="00000D2E"/>
-    <w:pPr>
-      <w:ind w:left="720"/>
-      <w:contextualSpacing/>
-    </w:pPr>
-  </w:style>
-  <w:style w:type="character" w:customStyle="1" w:styleId="Heading1Char">
-    <w:name w:val="Heading 1 Char"/>
-    <w:basedOn w:val="DefaultParagraphFont"/>
-    <w:link w:val="Heading1"/>
-    <w:uiPriority w:val="9"/>
-    <w:rsid w:val="0065631B"/>
-    <w:rPr>
-      <w:rFonts w:asciiTheme="majorHAnsi" w:eastAsiaTheme="majorEastAsia" w:hAnsiTheme="majorHAnsi" w:cstheme="majorBidi"/>
-      <w:b/>
-      <w:bCs/>
-      <w:smallCaps/>
-      <w:color w:val="000000" w:themeColor="text1"/>
-      <w:sz w:val="36"/>
-      <w:szCs w:val="36"/>
-    </w:rPr>
-  </w:style>
-  <w:style w:type="character" w:customStyle="1" w:styleId="Heading2Char">
-    <w:name w:val="Heading 2 Char"/>
-    <w:basedOn w:val="DefaultParagraphFont"/>
-    <w:link w:val="Heading2"/>
-    <w:uiPriority w:val="9"/>
-    <w:rsid w:val="0065631B"/>
-    <w:rPr>
-      <w:rFonts w:asciiTheme="majorHAnsi" w:eastAsiaTheme="majorEastAsia" w:hAnsiTheme="majorHAnsi" w:cstheme="majorBidi"/>
-      <w:b/>
-      <w:bCs/>
-      <w:smallCaps/>
-      <w:color w:val="000000" w:themeColor="text1"/>
-      <w:sz w:val="28"/>
-      <w:szCs w:val="28"/>
-    </w:rPr>
-  </w:style>
-  <w:style w:type="character" w:customStyle="1" w:styleId="Heading3Char">
-    <w:name w:val="Heading 3 Char"/>
-    <w:basedOn w:val="DefaultParagraphFont"/>
-    <w:link w:val="Heading3"/>
-    <w:uiPriority w:val="9"/>
-    <w:rsid w:val="0065631B"/>
-    <w:rPr>
-      <w:rFonts w:asciiTheme="majorHAnsi" w:eastAsiaTheme="majorEastAsia" w:hAnsiTheme="majorHAnsi" w:cstheme="majorBidi"/>
-      <w:b/>
-      <w:bCs/>
-      <w:color w:val="000000" w:themeColor="text1"/>
-    </w:rPr>
-  </w:style>
-  <w:style w:type="paragraph" w:styleId="TOCHeading">
-    <w:name w:val="TOC Heading"/>
-    <w:basedOn w:val="Heading1"/>
-    <w:next w:val="Normal"/>
-    <w:uiPriority w:val="39"/>
-    <w:unhideWhenUsed/>
-    <w:qFormat/>
-    <w:rsid w:val="0065631B"/>
-    <w:pPr>
-      <w:outlineLvl w:val="9"/>
-    </w:pPr>
-  </w:style>
-  <w:style w:type="paragraph" w:styleId="TOC1">
-    <w:name w:val="toc 1"/>
-    <w:basedOn w:val="Normal"/>
-    <w:next w:val="Normal"/>
-    <w:autoRedefine/>
-    <w:uiPriority w:val="39"/>
-    <w:unhideWhenUsed/>
-    <w:rsid w:val="00DD48A5"/>
-    <w:pPr>
-      <w:spacing w:after="100"/>
-    </w:pPr>
-  </w:style>
-  <w:style w:type="paragraph" w:styleId="TOC2">
-    <w:name w:val="toc 2"/>
-    <w:basedOn w:val="Normal"/>
-    <w:next w:val="Normal"/>
-    <w:autoRedefine/>
-    <w:uiPriority w:val="39"/>
-    <w:unhideWhenUsed/>
-    <w:rsid w:val="00DD48A5"/>
-    <w:pPr>
-      <w:spacing w:after="100"/>
-      <w:ind w:left="220"/>
-    </w:pPr>
-  </w:style>
-  <w:style w:type="paragraph" w:styleId="TOC3">
-    <w:name w:val="toc 3"/>
-    <w:basedOn w:val="Normal"/>
-    <w:next w:val="Normal"/>
-    <w:autoRedefine/>
-    <w:uiPriority w:val="39"/>
-    <w:unhideWhenUsed/>
-    <w:rsid w:val="00DD48A5"/>
-    <w:pPr>
-      <w:spacing w:after="100"/>
-      <w:ind w:left="440"/>
-    </w:pPr>
-  </w:style>
-  <w:style w:type="character" w:styleId="Hyperlink">
-    <w:name w:val="Hyperlink"/>
-    <w:basedOn w:val="DefaultParagraphFont"/>
-    <w:uiPriority w:val="99"/>
-    <w:unhideWhenUsed/>
-    <w:rsid w:val="00DD48A5"/>
-    <w:rPr>
-      <w:color w:val="5F5F5F" w:themeColor="hyperlink"/>
-      <w:u w:val="single"/>
-    </w:rPr>
-  </w:style>
-  <w:style w:type="character" w:customStyle="1" w:styleId="Heading4Char">
-    <w:name w:val="Heading 4 Char"/>
-    <w:basedOn w:val="DefaultParagraphFont"/>
-    <w:link w:val="Heading4"/>
-    <w:uiPriority w:val="9"/>
-    <w:rsid w:val="0065631B"/>
-    <w:rPr>
-      <w:rFonts w:asciiTheme="majorHAnsi" w:eastAsiaTheme="majorEastAsia" w:hAnsiTheme="majorHAnsi" w:cstheme="majorBidi"/>
-      <w:b/>
-      <w:bCs/>
-      <w:i/>
-      <w:iCs/>
-      <w:color w:val="000000" w:themeColor="text1"/>
-    </w:rPr>
-  </w:style>
-  <w:style w:type="character" w:customStyle="1" w:styleId="Heading5Char">
-    <w:name w:val="Heading 5 Char"/>
-    <w:basedOn w:val="DefaultParagraphFont"/>
-    <w:link w:val="Heading5"/>
-    <w:uiPriority w:val="9"/>
-    <w:rsid w:val="0065631B"/>
-    <w:rPr>
-      <w:rFonts w:asciiTheme="majorHAnsi" w:eastAsiaTheme="majorEastAsia" w:hAnsiTheme="majorHAnsi" w:cstheme="majorBidi"/>
-      <w:color w:val="000000" w:themeColor="text2" w:themeShade="BF"/>
-    </w:rPr>
-  </w:style>
-  <w:style w:type="character" w:customStyle="1" w:styleId="Heading6Char">
-    <w:name w:val="Heading 6 Char"/>
-    <w:basedOn w:val="DefaultParagraphFont"/>
-    <w:link w:val="Heading6"/>
-    <w:uiPriority w:val="9"/>
-    <w:rsid w:val="0065631B"/>
-    <w:rPr>
-      <w:rFonts w:asciiTheme="majorHAnsi" w:eastAsiaTheme="majorEastAsia" w:hAnsiTheme="majorHAnsi" w:cstheme="majorBidi"/>
-      <w:i/>
-      <w:iCs/>
-      <w:color w:val="000000" w:themeColor="text2" w:themeShade="BF"/>
-    </w:rPr>
-  </w:style>
-  <w:style w:type="character" w:customStyle="1" w:styleId="Heading7Char">
-    <w:name w:val="Heading 7 Char"/>
-    <w:basedOn w:val="DefaultParagraphFont"/>
-    <w:link w:val="Heading7"/>
-    <w:uiPriority w:val="9"/>
-    <w:semiHidden/>
-    <w:rsid w:val="0065631B"/>
-    <w:rPr>
-      <w:rFonts w:asciiTheme="majorHAnsi" w:eastAsiaTheme="majorEastAsia" w:hAnsiTheme="majorHAnsi" w:cstheme="majorBidi"/>
-      <w:i/>
-      <w:iCs/>
-      <w:color w:val="404040" w:themeColor="text1" w:themeTint="BF"/>
-    </w:rPr>
-  </w:style>
-  <w:style w:type="character" w:customStyle="1" w:styleId="Heading8Char">
-    <w:name w:val="Heading 8 Char"/>
-    <w:basedOn w:val="DefaultParagraphFont"/>
-    <w:link w:val="Heading8"/>
-    <w:uiPriority w:val="9"/>
-    <w:semiHidden/>
-    <w:rsid w:val="0065631B"/>
-    <w:rPr>
-      <w:rFonts w:asciiTheme="majorHAnsi" w:eastAsiaTheme="majorEastAsia" w:hAnsiTheme="majorHAnsi" w:cstheme="majorBidi"/>
-      <w:color w:val="404040" w:themeColor="text1" w:themeTint="BF"/>
-      <w:sz w:val="20"/>
-      <w:szCs w:val="20"/>
-    </w:rPr>
-  </w:style>
-  <w:style w:type="character" w:customStyle="1" w:styleId="Heading9Char">
-    <w:name w:val="Heading 9 Char"/>
-    <w:basedOn w:val="DefaultParagraphFont"/>
-    <w:link w:val="Heading9"/>
-    <w:uiPriority w:val="9"/>
-    <w:semiHidden/>
-    <w:rsid w:val="0065631B"/>
-    <w:rPr>
-      <w:rFonts w:asciiTheme="majorHAnsi" w:eastAsiaTheme="majorEastAsia" w:hAnsiTheme="majorHAnsi" w:cstheme="majorBidi"/>
-      <w:i/>
-      <w:iCs/>
-      <w:color w:val="404040" w:themeColor="text1" w:themeTint="BF"/>
-      <w:sz w:val="20"/>
-      <w:szCs w:val="20"/>
-    </w:rPr>
-  </w:style>
-  <w:style w:type="paragraph" w:styleId="Caption">
-    <w:name w:val="caption"/>
-    <w:basedOn w:val="Normal"/>
-    <w:next w:val="Normal"/>
-    <w:uiPriority w:val="35"/>
-    <w:semiHidden/>
-    <w:unhideWhenUsed/>
-    <w:qFormat/>
-    <w:rsid w:val="0065631B"/>
-    <w:pPr>
-      <w:spacing w:after="200" w:line="240" w:lineRule="auto"/>
-    </w:pPr>
-    <w:rPr>
-      <w:i/>
-      <w:iCs/>
-      <w:color w:val="000000" w:themeColor="text2"/>
-      <w:sz w:val="18"/>
-      <w:szCs w:val="18"/>
-    </w:rPr>
-  </w:style>
-  <w:style w:type="paragraph" w:styleId="Title">
-    <w:name w:val="Title"/>
-    <w:basedOn w:val="Normal"/>
-    <w:next w:val="Normal"/>
-    <w:link w:val="TitleChar"/>
-    <w:uiPriority w:val="10"/>
-    <w:qFormat/>
-    <w:rsid w:val="0065631B"/>
-    <w:pPr>
-      <w:spacing w:after="0" w:line="240" w:lineRule="auto"/>
-      <w:contextualSpacing/>
-    </w:pPr>
-    <w:rPr>
-      <w:rFonts w:asciiTheme="majorHAnsi" w:eastAsiaTheme="majorEastAsia" w:hAnsiTheme="majorHAnsi" w:cstheme="majorBidi"/>
-      <w:color w:val="000000" w:themeColor="text1"/>
-      <w:sz w:val="56"/>
-      <w:szCs w:val="56"/>
-    </w:rPr>
-  </w:style>
-  <w:style w:type="character" w:customStyle="1" w:styleId="TitleChar">
-    <w:name w:val="Title Char"/>
-    <w:basedOn w:val="DefaultParagraphFont"/>
-    <w:link w:val="Title"/>
-    <w:uiPriority w:val="10"/>
-    <w:rsid w:val="0065631B"/>
-    <w:rPr>
-      <w:rFonts w:asciiTheme="majorHAnsi" w:eastAsiaTheme="majorEastAsia" w:hAnsiTheme="majorHAnsi" w:cstheme="majorBidi"/>
-      <w:color w:val="000000" w:themeColor="text1"/>
-      <w:sz w:val="56"/>
-      <w:szCs w:val="56"/>
-    </w:rPr>
-  </w:style>
-  <w:style w:type="paragraph" w:styleId="Subtitle">
-    <w:name w:val="Subtitle"/>
-    <w:basedOn w:val="Normal"/>
-    <w:next w:val="Normal"/>
-    <w:link w:val="SubtitleChar"/>
-    <w:uiPriority w:val="11"/>
-    <w:qFormat/>
-    <w:rsid w:val="0065631B"/>
-    <w:pPr>
-      <w:numPr>
-        <w:ilvl w:val="1"/>
-      </w:numPr>
-    </w:pPr>
-    <w:rPr>
-      <w:color w:val="5A5A5A" w:themeColor="text1" w:themeTint="A5"/>
-      <w:spacing w:val="10"/>
-    </w:rPr>
-  </w:style>
-  <w:style w:type="character" w:customStyle="1" w:styleId="SubtitleChar">
-    <w:name w:val="Subtitle Char"/>
-    <w:basedOn w:val="DefaultParagraphFont"/>
-    <w:link w:val="Subtitle"/>
-    <w:uiPriority w:val="11"/>
-    <w:rsid w:val="0065631B"/>
-    <w:rPr>
-      <w:color w:val="5A5A5A" w:themeColor="text1" w:themeTint="A5"/>
-      <w:spacing w:val="10"/>
-    </w:rPr>
-  </w:style>
-  <w:style w:type="character" w:styleId="Strong">
-    <w:name w:val="Strong"/>
-    <w:basedOn w:val="DefaultParagraphFont"/>
-    <w:uiPriority w:val="22"/>
-    <w:qFormat/>
-    <w:rsid w:val="0065631B"/>
-    <w:rPr>
-      <w:b/>
-      <w:bCs/>
-      <w:color w:val="000000" w:themeColor="text1"/>
-    </w:rPr>
-  </w:style>
-  <w:style w:type="character" w:styleId="Emphasis">
-    <w:name w:val="Emphasis"/>
-    <w:basedOn w:val="DefaultParagraphFont"/>
-    <w:uiPriority w:val="20"/>
-    <w:qFormat/>
-    <w:rsid w:val="0065631B"/>
-    <w:rPr>
-      <w:i/>
-      <w:iCs/>
-      <w:color w:val="auto"/>
-    </w:rPr>
-  </w:style>
-  <w:style w:type="paragraph" w:styleId="NoSpacing">
-    <w:name w:val="No Spacing"/>
-    <w:uiPriority w:val="1"/>
-    <w:qFormat/>
-    <w:rsid w:val="0065631B"/>
-    <w:pPr>
-      <w:spacing w:after="0" w:line="240" w:lineRule="auto"/>
-    </w:pPr>
-  </w:style>
-  <w:style w:type="paragraph" w:styleId="Quote">
-    <w:name w:val="Quote"/>
-    <w:basedOn w:val="Normal"/>
-    <w:next w:val="Normal"/>
-    <w:link w:val="QuoteChar"/>
-    <w:uiPriority w:val="29"/>
-    <w:qFormat/>
-    <w:rsid w:val="0065631B"/>
-    <w:pPr>
-      <w:spacing w:before="160"/>
-      <w:ind w:left="720" w:right="720"/>
-    </w:pPr>
-    <w:rPr>
-      <w:i/>
-      <w:iCs/>
-      <w:color w:val="000000" w:themeColor="text1"/>
-    </w:rPr>
-  </w:style>
-  <w:style w:type="character" w:customStyle="1" w:styleId="QuoteChar">
-    <w:name w:val="Quote Char"/>
-    <w:basedOn w:val="DefaultParagraphFont"/>
-    <w:link w:val="Quote"/>
-    <w:uiPriority w:val="29"/>
-    <w:rsid w:val="0065631B"/>
-    <w:rPr>
-      <w:i/>
-      <w:iCs/>
-      <w:color w:val="000000" w:themeColor="text1"/>
-    </w:rPr>
-  </w:style>
-  <w:style w:type="paragraph" w:styleId="IntenseQuote">
-    <w:name w:val="Intense Quote"/>
-    <w:basedOn w:val="Normal"/>
-    <w:next w:val="Normal"/>
-    <w:link w:val="IntenseQuoteChar"/>
-    <w:uiPriority w:val="30"/>
-    <w:qFormat/>
-    <w:rsid w:val="0065631B"/>
-    <w:pPr>
-      <w:pBdr>
-        <w:top w:val="single" w:sz="24" w:space="1" w:color="F2F2F2" w:themeColor="background1" w:themeShade="F2"/>
-        <w:bottom w:val="single" w:sz="24" w:space="1" w:color="F2F2F2" w:themeColor="background1" w:themeShade="F2"/>
-      </w:pBdr>
-      <w:shd w:val="clear" w:color="auto" w:fill="F2F2F2" w:themeFill="background1" w:themeFillShade="F2"/>
-      <w:spacing w:before="240" w:after="240"/>
-      <w:ind w:left="936" w:right="936"/>
-      <w:jc w:val="center"/>
-    </w:pPr>
-    <w:rPr>
-      <w:color w:val="000000" w:themeColor="text1"/>
-    </w:rPr>
-  </w:style>
-  <w:style w:type="character" w:customStyle="1" w:styleId="IntenseQuoteChar">
-    <w:name w:val="Intense Quote Char"/>
-    <w:basedOn w:val="DefaultParagraphFont"/>
-    <w:link w:val="IntenseQuote"/>
-    <w:uiPriority w:val="30"/>
-    <w:rsid w:val="0065631B"/>
-    <w:rPr>
-      <w:color w:val="000000" w:themeColor="text1"/>
-      <w:shd w:val="clear" w:color="auto" w:fill="F2F2F2" w:themeFill="background1" w:themeFillShade="F2"/>
-    </w:rPr>
-  </w:style>
-  <w:style w:type="character" w:styleId="SubtleEmphasis">
-    <w:name w:val="Subtle Emphasis"/>
-    <w:basedOn w:val="DefaultParagraphFont"/>
-    <w:uiPriority w:val="19"/>
-    <w:qFormat/>
-    <w:rsid w:val="0065631B"/>
-    <w:rPr>
-      <w:i/>
-      <w:iCs/>
-      <w:color w:val="404040" w:themeColor="text1" w:themeTint="BF"/>
-    </w:rPr>
-  </w:style>
-  <w:style w:type="character" w:styleId="IntenseEmphasis">
-    <w:name w:val="Intense Emphasis"/>
-    <w:basedOn w:val="DefaultParagraphFont"/>
-    <w:uiPriority w:val="21"/>
-    <w:qFormat/>
-    <w:rsid w:val="0065631B"/>
-    <w:rPr>
-      <w:b/>
-      <w:bCs/>
-      <w:i/>
-      <w:iCs/>
-      <w:caps/>
-    </w:rPr>
-  </w:style>
-  <w:style w:type="character" w:styleId="SubtleReference">
-    <w:name w:val="Subtle Reference"/>
-    <w:basedOn w:val="DefaultParagraphFont"/>
-    <w:uiPriority w:val="31"/>
-    <w:qFormat/>
-    <w:rsid w:val="0065631B"/>
-    <w:rPr>
-      <w:smallCaps/>
-      <w:color w:val="404040" w:themeColor="text1" w:themeTint="BF"/>
-      <w:u w:val="single" w:color="7F7F7F" w:themeColor="text1" w:themeTint="80"/>
-    </w:rPr>
-  </w:style>
-  <w:style w:type="character" w:styleId="IntenseReference">
-    <w:name w:val="Intense Reference"/>
-    <w:basedOn w:val="DefaultParagraphFont"/>
-    <w:uiPriority w:val="32"/>
-    <w:qFormat/>
-    <w:rsid w:val="0065631B"/>
-    <w:rPr>
-      <w:b/>
-      <w:bCs/>
-      <w:smallCaps/>
-      <w:u w:val="single"/>
-    </w:rPr>
-  </w:style>
-  <w:style w:type="character" w:styleId="BookTitle">
-    <w:name w:val="Book Title"/>
-    <w:basedOn w:val="DefaultParagraphFont"/>
-    <w:uiPriority w:val="33"/>
-    <w:qFormat/>
-    <w:rsid w:val="0065631B"/>
-    <w:rPr>
-      <w:b w:val="0"/>
-      <w:bCs w:val="0"/>
-      <w:smallCaps/>
-      <w:spacing w:val="5"/>
-    </w:rPr>
-  </w:style>
-  <w:style w:type="table" w:customStyle="1" w:styleId="TableGridLight1">
-    <w:name w:val="Table Grid Light1"/>
-    <w:basedOn w:val="TableNormal"/>
-    <w:uiPriority w:val="40"/>
-    <w:rsid w:val="00B3447A"/>
-    <w:tblPr>
-      <w:tblInd w:w="0" w:type="dxa"/>
-      <w:tblBorders>
-        <w:top w:val="single" w:sz="4" w:space="0" w:color="BFBFBF" w:themeColor="background1" w:themeShade="BF"/>
-        <w:left w:val="single" w:sz="4" w:space="0" w:color="BFBFBF" w:themeColor="background1" w:themeShade="BF"/>
-        <w:bottom w:val="single" w:sz="4" w:space="0" w:color="BFBFBF" w:themeColor="background1" w:themeShade="BF"/>
-        <w:right w:val="single" w:sz="4" w:space="0" w:color="BFBFBF" w:themeColor="background1" w:themeShade="BF"/>
-        <w:insideH w:val="single" w:sz="4" w:space="0" w:color="BFBFBF" w:themeColor="background1" w:themeShade="BF"/>
-        <w:insideV w:val="single" w:sz="4" w:space="0" w:color="BFBFBF" w:themeColor="background1" w:themeShade="BF"/>
-      </w:tblBorders>
-      <w:tblCellMar>
-        <w:top w:w="0" w:type="dxa"/>
-        <w:left w:w="108" w:type="dxa"/>
-        <w:bottom w:w="0" w:type="dxa"/>
-        <w:right w:w="108" w:type="dxa"/>
-      </w:tblCellMar>
-    </w:tblPr>
-  </w:style>
-  <w:style w:type="table" w:customStyle="1" w:styleId="GridTable4-Accent11">
-    <w:name w:val="Grid Table 4 - Accent 11"/>
-    <w:basedOn w:val="TableNormal"/>
-    <w:uiPriority w:val="49"/>
-    <w:rsid w:val="00B3447A"/>
-    <w:tblPr>
-      <w:tblStyleRowBandSize w:val="1"/>
-      <w:tblStyleColBandSize w:val="1"/>
-      <w:tblInd w:w="0" w:type="dxa"/>
-      <w:tblBorders>
-        <w:top w:val="single" w:sz="4" w:space="0" w:color="EAEAEA" w:themeColor="accent1" w:themeTint="99"/>
-        <w:left w:val="single" w:sz="4" w:space="0" w:color="EAEAEA" w:themeColor="accent1" w:themeTint="99"/>
-        <w:bottom w:val="single" w:sz="4" w:space="0" w:color="EAEAEA" w:themeColor="accent1" w:themeTint="99"/>
-        <w:right w:val="single" w:sz="4" w:space="0" w:color="EAEAEA" w:themeColor="accent1" w:themeTint="99"/>
-        <w:insideH w:val="single" w:sz="4" w:space="0" w:color="EAEAEA" w:themeColor="accent1" w:themeTint="99"/>
-        <w:insideV w:val="single" w:sz="4" w:space="0" w:color="EAEAEA" w:themeColor="accent1" w:themeTint="99"/>
-      </w:tblBorders>
-      <w:tblCellMar>
-        <w:top w:w="0" w:type="dxa"/>
-        <w:left w:w="108" w:type="dxa"/>
-        <w:bottom w:w="0" w:type="dxa"/>
-        <w:right w:w="108" w:type="dxa"/>
-      </w:tblCellMar>
-    </w:tblPr>
-    <w:tblStylePr w:type="firstRow">
-      <w:rPr>
-        <w:b/>
-        <w:bCs/>
-        <w:color w:val="FFFFFF" w:themeColor="background1"/>
-      </w:rPr>
-      <w:tblPr/>
-      <w:tcPr>
-        <w:tcBorders>
-          <w:top w:val="single" w:sz="4" w:space="0" w:color="DDDDDD" w:themeColor="accent1"/>
-          <w:left w:val="single" w:sz="4" w:space="0" w:color="DDDDDD" w:themeColor="accent1"/>
-          <w:bottom w:val="single" w:sz="4" w:space="0" w:color="DDDDDD" w:themeColor="accent1"/>
-          <w:right w:val="single" w:sz="4" w:space="0" w:color="DDDDDD" w:themeColor="accent1"/>
-          <w:insideH w:val="nil"/>
-          <w:insideV w:val="nil"/>
-        </w:tcBorders>
-        <w:shd w:val="clear" w:color="auto" w:fill="DDDDDD" w:themeFill="accent1"/>
-      </w:tcPr>
-    </w:tblStylePr>
-    <w:tblStylePr w:type="lastRow">
-      <w:rPr>
-        <w:b/>
-        <w:bCs/>
-      </w:rPr>
-      <w:tblPr/>
-      <w:tcPr>
-        <w:tcBorders>
-          <w:top w:val="double" w:sz="4" w:space="0" w:color="DDDDDD" w:themeColor="accent1"/>
-        </w:tcBorders>
-      </w:tcPr>
-    </w:tblStylePr>
-    <w:tblStylePr w:type="firstCol">
-      <w:rPr>
-        <w:b/>
-        <w:bCs/>
-      </w:rPr>
-    </w:tblStylePr>
-    <w:tblStylePr w:type="lastCol">
-      <w:rPr>
-        <w:b/>
-        <w:bCs/>
-      </w:rPr>
-    </w:tblStylePr>
-    <w:tblStylePr w:type="band1Vert">
-      <w:tblPr/>
-      <w:tcPr>
-        <w:shd w:val="clear" w:color="auto" w:fill="F8F8F8" w:themeFill="accent1" w:themeFillTint="33"/>
-      </w:tcPr>
-    </w:tblStylePr>
-    <w:tblStylePr w:type="band1Horz">
-      <w:tblPr/>
-      <w:tcPr>
-        <w:shd w:val="clear" w:color="auto" w:fill="F8F8F8" w:themeFill="accent1" w:themeFillTint="33"/>
-      </w:tcPr>
-    </w:tblStylePr>
-  </w:style>
-  <w:style w:type="table" w:customStyle="1" w:styleId="GridTable41">
-    <w:name w:val="Grid Table 41"/>
-    <w:basedOn w:val="TableNormal"/>
-    <w:uiPriority w:val="49"/>
-    <w:rsid w:val="00B3447A"/>
-    <w:tblPr>
-      <w:tblStyleRowBandSize w:val="1"/>
-      <w:tblStyleColBandSize w:val="1"/>
-      <w:tblInd w:w="0" w:type="dxa"/>
-      <w:tblBorders>
-        <w:top w:val="single" w:sz="4" w:space="0" w:color="666666" w:themeColor="text1" w:themeTint="99"/>
-        <w:left w:val="single" w:sz="4" w:space="0" w:color="666666" w:themeColor="text1" w:themeTint="99"/>
-        <w:bottom w:val="single" w:sz="4" w:space="0" w:color="666666" w:themeColor="text1" w:themeTint="99"/>
-        <w:right w:val="single" w:sz="4" w:space="0" w:color="666666" w:themeColor="text1" w:themeTint="99"/>
-        <w:insideH w:val="single" w:sz="4" w:space="0" w:color="666666" w:themeColor="text1" w:themeTint="99"/>
-        <w:insideV w:val="single" w:sz="4" w:space="0" w:color="666666" w:themeColor="text1" w:themeTint="99"/>
-      </w:tblBorders>
-      <w:tblCellMar>
-        <w:top w:w="0" w:type="dxa"/>
-        <w:left w:w="108" w:type="dxa"/>
-        <w:bottom w:w="0" w:type="dxa"/>
-        <w:right w:w="108" w:type="dxa"/>
-      </w:tblCellMar>
-    </w:tblPr>
-    <w:tblStylePr w:type="firstRow">
-      <w:rPr>
-        <w:b/>
-        <w:bCs/>
-        <w:color w:val="FFFFFF" w:themeColor="background1"/>
-      </w:rPr>
-      <w:tblPr/>
-      <w:tcPr>
-        <w:tcBorders>
-          <w:top w:val="single" w:sz="4" w:space="0" w:color="000000" w:themeColor="text1"/>
-          <w:left w:val="single" w:sz="4" w:space="0" w:color="000000" w:themeColor="text1"/>
-          <w:bottom w:val="single" w:sz="4" w:space="0" w:color="000000" w:themeColor="text1"/>
-          <w:right w:val="single" w:sz="4" w:space="0" w:color="000000" w:themeColor="text1"/>
-          <w:insideH w:val="nil"/>
-          <w:insideV w:val="nil"/>
-        </w:tcBorders>
-        <w:shd w:val="clear" w:color="auto" w:fill="000000" w:themeFill="text1"/>
-      </w:tcPr>
-    </w:tblStylePr>
-    <w:tblStylePr w:type="lastRow">
-      <w:rPr>
-        <w:b/>
-        <w:bCs/>
-      </w:rPr>
-      <w:tblPr/>
-      <w:tcPr>
-        <w:tcBorders>
-          <w:top w:val="double" w:sz="4" w:space="0" w:color="000000" w:themeColor="text1"/>
-        </w:tcBorders>
-      </w:tcPr>
-    </w:tblStylePr>
-    <w:tblStylePr w:type="firstCol">
-      <w:rPr>
-        <w:b/>
-        <w:bCs/>
-      </w:rPr>
-    </w:tblStylePr>
-    <w:tblStylePr w:type="lastCol">
-      <w:rPr>
-        <w:b/>
-        <w:bCs/>
-      </w:rPr>
-    </w:tblStylePr>
-    <w:tblStylePr w:type="band1Vert">
-      <w:tblPr/>
-      <w:tcPr>
-        <w:shd w:val="clear" w:color="auto" w:fill="CCCCCC" w:themeFill="text1" w:themeFillTint="33"/>
-      </w:tcPr>
-    </w:tblStylePr>
-    <w:tblStylePr w:type="band1Horz">
-      <w:tblPr/>
-      <w:tcPr>
-        <w:shd w:val="clear" w:color="auto" w:fill="CCCCCC" w:themeFill="text1" w:themeFillTint="33"/>
-      </w:tcPr>
-    </w:tblStylePr>
-  </w:style>
-  <w:style w:type="table" w:customStyle="1" w:styleId="GridTable6Colorful1">
-    <w:name w:val="Grid Table 6 Colorful1"/>
-    <w:basedOn w:val="TableNormal"/>
-    <w:uiPriority w:val="51"/>
-    <w:rsid w:val="00B3447A"/>
-    <w:rPr>
-      <w:color w:val="000000" w:themeColor="text1"/>
-    </w:rPr>
-    <w:tblPr>
-      <w:tblStyleRowBandSize w:val="1"/>
-      <w:tblStyleColBandSize w:val="1"/>
-      <w:tblInd w:w="0" w:type="dxa"/>
-      <w:tblBorders>
-        <w:top w:val="single" w:sz="4" w:space="0" w:color="666666" w:themeColor="text1" w:themeTint="99"/>
-        <w:left w:val="single" w:sz="4" w:space="0" w:color="666666" w:themeColor="text1" w:themeTint="99"/>
-        <w:bottom w:val="single" w:sz="4" w:space="0" w:color="666666" w:themeColor="text1" w:themeTint="99"/>
-        <w:right w:val="single" w:sz="4" w:space="0" w:color="666666" w:themeColor="text1" w:themeTint="99"/>
-        <w:insideH w:val="single" w:sz="4" w:space="0" w:color="666666" w:themeColor="text1" w:themeTint="99"/>
-        <w:insideV w:val="single" w:sz="4" w:space="0" w:color="666666" w:themeColor="text1" w:themeTint="99"/>
-      </w:tblBorders>
-      <w:tblCellMar>
-        <w:top w:w="0" w:type="dxa"/>
-        <w:left w:w="108" w:type="dxa"/>
-        <w:bottom w:w="0" w:type="dxa"/>
-        <w:right w:w="108" w:type="dxa"/>
-      </w:tblCellMar>
-    </w:tblPr>
-    <w:tblStylePr w:type="firstRow">
-      <w:rPr>
-        <w:b/>
-        <w:bCs/>
-      </w:rPr>
-      <w:tblPr/>
-      <w:tcPr>
-        <w:tcBorders>
-          <w:bottom w:val="single" w:sz="12" w:space="0" w:color="666666" w:themeColor="text1" w:themeTint="99"/>
-        </w:tcBorders>
-      </w:tcPr>
-    </w:tblStylePr>
-    <w:tblStylePr w:type="lastRow">
-      <w:rPr>
-        <w:b/>
-        <w:bCs/>
-      </w:rPr>
-      <w:tblPr/>
-      <w:tcPr>
-        <w:tcBorders>
-          <w:top w:val="double" w:sz="4" w:space="0" w:color="666666" w:themeColor="text1" w:themeTint="99"/>
-        </w:tcBorders>
-      </w:tcPr>
-    </w:tblStylePr>
-    <w:tblStylePr w:type="firstCol">
-      <w:rPr>
-        <w:b/>
-        <w:bCs/>
-      </w:rPr>
-    </w:tblStylePr>
-    <w:tblStylePr w:type="lastCol">
-      <w:rPr>
-        <w:b/>
-        <w:bCs/>
-      </w:rPr>
-    </w:tblStylePr>
-    <w:tblStylePr w:type="band1Vert">
-      <w:tblPr/>
-      <w:tcPr>
-        <w:shd w:val="clear" w:color="auto" w:fill="CCCCCC" w:themeFill="text1" w:themeFillTint="33"/>
-      </w:tcPr>
-    </w:tblStylePr>
-    <w:tblStylePr w:type="band1Horz">
-      <w:tblPr/>
-      <w:tcPr>
-        <w:shd w:val="clear" w:color="auto" w:fill="CCCCCC" w:themeFill="text1" w:themeFillTint="33"/>
-      </w:tcPr>
-    </w:tblStylePr>
-  </w:style>
-  <w:style w:type="character" w:styleId="CommentReference">
-    <w:name w:val="annotation reference"/>
-    <w:basedOn w:val="DefaultParagraphFont"/>
-    <w:uiPriority w:val="99"/>
-    <w:semiHidden/>
-    <w:unhideWhenUsed/>
-    <w:rsid w:val="00510BE1"/>
-    <w:rPr>
-      <w:sz w:val="16"/>
-      <w:szCs w:val="16"/>
-    </w:rPr>
-  </w:style>
-  <w:style w:type="paragraph" w:styleId="CommentText">
-    <w:name w:val="annotation text"/>
-    <w:basedOn w:val="Normal"/>
-    <w:link w:val="CommentTextChar"/>
-    <w:uiPriority w:val="99"/>
-    <w:semiHidden/>
-    <w:unhideWhenUsed/>
-    <w:rsid w:val="00510BE1"/>
-    <w:rPr>
-      <w:sz w:val="20"/>
-      <w:szCs w:val="20"/>
-    </w:rPr>
-  </w:style>
-  <w:style w:type="character" w:customStyle="1" w:styleId="CommentTextChar">
-    <w:name w:val="Comment Text Char"/>
-    <w:basedOn w:val="DefaultParagraphFont"/>
-    <w:link w:val="CommentText"/>
-    <w:uiPriority w:val="99"/>
-    <w:semiHidden/>
-    <w:rsid w:val="00510BE1"/>
-    <w:rPr>
-      <w:sz w:val="20"/>
-      <w:szCs w:val="20"/>
-    </w:rPr>
-  </w:style>
-  <w:style w:type="paragraph" w:styleId="CommentSubject">
-    <w:name w:val="annotation subject"/>
-    <w:basedOn w:val="CommentText"/>
-    <w:next w:val="CommentText"/>
-    <w:link w:val="CommentSubjectChar"/>
-    <w:uiPriority w:val="99"/>
-    <w:semiHidden/>
-    <w:unhideWhenUsed/>
-    <w:rsid w:val="00510BE1"/>
-    <w:rPr>
-      <w:b/>
-      <w:bCs/>
-    </w:rPr>
-  </w:style>
-  <w:style w:type="character" w:customStyle="1" w:styleId="CommentSubjectChar">
-    <w:name w:val="Comment Subject Char"/>
-    <w:basedOn w:val="CommentTextChar"/>
-    <w:link w:val="CommentSubject"/>
-    <w:uiPriority w:val="99"/>
-    <w:semiHidden/>
-    <w:rsid w:val="00510BE1"/>
-    <w:rPr>
-      <w:b/>
-      <w:bCs/>
-      <w:sz w:val="20"/>
-      <w:szCs w:val="20"/>
-    </w:rPr>
-  </w:style>
-  <w:style w:type="paragraph" w:styleId="BalloonText">
-    <w:name w:val="Balloon Text"/>
-    <w:basedOn w:val="Normal"/>
-    <w:link w:val="BalloonTextChar"/>
-    <w:uiPriority w:val="99"/>
-    <w:semiHidden/>
-    <w:unhideWhenUsed/>
-    <w:rsid w:val="00510BE1"/>
-    <w:rPr>
-      <w:rFonts w:ascii="Segoe UI" w:hAnsi="Segoe UI" w:cs="Segoe UI"/>
-      <w:sz w:val="18"/>
-      <w:szCs w:val="18"/>
-    </w:rPr>
-  </w:style>
-  <w:style w:type="character" w:customStyle="1" w:styleId="BalloonTextChar">
-    <w:name w:val="Balloon Text Char"/>
-    <w:basedOn w:val="DefaultParagraphFont"/>
-    <w:link w:val="BalloonText"/>
-    <w:uiPriority w:val="99"/>
-    <w:semiHidden/>
-    <w:rsid w:val="00510BE1"/>
-    <w:rPr>
-      <w:rFonts w:ascii="Segoe UI" w:hAnsi="Segoe UI" w:cs="Segoe UI"/>
-      <w:sz w:val="18"/>
-      <w:szCs w:val="18"/>
-    </w:rPr>
-  </w:style>
-  <w:style w:type="paragraph" w:styleId="Header">
-    <w:name w:val="header"/>
-    <w:basedOn w:val="Normal"/>
-    <w:link w:val="HeaderChar"/>
-    <w:uiPriority w:val="99"/>
-    <w:unhideWhenUsed/>
-    <w:rsid w:val="00510BE1"/>
-    <w:pPr>
-      <w:tabs>
-        <w:tab w:val="center" w:pos="4680"/>
-        <w:tab w:val="right" w:pos="9360"/>
-      </w:tabs>
-    </w:pPr>
-  </w:style>
-  <w:style w:type="character" w:customStyle="1" w:styleId="HeaderChar">
-    <w:name w:val="Header Char"/>
-    <w:basedOn w:val="DefaultParagraphFont"/>
-    <w:link w:val="Header"/>
-    <w:uiPriority w:val="99"/>
-    <w:rsid w:val="00510BE1"/>
-    <w:rPr>
-      <w:sz w:val="24"/>
-      <w:szCs w:val="24"/>
-    </w:rPr>
-  </w:style>
-  <w:style w:type="paragraph" w:styleId="Footer">
-    <w:name w:val="footer"/>
-    <w:basedOn w:val="Normal"/>
-    <w:link w:val="FooterChar"/>
-    <w:uiPriority w:val="99"/>
-    <w:unhideWhenUsed/>
-    <w:rsid w:val="00510BE1"/>
-    <w:pPr>
-      <w:tabs>
-        <w:tab w:val="center" w:pos="4680"/>
-        <w:tab w:val="right" w:pos="9360"/>
-      </w:tabs>
-    </w:pPr>
-  </w:style>
-  <w:style w:type="character" w:customStyle="1" w:styleId="FooterChar">
-    <w:name w:val="Footer Char"/>
-    <w:basedOn w:val="DefaultParagraphFont"/>
-    <w:link w:val="Footer"/>
-    <w:uiPriority w:val="99"/>
-    <w:rsid w:val="00510BE1"/>
-    <w:rPr>
-      <w:sz w:val="24"/>
-      <w:szCs w:val="24"/>
-    </w:rPr>
-  </w:style>
-  <w:style w:type="character" w:styleId="FollowedHyperlink">
-    <w:name w:val="FollowedHyperlink"/>
-    <w:basedOn w:val="DefaultParagraphFont"/>
-    <w:uiPriority w:val="99"/>
-    <w:semiHidden/>
-    <w:unhideWhenUsed/>
-    <w:rsid w:val="00116D52"/>
-    <w:rPr>
-      <w:color w:val="919191" w:themeColor="followedHyperlink"/>
-      <w:u w:val="single"/>
-    </w:rPr>
-  </w:style>
-  <w:style w:type="paragraph" w:customStyle="1" w:styleId="Stepstyle">
-    <w:name w:val="Step style"/>
-    <w:basedOn w:val="Normal"/>
-    <w:link w:val="StepstyleChar"/>
-    <w:rsid w:val="00BC6EB5"/>
-    <w:rPr>
-      <w:b/>
-    </w:rPr>
-  </w:style>
-  <w:style w:type="character" w:customStyle="1" w:styleId="StepstyleChar">
-    <w:name w:val="Step style Char"/>
-    <w:basedOn w:val="DefaultParagraphFont"/>
-    <w:link w:val="Stepstyle"/>
-    <w:rsid w:val="00BC6EB5"/>
-    <w:rPr>
-      <w:b/>
-      <w:sz w:val="24"/>
-      <w:szCs w:val="24"/>
-    </w:rPr>
-  </w:style>
-  <w:style w:type="character" w:customStyle="1" w:styleId="apple-converted-space">
-    <w:name w:val="apple-converted-space"/>
-    <w:basedOn w:val="DefaultParagraphFont"/>
-    <w:rsid w:val="001C46D3"/>
-  </w:style>
-  <w:style w:type="character" w:customStyle="1" w:styleId="apple-style-span">
-    <w:name w:val="apple-style-span"/>
-    <w:basedOn w:val="DefaultParagraphFont"/>
-    <w:rsid w:val="001C46D3"/>
-  </w:style>
-  <w:style w:type="character" w:customStyle="1" w:styleId="caps">
-    <w:name w:val="caps"/>
-    <w:basedOn w:val="DefaultParagraphFont"/>
-    <w:rsid w:val="001C46D3"/>
-  </w:style>
-  <w:style w:type="table" w:customStyle="1" w:styleId="GridTable4">
-    <w:name w:val="Grid Table 4"/>
-    <w:basedOn w:val="TableNormal"/>
-    <w:uiPriority w:val="49"/>
-    <w:rsid w:val="00EB1D2F"/>
-    <w:pPr>
-      <w:spacing w:after="0" w:line="240" w:lineRule="auto"/>
-    </w:pPr>
-    <w:tblPr>
-      <w:tblStyleRowBandSize w:val="1"/>
-      <w:tblStyleColBandSize w:val="1"/>
-      <w:tblInd w:w="0" w:type="dxa"/>
-      <w:tblBorders>
-        <w:top w:val="single" w:sz="4" w:space="0" w:color="666666" w:themeColor="text1" w:themeTint="99"/>
-        <w:left w:val="single" w:sz="4" w:space="0" w:color="666666" w:themeColor="text1" w:themeTint="99"/>
-        <w:bottom w:val="single" w:sz="4" w:space="0" w:color="666666" w:themeColor="text1" w:themeTint="99"/>
-        <w:right w:val="single" w:sz="4" w:space="0" w:color="666666" w:themeColor="text1" w:themeTint="99"/>
-        <w:insideH w:val="single" w:sz="4" w:space="0" w:color="666666" w:themeColor="text1" w:themeTint="99"/>
-        <w:insideV w:val="single" w:sz="4" w:space="0" w:color="666666" w:themeColor="text1" w:themeTint="99"/>
-      </w:tblBorders>
-      <w:tblCellMar>
-        <w:top w:w="0" w:type="dxa"/>
-        <w:left w:w="108" w:type="dxa"/>
-        <w:bottom w:w="0" w:type="dxa"/>
-        <w:right w:w="108" w:type="dxa"/>
-      </w:tblCellMar>
-    </w:tblPr>
-    <w:tblStylePr w:type="firstRow">
-      <w:rPr>
-        <w:b/>
-        <w:bCs/>
-        <w:color w:val="FFFFFF" w:themeColor="background1"/>
-      </w:rPr>
-      <w:tblPr/>
-      <w:tcPr>
-        <w:tcBorders>
-          <w:top w:val="single" w:sz="4" w:space="0" w:color="000000" w:themeColor="text1"/>
-          <w:left w:val="single" w:sz="4" w:space="0" w:color="000000" w:themeColor="text1"/>
-          <w:bottom w:val="single" w:sz="4" w:space="0" w:color="000000" w:themeColor="text1"/>
-          <w:right w:val="single" w:sz="4" w:space="0" w:color="000000" w:themeColor="text1"/>
-          <w:insideH w:val="nil"/>
-          <w:insideV w:val="nil"/>
-        </w:tcBorders>
-        <w:shd w:val="clear" w:color="auto" w:fill="000000" w:themeFill="text1"/>
-      </w:tcPr>
-    </w:tblStylePr>
-    <w:tblStylePr w:type="lastRow">
-      <w:rPr>
-        <w:b/>
-        <w:bCs/>
-      </w:rPr>
-      <w:tblPr/>
-      <w:tcPr>
-        <w:tcBorders>
-          <w:top w:val="double" w:sz="4" w:space="0" w:color="000000" w:themeColor="text1"/>
-        </w:tcBorders>
-      </w:tcPr>
-    </w:tblStylePr>
-    <w:tblStylePr w:type="firstCol">
-      <w:rPr>
-        <w:b/>
-        <w:bCs/>
-      </w:rPr>
-    </w:tblStylePr>
-    <w:tblStylePr w:type="lastCol">
-      <w:rPr>
-        <w:b/>
-        <w:bCs/>
-      </w:rPr>
-    </w:tblStylePr>
-    <w:tblStylePr w:type="band1Vert">
-      <w:tblPr/>
-      <w:tcPr>
-        <w:shd w:val="clear" w:color="auto" w:fill="CCCCCC" w:themeFill="text1" w:themeFillTint="33"/>
-      </w:tcPr>
-    </w:tblStylePr>
-    <w:tblStylePr w:type="band1Horz">
-      <w:tblPr/>
-      <w:tcPr>
-        <w:shd w:val="clear" w:color="auto" w:fill="CCCCCC" w:themeFill="text1" w:themeFillTint="33"/>
-      </w:tcPr>
-    </w:tblStylePr>
-  </w:style>
-  <w:style w:type="table" w:customStyle="1" w:styleId="GridTable5Dark">
-    <w:name w:val="Grid Table 5 Dark"/>
-    <w:basedOn w:val="TableNormal"/>
-    <w:uiPriority w:val="50"/>
-    <w:rsid w:val="0085280D"/>
-    <w:pPr>
-      <w:spacing w:after="0" w:line="240" w:lineRule="auto"/>
-    </w:pPr>
-    <w:tblPr>
-      <w:tblStyleRowBandSize w:val="1"/>
-      <w:tblStyleColBandSize w:val="1"/>
-      <w:tblInd w:w="0" w:type="dxa"/>
-      <w:tblBorders>
-        <w:top w:val="single" w:sz="4" w:space="0" w:color="FFFFFF" w:themeColor="background1"/>
-        <w:left w:val="single" w:sz="4" w:space="0" w:color="FFFFFF" w:themeColor="background1"/>
-        <w:bottom w:val="single" w:sz="4" w:space="0" w:color="FFFFFF" w:themeColor="background1"/>
-        <w:right w:val="single" w:sz="4" w:space="0" w:color="FFFFFF" w:themeColor="background1"/>
-        <w:insideH w:val="single" w:sz="4" w:space="0" w:color="FFFFFF" w:themeColor="background1"/>
-        <w:insideV w:val="single" w:sz="4" w:space="0" w:color="FFFFFF" w:themeColor="background1"/>
-      </w:tblBorders>
-      <w:tblCellMar>
-        <w:top w:w="0" w:type="dxa"/>
-        <w:left w:w="108" w:type="dxa"/>
-        <w:bottom w:w="0" w:type="dxa"/>
-        <w:right w:w="108" w:type="dxa"/>
-      </w:tblCellMar>
-    </w:tblPr>
-    <w:tcPr>
-      <w:shd w:val="clear" w:color="auto" w:fill="CCCCCC" w:themeFill="text1" w:themeFillTint="33"/>
-    </w:tcPr>
-    <w:tblStylePr w:type="firstRow">
-      <w:rPr>
-        <w:b/>
-        <w:bCs/>
-        <w:color w:val="FFFFFF" w:themeColor="background1"/>
-      </w:rPr>
-      <w:tblPr/>
-      <w:tcPr>
-        <w:tcBorders>
-          <w:top w:val="single" w:sz="4" w:space="0" w:color="FFFFFF" w:themeColor="background1"/>
-          <w:left w:val="single" w:sz="4" w:space="0" w:color="FFFFFF" w:themeColor="background1"/>
-          <w:right w:val="single" w:sz="4" w:space="0" w:color="FFFFFF" w:themeColor="background1"/>
-          <w:insideH w:val="nil"/>
-          <w:insideV w:val="nil"/>
-        </w:tcBorders>
-        <w:shd w:val="clear" w:color="auto" w:fill="000000" w:themeFill="text1"/>
-      </w:tcPr>
-    </w:tblStylePr>
-    <w:tblStylePr w:type="lastRow">
-      <w:rPr>
-        <w:b/>
-        <w:bCs/>
-        <w:color w:val="FFFFFF" w:themeColor="background1"/>
-      </w:rPr>
-      <w:tblPr/>
-      <w:tcPr>
-        <w:tcBorders>
-          <w:left w:val="single" w:sz="4" w:space="0" w:color="FFFFFF" w:themeColor="background1"/>
-          <w:bottom w:val="single" w:sz="4" w:space="0" w:color="FFFFFF" w:themeColor="background1"/>
-          <w:right w:val="single" w:sz="4" w:space="0" w:color="FFFFFF" w:themeColor="background1"/>
-          <w:insideH w:val="nil"/>
-          <w:insideV w:val="nil"/>
-        </w:tcBorders>
-        <w:shd w:val="clear" w:color="auto" w:fill="000000" w:themeFill="text1"/>
-      </w:tcPr>
-    </w:tblStylePr>
-    <w:tblStylePr w:type="firstCol">
-      <w:rPr>
-        <w:b/>
-        <w:bCs/>
-        <w:color w:val="FFFFFF" w:themeColor="background1"/>
-      </w:rPr>
-      <w:tblPr/>
-      <w:tcPr>
-        <w:tcBorders>
-          <w:top w:val="single" w:sz="4" w:space="0" w:color="FFFFFF" w:themeColor="background1"/>
-          <w:left w:val="single" w:sz="4" w:space="0" w:color="FFFFFF" w:themeColor="background1"/>
-          <w:bottom w:val="single" w:sz="4" w:space="0" w:color="FFFFFF" w:themeColor="background1"/>
-          <w:insideV w:val="nil"/>
-        </w:tcBorders>
-        <w:shd w:val="clear" w:color="auto" w:fill="000000" w:themeFill="text1"/>
-      </w:tcPr>
-    </w:tblStylePr>
-    <w:tblStylePr w:type="lastCol">
-      <w:rPr>
-        <w:b/>
-        <w:bCs/>
-        <w:color w:val="FFFFFF" w:themeColor="background1"/>
-      </w:rPr>
-      <w:tblPr/>
-      <w:tcPr>
-        <w:tcBorders>
-          <w:top w:val="single" w:sz="4" w:space="0" w:color="FFFFFF" w:themeColor="background1"/>
-          <w:bottom w:val="single" w:sz="4" w:space="0" w:color="FFFFFF" w:themeColor="background1"/>
-          <w:right w:val="single" w:sz="4" w:space="0" w:color="FFFFFF" w:themeColor="background1"/>
-          <w:insideV w:val="nil"/>
-        </w:tcBorders>
-        <w:shd w:val="clear" w:color="auto" w:fill="000000" w:themeFill="text1"/>
-      </w:tcPr>
-    </w:tblStylePr>
-    <w:tblStylePr w:type="band1Vert">
-      <w:tblPr/>
-      <w:tcPr>
-        <w:shd w:val="clear" w:color="auto" w:fill="999999" w:themeFill="text1" w:themeFillTint="66"/>
-      </w:tcPr>
-    </w:tblStylePr>
-    <w:tblStylePr w:type="band1Horz">
-      <w:tblPr/>
-      <w:tcPr>
-        <w:shd w:val="clear" w:color="auto" w:fill="999999" w:themeFill="text1" w:themeFillTint="66"/>
-      </w:tcPr>
-    </w:tblStylePr>
-  </w:style>
-  <w:style w:type="character" w:customStyle="1" w:styleId="Bodytext285pt">
-    <w:name w:val="Body text (2) + 8.5 pt"/>
-    <w:aliases w:val="Italic,Small Caps,Spacing -1 pt,Body text (2) + 9 pt,Spacing 1 pt"/>
-    <w:basedOn w:val="DefaultParagraphFont"/>
-    <w:rsid w:val="000F50F7"/>
-    <w:rPr>
-      <w:rFonts w:ascii="Times New Roman" w:eastAsia="Times New Roman" w:hAnsi="Times New Roman" w:cs="Times New Roman"/>
-      <w:color w:val="000000"/>
-      <w:spacing w:val="0"/>
-      <w:w w:val="100"/>
-      <w:position w:val="0"/>
-      <w:sz w:val="17"/>
-      <w:szCs w:val="17"/>
-      <w:shd w:val="clear" w:color="auto" w:fill="FFFFFF"/>
-      <w:lang w:val="vi-VN" w:eastAsia="vi-VN" w:bidi="vi-VN"/>
-    </w:rPr>
-  </w:style>
-  <w:style w:type="character" w:customStyle="1" w:styleId="Bodytext2">
-    <w:name w:val="Body text (2)_"/>
-    <w:basedOn w:val="DefaultParagraphFont"/>
-    <w:link w:val="Bodytext20"/>
-    <w:locked/>
-    <w:rsid w:val="000F50F7"/>
-    <w:rPr>
-      <w:rFonts w:ascii="Times New Roman" w:eastAsia="Times New Roman" w:hAnsi="Times New Roman" w:cs="Times New Roman"/>
-      <w:sz w:val="21"/>
-      <w:szCs w:val="21"/>
-      <w:shd w:val="clear" w:color="auto" w:fill="FFFFFF"/>
-    </w:rPr>
-  </w:style>
-  <w:style w:type="paragraph" w:customStyle="1" w:styleId="Bodytext20">
-    <w:name w:val="Body text (2)"/>
-    <w:basedOn w:val="Normal"/>
-    <w:link w:val="Bodytext2"/>
-    <w:rsid w:val="000F50F7"/>
-    <w:pPr>
-      <w:widowControl w:val="0"/>
-      <w:shd w:val="clear" w:color="auto" w:fill="FFFFFF"/>
-      <w:spacing w:after="0" w:line="276" w:lineRule="exact"/>
-    </w:pPr>
-    <w:rPr>
-      <w:rFonts w:ascii="Times New Roman" w:eastAsia="Times New Roman" w:hAnsi="Times New Roman" w:cs="Times New Roman"/>
-      <w:sz w:val="21"/>
-      <w:szCs w:val="21"/>
-    </w:rPr>
-  </w:style>
-  <w:style w:type="character" w:customStyle="1" w:styleId="Bodytext295pt">
-    <w:name w:val="Body text (2) + 9.5 pt"/>
-    <w:basedOn w:val="Bodytext2"/>
-    <w:rsid w:val="000F50F7"/>
-    <w:rPr>
-      <w:rFonts w:ascii="Times New Roman" w:eastAsia="Times New Roman" w:hAnsi="Times New Roman" w:cs="Times New Roman"/>
-      <w:color w:val="000000"/>
-      <w:spacing w:val="0"/>
-      <w:w w:val="100"/>
-      <w:position w:val="0"/>
-      <w:sz w:val="19"/>
-      <w:szCs w:val="19"/>
-      <w:shd w:val="clear" w:color="auto" w:fill="FFFFFF"/>
-      <w:lang w:val="vi-VN" w:eastAsia="vi-VN" w:bidi="vi-VN"/>
-    </w:rPr>
-  </w:style>
-  <w:style w:type="character" w:customStyle="1" w:styleId="Bodytext2Constantia">
-    <w:name w:val="Body text (2) + Constantia"/>
-    <w:aliases w:val="9 pt,14 pt"/>
-    <w:basedOn w:val="Bodytext2"/>
-    <w:rsid w:val="000F50F7"/>
-    <w:rPr>
-      <w:rFonts w:ascii="Constantia" w:eastAsia="Constantia" w:hAnsi="Constantia" w:cs="Constantia"/>
-      <w:color w:val="000000"/>
-      <w:spacing w:val="0"/>
-      <w:w w:val="100"/>
-      <w:position w:val="0"/>
-      <w:sz w:val="18"/>
-      <w:szCs w:val="18"/>
-      <w:shd w:val="clear" w:color="auto" w:fill="FFFFFF"/>
-      <w:lang w:val="vi-VN" w:eastAsia="vi-VN" w:bidi="vi-VN"/>
-    </w:rPr>
-  </w:style>
-  <w:style w:type="character" w:customStyle="1" w:styleId="Bodytext275pt">
-    <w:name w:val="Body text (2) + 7.5 pt"/>
-    <w:aliases w:val="Bold,Body text (2) + 14 pt,Scale 60%"/>
-    <w:basedOn w:val="Bodytext2"/>
-    <w:rsid w:val="00BC63C6"/>
-    <w:rPr>
-      <w:rFonts w:ascii="Times New Roman" w:eastAsia="Times New Roman" w:hAnsi="Times New Roman" w:cs="Times New Roman"/>
-      <w:color w:val="000000"/>
-      <w:spacing w:val="0"/>
-      <w:w w:val="100"/>
-      <w:position w:val="0"/>
-      <w:sz w:val="15"/>
-      <w:szCs w:val="15"/>
-      <w:shd w:val="clear" w:color="auto" w:fill="FFFFFF"/>
-      <w:lang w:val="vi-VN" w:eastAsia="vi-VN" w:bidi="vi-VN"/>
-    </w:rPr>
-  </w:style>
-  <w:style w:type="character" w:customStyle="1" w:styleId="Bodytext210pt">
-    <w:name w:val="Body text (2) + 10 pt"/>
-    <w:basedOn w:val="Bodytext2"/>
-    <w:rsid w:val="00BC63C6"/>
-    <w:rPr>
-      <w:rFonts w:ascii="Times New Roman" w:eastAsia="Times New Roman" w:hAnsi="Times New Roman" w:cs="Times New Roman"/>
-      <w:color w:val="000000"/>
-      <w:spacing w:val="0"/>
-      <w:w w:val="100"/>
-      <w:position w:val="0"/>
-      <w:sz w:val="20"/>
-      <w:szCs w:val="20"/>
-      <w:shd w:val="clear" w:color="auto" w:fill="FFFFFF"/>
-    </w:rPr>
-  </w:style>
-  <w:style w:type="character" w:customStyle="1" w:styleId="TablecaptionExact">
-    <w:name w:val="Table caption Exact"/>
-    <w:basedOn w:val="DefaultParagraphFont"/>
-    <w:rsid w:val="00BC63C6"/>
-    <w:rPr>
-      <w:rFonts w:ascii="Times New Roman" w:eastAsia="Times New Roman" w:hAnsi="Times New Roman" w:cs="Times New Roman" w:hint="default"/>
-      <w:b w:val="0"/>
-      <w:bCs w:val="0"/>
-      <w:i w:val="0"/>
-      <w:iCs w:val="0"/>
-      <w:smallCaps w:val="0"/>
-      <w:strike w:val="0"/>
-      <w:dstrike w:val="0"/>
-      <w:sz w:val="19"/>
-      <w:szCs w:val="19"/>
-      <w:u w:val="none"/>
-      <w:effect w:val="none"/>
-    </w:rPr>
-  </w:style>
-  <w:style w:type="character" w:customStyle="1" w:styleId="TablecaptionConstantia">
-    <w:name w:val="Table caption + Constantia"/>
-    <w:aliases w:val="9 pt Exact"/>
-    <w:basedOn w:val="DefaultParagraphFont"/>
-    <w:rsid w:val="00BC63C6"/>
-    <w:rPr>
-      <w:rFonts w:ascii="Constantia" w:eastAsia="Constantia" w:hAnsi="Constantia" w:cs="Constantia" w:hint="default"/>
-      <w:b w:val="0"/>
-      <w:bCs w:val="0"/>
-      <w:i w:val="0"/>
-      <w:iCs w:val="0"/>
-      <w:smallCaps w:val="0"/>
-      <w:strike w:val="0"/>
-      <w:dstrike w:val="0"/>
-      <w:color w:val="000000"/>
-      <w:spacing w:val="0"/>
-      <w:w w:val="100"/>
-      <w:position w:val="0"/>
-      <w:sz w:val="18"/>
-      <w:szCs w:val="18"/>
-      <w:u w:val="none"/>
-      <w:effect w:val="none"/>
-      <w:lang w:val="vi-VN" w:eastAsia="vi-VN" w:bidi="vi-VN"/>
-    </w:rPr>
-  </w:style>
-  <w:style w:type="character" w:customStyle="1" w:styleId="Bodytext2Exact">
-    <w:name w:val="Body text (2) Exact"/>
-    <w:basedOn w:val="DefaultParagraphFont"/>
-    <w:rsid w:val="002730DC"/>
-    <w:rPr>
-      <w:rFonts w:ascii="Times New Roman" w:eastAsia="Times New Roman" w:hAnsi="Times New Roman" w:cs="Times New Roman" w:hint="default"/>
-      <w:b w:val="0"/>
-      <w:bCs w:val="0"/>
-      <w:i w:val="0"/>
-      <w:iCs w:val="0"/>
-      <w:smallCaps w:val="0"/>
-      <w:strike w:val="0"/>
-      <w:dstrike w:val="0"/>
-      <w:sz w:val="21"/>
-      <w:szCs w:val="21"/>
-      <w:u w:val="none"/>
-      <w:effect w:val="none"/>
-    </w:rPr>
-  </w:style>
-  <w:style w:type="character" w:customStyle="1" w:styleId="Bodytext222ptExact">
-    <w:name w:val="Body text (2) + 22 pt Exact"/>
-    <w:basedOn w:val="DefaultParagraphFont"/>
-    <w:rsid w:val="002730DC"/>
-    <w:rPr>
-      <w:rFonts w:ascii="Times New Roman" w:eastAsia="Times New Roman" w:hAnsi="Times New Roman" w:cs="Times New Roman" w:hint="default"/>
-      <w:b w:val="0"/>
-      <w:bCs w:val="0"/>
-      <w:i w:val="0"/>
-      <w:iCs w:val="0"/>
-      <w:smallCaps w:val="0"/>
-      <w:strike w:val="0"/>
-      <w:dstrike w:val="0"/>
-      <w:color w:val="000000"/>
-      <w:spacing w:val="0"/>
-      <w:w w:val="100"/>
-      <w:position w:val="0"/>
-      <w:sz w:val="44"/>
-      <w:szCs w:val="44"/>
-      <w:u w:val="none"/>
-      <w:effect w:val="none"/>
-      <w:lang w:val="vi-VN" w:eastAsia="vi-VN" w:bidi="vi-VN"/>
-    </w:rPr>
-  </w:style>
-  <w:style w:type="character" w:customStyle="1" w:styleId="Bodytext285ptExact">
-    <w:name w:val="Body text (2) + 8.5 pt Exact"/>
-    <w:basedOn w:val="DefaultParagraphFont"/>
-    <w:rsid w:val="002730DC"/>
-    <w:rPr>
-      <w:rFonts w:ascii="Times New Roman" w:eastAsia="Times New Roman" w:hAnsi="Times New Roman" w:cs="Times New Roman" w:hint="default"/>
-      <w:b w:val="0"/>
-      <w:bCs w:val="0"/>
-      <w:i w:val="0"/>
-      <w:iCs w:val="0"/>
-      <w:smallCaps w:val="0"/>
-      <w:strike w:val="0"/>
-      <w:dstrike w:val="0"/>
-      <w:color w:val="000000"/>
-      <w:spacing w:val="0"/>
-      <w:w w:val="100"/>
-      <w:position w:val="0"/>
-      <w:sz w:val="17"/>
-      <w:szCs w:val="17"/>
-      <w:u w:val="none"/>
-      <w:effect w:val="none"/>
-      <w:lang w:val="vi-VN" w:eastAsia="vi-VN" w:bidi="vi-VN"/>
+      <w:rFonts w:eastAsiaTheme="majorEastAsia"/>
+      <w:color w:val="FF0000"/>
     </w:rPr>
   </w:style>
 </w:styles>
@@ -17014,7 +15771,7 @@
   <a:extraClrSchemeLst/>
   <a:extLst>
     <a:ext uri="{05A4C25C-085E-4340-85A3-A5531E510DB2}">
-      <thm15:themeFamily xmlns="" xmlns:thm15="http://schemas.microsoft.com/office/thememl/2012/main" name="Office Theme" id="{62F939B6-93AF-4DB8-9C6B-D6C7DFDC589F}" vid="{4A3C46E8-61CC-4603-A589-7422A47A8E4A}"/>
+      <thm15:themeFamily xmlns:thm15="http://schemas.microsoft.com/office/thememl/2012/main" name="Office Theme" id="{62F939B6-93AF-4DB8-9C6B-D6C7DFDC589F}" vid="{4A3C46E8-61CC-4603-A589-7422A47A8E4A}"/>
     </a:ext>
   </a:extLst>
 </a:theme>
@@ -17025,7 +15782,7 @@
 </file>
 
 <file path=customXml/itemProps1.xml><?xml version="1.0" encoding="utf-8"?>
-<ds:datastoreItem xmlns:ds="http://schemas.openxmlformats.org/officeDocument/2006/customXml" ds:itemID="{EBDAC9D4-6083-4190-B4FB-224BE020B606}">
+<ds:datastoreItem xmlns:ds="http://schemas.openxmlformats.org/officeDocument/2006/customXml" ds:itemID="{842B3393-00EA-40D8-88DE-F15948B7EA77}">
   <ds:schemaRefs>
     <ds:schemaRef ds:uri="http://schemas.openxmlformats.org/officeDocument/2006/bibliography"/>
   </ds:schemaRefs>

--- a/BaiTap2/BT01_BT2_TaiLieuDacTa.docx
+++ b/BaiTap2/BT01_BT2_TaiLieuDacTa.docx
@@ -2646,24 +2646,63 @@
     </w:p>
     <w:p>
       <w:pPr>
-        <w:pStyle w:val="Heading1"/>
-      </w:pPr>
-      <w:bookmarkStart w:id="10" w:name="_Toc402688440"/>
+        <w:pStyle w:val="ListParagraph"/>
+        <w:numPr>
+          <w:ilvl w:val="0"/>
+          <w:numId w:val="21"/>
+        </w:numPr>
+      </w:pPr>
       <w:r>
-        <w:t>Yêu cầu của khách hàng</w:t>
-      </w:r>
-      <w:bookmarkEnd w:id="10"/>
-      <w:r>
-        <w:t xml:space="preserve"> </w:t>
+        <w:t>Các màu sắc của font chữ được chia ra làm 3 nhóm:</w:t>
       </w:r>
     </w:p>
     <w:p>
       <w:pPr>
-        <w:pStyle w:val="Heading2"/>
-      </w:pPr>
-      <w:bookmarkStart w:id="11" w:name="_Toc402688441"/>
+        <w:pStyle w:val="ListParagraph"/>
+        <w:numPr>
+          <w:ilvl w:val="1"/>
+          <w:numId w:val="21"/>
+        </w:numPr>
+      </w:pPr>
       <w:r>
-        <w:t>Yêu cầu chức năng</w:t>
+        <w:t>Xanh dương: thể hiện sự chỉnh sửa.</w:t>
+      </w:r>
+    </w:p>
+    <w:p>
+      <w:pPr>
+        <w:pStyle w:val="ListParagraph"/>
+        <w:numPr>
+          <w:ilvl w:val="1"/>
+          <w:numId w:val="21"/>
+        </w:numPr>
+      </w:pPr>
+      <w:r>
+        <w:t>Xanh lá cây: thể hiện sự thêm mới hoàn toàn</w:t>
+      </w:r>
+    </w:p>
+    <w:p>
+      <w:pPr>
+        <w:pStyle w:val="ListParagraph"/>
+        <w:numPr>
+          <w:ilvl w:val="1"/>
+          <w:numId w:val="21"/>
+        </w:numPr>
+      </w:pPr>
+      <w:r>
+        <w:t>Đỏ: thể hiện đã bị xóa đi.</w:t>
+      </w:r>
+    </w:p>
+    <w:p>
+      <w:bookmarkStart w:id="10" w:name="_GoBack"/>
+      <w:bookmarkEnd w:id="10"/>
+    </w:p>
+    <w:p>
+      <w:pPr>
+        <w:pStyle w:val="Heading1"/>
+      </w:pPr>
+      <w:bookmarkStart w:id="11" w:name="_Toc402688440"/>
+      <w:r>
+        <w:t>Yêu cầu của khách hàng</w:t>
       </w:r>
       <w:bookmarkEnd w:id="11"/>
       <w:r>
@@ -2672,13 +2711,26 @@
     </w:p>
     <w:p>
       <w:pPr>
+        <w:pStyle w:val="Heading2"/>
+      </w:pPr>
+      <w:bookmarkStart w:id="12" w:name="_Toc402688441"/>
+      <w:r>
+        <w:t>Yêu cầu chức năng</w:t>
+      </w:r>
+      <w:bookmarkEnd w:id="12"/>
+      <w:r>
+        <w:t xml:space="preserve"> </w:t>
+      </w:r>
+    </w:p>
+    <w:p>
+      <w:pPr>
         <w:pStyle w:val="Heading3"/>
       </w:pPr>
-      <w:bookmarkStart w:id="12" w:name="_Toc402688442"/>
+      <w:bookmarkStart w:id="13" w:name="_Toc402688442"/>
       <w:r>
         <w:t>Những yêu cầu chức năng cần được điều chỉnh</w:t>
       </w:r>
-      <w:bookmarkEnd w:id="12"/>
+      <w:bookmarkEnd w:id="13"/>
     </w:p>
     <w:p/>
     <w:tbl>
@@ -10878,10 +10930,7 @@
           <w:tcPr>
             <w:tcW w:w="2016" w:type="pct"/>
           </w:tcPr>
-          <w:p>
-            <w:bookmarkStart w:id="13" w:name="_GoBack"/>
-            <w:bookmarkEnd w:id="13"/>
-          </w:p>
+          <w:p/>
         </w:tc>
       </w:tr>
       <w:tr>
@@ -12451,6 +12500,119 @@
     </w:lvl>
   </w:abstractNum>
   <w:abstractNum w:abstractNumId="11">
+    <w:nsid w:val="4EEB5DB4"/>
+    <w:multiLevelType w:val="hybridMultilevel"/>
+    <w:tmpl w:val="B2AAD22A"/>
+    <w:lvl w:ilvl="0" w:tplc="0409000B">
+      <w:start w:val="1"/>
+      <w:numFmt w:val="bullet"/>
+      <w:lvlText w:val=""/>
+      <w:lvlJc w:val="left"/>
+      <w:pPr>
+        <w:ind w:left="720" w:hanging="360"/>
+      </w:pPr>
+      <w:rPr>
+        <w:rFonts w:ascii="Wingdings" w:hAnsi="Wingdings" w:hint="default"/>
+      </w:rPr>
+    </w:lvl>
+    <w:lvl w:ilvl="1" w:tplc="04090003">
+      <w:start w:val="1"/>
+      <w:numFmt w:val="bullet"/>
+      <w:lvlText w:val="o"/>
+      <w:lvlJc w:val="left"/>
+      <w:pPr>
+        <w:ind w:left="1440" w:hanging="360"/>
+      </w:pPr>
+      <w:rPr>
+        <w:rFonts w:ascii="Courier New" w:hAnsi="Courier New" w:cs="Courier New" w:hint="default"/>
+      </w:rPr>
+    </w:lvl>
+    <w:lvl w:ilvl="2" w:tplc="04090005" w:tentative="1">
+      <w:start w:val="1"/>
+      <w:numFmt w:val="bullet"/>
+      <w:lvlText w:val=""/>
+      <w:lvlJc w:val="left"/>
+      <w:pPr>
+        <w:ind w:left="2160" w:hanging="360"/>
+      </w:pPr>
+      <w:rPr>
+        <w:rFonts w:ascii="Wingdings" w:hAnsi="Wingdings" w:hint="default"/>
+      </w:rPr>
+    </w:lvl>
+    <w:lvl w:ilvl="3" w:tplc="04090001" w:tentative="1">
+      <w:start w:val="1"/>
+      <w:numFmt w:val="bullet"/>
+      <w:lvlText w:val=""/>
+      <w:lvlJc w:val="left"/>
+      <w:pPr>
+        <w:ind w:left="2880" w:hanging="360"/>
+      </w:pPr>
+      <w:rPr>
+        <w:rFonts w:ascii="Symbol" w:hAnsi="Symbol" w:hint="default"/>
+      </w:rPr>
+    </w:lvl>
+    <w:lvl w:ilvl="4" w:tplc="04090003" w:tentative="1">
+      <w:start w:val="1"/>
+      <w:numFmt w:val="bullet"/>
+      <w:lvlText w:val="o"/>
+      <w:lvlJc w:val="left"/>
+      <w:pPr>
+        <w:ind w:left="3600" w:hanging="360"/>
+      </w:pPr>
+      <w:rPr>
+        <w:rFonts w:ascii="Courier New" w:hAnsi="Courier New" w:cs="Courier New" w:hint="default"/>
+      </w:rPr>
+    </w:lvl>
+    <w:lvl w:ilvl="5" w:tplc="04090005" w:tentative="1">
+      <w:start w:val="1"/>
+      <w:numFmt w:val="bullet"/>
+      <w:lvlText w:val=""/>
+      <w:lvlJc w:val="left"/>
+      <w:pPr>
+        <w:ind w:left="4320" w:hanging="360"/>
+      </w:pPr>
+      <w:rPr>
+        <w:rFonts w:ascii="Wingdings" w:hAnsi="Wingdings" w:hint="default"/>
+      </w:rPr>
+    </w:lvl>
+    <w:lvl w:ilvl="6" w:tplc="04090001" w:tentative="1">
+      <w:start w:val="1"/>
+      <w:numFmt w:val="bullet"/>
+      <w:lvlText w:val=""/>
+      <w:lvlJc w:val="left"/>
+      <w:pPr>
+        <w:ind w:left="5040" w:hanging="360"/>
+      </w:pPr>
+      <w:rPr>
+        <w:rFonts w:ascii="Symbol" w:hAnsi="Symbol" w:hint="default"/>
+      </w:rPr>
+    </w:lvl>
+    <w:lvl w:ilvl="7" w:tplc="04090003" w:tentative="1">
+      <w:start w:val="1"/>
+      <w:numFmt w:val="bullet"/>
+      <w:lvlText w:val="o"/>
+      <w:lvlJc w:val="left"/>
+      <w:pPr>
+        <w:ind w:left="5760" w:hanging="360"/>
+      </w:pPr>
+      <w:rPr>
+        <w:rFonts w:ascii="Courier New" w:hAnsi="Courier New" w:cs="Courier New" w:hint="default"/>
+      </w:rPr>
+    </w:lvl>
+    <w:lvl w:ilvl="8" w:tplc="04090005" w:tentative="1">
+      <w:start w:val="1"/>
+      <w:numFmt w:val="bullet"/>
+      <w:lvlText w:val=""/>
+      <w:lvlJc w:val="left"/>
+      <w:pPr>
+        <w:ind w:left="6480" w:hanging="360"/>
+      </w:pPr>
+      <w:rPr>
+        <w:rFonts w:ascii="Wingdings" w:hAnsi="Wingdings" w:hint="default"/>
+      </w:rPr>
+    </w:lvl>
+  </w:abstractNum>
+  <w:abstractNum w:abstractNumId="12">
     <w:nsid w:val="532E4BE1"/>
     <w:multiLevelType w:val="hybridMultilevel"/>
     <w:tmpl w:val="10D65C5C"/>
@@ -12563,7 +12725,7 @@
       </w:rPr>
     </w:lvl>
   </w:abstractNum>
-  <w:abstractNum w:abstractNumId="12">
+  <w:abstractNum w:abstractNumId="13">
     <w:nsid w:val="5390730C"/>
     <w:multiLevelType w:val="hybridMultilevel"/>
     <w:tmpl w:val="0A36360A"/>
@@ -12676,7 +12838,7 @@
       </w:rPr>
     </w:lvl>
   </w:abstractNum>
-  <w:abstractNum w:abstractNumId="13">
+  <w:abstractNum w:abstractNumId="14">
     <w:nsid w:val="551A1154"/>
     <w:multiLevelType w:val="hybridMultilevel"/>
     <w:tmpl w:val="8CA053C6"/>
@@ -12789,7 +12951,7 @@
       </w:rPr>
     </w:lvl>
   </w:abstractNum>
-  <w:abstractNum w:abstractNumId="14">
+  <w:abstractNum w:abstractNumId="15">
     <w:nsid w:val="5743752F"/>
     <w:multiLevelType w:val="multilevel"/>
     <w:tmpl w:val="0409001F"/>
@@ -12875,7 +13037,7 @@
       </w:pPr>
     </w:lvl>
   </w:abstractNum>
-  <w:abstractNum w:abstractNumId="15">
+  <w:abstractNum w:abstractNumId="16">
     <w:nsid w:val="57B45791"/>
     <w:multiLevelType w:val="hybridMultilevel"/>
     <w:tmpl w:val="27AC3990"/>
@@ -12988,7 +13150,7 @@
       </w:rPr>
     </w:lvl>
   </w:abstractNum>
-  <w:abstractNum w:abstractNumId="16">
+  <w:abstractNum w:abstractNumId="17">
     <w:nsid w:val="615F52B5"/>
     <w:multiLevelType w:val="multilevel"/>
     <w:tmpl w:val="0409001F"/>
@@ -13101,7 +13263,7 @@
       </w:rPr>
     </w:lvl>
   </w:abstractNum>
-  <w:abstractNum w:abstractNumId="17">
+  <w:abstractNum w:abstractNumId="18">
     <w:nsid w:val="65152FA6"/>
     <w:multiLevelType w:val="hybridMultilevel"/>
     <w:tmpl w:val="520E6D6E"/>
@@ -13214,7 +13376,7 @@
       </w:rPr>
     </w:lvl>
   </w:abstractNum>
-  <w:abstractNum w:abstractNumId="18">
+  <w:abstractNum w:abstractNumId="19">
     <w:nsid w:val="666444F5"/>
     <w:multiLevelType w:val="hybridMultilevel"/>
     <w:tmpl w:val="3B4677E4"/>
@@ -13327,7 +13489,7 @@
       </w:rPr>
     </w:lvl>
   </w:abstractNum>
-  <w:abstractNum w:abstractNumId="19">
+  <w:abstractNum w:abstractNumId="20">
     <w:nsid w:val="725D30FB"/>
     <w:multiLevelType w:val="hybridMultilevel"/>
     <w:tmpl w:val="82E27AA2"/>
@@ -13426,7 +13588,7 @@
     <w:abstractNumId w:val="0"/>
   </w:num>
   <w:num w:numId="5">
-    <w:abstractNumId w:val="15"/>
+    <w:abstractNumId w:val="16"/>
   </w:num>
   <w:num w:numId="6">
     <w:abstractNumId w:val="10"/>
@@ -13435,25 +13597,25 @@
     <w:abstractNumId w:val="4"/>
   </w:num>
   <w:num w:numId="8">
-    <w:abstractNumId w:val="13"/>
+    <w:abstractNumId w:val="14"/>
   </w:num>
   <w:num w:numId="9">
-    <w:abstractNumId w:val="17"/>
+    <w:abstractNumId w:val="18"/>
   </w:num>
   <w:num w:numId="10">
     <w:abstractNumId w:val="1"/>
   </w:num>
   <w:num w:numId="11">
-    <w:abstractNumId w:val="11"/>
+    <w:abstractNumId w:val="12"/>
   </w:num>
   <w:num w:numId="12">
-    <w:abstractNumId w:val="14"/>
+    <w:abstractNumId w:val="15"/>
   </w:num>
   <w:num w:numId="13">
-    <w:abstractNumId w:val="12"/>
+    <w:abstractNumId w:val="13"/>
   </w:num>
   <w:num w:numId="14">
-    <w:abstractNumId w:val="16"/>
+    <w:abstractNumId w:val="17"/>
   </w:num>
   <w:num w:numId="15">
     <w:abstractNumId w:val="8"/>
@@ -13462,7 +13624,7 @@
     <w:abstractNumId w:val="7"/>
   </w:num>
   <w:num w:numId="17">
-    <w:abstractNumId w:val="19"/>
+    <w:abstractNumId w:val="20"/>
   </w:num>
   <w:num w:numId="18">
     <w:abstractNumId w:val="2"/>
@@ -13471,7 +13633,10 @@
     <w:abstractNumId w:val="6"/>
   </w:num>
   <w:num w:numId="20">
-    <w:abstractNumId w:val="18"/>
+    <w:abstractNumId w:val="19"/>
+  </w:num>
+  <w:num w:numId="21">
+    <w:abstractNumId w:val="11"/>
   </w:num>
   <w:numIdMacAtCleanup w:val="15"/>
 </w:numbering>
@@ -15782,7 +15947,7 @@
 </file>
 
 <file path=customXml/itemProps1.xml><?xml version="1.0" encoding="utf-8"?>
-<ds:datastoreItem xmlns:ds="http://schemas.openxmlformats.org/officeDocument/2006/customXml" ds:itemID="{842B3393-00EA-40D8-88DE-F15948B7EA77}">
+<ds:datastoreItem xmlns:ds="http://schemas.openxmlformats.org/officeDocument/2006/customXml" ds:itemID="{C20770A2-6103-4C76-8FF1-03FF4E7753D7}">
   <ds:schemaRefs>
     <ds:schemaRef ds:uri="http://schemas.openxmlformats.org/officeDocument/2006/bibliography"/>
   </ds:schemaRefs>
